--- a/Dokumente/LH_Eventalizer.docx
+++ b/Dokumente/LH_Eventalizer.docx
@@ -515,6 +515,7 @@
                     <w:dataBinding w:prefixMappings="xmlns:ns0='http://schemas.openxmlformats.org/package/2006/metadata/core-properties' xmlns:ns1='http://purl.org/dc/elements/1.1/'" w:xpath="/ns0:coreProperties[1]/ns1:title[1]" w:storeItemID="{6C3C8BC8-F283-45AE-878A-BAB7291924A1}"/>
                     <w:text/>
                   </w:sdtPr>
+                  <w:sdtEndPr/>
                   <w:sdtContent>
                     <w:r>
                       <w:rPr>
@@ -562,6 +563,7 @@
                     <w:dataBinding w:prefixMappings="xmlns:ns0='http://schemas.openxmlformats.org/package/2006/metadata/core-properties' xmlns:ns1='http://purl.org/dc/elements/1.1/'" w:xpath="/ns0:coreProperties[1]/ns1:subject[1]" w:storeItemID="{6C3C8BC8-F283-45AE-878A-BAB7291924A1}"/>
                     <w:text/>
                   </w:sdtPr>
+                  <w:sdtEndPr/>
                   <w:sdtContent>
                     <w:r>
                       <w:rPr>
@@ -600,25 +602,7 @@
                     <w:sz w:val="28"/>
                     <w:szCs w:val="28"/>
                   </w:rPr>
-                  <w:t>FST Projekt "</w:t>
-                </w:r>
-                <w:proofErr w:type="spellStart"/>
-                <w:r>
-                  <w:rPr>
-                    <w:color w:val="484329" w:themeColor="background2" w:themeShade="3F"/>
-                    <w:sz w:val="28"/>
-                    <w:szCs w:val="28"/>
-                  </w:rPr>
-                  <w:t>Eventalizer</w:t>
-                </w:r>
-                <w:proofErr w:type="spellEnd"/>
-                <w:r>
-                  <w:rPr>
-                    <w:color w:val="484329" w:themeColor="background2" w:themeShade="3F"/>
-                    <w:sz w:val="28"/>
-                    <w:szCs w:val="28"/>
-                  </w:rPr>
-                  <w:t xml:space="preserve">" </w:t>
+                  <w:t xml:space="preserve">FST Projekt "Eventalizer" </w:t>
                 </w:r>
                 <w:r>
                   <w:rPr>
@@ -662,6 +646,7 @@
                     <w:dataBinding w:prefixMappings="xmlns:ns0='http://schemas.microsoft.com/office/2006/coverPageProps'" w:xpath="/ns0:CoverPageProperties[1]/ns0:Abstract[1]" w:storeItemID="{55AF091B-3C7A-41E3-B477-F2FDAA23CFDA}"/>
                     <w:text/>
                   </w:sdtPr>
+                  <w:sdtEndPr/>
                   <w:sdtContent>
                     <w:r>
                       <w:t xml:space="preserve">     </w:t>
@@ -677,15 +662,7 @@
                   <w:spacing w:after="0"/>
                 </w:pPr>
                 <w:r>
-                  <w:t xml:space="preserve">Verbundstudium, Master </w:t>
-                </w:r>
-                <w:proofErr w:type="spellStart"/>
-                <w:r>
-                  <w:t>of</w:t>
-                </w:r>
-                <w:proofErr w:type="spellEnd"/>
-                <w:r>
-                  <w:t xml:space="preserve"> Science </w:t>
+                  <w:t xml:space="preserve">Verbundstudium, Master of Science </w:t>
                 </w:r>
               </w:p>
               <w:p>
@@ -747,6 +724,7 @@
                     <w:dataBinding w:prefixMappings="xmlns:ns0='http://schemas.openxmlformats.org/package/2006/metadata/core-properties' xmlns:ns1='http://purl.org/dc/elements/1.1/'" w:xpath="/ns0:coreProperties[1]/ns1:creator[1]" w:storeItemID="{6C3C8BC8-F283-45AE-878A-BAB7291924A1}"/>
                     <w:text/>
                   </w:sdtPr>
+                  <w:sdtEndPr/>
                   <w:sdtContent>
                     <w:r>
                       <w:rPr>
@@ -760,86 +738,15 @@
                         <w:b/>
                         <w:bCs/>
                       </w:rPr>
-                      <w:t xml:space="preserve">Alexander </w:t>
-                    </w:r>
-                    <w:proofErr w:type="spellStart"/>
-                    <w:r>
-                      <w:rPr>
-                        <w:b/>
-                        <w:bCs/>
-                      </w:rPr>
-                      <w:t>Benölken</w:t>
-                    </w:r>
-                    <w:proofErr w:type="spellEnd"/>
-                    <w:r>
-                      <w:rPr>
-                        <w:b/>
-                        <w:bCs/>
-                      </w:rPr>
-                      <w:t xml:space="preserve">, Martin </w:t>
-                    </w:r>
-                    <w:proofErr w:type="spellStart"/>
-                    <w:r>
-                      <w:rPr>
-                        <w:b/>
-                        <w:bCs/>
-                      </w:rPr>
-                      <w:t>Garrels</w:t>
-                    </w:r>
-                    <w:proofErr w:type="spellEnd"/>
-                    <w:r>
-                      <w:rPr>
-                        <w:b/>
-                        <w:bCs/>
-                      </w:rPr>
-                      <w:t xml:space="preserve">, Felix Schulze </w:t>
-                    </w:r>
-                    <w:proofErr w:type="spellStart"/>
-                    <w:r>
-                      <w:rPr>
-                        <w:b/>
-                        <w:bCs/>
-                      </w:rPr>
-                      <w:t>Mönking</w:t>
-                    </w:r>
-                    <w:proofErr w:type="spellEnd"/>
-                    <w:r>
-                      <w:rPr>
-                        <w:b/>
-                        <w:bCs/>
-                      </w:rPr>
-                      <w:t>, Felix Wessel,</w:t>
+                      <w:t>Alexander Benölken, Martin Garrels, Felix Schulze Mönking, Felix Wessel,</w:t>
                     </w:r>
                     <w:r>
                       <w:rPr>
                         <w:b/>
                         <w:bCs/>
                       </w:rPr>
-                      <w:t xml:space="preserve"> Pa</w:t>
+                      <w:t xml:space="preserve"> Patrick Wiebeler</w:t>
                     </w:r>
-                    <w:r>
-                      <w:rPr>
-                        <w:b/>
-                        <w:bCs/>
-                      </w:rPr>
-                      <w:t>t</w:t>
-                    </w:r>
-                    <w:r>
-                      <w:rPr>
-                        <w:b/>
-                        <w:bCs/>
-                      </w:rPr>
-                      <w:t xml:space="preserve">rick </w:t>
-                    </w:r>
-                    <w:proofErr w:type="spellStart"/>
-                    <w:r>
-                      <w:rPr>
-                        <w:b/>
-                        <w:bCs/>
-                      </w:rPr>
-                      <w:t>Wiebeler</w:t>
-                    </w:r>
-                    <w:proofErr w:type="spellEnd"/>
                   </w:sdtContent>
                 </w:sdt>
               </w:p>
@@ -875,6 +782,7 @@
                       <w:calendar w:val="gregorian"/>
                     </w:date>
                   </w:sdtPr>
+                  <w:sdtEndPr/>
                   <w:sdtContent>
                     <w:r>
                       <w:rPr>
@@ -1258,7 +1166,7 @@
       <w:tblPr>
         <w:tblStyle w:val="HelleListe-Akzent11"/>
         <w:tblW w:w="0" w:type="auto"/>
-        <w:tblLook w:val="00BF" w:firstRow="1" w:lastRow="0" w:firstColumn="1" w:lastColumn="0" w:noHBand="0" w:noVBand="0"/>
+        <w:tblLook w:val="00A0" w:firstRow="1" w:lastRow="0" w:firstColumn="1" w:lastColumn="0" w:noHBand="0" w:noVBand="0"/>
       </w:tblPr>
       <w:tblGrid>
         <w:gridCol w:w="1134"/>
@@ -1418,17 +1326,8 @@
                 <w:rFonts w:cs="Arial"/>
                 <w:sz w:val="20"/>
               </w:rPr>
-              <w:t xml:space="preserve">Alexander </w:t>
+              <w:t>Alexander Benölken</w:t>
             </w:r>
-            <w:proofErr w:type="spellStart"/>
-            <w:r>
-              <w:rPr>
-                <w:rFonts w:cs="Arial"/>
-                <w:sz w:val="20"/>
-              </w:rPr>
-              <w:t>Benölken</w:t>
-            </w:r>
-            <w:proofErr w:type="spellEnd"/>
           </w:p>
           <w:p>
             <w:pPr>
@@ -1443,17 +1342,8 @@
                 <w:rFonts w:cs="Arial"/>
                 <w:sz w:val="20"/>
               </w:rPr>
-              <w:t xml:space="preserve">Patrick </w:t>
+              <w:t>Patrick Wiebeler</w:t>
             </w:r>
-            <w:proofErr w:type="spellStart"/>
-            <w:r>
-              <w:rPr>
-                <w:rFonts w:cs="Arial"/>
-                <w:sz w:val="20"/>
-              </w:rPr>
-              <w:t>Wiebeler</w:t>
-            </w:r>
-            <w:proofErr w:type="spellEnd"/>
           </w:p>
         </w:tc>
         <w:tc>
@@ -1538,17 +1428,8 @@
                 <w:rFonts w:cs="Arial"/>
                 <w:sz w:val="20"/>
               </w:rPr>
-              <w:t xml:space="preserve">Martin </w:t>
+              <w:t>Martin Garrels</w:t>
             </w:r>
-            <w:proofErr w:type="spellStart"/>
-            <w:r>
-              <w:rPr>
-                <w:rFonts w:cs="Arial"/>
-                <w:sz w:val="20"/>
-              </w:rPr>
-              <w:t>Garrels</w:t>
-            </w:r>
-            <w:proofErr w:type="spellEnd"/>
           </w:p>
         </w:tc>
         <w:tc>
@@ -7116,6 +6997,7 @@
         <w:rPr>
           <w:lang w:val="de-DE" w:bidi="ar-SA"/>
         </w:rPr>
+        <w:lastRenderedPageBreak/>
         <w:t>Abkürzungsverzeichnis</w:t>
       </w:r>
       <w:bookmarkEnd w:id="5"/>
@@ -7613,6 +7495,7 @@
       <w:bookmarkStart w:id="8" w:name="_Toc320350250"/>
       <w:bookmarkStart w:id="9" w:name="_Toc320351634"/>
       <w:r>
+        <w:lastRenderedPageBreak/>
         <w:t>Zielbestimmung und Zielgruppen</w:t>
       </w:r>
       <w:bookmarkEnd w:id="6"/>
@@ -7760,7 +7643,6 @@
       <w:bookmarkStart w:id="16" w:name="_Toc320351637"/>
       <w:commentRangeStart w:id="17"/>
       <w:r>
-        <w:lastRenderedPageBreak/>
         <w:t>Zielgruppe</w:t>
       </w:r>
       <w:bookmarkEnd w:id="15"/>
@@ -7779,15 +7661,7 @@
     </w:p>
     <w:p>
       <w:r>
-        <w:t>Die unterschiedlichen Zielgruppen (</w:t>
-      </w:r>
-      <w:proofErr w:type="spellStart"/>
-      <w:r>
-        <w:t>Stakeholder</w:t>
-      </w:r>
-      <w:proofErr w:type="spellEnd"/>
-      <w:r>
-        <w:t>) setzen sich zusammen aus…</w:t>
+        <w:t>Die unterschiedlichen Zielgruppen (Stakeholder) setzen sich zusammen aus…</w:t>
       </w:r>
     </w:p>
     <w:p>
@@ -7844,15 +7718,8 @@
     </w:p>
     <w:p>
       <w:r>
-        <w:t xml:space="preserve">Zu typischen </w:t>
-      </w:r>
-      <w:proofErr w:type="spellStart"/>
-      <w:r>
-        <w:t>Stakeholdern</w:t>
-      </w:r>
-      <w:proofErr w:type="spellEnd"/>
-      <w:r>
-        <w:t xml:space="preserve"> zählen beispielsweise Fachabteilung, Anwender des Systems, IT-Abteilungen, Archit</w:t>
+        <w:lastRenderedPageBreak/>
+        <w:t>Zu typischen Stakeholdern zählen beispielsweise Fachabteilung, Anwender des Systems, IT-Abteilungen, Archit</w:t>
       </w:r>
       <w:r>
         <w:t>ektur, Betrieb, Management usw.</w:t>
@@ -7871,8 +7738,6 @@
       <w:bookmarkEnd w:id="18"/>
       <w:bookmarkEnd w:id="19"/>
     </w:p>
-    <w:p/>
-    <w:p/>
     <w:p>
       <w:pPr>
         <w:pStyle w:val="berschrift2"/>
@@ -7889,14 +7754,14 @@
       <w:pPr>
         <w:pStyle w:val="berschrift3"/>
       </w:pPr>
-      <w:bookmarkStart w:id="22" w:name="_Ref318533236"/>
-      <w:bookmarkStart w:id="23" w:name="_Toc320350256"/>
-      <w:bookmarkStart w:id="24" w:name="_Toc320351640"/>
+      <w:bookmarkStart w:id="22" w:name="_Toc320350256"/>
+      <w:bookmarkStart w:id="23" w:name="_Toc320351640"/>
+      <w:bookmarkStart w:id="24" w:name="_Ref318533236"/>
       <w:r>
         <w:t>Benutzerfunktionen</w:t>
       </w:r>
+      <w:bookmarkEnd w:id="22"/>
       <w:bookmarkEnd w:id="23"/>
-      <w:bookmarkEnd w:id="24"/>
     </w:p>
     <w:p>
       <w:pPr>
@@ -7913,13 +7778,28 @@
       </w:r>
     </w:p>
     <w:p>
+      <w:pPr>
+        <w:ind w:left="426" w:hanging="426"/>
+      </w:pPr>
       <w:r>
         <w:t>Der Benutzer kann viele Funktionen erst nutzen, wenn er sich registriert hat.</w:t>
       </w:r>
     </w:p>
     <w:p>
-      <w:r>
-        <w:t>Ein beliebiger Internetnutzer kann sich unter Angabe folgender Informationen registrieren:</w:t>
+      <w:pPr>
+        <w:ind w:left="426" w:hanging="426"/>
+      </w:pPr>
+      <w:r>
+        <w:t xml:space="preserve">F10 </w:t>
+      </w:r>
+      <w:r>
+        <w:t>Ein beliebiger Internetnutzer kann sich unter Angabe folgender Informationen registri</w:t>
+      </w:r>
+      <w:r>
+        <w:t>e</w:t>
+      </w:r>
+      <w:r>
+        <w:t>ren:</w:t>
       </w:r>
     </w:p>
     <w:p>
@@ -7930,6 +7810,7 @@
           <w:numId w:val="34"/>
         </w:numPr>
         <w:spacing w:after="200" w:line="276" w:lineRule="auto"/>
+        <w:ind w:left="426" w:hanging="426"/>
       </w:pPr>
       <w:r>
         <w:t>Eindeutiger Benutzername</w:t>
@@ -7943,6 +7824,7 @@
           <w:numId w:val="34"/>
         </w:numPr>
         <w:spacing w:after="200" w:line="276" w:lineRule="auto"/>
+        <w:ind w:left="426" w:hanging="426"/>
       </w:pPr>
       <w:r>
         <w:t>Passwort</w:t>
@@ -7956,6 +7838,7 @@
           <w:numId w:val="34"/>
         </w:numPr>
         <w:spacing w:after="200" w:line="276" w:lineRule="auto"/>
+        <w:ind w:left="426" w:hanging="426"/>
       </w:pPr>
       <w:r>
         <w:t>Gültige Emailadresse</w:t>
@@ -7969,6 +7852,7 @@
           <w:numId w:val="34"/>
         </w:numPr>
         <w:spacing w:after="200" w:line="276" w:lineRule="auto"/>
+        <w:ind w:left="426" w:hanging="426"/>
       </w:pPr>
       <w:r>
         <w:t>Adresse</w:t>
@@ -7982,12 +7866,19 @@
           <w:numId w:val="34"/>
         </w:numPr>
         <w:spacing w:after="200" w:line="276" w:lineRule="auto"/>
+        <w:ind w:left="426" w:hanging="426"/>
       </w:pPr>
       <w:r>
         <w:t>Geburtsdatum</w:t>
       </w:r>
     </w:p>
     <w:p>
+      <w:pPr>
+        <w:ind w:left="426" w:hanging="426"/>
+      </w:pPr>
+      <w:r>
+        <w:t xml:space="preserve">F20 </w:t>
+      </w:r>
       <w:r>
         <w:t>Ein Benutzer kann sich am System anmelden unter Angabe</w:t>
       </w:r>
@@ -8000,6 +7891,7 @@
           <w:numId w:val="34"/>
         </w:numPr>
         <w:spacing w:after="200" w:line="276" w:lineRule="auto"/>
+        <w:ind w:left="426" w:hanging="426"/>
       </w:pPr>
       <w:r>
         <w:t>Seines Benutzernamens</w:t>
@@ -8013,17 +7905,30 @@
           <w:numId w:val="34"/>
         </w:numPr>
         <w:spacing w:after="200" w:line="276" w:lineRule="auto"/>
+        <w:ind w:left="426" w:hanging="426"/>
       </w:pPr>
       <w:r>
         <w:t>Seines Kennworts</w:t>
       </w:r>
     </w:p>
     <w:p>
+      <w:pPr>
+        <w:ind w:left="426" w:hanging="426"/>
+      </w:pPr>
+      <w:r>
+        <w:t xml:space="preserve">F30 </w:t>
+      </w:r>
       <w:r>
         <w:t>Der Benutzer kann sich jederzeit vom System abmelden.</w:t>
       </w:r>
     </w:p>
     <w:p>
+      <w:pPr>
+        <w:ind w:left="426" w:hanging="426"/>
+      </w:pPr>
+      <w:r>
+        <w:t xml:space="preserve">F40 </w:t>
+      </w:r>
       <w:r>
         <w:t>Ein vergessenes Passwort kann sich der Nutzer unter Angabe folgender Informationen a</w:t>
       </w:r>
@@ -8065,15 +7970,7 @@
         <w:ind w:left="360"/>
       </w:pPr>
       <w:r>
-        <w:t xml:space="preserve">Es wird eine </w:t>
-      </w:r>
-      <w:proofErr w:type="spellStart"/>
-      <w:r>
-        <w:t>Email</w:t>
-      </w:r>
-      <w:proofErr w:type="spellEnd"/>
-      <w:r>
-        <w:t xml:space="preserve"> mit einem neuen Kennwort an die Adresse versandt.</w:t>
+        <w:t>Es wird eine Email mit einem neuen Kennwort an die Adresse versandt.</w:t>
       </w:r>
     </w:p>
     <w:p>
@@ -8097,6 +7994,9 @@
       </w:r>
     </w:p>
     <w:p>
+      <w:r>
+        <w:t xml:space="preserve">F50 </w:t>
+      </w:r>
       <w:r>
         <w:t>Der Nutzer kann ein persönliches Profil pflegen mit folgenden Informationen:</w:t>
       </w:r>
@@ -8155,15 +8055,24 @@
     </w:p>
     <w:p>
       <w:r>
+        <w:t xml:space="preserve">F60 </w:t>
+      </w:r>
+      <w:r>
         <w:t>Der Nutzer kann sich seine persönlichen Daten anzeigen lassen.</w:t>
       </w:r>
     </w:p>
     <w:p>
       <w:r>
+        <w:t xml:space="preserve">F70 </w:t>
+      </w:r>
+      <w:r>
         <w:t>Er kann diese Daten ändern.</w:t>
       </w:r>
     </w:p>
     <w:p>
+      <w:r>
+        <w:t xml:space="preserve">F80 </w:t>
+      </w:r>
       <w:r>
         <w:t>Es können Einstellungen zur Sichtbarkeit von Inhalten vorgenommen werden.</w:t>
       </w:r>
@@ -8183,33 +8092,44 @@
       </w:r>
     </w:p>
     <w:p>
+      <w:pPr>
+        <w:ind w:left="426" w:hanging="426"/>
+      </w:pPr>
       <w:r>
         <w:lastRenderedPageBreak/>
-        <w:t>Ein Nutzer kann Freundeslisten führen, durch die Inhalte der Nutzer vordergründig darg</w:t>
+        <w:t xml:space="preserve">F90 </w:t>
+      </w:r>
+      <w:r>
+        <w:t>Ein Nutzer kann Freundeslisten führen, durch die Inhalte der Nutzer vordergründig da</w:t>
+      </w:r>
+      <w:r>
+        <w:t>r</w:t>
+      </w:r>
+      <w:r>
+        <w:t>gestellt werden.</w:t>
+      </w:r>
+    </w:p>
+    <w:p>
+      <w:pPr>
+        <w:ind w:left="567" w:hanging="567"/>
+      </w:pPr>
+      <w:r>
+        <w:t xml:space="preserve">F100 </w:t>
+      </w:r>
+      <w:r>
+        <w:t>Er kann Blockierlisten führen, auf denen Nutzer stehen, deren Inhalte nicht interessi</w:t>
       </w:r>
       <w:r>
         <w:t>e</w:t>
       </w:r>
       <w:r>
-        <w:t>stellt werden.</w:t>
-      </w:r>
-    </w:p>
-    <w:p>
-      <w:r>
-        <w:t xml:space="preserve">Er kann </w:t>
-      </w:r>
-      <w:proofErr w:type="spellStart"/>
-      <w:r>
-        <w:t>Blockierlisten</w:t>
-      </w:r>
-      <w:proofErr w:type="spellEnd"/>
-      <w:r>
-        <w:t xml:space="preserve"> führen, auf denen Nutzer stehen, deren Inhalte nicht interessieren.</w:t>
+        <w:t>ren.</w:t>
       </w:r>
     </w:p>
     <w:p>
       <w:pPr>
         <w:spacing w:before="100" w:beforeAutospacing="1"/>
+        <w:ind w:left="567" w:hanging="567"/>
         <w:rPr>
           <w:b/>
         </w:rPr>
@@ -8222,25 +8142,29 @@
       </w:r>
     </w:p>
     <w:p>
-      <w:r>
-        <w:t>Ein angemeldeter Nutzer kann jedem anderen Nutzer eine private Nachricht zukommen la</w:t>
-      </w:r>
-      <w:r>
-        <w:t>s</w:t>
-      </w:r>
-      <w:r>
-        <w:t xml:space="preserve">sen, wenn er nicht auf dessen </w:t>
-      </w:r>
-      <w:proofErr w:type="spellStart"/>
-      <w:r>
-        <w:t>Blockierliste</w:t>
-      </w:r>
-      <w:proofErr w:type="spellEnd"/>
-      <w:r>
-        <w:t xml:space="preserve"> steht.</w:t>
-      </w:r>
-    </w:p>
-    <w:p>
+      <w:pPr>
+        <w:ind w:left="567" w:hanging="567"/>
+      </w:pPr>
+      <w:r>
+        <w:t xml:space="preserve">F110 </w:t>
+      </w:r>
+      <w:r>
+        <w:t>Ein angemeldeter Nutzer kann jedem anderen Nutzer eine private Nachricht zuko</w:t>
+      </w:r>
+      <w:r>
+        <w:t>m</w:t>
+      </w:r>
+      <w:r>
+        <w:t>men lassen, wenn er nicht auf dessen Blockierliste steht.</w:t>
+      </w:r>
+    </w:p>
+    <w:p>
+      <w:pPr>
+        <w:ind w:left="567" w:hanging="567"/>
+      </w:pPr>
+      <w:r>
+        <w:t xml:space="preserve">F120 </w:t>
+      </w:r>
       <w:r>
         <w:t>Auf eingegangene Nachrichten kann ein Nutzer immer antworten.</w:t>
       </w:r>
@@ -8258,6 +8182,12 @@
       <w:bookmarkEnd w:id="26"/>
     </w:p>
     <w:p>
+      <w:pPr>
+        <w:ind w:left="567" w:hanging="567"/>
+      </w:pPr>
+      <w:r>
+        <w:t xml:space="preserve">F130 </w:t>
+      </w:r>
       <w:r>
         <w:t xml:space="preserve">Ein Nutzer kann </w:t>
       </w:r>
@@ -8265,13 +8195,13 @@
         <w:t>einen beliebigen</w:t>
       </w:r>
       <w:r>
-        <w:t xml:space="preserve"> Event veröffentlichen, folgende Informationen werden ben</w:t>
-      </w:r>
-      <w:r>
-        <w:t>ö</w:t>
-      </w:r>
-      <w:r>
-        <w:t>tigt:</w:t>
+        <w:t xml:space="preserve"> Event veröffentlichen, folgende Informationen we</w:t>
+      </w:r>
+      <w:r>
+        <w:t>r</w:t>
+      </w:r>
+      <w:r>
+        <w:t>den benötigt:</w:t>
       </w:r>
     </w:p>
     <w:p>
@@ -8281,6 +8211,7 @@
           <w:ilvl w:val="0"/>
           <w:numId w:val="36"/>
         </w:numPr>
+        <w:ind w:left="567" w:hanging="567"/>
       </w:pPr>
       <w:r>
         <w:t>Titel</w:t>
@@ -8293,6 +8224,7 @@
           <w:ilvl w:val="0"/>
           <w:numId w:val="36"/>
         </w:numPr>
+        <w:ind w:left="567" w:hanging="567"/>
       </w:pPr>
       <w:r>
         <w:t>Beschreibung</w:t>
@@ -8305,6 +8237,7 @@
           <w:ilvl w:val="0"/>
           <w:numId w:val="36"/>
         </w:numPr>
+        <w:ind w:left="567" w:hanging="567"/>
       </w:pPr>
       <w:r>
         <w:t>Preis</w:t>
@@ -8317,6 +8250,7 @@
           <w:ilvl w:val="0"/>
           <w:numId w:val="36"/>
         </w:numPr>
+        <w:ind w:left="567" w:hanging="567"/>
       </w:pPr>
       <w:r>
         <w:t>Freie Plätze</w:t>
@@ -8329,6 +8263,7 @@
           <w:ilvl w:val="0"/>
           <w:numId w:val="36"/>
         </w:numPr>
+        <w:ind w:left="567" w:hanging="567"/>
       </w:pPr>
       <w:r>
         <w:t>Ort</w:t>
@@ -8341,24 +8276,58 @@
           <w:ilvl w:val="0"/>
           <w:numId w:val="36"/>
         </w:numPr>
+        <w:ind w:left="567" w:hanging="567"/>
       </w:pPr>
       <w:r>
         <w:t>Zeitpunkt</w:t>
       </w:r>
     </w:p>
     <w:p>
+      <w:pPr>
+        <w:ind w:left="567" w:hanging="567"/>
+      </w:pPr>
+      <w:r>
+        <w:t xml:space="preserve">F140 </w:t>
+      </w:r>
       <w:r>
         <w:t>Um an einem Event teilzunehmen, können sich Nutzer anmelden</w:t>
       </w:r>
-    </w:p>
-    <w:p>
-      <w:r>
-        <w:t>Nutzer können Events positiv oder negativ Bewerten</w:t>
-      </w:r>
-    </w:p>
-    <w:p>
+      <w:r>
+        <w:t>.</w:t>
+      </w:r>
+    </w:p>
+    <w:p>
+      <w:pPr>
+        <w:ind w:left="567" w:hanging="567"/>
+      </w:pPr>
+      <w:r>
+        <w:t xml:space="preserve">F150 </w:t>
+      </w:r>
+      <w:r>
+        <w:t>Nutzer könn</w:t>
+      </w:r>
+      <w:r>
+        <w:t>en Events positiv oder negativ b</w:t>
+      </w:r>
+      <w:r>
+        <w:t>ewerten</w:t>
+      </w:r>
+      <w:r>
+        <w:t>.</w:t>
+      </w:r>
+    </w:p>
+    <w:p>
+      <w:pPr>
+        <w:ind w:left="567" w:hanging="567"/>
+      </w:pPr>
+      <w:r>
+        <w:t xml:space="preserve">F160 </w:t>
+      </w:r>
       <w:r>
         <w:t>Es können Kommentare verfasst werden</w:t>
+      </w:r>
+      <w:r>
+        <w:t>.</w:t>
       </w:r>
     </w:p>
     <w:p>
@@ -8394,10 +8363,16 @@
     </w:p>
     <w:p>
       <w:r>
+        <w:t xml:space="preserve">F170 </w:t>
+      </w:r>
+      <w:r>
         <w:t>Er kann das System konfigurieren.</w:t>
       </w:r>
     </w:p>
     <w:p>
+      <w:r>
+        <w:t xml:space="preserve">F180 </w:t>
+      </w:r>
       <w:r>
         <w:t>Es können Statistiken zur Seitennutzung erstellt werden.</w:t>
       </w:r>
@@ -8417,11 +8392,23 @@
       </w:r>
     </w:p>
     <w:p>
+      <w:pPr>
+        <w:ind w:left="567" w:hanging="567"/>
+      </w:pPr>
+      <w:r>
+        <w:t xml:space="preserve">F190 </w:t>
+      </w:r>
       <w:r>
         <w:t>Ein Administrator kann Nutzer manuell freischalten.</w:t>
       </w:r>
     </w:p>
     <w:p>
+      <w:pPr>
+        <w:ind w:left="567" w:hanging="567"/>
+      </w:pPr>
+      <w:r>
+        <w:t xml:space="preserve">F200 </w:t>
+      </w:r>
       <w:r>
         <w:t xml:space="preserve">Er kann die Angaben eines Nutzers vollständig sehen (trotz </w:t>
       </w:r>
@@ -8433,6 +8420,12 @@
       </w:r>
     </w:p>
     <w:p>
+      <w:pPr>
+        <w:ind w:left="567" w:hanging="567"/>
+      </w:pPr>
+      <w:r>
+        <w:t xml:space="preserve">F210 </w:t>
+      </w:r>
       <w:r>
         <w:t>E</w:t>
       </w:r>
@@ -8444,6 +8437,14 @@
       </w:r>
     </w:p>
     <w:p>
+      <w:pPr>
+        <w:ind w:left="567" w:hanging="567"/>
+      </w:pPr>
+      <w:r>
+        <w:t xml:space="preserve">F220 </w:t>
+      </w:r>
+      <w:bookmarkStart w:id="29" w:name="_GoBack"/>
+      <w:bookmarkEnd w:id="29"/>
       <w:r>
         <w:t>Er kann Benutzer verwarnen und sperren.</w:t>
       </w:r>
@@ -8452,28 +8453,28 @@
       <w:pPr>
         <w:pStyle w:val="berschrift2"/>
       </w:pPr>
-      <w:bookmarkStart w:id="29" w:name="_Toc320350259"/>
-      <w:bookmarkStart w:id="30" w:name="_Toc320351643"/>
-      <w:bookmarkEnd w:id="22"/>
+      <w:bookmarkStart w:id="30" w:name="_Toc320350259"/>
+      <w:bookmarkStart w:id="31" w:name="_Toc320351643"/>
+      <w:bookmarkEnd w:id="24"/>
       <w:r>
         <w:t>Anwendungsfalldiagramm</w:t>
       </w:r>
-      <w:bookmarkEnd w:id="29"/>
       <w:bookmarkEnd w:id="30"/>
+      <w:bookmarkEnd w:id="31"/>
     </w:p>
     <w:p/>
     <w:p>
       <w:pPr>
         <w:pStyle w:val="berschrift2"/>
       </w:pPr>
-      <w:bookmarkStart w:id="31" w:name="_Toc320350260"/>
-      <w:bookmarkStart w:id="32" w:name="_Toc320351644"/>
+      <w:bookmarkStart w:id="32" w:name="_Toc320350260"/>
+      <w:bookmarkStart w:id="33" w:name="_Toc320351644"/>
       <w:r>
         <w:lastRenderedPageBreak/>
         <w:t>Produktdaten</w:t>
       </w:r>
-      <w:bookmarkEnd w:id="31"/>
       <w:bookmarkEnd w:id="32"/>
+      <w:bookmarkEnd w:id="33"/>
     </w:p>
     <w:p/>
     <w:p>
@@ -8726,11 +8727,9 @@
         </w:numPr>
         <w:spacing w:after="200" w:line="276" w:lineRule="auto"/>
       </w:pPr>
-      <w:proofErr w:type="spellStart"/>
       <w:r>
         <w:t>Blockierliste</w:t>
       </w:r>
-      <w:proofErr w:type="spellEnd"/>
     </w:p>
     <w:p>
       <w:r>
@@ -8835,13 +8834,13 @@
       <w:pPr>
         <w:pStyle w:val="berschrift2"/>
       </w:pPr>
-      <w:bookmarkStart w:id="33" w:name="_Toc320350261"/>
-      <w:bookmarkStart w:id="34" w:name="_Toc320351645"/>
+      <w:bookmarkStart w:id="34" w:name="_Toc320350261"/>
+      <w:bookmarkStart w:id="35" w:name="_Toc320351645"/>
       <w:r>
         <w:t>Domänenklassendiagramm</w:t>
       </w:r>
-      <w:bookmarkEnd w:id="33"/>
       <w:bookmarkEnd w:id="34"/>
+      <w:bookmarkEnd w:id="35"/>
     </w:p>
     <w:p>
       <w:pPr>
@@ -8852,14 +8851,14 @@
       <w:pPr>
         <w:pStyle w:val="berschrift2"/>
       </w:pPr>
-      <w:bookmarkStart w:id="35" w:name="_Toc320350262"/>
-      <w:bookmarkStart w:id="36" w:name="_Toc320351646"/>
+      <w:bookmarkStart w:id="36" w:name="_Toc320350262"/>
+      <w:bookmarkStart w:id="37" w:name="_Toc320351646"/>
       <w:r>
         <w:lastRenderedPageBreak/>
         <w:t>Produktschnittstellen</w:t>
       </w:r>
-      <w:bookmarkEnd w:id="35"/>
       <w:bookmarkEnd w:id="36"/>
+      <w:bookmarkEnd w:id="37"/>
     </w:p>
     <w:p>
       <w:r>
@@ -8869,23 +8868,7 @@
         <w:t>n</w:t>
       </w:r>
       <w:r>
-        <w:t xml:space="preserve">nen </w:t>
-      </w:r>
-      <w:proofErr w:type="spellStart"/>
-      <w:r>
-        <w:t>Facebooknutzer</w:t>
-      </w:r>
-      <w:proofErr w:type="spellEnd"/>
-      <w:r>
-        <w:t xml:space="preserve"> Zugriff auf ihr Profil gewähren, um Daten für eine Registrierung zu übernehmen. Erstellte Events können auf der </w:t>
-      </w:r>
-      <w:proofErr w:type="spellStart"/>
-      <w:r>
-        <w:t>Facebookpinnwand</w:t>
-      </w:r>
-      <w:proofErr w:type="spellEnd"/>
-      <w:r>
-        <w:t xml:space="preserve"> übernommen werden.</w:t>
+        <w:t>nen Facebooknutzer Zugriff auf ihr Profil gewähren, um Daten für eine Registrierung zu übernehmen. Erstellte Events können auf der Facebookpinnwand übernommen werden.</w:t>
       </w:r>
     </w:p>
     <w:p>
@@ -8897,13 +8880,13 @@
       <w:pPr>
         <w:pStyle w:val="berschrift2"/>
       </w:pPr>
-      <w:bookmarkStart w:id="37" w:name="_Toc320350263"/>
-      <w:bookmarkStart w:id="38" w:name="_Toc320351647"/>
+      <w:bookmarkStart w:id="38" w:name="_Toc320350263"/>
+      <w:bookmarkStart w:id="39" w:name="_Toc320351647"/>
       <w:r>
         <w:t>Anwenderprofile</w:t>
       </w:r>
-      <w:bookmarkEnd w:id="37"/>
       <w:bookmarkEnd w:id="38"/>
+      <w:bookmarkEnd w:id="39"/>
     </w:p>
     <w:p>
       <w:pPr>
@@ -8966,26 +8949,26 @@
       <w:pPr>
         <w:pStyle w:val="berschrift1"/>
       </w:pPr>
-      <w:bookmarkStart w:id="39" w:name="_Toc320350264"/>
-      <w:bookmarkStart w:id="40" w:name="_Toc320351648"/>
+      <w:bookmarkStart w:id="40" w:name="_Toc320350264"/>
+      <w:bookmarkStart w:id="41" w:name="_Toc320351648"/>
       <w:r>
         <w:lastRenderedPageBreak/>
         <w:t>Qualitätsanforderungen</w:t>
       </w:r>
-      <w:bookmarkEnd w:id="39"/>
       <w:bookmarkEnd w:id="40"/>
+      <w:bookmarkEnd w:id="41"/>
     </w:p>
     <w:p>
       <w:pPr>
         <w:pStyle w:val="berschrift2"/>
       </w:pPr>
-      <w:bookmarkStart w:id="41" w:name="_Toc320350265"/>
-      <w:bookmarkStart w:id="42" w:name="_Toc320351649"/>
+      <w:bookmarkStart w:id="42" w:name="_Toc320350265"/>
+      <w:bookmarkStart w:id="43" w:name="_Toc320351649"/>
       <w:r>
         <w:t>Äußere und innere Qualität</w:t>
       </w:r>
-      <w:bookmarkEnd w:id="41"/>
       <w:bookmarkEnd w:id="42"/>
+      <w:bookmarkEnd w:id="43"/>
     </w:p>
     <w:p>
       <w:r>
@@ -9008,17 +8991,17 @@
       <w:pPr>
         <w:pStyle w:val="berschrift3"/>
       </w:pPr>
-      <w:bookmarkStart w:id="43" w:name="_Ref318533520"/>
-      <w:bookmarkStart w:id="44" w:name="_Ref318533533"/>
-      <w:bookmarkStart w:id="45" w:name="_Toc320350266"/>
-      <w:bookmarkStart w:id="46" w:name="_Toc320351650"/>
+      <w:bookmarkStart w:id="44" w:name="_Ref318533520"/>
+      <w:bookmarkStart w:id="45" w:name="_Ref318533533"/>
+      <w:bookmarkStart w:id="46" w:name="_Toc320350266"/>
+      <w:bookmarkStart w:id="47" w:name="_Toc320351650"/>
       <w:r>
         <w:t>Funktionalität</w:t>
       </w:r>
-      <w:bookmarkEnd w:id="43"/>
       <w:bookmarkEnd w:id="44"/>
       <w:bookmarkEnd w:id="45"/>
       <w:bookmarkEnd w:id="46"/>
+      <w:bookmarkEnd w:id="47"/>
     </w:p>
     <w:p>
       <w:pPr>
@@ -9135,13 +9118,13 @@
       <w:pPr>
         <w:pStyle w:val="berschrift3"/>
       </w:pPr>
-      <w:bookmarkStart w:id="47" w:name="_Toc320350267"/>
-      <w:bookmarkStart w:id="48" w:name="_Toc320351651"/>
+      <w:bookmarkStart w:id="48" w:name="_Toc320350267"/>
+      <w:bookmarkStart w:id="49" w:name="_Toc320351651"/>
       <w:r>
         <w:t>Zuverlässigkeit</w:t>
       </w:r>
-      <w:bookmarkEnd w:id="47"/>
       <w:bookmarkEnd w:id="48"/>
+      <w:bookmarkEnd w:id="49"/>
     </w:p>
     <w:p>
       <w:r>
@@ -9242,13 +9225,13 @@
       <w:pPr>
         <w:pStyle w:val="berschrift3"/>
       </w:pPr>
-      <w:bookmarkStart w:id="49" w:name="_Toc320350268"/>
-      <w:bookmarkStart w:id="50" w:name="_Toc320351652"/>
+      <w:bookmarkStart w:id="50" w:name="_Toc320350268"/>
+      <w:bookmarkStart w:id="51" w:name="_Toc320351652"/>
       <w:r>
         <w:t>Benutzbarkeit</w:t>
       </w:r>
-      <w:bookmarkEnd w:id="49"/>
       <w:bookmarkEnd w:id="50"/>
+      <w:bookmarkEnd w:id="51"/>
     </w:p>
     <w:p>
       <w:r>
@@ -9318,6 +9301,7 @@
         <w:pStyle w:val="Anforderung"/>
       </w:pPr>
       <w:r>
+        <w:lastRenderedPageBreak/>
         <w:t>L</w:t>
       </w:r>
       <w:r>
@@ -9338,18 +9322,17 @@
       <w:pPr>
         <w:pStyle w:val="berschrift3"/>
       </w:pPr>
-      <w:bookmarkStart w:id="51" w:name="_Ref318533611"/>
-      <w:bookmarkStart w:id="52" w:name="_Ref318533614"/>
-      <w:bookmarkStart w:id="53" w:name="_Toc320350269"/>
-      <w:bookmarkStart w:id="54" w:name="_Toc320351653"/>
-      <w:r>
-        <w:lastRenderedPageBreak/>
+      <w:bookmarkStart w:id="52" w:name="_Ref318533611"/>
+      <w:bookmarkStart w:id="53" w:name="_Ref318533614"/>
+      <w:bookmarkStart w:id="54" w:name="_Toc320350269"/>
+      <w:bookmarkStart w:id="55" w:name="_Toc320351653"/>
+      <w:r>
         <w:t>Effizienz</w:t>
       </w:r>
-      <w:bookmarkEnd w:id="51"/>
       <w:bookmarkEnd w:id="52"/>
       <w:bookmarkEnd w:id="53"/>
       <w:bookmarkEnd w:id="54"/>
+      <w:bookmarkEnd w:id="55"/>
     </w:p>
     <w:p>
       <w:pPr>
@@ -9382,13 +9365,13 @@
       <w:pPr>
         <w:pStyle w:val="berschrift3"/>
       </w:pPr>
-      <w:bookmarkStart w:id="55" w:name="_Toc320350270"/>
-      <w:bookmarkStart w:id="56" w:name="_Toc320351654"/>
+      <w:bookmarkStart w:id="56" w:name="_Toc320350270"/>
+      <w:bookmarkStart w:id="57" w:name="_Toc320351654"/>
       <w:r>
         <w:t>Wartbarkeit</w:t>
       </w:r>
-      <w:bookmarkEnd w:id="55"/>
       <w:bookmarkEnd w:id="56"/>
+      <w:bookmarkEnd w:id="57"/>
     </w:p>
     <w:p>
       <w:pPr>
@@ -9409,13 +9392,13 @@
       <w:pPr>
         <w:pStyle w:val="berschrift3"/>
       </w:pPr>
-      <w:bookmarkStart w:id="57" w:name="_Toc320350271"/>
-      <w:bookmarkStart w:id="58" w:name="_Toc320351655"/>
+      <w:bookmarkStart w:id="58" w:name="_Toc320350271"/>
+      <w:bookmarkStart w:id="59" w:name="_Toc320351655"/>
       <w:r>
         <w:t>Portabilität</w:t>
       </w:r>
-      <w:bookmarkEnd w:id="57"/>
       <w:bookmarkEnd w:id="58"/>
+      <w:bookmarkEnd w:id="59"/>
     </w:p>
     <w:p>
       <w:pPr>
@@ -9451,25 +9434,25 @@
       <w:pPr>
         <w:pStyle w:val="berschrift2"/>
       </w:pPr>
-      <w:bookmarkStart w:id="59" w:name="_Toc320350272"/>
-      <w:bookmarkStart w:id="60" w:name="_Toc320351656"/>
+      <w:bookmarkStart w:id="60" w:name="_Toc320350272"/>
+      <w:bookmarkStart w:id="61" w:name="_Toc320351656"/>
       <w:r>
         <w:t>Gebrauchstauglichkeit</w:t>
       </w:r>
-      <w:bookmarkEnd w:id="59"/>
       <w:bookmarkEnd w:id="60"/>
+      <w:bookmarkEnd w:id="61"/>
     </w:p>
     <w:p>
       <w:pPr>
         <w:pStyle w:val="berschrift3"/>
       </w:pPr>
-      <w:bookmarkStart w:id="61" w:name="_Toc320350273"/>
-      <w:bookmarkStart w:id="62" w:name="_Toc320351657"/>
+      <w:bookmarkStart w:id="62" w:name="_Toc320350273"/>
+      <w:bookmarkStart w:id="63" w:name="_Toc320351657"/>
       <w:r>
         <w:t>Effektivität</w:t>
       </w:r>
-      <w:bookmarkEnd w:id="61"/>
       <w:bookmarkEnd w:id="62"/>
+      <w:bookmarkEnd w:id="63"/>
     </w:p>
     <w:p>
       <w:r>
@@ -9480,13 +9463,13 @@
       <w:pPr>
         <w:pStyle w:val="berschrift3"/>
       </w:pPr>
-      <w:bookmarkStart w:id="63" w:name="_Toc320350274"/>
-      <w:bookmarkStart w:id="64" w:name="_Toc320351658"/>
+      <w:bookmarkStart w:id="64" w:name="_Toc320350274"/>
+      <w:bookmarkStart w:id="65" w:name="_Toc320351658"/>
       <w:r>
         <w:t>Produktivität</w:t>
       </w:r>
-      <w:bookmarkEnd w:id="63"/>
       <w:bookmarkEnd w:id="64"/>
+      <w:bookmarkEnd w:id="65"/>
     </w:p>
     <w:p>
       <w:r>
@@ -9497,13 +9480,13 @@
       <w:pPr>
         <w:pStyle w:val="berschrift3"/>
       </w:pPr>
-      <w:bookmarkStart w:id="65" w:name="_Toc320350275"/>
-      <w:bookmarkStart w:id="66" w:name="_Toc320351659"/>
+      <w:bookmarkStart w:id="66" w:name="_Toc320350275"/>
+      <w:bookmarkStart w:id="67" w:name="_Toc320351659"/>
       <w:r>
         <w:t>Sicherheit</w:t>
       </w:r>
-      <w:bookmarkEnd w:id="65"/>
       <w:bookmarkEnd w:id="66"/>
+      <w:bookmarkEnd w:id="67"/>
     </w:p>
     <w:p>
       <w:r>
@@ -9517,13 +9500,13 @@
       <w:pPr>
         <w:pStyle w:val="berschrift3"/>
       </w:pPr>
-      <w:bookmarkStart w:id="67" w:name="_Toc320350276"/>
-      <w:bookmarkStart w:id="68" w:name="_Toc320351660"/>
+      <w:bookmarkStart w:id="68" w:name="_Toc320350276"/>
+      <w:bookmarkStart w:id="69" w:name="_Toc320351660"/>
       <w:r>
         <w:t>Zufriedenheit</w:t>
       </w:r>
-      <w:bookmarkEnd w:id="67"/>
       <w:bookmarkEnd w:id="68"/>
+      <w:bookmarkEnd w:id="69"/>
     </w:p>
     <w:p>
       <w:r>
@@ -9551,26 +9534,27 @@
       <w:pPr>
         <w:pStyle w:val="berschrift2"/>
       </w:pPr>
-      <w:bookmarkStart w:id="69" w:name="_Toc320350277"/>
-      <w:bookmarkStart w:id="70" w:name="_Toc320351661"/>
-      <w:r>
+      <w:bookmarkStart w:id="70" w:name="_Toc320350277"/>
+      <w:bookmarkStart w:id="71" w:name="_Toc320351661"/>
+      <w:r>
+        <w:lastRenderedPageBreak/>
         <w:t>Technische Anforderungen</w:t>
       </w:r>
-      <w:bookmarkEnd w:id="69"/>
       <w:bookmarkEnd w:id="70"/>
+      <w:bookmarkEnd w:id="71"/>
     </w:p>
     <w:p>
       <w:pPr>
         <w:pStyle w:val="berschrift3"/>
       </w:pPr>
-      <w:bookmarkStart w:id="71" w:name="_Toc320350278"/>
-      <w:bookmarkStart w:id="72" w:name="_Toc320351662"/>
-      <w:commentRangeStart w:id="73"/>
+      <w:bookmarkStart w:id="72" w:name="_Toc320350278"/>
+      <w:bookmarkStart w:id="73" w:name="_Toc320351662"/>
+      <w:commentRangeStart w:id="74"/>
       <w:r>
         <w:t>Einsatzumgebung</w:t>
       </w:r>
-      <w:bookmarkEnd w:id="71"/>
       <w:bookmarkEnd w:id="72"/>
+      <w:bookmarkEnd w:id="73"/>
     </w:p>
     <w:p>
       <w:r>
@@ -9608,13 +9592,13 @@
       <w:pPr>
         <w:pStyle w:val="berschrift3"/>
       </w:pPr>
-      <w:bookmarkStart w:id="74" w:name="_Toc320350279"/>
-      <w:bookmarkStart w:id="75" w:name="_Toc320351663"/>
+      <w:bookmarkStart w:id="75" w:name="_Toc320350279"/>
+      <w:bookmarkStart w:id="76" w:name="_Toc320351663"/>
       <w:r>
         <w:t>Entwicklungsumgebung</w:t>
       </w:r>
-      <w:bookmarkEnd w:id="74"/>
       <w:bookmarkEnd w:id="75"/>
+      <w:bookmarkEnd w:id="76"/>
     </w:p>
     <w:p>
       <w:r>
@@ -9641,77 +9625,76 @@
     </w:p>
     <w:p>
       <w:r>
-        <w:lastRenderedPageBreak/>
         <w:t>TODO…</w:t>
       </w:r>
     </w:p>
-    <w:commentRangeEnd w:id="73"/>
+    <w:commentRangeEnd w:id="74"/>
     <w:p>
       <w:r>
         <w:rPr>
           <w:rStyle w:val="Kommentarzeichen"/>
         </w:rPr>
-        <w:commentReference w:id="73"/>
-      </w:r>
-      <w:bookmarkStart w:id="76" w:name="_Toc320350280"/>
-      <w:bookmarkStart w:id="77" w:name="_Toc320351664"/>
+        <w:commentReference w:id="74"/>
+      </w:r>
+      <w:bookmarkStart w:id="77" w:name="_Toc320350280"/>
+      <w:bookmarkStart w:id="78" w:name="_Toc320351664"/>
       <w:r>
         <w:t>Lieferumfang</w:t>
       </w:r>
-      <w:bookmarkEnd w:id="76"/>
       <w:bookmarkEnd w:id="77"/>
+      <w:bookmarkEnd w:id="78"/>
     </w:p>
     <w:p/>
     <w:p>
       <w:pPr>
         <w:pStyle w:val="berschrift2"/>
       </w:pPr>
-      <w:bookmarkStart w:id="78" w:name="_Toc320350281"/>
-      <w:bookmarkStart w:id="79" w:name="_Toc320351665"/>
+      <w:bookmarkStart w:id="79" w:name="_Toc320350281"/>
+      <w:bookmarkStart w:id="80" w:name="_Toc320351665"/>
       <w:r>
         <w:t>Ausführbare Programme</w:t>
       </w:r>
-      <w:bookmarkEnd w:id="78"/>
       <w:bookmarkEnd w:id="79"/>
+      <w:bookmarkEnd w:id="80"/>
     </w:p>
     <w:p/>
     <w:p>
       <w:pPr>
         <w:pStyle w:val="berschrift2"/>
       </w:pPr>
-      <w:bookmarkStart w:id="80" w:name="_Toc320350282"/>
-      <w:bookmarkStart w:id="81" w:name="_Toc320351666"/>
+      <w:bookmarkStart w:id="81" w:name="_Toc320350282"/>
+      <w:bookmarkStart w:id="82" w:name="_Toc320351666"/>
       <w:r>
         <w:t>Quellcode</w:t>
       </w:r>
-      <w:bookmarkEnd w:id="80"/>
       <w:bookmarkEnd w:id="81"/>
+      <w:bookmarkEnd w:id="82"/>
     </w:p>
     <w:p/>
     <w:p>
       <w:pPr>
         <w:pStyle w:val="berschrift2"/>
       </w:pPr>
-      <w:bookmarkStart w:id="82" w:name="_Toc320350283"/>
-      <w:bookmarkStart w:id="83" w:name="_Toc320351667"/>
+      <w:bookmarkStart w:id="83" w:name="_Toc320350283"/>
+      <w:bookmarkStart w:id="84" w:name="_Toc320351667"/>
       <w:r>
         <w:t>Dokumentation</w:t>
       </w:r>
-      <w:bookmarkEnd w:id="82"/>
       <w:bookmarkEnd w:id="83"/>
+      <w:bookmarkEnd w:id="84"/>
     </w:p>
     <w:p/>
     <w:p>
       <w:pPr>
         <w:pStyle w:val="berschrift2"/>
       </w:pPr>
-      <w:bookmarkStart w:id="84" w:name="_Toc320350284"/>
-      <w:bookmarkStart w:id="85" w:name="_Toc320351668"/>
+      <w:bookmarkStart w:id="85" w:name="_Toc320350284"/>
+      <w:bookmarkStart w:id="86" w:name="_Toc320351668"/>
       <w:r>
         <w:t>Daten</w:t>
       </w:r>
-      <w:bookmarkEnd w:id="84"/>
       <w:bookmarkEnd w:id="85"/>
+      <w:bookmarkEnd w:id="86"/>
     </w:p>
     <w:p/>
     <w:p/>
@@ -9719,51 +9702,52 @@
       <w:pPr>
         <w:pStyle w:val="berschrift1"/>
       </w:pPr>
-      <w:bookmarkStart w:id="86" w:name="_Toc320350285"/>
-      <w:bookmarkStart w:id="87" w:name="_Toc320351669"/>
-      <w:r>
+      <w:bookmarkStart w:id="87" w:name="_Toc320350285"/>
+      <w:bookmarkStart w:id="88" w:name="_Toc320351669"/>
+      <w:r>
+        <w:lastRenderedPageBreak/>
         <w:t>Abnahmekriterien</w:t>
       </w:r>
-      <w:bookmarkEnd w:id="86"/>
       <w:bookmarkEnd w:id="87"/>
+      <w:bookmarkEnd w:id="88"/>
     </w:p>
     <w:p/>
     <w:p>
       <w:pPr>
         <w:pStyle w:val="berschrift2"/>
       </w:pPr>
-      <w:bookmarkStart w:id="88" w:name="_Toc320350286"/>
-      <w:bookmarkStart w:id="89" w:name="_Toc320351670"/>
+      <w:bookmarkStart w:id="89" w:name="_Toc320350286"/>
+      <w:bookmarkStart w:id="90" w:name="_Toc320351670"/>
       <w:r>
         <w:t>Allgemein</w:t>
       </w:r>
-      <w:bookmarkEnd w:id="88"/>
       <w:bookmarkEnd w:id="89"/>
+      <w:bookmarkEnd w:id="90"/>
     </w:p>
     <w:p/>
     <w:p>
       <w:pPr>
         <w:pStyle w:val="berschrift2"/>
       </w:pPr>
-      <w:bookmarkStart w:id="90" w:name="_Toc320350287"/>
-      <w:bookmarkStart w:id="91" w:name="_Toc320351671"/>
+      <w:bookmarkStart w:id="91" w:name="_Toc320350287"/>
+      <w:bookmarkStart w:id="92" w:name="_Toc320351671"/>
       <w:r>
         <w:t>Abnahmetestfälle</w:t>
       </w:r>
-      <w:bookmarkEnd w:id="90"/>
       <w:bookmarkEnd w:id="91"/>
+      <w:bookmarkEnd w:id="92"/>
     </w:p>
     <w:p>
       <w:pPr>
         <w:pStyle w:val="berschrift3"/>
       </w:pPr>
-      <w:bookmarkStart w:id="92" w:name="_Toc320350288"/>
-      <w:bookmarkStart w:id="93" w:name="_Toc320351672"/>
+      <w:bookmarkStart w:id="93" w:name="_Toc320350288"/>
+      <w:bookmarkStart w:id="94" w:name="_Toc320351672"/>
       <w:r>
         <w:t>Testfälle zu den Funktionsbereichen</w:t>
       </w:r>
-      <w:bookmarkEnd w:id="92"/>
       <w:bookmarkEnd w:id="93"/>
+      <w:bookmarkEnd w:id="94"/>
     </w:p>
     <w:p>
       <w:pPr>
@@ -10029,15 +10013,7 @@
         <w:ind w:left="360"/>
       </w:pPr>
       <w:r>
-        <w:t xml:space="preserve">Es wird eine </w:t>
-      </w:r>
-      <w:proofErr w:type="spellStart"/>
-      <w:r>
-        <w:t>Email</w:t>
-      </w:r>
-      <w:proofErr w:type="spellEnd"/>
-      <w:r>
-        <w:t xml:space="preserve"> mit einem neuen Kennwort an die Adresse versandt.</w:t>
+        <w:t>Es wird eine Email mit einem neuen Kennwort an die Adresse versandt.</w:t>
       </w:r>
     </w:p>
     <w:p>
@@ -10119,6 +10095,7 @@
     </w:p>
     <w:p>
       <w:r>
+        <w:lastRenderedPageBreak/>
         <w:t>Der Nutzer kann sich seine persönlichen Daten anzeigen lassen.</w:t>
       </w:r>
     </w:p>
@@ -10159,15 +10136,7 @@
     </w:p>
     <w:p>
       <w:r>
-        <w:t xml:space="preserve">Er kann </w:t>
-      </w:r>
-      <w:proofErr w:type="spellStart"/>
-      <w:r>
-        <w:t>Blockierlisten</w:t>
-      </w:r>
-      <w:proofErr w:type="spellEnd"/>
-      <w:r>
-        <w:t xml:space="preserve"> führen, auf denen Nutzer stehen, deren Inhalte nicht interessieren.</w:t>
+        <w:t>Er kann Blockierlisten führen, auf denen Nutzer stehen, deren Inhalte nicht interessieren.</w:t>
       </w:r>
     </w:p>
     <w:p>
@@ -10192,15 +10161,7 @@
         <w:t>s</w:t>
       </w:r>
       <w:r>
-        <w:t xml:space="preserve">sen, wenn er nicht auf dessen </w:t>
-      </w:r>
-      <w:proofErr w:type="spellStart"/>
-      <w:r>
-        <w:t>Blockierliste</w:t>
-      </w:r>
-      <w:proofErr w:type="spellEnd"/>
-      <w:r>
-        <w:t xml:space="preserve"> steht.</w:t>
+        <w:t>sen, wenn er nicht auf dessen Blockierliste steht.</w:t>
       </w:r>
     </w:p>
     <w:p>
@@ -10218,13 +10179,7 @@
     </w:p>
     <w:p>
       <w:r>
-        <w:t>Ein Nutzer kann einen beliebigen Event veröffentlichen, folgende Informationen werden ben</w:t>
-      </w:r>
-      <w:r>
-        <w:t>ö</w:t>
-      </w:r>
-      <w:r>
-        <w:t>tigt:</w:t>
+        <w:t>Ein Nutzer kann einen beliebigen Event veröffentlichen, folgende Informationen werden benötigt:</w:t>
       </w:r>
     </w:p>
     <w:p>
@@ -10382,6 +10337,7 @@
     </w:p>
     <w:p>
       <w:r>
+        <w:lastRenderedPageBreak/>
         <w:t>Er kann Benutzer verwarnen und sperren.</w:t>
       </w:r>
     </w:p>
@@ -10561,13 +10517,13 @@
       <w:pPr>
         <w:pStyle w:val="berschrift3"/>
       </w:pPr>
-      <w:bookmarkStart w:id="94" w:name="_Toc320350289"/>
-      <w:bookmarkStart w:id="95" w:name="_Toc320351673"/>
+      <w:bookmarkStart w:id="95" w:name="_Toc320350289"/>
+      <w:bookmarkStart w:id="96" w:name="_Toc320351673"/>
       <w:r>
         <w:t>Testfälle zu Qualitätsvorgaben</w:t>
       </w:r>
-      <w:bookmarkEnd w:id="94"/>
       <w:bookmarkEnd w:id="95"/>
+      <w:bookmarkEnd w:id="96"/>
     </w:p>
     <w:p>
       <w:pPr>
@@ -10826,7 +10782,6 @@
         <w:pStyle w:val="Anforderung"/>
       </w:pPr>
       <w:r>
-        <w:lastRenderedPageBreak/>
         <w:t>T120</w:t>
       </w:r>
       <w:r>
@@ -10891,7 +10846,7 @@
           <w:lang w:val="de-DE"/>
         </w:rPr>
       </w:pPr>
-      <w:bookmarkStart w:id="96" w:name="_Toc320350299"/>
+      <w:bookmarkStart w:id="97" w:name="_Toc320350299"/>
       <w:r>
         <w:rPr>
           <w:lang w:val="de-DE"/>
@@ -10899,7 +10854,7 @@
         <w:lastRenderedPageBreak/>
         <w:t>Anhang</w:t>
       </w:r>
-      <w:bookmarkEnd w:id="96"/>
+      <w:bookmarkEnd w:id="97"/>
     </w:p>
     <w:p>
       <w:pPr>
@@ -11100,8 +11055,6 @@
       <w:r>
         <w:br w:type="page"/>
       </w:r>
-      <w:bookmarkStart w:id="97" w:name="_GoBack"/>
-      <w:bookmarkEnd w:id="97"/>
     </w:p>
     <w:p>
       <w:pPr>
@@ -11128,7 +11081,7 @@
       <w:tblPr>
         <w:tblStyle w:val="Tabellenraster"/>
         <w:tblW w:w="0" w:type="auto"/>
-        <w:tblLook w:val="00BF" w:firstRow="1" w:lastRow="0" w:firstColumn="1" w:lastColumn="0" w:noHBand="0" w:noVBand="0"/>
+        <w:tblLook w:val="00A0" w:firstRow="1" w:lastRow="0" w:firstColumn="1" w:lastColumn="0" w:noHBand="0" w:noVBand="0"/>
       </w:tblPr>
       <w:tblGrid>
         <w:gridCol w:w="2518"/>
@@ -11260,6 +11213,7 @@
       <w:bookmarkStart w:id="102" w:name="_Toc320351676"/>
       <w:bookmarkStart w:id="103" w:name="_Toc320352288"/>
       <w:r>
+        <w:lastRenderedPageBreak/>
         <w:t>Referenzierte Dokumente</w:t>
       </w:r>
       <w:bookmarkEnd w:id="101"/>
@@ -11282,15 +11236,7 @@
         <w:t>t</w:t>
       </w:r>
       <w:r>
-        <w:t xml:space="preserve">lung und Systemspezifikation. Lehrbrief im Verbundstudium, </w:t>
-      </w:r>
-      <w:proofErr w:type="spellStart"/>
-      <w:r>
-        <w:t>IfV</w:t>
-      </w:r>
-      <w:proofErr w:type="spellEnd"/>
-      <w:r>
-        <w:t xml:space="preserve"> NRW, Hagen, 2009</w:t>
+        <w:t>lung und Systemspezifikation. Lehrbrief im Verbundstudium, IfV NRW, Hagen, 2009</w:t>
       </w:r>
     </w:p>
     <w:p/>
@@ -11325,7 +11271,7 @@
       </w:r>
     </w:p>
   </w:comment>
-  <w:comment w:id="73" w:author="Alexander" w:date="2012-03-24T10:54:00Z" w:initials="A">
+  <w:comment w:id="74" w:author="Alexander" w:date="2012-03-24T10:54:00Z" w:initials="A">
     <w:p>
       <w:pPr>
         <w:pStyle w:val="Kommentartext"/>
@@ -11391,6 +11337,7 @@
         <w:dataBinding w:prefixMappings="xmlns:ns0='http://schemas.openxmlformats.org/package/2006/metadata/core-properties' xmlns:ns1='http://purl.org/dc/elements/1.1/'" w:xpath="/ns0:coreProperties[1]/ns1:title[1]" w:storeItemID="{6C3C8BC8-F283-45AE-878A-BAB7291924A1}"/>
         <w:text/>
       </w:sdtPr>
+      <w:sdtEndPr/>
       <w:sdtContent>
         <w:r>
           <w:t>Lastenheft</w:t>
@@ -11682,6 +11629,7 @@
           <w:calendar w:val="gregorian"/>
         </w:date>
       </w:sdtPr>
+      <w:sdtEndPr/>
       <w:sdtContent>
         <w:r>
           <w:t>24.03.2012</w:t>
@@ -11721,7 +11669,7 @@
         <w:noProof/>
         <w:color w:val="FFFFFF" w:themeColor="background1"/>
       </w:rPr>
-      <w:t>11</w:t>
+      <w:t>5</w:t>
     </w:r>
     <w:r>
       <w:rPr>
@@ -11776,6 +11724,7 @@
         <w:dataBinding w:prefixMappings="xmlns:ns0='http://schemas.openxmlformats.org/package/2006/metadata/core-properties' xmlns:ns1='http://purl.org/dc/elements/1.1/'" w:xpath="/ns0:coreProperties[1]/ns1:title[1]" w:storeItemID="{6C3C8BC8-F283-45AE-878A-BAB7291924A1}"/>
         <w:text/>
       </w:sdtPr>
+      <w:sdtEndPr/>
       <w:sdtContent>
         <w:r>
           <w:t>Lastenheft</w:t>
@@ -12067,6 +12016,7 @@
           <w:calendar w:val="gregorian"/>
         </w:date>
       </w:sdtPr>
+      <w:sdtEndPr/>
       <w:sdtContent>
         <w:r>
           <w:t>24.03.2012</w:t>
@@ -12106,7 +12056,7 @@
         <w:noProof/>
         <w:color w:val="FFFFFF" w:themeColor="background1"/>
       </w:rPr>
-      <w:t>VIII</w:t>
+      <w:t>X</w:t>
     </w:r>
     <w:r>
       <w:rPr>
@@ -12305,15 +12255,7 @@
       <w:t xml:space="preserve">FST </w:t>
     </w:r>
     <w:r>
-      <w:t>Projekt "</w:t>
-    </w:r>
-    <w:proofErr w:type="spellStart"/>
-    <w:r>
-      <w:t>Eventalizer</w:t>
-    </w:r>
-    <w:proofErr w:type="spellEnd"/>
-    <w:r>
-      <w:t>" (SS 2012) Team 5</w:t>
+      <w:t>Projekt "Eventalizer" (SS 2012) Team 5</w:t>
     </w:r>
     <w:r>
       <w:t xml:space="preserve">           </w:t>
@@ -14107,7 +14049,6 @@
     <w:lvl w:ilvl="0">
       <w:start w:val="1"/>
       <w:numFmt w:val="upperRoman"/>
-      <w:pStyle w:val="berschrift1"/>
       <w:lvlText w:val="%1"/>
       <w:lvlJc w:val="left"/>
       <w:pPr>
@@ -14127,7 +14068,6 @@
     <w:lvl w:ilvl="1">
       <w:start w:val="1"/>
       <w:numFmt w:val="lowerLetter"/>
-      <w:pStyle w:val="berschrift2"/>
       <w:lvlText w:val="%1.%2"/>
       <w:lvlJc w:val="left"/>
       <w:pPr>
@@ -14147,7 +14087,6 @@
     <w:lvl w:ilvl="2">
       <w:start w:val="1"/>
       <w:numFmt w:val="decimal"/>
-      <w:pStyle w:val="berschrift3"/>
       <w:lvlText w:val="%1.%2.%3"/>
       <w:lvlJc w:val="left"/>
       <w:pPr>
@@ -14165,7 +14104,6 @@
     <w:lvl w:ilvl="3">
       <w:start w:val="1"/>
       <w:numFmt w:val="decimal"/>
-      <w:pStyle w:val="berschrift4"/>
       <w:lvlText w:val="%1.%2.%3.%4"/>
       <w:lvlJc w:val="left"/>
       <w:pPr>
@@ -14183,7 +14121,6 @@
     <w:lvl w:ilvl="4">
       <w:start w:val="1"/>
       <w:numFmt w:val="decimal"/>
-      <w:pStyle w:val="berschrift5"/>
       <w:lvlText w:val="%1.%2.%3.%4.%5"/>
       <w:lvlJc w:val="left"/>
       <w:pPr>
@@ -14199,7 +14136,6 @@
     <w:lvl w:ilvl="5">
       <w:start w:val="1"/>
       <w:numFmt w:val="decimal"/>
-      <w:pStyle w:val="berschrift6"/>
       <w:lvlText w:val="%1.%2.%3.%4.%5.%6"/>
       <w:lvlJc w:val="left"/>
       <w:pPr>
@@ -14215,7 +14151,6 @@
     <w:lvl w:ilvl="6">
       <w:start w:val="1"/>
       <w:numFmt w:val="decimal"/>
-      <w:pStyle w:val="berschrift7"/>
       <w:lvlText w:val="%1.%2.%3.%4.%5.%6.%7"/>
       <w:lvlJc w:val="left"/>
       <w:pPr>
@@ -14231,7 +14166,6 @@
     <w:lvl w:ilvl="7">
       <w:start w:val="1"/>
       <w:numFmt w:val="decimal"/>
-      <w:pStyle w:val="berschrift8"/>
       <w:lvlText w:val="%1.%2.%3.%4.%5.%6.%7.%8"/>
       <w:lvlJc w:val="left"/>
       <w:pPr>
@@ -14247,7 +14181,6 @@
     <w:lvl w:ilvl="8">
       <w:start w:val="1"/>
       <w:numFmt w:val="decimal"/>
-      <w:pStyle w:val="berschrift9"/>
       <w:lvlText w:val="%1.%2.%3.%4.%5.%6.%7.%8.%9"/>
       <w:lvlJc w:val="left"/>
       <w:pPr>
@@ -20082,7 +20015,7 @@
 </file>
 
 <file path=customXml/itemProps2.xml><?xml version="1.0" encoding="utf-8"?>
-<ds:datastoreItem xmlns:ds="http://schemas.openxmlformats.org/officeDocument/2006/customXml" ds:itemID="{0D93D9BA-BC1F-4ABC-B935-DA019124B332}">
+<ds:datastoreItem xmlns:ds="http://schemas.openxmlformats.org/officeDocument/2006/customXml" ds:itemID="{22FA110E-D983-4C3F-8246-3B675E4B69B9}">
   <ds:schemaRefs>
     <ds:schemaRef ds:uri="http://schemas.openxmlformats.org/officeDocument/2006/bibliography"/>
   </ds:schemaRefs>

--- a/Dokumente/LH_Eventalizer.docx
+++ b/Dokumente/LH_Eventalizer.docx
@@ -1,6 +1,6 @@
 
 <file path=word/document.xml><?xml version="1.0" encoding="utf-8"?>
-<w:document xmlns:wpc="http://schemas.microsoft.com/office/word/2010/wordprocessingCanvas" xmlns:mc="http://schemas.openxmlformats.org/markup-compatibility/2006" xmlns:o="urn:schemas-microsoft-com:office:office" xmlns:r="http://schemas.openxmlformats.org/officeDocument/2006/relationships" xmlns:m="http://schemas.openxmlformats.org/officeDocument/2006/math" xmlns:v="urn:schemas-microsoft-com:vml" xmlns:wp14="http://schemas.microsoft.com/office/word/2010/wordprocessingDrawing" xmlns:wp="http://schemas.openxmlformats.org/drawingml/2006/wordprocessingDrawing" xmlns:w10="urn:schemas-microsoft-com:office:word" xmlns:w="http://schemas.openxmlformats.org/wordprocessingml/2006/main" xmlns:w14="http://schemas.microsoft.com/office/word/2010/wordml" xmlns:wpg="http://schemas.microsoft.com/office/word/2010/wordprocessingGroup" xmlns:wpi="http://schemas.microsoft.com/office/word/2010/wordprocessingInk" xmlns:wne="http://schemas.microsoft.com/office/word/2006/wordml" xmlns:wps="http://schemas.microsoft.com/office/word/2010/wordprocessingShape" mc:Ignorable="w14 wp14">
+<w:document xmlns:ve="http://schemas.openxmlformats.org/markup-compatibility/2006" xmlns:o="urn:schemas-microsoft-com:office:office" xmlns:r="http://schemas.openxmlformats.org/officeDocument/2006/relationships" xmlns:m="http://schemas.openxmlformats.org/officeDocument/2006/math" xmlns:v="urn:schemas-microsoft-com:vml" xmlns:wp="http://schemas.openxmlformats.org/drawingml/2006/wordprocessingDrawing" xmlns:w10="urn:schemas-microsoft-com:office:word" xmlns:w="http://schemas.openxmlformats.org/wordprocessingml/2006/main" xmlns:wne="http://schemas.microsoft.com/office/word/2006/wordml">
   <w:body>
     <w:sdt>
       <w:sdtPr>
@@ -29,463 +29,51 @@
               <w:noProof/>
               <w:lang w:eastAsia="de-DE" w:bidi="ar-SA"/>
             </w:rPr>
-            <mc:AlternateContent>
-              <mc:Choice Requires="wpg">
-                <w:drawing>
-                  <wp:anchor distT="0" distB="0" distL="114300" distR="114300" simplePos="0" relativeHeight="251664384" behindDoc="0" locked="0" layoutInCell="0" allowOverlap="1" wp14:anchorId="538300A1" wp14:editId="63BC03C4">
-                    <wp:simplePos x="0" y="0"/>
-                    <wp:positionH relativeFrom="page">
-                      <wp:align>left</wp:align>
-                    </wp:positionH>
-                    <wp:positionV relativeFrom="page">
-                      <wp:align>top</wp:align>
-                    </wp:positionV>
-                    <wp:extent cx="5902960" cy="4838065"/>
-                    <wp:effectExtent l="9525" t="9525" r="2540" b="635"/>
-                    <wp:wrapNone/>
-                    <wp:docPr id="146" name="Group 35"/>
-                    <wp:cNvGraphicFramePr>
-                      <a:graphicFrameLocks xmlns:a="http://schemas.openxmlformats.org/drawingml/2006/main"/>
-                    </wp:cNvGraphicFramePr>
-                    <a:graphic xmlns:a="http://schemas.openxmlformats.org/drawingml/2006/main">
-                      <a:graphicData uri="http://schemas.microsoft.com/office/word/2010/wordprocessingGroup">
-                        <wpg:wgp>
-                          <wpg:cNvGrpSpPr>
-                            <a:grpSpLocks/>
-                          </wpg:cNvGrpSpPr>
-                          <wpg:grpSpPr bwMode="auto">
-                            <a:xfrm>
-                              <a:off x="0" y="0"/>
-                              <a:ext cx="5902960" cy="4838065"/>
-                              <a:chOff x="15" y="15"/>
-                              <a:chExt cx="9296" cy="7619"/>
-                            </a:xfrm>
-                          </wpg:grpSpPr>
-                          <wps:wsp>
-                            <wps:cNvPr id="147" name="AutoShape 36"/>
-                            <wps:cNvCnPr>
-                              <a:cxnSpLocks noChangeShapeType="1"/>
-                            </wps:cNvCnPr>
-                            <wps:spPr bwMode="auto">
-                              <a:xfrm>
-                                <a:off x="15" y="15"/>
-                                <a:ext cx="7512" cy="7386"/>
-                              </a:xfrm>
-                              <a:prstGeom prst="straightConnector1">
-                                <a:avLst/>
-                              </a:prstGeom>
-                              <a:noFill/>
-                              <a:ln w="9525">
-                                <a:solidFill>
-                                  <a:schemeClr val="accent1">
-                                    <a:lumMod val="50000"/>
-                                    <a:lumOff val="50000"/>
-                                  </a:schemeClr>
-                                </a:solidFill>
-                                <a:round/>
-                                <a:headEnd/>
-                                <a:tailEnd/>
-                              </a:ln>
-                              <a:extLst>
-                                <a:ext uri="{909E8E84-426E-40DD-AFC4-6F175D3DCCD1}">
-                                  <a14:hiddenFill xmlns:a14="http://schemas.microsoft.com/office/drawing/2010/main">
-                                    <a:noFill/>
-                                  </a14:hiddenFill>
-                                </a:ext>
-                              </a:extLst>
-                            </wps:spPr>
-                            <wps:bodyPr/>
-                          </wps:wsp>
-                          <wpg:grpSp>
-                            <wpg:cNvPr id="148" name="Group 37"/>
-                            <wpg:cNvGrpSpPr>
-                              <a:grpSpLocks/>
-                            </wpg:cNvGrpSpPr>
-                            <wpg:grpSpPr bwMode="auto">
-                              <a:xfrm>
-                                <a:off x="7095" y="5418"/>
-                                <a:ext cx="2216" cy="2216"/>
-                                <a:chOff x="7907" y="4350"/>
-                                <a:chExt cx="2216" cy="2216"/>
-                              </a:xfrm>
-                            </wpg:grpSpPr>
-                            <wps:wsp>
-                              <wps:cNvPr id="149" name="Oval 38"/>
-                              <wps:cNvSpPr>
-                                <a:spLocks noChangeArrowheads="1"/>
-                              </wps:cNvSpPr>
-                              <wps:spPr bwMode="auto">
-                                <a:xfrm>
-                                  <a:off x="7907" y="4350"/>
-                                  <a:ext cx="2216" cy="2216"/>
-                                </a:xfrm>
-                                <a:prstGeom prst="ellipse">
-                                  <a:avLst/>
-                                </a:prstGeom>
-                                <a:solidFill>
-                                  <a:schemeClr val="accent1">
-                                    <a:lumMod val="50000"/>
-                                    <a:lumOff val="50000"/>
-                                  </a:schemeClr>
-                                </a:solidFill>
-                                <a:ln>
-                                  <a:noFill/>
-                                </a:ln>
-                                <a:extLst>
-                                  <a:ext uri="{91240B29-F687-4F45-9708-019B960494DF}">
-                                    <a14:hiddenLine xmlns:a14="http://schemas.microsoft.com/office/drawing/2010/main" w="9525">
-                                      <a:solidFill>
-                                        <a:srgbClr val="000000"/>
-                                      </a:solidFill>
-                                      <a:round/>
-                                      <a:headEnd/>
-                                      <a:tailEnd/>
-                                    </a14:hiddenLine>
-                                  </a:ext>
-                                </a:extLst>
-                              </wps:spPr>
-                              <wps:bodyPr rot="0" vert="horz" wrap="square" lIns="91440" tIns="45720" rIns="91440" bIns="45720" anchor="t" anchorCtr="0" upright="1">
-                                <a:noAutofit/>
-                              </wps:bodyPr>
-                            </wps:wsp>
-                            <wps:wsp>
-                              <wps:cNvPr id="150" name="Oval 39"/>
-                              <wps:cNvSpPr>
-                                <a:spLocks noChangeArrowheads="1"/>
-                              </wps:cNvSpPr>
-                              <wps:spPr bwMode="auto">
-                                <a:xfrm>
-                                  <a:off x="7961" y="4684"/>
-                                  <a:ext cx="1813" cy="1813"/>
-                                </a:xfrm>
-                                <a:prstGeom prst="ellipse">
-                                  <a:avLst/>
-                                </a:prstGeom>
-                                <a:solidFill>
-                                  <a:schemeClr val="accent1">
-                                    <a:lumMod val="25000"/>
-                                    <a:lumOff val="75000"/>
-                                  </a:schemeClr>
-                                </a:solidFill>
-                                <a:ln>
-                                  <a:noFill/>
-                                </a:ln>
-                                <a:extLst>
-                                  <a:ext uri="{91240B29-F687-4F45-9708-019B960494DF}">
-                                    <a14:hiddenLine xmlns:a14="http://schemas.microsoft.com/office/drawing/2010/main" w="9525">
-                                      <a:solidFill>
-                                        <a:srgbClr val="000000"/>
-                                      </a:solidFill>
-                                      <a:round/>
-                                      <a:headEnd/>
-                                      <a:tailEnd/>
-                                    </a14:hiddenLine>
-                                  </a:ext>
-                                </a:extLst>
-                              </wps:spPr>
-                              <wps:bodyPr rot="0" vert="horz" wrap="square" lIns="91440" tIns="45720" rIns="91440" bIns="45720" anchor="t" anchorCtr="0" upright="1">
-                                <a:noAutofit/>
-                              </wps:bodyPr>
-                            </wps:wsp>
-                            <wps:wsp>
-                              <wps:cNvPr id="151" name="Oval 40"/>
-                              <wps:cNvSpPr>
-                                <a:spLocks noChangeArrowheads="1"/>
-                              </wps:cNvSpPr>
-                              <wps:spPr bwMode="auto">
-                                <a:xfrm>
-                                  <a:off x="8006" y="5027"/>
-                                  <a:ext cx="1375" cy="1375"/>
-                                </a:xfrm>
-                                <a:prstGeom prst="ellipse">
-                                  <a:avLst/>
-                                </a:prstGeom>
-                                <a:solidFill>
-                                  <a:schemeClr val="accent1">
-                                    <a:lumMod val="75000"/>
-                                    <a:lumOff val="25000"/>
-                                  </a:schemeClr>
-                                </a:solidFill>
-                                <a:ln>
-                                  <a:noFill/>
-                                </a:ln>
-                                <a:extLst>
-                                  <a:ext uri="{91240B29-F687-4F45-9708-019B960494DF}">
-                                    <a14:hiddenLine xmlns:a14="http://schemas.microsoft.com/office/drawing/2010/main" w="9525">
-                                      <a:solidFill>
-                                        <a:srgbClr val="000000"/>
-                                      </a:solidFill>
-                                      <a:round/>
-                                      <a:headEnd/>
-                                      <a:tailEnd/>
-                                    </a14:hiddenLine>
-                                  </a:ext>
-                                </a:extLst>
-                              </wps:spPr>
-                              <wps:bodyPr rot="0" vert="horz" wrap="square" lIns="91440" tIns="45720" rIns="91440" bIns="45720" anchor="t" anchorCtr="0" upright="1">
-                                <a:noAutofit/>
-                              </wps:bodyPr>
-                            </wps:wsp>
-                          </wpg:grpSp>
-                        </wpg:wgp>
-                      </a:graphicData>
-                    </a:graphic>
-                    <wp14:sizeRelH relativeFrom="page">
-                      <wp14:pctWidth>0</wp14:pctWidth>
-                    </wp14:sizeRelH>
-                    <wp14:sizeRelV relativeFrom="page">
-                      <wp14:pctHeight>0</wp14:pctHeight>
-                    </wp14:sizeRelV>
-                  </wp:anchor>
-                </w:drawing>
-              </mc:Choice>
-              <mc:Fallback>
-                <w:pict>
-                  <v:group id="Group 35" o:spid="_x0000_s1026" style="position:absolute;margin-left:0;margin-top:0;width:464.8pt;height:380.95pt;z-index:251664384;mso-position-horizontal:left;mso-position-horizontal-relative:page;mso-position-vertical:top;mso-position-vertical-relative:page" coordorigin="15,15" coordsize="9296,7619" o:gfxdata="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" o:allowincell="f">
-                    <v:shapetype id="_x0000_t32" coordsize="21600,21600" o:spt="32" o:oned="t" path="m,l21600,21600e" filled="f">
-                      <v:path arrowok="t" fillok="f" o:connecttype="none"/>
-                      <o:lock v:ext="edit" shapetype="t"/>
-                    </v:shapetype>
-                    <v:shape id="AutoShape 36" o:spid="_x0000_s1027" type="#_x0000_t32" style="position:absolute;left:15;top:15;width:7512;height:7386;visibility:visible;mso-wrap-style:square" o:connectortype="straight" o:gfxdata="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" strokecolor="#a7bfde [1620]"/>
-                    <v:group id="Group 37" o:spid="_x0000_s1028" style="position:absolute;left:7095;top:5418;width:2216;height:2216" coordorigin="7907,4350" coordsize="2216,2216" o:gfxdata="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">
-                      <v:oval id="Oval 38" o:spid="_x0000_s1029" style="position:absolute;left:7907;top:4350;width:2216;height:2216;visibility:visible;mso-wrap-style:square;v-text-anchor:top" o:gfxdata="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" fillcolor="#a7bfde [1620]" stroked="f"/>
-                      <v:oval id="Oval 39" o:spid="_x0000_s1030" style="position:absolute;left:7961;top:4684;width:1813;height:1813;visibility:visible;mso-wrap-style:square;v-text-anchor:top" o:gfxdata="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" fillcolor="#d3dfee [820]" stroked="f"/>
-                      <v:oval id="Oval 40" o:spid="_x0000_s1031" style="position:absolute;left:8006;top:5027;width:1375;height:1375;visibility:visible;mso-wrap-style:square;v-text-anchor:top" o:gfxdata="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" fillcolor="#7ba0cd [2420]" stroked="f"/>
-                    </v:group>
-                    <w10:wrap anchorx="page" anchory="page"/>
-                  </v:group>
-                </w:pict>
-              </mc:Fallback>
-            </mc:AlternateContent>
+            <w:pict>
+              <v:group id="Group 35" o:spid="_x0000_s1026" style="position:absolute;margin-left:0;margin-top:0;width:464.8pt;height:380.95pt;z-index:251664384;mso-position-horizontal:left;mso-position-horizontal-relative:page;mso-position-vertical:top;mso-position-vertical-relative:page" coordorigin="15,15" coordsize="9296,7619" o:gfxdata="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" o:allowincell="f">
+                <v:shapetype id="_x0000_t32" coordsize="21600,21600" o:spt="32" o:oned="t" path="m,l21600,21600e" filled="f">
+                  <v:path arrowok="t" fillok="f" o:connecttype="none"/>
+                  <o:lock v:ext="edit" shapetype="t"/>
+                </v:shapetype>
+                <v:shape id="AutoShape 36" o:spid="_x0000_s1027" type="#_x0000_t32" style="position:absolute;left:15;top:15;width:7512;height:7386;visibility:visible" o:connectortype="straight" o:gfxdata="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" strokecolor="#a7bfde [1620]"/>
+                <v:group id="Group 37" o:spid="_x0000_s1028" style="position:absolute;left:7095;top:5418;width:2216;height:2216" coordorigin="7907,4350" coordsize="2216,2216" o:gfxdata="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">
+                  <v:oval id="Oval 38" o:spid="_x0000_s1029" style="position:absolute;left:7907;top:4350;width:2216;height:2216;visibility:visible" o:gfxdata="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" fillcolor="#a7bfde [1620]" stroked="f"/>
+                  <v:oval id="Oval 39" o:spid="_x0000_s1030" style="position:absolute;left:7961;top:4684;width:1813;height:1813;visibility:visible" o:gfxdata="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" fillcolor="#d3dfee [820]" stroked="f"/>
+                  <v:oval id="Oval 40" o:spid="_x0000_s1031" style="position:absolute;left:8006;top:5027;width:1375;height:1375;visibility:visible" o:gfxdata="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" fillcolor="#7ba0cd [2420]" stroked="f"/>
+                </v:group>
+                <w10:wrap anchorx="page" anchory="page"/>
+              </v:group>
+            </w:pict>
           </w:r>
           <w:r>
             <w:rPr>
               <w:noProof/>
               <w:lang w:eastAsia="de-DE" w:bidi="ar-SA"/>
             </w:rPr>
-            <mc:AlternateContent>
-              <mc:Choice Requires="wpg">
-                <w:drawing>
-                  <wp:anchor distT="0" distB="0" distL="114300" distR="114300" simplePos="0" relativeHeight="251663360" behindDoc="0" locked="0" layoutInCell="0" allowOverlap="1" wp14:anchorId="3EE969E5" wp14:editId="1B903B0E">
-                    <wp:simplePos x="0" y="0"/>
-                    <wp:positionH relativeFrom="margin">
-                      <wp:align>right</wp:align>
-                    </wp:positionH>
-                    <wp:positionV relativeFrom="page">
-                      <wp:align>top</wp:align>
-                    </wp:positionV>
-                    <wp:extent cx="4225290" cy="2886075"/>
-                    <wp:effectExtent l="5080" t="9525" r="8255" b="0"/>
-                    <wp:wrapNone/>
-                    <wp:docPr id="141" name="Group 30"/>
-                    <wp:cNvGraphicFramePr>
-                      <a:graphicFrameLocks xmlns:a="http://schemas.openxmlformats.org/drawingml/2006/main"/>
-                    </wp:cNvGraphicFramePr>
-                    <a:graphic xmlns:a="http://schemas.openxmlformats.org/drawingml/2006/main">
-                      <a:graphicData uri="http://schemas.microsoft.com/office/word/2010/wordprocessingGroup">
-                        <wpg:wgp>
-                          <wpg:cNvGrpSpPr>
-                            <a:grpSpLocks/>
-                          </wpg:cNvGrpSpPr>
-                          <wpg:grpSpPr bwMode="auto">
-                            <a:xfrm>
-                              <a:off x="0" y="0"/>
-                              <a:ext cx="4225290" cy="2886075"/>
-                              <a:chOff x="4136" y="15"/>
-                              <a:chExt cx="6654" cy="4545"/>
-                            </a:xfrm>
-                          </wpg:grpSpPr>
-                          <wps:wsp>
-                            <wps:cNvPr id="142" name="AutoShape 31"/>
-                            <wps:cNvCnPr>
-                              <a:cxnSpLocks noChangeShapeType="1"/>
-                            </wps:cNvCnPr>
-                            <wps:spPr bwMode="auto">
-                              <a:xfrm>
-                                <a:off x="4136" y="15"/>
-                                <a:ext cx="3058" cy="3855"/>
-                              </a:xfrm>
-                              <a:prstGeom prst="straightConnector1">
-                                <a:avLst/>
-                              </a:prstGeom>
-                              <a:noFill/>
-                              <a:ln w="9525">
-                                <a:solidFill>
-                                  <a:schemeClr val="accent1">
-                                    <a:lumMod val="50000"/>
-                                    <a:lumOff val="50000"/>
-                                  </a:schemeClr>
-                                </a:solidFill>
-                                <a:round/>
-                                <a:headEnd/>
-                                <a:tailEnd/>
-                              </a:ln>
-                              <a:extLst>
-                                <a:ext uri="{909E8E84-426E-40DD-AFC4-6F175D3DCCD1}">
-                                  <a14:hiddenFill xmlns:a14="http://schemas.microsoft.com/office/drawing/2010/main">
-                                    <a:noFill/>
-                                  </a14:hiddenFill>
-                                </a:ext>
-                              </a:extLst>
-                            </wps:spPr>
-                            <wps:bodyPr/>
-                          </wps:wsp>
-                          <wps:wsp>
-                            <wps:cNvPr id="143" name="Oval 32"/>
-                            <wps:cNvSpPr>
-                              <a:spLocks noChangeArrowheads="1"/>
-                            </wps:cNvSpPr>
-                            <wps:spPr bwMode="auto">
-                              <a:xfrm>
-                                <a:off x="6674" y="444"/>
-                                <a:ext cx="4116" cy="4116"/>
-                              </a:xfrm>
-                              <a:prstGeom prst="ellipse">
-                                <a:avLst/>
-                              </a:prstGeom>
-                              <a:solidFill>
-                                <a:schemeClr val="accent1">
-                                  <a:lumMod val="50000"/>
-                                  <a:lumOff val="50000"/>
-                                </a:schemeClr>
-                              </a:solidFill>
-                              <a:ln>
-                                <a:noFill/>
-                              </a:ln>
-                              <a:extLst>
-                                <a:ext uri="{91240B29-F687-4F45-9708-019B960494DF}">
-                                  <a14:hiddenLine xmlns:a14="http://schemas.microsoft.com/office/drawing/2010/main" w="9525">
-                                    <a:solidFill>
-                                      <a:srgbClr val="000000"/>
-                                    </a:solidFill>
-                                    <a:round/>
-                                    <a:headEnd/>
-                                    <a:tailEnd/>
-                                  </a14:hiddenLine>
-                                </a:ext>
-                              </a:extLst>
-                            </wps:spPr>
-                            <wps:bodyPr rot="0" vert="horz" wrap="square" lIns="91440" tIns="45720" rIns="91440" bIns="45720" anchor="t" anchorCtr="0" upright="1">
-                              <a:noAutofit/>
-                            </wps:bodyPr>
-                          </wps:wsp>
-                          <wps:wsp>
-                            <wps:cNvPr id="144" name="Oval 33"/>
-                            <wps:cNvSpPr>
-                              <a:spLocks noChangeArrowheads="1"/>
-                            </wps:cNvSpPr>
-                            <wps:spPr bwMode="auto">
-                              <a:xfrm>
-                                <a:off x="6773" y="1058"/>
-                                <a:ext cx="3367" cy="3367"/>
-                              </a:xfrm>
-                              <a:prstGeom prst="ellipse">
-                                <a:avLst/>
-                              </a:prstGeom>
-                              <a:solidFill>
-                                <a:schemeClr val="accent1">
-                                  <a:lumMod val="25000"/>
-                                  <a:lumOff val="75000"/>
-                                </a:schemeClr>
-                              </a:solidFill>
-                              <a:ln>
-                                <a:noFill/>
-                              </a:ln>
-                              <a:extLst>
-                                <a:ext uri="{91240B29-F687-4F45-9708-019B960494DF}">
-                                  <a14:hiddenLine xmlns:a14="http://schemas.microsoft.com/office/drawing/2010/main" w="9525">
-                                    <a:solidFill>
-                                      <a:srgbClr val="000000"/>
-                                    </a:solidFill>
-                                    <a:round/>
-                                    <a:headEnd/>
-                                    <a:tailEnd/>
-                                  </a14:hiddenLine>
-                                </a:ext>
-                              </a:extLst>
-                            </wps:spPr>
-                            <wps:bodyPr rot="0" vert="horz" wrap="square" lIns="91440" tIns="45720" rIns="91440" bIns="45720" anchor="t" anchorCtr="0" upright="1">
-                              <a:noAutofit/>
-                            </wps:bodyPr>
-                          </wps:wsp>
-                          <wps:wsp>
-                            <wps:cNvPr id="145" name="Oval 34"/>
-                            <wps:cNvSpPr>
-                              <a:spLocks noChangeArrowheads="1"/>
-                            </wps:cNvSpPr>
-                            <wps:spPr bwMode="auto">
-                              <a:xfrm>
-                                <a:off x="6856" y="1709"/>
-                                <a:ext cx="2553" cy="2553"/>
-                              </a:xfrm>
-                              <a:prstGeom prst="ellipse">
-                                <a:avLst/>
-                              </a:prstGeom>
-                              <a:solidFill>
-                                <a:schemeClr val="accent1">
-                                  <a:lumMod val="75000"/>
-                                  <a:lumOff val="25000"/>
-                                </a:schemeClr>
-                              </a:solidFill>
-                              <a:ln>
-                                <a:noFill/>
-                              </a:ln>
-                              <a:extLst>
-                                <a:ext uri="{91240B29-F687-4F45-9708-019B960494DF}">
-                                  <a14:hiddenLine xmlns:a14="http://schemas.microsoft.com/office/drawing/2010/main" w="9525">
-                                    <a:solidFill>
-                                      <a:srgbClr val="000000"/>
-                                    </a:solidFill>
-                                    <a:round/>
-                                    <a:headEnd/>
-                                    <a:tailEnd/>
-                                  </a14:hiddenLine>
-                                </a:ext>
-                              </a:extLst>
-                            </wps:spPr>
-                            <wps:bodyPr rot="0" vert="horz" wrap="square" lIns="91440" tIns="45720" rIns="91440" bIns="45720" anchor="t" anchorCtr="0" upright="1">
-                              <a:noAutofit/>
-                            </wps:bodyPr>
-                          </wps:wsp>
-                        </wpg:wgp>
-                      </a:graphicData>
-                    </a:graphic>
-                    <wp14:sizeRelH relativeFrom="page">
-                      <wp14:pctWidth>0</wp14:pctWidth>
-                    </wp14:sizeRelH>
-                    <wp14:sizeRelV relativeFrom="page">
-                      <wp14:pctHeight>0</wp14:pctHeight>
-                    </wp14:sizeRelV>
-                  </wp:anchor>
-                </w:drawing>
-              </mc:Choice>
-              <mc:Fallback>
-                <w:pict>
-                  <v:group id="Group 30" o:spid="_x0000_s1026" style="position:absolute;margin-left:281.5pt;margin-top:0;width:332.7pt;height:227.25pt;z-index:251663360;mso-position-horizontal:right;mso-position-horizontal-relative:margin;mso-position-vertical:top;mso-position-vertical-relative:page" coordorigin="4136,15" coordsize="6654,4545" o:gfxdata="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" o:allowincell="f">
-                    <v:shape id="AutoShape 31" o:spid="_x0000_s1027" type="#_x0000_t32" style="position:absolute;left:4136;top:15;width:3058;height:3855;visibility:visible;mso-wrap-style:square" o:connectortype="straight" o:gfxdata="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" strokecolor="#a7bfde [1620]"/>
-                    <v:oval id="Oval 32" o:spid="_x0000_s1028" style="position:absolute;left:6674;top:444;width:4116;height:4116;visibility:visible;mso-wrap-style:square;v-text-anchor:top" o:gfxdata="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" fillcolor="#a7bfde [1620]" stroked="f"/>
-                    <v:oval id="Oval 33" o:spid="_x0000_s1029" style="position:absolute;left:6773;top:1058;width:3367;height:3367;visibility:visible;mso-wrap-style:square;v-text-anchor:top" o:gfxdata="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" fillcolor="#d3dfee [820]" stroked="f"/>
-                    <v:oval id="Oval 34" o:spid="_x0000_s1030" style="position:absolute;left:6856;top:1709;width:2553;height:2553;visibility:visible;mso-wrap-style:square;v-text-anchor:top" o:gfxdata="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" fillcolor="#7ba0cd [2420]" stroked="f"/>
-                    <w10:wrap anchorx="margin" anchory="page"/>
-                  </v:group>
-                </w:pict>
-              </mc:Fallback>
-            </mc:AlternateContent>
+            <w:pict>
+              <v:group id="Group 30" o:spid="_x0000_s1038" style="position:absolute;margin-left:574.2pt;margin-top:0;width:332.7pt;height:227.25pt;z-index:251663360;mso-position-horizontal:right;mso-position-horizontal-relative:margin;mso-position-vertical:top;mso-position-vertical-relative:page" coordorigin="4136,15" coordsize="6654,4545" o:gfxdata="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" o:allowincell="f">
+                <v:shape id="AutoShape 31" o:spid="_x0000_s1042" type="#_x0000_t32" style="position:absolute;left:4136;top:15;width:3058;height:3855;visibility:visible" o:connectortype="straight" o:gfxdata="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" strokecolor="#a7bfde [1620]"/>
+                <v:oval id="Oval 32" o:spid="_x0000_s1041" style="position:absolute;left:6674;top:444;width:4116;height:4116;visibility:visible" o:gfxdata="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" fillcolor="#a7bfde [1620]" stroked="f"/>
+                <v:oval id="Oval 33" o:spid="_x0000_s1040" style="position:absolute;left:6773;top:1058;width:3367;height:3367;visibility:visible" o:gfxdata="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" fillcolor="#d3dfee [820]" stroked="f"/>
+                <v:oval id="Oval 34" o:spid="_x0000_s1039" style="position:absolute;left:6856;top:1709;width:2553;height:2553;visibility:visible" o:gfxdata="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" fillcolor="#7ba0cd [2420]" stroked="f"/>
+                <w10:wrap anchorx="margin" anchory="page"/>
+              </v:group>
+            </w:pict>
           </w:r>
         </w:p>
         <w:tbl>
           <w:tblPr>
             <w:tblpPr w:leftFromText="187" w:rightFromText="187" w:horzAnchor="margin" w:tblpX="856" w:tblpYSpec="bottom"/>
-            <w:tblW w:w="2607" w:type="pct"/>
-            <w:tblLook w:val="04A0" w:firstRow="1" w:lastRow="0" w:firstColumn="1" w:lastColumn="0" w:noHBand="0" w:noVBand="1"/>
+            <w:tblW w:w="2359" w:type="pct"/>
+            <w:tblLook w:val="04A0"/>
           </w:tblPr>
           <w:tblGrid>
-            <w:gridCol w:w="4819"/>
+            <w:gridCol w:w="4361"/>
           </w:tblGrid>
           <w:tr>
             <w:tc>
               <w:tcPr>
-                <w:tcW w:w="4819" w:type="dxa"/>
+                <w:tcW w:w="4361" w:type="dxa"/>
               </w:tcPr>
               <w:bookmarkStart w:id="0" w:name="dokument_titel"/>
               <w:p>
@@ -515,7 +103,6 @@
                     <w:dataBinding w:prefixMappings="xmlns:ns0='http://schemas.openxmlformats.org/package/2006/metadata/core-properties' xmlns:ns1='http://purl.org/dc/elements/1.1/'" w:xpath="/ns0:coreProperties[1]/ns1:title[1]" w:storeItemID="{6C3C8BC8-F283-45AE-878A-BAB7291924A1}"/>
                     <w:text/>
                   </w:sdtPr>
-                  <w:sdtEndPr/>
                   <w:sdtContent>
                     <w:r>
                       <w:rPr>
@@ -538,7 +125,7 @@
           <w:tr>
             <w:tc>
               <w:tcPr>
-                <w:tcW w:w="4819" w:type="dxa"/>
+                <w:tcW w:w="4361" w:type="dxa"/>
               </w:tcPr>
               <w:p>
                 <w:pPr>
@@ -563,7 +150,6 @@
                     <w:dataBinding w:prefixMappings="xmlns:ns0='http://schemas.openxmlformats.org/package/2006/metadata/core-properties' xmlns:ns1='http://purl.org/dc/elements/1.1/'" w:xpath="/ns0:coreProperties[1]/ns1:subject[1]" w:storeItemID="{6C3C8BC8-F283-45AE-878A-BAB7291924A1}"/>
                     <w:text/>
                   </w:sdtPr>
-                  <w:sdtEndPr/>
                   <w:sdtContent>
                     <w:r>
                       <w:rPr>
@@ -602,7 +188,25 @@
                     <w:sz w:val="28"/>
                     <w:szCs w:val="28"/>
                   </w:rPr>
-                  <w:t xml:space="preserve">FST Projekt "Eventalizer" </w:t>
+                  <w:t>FST Projekt "</w:t>
+                </w:r>
+                <w:proofErr w:type="spellStart"/>
+                <w:r>
+                  <w:rPr>
+                    <w:color w:val="484329" w:themeColor="background2" w:themeShade="3F"/>
+                    <w:sz w:val="28"/>
+                    <w:szCs w:val="28"/>
+                  </w:rPr>
+                  <w:t>Eventalizer</w:t>
+                </w:r>
+                <w:proofErr w:type="spellEnd"/>
+                <w:r>
+                  <w:rPr>
+                    <w:color w:val="484329" w:themeColor="background2" w:themeShade="3F"/>
+                    <w:sz w:val="28"/>
+                    <w:szCs w:val="28"/>
+                  </w:rPr>
+                  <w:t xml:space="preserve">" </w:t>
                 </w:r>
                 <w:r>
                   <w:rPr>
@@ -618,7 +222,7 @@
           <w:tr>
             <w:tc>
               <w:tcPr>
-                <w:tcW w:w="4819" w:type="dxa"/>
+                <w:tcW w:w="4361" w:type="dxa"/>
               </w:tcPr>
               <w:p>
                 <w:pPr>
@@ -635,7 +239,7 @@
           <w:tr>
             <w:tc>
               <w:tcPr>
-                <w:tcW w:w="4819" w:type="dxa"/>
+                <w:tcW w:w="4361" w:type="dxa"/>
               </w:tcPr>
               <w:p>
                 <w:sdt>
@@ -646,7 +250,6 @@
                     <w:dataBinding w:prefixMappings="xmlns:ns0='http://schemas.microsoft.com/office/2006/coverPageProps'" w:xpath="/ns0:CoverPageProperties[1]/ns0:Abstract[1]" w:storeItemID="{55AF091B-3C7A-41E3-B477-F2FDAA23CFDA}"/>
                     <w:text/>
                   </w:sdtPr>
-                  <w:sdtEndPr/>
                   <w:sdtContent>
                     <w:r>
                       <w:t xml:space="preserve">     </w:t>
@@ -662,7 +265,15 @@
                   <w:spacing w:after="0"/>
                 </w:pPr>
                 <w:r>
-                  <w:t xml:space="preserve">Verbundstudium, Master of Science </w:t>
+                  <w:t xml:space="preserve">Verbundstudium, Master </w:t>
+                </w:r>
+                <w:proofErr w:type="spellStart"/>
+                <w:r>
+                  <w:t>of</w:t>
+                </w:r>
+                <w:proofErr w:type="spellEnd"/>
+                <w:r>
+                  <w:t xml:space="preserve"> Science </w:t>
                 </w:r>
               </w:p>
               <w:p>
@@ -691,7 +302,7 @@
           <w:tr>
             <w:tc>
               <w:tcPr>
-                <w:tcW w:w="4819" w:type="dxa"/>
+                <w:tcW w:w="4361" w:type="dxa"/>
               </w:tcPr>
               <w:p>
                 <w:pPr>
@@ -703,7 +314,7 @@
           <w:tr>
             <w:tc>
               <w:tcPr>
-                <w:tcW w:w="4819" w:type="dxa"/>
+                <w:tcW w:w="4361" w:type="dxa"/>
               </w:tcPr>
               <w:p>
                 <w:pPr>
@@ -724,7 +335,6 @@
                     <w:dataBinding w:prefixMappings="xmlns:ns0='http://schemas.openxmlformats.org/package/2006/metadata/core-properties' xmlns:ns1='http://purl.org/dc/elements/1.1/'" w:xpath="/ns0:coreProperties[1]/ns1:creator[1]" w:storeItemID="{6C3C8BC8-F283-45AE-878A-BAB7291924A1}"/>
                     <w:text/>
                   </w:sdtPr>
-                  <w:sdtEndPr/>
                   <w:sdtContent>
                     <w:r>
                       <w:rPr>
@@ -738,15 +348,56 @@
                         <w:b/>
                         <w:bCs/>
                       </w:rPr>
-                      <w:t>Alexander Benölken, Martin Garrels, Felix Schulze Mönking, Felix Wessel,</w:t>
+                      <w:t xml:space="preserve">Alexander Benölken, Martin </w:t>
+                    </w:r>
+                    <w:proofErr w:type="spellStart"/>
+                    <w:r>
+                      <w:rPr>
+                        <w:b/>
+                        <w:bCs/>
+                      </w:rPr>
+                      <w:t>Garrels</w:t>
+                    </w:r>
+                    <w:proofErr w:type="spellEnd"/>
+                    <w:r>
+                      <w:rPr>
+                        <w:b/>
+                        <w:bCs/>
+                      </w:rPr>
+                      <w:t xml:space="preserve">, Felix Schulze </w:t>
+                    </w:r>
+                    <w:proofErr w:type="spellStart"/>
+                    <w:r>
+                      <w:rPr>
+                        <w:b/>
+                        <w:bCs/>
+                      </w:rPr>
+                      <w:t>Mönking</w:t>
+                    </w:r>
+                    <w:proofErr w:type="spellEnd"/>
+                    <w:r>
+                      <w:rPr>
+                        <w:b/>
+                        <w:bCs/>
+                      </w:rPr>
+                      <w:t>, Felix Wessel,</w:t>
                     </w:r>
                     <w:r>
                       <w:rPr>
                         <w:b/>
                         <w:bCs/>
                       </w:rPr>
-                      <w:t xml:space="preserve"> Patrick Wiebeler</w:t>
+                      <w:t xml:space="preserve"> Patrick </w:t>
                     </w:r>
+                    <w:proofErr w:type="spellStart"/>
+                    <w:r>
+                      <w:rPr>
+                        <w:b/>
+                        <w:bCs/>
+                      </w:rPr>
+                      <w:t>Wiebeler</w:t>
+                    </w:r>
+                    <w:proofErr w:type="spellEnd"/>
                   </w:sdtContent>
                 </w:sdt>
               </w:p>
@@ -756,7 +407,7 @@
           <w:tr>
             <w:tc>
               <w:tcPr>
-                <w:tcW w:w="4819" w:type="dxa"/>
+                <w:tcW w:w="4361" w:type="dxa"/>
               </w:tcPr>
               <w:p>
                 <w:pPr>
@@ -782,7 +433,6 @@
                       <w:calendar w:val="gregorian"/>
                     </w:date>
                   </w:sdtPr>
-                  <w:sdtEndPr/>
                   <w:sdtContent>
                     <w:r>
                       <w:rPr>
@@ -800,7 +450,7 @@
           <w:tr>
             <w:tc>
               <w:tcPr>
-                <w:tcW w:w="4819" w:type="dxa"/>
+                <w:tcW w:w="4361" w:type="dxa"/>
               </w:tcPr>
               <w:p>
                 <w:pPr>
@@ -832,8 +482,8 @@
           <w:pPr>
             <w:ind w:left="2160"/>
             <w:sectPr>
-              <w:headerReference w:type="default" r:id="rId10"/>
-              <w:footerReference w:type="default" r:id="rId11"/>
+              <w:headerReference w:type="default" r:id="rId9"/>
+              <w:footerReference w:type="default" r:id="rId10"/>
               <w:pgSz w:w="11907" w:h="16839" w:code="9"/>
               <w:pgMar w:top="1440" w:right="1440" w:bottom="1440" w:left="1440" w:header="1440" w:footer="720" w:gutter="0"/>
               <w:cols w:space="720"/>
@@ -846,293 +496,19 @@
               <w:noProof/>
               <w:lang w:eastAsia="de-DE" w:bidi="ar-SA"/>
             </w:rPr>
-            <mc:AlternateContent>
-              <mc:Choice Requires="wpg">
-                <w:drawing>
-                  <wp:anchor distT="0" distB="0" distL="114300" distR="114300" simplePos="0" relativeHeight="251660288" behindDoc="0" locked="0" layoutInCell="1" allowOverlap="1" wp14:anchorId="073638CB" wp14:editId="462D79C5">
-                    <wp:simplePos x="0" y="0"/>
-                    <wp:positionH relativeFrom="page">
-                      <wp:align>right</wp:align>
-                    </wp:positionH>
-                    <wp:positionV relativeFrom="page">
-                      <wp:align>bottom</wp:align>
-                    </wp:positionV>
-                    <wp:extent cx="3359785" cy="8771255"/>
-                    <wp:effectExtent l="6985" t="9525" r="5080" b="1270"/>
-                    <wp:wrapNone/>
-                    <wp:docPr id="135" name="Group 7"/>
-                    <wp:cNvGraphicFramePr>
-                      <a:graphicFrameLocks xmlns:a="http://schemas.openxmlformats.org/drawingml/2006/main"/>
-                    </wp:cNvGraphicFramePr>
-                    <a:graphic xmlns:a="http://schemas.openxmlformats.org/drawingml/2006/main">
-                      <a:graphicData uri="http://schemas.microsoft.com/office/word/2010/wordprocessingGroup">
-                        <wpg:wgp>
-                          <wpg:cNvGrpSpPr>
-                            <a:grpSpLocks/>
-                          </wpg:cNvGrpSpPr>
-                          <wpg:grpSpPr bwMode="auto">
-                            <a:xfrm>
-                              <a:off x="0" y="0"/>
-                              <a:ext cx="3359785" cy="8771255"/>
-                              <a:chOff x="5531" y="1258"/>
-                              <a:chExt cx="5291" cy="13813"/>
-                            </a:xfrm>
-                          </wpg:grpSpPr>
-                          <wps:wsp>
-                            <wps:cNvPr id="136" name="AutoShape 8"/>
-                            <wps:cNvCnPr>
-                              <a:cxnSpLocks noChangeShapeType="1"/>
-                            </wps:cNvCnPr>
-                            <wps:spPr bwMode="auto">
-                              <a:xfrm flipH="1">
-                                <a:off x="6519" y="1258"/>
-                                <a:ext cx="4303" cy="10040"/>
-                              </a:xfrm>
-                              <a:prstGeom prst="straightConnector1">
-                                <a:avLst/>
-                              </a:prstGeom>
-                              <a:noFill/>
-                              <a:ln w="9525">
-                                <a:solidFill>
-                                  <a:schemeClr val="accent1">
-                                    <a:lumMod val="50000"/>
-                                    <a:lumOff val="50000"/>
-                                  </a:schemeClr>
-                                </a:solidFill>
-                                <a:round/>
-                                <a:headEnd/>
-                                <a:tailEnd/>
-                              </a:ln>
-                              <a:extLst>
-                                <a:ext uri="{909E8E84-426E-40DD-AFC4-6F175D3DCCD1}">
-                                  <a14:hiddenFill xmlns:a14="http://schemas.microsoft.com/office/drawing/2010/main">
-                                    <a:noFill/>
-                                  </a14:hiddenFill>
-                                </a:ext>
-                              </a:extLst>
-                            </wps:spPr>
-                            <wps:bodyPr/>
-                          </wps:wsp>
-                          <wpg:grpSp>
-                            <wpg:cNvPr id="137" name="Group 9"/>
-                            <wpg:cNvGrpSpPr>
-                              <a:grpSpLocks/>
-                            </wpg:cNvGrpSpPr>
-                            <wpg:grpSpPr bwMode="auto">
-                              <a:xfrm>
-                                <a:off x="5531" y="9226"/>
-                                <a:ext cx="5291" cy="5845"/>
-                                <a:chOff x="5531" y="9226"/>
-                                <a:chExt cx="5291" cy="5845"/>
-                              </a:xfrm>
-                            </wpg:grpSpPr>
-                            <wps:wsp>
-                              <wps:cNvPr id="138" name="Freeform 10"/>
-                              <wps:cNvSpPr>
-                                <a:spLocks/>
-                              </wps:cNvSpPr>
-                              <wps:spPr bwMode="auto">
-                                <a:xfrm>
-                                  <a:off x="5531" y="9226"/>
-                                  <a:ext cx="5291" cy="5845"/>
-                                </a:xfrm>
-                                <a:custGeom>
-                                  <a:avLst/>
-                                  <a:gdLst>
-                                    <a:gd name="T0" fmla="*/ 6418 w 6418"/>
-                                    <a:gd name="T1" fmla="*/ 1185 h 6670"/>
-                                    <a:gd name="T2" fmla="*/ 6418 w 6418"/>
-                                    <a:gd name="T3" fmla="*/ 6670 h 6670"/>
-                                    <a:gd name="T4" fmla="*/ 1809 w 6418"/>
-                                    <a:gd name="T5" fmla="*/ 6669 h 6670"/>
-                                    <a:gd name="T6" fmla="*/ 1407 w 6418"/>
-                                    <a:gd name="T7" fmla="*/ 1987 h 6670"/>
-                                    <a:gd name="T8" fmla="*/ 6418 w 6418"/>
-                                    <a:gd name="T9" fmla="*/ 1185 h 6670"/>
-                                  </a:gdLst>
-                                  <a:ahLst/>
-                                  <a:cxnLst>
-                                    <a:cxn ang="0">
-                                      <a:pos x="T0" y="T1"/>
-                                    </a:cxn>
-                                    <a:cxn ang="0">
-                                      <a:pos x="T2" y="T3"/>
-                                    </a:cxn>
-                                    <a:cxn ang="0">
-                                      <a:pos x="T4" y="T5"/>
-                                    </a:cxn>
-                                    <a:cxn ang="0">
-                                      <a:pos x="T6" y="T7"/>
-                                    </a:cxn>
-                                    <a:cxn ang="0">
-                                      <a:pos x="T8" y="T9"/>
-                                    </a:cxn>
-                                  </a:cxnLst>
-                                  <a:rect l="0" t="0" r="r" b="b"/>
-                                  <a:pathLst>
-                                    <a:path w="6418" h="6670">
-                                      <a:moveTo>
-                                        <a:pt x="6418" y="1185"/>
-                                      </a:moveTo>
-                                      <a:lnTo>
-                                        <a:pt x="6418" y="6670"/>
-                                      </a:lnTo>
-                                      <a:lnTo>
-                                        <a:pt x="1809" y="6669"/>
-                                      </a:lnTo>
-                                      <a:cubicBezTo>
-                                        <a:pt x="974" y="5889"/>
-                                        <a:pt x="0" y="3958"/>
-                                        <a:pt x="1407" y="1987"/>
-                                      </a:cubicBezTo>
-                                      <a:cubicBezTo>
-                                        <a:pt x="2830" y="0"/>
-                                        <a:pt x="5591" y="411"/>
-                                        <a:pt x="6418" y="1185"/>
-                                      </a:cubicBezTo>
-                                      <a:close/>
-                                    </a:path>
-                                  </a:pathLst>
-                                </a:custGeom>
-                                <a:solidFill>
-                                  <a:schemeClr val="accent1">
-                                    <a:lumMod val="50000"/>
-                                    <a:lumOff val="50000"/>
-                                  </a:schemeClr>
-                                </a:solidFill>
-                                <a:ln>
-                                  <a:noFill/>
-                                </a:ln>
-                                <a:extLst>
-                                  <a:ext uri="{91240B29-F687-4F45-9708-019B960494DF}">
-                                    <a14:hiddenLine xmlns:a14="http://schemas.microsoft.com/office/drawing/2010/main" w="9525">
-                                      <a:solidFill>
-                                        <a:srgbClr val="000000"/>
-                                      </a:solidFill>
-                                      <a:round/>
-                                      <a:headEnd/>
-                                      <a:tailEnd/>
-                                    </a14:hiddenLine>
-                                  </a:ext>
-                                </a:extLst>
-                              </wps:spPr>
-                              <wps:bodyPr rot="0" vert="horz" wrap="square" lIns="91440" tIns="45720" rIns="91440" bIns="45720" anchor="t" anchorCtr="0" upright="1">
-                                <a:noAutofit/>
-                              </wps:bodyPr>
-                            </wps:wsp>
-                            <wps:wsp>
-                              <wps:cNvPr id="139" name="Oval 11"/>
-                              <wps:cNvSpPr>
-                                <a:spLocks noChangeArrowheads="1"/>
-                              </wps:cNvSpPr>
-                              <wps:spPr bwMode="auto">
-                                <a:xfrm rot="5327714" flipV="1">
-                                  <a:off x="6117" y="10212"/>
-                                  <a:ext cx="4526" cy="4258"/>
-                                </a:xfrm>
-                                <a:prstGeom prst="ellipse">
-                                  <a:avLst/>
-                                </a:prstGeom>
-                                <a:solidFill>
-                                  <a:schemeClr val="accent1">
-                                    <a:lumMod val="25000"/>
-                                    <a:lumOff val="75000"/>
-                                  </a:schemeClr>
-                                </a:solidFill>
-                                <a:ln>
-                                  <a:noFill/>
-                                </a:ln>
-                                <a:extLst>
-                                  <a:ext uri="{91240B29-F687-4F45-9708-019B960494DF}">
-                                    <a14:hiddenLine xmlns:a14="http://schemas.microsoft.com/office/drawing/2010/main" w="9525">
-                                      <a:solidFill>
-                                        <a:schemeClr val="accent1">
-                                          <a:lumMod val="50000"/>
-                                          <a:lumOff val="50000"/>
-                                        </a:schemeClr>
-                                      </a:solidFill>
-                                      <a:round/>
-                                      <a:headEnd/>
-                                      <a:tailEnd/>
-                                    </a14:hiddenLine>
-                                  </a:ext>
-                                </a:extLst>
-                              </wps:spPr>
-                              <wps:bodyPr rot="0" vert="horz" wrap="square" lIns="91440" tIns="45720" rIns="91440" bIns="45720" anchor="t" anchorCtr="0" upright="1">
-                                <a:noAutofit/>
-                              </wps:bodyPr>
-                            </wps:wsp>
-                            <wps:wsp>
-                              <wps:cNvPr id="140" name="Oval 12"/>
-                              <wps:cNvSpPr>
-                                <a:spLocks noChangeArrowheads="1"/>
-                              </wps:cNvSpPr>
-                              <wps:spPr bwMode="auto">
-                                <a:xfrm rot="5327714" flipV="1">
-                                  <a:off x="6217" y="10481"/>
-                                  <a:ext cx="3424" cy="3221"/>
-                                </a:xfrm>
-                                <a:prstGeom prst="ellipse">
-                                  <a:avLst/>
-                                </a:prstGeom>
-                                <a:solidFill>
-                                  <a:schemeClr val="accent1">
-                                    <a:lumMod val="75000"/>
-                                    <a:lumOff val="25000"/>
-                                  </a:schemeClr>
-                                </a:solidFill>
-                                <a:ln>
-                                  <a:noFill/>
-                                </a:ln>
-                                <a:extLst>
-                                  <a:ext uri="{91240B29-F687-4F45-9708-019B960494DF}">
-                                    <a14:hiddenLine xmlns:a14="http://schemas.microsoft.com/office/drawing/2010/main" w="9525">
-                                      <a:solidFill>
-                                        <a:schemeClr val="accent1">
-                                          <a:lumMod val="50000"/>
-                                          <a:lumOff val="50000"/>
-                                        </a:schemeClr>
-                                      </a:solidFill>
-                                      <a:round/>
-                                      <a:headEnd/>
-                                      <a:tailEnd/>
-                                    </a14:hiddenLine>
-                                  </a:ext>
-                                </a:extLst>
-                              </wps:spPr>
-                              <wps:bodyPr rot="0" vert="horz" wrap="square" lIns="91440" tIns="45720" rIns="91440" bIns="45720" anchor="t" anchorCtr="0" upright="1">
-                                <a:noAutofit/>
-                              </wps:bodyPr>
-                            </wps:wsp>
-                          </wpg:grpSp>
-                        </wpg:wgp>
-                      </a:graphicData>
-                    </a:graphic>
-                    <wp14:sizeRelH relativeFrom="page">
-                      <wp14:pctWidth>0</wp14:pctWidth>
-                    </wp14:sizeRelH>
-                    <wp14:sizeRelV relativeFrom="page">
-                      <wp14:pctHeight>0</wp14:pctHeight>
-                    </wp14:sizeRelV>
-                  </wp:anchor>
-                </w:drawing>
-              </mc:Choice>
-              <mc:Fallback>
-                <w:pict>
-                  <v:group id="Group 7" o:spid="_x0000_s1026" style="position:absolute;margin-left:213.35pt;margin-top:0;width:264.55pt;height:690.65pt;z-index:251660288;mso-position-horizontal:right;mso-position-horizontal-relative:page;mso-position-vertical:bottom;mso-position-vertical-relative:page" coordorigin="5531,1258" coordsize="5291,13813" o:gfxdata="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">
-                    <v:shape id="AutoShape 8" o:spid="_x0000_s1027" type="#_x0000_t32" style="position:absolute;left:6519;top:1258;width:4303;height:10040;flip:x;visibility:visible;mso-wrap-style:square" o:connectortype="straight" o:gfxdata="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" strokecolor="#a7bfde [1620]"/>
-                    <v:group id="Group 9" o:spid="_x0000_s1028" style="position:absolute;left:5531;top:9226;width:5291;height:5845" coordorigin="5531,9226" coordsize="5291,5845" o:gfxdata="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">
-                      <v:shape id="Freeform 10" o:spid="_x0000_s1029" style="position:absolute;left:5531;top:9226;width:5291;height:5845;visibility:visible;mso-wrap-style:square;v-text-anchor:top" coordsize="6418,6670" o:gfxdata="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" path="m6418,1185r,5485l1809,6669c974,5889,,3958,1407,1987,2830,,5591,411,6418,1185xe" fillcolor="#a7bfde [1620]" stroked="f">
-                        <v:path arrowok="t" o:connecttype="custom" o:connectlocs="5291,1038;5291,5845;1491,5844;1160,1741;5291,1038" o:connectangles="0,0,0,0,0"/>
-                      </v:shape>
-                      <v:oval id="Oval 11" o:spid="_x0000_s1030" style="position:absolute;left:6117;top:10212;width:4526;height:4258;rotation:-5819284fd;flip:y;visibility:visible;mso-wrap-style:square;v-text-anchor:top" o:gfxdata="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" fillcolor="#d3dfee [820]" stroked="f" strokecolor="#a7bfde [1620]"/>
-                      <v:oval id="Oval 12" o:spid="_x0000_s1031" style="position:absolute;left:6217;top:10481;width:3424;height:3221;rotation:-5819284fd;flip:y;visibility:visible;mso-wrap-style:square;v-text-anchor:top" o:gfxdata="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" fillcolor="#7ba0cd [2420]" stroked="f" strokecolor="#a7bfde [1620]"/>
-                    </v:group>
-                    <w10:wrap anchorx="page" anchory="page"/>
-                  </v:group>
-                </w:pict>
-              </mc:Fallback>
-            </mc:AlternateContent>
+            <w:pict>
+              <v:group id="Group 7" o:spid="_x0000_s1032" style="position:absolute;left:0;text-align:left;margin-left:437.9pt;margin-top:0;width:264.55pt;height:690.65pt;z-index:251660288;mso-position-horizontal:right;mso-position-horizontal-relative:page;mso-position-vertical:bottom;mso-position-vertical-relative:page" coordorigin="5531,1258" coordsize="5291,13813" o:gfxdata="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">
+                <v:shape id="AutoShape 8" o:spid="_x0000_s1037" type="#_x0000_t32" style="position:absolute;left:6519;top:1258;width:4303;height:10040;flip:x;visibility:visible" o:connectortype="straight" o:gfxdata="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" strokecolor="#a7bfde [1620]"/>
+                <v:group id="Group 9" o:spid="_x0000_s1033" style="position:absolute;left:5531;top:9226;width:5291;height:5845" coordorigin="5531,9226" coordsize="5291,5845" o:gfxdata="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">
+                  <v:shape id="Freeform 10" o:spid="_x0000_s1036" style="position:absolute;left:5531;top:9226;width:5291;height:5845;visibility:visible;mso-wrap-style:square;v-text-anchor:top" coordsize="6418,6670" o:gfxdata="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" path="m6418,1185r,5485l1809,6669c974,5889,,3958,1407,1987,2830,,5591,411,6418,1185xe" fillcolor="#a7bfde [1620]" stroked="f">
+                    <v:path arrowok="t" o:connecttype="custom" o:connectlocs="5291,1038;5291,5845;1491,5844;1160,1741;5291,1038" o:connectangles="0,0,0,0,0"/>
+                  </v:shape>
+                  <v:oval id="Oval 11" o:spid="_x0000_s1035" style="position:absolute;left:6117;top:10212;width:4526;height:4258;rotation:-5819284fd;flip:y;visibility:visible" o:gfxdata="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" fillcolor="#d3dfee [820]" stroked="f" strokecolor="#a7bfde [1620]"/>
+                  <v:oval id="Oval 12" o:spid="_x0000_s1034" style="position:absolute;left:6217;top:10481;width:3424;height:3221;rotation:-5819284fd;flip:y;visibility:visible" o:gfxdata="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" fillcolor="#7ba0cd [2420]" stroked="f" strokecolor="#a7bfde [1620]"/>
+                </v:group>
+                <w10:wrap anchorx="page" anchory="page"/>
+              </v:group>
+            </w:pict>
           </w:r>
         </w:p>
         <w:p>
@@ -1166,7 +542,7 @@
       <w:tblPr>
         <w:tblStyle w:val="HelleListe-Akzent11"/>
         <w:tblW w:w="0" w:type="auto"/>
-        <w:tblLook w:val="00A0" w:firstRow="1" w:lastRow="0" w:firstColumn="1" w:lastColumn="0" w:noHBand="0" w:noVBand="0"/>
+        <w:tblLook w:val="00A0"/>
       </w:tblPr>
       <w:tblGrid>
         <w:gridCol w:w="1134"/>
@@ -1176,11 +552,11 @@
       </w:tblGrid>
       <w:tr>
         <w:trPr>
-          <w:cnfStyle w:val="100000000000" w:firstRow="1" w:lastRow="0" w:firstColumn="0" w:lastColumn="0" w:oddVBand="0" w:evenVBand="0" w:oddHBand="0" w:evenHBand="0" w:firstRowFirstColumn="0" w:firstRowLastColumn="0" w:lastRowFirstColumn="0" w:lastRowLastColumn="0"/>
+          <w:cnfStyle w:val="100000000000"/>
         </w:trPr>
         <w:tc>
           <w:tcPr>
-            <w:cnfStyle w:val="001000000000" w:firstRow="0" w:lastRow="0" w:firstColumn="1" w:lastColumn="0" w:oddVBand="0" w:evenVBand="0" w:oddHBand="0" w:evenHBand="0" w:firstRowFirstColumn="0" w:firstRowLastColumn="0" w:lastRowFirstColumn="0" w:lastRowLastColumn="0"/>
+            <w:cnfStyle w:val="001000000000"/>
             <w:tcW w:w="1134" w:type="dxa"/>
           </w:tcPr>
           <w:p>
@@ -1201,7 +577,7 @@
         </w:tc>
         <w:tc>
           <w:tcPr>
-            <w:cnfStyle w:val="000010000000" w:firstRow="0" w:lastRow="0" w:firstColumn="0" w:lastColumn="0" w:oddVBand="1" w:evenVBand="0" w:oddHBand="0" w:evenHBand="0" w:firstRowFirstColumn="0" w:firstRowLastColumn="0" w:lastRowFirstColumn="0" w:lastRowLastColumn="0"/>
+            <w:cnfStyle w:val="000010000000"/>
             <w:tcW w:w="1560" w:type="dxa"/>
           </w:tcPr>
           <w:p>
@@ -1226,7 +602,7 @@
           </w:tcPr>
           <w:p>
             <w:pPr>
-              <w:cnfStyle w:val="100000000000" w:firstRow="1" w:lastRow="0" w:firstColumn="0" w:lastColumn="0" w:oddVBand="0" w:evenVBand="0" w:oddHBand="0" w:evenHBand="0" w:firstRowFirstColumn="0" w:firstRowLastColumn="0" w:lastRowFirstColumn="0" w:lastRowLastColumn="0"/>
+              <w:cnfStyle w:val="100000000000"/>
               <w:rPr>
                 <w:rFonts w:cs="Arial"/>
                 <w:sz w:val="20"/>
@@ -1243,7 +619,7 @@
         </w:tc>
         <w:tc>
           <w:tcPr>
-            <w:cnfStyle w:val="000010000000" w:firstRow="0" w:lastRow="0" w:firstColumn="0" w:lastColumn="0" w:oddVBand="1" w:evenVBand="0" w:oddHBand="0" w:evenHBand="0" w:firstRowFirstColumn="0" w:firstRowLastColumn="0" w:lastRowFirstColumn="0" w:lastRowLastColumn="0"/>
+            <w:cnfStyle w:val="000010000000"/>
             <w:tcW w:w="4284" w:type="dxa"/>
           </w:tcPr>
           <w:p>
@@ -1265,11 +641,11 @@
       </w:tr>
       <w:tr>
         <w:trPr>
-          <w:cnfStyle w:val="000000100000" w:firstRow="0" w:lastRow="0" w:firstColumn="0" w:lastColumn="0" w:oddVBand="0" w:evenVBand="0" w:oddHBand="1" w:evenHBand="0" w:firstRowFirstColumn="0" w:firstRowLastColumn="0" w:lastRowFirstColumn="0" w:lastRowLastColumn="0"/>
+          <w:cnfStyle w:val="000000100000"/>
         </w:trPr>
         <w:tc>
           <w:tcPr>
-            <w:cnfStyle w:val="001000000000" w:firstRow="0" w:lastRow="0" w:firstColumn="1" w:lastColumn="0" w:oddVBand="0" w:evenVBand="0" w:oddHBand="0" w:evenHBand="0" w:firstRowFirstColumn="0" w:firstRowLastColumn="0" w:lastRowFirstColumn="0" w:lastRowLastColumn="0"/>
+            <w:cnfStyle w:val="001000000000"/>
             <w:tcW w:w="1134" w:type="dxa"/>
           </w:tcPr>
           <w:p>
@@ -1290,7 +666,7 @@
         </w:tc>
         <w:tc>
           <w:tcPr>
-            <w:cnfStyle w:val="000010000000" w:firstRow="0" w:lastRow="0" w:firstColumn="0" w:lastColumn="0" w:oddVBand="1" w:evenVBand="0" w:oddHBand="0" w:evenHBand="0" w:firstRowFirstColumn="0" w:firstRowLastColumn="0" w:lastRowFirstColumn="0" w:lastRowLastColumn="0"/>
+            <w:cnfStyle w:val="000010000000"/>
             <w:tcW w:w="1560" w:type="dxa"/>
           </w:tcPr>
           <w:p>
@@ -1315,7 +691,7 @@
           </w:tcPr>
           <w:p>
             <w:pPr>
-              <w:cnfStyle w:val="000000100000" w:firstRow="0" w:lastRow="0" w:firstColumn="0" w:lastColumn="0" w:oddVBand="0" w:evenVBand="0" w:oddHBand="1" w:evenHBand="0" w:firstRowFirstColumn="0" w:firstRowLastColumn="0" w:lastRowFirstColumn="0" w:lastRowLastColumn="0"/>
+              <w:cnfStyle w:val="000000100000"/>
               <w:rPr>
                 <w:rFonts w:cs="Arial"/>
                 <w:sz w:val="20"/>
@@ -1331,7 +707,7 @@
           </w:p>
           <w:p>
             <w:pPr>
-              <w:cnfStyle w:val="000000100000" w:firstRow="0" w:lastRow="0" w:firstColumn="0" w:lastColumn="0" w:oddVBand="0" w:evenVBand="0" w:oddHBand="1" w:evenHBand="0" w:firstRowFirstColumn="0" w:firstRowLastColumn="0" w:lastRowFirstColumn="0" w:lastRowLastColumn="0"/>
+              <w:cnfStyle w:val="000000100000"/>
               <w:rPr>
                 <w:rFonts w:cs="Arial"/>
                 <w:sz w:val="20"/>
@@ -1342,13 +718,22 @@
                 <w:rFonts w:cs="Arial"/>
                 <w:sz w:val="20"/>
               </w:rPr>
-              <w:t>Patrick Wiebeler</w:t>
+              <w:t xml:space="preserve">Patrick </w:t>
             </w:r>
+            <w:proofErr w:type="spellStart"/>
+            <w:r>
+              <w:rPr>
+                <w:rFonts w:cs="Arial"/>
+                <w:sz w:val="20"/>
+              </w:rPr>
+              <w:t>Wiebeler</w:t>
+            </w:r>
+            <w:proofErr w:type="spellEnd"/>
           </w:p>
         </w:tc>
         <w:tc>
           <w:tcPr>
-            <w:cnfStyle w:val="000010000000" w:firstRow="0" w:lastRow="0" w:firstColumn="0" w:lastColumn="0" w:oddVBand="1" w:evenVBand="0" w:oddHBand="0" w:evenHBand="0" w:firstRowFirstColumn="0" w:firstRowLastColumn="0" w:lastRowFirstColumn="0" w:lastRowLastColumn="0"/>
+            <w:cnfStyle w:val="000010000000"/>
             <w:tcW w:w="4284" w:type="dxa"/>
           </w:tcPr>
           <w:p>
@@ -1371,7 +756,7 @@
       <w:tr>
         <w:tc>
           <w:tcPr>
-            <w:cnfStyle w:val="001000000000" w:firstRow="0" w:lastRow="0" w:firstColumn="1" w:lastColumn="0" w:oddVBand="0" w:evenVBand="0" w:oddHBand="0" w:evenHBand="0" w:firstRowFirstColumn="0" w:firstRowLastColumn="0" w:lastRowFirstColumn="0" w:lastRowLastColumn="0"/>
+            <w:cnfStyle w:val="001000000000"/>
             <w:tcW w:w="1134" w:type="dxa"/>
           </w:tcPr>
           <w:p>
@@ -1392,7 +777,7 @@
         </w:tc>
         <w:tc>
           <w:tcPr>
-            <w:cnfStyle w:val="000010000000" w:firstRow="0" w:lastRow="0" w:firstColumn="0" w:lastColumn="0" w:oddVBand="1" w:evenVBand="0" w:oddHBand="0" w:evenHBand="0" w:firstRowFirstColumn="0" w:firstRowLastColumn="0" w:lastRowFirstColumn="0" w:lastRowLastColumn="0"/>
+            <w:cnfStyle w:val="000010000000"/>
             <w:tcW w:w="1560" w:type="dxa"/>
           </w:tcPr>
           <w:p>
@@ -1417,7 +802,7 @@
           </w:tcPr>
           <w:p>
             <w:pPr>
-              <w:cnfStyle w:val="000000000000" w:firstRow="0" w:lastRow="0" w:firstColumn="0" w:lastColumn="0" w:oddVBand="0" w:evenVBand="0" w:oddHBand="0" w:evenHBand="0" w:firstRowFirstColumn="0" w:firstRowLastColumn="0" w:lastRowFirstColumn="0" w:lastRowLastColumn="0"/>
+              <w:cnfStyle w:val="000000000000"/>
               <w:rPr>
                 <w:rFonts w:cs="Arial"/>
                 <w:sz w:val="20"/>
@@ -1428,13 +813,22 @@
                 <w:rFonts w:cs="Arial"/>
                 <w:sz w:val="20"/>
               </w:rPr>
-              <w:t>Martin Garrels</w:t>
+              <w:t xml:space="preserve">Martin </w:t>
             </w:r>
+            <w:proofErr w:type="spellStart"/>
+            <w:r>
+              <w:rPr>
+                <w:rFonts w:cs="Arial"/>
+                <w:sz w:val="20"/>
+              </w:rPr>
+              <w:t>Garrels</w:t>
+            </w:r>
+            <w:proofErr w:type="spellEnd"/>
           </w:p>
         </w:tc>
         <w:tc>
           <w:tcPr>
-            <w:cnfStyle w:val="000010000000" w:firstRow="0" w:lastRow="0" w:firstColumn="0" w:lastColumn="0" w:oddVBand="1" w:evenVBand="0" w:oddHBand="0" w:evenHBand="0" w:firstRowFirstColumn="0" w:firstRowLastColumn="0" w:lastRowFirstColumn="0" w:lastRowLastColumn="0"/>
+            <w:cnfStyle w:val="000010000000"/>
             <w:tcW w:w="4284" w:type="dxa"/>
           </w:tcPr>
           <w:p>
@@ -1456,11 +850,97 @@
       </w:tr>
       <w:tr>
         <w:trPr>
-          <w:cnfStyle w:val="000000100000" w:firstRow="0" w:lastRow="0" w:firstColumn="0" w:lastColumn="0" w:oddVBand="0" w:evenVBand="0" w:oddHBand="1" w:evenHBand="0" w:firstRowFirstColumn="0" w:firstRowLastColumn="0" w:lastRowFirstColumn="0" w:lastRowLastColumn="0"/>
+          <w:cnfStyle w:val="000000100000"/>
         </w:trPr>
         <w:tc>
           <w:tcPr>
-            <w:cnfStyle w:val="001000000000" w:firstRow="0" w:lastRow="0" w:firstColumn="1" w:lastColumn="0" w:oddVBand="0" w:evenVBand="0" w:oddHBand="0" w:evenHBand="0" w:firstRowFirstColumn="0" w:firstRowLastColumn="0" w:lastRowFirstColumn="0" w:lastRowLastColumn="0"/>
+            <w:cnfStyle w:val="001000000000"/>
+            <w:tcW w:w="1134" w:type="dxa"/>
+          </w:tcPr>
+          <w:p>
+            <w:pPr>
+              <w:rPr>
+                <w:rFonts w:cs="Arial"/>
+                <w:sz w:val="20"/>
+              </w:rPr>
+            </w:pPr>
+            <w:r>
+              <w:rPr>
+                <w:rFonts w:cs="Arial"/>
+                <w:sz w:val="20"/>
+              </w:rPr>
+              <w:t>0.3</w:t>
+            </w:r>
+          </w:p>
+        </w:tc>
+        <w:tc>
+          <w:tcPr>
+            <w:cnfStyle w:val="000010000000"/>
+            <w:tcW w:w="1560" w:type="dxa"/>
+          </w:tcPr>
+          <w:p>
+            <w:pPr>
+              <w:rPr>
+                <w:rFonts w:cs="Arial"/>
+                <w:sz w:val="20"/>
+              </w:rPr>
+            </w:pPr>
+            <w:r>
+              <w:rPr>
+                <w:rFonts w:cs="Arial"/>
+                <w:sz w:val="20"/>
+              </w:rPr>
+              <w:t>01.04.12</w:t>
+            </w:r>
+          </w:p>
+        </w:tc>
+        <w:tc>
+          <w:tcPr>
+            <w:tcW w:w="2126" w:type="dxa"/>
+          </w:tcPr>
+          <w:p>
+            <w:pPr>
+              <w:cnfStyle w:val="000000100000"/>
+              <w:rPr>
+                <w:rFonts w:cs="Arial"/>
+                <w:sz w:val="20"/>
+              </w:rPr>
+            </w:pPr>
+            <w:r>
+              <w:rPr>
+                <w:rFonts w:cs="Arial"/>
+                <w:sz w:val="20"/>
+              </w:rPr>
+              <w:t>Alexander Benölken</w:t>
+            </w:r>
+          </w:p>
+        </w:tc>
+        <w:tc>
+          <w:tcPr>
+            <w:cnfStyle w:val="000010000000"/>
+            <w:tcW w:w="4284" w:type="dxa"/>
+          </w:tcPr>
+          <w:p>
+            <w:pPr>
+              <w:rPr>
+                <w:rFonts w:cs="Arial"/>
+                <w:sz w:val="20"/>
+              </w:rPr>
+            </w:pPr>
+            <w:r>
+              <w:rPr>
+                <w:rFonts w:cs="Arial"/>
+                <w:sz w:val="20"/>
+              </w:rPr>
+              <w:t>Einarbeitung von neuen Erkenntnissen</w:t>
+            </w:r>
+          </w:p>
+        </w:tc>
+      </w:tr>
+      <w:tr>
+        <w:tc>
+          <w:tcPr>
+            <w:cnfStyle w:val="001000000000"/>
             <w:tcW w:w="1134" w:type="dxa"/>
           </w:tcPr>
           <w:p>
@@ -1474,7 +954,7 @@
         </w:tc>
         <w:tc>
           <w:tcPr>
-            <w:cnfStyle w:val="000010000000" w:firstRow="0" w:lastRow="0" w:firstColumn="0" w:lastColumn="0" w:oddVBand="1" w:evenVBand="0" w:oddHBand="0" w:evenHBand="0" w:firstRowFirstColumn="0" w:firstRowLastColumn="0" w:lastRowFirstColumn="0" w:lastRowLastColumn="0"/>
+            <w:cnfStyle w:val="000010000000"/>
             <w:tcW w:w="1560" w:type="dxa"/>
           </w:tcPr>
           <w:p>
@@ -1492,7 +972,7 @@
           </w:tcPr>
           <w:p>
             <w:pPr>
-              <w:cnfStyle w:val="000000100000" w:firstRow="0" w:lastRow="0" w:firstColumn="0" w:lastColumn="0" w:oddVBand="0" w:evenVBand="0" w:oddHBand="1" w:evenHBand="0" w:firstRowFirstColumn="0" w:firstRowLastColumn="0" w:lastRowFirstColumn="0" w:lastRowLastColumn="0"/>
+              <w:cnfStyle w:val="000000000000"/>
               <w:rPr>
                 <w:rFonts w:cs="Arial"/>
                 <w:sz w:val="20"/>
@@ -1502,7 +982,7 @@
         </w:tc>
         <w:tc>
           <w:tcPr>
-            <w:cnfStyle w:val="000010000000" w:firstRow="0" w:lastRow="0" w:firstColumn="0" w:lastColumn="0" w:oddVBand="1" w:evenVBand="0" w:oddHBand="0" w:evenHBand="0" w:firstRowFirstColumn="0" w:firstRowLastColumn="0" w:lastRowFirstColumn="0" w:lastRowLastColumn="0"/>
+            <w:cnfStyle w:val="000010000000"/>
             <w:tcW w:w="4284" w:type="dxa"/>
           </w:tcPr>
           <w:p>
@@ -1516,9 +996,12 @@
         </w:tc>
       </w:tr>
       <w:tr>
+        <w:trPr>
+          <w:cnfStyle w:val="000000100000"/>
+        </w:trPr>
         <w:tc>
           <w:tcPr>
-            <w:cnfStyle w:val="001000000000" w:firstRow="0" w:lastRow="0" w:firstColumn="1" w:lastColumn="0" w:oddVBand="0" w:evenVBand="0" w:oddHBand="0" w:evenHBand="0" w:firstRowFirstColumn="0" w:firstRowLastColumn="0" w:lastRowFirstColumn="0" w:lastRowLastColumn="0"/>
+            <w:cnfStyle w:val="001000000000"/>
             <w:tcW w:w="1134" w:type="dxa"/>
           </w:tcPr>
           <w:p>
@@ -1532,7 +1015,7 @@
         </w:tc>
         <w:tc>
           <w:tcPr>
-            <w:cnfStyle w:val="000010000000" w:firstRow="0" w:lastRow="0" w:firstColumn="0" w:lastColumn="0" w:oddVBand="1" w:evenVBand="0" w:oddHBand="0" w:evenHBand="0" w:firstRowFirstColumn="0" w:firstRowLastColumn="0" w:lastRowFirstColumn="0" w:lastRowLastColumn="0"/>
+            <w:cnfStyle w:val="000010000000"/>
             <w:tcW w:w="1560" w:type="dxa"/>
           </w:tcPr>
           <w:p>
@@ -1550,7 +1033,7 @@
           </w:tcPr>
           <w:p>
             <w:pPr>
-              <w:cnfStyle w:val="000000000000" w:firstRow="0" w:lastRow="0" w:firstColumn="0" w:lastColumn="0" w:oddVBand="0" w:evenVBand="0" w:oddHBand="0" w:evenHBand="0" w:firstRowFirstColumn="0" w:firstRowLastColumn="0" w:lastRowFirstColumn="0" w:lastRowLastColumn="0"/>
+              <w:cnfStyle w:val="000000100000"/>
               <w:rPr>
                 <w:rFonts w:cs="Arial"/>
                 <w:sz w:val="20"/>
@@ -1560,7 +1043,7 @@
         </w:tc>
         <w:tc>
           <w:tcPr>
-            <w:cnfStyle w:val="000010000000" w:firstRow="0" w:lastRow="0" w:firstColumn="0" w:lastColumn="0" w:oddVBand="1" w:evenVBand="0" w:oddHBand="0" w:evenHBand="0" w:firstRowFirstColumn="0" w:firstRowLastColumn="0" w:lastRowFirstColumn="0" w:lastRowLastColumn="0"/>
+            <w:cnfStyle w:val="000010000000"/>
             <w:tcW w:w="4284" w:type="dxa"/>
           </w:tcPr>
           <w:p>
@@ -1574,12 +1057,9 @@
         </w:tc>
       </w:tr>
       <w:tr>
-        <w:trPr>
-          <w:cnfStyle w:val="000000100000" w:firstRow="0" w:lastRow="0" w:firstColumn="0" w:lastColumn="0" w:oddVBand="0" w:evenVBand="0" w:oddHBand="1" w:evenHBand="0" w:firstRowFirstColumn="0" w:firstRowLastColumn="0" w:lastRowFirstColumn="0" w:lastRowLastColumn="0"/>
-        </w:trPr>
         <w:tc>
           <w:tcPr>
-            <w:cnfStyle w:val="001000000000" w:firstRow="0" w:lastRow="0" w:firstColumn="1" w:lastColumn="0" w:oddVBand="0" w:evenVBand="0" w:oddHBand="0" w:evenHBand="0" w:firstRowFirstColumn="0" w:firstRowLastColumn="0" w:lastRowFirstColumn="0" w:lastRowLastColumn="0"/>
+            <w:cnfStyle w:val="001000000000"/>
             <w:tcW w:w="1134" w:type="dxa"/>
           </w:tcPr>
           <w:p>
@@ -1593,7 +1073,7 @@
         </w:tc>
         <w:tc>
           <w:tcPr>
-            <w:cnfStyle w:val="000010000000" w:firstRow="0" w:lastRow="0" w:firstColumn="0" w:lastColumn="0" w:oddVBand="1" w:evenVBand="0" w:oddHBand="0" w:evenHBand="0" w:firstRowFirstColumn="0" w:firstRowLastColumn="0" w:lastRowFirstColumn="0" w:lastRowLastColumn="0"/>
+            <w:cnfStyle w:val="000010000000"/>
             <w:tcW w:w="1560" w:type="dxa"/>
           </w:tcPr>
           <w:p>
@@ -1611,7 +1091,7 @@
           </w:tcPr>
           <w:p>
             <w:pPr>
-              <w:cnfStyle w:val="000000100000" w:firstRow="0" w:lastRow="0" w:firstColumn="0" w:lastColumn="0" w:oddVBand="0" w:evenVBand="0" w:oddHBand="1" w:evenHBand="0" w:firstRowFirstColumn="0" w:firstRowLastColumn="0" w:lastRowFirstColumn="0" w:lastRowLastColumn="0"/>
+              <w:cnfStyle w:val="000000000000"/>
               <w:rPr>
                 <w:rFonts w:cs="Arial"/>
                 <w:sz w:val="20"/>
@@ -1621,65 +1101,7 @@
         </w:tc>
         <w:tc>
           <w:tcPr>
-            <w:cnfStyle w:val="000010000000" w:firstRow="0" w:lastRow="0" w:firstColumn="0" w:lastColumn="0" w:oddVBand="1" w:evenVBand="0" w:oddHBand="0" w:evenHBand="0" w:firstRowFirstColumn="0" w:firstRowLastColumn="0" w:lastRowFirstColumn="0" w:lastRowLastColumn="0"/>
-            <w:tcW w:w="4284" w:type="dxa"/>
-          </w:tcPr>
-          <w:p>
-            <w:pPr>
-              <w:rPr>
-                <w:rFonts w:cs="Arial"/>
-                <w:sz w:val="20"/>
-              </w:rPr>
-            </w:pPr>
-          </w:p>
-        </w:tc>
-      </w:tr>
-      <w:tr>
-        <w:tc>
-          <w:tcPr>
-            <w:cnfStyle w:val="001000000000" w:firstRow="0" w:lastRow="0" w:firstColumn="1" w:lastColumn="0" w:oddVBand="0" w:evenVBand="0" w:oddHBand="0" w:evenHBand="0" w:firstRowFirstColumn="0" w:firstRowLastColumn="0" w:lastRowFirstColumn="0" w:lastRowLastColumn="0"/>
-            <w:tcW w:w="1134" w:type="dxa"/>
-          </w:tcPr>
-          <w:p>
-            <w:pPr>
-              <w:rPr>
-                <w:rFonts w:cs="Arial"/>
-                <w:sz w:val="20"/>
-              </w:rPr>
-            </w:pPr>
-          </w:p>
-        </w:tc>
-        <w:tc>
-          <w:tcPr>
-            <w:cnfStyle w:val="000010000000" w:firstRow="0" w:lastRow="0" w:firstColumn="0" w:lastColumn="0" w:oddVBand="1" w:evenVBand="0" w:oddHBand="0" w:evenHBand="0" w:firstRowFirstColumn="0" w:firstRowLastColumn="0" w:lastRowFirstColumn="0" w:lastRowLastColumn="0"/>
-            <w:tcW w:w="1560" w:type="dxa"/>
-          </w:tcPr>
-          <w:p>
-            <w:pPr>
-              <w:rPr>
-                <w:rFonts w:cs="Arial"/>
-                <w:sz w:val="20"/>
-              </w:rPr>
-            </w:pPr>
-          </w:p>
-        </w:tc>
-        <w:tc>
-          <w:tcPr>
-            <w:tcW w:w="2126" w:type="dxa"/>
-          </w:tcPr>
-          <w:p>
-            <w:pPr>
-              <w:cnfStyle w:val="000000000000" w:firstRow="0" w:lastRow="0" w:firstColumn="0" w:lastColumn="0" w:oddVBand="0" w:evenVBand="0" w:oddHBand="0" w:evenHBand="0" w:firstRowFirstColumn="0" w:firstRowLastColumn="0" w:lastRowFirstColumn="0" w:lastRowLastColumn="0"/>
-              <w:rPr>
-                <w:rFonts w:cs="Arial"/>
-                <w:sz w:val="20"/>
-              </w:rPr>
-            </w:pPr>
-          </w:p>
-        </w:tc>
-        <w:tc>
-          <w:tcPr>
-            <w:cnfStyle w:val="000010000000" w:firstRow="0" w:lastRow="0" w:firstColumn="0" w:lastColumn="0" w:oddVBand="1" w:evenVBand="0" w:oddHBand="0" w:evenHBand="0" w:firstRowFirstColumn="0" w:firstRowLastColumn="0" w:lastRowFirstColumn="0" w:lastRowLastColumn="0"/>
+            <w:cnfStyle w:val="000010000000"/>
             <w:tcW w:w="4284" w:type="dxa"/>
           </w:tcPr>
           <w:p>
@@ -7007,7 +6429,7 @@
         <w:tblStyle w:val="MittlereSchattierung1-Akzent11"/>
         <w:tblW w:w="9389" w:type="dxa"/>
         <w:tblLayout w:type="fixed"/>
-        <w:tblLook w:val="04A0" w:firstRow="1" w:lastRow="0" w:firstColumn="1" w:lastColumn="0" w:noHBand="0" w:noVBand="1"/>
+        <w:tblLook w:val="04A0"/>
       </w:tblPr>
       <w:tblGrid>
         <w:gridCol w:w="1696"/>
@@ -7015,11 +6437,11 @@
       </w:tblGrid>
       <w:tr>
         <w:trPr>
-          <w:cnfStyle w:val="100000000000" w:firstRow="1" w:lastRow="0" w:firstColumn="0" w:lastColumn="0" w:oddVBand="0" w:evenVBand="0" w:oddHBand="0" w:evenHBand="0" w:firstRowFirstColumn="0" w:firstRowLastColumn="0" w:lastRowFirstColumn="0" w:lastRowLastColumn="0"/>
+          <w:cnfStyle w:val="100000000000"/>
         </w:trPr>
         <w:tc>
           <w:tcPr>
-            <w:cnfStyle w:val="001000000000" w:firstRow="0" w:lastRow="0" w:firstColumn="1" w:lastColumn="0" w:oddVBand="0" w:evenVBand="0" w:oddHBand="0" w:evenHBand="0" w:firstRowFirstColumn="0" w:firstRowLastColumn="0" w:lastRowFirstColumn="0" w:lastRowLastColumn="0"/>
+            <w:cnfStyle w:val="001000000000"/>
             <w:tcW w:w="1696" w:type="dxa"/>
             <w:tcBorders>
               <w:right w:val="single" w:sz="4" w:space="0" w:color="4F81BD" w:themeColor="accent1"/>
@@ -7046,7 +6468,7 @@
             <w:pPr>
               <w:pStyle w:val="Textkrper"/>
               <w:spacing w:after="160" w:line="240" w:lineRule="auto"/>
-              <w:cnfStyle w:val="100000000000" w:firstRow="1" w:lastRow="0" w:firstColumn="0" w:lastColumn="0" w:oddVBand="0" w:evenVBand="0" w:oddHBand="0" w:evenHBand="0" w:firstRowFirstColumn="0" w:firstRowLastColumn="0" w:lastRowFirstColumn="0" w:lastRowLastColumn="0"/>
+              <w:cnfStyle w:val="100000000000"/>
             </w:pPr>
             <w:r>
               <w:t>Erläuterung / Definition</w:t>
@@ -7056,11 +6478,11 @@
       </w:tr>
       <w:tr>
         <w:trPr>
-          <w:cnfStyle w:val="000000100000" w:firstRow="0" w:lastRow="0" w:firstColumn="0" w:lastColumn="0" w:oddVBand="0" w:evenVBand="0" w:oddHBand="1" w:evenHBand="0" w:firstRowFirstColumn="0" w:firstRowLastColumn="0" w:lastRowFirstColumn="0" w:lastRowLastColumn="0"/>
+          <w:cnfStyle w:val="000000100000"/>
         </w:trPr>
         <w:tc>
           <w:tcPr>
-            <w:cnfStyle w:val="001000000000" w:firstRow="0" w:lastRow="0" w:firstColumn="1" w:lastColumn="0" w:oddVBand="0" w:evenVBand="0" w:oddHBand="0" w:evenHBand="0" w:firstRowFirstColumn="0" w:firstRowLastColumn="0" w:lastRowFirstColumn="0" w:lastRowLastColumn="0"/>
+            <w:cnfStyle w:val="001000000000"/>
             <w:tcW w:w="1696" w:type="dxa"/>
             <w:tcBorders>
               <w:right w:val="single" w:sz="4" w:space="0" w:color="4F81BD" w:themeColor="accent1"/>
@@ -7084,18 +6506,18 @@
             <w:pPr>
               <w:pStyle w:val="Textkrper"/>
               <w:spacing w:line="240" w:lineRule="auto"/>
-              <w:cnfStyle w:val="000000100000" w:firstRow="0" w:lastRow="0" w:firstColumn="0" w:lastColumn="0" w:oddVBand="0" w:evenVBand="0" w:oddHBand="1" w:evenHBand="0" w:firstRowFirstColumn="0" w:firstRowLastColumn="0" w:lastRowFirstColumn="0" w:lastRowLastColumn="0"/>
+              <w:cnfStyle w:val="000000100000"/>
             </w:pPr>
           </w:p>
         </w:tc>
       </w:tr>
       <w:tr>
         <w:trPr>
-          <w:cnfStyle w:val="000000010000" w:firstRow="0" w:lastRow="0" w:firstColumn="0" w:lastColumn="0" w:oddVBand="0" w:evenVBand="0" w:oddHBand="0" w:evenHBand="1" w:firstRowFirstColumn="0" w:firstRowLastColumn="0" w:lastRowFirstColumn="0" w:lastRowLastColumn="0"/>
+          <w:cnfStyle w:val="000000010000"/>
         </w:trPr>
         <w:tc>
           <w:tcPr>
-            <w:cnfStyle w:val="001000000000" w:firstRow="0" w:lastRow="0" w:firstColumn="1" w:lastColumn="0" w:oddVBand="0" w:evenVBand="0" w:oddHBand="0" w:evenHBand="0" w:firstRowFirstColumn="0" w:firstRowLastColumn="0" w:lastRowFirstColumn="0" w:lastRowLastColumn="0"/>
+            <w:cnfStyle w:val="001000000000"/>
             <w:tcW w:w="1696" w:type="dxa"/>
             <w:tcBorders>
               <w:right w:val="single" w:sz="4" w:space="0" w:color="4F81BD" w:themeColor="accent1"/>
@@ -7119,18 +6541,18 @@
             <w:pPr>
               <w:pStyle w:val="Textkrper"/>
               <w:spacing w:line="240" w:lineRule="auto"/>
-              <w:cnfStyle w:val="000000010000" w:firstRow="0" w:lastRow="0" w:firstColumn="0" w:lastColumn="0" w:oddVBand="0" w:evenVBand="0" w:oddHBand="0" w:evenHBand="1" w:firstRowFirstColumn="0" w:firstRowLastColumn="0" w:lastRowFirstColumn="0" w:lastRowLastColumn="0"/>
+              <w:cnfStyle w:val="000000010000"/>
             </w:pPr>
           </w:p>
         </w:tc>
       </w:tr>
       <w:tr>
         <w:trPr>
-          <w:cnfStyle w:val="000000100000" w:firstRow="0" w:lastRow="0" w:firstColumn="0" w:lastColumn="0" w:oddVBand="0" w:evenVBand="0" w:oddHBand="1" w:evenHBand="0" w:firstRowFirstColumn="0" w:firstRowLastColumn="0" w:lastRowFirstColumn="0" w:lastRowLastColumn="0"/>
+          <w:cnfStyle w:val="000000100000"/>
         </w:trPr>
         <w:tc>
           <w:tcPr>
-            <w:cnfStyle w:val="001000000000" w:firstRow="0" w:lastRow="0" w:firstColumn="1" w:lastColumn="0" w:oddVBand="0" w:evenVBand="0" w:oddHBand="0" w:evenHBand="0" w:firstRowFirstColumn="0" w:firstRowLastColumn="0" w:lastRowFirstColumn="0" w:lastRowLastColumn="0"/>
+            <w:cnfStyle w:val="001000000000"/>
             <w:tcW w:w="1696" w:type="dxa"/>
             <w:tcBorders>
               <w:right w:val="single" w:sz="4" w:space="0" w:color="4F81BD" w:themeColor="accent1"/>
@@ -7154,18 +6576,18 @@
             <w:pPr>
               <w:pStyle w:val="Textkrper"/>
               <w:spacing w:line="240" w:lineRule="auto"/>
-              <w:cnfStyle w:val="000000100000" w:firstRow="0" w:lastRow="0" w:firstColumn="0" w:lastColumn="0" w:oddVBand="0" w:evenVBand="0" w:oddHBand="1" w:evenHBand="0" w:firstRowFirstColumn="0" w:firstRowLastColumn="0" w:lastRowFirstColumn="0" w:lastRowLastColumn="0"/>
+              <w:cnfStyle w:val="000000100000"/>
             </w:pPr>
           </w:p>
         </w:tc>
       </w:tr>
       <w:tr>
         <w:trPr>
-          <w:cnfStyle w:val="000000010000" w:firstRow="0" w:lastRow="0" w:firstColumn="0" w:lastColumn="0" w:oddVBand="0" w:evenVBand="0" w:oddHBand="0" w:evenHBand="1" w:firstRowFirstColumn="0" w:firstRowLastColumn="0" w:lastRowFirstColumn="0" w:lastRowLastColumn="0"/>
+          <w:cnfStyle w:val="000000010000"/>
         </w:trPr>
         <w:tc>
           <w:tcPr>
-            <w:cnfStyle w:val="001000000000" w:firstRow="0" w:lastRow="0" w:firstColumn="1" w:lastColumn="0" w:oddVBand="0" w:evenVBand="0" w:oddHBand="0" w:evenHBand="0" w:firstRowFirstColumn="0" w:firstRowLastColumn="0" w:lastRowFirstColumn="0" w:lastRowLastColumn="0"/>
+            <w:cnfStyle w:val="001000000000"/>
             <w:tcW w:w="1696" w:type="dxa"/>
             <w:tcBorders>
               <w:right w:val="single" w:sz="4" w:space="0" w:color="4F81BD" w:themeColor="accent1"/>
@@ -7189,18 +6611,18 @@
             <w:pPr>
               <w:pStyle w:val="Textkrper"/>
               <w:spacing w:line="240" w:lineRule="auto"/>
-              <w:cnfStyle w:val="000000010000" w:firstRow="0" w:lastRow="0" w:firstColumn="0" w:lastColumn="0" w:oddVBand="0" w:evenVBand="0" w:oddHBand="0" w:evenHBand="1" w:firstRowFirstColumn="0" w:firstRowLastColumn="0" w:lastRowFirstColumn="0" w:lastRowLastColumn="0"/>
+              <w:cnfStyle w:val="000000010000"/>
             </w:pPr>
           </w:p>
         </w:tc>
       </w:tr>
       <w:tr>
         <w:trPr>
-          <w:cnfStyle w:val="000000100000" w:firstRow="0" w:lastRow="0" w:firstColumn="0" w:lastColumn="0" w:oddVBand="0" w:evenVBand="0" w:oddHBand="1" w:evenHBand="0" w:firstRowFirstColumn="0" w:firstRowLastColumn="0" w:lastRowFirstColumn="0" w:lastRowLastColumn="0"/>
+          <w:cnfStyle w:val="000000100000"/>
         </w:trPr>
         <w:tc>
           <w:tcPr>
-            <w:cnfStyle w:val="001000000000" w:firstRow="0" w:lastRow="0" w:firstColumn="1" w:lastColumn="0" w:oddVBand="0" w:evenVBand="0" w:oddHBand="0" w:evenHBand="0" w:firstRowFirstColumn="0" w:firstRowLastColumn="0" w:lastRowFirstColumn="0" w:lastRowLastColumn="0"/>
+            <w:cnfStyle w:val="001000000000"/>
             <w:tcW w:w="1696" w:type="dxa"/>
             <w:tcBorders>
               <w:right w:val="single" w:sz="4" w:space="0" w:color="4F81BD" w:themeColor="accent1"/>
@@ -7224,18 +6646,18 @@
             <w:pPr>
               <w:pStyle w:val="Textkrper"/>
               <w:spacing w:line="240" w:lineRule="auto"/>
-              <w:cnfStyle w:val="000000100000" w:firstRow="0" w:lastRow="0" w:firstColumn="0" w:lastColumn="0" w:oddVBand="0" w:evenVBand="0" w:oddHBand="1" w:evenHBand="0" w:firstRowFirstColumn="0" w:firstRowLastColumn="0" w:lastRowFirstColumn="0" w:lastRowLastColumn="0"/>
+              <w:cnfStyle w:val="000000100000"/>
             </w:pPr>
           </w:p>
         </w:tc>
       </w:tr>
       <w:tr>
         <w:trPr>
-          <w:cnfStyle w:val="000000010000" w:firstRow="0" w:lastRow="0" w:firstColumn="0" w:lastColumn="0" w:oddVBand="0" w:evenVBand="0" w:oddHBand="0" w:evenHBand="1" w:firstRowFirstColumn="0" w:firstRowLastColumn="0" w:lastRowFirstColumn="0" w:lastRowLastColumn="0"/>
+          <w:cnfStyle w:val="000000010000"/>
         </w:trPr>
         <w:tc>
           <w:tcPr>
-            <w:cnfStyle w:val="001000000000" w:firstRow="0" w:lastRow="0" w:firstColumn="1" w:lastColumn="0" w:oddVBand="0" w:evenVBand="0" w:oddHBand="0" w:evenHBand="0" w:firstRowFirstColumn="0" w:firstRowLastColumn="0" w:lastRowFirstColumn="0" w:lastRowLastColumn="0"/>
+            <w:cnfStyle w:val="001000000000"/>
             <w:tcW w:w="1696" w:type="dxa"/>
             <w:tcBorders>
               <w:right w:val="single" w:sz="4" w:space="0" w:color="4F81BD" w:themeColor="accent1"/>
@@ -7259,18 +6681,18 @@
             <w:pPr>
               <w:pStyle w:val="Textkrper"/>
               <w:spacing w:line="240" w:lineRule="auto"/>
-              <w:cnfStyle w:val="000000010000" w:firstRow="0" w:lastRow="0" w:firstColumn="0" w:lastColumn="0" w:oddVBand="0" w:evenVBand="0" w:oddHBand="0" w:evenHBand="1" w:firstRowFirstColumn="0" w:firstRowLastColumn="0" w:lastRowFirstColumn="0" w:lastRowLastColumn="0"/>
+              <w:cnfStyle w:val="000000010000"/>
             </w:pPr>
           </w:p>
         </w:tc>
       </w:tr>
       <w:tr>
         <w:trPr>
-          <w:cnfStyle w:val="000000100000" w:firstRow="0" w:lastRow="0" w:firstColumn="0" w:lastColumn="0" w:oddVBand="0" w:evenVBand="0" w:oddHBand="1" w:evenHBand="0" w:firstRowFirstColumn="0" w:firstRowLastColumn="0" w:lastRowFirstColumn="0" w:lastRowLastColumn="0"/>
+          <w:cnfStyle w:val="000000100000"/>
         </w:trPr>
         <w:tc>
           <w:tcPr>
-            <w:cnfStyle w:val="001000000000" w:firstRow="0" w:lastRow="0" w:firstColumn="1" w:lastColumn="0" w:oddVBand="0" w:evenVBand="0" w:oddHBand="0" w:evenHBand="0" w:firstRowFirstColumn="0" w:firstRowLastColumn="0" w:lastRowFirstColumn="0" w:lastRowLastColumn="0"/>
+            <w:cnfStyle w:val="001000000000"/>
             <w:tcW w:w="1696" w:type="dxa"/>
             <w:tcBorders>
               <w:right w:val="single" w:sz="4" w:space="0" w:color="4F81BD" w:themeColor="accent1"/>
@@ -7294,18 +6716,18 @@
             <w:pPr>
               <w:pStyle w:val="Textkrper"/>
               <w:spacing w:line="240" w:lineRule="auto"/>
-              <w:cnfStyle w:val="000000100000" w:firstRow="0" w:lastRow="0" w:firstColumn="0" w:lastColumn="0" w:oddVBand="0" w:evenVBand="0" w:oddHBand="1" w:evenHBand="0" w:firstRowFirstColumn="0" w:firstRowLastColumn="0" w:lastRowFirstColumn="0" w:lastRowLastColumn="0"/>
+              <w:cnfStyle w:val="000000100000"/>
             </w:pPr>
           </w:p>
         </w:tc>
       </w:tr>
       <w:tr>
         <w:trPr>
-          <w:cnfStyle w:val="000000010000" w:firstRow="0" w:lastRow="0" w:firstColumn="0" w:lastColumn="0" w:oddVBand="0" w:evenVBand="0" w:oddHBand="0" w:evenHBand="1" w:firstRowFirstColumn="0" w:firstRowLastColumn="0" w:lastRowFirstColumn="0" w:lastRowLastColumn="0"/>
+          <w:cnfStyle w:val="000000010000"/>
         </w:trPr>
         <w:tc>
           <w:tcPr>
-            <w:cnfStyle w:val="001000000000" w:firstRow="0" w:lastRow="0" w:firstColumn="1" w:lastColumn="0" w:oddVBand="0" w:evenVBand="0" w:oddHBand="0" w:evenHBand="0" w:firstRowFirstColumn="0" w:firstRowLastColumn="0" w:lastRowFirstColumn="0" w:lastRowLastColumn="0"/>
+            <w:cnfStyle w:val="001000000000"/>
             <w:tcW w:w="1696" w:type="dxa"/>
             <w:tcBorders>
               <w:right w:val="single" w:sz="4" w:space="0" w:color="4F81BD" w:themeColor="accent1"/>
@@ -7329,18 +6751,18 @@
             <w:pPr>
               <w:pStyle w:val="Textkrper"/>
               <w:spacing w:line="240" w:lineRule="auto"/>
-              <w:cnfStyle w:val="000000010000" w:firstRow="0" w:lastRow="0" w:firstColumn="0" w:lastColumn="0" w:oddVBand="0" w:evenVBand="0" w:oddHBand="0" w:evenHBand="1" w:firstRowFirstColumn="0" w:firstRowLastColumn="0" w:lastRowFirstColumn="0" w:lastRowLastColumn="0"/>
+              <w:cnfStyle w:val="000000010000"/>
             </w:pPr>
           </w:p>
         </w:tc>
       </w:tr>
       <w:tr>
         <w:trPr>
-          <w:cnfStyle w:val="000000100000" w:firstRow="0" w:lastRow="0" w:firstColumn="0" w:lastColumn="0" w:oddVBand="0" w:evenVBand="0" w:oddHBand="1" w:evenHBand="0" w:firstRowFirstColumn="0" w:firstRowLastColumn="0" w:lastRowFirstColumn="0" w:lastRowLastColumn="0"/>
+          <w:cnfStyle w:val="000000100000"/>
         </w:trPr>
         <w:tc>
           <w:tcPr>
-            <w:cnfStyle w:val="001000000000" w:firstRow="0" w:lastRow="0" w:firstColumn="1" w:lastColumn="0" w:oddVBand="0" w:evenVBand="0" w:oddHBand="0" w:evenHBand="0" w:firstRowFirstColumn="0" w:firstRowLastColumn="0" w:lastRowFirstColumn="0" w:lastRowLastColumn="0"/>
+            <w:cnfStyle w:val="001000000000"/>
             <w:tcW w:w="1696" w:type="dxa"/>
             <w:tcBorders>
               <w:right w:val="single" w:sz="4" w:space="0" w:color="4F81BD" w:themeColor="accent1"/>
@@ -7364,18 +6786,18 @@
             <w:pPr>
               <w:pStyle w:val="Textkrper"/>
               <w:spacing w:line="240" w:lineRule="auto"/>
-              <w:cnfStyle w:val="000000100000" w:firstRow="0" w:lastRow="0" w:firstColumn="0" w:lastColumn="0" w:oddVBand="0" w:evenVBand="0" w:oddHBand="1" w:evenHBand="0" w:firstRowFirstColumn="0" w:firstRowLastColumn="0" w:lastRowFirstColumn="0" w:lastRowLastColumn="0"/>
+              <w:cnfStyle w:val="000000100000"/>
             </w:pPr>
           </w:p>
         </w:tc>
       </w:tr>
       <w:tr>
         <w:trPr>
-          <w:cnfStyle w:val="000000010000" w:firstRow="0" w:lastRow="0" w:firstColumn="0" w:lastColumn="0" w:oddVBand="0" w:evenVBand="0" w:oddHBand="0" w:evenHBand="1" w:firstRowFirstColumn="0" w:firstRowLastColumn="0" w:lastRowFirstColumn="0" w:lastRowLastColumn="0"/>
+          <w:cnfStyle w:val="000000010000"/>
         </w:trPr>
         <w:tc>
           <w:tcPr>
-            <w:cnfStyle w:val="001000000000" w:firstRow="0" w:lastRow="0" w:firstColumn="1" w:lastColumn="0" w:oddVBand="0" w:evenVBand="0" w:oddHBand="0" w:evenHBand="0" w:firstRowFirstColumn="0" w:firstRowLastColumn="0" w:lastRowFirstColumn="0" w:lastRowLastColumn="0"/>
+            <w:cnfStyle w:val="001000000000"/>
             <w:tcW w:w="1696" w:type="dxa"/>
             <w:tcBorders>
               <w:right w:val="single" w:sz="4" w:space="0" w:color="4F81BD" w:themeColor="accent1"/>
@@ -7399,18 +6821,18 @@
             <w:pPr>
               <w:pStyle w:val="Textkrper"/>
               <w:spacing w:line="240" w:lineRule="auto"/>
-              <w:cnfStyle w:val="000000010000" w:firstRow="0" w:lastRow="0" w:firstColumn="0" w:lastColumn="0" w:oddVBand="0" w:evenVBand="0" w:oddHBand="0" w:evenHBand="1" w:firstRowFirstColumn="0" w:firstRowLastColumn="0" w:lastRowFirstColumn="0" w:lastRowLastColumn="0"/>
+              <w:cnfStyle w:val="000000010000"/>
             </w:pPr>
           </w:p>
         </w:tc>
       </w:tr>
       <w:tr>
         <w:trPr>
-          <w:cnfStyle w:val="000000100000" w:firstRow="0" w:lastRow="0" w:firstColumn="0" w:lastColumn="0" w:oddVBand="0" w:evenVBand="0" w:oddHBand="1" w:evenHBand="0" w:firstRowFirstColumn="0" w:firstRowLastColumn="0" w:lastRowFirstColumn="0" w:lastRowLastColumn="0"/>
+          <w:cnfStyle w:val="000000100000"/>
         </w:trPr>
         <w:tc>
           <w:tcPr>
-            <w:cnfStyle w:val="001000000000" w:firstRow="0" w:lastRow="0" w:firstColumn="1" w:lastColumn="0" w:oddVBand="0" w:evenVBand="0" w:oddHBand="0" w:evenHBand="0" w:firstRowFirstColumn="0" w:firstRowLastColumn="0" w:lastRowFirstColumn="0" w:lastRowLastColumn="0"/>
+            <w:cnfStyle w:val="001000000000"/>
             <w:tcW w:w="1696" w:type="dxa"/>
             <w:tcBorders>
               <w:right w:val="single" w:sz="4" w:space="0" w:color="4F81BD" w:themeColor="accent1"/>
@@ -7434,7 +6856,7 @@
             <w:pPr>
               <w:pStyle w:val="Textkrper"/>
               <w:spacing w:line="240" w:lineRule="auto"/>
-              <w:cnfStyle w:val="000000100000" w:firstRow="0" w:lastRow="0" w:firstColumn="0" w:lastColumn="0" w:oddVBand="0" w:evenVBand="0" w:oddHBand="1" w:evenHBand="0" w:firstRowFirstColumn="0" w:firstRowLastColumn="0" w:lastRowFirstColumn="0" w:lastRowLastColumn="0"/>
+              <w:cnfStyle w:val="000000100000"/>
             </w:pPr>
           </w:p>
         </w:tc>
@@ -7469,8 +6891,8 @@
       <w:pPr>
         <w:ind w:left="2160"/>
         <w:sectPr>
-          <w:headerReference w:type="first" r:id="rId12"/>
-          <w:footerReference w:type="first" r:id="rId13"/>
+          <w:headerReference w:type="first" r:id="rId11"/>
+          <w:footerReference w:type="first" r:id="rId12"/>
           <w:pgSz w:w="11907" w:h="16839" w:code="9"/>
           <w:pgMar w:top="1417" w:right="1417" w:bottom="1134" w:left="1417" w:header="568" w:footer="567" w:gutter="0"/>
           <w:pgNumType w:fmt="upperRoman" w:start="1"/>
@@ -7874,13 +7296,21 @@
     </w:p>
     <w:p>
       <w:pPr>
+        <w:ind w:left="426"/>
+      </w:pPr>
+      <w:r>
+        <w:t>Er wird damit zu einem Benutzer des Systems.</w:t>
+      </w:r>
+    </w:p>
+    <w:p>
+      <w:pPr>
         <w:ind w:left="426" w:hanging="426"/>
       </w:pPr>
       <w:r>
-        <w:t xml:space="preserve">F20 </w:t>
-      </w:r>
-      <w:r>
-        <w:t>Ein Benutzer kann sich am System anmelden unter Angabe</w:t>
+        <w:t>F20 Der</w:t>
+      </w:r>
+      <w:r>
+        <w:t xml:space="preserve"> Benutzer kann sich am System anmelden unter Angabe</w:t>
       </w:r>
     </w:p>
     <w:p>
@@ -7908,7 +7338,10 @@
         <w:ind w:left="426" w:hanging="426"/>
       </w:pPr>
       <w:r>
-        <w:t>Seines Kennworts</w:t>
+        <w:t xml:space="preserve">Seines </w:t>
+      </w:r>
+      <w:r>
+        <w:t>Passworts</w:t>
       </w:r>
     </w:p>
     <w:p>
@@ -7930,7 +7363,13 @@
         <w:t xml:space="preserve">F40 </w:t>
       </w:r>
       <w:r>
-        <w:t>Ein vergessenes Passwort kann sich der Nutzer unter Angabe folgender Informationen a</w:t>
+        <w:t xml:space="preserve">Ein vergessenes Passwort kann sich der </w:t>
+      </w:r>
+      <w:r>
+        <w:t>Benutzer</w:t>
+      </w:r>
+      <w:r>
+        <w:t xml:space="preserve"> unter Angabe folgender Informationen a</w:t>
       </w:r>
       <w:r>
         <w:t>n</w:t>
@@ -7970,7 +7409,23 @@
         <w:ind w:left="360"/>
       </w:pPr>
       <w:r>
-        <w:t>Es wird eine Email mit einem neuen Kennwort an die Adresse versandt.</w:t>
+        <w:t xml:space="preserve">Es wird eine Email mit einem neuen </w:t>
+      </w:r>
+      <w:r>
+        <w:t xml:space="preserve">Passwort </w:t>
+      </w:r>
+      <w:r>
+        <w:t>an die Adresse versandt.</w:t>
+      </w:r>
+    </w:p>
+    <w:p>
+      <w:r>
+        <w:t>F50 Der Benutzer kann sich seine An- und Abmeldedaten anzeigen lassen.</w:t>
+      </w:r>
+    </w:p>
+    <w:p>
+      <w:r>
+        <w:t>F60 Der Benutzer kann die An- und Abmeldedaten ändern.</w:t>
       </w:r>
     </w:p>
     <w:p>
@@ -7995,10 +7450,22 @@
     </w:p>
     <w:p>
       <w:r>
-        <w:t xml:space="preserve">F50 </w:t>
-      </w:r>
-      <w:r>
-        <w:t>Der Nutzer kann ein persönliches Profil pflegen mit folgenden Informationen:</w:t>
+        <w:t>F</w:t>
+      </w:r>
+      <w:r>
+        <w:t>7</w:t>
+      </w:r>
+      <w:r>
+        <w:t xml:space="preserve">0 </w:t>
+      </w:r>
+      <w:r>
+        <w:t xml:space="preserve">Der </w:t>
+      </w:r>
+      <w:r>
+        <w:t xml:space="preserve">Benutzer </w:t>
+      </w:r>
+      <w:r>
+        <w:t>kann ein persönliches Profil pflegen mit folgenden Informationen:</w:t>
       </w:r>
     </w:p>
     <w:p>
@@ -8054,27 +7521,80 @@
       </w:r>
     </w:p>
     <w:p>
-      <w:r>
-        <w:t xml:space="preserve">F60 </w:t>
-      </w:r>
-      <w:r>
-        <w:t>Der Nutzer kann sich seine persönlichen Daten anzeigen lassen.</w:t>
-      </w:r>
-    </w:p>
-    <w:p>
-      <w:r>
-        <w:t xml:space="preserve">F70 </w:t>
-      </w:r>
-      <w:r>
-        <w:t>Er kann diese Daten ändern.</w:t>
-      </w:r>
-    </w:p>
-    <w:p>
-      <w:r>
-        <w:t xml:space="preserve">F80 </w:t>
-      </w:r>
-      <w:r>
-        <w:t>Es können Einstellungen zur Sichtbarkeit von Inhalten vorgenommen werden.</w:t>
+      <w:pPr>
+        <w:pStyle w:val="Listenabsatz"/>
+        <w:numPr>
+          <w:ilvl w:val="0"/>
+          <w:numId w:val="34"/>
+        </w:numPr>
+        <w:spacing w:after="200" w:line="276" w:lineRule="auto"/>
+      </w:pPr>
+      <w:r>
+        <w:t>Mail-Benachrichtigung beim Eingang von privaten Nachrichten</w:t>
+      </w:r>
+    </w:p>
+    <w:p>
+      <w:r>
+        <w:lastRenderedPageBreak/>
+        <w:t>F8</w:t>
+      </w:r>
+      <w:r>
+        <w:t xml:space="preserve">0 </w:t>
+      </w:r>
+      <w:r>
+        <w:t xml:space="preserve">Der </w:t>
+      </w:r>
+      <w:r>
+        <w:t xml:space="preserve">Benutzer </w:t>
+      </w:r>
+      <w:r>
+        <w:t xml:space="preserve">kann sich </w:t>
+      </w:r>
+      <w:r>
+        <w:t>die</w:t>
+      </w:r>
+      <w:r>
+        <w:t xml:space="preserve"> persönlichen Daten anzeigen lassen.</w:t>
+      </w:r>
+    </w:p>
+    <w:p>
+      <w:r>
+        <w:t>F9</w:t>
+      </w:r>
+      <w:r>
+        <w:t xml:space="preserve">0 </w:t>
+      </w:r>
+      <w:r>
+        <w:t>Der Benutzer</w:t>
+      </w:r>
+      <w:r>
+        <w:t xml:space="preserve"> kann </w:t>
+      </w:r>
+      <w:r>
+        <w:t>die persönlichen</w:t>
+      </w:r>
+      <w:r>
+        <w:t xml:space="preserve"> Daten ändern.</w:t>
+      </w:r>
+    </w:p>
+    <w:p>
+      <w:r>
+        <w:t>F10</w:t>
+      </w:r>
+      <w:r>
+        <w:t xml:space="preserve">0 </w:t>
+      </w:r>
+      <w:r>
+        <w:t xml:space="preserve">Der Benutzer kann </w:t>
+      </w:r>
+      <w:r>
+        <w:t xml:space="preserve">Einstellungen zur Sichtbarkeit von Inhalten </w:t>
+      </w:r>
+      <w:r>
+        <w:t>vornehmen</w:t>
+      </w:r>
+      <w:r>
+        <w:t>.</w:t>
       </w:r>
     </w:p>
     <w:p>
@@ -8096,17 +7616,34 @@
         <w:ind w:left="426" w:hanging="426"/>
       </w:pPr>
       <w:r>
-        <w:lastRenderedPageBreak/>
-        <w:t xml:space="preserve">F90 </w:t>
-      </w:r>
-      <w:r>
-        <w:t>Ein Nutzer kann Freundeslisten führen, durch die Inhalte der Nutzer vordergründig da</w:t>
-      </w:r>
-      <w:r>
-        <w:t>r</w:t>
-      </w:r>
-      <w:r>
-        <w:t>gestellt werden.</w:t>
+        <w:t>F110</w:t>
+      </w:r>
+      <w:r>
+        <w:t xml:space="preserve"> </w:t>
+      </w:r>
+      <w:r>
+        <w:t>Der</w:t>
+      </w:r>
+      <w:r>
+        <w:t xml:space="preserve"> </w:t>
+      </w:r>
+      <w:r>
+        <w:t xml:space="preserve">Benutzer </w:t>
+      </w:r>
+      <w:r>
+        <w:t xml:space="preserve">kann Freundeslisten führen, durch die Inhalte der </w:t>
+      </w:r>
+      <w:r>
+        <w:t>Benutzer</w:t>
+      </w:r>
+      <w:r>
+        <w:t xml:space="preserve"> vordergrü</w:t>
+      </w:r>
+      <w:r>
+        <w:t>n</w:t>
+      </w:r>
+      <w:r>
+        <w:t>dig dargestellt werden.</w:t>
       </w:r>
     </w:p>
     <w:p>
@@ -8114,16 +7651,42 @@
         <w:ind w:left="567" w:hanging="567"/>
       </w:pPr>
       <w:r>
-        <w:t xml:space="preserve">F100 </w:t>
-      </w:r>
-      <w:r>
-        <w:t>Er kann Blockierlisten führen, auf denen Nutzer stehen, deren Inhalte nicht interessi</w:t>
-      </w:r>
-      <w:r>
-        <w:t>e</w:t>
-      </w:r>
-      <w:r>
-        <w:t>ren.</w:t>
+        <w:t>F120</w:t>
+      </w:r>
+      <w:r>
+        <w:t xml:space="preserve"> </w:t>
+      </w:r>
+      <w:r>
+        <w:t>Der Benutzer</w:t>
+      </w:r>
+      <w:r>
+        <w:t xml:space="preserve"> kann </w:t>
+      </w:r>
+      <w:proofErr w:type="spellStart"/>
+      <w:r>
+        <w:t>Blockierlisten</w:t>
+      </w:r>
+      <w:proofErr w:type="spellEnd"/>
+      <w:r>
+        <w:t>, sogenannte Black Lists,</w:t>
+      </w:r>
+      <w:r>
+        <w:t xml:space="preserve"> führen, auf denen </w:t>
+      </w:r>
+      <w:r>
+        <w:t>andere Benutzer</w:t>
+      </w:r>
+      <w:r>
+        <w:t xml:space="preserve"> stehen, deren Inhalte</w:t>
+      </w:r>
+      <w:r>
+        <w:t xml:space="preserve"> ihn</w:t>
+      </w:r>
+      <w:r>
+        <w:t xml:space="preserve"> nicht interessie</w:t>
+      </w:r>
+      <w:r>
+        <w:t>ren und nicht dargestellt werden.</w:t>
       </w:r>
     </w:p>
     <w:p>
@@ -8146,16 +7709,33 @@
         <w:ind w:left="567" w:hanging="567"/>
       </w:pPr>
       <w:r>
-        <w:t xml:space="preserve">F110 </w:t>
-      </w:r>
-      <w:r>
-        <w:t>Ein angemeldeter Nutzer kann jedem anderen Nutzer eine private Nachricht zuko</w:t>
-      </w:r>
-      <w:r>
-        <w:t>m</w:t>
-      </w:r>
-      <w:r>
-        <w:t>men lassen, wenn er nicht auf dessen Blockierliste steht.</w:t>
+        <w:t>F13</w:t>
+      </w:r>
+      <w:r>
+        <w:t xml:space="preserve">0 </w:t>
+      </w:r>
+      <w:r>
+        <w:t xml:space="preserve">Ein </w:t>
+      </w:r>
+      <w:r>
+        <w:t>Ben</w:t>
+      </w:r>
+      <w:r>
+        <w:t xml:space="preserve">utzer kann jedem anderen </w:t>
+      </w:r>
+      <w:r>
+        <w:t>Benutzer</w:t>
+      </w:r>
+      <w:r>
+        <w:t xml:space="preserve"> eine private Nachricht zukommen lassen, wenn er nicht auf dessen </w:t>
+      </w:r>
+      <w:proofErr w:type="spellStart"/>
+      <w:r>
+        <w:t>Blockierliste</w:t>
+      </w:r>
+      <w:proofErr w:type="spellEnd"/>
+      <w:r>
+        <w:t xml:space="preserve"> steht.</w:t>
       </w:r>
     </w:p>
     <w:p>
@@ -8163,10 +7743,19 @@
         <w:ind w:left="567" w:hanging="567"/>
       </w:pPr>
       <w:r>
-        <w:t xml:space="preserve">F120 </w:t>
-      </w:r>
-      <w:r>
-        <w:t>Auf eingegangene Nachrichten kann ein Nutzer immer antworten.</w:t>
+        <w:t>F14</w:t>
+      </w:r>
+      <w:r>
+        <w:t xml:space="preserve">0 </w:t>
+      </w:r>
+      <w:r>
+        <w:t xml:space="preserve">Auf eingegangene Nachrichten kann ein </w:t>
+      </w:r>
+      <w:r>
+        <w:t>Benutzer</w:t>
+      </w:r>
+      <w:r>
+        <w:t xml:space="preserve"> immer antworten.</w:t>
       </w:r>
     </w:p>
     <w:p>
@@ -8186,22 +7775,40 @@
         <w:ind w:left="567" w:hanging="567"/>
       </w:pPr>
       <w:r>
-        <w:t xml:space="preserve">F130 </w:t>
-      </w:r>
-      <w:r>
-        <w:t xml:space="preserve">Ein Nutzer kann </w:t>
+        <w:t>F1</w:t>
+      </w:r>
+      <w:r>
+        <w:t>5</w:t>
+      </w:r>
+      <w:r>
+        <w:t xml:space="preserve">0 </w:t>
+      </w:r>
+      <w:r>
+        <w:t xml:space="preserve">Ein </w:t>
+      </w:r>
+      <w:r>
+        <w:t>Benutzer</w:t>
+      </w:r>
+      <w:r>
+        <w:t xml:space="preserve"> kann </w:t>
       </w:r>
       <w:r>
         <w:t>einen beliebigen</w:t>
       </w:r>
       <w:r>
-        <w:t xml:space="preserve"> Event veröffentlichen, folgende Informationen we</w:t>
-      </w:r>
-      <w:r>
-        <w:t>r</w:t>
-      </w:r>
-      <w:r>
-        <w:t>den benötigt:</w:t>
+        <w:t xml:space="preserve"> Event </w:t>
+      </w:r>
+      <w:r>
+        <w:t xml:space="preserve">organisieren und </w:t>
+      </w:r>
+      <w:r>
+        <w:t>veröffentlichen, folgende I</w:t>
+      </w:r>
+      <w:r>
+        <w:t>n</w:t>
+      </w:r>
+      <w:r>
+        <w:t>formationen werden benötigt:</w:t>
       </w:r>
     </w:p>
     <w:p>
@@ -8240,7 +7847,7 @@
         <w:ind w:left="567" w:hanging="567"/>
       </w:pPr>
       <w:r>
-        <w:t>Preis</w:t>
+        <w:t>Kategorie</w:t>
       </w:r>
     </w:p>
     <w:p>
@@ -8253,7 +7860,7 @@
         <w:ind w:left="567" w:hanging="567"/>
       </w:pPr>
       <w:r>
-        <w:t>Freie Plätze</w:t>
+        <w:t>Unterkategorie</w:t>
       </w:r>
     </w:p>
     <w:p>
@@ -8266,7 +7873,7 @@
         <w:ind w:left="567" w:hanging="567"/>
       </w:pPr>
       <w:r>
-        <w:t>Ort</w:t>
+        <w:t>Preis</w:t>
       </w:r>
     </w:p>
     <w:p>
@@ -8279,57 +7886,354 @@
         <w:ind w:left="567" w:hanging="567"/>
       </w:pPr>
       <w:r>
-        <w:t>Zeitpunkt</w:t>
-      </w:r>
-    </w:p>
-    <w:p>
-      <w:pPr>
+        <w:t>Freie Plätze</w:t>
+      </w:r>
+    </w:p>
+    <w:p>
+      <w:pPr>
+        <w:pStyle w:val="Liste2"/>
+        <w:numPr>
+          <w:ilvl w:val="0"/>
+          <w:numId w:val="36"/>
+        </w:numPr>
         <w:ind w:left="567" w:hanging="567"/>
       </w:pPr>
       <w:r>
-        <w:t xml:space="preserve">F140 </w:t>
-      </w:r>
-      <w:r>
-        <w:t>Um an einem Event teilzunehmen, können sich Nutzer anmelden</w:t>
+        <w:t>Ort</w:t>
+      </w:r>
+    </w:p>
+    <w:p>
+      <w:pPr>
+        <w:pStyle w:val="Liste2"/>
+        <w:numPr>
+          <w:ilvl w:val="0"/>
+          <w:numId w:val="36"/>
+        </w:numPr>
+        <w:ind w:left="567" w:hanging="567"/>
+      </w:pPr>
+      <w:r>
+        <w:t>Zeit</w:t>
+      </w:r>
+    </w:p>
+    <w:p>
+      <w:pPr>
+        <w:pStyle w:val="Liste2"/>
+        <w:numPr>
+          <w:ilvl w:val="0"/>
+          <w:numId w:val="36"/>
+        </w:numPr>
+        <w:ind w:left="567" w:hanging="567"/>
+      </w:pPr>
+      <w:r>
+        <w:t>Zeitpunkt, zu dem das Event bestätigt werden muss (danach würde eine automatische Absage des Events erfolgen)</w:t>
+      </w:r>
+    </w:p>
+    <w:p>
+      <w:pPr>
+        <w:ind w:left="567"/>
+      </w:pPr>
+      <w:r>
+        <w:t>Der Benutzer wird damit zum Organisator des Events.</w:t>
+      </w:r>
+    </w:p>
+    <w:p>
+      <w:pPr>
+        <w:ind w:left="567" w:hanging="567"/>
+      </w:pPr>
+      <w:r>
+        <w:t>F16</w:t>
+      </w:r>
+      <w:r>
+        <w:t xml:space="preserve">0 </w:t>
+      </w:r>
+      <w:r>
+        <w:t xml:space="preserve">Um an einem Event </w:t>
+      </w:r>
+      <w:r>
+        <w:t xml:space="preserve">eines anderen Benutzers </w:t>
+      </w:r>
+      <w:r>
+        <w:t xml:space="preserve">teilzunehmen, </w:t>
+      </w:r>
+      <w:r>
+        <w:t xml:space="preserve">kann der </w:t>
+      </w:r>
+      <w:r>
+        <w:t>Benutzer</w:t>
+      </w:r>
+      <w:r>
+        <w:t xml:space="preserve"> sich</w:t>
+      </w:r>
+      <w:r>
+        <w:t xml:space="preserve"> an diesem Event </w:t>
+      </w:r>
+      <w:r>
+        <w:t>anmelden. Der Benutzer wird damit zum Teilnehmer des Events</w:t>
+      </w:r>
+      <w:r>
+        <w:t xml:space="preserve"> und der Organisator bekommt eine private Nachricht mit den Teilnehmerdaten.</w:t>
+      </w:r>
+    </w:p>
+    <w:p>
+      <w:pPr>
+        <w:ind w:left="567" w:hanging="567"/>
+      </w:pPr>
+      <w:r>
+        <w:t xml:space="preserve">F170 Der </w:t>
+      </w:r>
+      <w:r>
+        <w:t xml:space="preserve">Organisator kann zu </w:t>
+      </w:r>
+      <w:r>
+        <w:t>seinem</w:t>
+      </w:r>
+      <w:r>
+        <w:t xml:space="preserve"> Event Plätze für </w:t>
+      </w:r>
+      <w:r>
+        <w:t xml:space="preserve">Benutzer aus der Freundesliste </w:t>
+      </w:r>
+      <w:r>
+        <w:t>rese</w:t>
+      </w:r>
+      <w:r>
+        <w:t>r</w:t>
+      </w:r>
+      <w:r>
+        <w:t xml:space="preserve">vieren. Der befreundete Benutzer bekommt </w:t>
+      </w:r>
+      <w:r>
+        <w:t>eine</w:t>
+      </w:r>
+      <w:r>
+        <w:t xml:space="preserve"> private Nachricht (ggfs. mit</w:t>
+      </w:r>
+      <w:r>
+        <w:t xml:space="preserve"> E-Mail-Benachrichtigung</w:t>
+      </w:r>
+      <w:r>
+        <w:t>)</w:t>
+      </w:r>
+      <w:r>
+        <w:t xml:space="preserve"> mit Link für Bestätigung der Teilnahm</w:t>
+      </w:r>
+      <w:r>
+        <w:t>e. Wenn der User bei dem Sy</w:t>
+      </w:r>
+      <w:r>
+        <w:t>s</w:t>
+      </w:r>
+      <w:r>
+        <w:t>tem</w:t>
+      </w:r>
+      <w:r>
+        <w:t xml:space="preserve"> n</w:t>
+      </w:r>
+      <w:r>
+        <w:t xml:space="preserve">icht bekannt ist, erfolgt eine </w:t>
+      </w:r>
+      <w:r>
+        <w:t>Einla</w:t>
+      </w:r>
+      <w:r>
+        <w:t xml:space="preserve">dung (zur Anmeldung bei dem System) per </w:t>
+      </w:r>
+      <w:r>
+        <w:t>E-Mail.</w:t>
+      </w:r>
+    </w:p>
+    <w:p>
+      <w:pPr>
+        <w:ind w:left="567" w:hanging="567"/>
+      </w:pPr>
+      <w:r>
+        <w:t xml:space="preserve">F180 </w:t>
+      </w:r>
+      <w:r>
+        <w:t>Der Organisator kann Reservierungen</w:t>
+      </w:r>
+      <w:r>
+        <w:t>, d.h. reservierte Plätze</w:t>
+      </w:r>
+      <w:r>
+        <w:t xml:space="preserve"> </w:t>
+      </w:r>
+      <w:r>
+        <w:t xml:space="preserve">zu seinem Event </w:t>
+      </w:r>
+      <w:r>
+        <w:t>zurüc</w:t>
+      </w:r>
+      <w:r>
+        <w:t>k</w:t>
+      </w:r>
+      <w:r>
+        <w:t>nehmen.</w:t>
+      </w:r>
+      <w:r>
+        <w:t xml:space="preserve"> Der Benutzer, für den die Reservierung bestand, bekommt </w:t>
+      </w:r>
+      <w:r>
+        <w:t>eine</w:t>
+      </w:r>
+      <w:r>
+        <w:t xml:space="preserve"> private Nac</w:t>
+      </w:r>
+      <w:r>
+        <w:t>h</w:t>
+      </w:r>
+      <w:r>
+        <w:t>richt (ggfs. mit</w:t>
+      </w:r>
+      <w:r>
+        <w:t xml:space="preserve"> E-Mail-Benachrichtigung</w:t>
+      </w:r>
+      <w:r>
+        <w:t>).</w:t>
+      </w:r>
+    </w:p>
+    <w:p>
+      <w:pPr>
+        <w:ind w:left="567" w:hanging="567"/>
+      </w:pPr>
+      <w:r>
+        <w:lastRenderedPageBreak/>
+        <w:t>F19</w:t>
+      </w:r>
+      <w:r>
+        <w:t xml:space="preserve">0 Der </w:t>
+      </w:r>
+      <w:r>
+        <w:t xml:space="preserve">Organisator kann Teilnehmer </w:t>
+      </w:r>
+      <w:r>
+        <w:t>s</w:t>
+      </w:r>
+      <w:r>
+        <w:t xml:space="preserve">eines Events entfernen. Der Teilnehmer ist </w:t>
+      </w:r>
+      <w:r>
+        <w:t xml:space="preserve">dann für </w:t>
+      </w:r>
+      <w:proofErr w:type="gramStart"/>
+      <w:r>
+        <w:t>dieses</w:t>
+      </w:r>
+      <w:proofErr w:type="gramEnd"/>
+      <w:r>
+        <w:t xml:space="preserve"> Event gesperrt und kann sich nicht mehr für dieses Event anmelden.</w:t>
+      </w:r>
+    </w:p>
+    <w:p>
+      <w:pPr>
+        <w:ind w:left="567" w:hanging="567"/>
+      </w:pPr>
+      <w:r>
+        <w:t>F200 Der Organisator kann das Event (falls diese vorher so eingestellt wurde) bestätigen, um eine automatische Absage des Events zu vermeiden. Der Organisator und alle bis d</w:t>
+      </w:r>
+      <w:r>
+        <w:t>a</w:t>
+      </w:r>
+      <w:r>
+        <w:t>hin angemeldete Teilnehmer bekommen dann eine private Nachricht (ggfs. mit E-Mail-Benachrichtigung).</w:t>
+      </w:r>
+    </w:p>
+    <w:p>
+      <w:pPr>
+        <w:ind w:left="567" w:hanging="567"/>
+      </w:pPr>
+      <w:r>
+        <w:t>F21</w:t>
+      </w:r>
+      <w:r>
+        <w:t xml:space="preserve">0 Nach einem Event kann jeder Teilnehmer </w:t>
+      </w:r>
+      <w:proofErr w:type="gramStart"/>
+      <w:r>
+        <w:t>das</w:t>
+      </w:r>
+      <w:proofErr w:type="gramEnd"/>
+      <w:r>
+        <w:t xml:space="preserve"> Event im Ganzen bewerten.</w:t>
+      </w:r>
+      <w:r>
+        <w:t xml:space="preserve"> Die Bewe</w:t>
+      </w:r>
+      <w:r>
+        <w:t>r</w:t>
+      </w:r>
+      <w:r>
+        <w:t>tung des Events ist im persönlichen Profil des Organisators gespeichert und dort vo</w:t>
+      </w:r>
+      <w:r>
+        <w:t>r</w:t>
+      </w:r>
+      <w:r>
+        <w:t>handen bzw. einsehbar.</w:t>
+      </w:r>
+    </w:p>
+    <w:p>
+      <w:pPr>
+        <w:ind w:left="567" w:hanging="567"/>
+      </w:pPr>
+      <w:r>
+        <w:t>F22</w:t>
+      </w:r>
+      <w:r>
+        <w:t>0</w:t>
+      </w:r>
+      <w:r>
+        <w:t xml:space="preserve"> </w:t>
+      </w:r>
+      <w:r>
+        <w:t>Nach einem Event kann jeder Teilnehmer, inklusive des</w:t>
+      </w:r>
+      <w:r>
+        <w:t xml:space="preserve"> Organisator</w:t>
+      </w:r>
+      <w:r>
+        <w:t>s,</w:t>
+      </w:r>
+      <w:r>
+        <w:t xml:space="preserve"> jeden anderen Teilnehmer bewerten.</w:t>
+      </w:r>
+      <w:r>
+        <w:t xml:space="preserve"> Die Bewertung des Benutzers ist in seinem persönlichen Profil gespeichert und dort vorhanden bzw. einsehbar.</w:t>
+      </w:r>
+    </w:p>
+    <w:p>
+      <w:pPr>
+        <w:ind w:left="567" w:hanging="567"/>
+      </w:pPr>
+      <w:r>
+        <w:t>F</w:t>
+      </w:r>
+      <w:r>
+        <w:t>23</w:t>
+      </w:r>
+      <w:r>
+        <w:t>0</w:t>
+      </w:r>
+      <w:r>
+        <w:t xml:space="preserve"> </w:t>
+      </w:r>
+      <w:r>
+        <w:t xml:space="preserve">Zu einem Event kann jeder </w:t>
+      </w:r>
+      <w:r>
+        <w:t>Teilnehmer</w:t>
+      </w:r>
+      <w:r>
+        <w:t xml:space="preserve"> einen </w:t>
+      </w:r>
+      <w:r>
+        <w:t>Kommentar verfassen</w:t>
       </w:r>
       <w:r>
         <w:t>.</w:t>
       </w:r>
     </w:p>
-    <w:p>
-      <w:pPr>
-        <w:ind w:left="567" w:hanging="567"/>
-      </w:pPr>
-      <w:r>
-        <w:t xml:space="preserve">F150 </w:t>
-      </w:r>
-      <w:r>
-        <w:t>Nutzer könn</w:t>
-      </w:r>
-      <w:r>
-        <w:t>en Events positiv oder negativ b</w:t>
-      </w:r>
-      <w:r>
-        <w:t>ewerten</w:t>
-      </w:r>
-      <w:r>
-        <w:t>.</w:t>
-      </w:r>
-    </w:p>
-    <w:p>
-      <w:pPr>
-        <w:ind w:left="567" w:hanging="567"/>
-      </w:pPr>
-      <w:r>
-        <w:t xml:space="preserve">F160 </w:t>
-      </w:r>
-      <w:r>
-        <w:t>Es können Kommentare verfasst werden</w:t>
-      </w:r>
-      <w:r>
-        <w:t>.</w:t>
-      </w:r>
-    </w:p>
+    <w:p/>
     <w:p>
       <w:pPr>
         <w:pStyle w:val="berschrift3"/>
@@ -8344,7 +8248,13 @@
     </w:p>
     <w:p>
       <w:r>
-        <w:t>Ein Administrator ist ein Nutzer mit speziellen Befugnissen.</w:t>
+        <w:t xml:space="preserve">Ein Administrator ist ein </w:t>
+      </w:r>
+      <w:r>
+        <w:t>Benutzer</w:t>
+      </w:r>
+      <w:r>
+        <w:t xml:space="preserve"> mit speziellen Befugnissen.</w:t>
       </w:r>
     </w:p>
     <w:p>
@@ -8363,18 +8273,30 @@
     </w:p>
     <w:p>
       <w:r>
-        <w:t xml:space="preserve">F170 </w:t>
-      </w:r>
-      <w:r>
-        <w:t>Er kann das System konfigurieren.</w:t>
-      </w:r>
-    </w:p>
-    <w:p>
-      <w:r>
-        <w:t xml:space="preserve">F180 </w:t>
-      </w:r>
-      <w:r>
-        <w:t>Es können Statistiken zur Seitennutzung erstellt werden.</w:t>
+        <w:t>F24</w:t>
+      </w:r>
+      <w:r>
+        <w:t xml:space="preserve">0 </w:t>
+      </w:r>
+      <w:r>
+        <w:t xml:space="preserve">Der Administrator </w:t>
+      </w:r>
+      <w:r>
+        <w:t>kann das System konfigurieren.</w:t>
+      </w:r>
+    </w:p>
+    <w:p>
+      <w:r>
+        <w:t>F25</w:t>
+      </w:r>
+      <w:r>
+        <w:t xml:space="preserve">0 </w:t>
+      </w:r>
+      <w:r>
+        <w:t xml:space="preserve">Der Administrator kann </w:t>
+      </w:r>
+      <w:r>
+        <w:t>Statistiken zur Seitennutzung erstellen.</w:t>
       </w:r>
     </w:p>
     <w:p>
@@ -8396,10 +8318,22 @@
         <w:ind w:left="567" w:hanging="567"/>
       </w:pPr>
       <w:r>
-        <w:t xml:space="preserve">F190 </w:t>
-      </w:r>
-      <w:r>
-        <w:t>Ein Administrator kann Nutzer manuell freischalten.</w:t>
+        <w:t>F26</w:t>
+      </w:r>
+      <w:r>
+        <w:t xml:space="preserve">0 </w:t>
+      </w:r>
+      <w:r>
+        <w:t>Der Administrator</w:t>
+      </w:r>
+      <w:r>
+        <w:t xml:space="preserve"> kann </w:t>
+      </w:r>
+      <w:r>
+        <w:t>Benutzer</w:t>
+      </w:r>
+      <w:r>
+        <w:t xml:space="preserve"> manuell freischalten.</w:t>
       </w:r>
     </w:p>
     <w:p>
@@ -8407,13 +8341,25 @@
         <w:ind w:left="567" w:hanging="567"/>
       </w:pPr>
       <w:r>
-        <w:t xml:space="preserve">F200 </w:t>
-      </w:r>
-      <w:r>
-        <w:t xml:space="preserve">Er kann die Angaben eines Nutzers vollständig sehen (trotz </w:t>
-      </w:r>
-      <w:r>
-        <w:t>Privatsphäre Einstellungen</w:t>
+        <w:t>F27</w:t>
+      </w:r>
+      <w:r>
+        <w:t xml:space="preserve">0 </w:t>
+      </w:r>
+      <w:r>
+        <w:t xml:space="preserve">Der Administrator </w:t>
+      </w:r>
+      <w:r>
+        <w:t xml:space="preserve">kann die Angaben eines Nutzers vollständig sehen (trotz </w:t>
+      </w:r>
+      <w:r>
+        <w:t>Privatsph</w:t>
+      </w:r>
+      <w:r>
+        <w:t>ä</w:t>
+      </w:r>
+      <w:r>
+        <w:t>re Einstellungen</w:t>
       </w:r>
       <w:r>
         <w:t>) und abändern.</w:t>
@@ -8424,16 +8370,25 @@
         <w:ind w:left="567" w:hanging="567"/>
       </w:pPr>
       <w:r>
-        <w:t xml:space="preserve">F210 </w:t>
-      </w:r>
-      <w:r>
-        <w:t>E</w:t>
-      </w:r>
-      <w:r>
-        <w:t>r kann den Nachrichtenaustausch</w:t>
-      </w:r>
-      <w:r>
-        <w:t xml:space="preserve"> zwischen zwei Nutzern unterbinden.</w:t>
+        <w:t>F28</w:t>
+      </w:r>
+      <w:r>
+        <w:t xml:space="preserve">0 </w:t>
+      </w:r>
+      <w:r>
+        <w:t xml:space="preserve">Der Administrator </w:t>
+      </w:r>
+      <w:r>
+        <w:t>kann den Nachrichtenaustausch</w:t>
+      </w:r>
+      <w:r>
+        <w:t xml:space="preserve"> zwischen zwei Nutzern unterbi</w:t>
+      </w:r>
+      <w:r>
+        <w:t>n</w:t>
+      </w:r>
+      <w:r>
+        <w:t>den.</w:t>
       </w:r>
     </w:p>
     <w:p>
@@ -8441,12 +8396,18 @@
         <w:ind w:left="567" w:hanging="567"/>
       </w:pPr>
       <w:r>
-        <w:t xml:space="preserve">F220 </w:t>
+        <w:t>F29</w:t>
+      </w:r>
+      <w:r>
+        <w:t xml:space="preserve">0 </w:t>
       </w:r>
       <w:bookmarkStart w:id="29" w:name="_GoBack"/>
       <w:bookmarkEnd w:id="29"/>
       <w:r>
-        <w:t>Er kann Benutzer verwarnen und sperren.</w:t>
+        <w:t>Der Administrator</w:t>
+      </w:r>
+      <w:r>
+        <w:t xml:space="preserve"> kann Benutzer verwarnen und sperren.</w:t>
       </w:r>
     </w:p>
     <w:p>
@@ -8470,7 +8431,6 @@
       <w:bookmarkStart w:id="32" w:name="_Toc320350260"/>
       <w:bookmarkStart w:id="33" w:name="_Toc320351644"/>
       <w:r>
-        <w:lastRenderedPageBreak/>
         <w:t>Produktdaten</w:t>
       </w:r>
       <w:bookmarkEnd w:id="32"/>
@@ -8510,6 +8470,7 @@
         <w:spacing w:after="200" w:line="276" w:lineRule="auto"/>
       </w:pPr>
       <w:r>
+        <w:lastRenderedPageBreak/>
         <w:t>Passwort (verschlüsselt)</w:t>
       </w:r>
     </w:p>
@@ -8727,9 +8688,11 @@
         </w:numPr>
         <w:spacing w:after="200" w:line="276" w:lineRule="auto"/>
       </w:pPr>
+      <w:proofErr w:type="spellStart"/>
       <w:r>
         <w:t>Blockierliste</w:t>
       </w:r>
+      <w:proofErr w:type="spellEnd"/>
     </w:p>
     <w:p>
       <w:r>
@@ -8772,7 +8735,7 @@
         <w:spacing w:after="200" w:line="276" w:lineRule="auto"/>
       </w:pPr>
       <w:r>
-        <w:t>Freie Plätze</w:t>
+        <w:t>Kategorie</w:t>
       </w:r>
     </w:p>
     <w:p>
@@ -8785,7 +8748,7 @@
         <w:spacing w:after="200" w:line="276" w:lineRule="auto"/>
       </w:pPr>
       <w:r>
-        <w:t>Kosten</w:t>
+        <w:t>Unterkategorie</w:t>
       </w:r>
     </w:p>
     <w:p>
@@ -8798,7 +8761,7 @@
         <w:spacing w:after="200" w:line="276" w:lineRule="auto"/>
       </w:pPr>
       <w:r>
-        <w:t>Ort</w:t>
+        <w:t>Freie Plätze</w:t>
       </w:r>
     </w:p>
     <w:p>
@@ -8811,12 +8774,43 @@
         <w:spacing w:after="200" w:line="276" w:lineRule="auto"/>
       </w:pPr>
       <w:r>
+        <w:t>Kosten</w:t>
+      </w:r>
+    </w:p>
+    <w:p>
+      <w:pPr>
+        <w:pStyle w:val="Listenabsatz"/>
+        <w:numPr>
+          <w:ilvl w:val="0"/>
+          <w:numId w:val="34"/>
+        </w:numPr>
+        <w:spacing w:after="200" w:line="276" w:lineRule="auto"/>
+      </w:pPr>
+      <w:r>
+        <w:t>Ort</w:t>
+      </w:r>
+    </w:p>
+    <w:p>
+      <w:pPr>
+        <w:pStyle w:val="Listenabsatz"/>
+        <w:numPr>
+          <w:ilvl w:val="0"/>
+          <w:numId w:val="34"/>
+        </w:numPr>
+        <w:spacing w:after="200" w:line="276" w:lineRule="auto"/>
+      </w:pPr>
+      <w:r>
         <w:t>Bewertung</w:t>
       </w:r>
     </w:p>
     <w:p>
       <w:pPr>
         <w:pStyle w:val="Listenabsatz"/>
+        <w:numPr>
+          <w:ilvl w:val="0"/>
+          <w:numId w:val="34"/>
+        </w:numPr>
+        <w:spacing w:after="200" w:line="276" w:lineRule="auto"/>
       </w:pPr>
       <w:r>
         <w:t>Kommentare</w:t>
@@ -8854,7 +8848,6 @@
       <w:bookmarkStart w:id="36" w:name="_Toc320350262"/>
       <w:bookmarkStart w:id="37" w:name="_Toc320351646"/>
       <w:r>
-        <w:lastRenderedPageBreak/>
         <w:t>Produktschnittstellen</w:t>
       </w:r>
       <w:bookmarkEnd w:id="36"/>
@@ -8862,17 +8855,42 @@
     </w:p>
     <w:p>
       <w:r>
-        <w:t>Das System soll über eine Applikation in Facebook Verfügbar gemacht werden. Somit kö</w:t>
+        <w:t xml:space="preserve">Das System soll über eine Applikation in </w:t>
+      </w:r>
+      <w:proofErr w:type="spellStart"/>
+      <w:r>
+        <w:t>Facebook</w:t>
+      </w:r>
+      <w:proofErr w:type="spellEnd"/>
+      <w:r>
+        <w:t xml:space="preserve"> Verfügbar gemacht werden. Somit kö</w:t>
       </w:r>
       <w:r>
         <w:t>n</w:t>
       </w:r>
       <w:r>
-        <w:t>nen Facebooknutzer Zugriff auf ihr Profil gewähren, um Daten für eine Registrierung zu übernehmen. Erstellte Events können auf der Facebookpinnwand übernommen werden.</w:t>
-      </w:r>
-    </w:p>
-    <w:p>
-      <w:r>
+        <w:t xml:space="preserve">nen </w:t>
+      </w:r>
+      <w:proofErr w:type="spellStart"/>
+      <w:r>
+        <w:t>Facebooknutzer</w:t>
+      </w:r>
+      <w:proofErr w:type="spellEnd"/>
+      <w:r>
+        <w:t xml:space="preserve"> Zugriff auf ihr Profil gewähren, um Daten für eine Registrierung zu übernehmen. Erstellte Events können auf der </w:t>
+      </w:r>
+      <w:proofErr w:type="spellStart"/>
+      <w:r>
+        <w:t>Facebookpinnwand</w:t>
+      </w:r>
+      <w:proofErr w:type="spellEnd"/>
+      <w:r>
+        <w:t xml:space="preserve"> übernommen werden.</w:t>
+      </w:r>
+    </w:p>
+    <w:p>
+      <w:r>
+        <w:lastRenderedPageBreak/>
         <w:t>Außerdem soll das System über eine Oberfläche für mobile Geräte verfügen, die außerdem eine Umkreissuche ermöglichen soll.</w:t>
       </w:r>
     </w:p>
@@ -9367,11 +9385,13 @@
       </w:pPr>
       <w:bookmarkStart w:id="56" w:name="_Toc320350270"/>
       <w:bookmarkStart w:id="57" w:name="_Toc320351654"/>
+      <w:proofErr w:type="spellStart"/>
       <w:r>
         <w:t>Wartbarkeit</w:t>
       </w:r>
       <w:bookmarkEnd w:id="56"/>
       <w:bookmarkEnd w:id="57"/>
+      <w:proofErr w:type="spellEnd"/>
     </w:p>
     <w:p>
       <w:pPr>
@@ -9394,11 +9414,13 @@
       </w:pPr>
       <w:bookmarkStart w:id="58" w:name="_Toc320350271"/>
       <w:bookmarkStart w:id="59" w:name="_Toc320351655"/>
+      <w:proofErr w:type="spellStart"/>
       <w:r>
         <w:t>Portabilität</w:t>
       </w:r>
       <w:bookmarkEnd w:id="58"/>
       <w:bookmarkEnd w:id="59"/>
+      <w:proofErr w:type="spellEnd"/>
     </w:p>
     <w:p>
       <w:pPr>
@@ -9973,7 +9995,13 @@
     </w:p>
     <w:p>
       <w:r>
-        <w:t>Ein vergessenes Passwort kann sich der Nutzer unter Angabe folgender Informationen a</w:t>
+        <w:t xml:space="preserve">Ein vergessenes Passwort kann sich der </w:t>
+      </w:r>
+      <w:r>
+        <w:t>Benutzer</w:t>
+      </w:r>
+      <w:r>
+        <w:t xml:space="preserve"> unter Angabe folgender Informationen a</w:t>
       </w:r>
       <w:r>
         <w:t>n</w:t>
@@ -10038,7 +10066,13 @@
     </w:p>
     <w:p>
       <w:r>
-        <w:t>Der Nutzer kann ein persönliches Profil pflegen mit folgenden Informationen:</w:t>
+        <w:t xml:space="preserve">Der </w:t>
+      </w:r>
+      <w:r>
+        <w:t>Benutzer</w:t>
+      </w:r>
+      <w:r>
+        <w:t xml:space="preserve"> kann ein persönliches Profil pflegen mit folgenden Informationen:</w:t>
       </w:r>
     </w:p>
     <w:p>
@@ -10096,7 +10130,13 @@
     <w:p>
       <w:r>
         <w:lastRenderedPageBreak/>
-        <w:t>Der Nutzer kann sich seine persönlichen Daten anzeigen lassen.</w:t>
+        <w:t xml:space="preserve">Der </w:t>
+      </w:r>
+      <w:r>
+        <w:t>Benutzer</w:t>
+      </w:r>
+      <w:r>
+        <w:t xml:space="preserve"> kann sich seine persönlichen Daten anzeigen lassen.</w:t>
       </w:r>
     </w:p>
     <w:p>
@@ -10125,18 +10165,44 @@
     </w:p>
     <w:p>
       <w:r>
-        <w:t>Ein Nutzer kann Freundeslisten führen, durch die Inhalte der Nutzer vordergründig darg</w:t>
-      </w:r>
-      <w:r>
-        <w:t>e</w:t>
-      </w:r>
-      <w:r>
-        <w:t>stellt werden.</w:t>
-      </w:r>
-    </w:p>
-    <w:p>
-      <w:r>
-        <w:t>Er kann Blockierlisten führen, auf denen Nutzer stehen, deren Inhalte nicht interessieren.</w:t>
+        <w:t xml:space="preserve">Ein </w:t>
+      </w:r>
+      <w:r>
+        <w:t>Benutzer</w:t>
+      </w:r>
+      <w:r>
+        <w:t xml:space="preserve"> kann Freundeslisten führen, durch die Inhalte der </w:t>
+      </w:r>
+      <w:r>
+        <w:t>Benutzer</w:t>
+      </w:r>
+      <w:r>
+        <w:t xml:space="preserve"> vordergründig da</w:t>
+      </w:r>
+      <w:r>
+        <w:t>r</w:t>
+      </w:r>
+      <w:r>
+        <w:t>gestellt werden.</w:t>
+      </w:r>
+    </w:p>
+    <w:p>
+      <w:r>
+        <w:t xml:space="preserve">Er kann </w:t>
+      </w:r>
+      <w:proofErr w:type="spellStart"/>
+      <w:r>
+        <w:t>Blockierlisten</w:t>
+      </w:r>
+      <w:proofErr w:type="spellEnd"/>
+      <w:r>
+        <w:t xml:space="preserve"> führen, auf denen </w:t>
+      </w:r>
+      <w:r>
+        <w:t>Benutzer</w:t>
+      </w:r>
+      <w:r>
+        <w:t xml:space="preserve"> stehen, deren Inhalte nicht interessieren.</w:t>
       </w:r>
     </w:p>
     <w:p>
@@ -10155,18 +10221,44 @@
     </w:p>
     <w:p>
       <w:r>
-        <w:t>Ein angemeldeter Nutzer kann jedem anderen Nutzer eine private Nachricht zukommen la</w:t>
+        <w:t xml:space="preserve">Ein angemeldeter </w:t>
+      </w:r>
+      <w:r>
+        <w:t>Benutzer</w:t>
+      </w:r>
+      <w:r>
+        <w:t xml:space="preserve"> kann jedem anderen </w:t>
+      </w:r>
+      <w:r>
+        <w:t>Benutzer</w:t>
+      </w:r>
+      <w:r>
+        <w:t xml:space="preserve"> eine private Nachricht zukommen la</w:t>
       </w:r>
       <w:r>
         <w:t>s</w:t>
       </w:r>
       <w:r>
-        <w:t>sen, wenn er nicht auf dessen Blockierliste steht.</w:t>
-      </w:r>
-    </w:p>
-    <w:p>
-      <w:r>
-        <w:t>Auf eingegangene Nachrichten kann ein Nutzer immer antworten.</w:t>
+        <w:t xml:space="preserve">sen, wenn er nicht auf dessen </w:t>
+      </w:r>
+      <w:proofErr w:type="spellStart"/>
+      <w:r>
+        <w:t>Blockierliste</w:t>
+      </w:r>
+      <w:proofErr w:type="spellEnd"/>
+      <w:r>
+        <w:t xml:space="preserve"> steht.</w:t>
+      </w:r>
+    </w:p>
+    <w:p>
+      <w:r>
+        <w:t xml:space="preserve">Auf eingegangene Nachrichten kann ein </w:t>
+      </w:r>
+      <w:r>
+        <w:t>Benutzer</w:t>
+      </w:r>
+      <w:r>
+        <w:t xml:space="preserve"> immer antworten.</w:t>
       </w:r>
     </w:p>
     <w:p>
@@ -10179,7 +10271,13 @@
     </w:p>
     <w:p>
       <w:r>
-        <w:t>Ein Nutzer kann einen beliebigen Event veröffentlichen, folgende Informationen werden benötigt:</w:t>
+        <w:t xml:space="preserve">Ein </w:t>
+      </w:r>
+      <w:r>
+        <w:t>Benutzer</w:t>
+      </w:r>
+      <w:r>
+        <w:t xml:space="preserve"> kann einen beliebigen Event veröffentlichen, folgende Informationen werden benötigt:</w:t>
       </w:r>
     </w:p>
     <w:p>
@@ -10256,12 +10354,21 @@
     </w:p>
     <w:p>
       <w:r>
-        <w:t>Um an einem Event teilzunehmen, können sich Nutzer anmelden</w:t>
-      </w:r>
-    </w:p>
-    <w:p>
-      <w:r>
-        <w:t>Nutzer können Events positiv oder negativ Bewerten</w:t>
+        <w:t xml:space="preserve">Um an einem Event teilzunehmen, können sich </w:t>
+      </w:r>
+      <w:r>
+        <w:t>Benutzer</w:t>
+      </w:r>
+      <w:r>
+        <w:t xml:space="preserve"> anmelden</w:t>
+      </w:r>
+    </w:p>
+    <w:p>
+      <w:r>
+        <w:t>Benutzer</w:t>
+      </w:r>
+      <w:r>
+        <w:t xml:space="preserve"> können Events positiv oder negativ Bewerten</w:t>
       </w:r>
     </w:p>
     <w:p>
@@ -10279,7 +10386,13 @@
     </w:p>
     <w:p>
       <w:r>
-        <w:t>Ein Administrator ist ein Nutzer mit speziellen Befugnissen.</w:t>
+        <w:t xml:space="preserve">Ein Administrator ist ein </w:t>
+      </w:r>
+      <w:r>
+        <w:t>Benutzer</w:t>
+      </w:r>
+      <w:r>
+        <w:t xml:space="preserve"> mit speziellen Befugnissen.</w:t>
       </w:r>
     </w:p>
     <w:p>
@@ -10322,7 +10435,13 @@
     </w:p>
     <w:p>
       <w:r>
-        <w:t>Ein Administrator kann Nutzer manuell freischalten.</w:t>
+        <w:t xml:space="preserve">Ein Administrator kann </w:t>
+      </w:r>
+      <w:r>
+        <w:t>Benutzer</w:t>
+      </w:r>
+      <w:r>
+        <w:t xml:space="preserve"> manuell freischalten.</w:t>
       </w:r>
     </w:p>
     <w:p>
@@ -11079,9 +11198,9 @@
     </w:p>
     <w:tbl>
       <w:tblPr>
-        <w:tblStyle w:val="Tabellenraster"/>
+        <w:tblStyle w:val="Tabellengitternetz"/>
         <w:tblW w:w="0" w:type="auto"/>
-        <w:tblLook w:val="00A0" w:firstRow="1" w:lastRow="0" w:firstColumn="1" w:lastColumn="0" w:noHBand="0" w:noVBand="0"/>
+        <w:tblLook w:val="00A0"/>
       </w:tblPr>
       <w:tblGrid>
         <w:gridCol w:w="2518"/>
@@ -11212,13 +11331,23 @@
       <w:bookmarkStart w:id="101" w:name="_Toc320350292"/>
       <w:bookmarkStart w:id="102" w:name="_Toc320351676"/>
       <w:bookmarkStart w:id="103" w:name="_Toc320352288"/>
+      <w:proofErr w:type="spellStart"/>
       <w:r>
         <w:lastRenderedPageBreak/>
-        <w:t>Referenzierte Dokumente</w:t>
+        <w:t>Referenzierte</w:t>
+      </w:r>
+      <w:proofErr w:type="spellEnd"/>
+      <w:r>
+        <w:t xml:space="preserve"> </w:t>
+      </w:r>
+      <w:proofErr w:type="spellStart"/>
+      <w:r>
+        <w:t>Dokumente</w:t>
       </w:r>
       <w:bookmarkEnd w:id="101"/>
       <w:bookmarkEnd w:id="102"/>
       <w:bookmarkEnd w:id="103"/>
+      <w:proofErr w:type="spellEnd"/>
     </w:p>
     <w:p/>
     <w:p>
@@ -11236,13 +11365,21 @@
         <w:t>t</w:t>
       </w:r>
       <w:r>
-        <w:t>lung und Systemspezifikation. Lehrbrief im Verbundstudium, IfV NRW, Hagen, 2009</w:t>
+        <w:t xml:space="preserve">lung und Systemspezifikation. Lehrbrief im Verbundstudium, </w:t>
+      </w:r>
+      <w:proofErr w:type="spellStart"/>
+      <w:r>
+        <w:t>IfV</w:t>
+      </w:r>
+      <w:proofErr w:type="spellEnd"/>
+      <w:r>
+        <w:t xml:space="preserve"> NRW, Hagen, 2009</w:t>
       </w:r>
     </w:p>
     <w:p/>
     <w:p/>
     <w:sectPr>
-      <w:footerReference w:type="default" r:id="rId15"/>
+      <w:footerReference w:type="default" r:id="rId14"/>
       <w:pgSz w:w="11907" w:h="16839" w:code="9"/>
       <w:pgMar w:top="1417" w:right="1417" w:bottom="1134" w:left="1417" w:header="568" w:footer="567" w:gutter="0"/>
       <w:pgNumType w:fmt="upperRoman" w:start="8"/>
@@ -11254,7 +11391,7 @@
 </file>
 
 <file path=word/comments.xml><?xml version="1.0" encoding="utf-8"?>
-<w:comments xmlns:wpc="http://schemas.microsoft.com/office/word/2010/wordprocessingCanvas" xmlns:mc="http://schemas.openxmlformats.org/markup-compatibility/2006" xmlns:o="urn:schemas-microsoft-com:office:office" xmlns:r="http://schemas.openxmlformats.org/officeDocument/2006/relationships" xmlns:m="http://schemas.openxmlformats.org/officeDocument/2006/math" xmlns:v="urn:schemas-microsoft-com:vml" xmlns:wp14="http://schemas.microsoft.com/office/word/2010/wordprocessingDrawing" xmlns:wp="http://schemas.openxmlformats.org/drawingml/2006/wordprocessingDrawing" xmlns:w10="urn:schemas-microsoft-com:office:word" xmlns:w="http://schemas.openxmlformats.org/wordprocessingml/2006/main" xmlns:w14="http://schemas.microsoft.com/office/word/2010/wordml" xmlns:wpg="http://schemas.microsoft.com/office/word/2010/wordprocessingGroup" xmlns:wpi="http://schemas.microsoft.com/office/word/2010/wordprocessingInk" xmlns:wne="http://schemas.microsoft.com/office/word/2006/wordml" xmlns:wps="http://schemas.microsoft.com/office/word/2010/wordprocessingShape" mc:Ignorable="w14 wp14">
+<w:comments xmlns:ve="http://schemas.openxmlformats.org/markup-compatibility/2006" xmlns:o="urn:schemas-microsoft-com:office:office" xmlns:r="http://schemas.openxmlformats.org/officeDocument/2006/relationships" xmlns:m="http://schemas.openxmlformats.org/officeDocument/2006/math" xmlns:v="urn:schemas-microsoft-com:vml" xmlns:wp="http://schemas.openxmlformats.org/drawingml/2006/wordprocessingDrawing" xmlns:w10="urn:schemas-microsoft-com:office:word" xmlns:w="http://schemas.openxmlformats.org/wordprocessingml/2006/main" xmlns:wne="http://schemas.microsoft.com/office/word/2006/wordml">
   <w:comment w:id="17" w:author="hammel" w:date="2012-03-24T11:26:00Z" w:initials="h">
     <w:p>
       <w:pPr>
@@ -11291,7 +11428,7 @@
 </file>
 
 <file path=word/endnotes.xml><?xml version="1.0" encoding="utf-8"?>
-<w:endnotes xmlns:wpc="http://schemas.microsoft.com/office/word/2010/wordprocessingCanvas" xmlns:mc="http://schemas.openxmlformats.org/markup-compatibility/2006" xmlns:o="urn:schemas-microsoft-com:office:office" xmlns:r="http://schemas.openxmlformats.org/officeDocument/2006/relationships" xmlns:m="http://schemas.openxmlformats.org/officeDocument/2006/math" xmlns:v="urn:schemas-microsoft-com:vml" xmlns:wp14="http://schemas.microsoft.com/office/word/2010/wordprocessingDrawing" xmlns:wp="http://schemas.openxmlformats.org/drawingml/2006/wordprocessingDrawing" xmlns:w10="urn:schemas-microsoft-com:office:word" xmlns:w="http://schemas.openxmlformats.org/wordprocessingml/2006/main" xmlns:w14="http://schemas.microsoft.com/office/word/2010/wordml" xmlns:wpg="http://schemas.microsoft.com/office/word/2010/wordprocessingGroup" xmlns:wpi="http://schemas.microsoft.com/office/word/2010/wordprocessingInk" xmlns:wne="http://schemas.microsoft.com/office/word/2006/wordml" xmlns:wps="http://schemas.microsoft.com/office/word/2010/wordprocessingShape" mc:Ignorable="w14 wp14">
+<w:endnotes xmlns:ve="http://schemas.openxmlformats.org/markup-compatibility/2006" xmlns:o="urn:schemas-microsoft-com:office:office" xmlns:r="http://schemas.openxmlformats.org/officeDocument/2006/relationships" xmlns:m="http://schemas.openxmlformats.org/officeDocument/2006/math" xmlns:v="urn:schemas-microsoft-com:vml" xmlns:wp="http://schemas.openxmlformats.org/drawingml/2006/wordprocessingDrawing" xmlns:w10="urn:schemas-microsoft-com:office:word" xmlns:w="http://schemas.openxmlformats.org/wordprocessingml/2006/main" xmlns:wne="http://schemas.microsoft.com/office/word/2006/wordml">
   <w:endnote w:type="separator" w:id="-1">
     <w:p>
       <w:r>
@@ -11310,7 +11447,7 @@
 </file>
 
 <file path=word/footer1.xml><?xml version="1.0" encoding="utf-8"?>
-<w:ftr xmlns:wpc="http://schemas.microsoft.com/office/word/2010/wordprocessingCanvas" xmlns:mc="http://schemas.openxmlformats.org/markup-compatibility/2006" xmlns:o="urn:schemas-microsoft-com:office:office" xmlns:r="http://schemas.openxmlformats.org/officeDocument/2006/relationships" xmlns:m="http://schemas.openxmlformats.org/officeDocument/2006/math" xmlns:v="urn:schemas-microsoft-com:vml" xmlns:wp14="http://schemas.microsoft.com/office/word/2010/wordprocessingDrawing" xmlns:wp="http://schemas.openxmlformats.org/drawingml/2006/wordprocessingDrawing" xmlns:w10="urn:schemas-microsoft-com:office:word" xmlns:w="http://schemas.openxmlformats.org/wordprocessingml/2006/main" xmlns:w14="http://schemas.microsoft.com/office/word/2010/wordml" xmlns:wpg="http://schemas.microsoft.com/office/word/2010/wordprocessingGroup" xmlns:wpi="http://schemas.microsoft.com/office/word/2010/wordprocessingInk" xmlns:wne="http://schemas.microsoft.com/office/word/2006/wordml" xmlns:wps="http://schemas.microsoft.com/office/word/2010/wordprocessingShape" mc:Ignorable="w14 wp14">
+<w:ftr xmlns:ve="http://schemas.openxmlformats.org/markup-compatibility/2006" xmlns:o="urn:schemas-microsoft-com:office:office" xmlns:r="http://schemas.openxmlformats.org/officeDocument/2006/relationships" xmlns:m="http://schemas.openxmlformats.org/officeDocument/2006/math" xmlns:v="urn:schemas-microsoft-com:vml" xmlns:wp="http://schemas.openxmlformats.org/drawingml/2006/wordprocessingDrawing" xmlns:w10="urn:schemas-microsoft-com:office:word" xmlns:w="http://schemas.openxmlformats.org/wordprocessingml/2006/main" xmlns:wne="http://schemas.microsoft.com/office/word/2006/wordml">
   <w:p>
     <w:pPr>
       <w:pStyle w:val="Fuzeile"/>
@@ -11318,327 +11455,73 @@
         <w:b/>
       </w:rPr>
     </w:pPr>
+    <w:fldSimple w:instr=" REF dokument_titel \h  \* MERGEFORMAT ">
+      <w:sdt>
+        <w:sdtPr>
+          <w:rPr>
+            <w:lang w:val="en-US"/>
+          </w:rPr>
+          <w:alias w:val="Titel"/>
+          <w:id w:val="-1293126433"/>
+          <w:dataBinding w:prefixMappings="xmlns:ns0='http://schemas.openxmlformats.org/package/2006/metadata/core-properties' xmlns:ns1='http://purl.org/dc/elements/1.1/'" w:xpath="/ns0:coreProperties[1]/ns1:title[1]" w:storeItemID="{6C3C8BC8-F283-45AE-878A-BAB7291924A1}"/>
+          <w:text/>
+        </w:sdtPr>
+        <w:sdtContent>
+          <w:r>
+            <w:t>Lastenheft</w:t>
+          </w:r>
+        </w:sdtContent>
+      </w:sdt>
+    </w:fldSimple>
     <w:r>
-      <w:fldChar w:fldCharType="begin"/>
+      <w:rPr>
+        <w:noProof/>
+        <w:lang w:eastAsia="de-DE" w:bidi="ar-SA"/>
+      </w:rPr>
+      <w:pict>
+        <v:shapetype id="_x0000_t32" coordsize="21600,21600" o:spt="32" o:oned="t" path="m,l21600,21600e" filled="f">
+          <v:path arrowok="t" fillok="f" o:connecttype="none"/>
+          <o:lock v:ext="edit" shapetype="t"/>
+        </v:shapetype>
+        <v:shape id="AutoShape 19" o:spid="_x0000_s4106" type="#_x0000_t32" style="position:absolute;margin-left:441.45pt;margin-top:-2.05pt;width:47.7pt;height:78.7pt;flip:x y;z-index:-251658241;visibility:visible;mso-position-horizontal-relative:text;mso-position-vertical-relative:text" o:gfxdata="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" strokecolor="#a7bfde [1620]"/>
+      </w:pict>
     </w:r>
     <w:r>
-      <w:instrText xml:space="preserve"> REF dokument_titel \h  \* MERGEFORMAT </w:instrText>
-    </w:r>
-    <w:r>
-      <w:fldChar w:fldCharType="separate"/>
-    </w:r>
-    <w:sdt>
-      <w:sdtPr>
-        <w:rPr>
-          <w:lang w:val="en-US"/>
-        </w:rPr>
-        <w:alias w:val="Titel"/>
-        <w:id w:val="-1293126433"/>
-        <w:dataBinding w:prefixMappings="xmlns:ns0='http://schemas.openxmlformats.org/package/2006/metadata/core-properties' xmlns:ns1='http://purl.org/dc/elements/1.1/'" w:xpath="/ns0:coreProperties[1]/ns1:title[1]" w:storeItemID="{6C3C8BC8-F283-45AE-878A-BAB7291924A1}"/>
-        <w:text/>
-      </w:sdtPr>
-      <w:sdtEndPr/>
-      <w:sdtContent>
-        <w:r>
-          <w:t>Lastenheft</w:t>
-        </w:r>
-      </w:sdtContent>
-    </w:sdt>
-    <w:r>
-      <w:fldChar w:fldCharType="end"/>
-    </w:r>
-    <w:r>
       <w:rPr>
         <w:noProof/>
         <w:lang w:eastAsia="de-DE" w:bidi="ar-SA"/>
       </w:rPr>
-      <mc:AlternateContent>
-        <mc:Choice Requires="wps">
-          <w:drawing>
-            <wp:anchor distT="0" distB="0" distL="114300" distR="114300" simplePos="0" relativeHeight="251658239" behindDoc="1" locked="0" layoutInCell="1" allowOverlap="1" wp14:anchorId="0B1E1E6E" wp14:editId="1D820674">
-              <wp:simplePos x="0" y="0"/>
-              <wp:positionH relativeFrom="column">
-                <wp:posOffset>5606415</wp:posOffset>
-              </wp:positionH>
-              <wp:positionV relativeFrom="paragraph">
-                <wp:posOffset>-26035</wp:posOffset>
-              </wp:positionV>
-              <wp:extent cx="605790" cy="999490"/>
-              <wp:effectExtent l="5715" t="12065" r="7620" b="7620"/>
-              <wp:wrapNone/>
-              <wp:docPr id="129" name="AutoShape 19"/>
-              <wp:cNvGraphicFramePr>
-                <a:graphicFrameLocks xmlns:a="http://schemas.openxmlformats.org/drawingml/2006/main"/>
-              </wp:cNvGraphicFramePr>
-              <a:graphic xmlns:a="http://schemas.openxmlformats.org/drawingml/2006/main">
-                <a:graphicData uri="http://schemas.microsoft.com/office/word/2010/wordprocessingShape">
-                  <wps:wsp>
-                    <wps:cNvCnPr>
-                      <a:cxnSpLocks noChangeShapeType="1"/>
-                    </wps:cNvCnPr>
-                    <wps:spPr bwMode="auto">
-                      <a:xfrm flipH="1" flipV="1">
-                        <a:off x="0" y="0"/>
-                        <a:ext cx="605790" cy="999490"/>
-                      </a:xfrm>
-                      <a:prstGeom prst="straightConnector1">
-                        <a:avLst/>
-                      </a:prstGeom>
-                      <a:noFill/>
-                      <a:ln w="9525">
-                        <a:solidFill>
-                          <a:schemeClr val="accent1">
-                            <a:lumMod val="50000"/>
-                            <a:lumOff val="50000"/>
-                          </a:schemeClr>
-                        </a:solidFill>
-                        <a:round/>
-                        <a:headEnd/>
-                        <a:tailEnd/>
-                      </a:ln>
-                      <a:extLst>
-                        <a:ext uri="{909E8E84-426E-40DD-AFC4-6F175D3DCCD1}">
-                          <a14:hiddenFill xmlns:a14="http://schemas.microsoft.com/office/drawing/2010/main">
-                            <a:noFill/>
-                          </a14:hiddenFill>
-                        </a:ext>
-                      </a:extLst>
-                    </wps:spPr>
-                    <wps:bodyPr/>
-                  </wps:wsp>
-                </a:graphicData>
-              </a:graphic>
-              <wp14:sizeRelH relativeFrom="page">
-                <wp14:pctWidth>0</wp14:pctWidth>
-              </wp14:sizeRelH>
-              <wp14:sizeRelV relativeFrom="page">
-                <wp14:pctHeight>0</wp14:pctHeight>
-              </wp14:sizeRelV>
-            </wp:anchor>
-          </w:drawing>
-        </mc:Choice>
-        <mc:Fallback>
-          <w:pict>
-            <v:shapetype id="_x0000_t32" coordsize="21600,21600" o:spt="32" o:oned="t" path="m,l21600,21600e" filled="f">
-              <v:path arrowok="t" fillok="f" o:connecttype="none"/>
-              <o:lock v:ext="edit" shapetype="t"/>
-            </v:shapetype>
-            <v:shape id="AutoShape 19" o:spid="_x0000_s1026" type="#_x0000_t32" style="position:absolute;margin-left:441.45pt;margin-top:-2.05pt;width:47.7pt;height:78.7pt;flip:x y;z-index:-251658241;visibility:visible;mso-wrap-style:square;mso-width-percent:0;mso-height-percent:0;mso-wrap-distance-left:9pt;mso-wrap-distance-top:0;mso-wrap-distance-right:9pt;mso-wrap-distance-bottom:0;mso-position-horizontal:absolute;mso-position-horizontal-relative:text;mso-position-vertical:absolute;mso-position-vertical-relative:text;mso-width-percent:0;mso-height-percent:0;mso-width-relative:page;mso-height-relative:page" o:gfxdata="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" strokecolor="#a7bfde [1620]"/>
-          </w:pict>
-        </mc:Fallback>
-      </mc:AlternateContent>
-    </w:r>
-    <w:r>
-      <w:rPr>
-        <w:noProof/>
-        <w:lang w:eastAsia="de-DE" w:bidi="ar-SA"/>
-      </w:rPr>
-      <mc:AlternateContent>
-        <mc:Choice Requires="wpg">
-          <w:drawing>
-            <wp:anchor distT="0" distB="0" distL="114300" distR="114300" simplePos="0" relativeHeight="251667456" behindDoc="1" locked="0" layoutInCell="1" allowOverlap="1" wp14:anchorId="203E553A" wp14:editId="125857AF">
-              <wp:simplePos x="0" y="0"/>
-              <wp:positionH relativeFrom="column">
-                <wp:posOffset>5111750</wp:posOffset>
-              </wp:positionH>
-              <wp:positionV relativeFrom="paragraph">
-                <wp:posOffset>-127635</wp:posOffset>
-              </wp:positionV>
-              <wp:extent cx="565150" cy="585470"/>
-              <wp:effectExtent l="6350" t="5715" r="0" b="8890"/>
-              <wp:wrapNone/>
-              <wp:docPr id="122" name="Group 15"/>
-              <wp:cNvGraphicFramePr>
-                <a:graphicFrameLocks xmlns:a="http://schemas.openxmlformats.org/drawingml/2006/main"/>
-              </wp:cNvGraphicFramePr>
-              <a:graphic xmlns:a="http://schemas.openxmlformats.org/drawingml/2006/main">
-                <a:graphicData uri="http://schemas.microsoft.com/office/word/2010/wordprocessingGroup">
-                  <wpg:wgp>
-                    <wpg:cNvGrpSpPr>
-                      <a:grpSpLocks/>
-                    </wpg:cNvGrpSpPr>
-                    <wpg:grpSpPr bwMode="auto">
-                      <a:xfrm rot="10800000">
-                        <a:off x="0" y="0"/>
-                        <a:ext cx="565150" cy="585470"/>
-                        <a:chOff x="7907" y="4350"/>
-                        <a:chExt cx="2216" cy="2216"/>
-                      </a:xfrm>
-                    </wpg:grpSpPr>
-                    <wps:wsp>
-                      <wps:cNvPr id="123" name="Oval 16"/>
-                      <wps:cNvSpPr>
-                        <a:spLocks noChangeArrowheads="1"/>
-                      </wps:cNvSpPr>
-                      <wps:spPr bwMode="auto">
-                        <a:xfrm>
-                          <a:off x="7907" y="4350"/>
-                          <a:ext cx="2216" cy="2216"/>
-                        </a:xfrm>
-                        <a:prstGeom prst="ellipse">
-                          <a:avLst/>
-                        </a:prstGeom>
-                        <a:solidFill>
-                          <a:schemeClr val="accent1">
-                            <a:lumMod val="50000"/>
-                            <a:lumOff val="50000"/>
-                          </a:schemeClr>
-                        </a:solidFill>
-                        <a:ln>
-                          <a:noFill/>
-                        </a:ln>
-                        <a:extLst>
-                          <a:ext uri="{91240B29-F687-4F45-9708-019B960494DF}">
-                            <a14:hiddenLine xmlns:a14="http://schemas.microsoft.com/office/drawing/2010/main" w="9525">
-                              <a:solidFill>
-                                <a:srgbClr val="000000"/>
-                              </a:solidFill>
-                              <a:round/>
-                              <a:headEnd/>
-                              <a:tailEnd/>
-                            </a14:hiddenLine>
-                          </a:ext>
-                        </a:extLst>
-                      </wps:spPr>
-                      <wps:bodyPr rot="0" vert="horz" wrap="square" lIns="91440" tIns="45720" rIns="91440" bIns="45720" anchor="t" anchorCtr="0" upright="1">
-                        <a:noAutofit/>
-                      </wps:bodyPr>
-                    </wps:wsp>
-                    <wps:wsp>
-                      <wps:cNvPr id="127" name="Oval 17"/>
-                      <wps:cNvSpPr>
-                        <a:spLocks noChangeArrowheads="1"/>
-                      </wps:cNvSpPr>
-                      <wps:spPr bwMode="auto">
-                        <a:xfrm>
-                          <a:off x="7961" y="4684"/>
-                          <a:ext cx="1813" cy="1813"/>
-                        </a:xfrm>
-                        <a:prstGeom prst="ellipse">
-                          <a:avLst/>
-                        </a:prstGeom>
-                        <a:solidFill>
-                          <a:schemeClr val="accent1">
-                            <a:lumMod val="25000"/>
-                            <a:lumOff val="75000"/>
-                          </a:schemeClr>
-                        </a:solidFill>
-                        <a:ln>
-                          <a:noFill/>
-                        </a:ln>
-                        <a:extLst>
-                          <a:ext uri="{91240B29-F687-4F45-9708-019B960494DF}">
-                            <a14:hiddenLine xmlns:a14="http://schemas.microsoft.com/office/drawing/2010/main" w="9525">
-                              <a:solidFill>
-                                <a:srgbClr val="000000"/>
-                              </a:solidFill>
-                              <a:round/>
-                              <a:headEnd/>
-                              <a:tailEnd/>
-                            </a14:hiddenLine>
-                          </a:ext>
-                        </a:extLst>
-                      </wps:spPr>
-                      <wps:bodyPr rot="0" vert="horz" wrap="square" lIns="91440" tIns="45720" rIns="91440" bIns="45720" anchor="t" anchorCtr="0" upright="1">
-                        <a:noAutofit/>
-                      </wps:bodyPr>
-                    </wps:wsp>
-                    <wps:wsp>
-                      <wps:cNvPr id="128" name="Oval 18"/>
-                      <wps:cNvSpPr>
-                        <a:spLocks noChangeArrowheads="1"/>
-                      </wps:cNvSpPr>
-                      <wps:spPr bwMode="auto">
-                        <a:xfrm>
-                          <a:off x="8006" y="5027"/>
-                          <a:ext cx="1375" cy="1375"/>
-                        </a:xfrm>
-                        <a:prstGeom prst="ellipse">
-                          <a:avLst/>
-                        </a:prstGeom>
-                        <a:solidFill>
-                          <a:schemeClr val="accent1">
-                            <a:lumMod val="75000"/>
-                            <a:lumOff val="25000"/>
-                          </a:schemeClr>
-                        </a:solidFill>
-                        <a:ln>
-                          <a:noFill/>
-                        </a:ln>
-                        <a:extLst>
-                          <a:ext uri="{91240B29-F687-4F45-9708-019B960494DF}">
-                            <a14:hiddenLine xmlns:a14="http://schemas.microsoft.com/office/drawing/2010/main" w="9525">
-                              <a:solidFill>
-                                <a:srgbClr val="000000"/>
-                              </a:solidFill>
-                              <a:round/>
-                              <a:headEnd/>
-                              <a:tailEnd/>
-                            </a14:hiddenLine>
-                          </a:ext>
-                        </a:extLst>
-                      </wps:spPr>
-                      <wps:bodyPr rot="0" vert="horz" wrap="square" lIns="91440" tIns="45720" rIns="91440" bIns="45720" anchor="t" anchorCtr="0" upright="1">
-                        <a:noAutofit/>
-                      </wps:bodyPr>
-                    </wps:wsp>
-                  </wpg:wgp>
-                </a:graphicData>
-              </a:graphic>
-              <wp14:sizeRelH relativeFrom="page">
-                <wp14:pctWidth>0</wp14:pctWidth>
-              </wp14:sizeRelH>
-              <wp14:sizeRelV relativeFrom="page">
-                <wp14:pctHeight>0</wp14:pctHeight>
-              </wp14:sizeRelV>
-            </wp:anchor>
-          </w:drawing>
-        </mc:Choice>
-        <mc:Fallback>
-          <w:pict>
-            <v:group id="Group 15" o:spid="_x0000_s1026" style="position:absolute;margin-left:402.5pt;margin-top:-10.05pt;width:44.5pt;height:46.1pt;rotation:180;z-index:-251649024" coordorigin="7907,4350" coordsize="2216,2216" o:gfxdata="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">
-              <v:oval id="Oval 16" o:spid="_x0000_s1027" style="position:absolute;left:7907;top:4350;width:2216;height:2216;visibility:visible;mso-wrap-style:square;v-text-anchor:top" o:gfxdata="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" fillcolor="#a7bfde [1620]" stroked="f"/>
-              <v:oval id="Oval 17" o:spid="_x0000_s1028" style="position:absolute;left:7961;top:4684;width:1813;height:1813;visibility:visible;mso-wrap-style:square;v-text-anchor:top" o:gfxdata="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" fillcolor="#d3dfee [820]" stroked="f"/>
-              <v:oval id="Oval 18" o:spid="_x0000_s1029" style="position:absolute;left:8006;top:5027;width:1375;height:1375;visibility:visible;mso-wrap-style:square;v-text-anchor:top" o:gfxdata="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" fillcolor="#7ba0cd [2420]" stroked="f"/>
-            </v:group>
-          </w:pict>
-        </mc:Fallback>
-      </mc:AlternateContent>
+      <w:pict>
+        <v:group id="Group 15" o:spid="_x0000_s4102" style="position:absolute;margin-left:402.5pt;margin-top:-10.05pt;width:44.5pt;height:46.1pt;rotation:180;z-index:-251649024;mso-position-horizontal-relative:text;mso-position-vertical-relative:text" coordorigin="7907,4350" coordsize="2216,2216" o:gfxdata="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">
+          <v:oval id="Oval 16" o:spid="_x0000_s4105" style="position:absolute;left:7907;top:4350;width:2216;height:2216;visibility:visible" o:gfxdata="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" fillcolor="#a7bfde [1620]" stroked="f"/>
+          <v:oval id="Oval 17" o:spid="_x0000_s4104" style="position:absolute;left:7961;top:4684;width:1813;height:1813;visibility:visible" o:gfxdata="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" fillcolor="#d3dfee [820]" stroked="f"/>
+          <v:oval id="Oval 18" o:spid="_x0000_s4103" style="position:absolute;left:8006;top:5027;width:1375;height:1375;visibility:visible" o:gfxdata="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" fillcolor="#7ba0cd [2420]" stroked="f"/>
+        </v:group>
+      </w:pict>
     </w:r>
     <w:r>
       <w:tab/>
     </w:r>
-    <w:r>
-      <w:fldChar w:fldCharType="begin"/>
-    </w:r>
-    <w:r>
-      <w:instrText xml:space="preserve"> REF dokument_datum \h  \* MERGEFORMAT </w:instrText>
-    </w:r>
-    <w:r>
-      <w:fldChar w:fldCharType="separate"/>
-    </w:r>
-    <w:sdt>
-      <w:sdtPr>
-        <w:alias w:val="Datum"/>
-        <w:id w:val="-401982631"/>
-        <w:dataBinding w:prefixMappings="xmlns:ns0='http://schemas.microsoft.com/office/2006/coverPageProps'" w:xpath="/ns0:CoverPageProperties[1]/ns0:PublishDate[1]" w:storeItemID="{55AF091B-3C7A-41E3-B477-F2FDAA23CFDA}"/>
-        <w:date w:fullDate="2012-03-24T00:00:00Z">
-          <w:dateFormat w:val="dd.MM.yyyy"/>
-          <w:lid w:val="de-DE"/>
-          <w:storeMappedDataAs w:val="dateTime"/>
-          <w:calendar w:val="gregorian"/>
-        </w:date>
-      </w:sdtPr>
-      <w:sdtEndPr/>
-      <w:sdtContent>
-        <w:r>
-          <w:t>24.03.2012</w:t>
-        </w:r>
-      </w:sdtContent>
-    </w:sdt>
-    <w:r>
-      <w:fldChar w:fldCharType="end"/>
-    </w:r>
+    <w:fldSimple w:instr=" REF dokument_datum \h  \* MERGEFORMAT ">
+      <w:sdt>
+        <w:sdtPr>
+          <w:alias w:val="Datum"/>
+          <w:id w:val="-401982631"/>
+          <w:dataBinding w:prefixMappings="xmlns:ns0='http://schemas.microsoft.com/office/2006/coverPageProps'" w:xpath="/ns0:CoverPageProperties[1]/ns0:PublishDate[1]" w:storeItemID="{55AF091B-3C7A-41E3-B477-F2FDAA23CFDA}"/>
+          <w:date w:fullDate="2012-03-24T00:00:00Z">
+            <w:dateFormat w:val="dd.MM.yyyy"/>
+            <w:lid w:val="de-DE"/>
+            <w:storeMappedDataAs w:val="dateTime"/>
+            <w:calendar w:val="gregorian"/>
+          </w:date>
+        </w:sdtPr>
+        <w:sdtContent>
+          <w:r>
+            <w:t>24.03.2012</w:t>
+          </w:r>
+        </w:sdtContent>
+      </w:sdt>
+    </w:fldSimple>
     <w:r>
       <w:tab/>
     </w:r>
@@ -11669,7 +11552,7 @@
         <w:noProof/>
         <w:color w:val="FFFFFF" w:themeColor="background1"/>
       </w:rPr>
-      <w:t>5</w:t>
+      <w:t>7</w:t>
     </w:r>
     <w:r>
       <w:rPr>
@@ -11683,7 +11566,7 @@
 </file>
 
 <file path=word/footer2.xml><?xml version="1.0" encoding="utf-8"?>
-<w:ftr xmlns:wpc="http://schemas.microsoft.com/office/word/2010/wordprocessingCanvas" xmlns:mc="http://schemas.openxmlformats.org/markup-compatibility/2006" xmlns:o="urn:schemas-microsoft-com:office:office" xmlns:r="http://schemas.openxmlformats.org/officeDocument/2006/relationships" xmlns:m="http://schemas.openxmlformats.org/officeDocument/2006/math" xmlns:v="urn:schemas-microsoft-com:vml" xmlns:wp14="http://schemas.microsoft.com/office/word/2010/wordprocessingDrawing" xmlns:wp="http://schemas.openxmlformats.org/drawingml/2006/wordprocessingDrawing" xmlns:w10="urn:schemas-microsoft-com:office:word" xmlns:w="http://schemas.openxmlformats.org/wordprocessingml/2006/main" xmlns:w14="http://schemas.microsoft.com/office/word/2010/wordml" xmlns:wpg="http://schemas.microsoft.com/office/word/2010/wordprocessingGroup" xmlns:wpi="http://schemas.microsoft.com/office/word/2010/wordprocessingInk" xmlns:wne="http://schemas.microsoft.com/office/word/2006/wordml" xmlns:wps="http://schemas.microsoft.com/office/word/2010/wordprocessingShape" mc:Ignorable="w14 wp14">
+<w:ftr xmlns:ve="http://schemas.openxmlformats.org/markup-compatibility/2006" xmlns:o="urn:schemas-microsoft-com:office:office" xmlns:r="http://schemas.openxmlformats.org/officeDocument/2006/relationships" xmlns:m="http://schemas.openxmlformats.org/officeDocument/2006/math" xmlns:v="urn:schemas-microsoft-com:vml" xmlns:wp="http://schemas.openxmlformats.org/drawingml/2006/wordprocessingDrawing" xmlns:w10="urn:schemas-microsoft-com:office:word" xmlns:w="http://schemas.openxmlformats.org/wordprocessingml/2006/main" xmlns:wne="http://schemas.microsoft.com/office/word/2006/wordml">
   <w:p>
     <w:pPr>
       <w:pStyle w:val="Fuzeile"/>
@@ -11693,7 +11576,7 @@
 </file>
 
 <file path=word/footer3.xml><?xml version="1.0" encoding="utf-8"?>
-<w:ftr xmlns:wpc="http://schemas.microsoft.com/office/word/2010/wordprocessingCanvas" xmlns:mc="http://schemas.openxmlformats.org/markup-compatibility/2006" xmlns:o="urn:schemas-microsoft-com:office:office" xmlns:r="http://schemas.openxmlformats.org/officeDocument/2006/relationships" xmlns:m="http://schemas.openxmlformats.org/officeDocument/2006/math" xmlns:v="urn:schemas-microsoft-com:vml" xmlns:wp14="http://schemas.microsoft.com/office/word/2010/wordprocessingDrawing" xmlns:wp="http://schemas.openxmlformats.org/drawingml/2006/wordprocessingDrawing" xmlns:w10="urn:schemas-microsoft-com:office:word" xmlns:w="http://schemas.openxmlformats.org/wordprocessingml/2006/main" xmlns:w14="http://schemas.microsoft.com/office/word/2010/wordml" xmlns:wpg="http://schemas.microsoft.com/office/word/2010/wordprocessingGroup" xmlns:wpi="http://schemas.microsoft.com/office/word/2010/wordprocessingInk" xmlns:wne="http://schemas.microsoft.com/office/word/2006/wordml" xmlns:wps="http://schemas.microsoft.com/office/word/2010/wordprocessingShape" mc:Ignorable="w14 wp14">
+<w:ftr xmlns:ve="http://schemas.openxmlformats.org/markup-compatibility/2006" xmlns:o="urn:schemas-microsoft-com:office:office" xmlns:r="http://schemas.openxmlformats.org/officeDocument/2006/relationships" xmlns:m="http://schemas.openxmlformats.org/officeDocument/2006/math" xmlns:v="urn:schemas-microsoft-com:vml" xmlns:wp="http://schemas.openxmlformats.org/drawingml/2006/wordprocessingDrawing" xmlns:w10="urn:schemas-microsoft-com:office:word" xmlns:w="http://schemas.openxmlformats.org/wordprocessingml/2006/main" xmlns:wne="http://schemas.microsoft.com/office/word/2006/wordml">
   <w:p>
     <w:pPr>
       <w:pStyle w:val="Fuzeile"/>
@@ -11705,327 +11588,73 @@
         <w:b/>
       </w:rPr>
     </w:pPr>
+    <w:fldSimple w:instr=" REF dokument_titel \h  \* MERGEFORMAT ">
+      <w:sdt>
+        <w:sdtPr>
+          <w:rPr>
+            <w:lang w:val="en-US"/>
+          </w:rPr>
+          <w:alias w:val="Titel"/>
+          <w:id w:val="-1664614316"/>
+          <w:dataBinding w:prefixMappings="xmlns:ns0='http://schemas.openxmlformats.org/package/2006/metadata/core-properties' xmlns:ns1='http://purl.org/dc/elements/1.1/'" w:xpath="/ns0:coreProperties[1]/ns1:title[1]" w:storeItemID="{6C3C8BC8-F283-45AE-878A-BAB7291924A1}"/>
+          <w:text/>
+        </w:sdtPr>
+        <w:sdtContent>
+          <w:r>
+            <w:t>Lastenheft</w:t>
+          </w:r>
+        </w:sdtContent>
+      </w:sdt>
+    </w:fldSimple>
     <w:r>
-      <w:fldChar w:fldCharType="begin"/>
+      <w:rPr>
+        <w:noProof/>
+        <w:lang w:eastAsia="de-DE" w:bidi="ar-SA"/>
+      </w:rPr>
+      <w:pict>
+        <v:shapetype id="_x0000_t32" coordsize="21600,21600" o:spt="32" o:oned="t" path="m,l21600,21600e" filled="f">
+          <v:path arrowok="t" fillok="f" o:connecttype="none"/>
+          <o:lock v:ext="edit" shapetype="t"/>
+        </v:shapetype>
+        <v:shape id="AutoShape 33" o:spid="_x0000_s4101" type="#_x0000_t32" style="position:absolute;margin-left:441.45pt;margin-top:-2.05pt;width:47.7pt;height:78.7pt;flip:x y;z-index:-251642880;visibility:visible;mso-position-horizontal-relative:text;mso-position-vertical-relative:text" o:gfxdata="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" strokecolor="#a7bfde [1620]"/>
+      </w:pict>
     </w:r>
     <w:r>
-      <w:instrText xml:space="preserve"> REF dokument_titel \h  \* MERGEFORMAT </w:instrText>
-    </w:r>
-    <w:r>
-      <w:fldChar w:fldCharType="separate"/>
-    </w:r>
-    <w:sdt>
-      <w:sdtPr>
-        <w:rPr>
-          <w:lang w:val="en-US"/>
-        </w:rPr>
-        <w:alias w:val="Titel"/>
-        <w:id w:val="-1664614316"/>
-        <w:dataBinding w:prefixMappings="xmlns:ns0='http://schemas.openxmlformats.org/package/2006/metadata/core-properties' xmlns:ns1='http://purl.org/dc/elements/1.1/'" w:xpath="/ns0:coreProperties[1]/ns1:title[1]" w:storeItemID="{6C3C8BC8-F283-45AE-878A-BAB7291924A1}"/>
-        <w:text/>
-      </w:sdtPr>
-      <w:sdtEndPr/>
-      <w:sdtContent>
-        <w:r>
-          <w:t>Lastenheft</w:t>
-        </w:r>
-      </w:sdtContent>
-    </w:sdt>
-    <w:r>
-      <w:fldChar w:fldCharType="end"/>
-    </w:r>
-    <w:r>
       <w:rPr>
         <w:noProof/>
         <w:lang w:eastAsia="de-DE" w:bidi="ar-SA"/>
       </w:rPr>
-      <mc:AlternateContent>
-        <mc:Choice Requires="wps">
-          <w:drawing>
-            <wp:anchor distT="0" distB="0" distL="114300" distR="114300" simplePos="0" relativeHeight="251673600" behindDoc="1" locked="0" layoutInCell="1" allowOverlap="1" wp14:anchorId="6B6CE47E" wp14:editId="4B86A604">
-              <wp:simplePos x="0" y="0"/>
-              <wp:positionH relativeFrom="column">
-                <wp:posOffset>5606415</wp:posOffset>
-              </wp:positionH>
-              <wp:positionV relativeFrom="paragraph">
-                <wp:posOffset>-26035</wp:posOffset>
-              </wp:positionV>
-              <wp:extent cx="605790" cy="999490"/>
-              <wp:effectExtent l="5715" t="12065" r="7620" b="7620"/>
-              <wp:wrapNone/>
-              <wp:docPr id="72" name="AutoShape 33"/>
-              <wp:cNvGraphicFramePr>
-                <a:graphicFrameLocks xmlns:a="http://schemas.openxmlformats.org/drawingml/2006/main"/>
-              </wp:cNvGraphicFramePr>
-              <a:graphic xmlns:a="http://schemas.openxmlformats.org/drawingml/2006/main">
-                <a:graphicData uri="http://schemas.microsoft.com/office/word/2010/wordprocessingShape">
-                  <wps:wsp>
-                    <wps:cNvCnPr>
-                      <a:cxnSpLocks noChangeShapeType="1"/>
-                    </wps:cNvCnPr>
-                    <wps:spPr bwMode="auto">
-                      <a:xfrm flipH="1" flipV="1">
-                        <a:off x="0" y="0"/>
-                        <a:ext cx="605790" cy="999490"/>
-                      </a:xfrm>
-                      <a:prstGeom prst="straightConnector1">
-                        <a:avLst/>
-                      </a:prstGeom>
-                      <a:noFill/>
-                      <a:ln w="9525">
-                        <a:solidFill>
-                          <a:schemeClr val="accent1">
-                            <a:lumMod val="50000"/>
-                            <a:lumOff val="50000"/>
-                          </a:schemeClr>
-                        </a:solidFill>
-                        <a:round/>
-                        <a:headEnd/>
-                        <a:tailEnd/>
-                      </a:ln>
-                      <a:extLst>
-                        <a:ext uri="{909E8E84-426E-40DD-AFC4-6F175D3DCCD1}">
-                          <a14:hiddenFill xmlns:a14="http://schemas.microsoft.com/office/drawing/2010/main">
-                            <a:noFill/>
-                          </a14:hiddenFill>
-                        </a:ext>
-                      </a:extLst>
-                    </wps:spPr>
-                    <wps:bodyPr/>
-                  </wps:wsp>
-                </a:graphicData>
-              </a:graphic>
-              <wp14:sizeRelH relativeFrom="page">
-                <wp14:pctWidth>0</wp14:pctWidth>
-              </wp14:sizeRelH>
-              <wp14:sizeRelV relativeFrom="page">
-                <wp14:pctHeight>0</wp14:pctHeight>
-              </wp14:sizeRelV>
-            </wp:anchor>
-          </w:drawing>
-        </mc:Choice>
-        <mc:Fallback>
-          <w:pict>
-            <v:shapetype id="_x0000_t32" coordsize="21600,21600" o:spt="32" o:oned="t" path="m,l21600,21600e" filled="f">
-              <v:path arrowok="t" fillok="f" o:connecttype="none"/>
-              <o:lock v:ext="edit" shapetype="t"/>
-            </v:shapetype>
-            <v:shape id="AutoShape 33" o:spid="_x0000_s1026" type="#_x0000_t32" style="position:absolute;margin-left:441.45pt;margin-top:-2.05pt;width:47.7pt;height:78.7pt;flip:x y;z-index:-251642880;visibility:visible;mso-wrap-style:square;mso-width-percent:0;mso-height-percent:0;mso-wrap-distance-left:9pt;mso-wrap-distance-top:0;mso-wrap-distance-right:9pt;mso-wrap-distance-bottom:0;mso-position-horizontal:absolute;mso-position-horizontal-relative:text;mso-position-vertical:absolute;mso-position-vertical-relative:text;mso-width-percent:0;mso-height-percent:0;mso-width-relative:page;mso-height-relative:page" o:gfxdata="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" strokecolor="#a7bfde [1620]"/>
-          </w:pict>
-        </mc:Fallback>
-      </mc:AlternateContent>
-    </w:r>
-    <w:r>
-      <w:rPr>
-        <w:noProof/>
-        <w:lang w:eastAsia="de-DE" w:bidi="ar-SA"/>
-      </w:rPr>
-      <mc:AlternateContent>
-        <mc:Choice Requires="wpg">
-          <w:drawing>
-            <wp:anchor distT="0" distB="0" distL="114300" distR="114300" simplePos="0" relativeHeight="251674624" behindDoc="1" locked="0" layoutInCell="1" allowOverlap="1" wp14:anchorId="079BC50B" wp14:editId="7DE2E573">
-              <wp:simplePos x="0" y="0"/>
-              <wp:positionH relativeFrom="column">
-                <wp:posOffset>5111750</wp:posOffset>
-              </wp:positionH>
-              <wp:positionV relativeFrom="paragraph">
-                <wp:posOffset>-127635</wp:posOffset>
-              </wp:positionV>
-              <wp:extent cx="565150" cy="585470"/>
-              <wp:effectExtent l="6350" t="5715" r="0" b="8890"/>
-              <wp:wrapNone/>
-              <wp:docPr id="40" name="Group 34"/>
-              <wp:cNvGraphicFramePr>
-                <a:graphicFrameLocks xmlns:a="http://schemas.openxmlformats.org/drawingml/2006/main"/>
-              </wp:cNvGraphicFramePr>
-              <a:graphic xmlns:a="http://schemas.openxmlformats.org/drawingml/2006/main">
-                <a:graphicData uri="http://schemas.microsoft.com/office/word/2010/wordprocessingGroup">
-                  <wpg:wgp>
-                    <wpg:cNvGrpSpPr>
-                      <a:grpSpLocks/>
-                    </wpg:cNvGrpSpPr>
-                    <wpg:grpSpPr bwMode="auto">
-                      <a:xfrm rot="10800000">
-                        <a:off x="0" y="0"/>
-                        <a:ext cx="565150" cy="585470"/>
-                        <a:chOff x="7907" y="4350"/>
-                        <a:chExt cx="2216" cy="2216"/>
-                      </a:xfrm>
-                    </wpg:grpSpPr>
-                    <wps:wsp>
-                      <wps:cNvPr id="44" name="Oval 35"/>
-                      <wps:cNvSpPr>
-                        <a:spLocks noChangeArrowheads="1"/>
-                      </wps:cNvSpPr>
-                      <wps:spPr bwMode="auto">
-                        <a:xfrm>
-                          <a:off x="7907" y="4350"/>
-                          <a:ext cx="2216" cy="2216"/>
-                        </a:xfrm>
-                        <a:prstGeom prst="ellipse">
-                          <a:avLst/>
-                        </a:prstGeom>
-                        <a:solidFill>
-                          <a:schemeClr val="accent1">
-                            <a:lumMod val="50000"/>
-                            <a:lumOff val="50000"/>
-                          </a:schemeClr>
-                        </a:solidFill>
-                        <a:ln>
-                          <a:noFill/>
-                        </a:ln>
-                        <a:extLst>
-                          <a:ext uri="{91240B29-F687-4F45-9708-019B960494DF}">
-                            <a14:hiddenLine xmlns:a14="http://schemas.microsoft.com/office/drawing/2010/main" w="9525">
-                              <a:solidFill>
-                                <a:srgbClr val="000000"/>
-                              </a:solidFill>
-                              <a:round/>
-                              <a:headEnd/>
-                              <a:tailEnd/>
-                            </a14:hiddenLine>
-                          </a:ext>
-                        </a:extLst>
-                      </wps:spPr>
-                      <wps:bodyPr rot="0" vert="horz" wrap="square" lIns="91440" tIns="45720" rIns="91440" bIns="45720" anchor="t" anchorCtr="0" upright="1">
-                        <a:noAutofit/>
-                      </wps:bodyPr>
-                    </wps:wsp>
-                    <wps:wsp>
-                      <wps:cNvPr id="59" name="Oval 36"/>
-                      <wps:cNvSpPr>
-                        <a:spLocks noChangeArrowheads="1"/>
-                      </wps:cNvSpPr>
-                      <wps:spPr bwMode="auto">
-                        <a:xfrm>
-                          <a:off x="7961" y="4684"/>
-                          <a:ext cx="1813" cy="1813"/>
-                        </a:xfrm>
-                        <a:prstGeom prst="ellipse">
-                          <a:avLst/>
-                        </a:prstGeom>
-                        <a:solidFill>
-                          <a:schemeClr val="accent1">
-                            <a:lumMod val="25000"/>
-                            <a:lumOff val="75000"/>
-                          </a:schemeClr>
-                        </a:solidFill>
-                        <a:ln>
-                          <a:noFill/>
-                        </a:ln>
-                        <a:extLst>
-                          <a:ext uri="{91240B29-F687-4F45-9708-019B960494DF}">
-                            <a14:hiddenLine xmlns:a14="http://schemas.microsoft.com/office/drawing/2010/main" w="9525">
-                              <a:solidFill>
-                                <a:srgbClr val="000000"/>
-                              </a:solidFill>
-                              <a:round/>
-                              <a:headEnd/>
-                              <a:tailEnd/>
-                            </a14:hiddenLine>
-                          </a:ext>
-                        </a:extLst>
-                      </wps:spPr>
-                      <wps:bodyPr rot="0" vert="horz" wrap="square" lIns="91440" tIns="45720" rIns="91440" bIns="45720" anchor="t" anchorCtr="0" upright="1">
-                        <a:noAutofit/>
-                      </wps:bodyPr>
-                    </wps:wsp>
-                    <wps:wsp>
-                      <wps:cNvPr id="63" name="Oval 37"/>
-                      <wps:cNvSpPr>
-                        <a:spLocks noChangeArrowheads="1"/>
-                      </wps:cNvSpPr>
-                      <wps:spPr bwMode="auto">
-                        <a:xfrm>
-                          <a:off x="8006" y="5027"/>
-                          <a:ext cx="1375" cy="1375"/>
-                        </a:xfrm>
-                        <a:prstGeom prst="ellipse">
-                          <a:avLst/>
-                        </a:prstGeom>
-                        <a:solidFill>
-                          <a:schemeClr val="accent1">
-                            <a:lumMod val="75000"/>
-                            <a:lumOff val="25000"/>
-                          </a:schemeClr>
-                        </a:solidFill>
-                        <a:ln>
-                          <a:noFill/>
-                        </a:ln>
-                        <a:extLst>
-                          <a:ext uri="{91240B29-F687-4F45-9708-019B960494DF}">
-                            <a14:hiddenLine xmlns:a14="http://schemas.microsoft.com/office/drawing/2010/main" w="9525">
-                              <a:solidFill>
-                                <a:srgbClr val="000000"/>
-                              </a:solidFill>
-                              <a:round/>
-                              <a:headEnd/>
-                              <a:tailEnd/>
-                            </a14:hiddenLine>
-                          </a:ext>
-                        </a:extLst>
-                      </wps:spPr>
-                      <wps:bodyPr rot="0" vert="horz" wrap="square" lIns="91440" tIns="45720" rIns="91440" bIns="45720" anchor="t" anchorCtr="0" upright="1">
-                        <a:noAutofit/>
-                      </wps:bodyPr>
-                    </wps:wsp>
-                  </wpg:wgp>
-                </a:graphicData>
-              </a:graphic>
-              <wp14:sizeRelH relativeFrom="page">
-                <wp14:pctWidth>0</wp14:pctWidth>
-              </wp14:sizeRelH>
-              <wp14:sizeRelV relativeFrom="page">
-                <wp14:pctHeight>0</wp14:pctHeight>
-              </wp14:sizeRelV>
-            </wp:anchor>
-          </w:drawing>
-        </mc:Choice>
-        <mc:Fallback>
-          <w:pict>
-            <v:group id="Group 34" o:spid="_x0000_s1026" style="position:absolute;margin-left:402.5pt;margin-top:-10.05pt;width:44.5pt;height:46.1pt;rotation:180;z-index:-251641856" coordorigin="7907,4350" coordsize="2216,2216" o:gfxdata="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">
-              <v:oval id="Oval 35" o:spid="_x0000_s1027" style="position:absolute;left:7907;top:4350;width:2216;height:2216;visibility:visible;mso-wrap-style:square;v-text-anchor:top" o:gfxdata="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" fillcolor="#a7bfde [1620]" stroked="f"/>
-              <v:oval id="Oval 36" o:spid="_x0000_s1028" style="position:absolute;left:7961;top:4684;width:1813;height:1813;visibility:visible;mso-wrap-style:square;v-text-anchor:top" o:gfxdata="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" fillcolor="#d3dfee [820]" stroked="f"/>
-              <v:oval id="Oval 37" o:spid="_x0000_s1029" style="position:absolute;left:8006;top:5027;width:1375;height:1375;visibility:visible;mso-wrap-style:square;v-text-anchor:top" o:gfxdata="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" fillcolor="#7ba0cd [2420]" stroked="f"/>
-            </v:group>
-          </w:pict>
-        </mc:Fallback>
-      </mc:AlternateContent>
+      <w:pict>
+        <v:group id="Group 34" o:spid="_x0000_s4097" style="position:absolute;margin-left:402.5pt;margin-top:-10.05pt;width:44.5pt;height:46.1pt;rotation:180;z-index:-251641856;mso-position-horizontal-relative:text;mso-position-vertical-relative:text" coordorigin="7907,4350" coordsize="2216,2216" o:gfxdata="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">
+          <v:oval id="Oval 35" o:spid="_x0000_s4100" style="position:absolute;left:7907;top:4350;width:2216;height:2216;visibility:visible" o:gfxdata="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" fillcolor="#a7bfde [1620]" stroked="f"/>
+          <v:oval id="Oval 36" o:spid="_x0000_s4099" style="position:absolute;left:7961;top:4684;width:1813;height:1813;visibility:visible" o:gfxdata="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" fillcolor="#d3dfee [820]" stroked="f"/>
+          <v:oval id="Oval 37" o:spid="_x0000_s4098" style="position:absolute;left:8006;top:5027;width:1375;height:1375;visibility:visible" o:gfxdata="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" fillcolor="#7ba0cd [2420]" stroked="f"/>
+        </v:group>
+      </w:pict>
     </w:r>
     <w:r>
       <w:tab/>
     </w:r>
-    <w:r>
-      <w:fldChar w:fldCharType="begin"/>
-    </w:r>
-    <w:r>
-      <w:instrText xml:space="preserve"> REF dokument_datum \h  \* MERGEFORMAT </w:instrText>
-    </w:r>
-    <w:r>
-      <w:fldChar w:fldCharType="separate"/>
-    </w:r>
-    <w:sdt>
-      <w:sdtPr>
-        <w:alias w:val="Datum"/>
-        <w:id w:val="-640731389"/>
-        <w:dataBinding w:prefixMappings="xmlns:ns0='http://schemas.microsoft.com/office/2006/coverPageProps'" w:xpath="/ns0:CoverPageProperties[1]/ns0:PublishDate[1]" w:storeItemID="{55AF091B-3C7A-41E3-B477-F2FDAA23CFDA}"/>
-        <w:date w:fullDate="2012-03-24T00:00:00Z">
-          <w:dateFormat w:val="dd.MM.yyyy"/>
-          <w:lid w:val="de-DE"/>
-          <w:storeMappedDataAs w:val="dateTime"/>
-          <w:calendar w:val="gregorian"/>
-        </w:date>
-      </w:sdtPr>
-      <w:sdtEndPr/>
-      <w:sdtContent>
-        <w:r>
-          <w:t>24.03.2012</w:t>
-        </w:r>
-      </w:sdtContent>
-    </w:sdt>
-    <w:r>
-      <w:fldChar w:fldCharType="end"/>
-    </w:r>
+    <w:fldSimple w:instr=" REF dokument_datum \h  \* MERGEFORMAT ">
+      <w:sdt>
+        <w:sdtPr>
+          <w:alias w:val="Datum"/>
+          <w:id w:val="-640731389"/>
+          <w:dataBinding w:prefixMappings="xmlns:ns0='http://schemas.microsoft.com/office/2006/coverPageProps'" w:xpath="/ns0:CoverPageProperties[1]/ns0:PublishDate[1]" w:storeItemID="{55AF091B-3C7A-41E3-B477-F2FDAA23CFDA}"/>
+          <w:date w:fullDate="2012-03-24T00:00:00Z">
+            <w:dateFormat w:val="dd.MM.yyyy"/>
+            <w:lid w:val="de-DE"/>
+            <w:storeMappedDataAs w:val="dateTime"/>
+            <w:calendar w:val="gregorian"/>
+          </w:date>
+        </w:sdtPr>
+        <w:sdtContent>
+          <w:r>
+            <w:t>24.03.2012</w:t>
+          </w:r>
+        </w:sdtContent>
+      </w:sdt>
+    </w:fldSimple>
     <w:r>
       <w:tab/>
     </w:r>
@@ -12070,7 +11699,7 @@
 </file>
 
 <file path=word/footnotes.xml><?xml version="1.0" encoding="utf-8"?>
-<w:footnotes xmlns:wpc="http://schemas.microsoft.com/office/word/2010/wordprocessingCanvas" xmlns:mc="http://schemas.openxmlformats.org/markup-compatibility/2006" xmlns:o="urn:schemas-microsoft-com:office:office" xmlns:r="http://schemas.openxmlformats.org/officeDocument/2006/relationships" xmlns:m="http://schemas.openxmlformats.org/officeDocument/2006/math" xmlns:v="urn:schemas-microsoft-com:vml" xmlns:wp14="http://schemas.microsoft.com/office/word/2010/wordprocessingDrawing" xmlns:wp="http://schemas.openxmlformats.org/drawingml/2006/wordprocessingDrawing" xmlns:w10="urn:schemas-microsoft-com:office:word" xmlns:w="http://schemas.openxmlformats.org/wordprocessingml/2006/main" xmlns:w14="http://schemas.microsoft.com/office/word/2010/wordml" xmlns:wpg="http://schemas.microsoft.com/office/word/2010/wordprocessingGroup" xmlns:wpi="http://schemas.microsoft.com/office/word/2010/wordprocessingInk" xmlns:wne="http://schemas.microsoft.com/office/word/2006/wordml" xmlns:wps="http://schemas.microsoft.com/office/word/2010/wordprocessingShape" mc:Ignorable="w14 wp14">
+<w:footnotes xmlns:ve="http://schemas.openxmlformats.org/markup-compatibility/2006" xmlns:o="urn:schemas-microsoft-com:office:office" xmlns:r="http://schemas.openxmlformats.org/officeDocument/2006/relationships" xmlns:m="http://schemas.openxmlformats.org/officeDocument/2006/math" xmlns:v="urn:schemas-microsoft-com:vml" xmlns:wp="http://schemas.openxmlformats.org/drawingml/2006/wordprocessingDrawing" xmlns:w10="urn:schemas-microsoft-com:office:word" xmlns:w="http://schemas.openxmlformats.org/wordprocessingml/2006/main" xmlns:wne="http://schemas.microsoft.com/office/word/2006/wordml">
   <w:footnote w:type="separator" w:id="-1">
     <w:p>
       <w:pPr>
@@ -12102,7 +11731,7 @@
 </file>
 
 <file path=word/header1.xml><?xml version="1.0" encoding="utf-8"?>
-<w:hdr xmlns:wpc="http://schemas.microsoft.com/office/word/2010/wordprocessingCanvas" xmlns:mc="http://schemas.openxmlformats.org/markup-compatibility/2006" xmlns:o="urn:schemas-microsoft-com:office:office" xmlns:r="http://schemas.openxmlformats.org/officeDocument/2006/relationships" xmlns:m="http://schemas.openxmlformats.org/officeDocument/2006/math" xmlns:v="urn:schemas-microsoft-com:vml" xmlns:wp14="http://schemas.microsoft.com/office/word/2010/wordprocessingDrawing" xmlns:wp="http://schemas.openxmlformats.org/drawingml/2006/wordprocessingDrawing" xmlns:w10="urn:schemas-microsoft-com:office:word" xmlns:w="http://schemas.openxmlformats.org/wordprocessingml/2006/main" xmlns:w14="http://schemas.microsoft.com/office/word/2010/wordml" xmlns:wpg="http://schemas.microsoft.com/office/word/2010/wordprocessingGroup" xmlns:wpi="http://schemas.microsoft.com/office/word/2010/wordprocessingInk" xmlns:wne="http://schemas.microsoft.com/office/word/2006/wordml" xmlns:wps="http://schemas.microsoft.com/office/word/2010/wordprocessingShape" mc:Ignorable="w14 wp14">
+<w:hdr xmlns:ve="http://schemas.openxmlformats.org/markup-compatibility/2006" xmlns:o="urn:schemas-microsoft-com:office:office" xmlns:r="http://schemas.openxmlformats.org/officeDocument/2006/relationships" xmlns:m="http://schemas.openxmlformats.org/officeDocument/2006/math" xmlns:v="urn:schemas-microsoft-com:vml" xmlns:wp="http://schemas.openxmlformats.org/drawingml/2006/wordprocessingDrawing" xmlns:w10="urn:schemas-microsoft-com:office:word" xmlns:w="http://schemas.openxmlformats.org/wordprocessingml/2006/main" xmlns:wne="http://schemas.microsoft.com/office/word/2006/wordml">
   <w:p>
     <w:pPr>
       <w:pStyle w:val="Kopfzeile"/>
@@ -12114,7 +11743,7 @@
         <w:lang w:eastAsia="de-DE" w:bidi="ar-SA"/>
       </w:rPr>
       <w:drawing>
-        <wp:anchor distT="0" distB="0" distL="114300" distR="114300" simplePos="0" relativeHeight="251676672" behindDoc="0" locked="0" layoutInCell="1" allowOverlap="1" wp14:anchorId="2C808211" wp14:editId="590A8377">
+        <wp:anchor distT="0" distB="0" distL="114300" distR="114300" simplePos="0" relativeHeight="251676672" behindDoc="0" locked="0" layoutInCell="1" allowOverlap="1">
           <wp:simplePos x="0" y="0"/>
           <wp:positionH relativeFrom="column">
             <wp:posOffset>-128270</wp:posOffset>
@@ -12140,7 +11769,7 @@
                   <a:blip r:embed="rId1">
                     <a:extLst>
                       <a:ext uri="{28A0092B-C50C-407E-A947-70E740481C1C}">
-                        <a14:useLocalDpi xmlns:a14="http://schemas.microsoft.com/office/drawing/2010/main" val="0"/>
+                        <a14:useLocalDpi xmlns:a14="http://schemas.microsoft.com/office/drawing/2010/main" xmlns:wps="http://schemas.microsoft.com/office/word/2010/wordprocessingShape" xmlns:wpi="http://schemas.microsoft.com/office/word/2010/wordprocessingInk" xmlns:wpg="http://schemas.microsoft.com/office/word/2010/wordprocessingGroup" xmlns:w14="http://schemas.microsoft.com/office/word/2010/wordml" xmlns:w="http://schemas.openxmlformats.org/wordprocessingml/2006/main" xmlns:w10="urn:schemas-microsoft-com:office:word" xmlns:wp14="http://schemas.microsoft.com/office/word/2010/wordprocessingDrawing" xmlns:v="urn:schemas-microsoft-com:vml" xmlns:o="urn:schemas-microsoft-com:office:office" xmlns:mc="http://schemas.openxmlformats.org/markup-compatibility/2006" xmlns:wpc="http://schemas.microsoft.com/office/word/2010/wordprocessingCanvas" xmlns="" val="0"/>
                       </a:ext>
                     </a:extLst>
                   </a:blip>
@@ -12160,12 +11789,6 @@
               </pic:pic>
             </a:graphicData>
           </a:graphic>
-          <wp14:sizeRelH relativeFrom="page">
-            <wp14:pctWidth>0</wp14:pctWidth>
-          </wp14:sizeRelH>
-          <wp14:sizeRelV relativeFrom="page">
-            <wp14:pctHeight>0</wp14:pctHeight>
-          </wp14:sizeRelV>
         </wp:anchor>
       </w:drawing>
     </w:r>
@@ -12175,87 +11798,27 @@
         <w:sz w:val="340"/>
         <w:lang w:eastAsia="de-DE" w:bidi="ar-SA"/>
       </w:rPr>
-      <mc:AlternateContent>
-        <mc:Choice Requires="wps">
-          <w:drawing>
-            <wp:anchor distT="0" distB="0" distL="114300" distR="114300" simplePos="0" relativeHeight="251665408" behindDoc="0" locked="0" layoutInCell="1" allowOverlap="1" wp14:anchorId="03625C67" wp14:editId="6F7F8BAB">
-              <wp:simplePos x="0" y="0"/>
-              <wp:positionH relativeFrom="column">
-                <wp:posOffset>-267335</wp:posOffset>
-              </wp:positionH>
-              <wp:positionV relativeFrom="paragraph">
-                <wp:posOffset>297180</wp:posOffset>
-              </wp:positionV>
-              <wp:extent cx="6283960" cy="243840"/>
-              <wp:effectExtent l="8890" t="11430" r="12700" b="11430"/>
-              <wp:wrapNone/>
-              <wp:docPr id="130" name="AutoShape 14"/>
-              <wp:cNvGraphicFramePr>
-                <a:graphicFrameLocks xmlns:a="http://schemas.openxmlformats.org/drawingml/2006/main"/>
-              </wp:cNvGraphicFramePr>
-              <a:graphic xmlns:a="http://schemas.openxmlformats.org/drawingml/2006/main">
-                <a:graphicData uri="http://schemas.microsoft.com/office/word/2010/wordprocessingShape">
-                  <wps:wsp>
-                    <wps:cNvCnPr>
-                      <a:cxnSpLocks noChangeShapeType="1"/>
-                    </wps:cNvCnPr>
-                    <wps:spPr bwMode="auto">
-                      <a:xfrm flipV="1">
-                        <a:off x="0" y="0"/>
-                        <a:ext cx="6283960" cy="243840"/>
-                      </a:xfrm>
-                      <a:prstGeom prst="straightConnector1">
-                        <a:avLst/>
-                      </a:prstGeom>
-                      <a:noFill/>
-                      <a:ln w="9525">
-                        <a:solidFill>
-                          <a:schemeClr val="accent1">
-                            <a:lumMod val="50000"/>
-                            <a:lumOff val="50000"/>
-                          </a:schemeClr>
-                        </a:solidFill>
-                        <a:round/>
-                        <a:headEnd/>
-                        <a:tailEnd/>
-                      </a:ln>
-                      <a:extLst>
-                        <a:ext uri="{909E8E84-426E-40DD-AFC4-6F175D3DCCD1}">
-                          <a14:hiddenFill xmlns:a14="http://schemas.microsoft.com/office/drawing/2010/main">
-                            <a:noFill/>
-                          </a14:hiddenFill>
-                        </a:ext>
-                      </a:extLst>
-                    </wps:spPr>
-                    <wps:bodyPr/>
-                  </wps:wsp>
-                </a:graphicData>
-              </a:graphic>
-              <wp14:sizeRelH relativeFrom="page">
-                <wp14:pctWidth>0</wp14:pctWidth>
-              </wp14:sizeRelH>
-              <wp14:sizeRelV relativeFrom="page">
-                <wp14:pctHeight>0</wp14:pctHeight>
-              </wp14:sizeRelV>
-            </wp:anchor>
-          </w:drawing>
-        </mc:Choice>
-        <mc:Fallback>
-          <w:pict>
-            <v:shapetype id="_x0000_t32" coordsize="21600,21600" o:spt="32" o:oned="t" path="m,l21600,21600e" filled="f">
-              <v:path arrowok="t" fillok="f" o:connecttype="none"/>
-              <o:lock v:ext="edit" shapetype="t"/>
-            </v:shapetype>
-            <v:shape id="AutoShape 14" o:spid="_x0000_s1026" type="#_x0000_t32" style="position:absolute;margin-left:-21.05pt;margin-top:23.4pt;width:494.8pt;height:19.2pt;flip:y;z-index:251665408;visibility:visible;mso-wrap-style:square;mso-width-percent:0;mso-height-percent:0;mso-wrap-distance-left:9pt;mso-wrap-distance-top:0;mso-wrap-distance-right:9pt;mso-wrap-distance-bottom:0;mso-position-horizontal:absolute;mso-position-horizontal-relative:text;mso-position-vertical:absolute;mso-position-vertical-relative:text;mso-width-percent:0;mso-height-percent:0;mso-width-relative:page;mso-height-relative:page" o:gfxdata="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" strokecolor="#a7bfde [1620]"/>
-          </w:pict>
-        </mc:Fallback>
-      </mc:AlternateContent>
+      <w:pict>
+        <v:shapetype id="_x0000_t32" coordsize="21600,21600" o:spt="32" o:oned="t" path="m,l21600,21600e" filled="f">
+          <v:path arrowok="t" fillok="f" o:connecttype="none"/>
+          <o:lock v:ext="edit" shapetype="t"/>
+        </v:shapetype>
+        <v:shape id="AutoShape 14" o:spid="_x0000_s4107" type="#_x0000_t32" style="position:absolute;left:0;text-align:left;margin-left:-21.05pt;margin-top:23.4pt;width:494.8pt;height:19.2pt;flip:y;z-index:251665408;visibility:visible;mso-position-horizontal-relative:text;mso-position-vertical-relative:text" o:gfxdata="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" strokecolor="#a7bfde [1620]"/>
+      </w:pict>
     </w:r>
     <w:r>
       <w:t xml:space="preserve">FST </w:t>
     </w:r>
     <w:r>
-      <w:t>Projekt "Eventalizer" (SS 2012) Team 5</w:t>
+      <w:t>Projekt "</w:t>
+    </w:r>
+    <w:proofErr w:type="spellStart"/>
+    <w:r>
+      <w:t>Eventalizer</w:t>
+    </w:r>
+    <w:proofErr w:type="spellEnd"/>
+    <w:r>
+      <w:t>" (SS 2012) Team 5</w:t>
     </w:r>
     <w:r>
       <w:t xml:space="preserve">           </w:t>
@@ -12277,7 +11840,7 @@
 </file>
 
 <file path=word/header2.xml><?xml version="1.0" encoding="utf-8"?>
-<w:hdr xmlns:wpc="http://schemas.microsoft.com/office/word/2010/wordprocessingCanvas" xmlns:mc="http://schemas.openxmlformats.org/markup-compatibility/2006" xmlns:o="urn:schemas-microsoft-com:office:office" xmlns:r="http://schemas.openxmlformats.org/officeDocument/2006/relationships" xmlns:m="http://schemas.openxmlformats.org/officeDocument/2006/math" xmlns:v="urn:schemas-microsoft-com:vml" xmlns:wp14="http://schemas.microsoft.com/office/word/2010/wordprocessingDrawing" xmlns:wp="http://schemas.openxmlformats.org/drawingml/2006/wordprocessingDrawing" xmlns:w10="urn:schemas-microsoft-com:office:word" xmlns:w="http://schemas.openxmlformats.org/wordprocessingml/2006/main" xmlns:w14="http://schemas.microsoft.com/office/word/2010/wordml" xmlns:wpg="http://schemas.microsoft.com/office/word/2010/wordprocessingGroup" xmlns:wpi="http://schemas.microsoft.com/office/word/2010/wordprocessingInk" xmlns:wne="http://schemas.microsoft.com/office/word/2006/wordml" xmlns:wps="http://schemas.microsoft.com/office/word/2010/wordprocessingShape" mc:Ignorable="w14 wp14">
+<w:hdr xmlns:ve="http://schemas.openxmlformats.org/markup-compatibility/2006" xmlns:o="urn:schemas-microsoft-com:office:office" xmlns:r="http://schemas.openxmlformats.org/officeDocument/2006/relationships" xmlns:m="http://schemas.openxmlformats.org/officeDocument/2006/math" xmlns:v="urn:schemas-microsoft-com:vml" xmlns:wp="http://schemas.openxmlformats.org/drawingml/2006/wordprocessingDrawing" xmlns:w10="urn:schemas-microsoft-com:office:word" xmlns:w="http://schemas.openxmlformats.org/wordprocessingml/2006/main" xmlns:wne="http://schemas.microsoft.com/office/word/2006/wordml">
   <w:p>
     <w:pPr>
       <w:pStyle w:val="Kopfzeile"/>
@@ -12287,7 +11850,7 @@
 </file>
 
 <file path=word/numbering.xml><?xml version="1.0" encoding="utf-8"?>
-<w:numbering xmlns:wpc="http://schemas.microsoft.com/office/word/2010/wordprocessingCanvas" xmlns:mc="http://schemas.openxmlformats.org/markup-compatibility/2006" xmlns:o="urn:schemas-microsoft-com:office:office" xmlns:r="http://schemas.openxmlformats.org/officeDocument/2006/relationships" xmlns:m="http://schemas.openxmlformats.org/officeDocument/2006/math" xmlns:v="urn:schemas-microsoft-com:vml" xmlns:wp14="http://schemas.microsoft.com/office/word/2010/wordprocessingDrawing" xmlns:wp="http://schemas.openxmlformats.org/drawingml/2006/wordprocessingDrawing" xmlns:w10="urn:schemas-microsoft-com:office:word" xmlns:w="http://schemas.openxmlformats.org/wordprocessingml/2006/main" xmlns:w14="http://schemas.microsoft.com/office/word/2010/wordml" xmlns:wpg="http://schemas.microsoft.com/office/word/2010/wordprocessingGroup" xmlns:wpi="http://schemas.microsoft.com/office/word/2010/wordprocessingInk" xmlns:wne="http://schemas.microsoft.com/office/word/2006/wordml" xmlns:wps="http://schemas.microsoft.com/office/word/2010/wordprocessingShape" mc:Ignorable="w14 wp14">
+<w:numbering xmlns:ve="http://schemas.openxmlformats.org/markup-compatibility/2006" xmlns:o="urn:schemas-microsoft-com:office:office" xmlns:r="http://schemas.openxmlformats.org/officeDocument/2006/relationships" xmlns:m="http://schemas.openxmlformats.org/officeDocument/2006/math" xmlns:v="urn:schemas-microsoft-com:vml" xmlns:wp="http://schemas.openxmlformats.org/drawingml/2006/wordprocessingDrawing" xmlns:w10="urn:schemas-microsoft-com:office:word" xmlns:w="http://schemas.openxmlformats.org/wordprocessingml/2006/main" xmlns:wne="http://schemas.microsoft.com/office/word/2006/wordml">
   <w:abstractNum w:abstractNumId="0">
     <w:nsid w:val="FFFFFF7C"/>
     <w:multiLevelType w:val="singleLevel"/>
@@ -13180,14 +12743,6 @@
         <w:u w:val="none"/>
         <w:vertAlign w:val="baseline"/>
         <w:em w:val="none"/>
-        <w14:shadow w14:blurRad="0" w14:dist="0" w14:dir="0" w14:sx="0" w14:sy="0" w14:kx="0" w14:ky="0" w14:algn="none">
-          <w14:srgbClr w14:val="000000"/>
-        </w14:shadow>
-        <w14:textOutline w14:w="0" w14:cap="rnd" w14:cmpd="sng" w14:algn="ctr">
-          <w14:noFill/>
-          <w14:prstDash w14:val="solid"/>
-          <w14:bevel/>
-        </w14:textOutline>
       </w:rPr>
     </w:lvl>
     <w:lvl w:ilvl="2">
@@ -15387,7 +14942,7 @@
 </file>
 
 <file path=word/styles.xml><?xml version="1.0" encoding="utf-8"?>
-<w:styles xmlns:mc="http://schemas.openxmlformats.org/markup-compatibility/2006" xmlns:r="http://schemas.openxmlformats.org/officeDocument/2006/relationships" xmlns:w="http://schemas.openxmlformats.org/wordprocessingml/2006/main" xmlns:w14="http://schemas.microsoft.com/office/word/2010/wordml" mc:Ignorable="w14">
+<w:styles xmlns:r="http://schemas.openxmlformats.org/officeDocument/2006/relationships" xmlns:w="http://schemas.openxmlformats.org/wordprocessingml/2006/main">
   <w:docDefaults>
     <w:rPrDefault>
       <w:rPr>
@@ -15815,6 +15370,7 @@
     <w:uiPriority w:val="99"/>
     <w:semiHidden/>
     <w:unhideWhenUsed/>
+    <w:qFormat/>
     <w:tblPr>
       <w:tblInd w:w="0" w:type="dxa"/>
       <w:tblCellMar>
@@ -16214,11 +15770,11 @@
       <w:contextualSpacing/>
     </w:pPr>
   </w:style>
-  <w:style w:type="paragraph" w:styleId="Zitat">
+  <w:style w:type="paragraph" w:styleId="Anfhrungszeichen">
     <w:name w:val="Quote"/>
     <w:basedOn w:val="Standard"/>
     <w:next w:val="Standard"/>
-    <w:link w:val="ZitatZchn"/>
+    <w:link w:val="AnfhrungszeichenZchn"/>
     <w:uiPriority w:val="29"/>
     <w:qFormat/>
     <w:rsid w:val="006A0917"/>
@@ -16227,10 +15783,10 @@
       <w:iCs/>
     </w:rPr>
   </w:style>
-  <w:style w:type="character" w:customStyle="1" w:styleId="ZitatZchn">
-    <w:name w:val="Zitat Zchn"/>
+  <w:style w:type="character" w:customStyle="1" w:styleId="AnfhrungszeichenZchn">
+    <w:name w:val="Anführungszeichen Zchn"/>
     <w:basedOn w:val="Absatz-Standardschriftart"/>
-    <w:link w:val="Zitat"/>
+    <w:link w:val="Anfhrungszeichen"/>
     <w:uiPriority w:val="29"/>
     <w:rsid w:val="006A0917"/>
     <w:rPr>
@@ -16241,11 +15797,11 @@
       <w:szCs w:val="20"/>
     </w:rPr>
   </w:style>
-  <w:style w:type="paragraph" w:styleId="IntensivesZitat">
+  <w:style w:type="paragraph" w:styleId="IntensivesAnfhrungszeichen">
     <w:name w:val="Intense Quote"/>
     <w:basedOn w:val="Standard"/>
     <w:next w:val="Standard"/>
-    <w:link w:val="IntensivesZitatZchn"/>
+    <w:link w:val="IntensivesAnfhrungszeichenZchn"/>
     <w:uiPriority w:val="30"/>
     <w:qFormat/>
     <w:rsid w:val="006A0917"/>
@@ -16267,10 +15823,10 @@
       <w:color w:val="365F91" w:themeColor="accent1" w:themeShade="BF"/>
     </w:rPr>
   </w:style>
-  <w:style w:type="character" w:customStyle="1" w:styleId="IntensivesZitatZchn">
-    <w:name w:val="Intensives Zitat Zchn"/>
+  <w:style w:type="character" w:customStyle="1" w:styleId="IntensivesAnfhrungszeichenZchn">
+    <w:name w:val="Intensives Anführungszeichen Zchn"/>
     <w:basedOn w:val="Absatz-Standardschriftart"/>
-    <w:link w:val="IntensivesZitat"/>
+    <w:link w:val="IntensivesAnfhrungszeichen"/>
     <w:uiPriority w:val="30"/>
     <w:rsid w:val="006A0917"/>
     <w:rPr>
@@ -16644,7 +16200,7 @@
       <w:lang w:val="de-DE"/>
     </w:rPr>
   </w:style>
-  <w:style w:type="table" w:styleId="Tabellenraster">
+  <w:style w:type="table" w:styleId="Tabellengitternetz">
     <w:name w:val="Table Grid"/>
     <w:basedOn w:val="NormaleTabelle"/>
     <w:rsid w:val="004B1800"/>
@@ -20015,7 +19571,7 @@
 </file>
 
 <file path=customXml/itemProps2.xml><?xml version="1.0" encoding="utf-8"?>
-<ds:datastoreItem xmlns:ds="http://schemas.openxmlformats.org/officeDocument/2006/customXml" ds:itemID="{22FA110E-D983-4C3F-8246-3B675E4B69B9}">
+<ds:datastoreItem xmlns:ds="http://schemas.openxmlformats.org/officeDocument/2006/customXml" ds:itemID="{BB681B49-5493-47D1-A95D-CDF1ED4BDE16}">
   <ds:schemaRefs>
     <ds:schemaRef ds:uri="http://schemas.openxmlformats.org/officeDocument/2006/bibliography"/>
   </ds:schemaRefs>

--- a/Dokumente/LH_Eventalizer.docx
+++ b/Dokumente/LH_Eventalizer.docx
@@ -51,7 +51,7 @@
               <w:lang w:eastAsia="de-DE" w:bidi="ar-SA"/>
             </w:rPr>
             <w:pict>
-              <v:group id="Group 30" o:spid="_x0000_s1038" style="position:absolute;margin-left:574.2pt;margin-top:0;width:332.7pt;height:227.25pt;z-index:251663360;mso-position-horizontal:right;mso-position-horizontal-relative:margin;mso-position-vertical:top;mso-position-vertical-relative:page" coordorigin="4136,15" coordsize="6654,4545" o:gfxdata="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" o:allowincell="f">
+              <v:group id="Group 30" o:spid="_x0000_s1038" style="position:absolute;margin-left:866.9pt;margin-top:0;width:332.7pt;height:227.25pt;z-index:251663360;mso-position-horizontal:right;mso-position-horizontal-relative:margin;mso-position-vertical:top;mso-position-vertical-relative:page" coordorigin="4136,15" coordsize="6654,4545" o:gfxdata="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" o:allowincell="f">
                 <v:shape id="AutoShape 31" o:spid="_x0000_s1042" type="#_x0000_t32" style="position:absolute;left:4136;top:15;width:3058;height:3855;visibility:visible" o:connectortype="straight" o:gfxdata="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" strokecolor="#a7bfde [1620]"/>
                 <v:oval id="Oval 32" o:spid="_x0000_s1041" style="position:absolute;left:6674;top:444;width:4116;height:4116;visibility:visible" o:gfxdata="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" fillcolor="#a7bfde [1620]" stroked="f"/>
                 <v:oval id="Oval 33" o:spid="_x0000_s1040" style="position:absolute;left:6773;top:1058;width:3367;height:3367;visibility:visible" o:gfxdata="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" fillcolor="#d3dfee [820]" stroked="f"/>
@@ -188,25 +188,7 @@
                     <w:sz w:val="28"/>
                     <w:szCs w:val="28"/>
                   </w:rPr>
-                  <w:t>FST Projekt "</w:t>
-                </w:r>
-                <w:proofErr w:type="spellStart"/>
-                <w:r>
-                  <w:rPr>
-                    <w:color w:val="484329" w:themeColor="background2" w:themeShade="3F"/>
-                    <w:sz w:val="28"/>
-                    <w:szCs w:val="28"/>
-                  </w:rPr>
-                  <w:t>Eventalizer</w:t>
-                </w:r>
-                <w:proofErr w:type="spellEnd"/>
-                <w:r>
-                  <w:rPr>
-                    <w:color w:val="484329" w:themeColor="background2" w:themeShade="3F"/>
-                    <w:sz w:val="28"/>
-                    <w:szCs w:val="28"/>
-                  </w:rPr>
-                  <w:t xml:space="preserve">" </w:t>
+                  <w:t xml:space="preserve">FST Projekt "Eventalizer" </w:t>
                 </w:r>
                 <w:r>
                   <w:rPr>
@@ -265,15 +247,7 @@
                   <w:spacing w:after="0"/>
                 </w:pPr>
                 <w:r>
-                  <w:t xml:space="preserve">Verbundstudium, Master </w:t>
-                </w:r>
-                <w:proofErr w:type="spellStart"/>
-                <w:r>
-                  <w:t>of</w:t>
-                </w:r>
-                <w:proofErr w:type="spellEnd"/>
-                <w:r>
-                  <w:t xml:space="preserve"> Science </w:t>
+                  <w:t xml:space="preserve">Verbundstudium, Master of Science </w:t>
                 </w:r>
               </w:p>
               <w:p>
@@ -348,56 +322,15 @@
                         <w:b/>
                         <w:bCs/>
                       </w:rPr>
-                      <w:t xml:space="preserve">Alexander Benölken, Martin </w:t>
-                    </w:r>
-                    <w:proofErr w:type="spellStart"/>
-                    <w:r>
-                      <w:rPr>
-                        <w:b/>
-                        <w:bCs/>
-                      </w:rPr>
-                      <w:t>Garrels</w:t>
-                    </w:r>
-                    <w:proofErr w:type="spellEnd"/>
-                    <w:r>
-                      <w:rPr>
-                        <w:b/>
-                        <w:bCs/>
-                      </w:rPr>
-                      <w:t xml:space="preserve">, Felix Schulze </w:t>
-                    </w:r>
-                    <w:proofErr w:type="spellStart"/>
-                    <w:r>
-                      <w:rPr>
-                        <w:b/>
-                        <w:bCs/>
-                      </w:rPr>
-                      <w:t>Mönking</w:t>
-                    </w:r>
-                    <w:proofErr w:type="spellEnd"/>
-                    <w:r>
-                      <w:rPr>
-                        <w:b/>
-                        <w:bCs/>
-                      </w:rPr>
-                      <w:t>, Felix Wessel,</w:t>
+                      <w:t>Alexander Benölken, Martin Garrels, Felix Schulze Mönking, Felix Wessel,</w:t>
                     </w:r>
                     <w:r>
                       <w:rPr>
                         <w:b/>
                         <w:bCs/>
                       </w:rPr>
-                      <w:t xml:space="preserve"> Patrick </w:t>
+                      <w:t xml:space="preserve"> Patrick Wiebeler</w:t>
                     </w:r>
-                    <w:proofErr w:type="spellStart"/>
-                    <w:r>
-                      <w:rPr>
-                        <w:b/>
-                        <w:bCs/>
-                      </w:rPr>
-                      <w:t>Wiebeler</w:t>
-                    </w:r>
-                    <w:proofErr w:type="spellEnd"/>
                   </w:sdtContent>
                 </w:sdt>
               </w:p>
@@ -497,7 +430,7 @@
               <w:lang w:eastAsia="de-DE" w:bidi="ar-SA"/>
             </w:rPr>
             <w:pict>
-              <v:group id="Group 7" o:spid="_x0000_s1032" style="position:absolute;left:0;text-align:left;margin-left:437.9pt;margin-top:0;width:264.55pt;height:690.65pt;z-index:251660288;mso-position-horizontal:right;mso-position-horizontal-relative:page;mso-position-vertical:bottom;mso-position-vertical-relative:page" coordorigin="5531,1258" coordsize="5291,13813" o:gfxdata="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">
+              <v:group id="Group 7" o:spid="_x0000_s1032" style="position:absolute;left:0;text-align:left;margin-left:662.45pt;margin-top:0;width:264.55pt;height:690.65pt;z-index:251660288;mso-position-horizontal:right;mso-position-horizontal-relative:page;mso-position-vertical:bottom;mso-position-vertical-relative:page" coordorigin="5531,1258" coordsize="5291,13813" o:gfxdata="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">
                 <v:shape id="AutoShape 8" o:spid="_x0000_s1037" type="#_x0000_t32" style="position:absolute;left:6519;top:1258;width:4303;height:10040;flip:x;visibility:visible" o:connectortype="straight" o:gfxdata="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" strokecolor="#a7bfde [1620]"/>
                 <v:group id="Group 9" o:spid="_x0000_s1033" style="position:absolute;left:5531;top:9226;width:5291;height:5845" coordorigin="5531,9226" coordsize="5291,5845" o:gfxdata="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">
                   <v:shape id="Freeform 10" o:spid="_x0000_s1036" style="position:absolute;left:5531;top:9226;width:5291;height:5845;visibility:visible;mso-wrap-style:square;v-text-anchor:top" coordsize="6418,6670" o:gfxdata="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" path="m6418,1185r,5485l1809,6669c974,5889,,3958,1407,1987,2830,,5591,411,6418,1185xe" fillcolor="#a7bfde [1620]" stroked="f">
@@ -718,17 +651,8 @@
                 <w:rFonts w:cs="Arial"/>
                 <w:sz w:val="20"/>
               </w:rPr>
-              <w:t xml:space="preserve">Patrick </w:t>
+              <w:t>Patrick Wiebeler</w:t>
             </w:r>
-            <w:proofErr w:type="spellStart"/>
-            <w:r>
-              <w:rPr>
-                <w:rFonts w:cs="Arial"/>
-                <w:sz w:val="20"/>
-              </w:rPr>
-              <w:t>Wiebeler</w:t>
-            </w:r>
-            <w:proofErr w:type="spellEnd"/>
           </w:p>
         </w:tc>
         <w:tc>
@@ -813,17 +737,8 @@
                 <w:rFonts w:cs="Arial"/>
                 <w:sz w:val="20"/>
               </w:rPr>
-              <w:t xml:space="preserve">Martin </w:t>
+              <w:t>Martin Garrels</w:t>
             </w:r>
-            <w:proofErr w:type="spellStart"/>
-            <w:r>
-              <w:rPr>
-                <w:rFonts w:cs="Arial"/>
-                <w:sz w:val="20"/>
-              </w:rPr>
-              <w:t>Garrels</w:t>
-            </w:r>
-            <w:proofErr w:type="spellEnd"/>
           </w:p>
         </w:tc>
         <w:tc>
@@ -7369,13 +7284,7 @@
         <w:t>Benutzer</w:t>
       </w:r>
       <w:r>
-        <w:t xml:space="preserve"> unter Angabe folgender Informationen a</w:t>
-      </w:r>
-      <w:r>
-        <w:t>n</w:t>
-      </w:r>
-      <w:r>
-        <w:t>fordern:</w:t>
+        <w:t xml:space="preserve"> unter Angabe folgender Informationen anfordern:</w:t>
       </w:r>
     </w:p>
     <w:p>
@@ -7660,13 +7569,8 @@
         <w:t>Der Benutzer</w:t>
       </w:r>
       <w:r>
-        <w:t xml:space="preserve"> kann </w:t>
-      </w:r>
-      <w:proofErr w:type="spellStart"/>
-      <w:r>
-        <w:t>Blockierlisten</w:t>
-      </w:r>
-      <w:proofErr w:type="spellEnd"/>
+        <w:t xml:space="preserve"> kann Blockierlisten</w:t>
+      </w:r>
       <w:r>
         <w:t>, sogenannte Black Lists,</w:t>
       </w:r>
@@ -7727,15 +7631,7 @@
         <w:t>Benutzer</w:t>
       </w:r>
       <w:r>
-        <w:t xml:space="preserve"> eine private Nachricht zukommen lassen, wenn er nicht auf dessen </w:t>
-      </w:r>
-      <w:proofErr w:type="spellStart"/>
-      <w:r>
-        <w:t>Blockierliste</w:t>
-      </w:r>
-      <w:proofErr w:type="spellEnd"/>
-      <w:r>
-        <w:t xml:space="preserve"> steht.</w:t>
+        <w:t xml:space="preserve"> eine private Nachricht zukommen lassen, wenn er nicht auf dessen Blockierliste steht.</w:t>
       </w:r>
     </w:p>
     <w:p>
@@ -7802,13 +7698,7 @@
         <w:t xml:space="preserve">organisieren und </w:t>
       </w:r>
       <w:r>
-        <w:t>veröffentlichen, folgende I</w:t>
-      </w:r>
-      <w:r>
-        <w:t>n</w:t>
-      </w:r>
-      <w:r>
-        <w:t>formationen werden benötigt:</w:t>
+        <w:t>veröffentlichen, folgende Informationen werden benötigt:</w:t>
       </w:r>
     </w:p>
     <w:p>
@@ -7979,16 +7869,7 @@
         <w:ind w:left="567" w:hanging="567"/>
       </w:pPr>
       <w:r>
-        <w:t xml:space="preserve">F170 Der </w:t>
-      </w:r>
-      <w:r>
-        <w:t xml:space="preserve">Organisator kann zu </w:t>
-      </w:r>
-      <w:r>
-        <w:t>seinem</w:t>
-      </w:r>
-      <w:r>
-        <w:t xml:space="preserve"> Event Plätze für </w:t>
+        <w:t xml:space="preserve">F170 Der Organisator kann zu seinem Event Plätze für </w:t>
       </w:r>
       <w:r>
         <w:t xml:space="preserve">Benutzer aus der Freundesliste </w:t>
@@ -8071,25 +7952,13 @@
         <w:t>nehmen.</w:t>
       </w:r>
       <w:r>
-        <w:t xml:space="preserve"> Der Benutzer, für den die Reservierung bestand, bekommt </w:t>
-      </w:r>
-      <w:r>
-        <w:t>eine</w:t>
-      </w:r>
-      <w:r>
-        <w:t xml:space="preserve"> private Nac</w:t>
+        <w:t xml:space="preserve"> Der Benutzer, für den die Reservierung bestand, bekommt eine private Nac</w:t>
       </w:r>
       <w:r>
         <w:t>h</w:t>
       </w:r>
       <w:r>
-        <w:t>richt (ggfs. mit</w:t>
-      </w:r>
-      <w:r>
-        <w:t xml:space="preserve"> E-Mail-Benachrichtigung</w:t>
-      </w:r>
-      <w:r>
-        <w:t>).</w:t>
+        <w:t>richt (ggfs. mit E-Mail-Benachrichtigung).</w:t>
       </w:r>
     </w:p>
     <w:p>
@@ -8113,15 +7982,7 @@
         <w:t xml:space="preserve">eines Events entfernen. Der Teilnehmer ist </w:t>
       </w:r>
       <w:r>
-        <w:t xml:space="preserve">dann für </w:t>
-      </w:r>
-      <w:proofErr w:type="gramStart"/>
-      <w:r>
-        <w:t>dieses</w:t>
-      </w:r>
-      <w:proofErr w:type="gramEnd"/>
-      <w:r>
-        <w:t xml:space="preserve"> Event gesperrt und kann sich nicht mehr für dieses Event anmelden.</w:t>
+        <w:t>dann für dieses Event gesperrt und kann sich nicht mehr für dieses Event anmelden.</w:t>
       </w:r>
     </w:p>
     <w:p>
@@ -8129,13 +7990,7 @@
         <w:ind w:left="567" w:hanging="567"/>
       </w:pPr>
       <w:r>
-        <w:t>F200 Der Organisator kann das Event (falls diese vorher so eingestellt wurde) bestätigen, um eine automatische Absage des Events zu vermeiden. Der Organisator und alle bis d</w:t>
-      </w:r>
-      <w:r>
-        <w:t>a</w:t>
-      </w:r>
-      <w:r>
-        <w:t>hin angemeldete Teilnehmer bekommen dann eine private Nachricht (ggfs. mit E-Mail-Benachrichtigung).</w:t>
+        <w:t>F200 Der Organisator kann das Event (falls diese vorher so eingestellt wurde) bestätigen, um eine automatische Absage des Events zu vermeiden. Der Organisator und alle bis dahin angemeldete Teilnehmer bekommen dann eine private Nachricht (ggfs. mit E-Mail-Benachrichtigung).</w:t>
       </w:r>
     </w:p>
     <w:p>
@@ -8146,15 +8001,7 @@
         <w:t>F21</w:t>
       </w:r>
       <w:r>
-        <w:t xml:space="preserve">0 Nach einem Event kann jeder Teilnehmer </w:t>
-      </w:r>
-      <w:proofErr w:type="gramStart"/>
-      <w:r>
-        <w:t>das</w:t>
-      </w:r>
-      <w:proofErr w:type="gramEnd"/>
-      <w:r>
-        <w:t xml:space="preserve"> Event im Ganzen bewerten.</w:t>
+        <w:t>0 Nach einem Event kann jeder Teilnehmer das Event im Ganzen bewerten.</w:t>
       </w:r>
       <w:r>
         <w:t xml:space="preserve"> Die Bewe</w:t>
@@ -8350,16 +8197,22 @@
         <w:t xml:space="preserve">Der Administrator </w:t>
       </w:r>
       <w:r>
-        <w:t xml:space="preserve">kann die Angaben eines Nutzers vollständig sehen (trotz </w:t>
-      </w:r>
-      <w:r>
-        <w:t>Privatsph</w:t>
-      </w:r>
-      <w:r>
-        <w:t>ä</w:t>
-      </w:r>
-      <w:r>
-        <w:t>re Einstellungen</w:t>
+        <w:t xml:space="preserve">kann die Angaben eines </w:t>
+      </w:r>
+      <w:r>
+        <w:t>Benutzers</w:t>
+      </w:r>
+      <w:r>
+        <w:t xml:space="preserve"> vollständig sehen (trotz </w:t>
+      </w:r>
+      <w:r>
+        <w:t>Pr</w:t>
+      </w:r>
+      <w:r>
+        <w:t>i</w:t>
+      </w:r>
+      <w:r>
+        <w:t>vatsphäre Einstellungen</w:t>
       </w:r>
       <w:r>
         <w:t>) und abändern.</w:t>
@@ -8688,11 +8541,9 @@
         </w:numPr>
         <w:spacing w:after="200" w:line="276" w:lineRule="auto"/>
       </w:pPr>
-      <w:proofErr w:type="spellStart"/>
       <w:r>
         <w:t>Blockierliste</w:t>
       </w:r>
-      <w:proofErr w:type="spellEnd"/>
     </w:p>
     <w:p>
       <w:r>
@@ -8855,37 +8706,25 @@
     </w:p>
     <w:p>
       <w:r>
-        <w:t xml:space="preserve">Das System soll über eine Applikation in </w:t>
-      </w:r>
-      <w:proofErr w:type="spellStart"/>
-      <w:r>
-        <w:t>Facebook</w:t>
-      </w:r>
-      <w:proofErr w:type="spellEnd"/>
-      <w:r>
-        <w:t xml:space="preserve"> Verfügbar gemacht werden. Somit kö</w:t>
+        <w:t>Das System soll übe</w:t>
+      </w:r>
+      <w:r>
+        <w:t>r eine Applikation in Facebook v</w:t>
+      </w:r>
+      <w:r>
+        <w:t>erfügbar gemacht werden. Somit kö</w:t>
       </w:r>
       <w:r>
         <w:t>n</w:t>
       </w:r>
       <w:r>
-        <w:t xml:space="preserve">nen </w:t>
-      </w:r>
-      <w:proofErr w:type="spellStart"/>
-      <w:r>
-        <w:t>Facebooknutzer</w:t>
-      </w:r>
-      <w:proofErr w:type="spellEnd"/>
-      <w:r>
-        <w:t xml:space="preserve"> Zugriff auf ihr Profil gewähren, um Daten für eine Registrierung zu übernehmen. Erstellte Events können auf der </w:t>
-      </w:r>
-      <w:proofErr w:type="spellStart"/>
-      <w:r>
-        <w:t>Facebookpinnwand</w:t>
-      </w:r>
-      <w:proofErr w:type="spellEnd"/>
-      <w:r>
-        <w:t xml:space="preserve"> übernommen werden.</w:t>
+        <w:t>nen Facebooknutzer Zugriff auf ihr Profil gewähren, um Daten für eine Registrierung zu übe</w:t>
+      </w:r>
+      <w:r>
+        <w:t>r</w:t>
+      </w:r>
+      <w:r>
+        <w:t>nehmen. Erstellte Events können auf der Facebookpinnwand übernommen werden.</w:t>
       </w:r>
     </w:p>
     <w:p>
@@ -9385,13 +9224,11 @@
       </w:pPr>
       <w:bookmarkStart w:id="56" w:name="_Toc320350270"/>
       <w:bookmarkStart w:id="57" w:name="_Toc320351654"/>
-      <w:proofErr w:type="spellStart"/>
       <w:r>
         <w:t>Wartbarkeit</w:t>
       </w:r>
       <w:bookmarkEnd w:id="56"/>
       <w:bookmarkEnd w:id="57"/>
-      <w:proofErr w:type="spellEnd"/>
     </w:p>
     <w:p>
       <w:pPr>
@@ -9414,13 +9251,11 @@
       </w:pPr>
       <w:bookmarkStart w:id="58" w:name="_Toc320350271"/>
       <w:bookmarkStart w:id="59" w:name="_Toc320351655"/>
-      <w:proofErr w:type="spellStart"/>
       <w:r>
         <w:t>Portabilität</w:t>
       </w:r>
       <w:bookmarkEnd w:id="58"/>
       <w:bookmarkEnd w:id="59"/>
-      <w:proofErr w:type="spellEnd"/>
     </w:p>
     <w:p>
       <w:pPr>
@@ -10001,13 +9836,7 @@
         <w:t>Benutzer</w:t>
       </w:r>
       <w:r>
-        <w:t xml:space="preserve"> unter Angabe folgender Informationen a</w:t>
-      </w:r>
-      <w:r>
-        <w:t>n</w:t>
-      </w:r>
-      <w:r>
-        <w:t>fordern:</w:t>
+        <w:t xml:space="preserve"> unter Angabe folgender Informationen anfordern:</w:t>
       </w:r>
     </w:p>
     <w:p>
@@ -10188,15 +10017,7 @@
     </w:p>
     <w:p>
       <w:r>
-        <w:t xml:space="preserve">Er kann </w:t>
-      </w:r>
-      <w:proofErr w:type="spellStart"/>
-      <w:r>
-        <w:t>Blockierlisten</w:t>
-      </w:r>
-      <w:proofErr w:type="spellEnd"/>
-      <w:r>
-        <w:t xml:space="preserve"> führen, auf denen </w:t>
+        <w:t xml:space="preserve">Er kann Blockierlisten führen, auf denen </w:t>
       </w:r>
       <w:r>
         <w:t>Benutzer</w:t>
@@ -10233,21 +10054,7 @@
         <w:t>Benutzer</w:t>
       </w:r>
       <w:r>
-        <w:t xml:space="preserve"> eine private Nachricht zukommen la</w:t>
-      </w:r>
-      <w:r>
-        <w:t>s</w:t>
-      </w:r>
-      <w:r>
-        <w:t xml:space="preserve">sen, wenn er nicht auf dessen </w:t>
-      </w:r>
-      <w:proofErr w:type="spellStart"/>
-      <w:r>
-        <w:t>Blockierliste</w:t>
-      </w:r>
-      <w:proofErr w:type="spellEnd"/>
-      <w:r>
-        <w:t xml:space="preserve"> steht.</w:t>
+        <w:t xml:space="preserve"> eine private Nachricht zukommen lassen, wenn er nicht auf dessen Blockierliste steht.</w:t>
       </w:r>
     </w:p>
     <w:p>
@@ -11331,23 +11138,13 @@
       <w:bookmarkStart w:id="101" w:name="_Toc320350292"/>
       <w:bookmarkStart w:id="102" w:name="_Toc320351676"/>
       <w:bookmarkStart w:id="103" w:name="_Toc320352288"/>
-      <w:proofErr w:type="spellStart"/>
       <w:r>
         <w:lastRenderedPageBreak/>
-        <w:t>Referenzierte</w:t>
-      </w:r>
-      <w:proofErr w:type="spellEnd"/>
-      <w:r>
-        <w:t xml:space="preserve"> </w:t>
-      </w:r>
-      <w:proofErr w:type="spellStart"/>
-      <w:r>
-        <w:t>Dokumente</w:t>
+        <w:t>Referenzierte Dokumente</w:t>
       </w:r>
       <w:bookmarkEnd w:id="101"/>
       <w:bookmarkEnd w:id="102"/>
       <w:bookmarkEnd w:id="103"/>
-      <w:proofErr w:type="spellEnd"/>
     </w:p>
     <w:p/>
     <w:p>
@@ -11365,15 +11162,7 @@
         <w:t>t</w:t>
       </w:r>
       <w:r>
-        <w:t xml:space="preserve">lung und Systemspezifikation. Lehrbrief im Verbundstudium, </w:t>
-      </w:r>
-      <w:proofErr w:type="spellStart"/>
-      <w:r>
-        <w:t>IfV</w:t>
-      </w:r>
-      <w:proofErr w:type="spellEnd"/>
-      <w:r>
-        <w:t xml:space="preserve"> NRW, Hagen, 2009</w:t>
+        <w:t>lung und Systemspezifikation. Lehrbrief im Verbundstudium, IfV NRW, Hagen, 2009</w:t>
       </w:r>
     </w:p>
     <w:p/>
@@ -11552,7 +11341,7 @@
         <w:noProof/>
         <w:color w:val="FFFFFF" w:themeColor="background1"/>
       </w:rPr>
-      <w:t>7</w:t>
+      <w:t>14</w:t>
     </w:r>
     <w:r>
       <w:rPr>
@@ -11685,7 +11474,7 @@
         <w:noProof/>
         <w:color w:val="FFFFFF" w:themeColor="background1"/>
       </w:rPr>
-      <w:t>X</w:t>
+      <w:t>VIII</w:t>
     </w:r>
     <w:r>
       <w:rPr>
@@ -11769,7 +11558,7 @@
                   <a:blip r:embed="rId1">
                     <a:extLst>
                       <a:ext uri="{28A0092B-C50C-407E-A947-70E740481C1C}">
-                        <a14:useLocalDpi xmlns:a14="http://schemas.microsoft.com/office/drawing/2010/main" xmlns:wps="http://schemas.microsoft.com/office/word/2010/wordprocessingShape" xmlns:wpi="http://schemas.microsoft.com/office/word/2010/wordprocessingInk" xmlns:wpg="http://schemas.microsoft.com/office/word/2010/wordprocessingGroup" xmlns:w14="http://schemas.microsoft.com/office/word/2010/wordml" xmlns:w="http://schemas.openxmlformats.org/wordprocessingml/2006/main" xmlns:w10="urn:schemas-microsoft-com:office:word" xmlns:wp14="http://schemas.microsoft.com/office/word/2010/wordprocessingDrawing" xmlns:v="urn:schemas-microsoft-com:vml" xmlns:o="urn:schemas-microsoft-com:office:office" xmlns:mc="http://schemas.openxmlformats.org/markup-compatibility/2006" xmlns:wpc="http://schemas.microsoft.com/office/word/2010/wordprocessingCanvas" xmlns="" val="0"/>
+                        <a14:useLocalDpi xmlns="" xmlns:wpc="http://schemas.microsoft.com/office/word/2010/wordprocessingCanvas" xmlns:mc="http://schemas.openxmlformats.org/markup-compatibility/2006" xmlns:o="urn:schemas-microsoft-com:office:office" xmlns:v="urn:schemas-microsoft-com:vml" xmlns:wp14="http://schemas.microsoft.com/office/word/2010/wordprocessingDrawing" xmlns:w10="urn:schemas-microsoft-com:office:word" xmlns:w="http://schemas.openxmlformats.org/wordprocessingml/2006/main" xmlns:w14="http://schemas.microsoft.com/office/word/2010/wordml" xmlns:wpg="http://schemas.microsoft.com/office/word/2010/wordprocessingGroup" xmlns:wpi="http://schemas.microsoft.com/office/word/2010/wordprocessingInk" xmlns:wps="http://schemas.microsoft.com/office/word/2010/wordprocessingShape" xmlns:a14="http://schemas.microsoft.com/office/drawing/2010/main" val="0"/>
                       </a:ext>
                     </a:extLst>
                   </a:blip>
@@ -11810,15 +11599,7 @@
       <w:t xml:space="preserve">FST </w:t>
     </w:r>
     <w:r>
-      <w:t>Projekt "</w:t>
-    </w:r>
-    <w:proofErr w:type="spellStart"/>
-    <w:r>
-      <w:t>Eventalizer</w:t>
-    </w:r>
-    <w:proofErr w:type="spellEnd"/>
-    <w:r>
-      <w:t>" (SS 2012) Team 5</w:t>
+      <w:t>Projekt "Eventalizer" (SS 2012) Team 5</w:t>
     </w:r>
     <w:r>
       <w:t xml:space="preserve">           </w:t>
@@ -19571,7 +19352,7 @@
 </file>
 
 <file path=customXml/itemProps2.xml><?xml version="1.0" encoding="utf-8"?>
-<ds:datastoreItem xmlns:ds="http://schemas.openxmlformats.org/officeDocument/2006/customXml" ds:itemID="{BB681B49-5493-47D1-A95D-CDF1ED4BDE16}">
+<ds:datastoreItem xmlns:ds="http://schemas.openxmlformats.org/officeDocument/2006/customXml" ds:itemID="{2B81A150-9576-45E0-A658-5410A2E1AA94}">
   <ds:schemaRefs>
     <ds:schemaRef ds:uri="http://schemas.openxmlformats.org/officeDocument/2006/bibliography"/>
   </ds:schemaRefs>

--- a/Dokumente/LH_Eventalizer.docx
+++ b/Dokumente/LH_Eventalizer.docx
@@ -1,6 +1,6 @@
 
 <file path=word/document.xml><?xml version="1.0" encoding="utf-8"?>
-<w:document xmlns:ve="http://schemas.openxmlformats.org/markup-compatibility/2006" xmlns:o="urn:schemas-microsoft-com:office:office" xmlns:r="http://schemas.openxmlformats.org/officeDocument/2006/relationships" xmlns:m="http://schemas.openxmlformats.org/officeDocument/2006/math" xmlns:v="urn:schemas-microsoft-com:vml" xmlns:wp="http://schemas.openxmlformats.org/drawingml/2006/wordprocessingDrawing" xmlns:w10="urn:schemas-microsoft-com:office:word" xmlns:w="http://schemas.openxmlformats.org/wordprocessingml/2006/main" xmlns:wne="http://schemas.microsoft.com/office/word/2006/wordml">
+<w:document xmlns:wpc="http://schemas.microsoft.com/office/word/2010/wordprocessingCanvas" xmlns:mc="http://schemas.openxmlformats.org/markup-compatibility/2006" xmlns:o="urn:schemas-microsoft-com:office:office" xmlns:r="http://schemas.openxmlformats.org/officeDocument/2006/relationships" xmlns:m="http://schemas.openxmlformats.org/officeDocument/2006/math" xmlns:v="urn:schemas-microsoft-com:vml" xmlns:wp14="http://schemas.microsoft.com/office/word/2010/wordprocessingDrawing" xmlns:wp="http://schemas.openxmlformats.org/drawingml/2006/wordprocessingDrawing" xmlns:w10="urn:schemas-microsoft-com:office:word" xmlns:w="http://schemas.openxmlformats.org/wordprocessingml/2006/main" xmlns:w14="http://schemas.microsoft.com/office/word/2010/wordml" xmlns:wpg="http://schemas.microsoft.com/office/word/2010/wordprocessingGroup" xmlns:wpi="http://schemas.microsoft.com/office/word/2010/wordprocessingInk" xmlns:wne="http://schemas.microsoft.com/office/word/2006/wordml" xmlns:wps="http://schemas.microsoft.com/office/word/2010/wordprocessingShape" mc:Ignorable="w14 wp14">
   <w:body>
     <w:sdt>
       <w:sdtPr>
@@ -51,7 +51,7 @@
               <w:lang w:eastAsia="de-DE" w:bidi="ar-SA"/>
             </w:rPr>
             <w:pict>
-              <v:group id="Group 30" o:spid="_x0000_s1038" style="position:absolute;margin-left:866.9pt;margin-top:0;width:332.7pt;height:227.25pt;z-index:251663360;mso-position-horizontal:right;mso-position-horizontal-relative:margin;mso-position-vertical:top;mso-position-vertical-relative:page" coordorigin="4136,15" coordsize="6654,4545" o:gfxdata="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" o:allowincell="f">
+              <v:group id="Group 30" o:spid="_x0000_s1038" style="position:absolute;margin-left:1148.4pt;margin-top:0;width:332.7pt;height:227.25pt;z-index:251663360;mso-position-horizontal:right;mso-position-horizontal-relative:margin;mso-position-vertical:top;mso-position-vertical-relative:page" coordorigin="4136,15" coordsize="6654,4545" o:gfxdata="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" o:allowincell="f">
                 <v:shape id="AutoShape 31" o:spid="_x0000_s1042" type="#_x0000_t32" style="position:absolute;left:4136;top:15;width:3058;height:3855;visibility:visible" o:connectortype="straight" o:gfxdata="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" strokecolor="#a7bfde [1620]"/>
                 <v:oval id="Oval 32" o:spid="_x0000_s1041" style="position:absolute;left:6674;top:444;width:4116;height:4116;visibility:visible" o:gfxdata="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" fillcolor="#a7bfde [1620]" stroked="f"/>
                 <v:oval id="Oval 33" o:spid="_x0000_s1040" style="position:absolute;left:6773;top:1058;width:3367;height:3367;visibility:visible" o:gfxdata="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" fillcolor="#d3dfee [820]" stroked="f"/>
@@ -65,7 +65,7 @@
           <w:tblPr>
             <w:tblpPr w:leftFromText="187" w:rightFromText="187" w:horzAnchor="margin" w:tblpX="856" w:tblpYSpec="bottom"/>
             <w:tblW w:w="2359" w:type="pct"/>
-            <w:tblLook w:val="04A0"/>
+            <w:tblLook w:val="04A0" w:firstRow="1" w:lastRow="0" w:firstColumn="1" w:lastColumn="0" w:noHBand="0" w:noVBand="1"/>
           </w:tblPr>
           <w:tblGrid>
             <w:gridCol w:w="4361"/>
@@ -103,6 +103,7 @@
                     <w:dataBinding w:prefixMappings="xmlns:ns0='http://schemas.openxmlformats.org/package/2006/metadata/core-properties' xmlns:ns1='http://purl.org/dc/elements/1.1/'" w:xpath="/ns0:coreProperties[1]/ns1:title[1]" w:storeItemID="{6C3C8BC8-F283-45AE-878A-BAB7291924A1}"/>
                     <w:text/>
                   </w:sdtPr>
+                  <w:sdtEndPr/>
                   <w:sdtContent>
                     <w:r>
                       <w:rPr>
@@ -150,6 +151,7 @@
                     <w:dataBinding w:prefixMappings="xmlns:ns0='http://schemas.openxmlformats.org/package/2006/metadata/core-properties' xmlns:ns1='http://purl.org/dc/elements/1.1/'" w:xpath="/ns0:coreProperties[1]/ns1:subject[1]" w:storeItemID="{6C3C8BC8-F283-45AE-878A-BAB7291924A1}"/>
                     <w:text/>
                   </w:sdtPr>
+                  <w:sdtEndPr/>
                   <w:sdtContent>
                     <w:r>
                       <w:rPr>
@@ -188,7 +190,25 @@
                     <w:sz w:val="28"/>
                     <w:szCs w:val="28"/>
                   </w:rPr>
-                  <w:t xml:space="preserve">FST Projekt "Eventalizer" </w:t>
+                  <w:t>FST Projekt "</w:t>
+                </w:r>
+                <w:proofErr w:type="spellStart"/>
+                <w:r>
+                  <w:rPr>
+                    <w:color w:val="484329" w:themeColor="background2" w:themeShade="3F"/>
+                    <w:sz w:val="28"/>
+                    <w:szCs w:val="28"/>
+                  </w:rPr>
+                  <w:t>Eventalizer</w:t>
+                </w:r>
+                <w:proofErr w:type="spellEnd"/>
+                <w:r>
+                  <w:rPr>
+                    <w:color w:val="484329" w:themeColor="background2" w:themeShade="3F"/>
+                    <w:sz w:val="28"/>
+                    <w:szCs w:val="28"/>
+                  </w:rPr>
+                  <w:t xml:space="preserve">" </w:t>
                 </w:r>
                 <w:r>
                   <w:rPr>
@@ -232,6 +252,7 @@
                     <w:dataBinding w:prefixMappings="xmlns:ns0='http://schemas.microsoft.com/office/2006/coverPageProps'" w:xpath="/ns0:CoverPageProperties[1]/ns0:Abstract[1]" w:storeItemID="{55AF091B-3C7A-41E3-B477-F2FDAA23CFDA}"/>
                     <w:text/>
                   </w:sdtPr>
+                  <w:sdtEndPr/>
                   <w:sdtContent>
                     <w:r>
                       <w:t xml:space="preserve">     </w:t>
@@ -309,6 +330,7 @@
                     <w:dataBinding w:prefixMappings="xmlns:ns0='http://schemas.openxmlformats.org/package/2006/metadata/core-properties' xmlns:ns1='http://purl.org/dc/elements/1.1/'" w:xpath="/ns0:coreProperties[1]/ns1:creator[1]" w:storeItemID="{6C3C8BC8-F283-45AE-878A-BAB7291924A1}"/>
                     <w:text/>
                   </w:sdtPr>
+                  <w:sdtEndPr/>
                   <w:sdtContent>
                     <w:r>
                       <w:rPr>
@@ -322,7 +344,55 @@
                         <w:b/>
                         <w:bCs/>
                       </w:rPr>
-                      <w:t>Alexander Benölken, Martin Garrels, Felix Schulze Mönking, Felix Wessel,</w:t>
+                      <w:t xml:space="preserve">Alexander </w:t>
+                    </w:r>
+                    <w:proofErr w:type="spellStart"/>
+                    <w:r>
+                      <w:rPr>
+                        <w:b/>
+                        <w:bCs/>
+                      </w:rPr>
+                      <w:t>Benölken</w:t>
+                    </w:r>
+                    <w:proofErr w:type="spellEnd"/>
+                    <w:r>
+                      <w:rPr>
+                        <w:b/>
+                        <w:bCs/>
+                      </w:rPr>
+                      <w:t xml:space="preserve">, Martin </w:t>
+                    </w:r>
+                    <w:proofErr w:type="spellStart"/>
+                    <w:r>
+                      <w:rPr>
+                        <w:b/>
+                        <w:bCs/>
+                      </w:rPr>
+                      <w:t>Garrels</w:t>
+                    </w:r>
+                    <w:proofErr w:type="spellEnd"/>
+                    <w:r>
+                      <w:rPr>
+                        <w:b/>
+                        <w:bCs/>
+                      </w:rPr>
+                      <w:t xml:space="preserve">, Felix Schulze </w:t>
+                    </w:r>
+                    <w:proofErr w:type="spellStart"/>
+                    <w:r>
+                      <w:rPr>
+                        <w:b/>
+                        <w:bCs/>
+                      </w:rPr>
+                      <w:t>Mönking</w:t>
+                    </w:r>
+                    <w:proofErr w:type="spellEnd"/>
+                    <w:r>
+                      <w:rPr>
+                        <w:b/>
+                        <w:bCs/>
+                      </w:rPr>
+                      <w:t>, Felix Wessel,</w:t>
                     </w:r>
                     <w:r>
                       <w:rPr>
@@ -366,6 +436,7 @@
                       <w:calendar w:val="gregorian"/>
                     </w:date>
                   </w:sdtPr>
+                  <w:sdtEndPr/>
                   <w:sdtContent>
                     <w:r>
                       <w:rPr>
@@ -415,8 +486,8 @@
           <w:pPr>
             <w:ind w:left="2160"/>
             <w:sectPr>
-              <w:headerReference w:type="default" r:id="rId9"/>
-              <w:footerReference w:type="default" r:id="rId10"/>
+              <w:headerReference w:type="default" r:id="rId10"/>
+              <w:footerReference w:type="default" r:id="rId11"/>
               <w:pgSz w:w="11907" w:h="16839" w:code="9"/>
               <w:pgMar w:top="1440" w:right="1440" w:bottom="1440" w:left="1440" w:header="1440" w:footer="720" w:gutter="0"/>
               <w:cols w:space="720"/>
@@ -430,7 +501,7 @@
               <w:lang w:eastAsia="de-DE" w:bidi="ar-SA"/>
             </w:rPr>
             <w:pict>
-              <v:group id="Group 7" o:spid="_x0000_s1032" style="position:absolute;left:0;text-align:left;margin-left:662.45pt;margin-top:0;width:264.55pt;height:690.65pt;z-index:251660288;mso-position-horizontal:right;mso-position-horizontal-relative:page;mso-position-vertical:bottom;mso-position-vertical-relative:page" coordorigin="5531,1258" coordsize="5291,13813" o:gfxdata="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">
+              <v:group id="Group 7" o:spid="_x0000_s1032" style="position:absolute;left:0;text-align:left;margin-left:875.8pt;margin-top:0;width:264.55pt;height:690.65pt;z-index:251660288;mso-position-horizontal:right;mso-position-horizontal-relative:page;mso-position-vertical:bottom;mso-position-vertical-relative:page" coordorigin="5531,1258" coordsize="5291,13813" o:gfxdata="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">
                 <v:shape id="AutoShape 8" o:spid="_x0000_s1037" type="#_x0000_t32" style="position:absolute;left:6519;top:1258;width:4303;height:10040;flip:x;visibility:visible" o:connectortype="straight" o:gfxdata="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" strokecolor="#a7bfde [1620]"/>
                 <v:group id="Group 9" o:spid="_x0000_s1033" style="position:absolute;left:5531;top:9226;width:5291;height:5845" coordorigin="5531,9226" coordsize="5291,5845" o:gfxdata="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">
                   <v:shape id="Freeform 10" o:spid="_x0000_s1036" style="position:absolute;left:5531;top:9226;width:5291;height:5845;visibility:visible;mso-wrap-style:square;v-text-anchor:top" coordsize="6418,6670" o:gfxdata="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" path="m6418,1185r,5485l1809,6669c974,5889,,3958,1407,1987,2830,,5591,411,6418,1185xe" fillcolor="#a7bfde [1620]" stroked="f">
@@ -475,7 +546,7 @@
       <w:tblPr>
         <w:tblStyle w:val="HelleListe-Akzent11"/>
         <w:tblW w:w="0" w:type="auto"/>
-        <w:tblLook w:val="00A0"/>
+        <w:tblLook w:val="00A0" w:firstRow="1" w:lastRow="0" w:firstColumn="1" w:lastColumn="0" w:noHBand="0" w:noVBand="0"/>
       </w:tblPr>
       <w:tblGrid>
         <w:gridCol w:w="1134"/>
@@ -485,11 +556,11 @@
       </w:tblGrid>
       <w:tr>
         <w:trPr>
-          <w:cnfStyle w:val="100000000000"/>
+          <w:cnfStyle w:val="100000000000" w:firstRow="1" w:lastRow="0" w:firstColumn="0" w:lastColumn="0" w:oddVBand="0" w:evenVBand="0" w:oddHBand="0" w:evenHBand="0" w:firstRowFirstColumn="0" w:firstRowLastColumn="0" w:lastRowFirstColumn="0" w:lastRowLastColumn="0"/>
         </w:trPr>
         <w:tc>
           <w:tcPr>
-            <w:cnfStyle w:val="001000000000"/>
+            <w:cnfStyle w:val="001000000000" w:firstRow="0" w:lastRow="0" w:firstColumn="1" w:lastColumn="0" w:oddVBand="0" w:evenVBand="0" w:oddHBand="0" w:evenHBand="0" w:firstRowFirstColumn="0" w:firstRowLastColumn="0" w:lastRowFirstColumn="0" w:lastRowLastColumn="0"/>
             <w:tcW w:w="1134" w:type="dxa"/>
           </w:tcPr>
           <w:p>
@@ -510,7 +581,7 @@
         </w:tc>
         <w:tc>
           <w:tcPr>
-            <w:cnfStyle w:val="000010000000"/>
+            <w:cnfStyle w:val="000010000000" w:firstRow="0" w:lastRow="0" w:firstColumn="0" w:lastColumn="0" w:oddVBand="1" w:evenVBand="0" w:oddHBand="0" w:evenHBand="0" w:firstRowFirstColumn="0" w:firstRowLastColumn="0" w:lastRowFirstColumn="0" w:lastRowLastColumn="0"/>
             <w:tcW w:w="1560" w:type="dxa"/>
           </w:tcPr>
           <w:p>
@@ -535,7 +606,7 @@
           </w:tcPr>
           <w:p>
             <w:pPr>
-              <w:cnfStyle w:val="100000000000"/>
+              <w:cnfStyle w:val="100000000000" w:firstRow="1" w:lastRow="0" w:firstColumn="0" w:lastColumn="0" w:oddVBand="0" w:evenVBand="0" w:oddHBand="0" w:evenHBand="0" w:firstRowFirstColumn="0" w:firstRowLastColumn="0" w:lastRowFirstColumn="0" w:lastRowLastColumn="0"/>
               <w:rPr>
                 <w:rFonts w:cs="Arial"/>
                 <w:sz w:val="20"/>
@@ -552,7 +623,7 @@
         </w:tc>
         <w:tc>
           <w:tcPr>
-            <w:cnfStyle w:val="000010000000"/>
+            <w:cnfStyle w:val="000010000000" w:firstRow="0" w:lastRow="0" w:firstColumn="0" w:lastColumn="0" w:oddVBand="1" w:evenVBand="0" w:oddHBand="0" w:evenHBand="0" w:firstRowFirstColumn="0" w:firstRowLastColumn="0" w:lastRowFirstColumn="0" w:lastRowLastColumn="0"/>
             <w:tcW w:w="4284" w:type="dxa"/>
           </w:tcPr>
           <w:p>
@@ -574,11 +645,11 @@
       </w:tr>
       <w:tr>
         <w:trPr>
-          <w:cnfStyle w:val="000000100000"/>
+          <w:cnfStyle w:val="000000100000" w:firstRow="0" w:lastRow="0" w:firstColumn="0" w:lastColumn="0" w:oddVBand="0" w:evenVBand="0" w:oddHBand="1" w:evenHBand="0" w:firstRowFirstColumn="0" w:firstRowLastColumn="0" w:lastRowFirstColumn="0" w:lastRowLastColumn="0"/>
         </w:trPr>
         <w:tc>
           <w:tcPr>
-            <w:cnfStyle w:val="001000000000"/>
+            <w:cnfStyle w:val="001000000000" w:firstRow="0" w:lastRow="0" w:firstColumn="1" w:lastColumn="0" w:oddVBand="0" w:evenVBand="0" w:oddHBand="0" w:evenHBand="0" w:firstRowFirstColumn="0" w:firstRowLastColumn="0" w:lastRowFirstColumn="0" w:lastRowLastColumn="0"/>
             <w:tcW w:w="1134" w:type="dxa"/>
           </w:tcPr>
           <w:p>
@@ -599,7 +670,7 @@
         </w:tc>
         <w:tc>
           <w:tcPr>
-            <w:cnfStyle w:val="000010000000"/>
+            <w:cnfStyle w:val="000010000000" w:firstRow="0" w:lastRow="0" w:firstColumn="0" w:lastColumn="0" w:oddVBand="1" w:evenVBand="0" w:oddHBand="0" w:evenHBand="0" w:firstRowFirstColumn="0" w:firstRowLastColumn="0" w:lastRowFirstColumn="0" w:lastRowLastColumn="0"/>
             <w:tcW w:w="1560" w:type="dxa"/>
           </w:tcPr>
           <w:p>
@@ -624,7 +695,7 @@
           </w:tcPr>
           <w:p>
             <w:pPr>
-              <w:cnfStyle w:val="000000100000"/>
+              <w:cnfStyle w:val="000000100000" w:firstRow="0" w:lastRow="0" w:firstColumn="0" w:lastColumn="0" w:oddVBand="0" w:evenVBand="0" w:oddHBand="1" w:evenHBand="0" w:firstRowFirstColumn="0" w:firstRowLastColumn="0" w:lastRowFirstColumn="0" w:lastRowLastColumn="0"/>
               <w:rPr>
                 <w:rFonts w:cs="Arial"/>
                 <w:sz w:val="20"/>
@@ -635,12 +706,21 @@
                 <w:rFonts w:cs="Arial"/>
                 <w:sz w:val="20"/>
               </w:rPr>
-              <w:t>Alexander Benölken</w:t>
+              <w:t xml:space="preserve">Alexander </w:t>
             </w:r>
+            <w:proofErr w:type="spellStart"/>
+            <w:r>
+              <w:rPr>
+                <w:rFonts w:cs="Arial"/>
+                <w:sz w:val="20"/>
+              </w:rPr>
+              <w:t>Benölken</w:t>
+            </w:r>
+            <w:proofErr w:type="spellEnd"/>
           </w:p>
           <w:p>
             <w:pPr>
-              <w:cnfStyle w:val="000000100000"/>
+              <w:cnfStyle w:val="000000100000" w:firstRow="0" w:lastRow="0" w:firstColumn="0" w:lastColumn="0" w:oddVBand="0" w:evenVBand="0" w:oddHBand="1" w:evenHBand="0" w:firstRowFirstColumn="0" w:firstRowLastColumn="0" w:lastRowFirstColumn="0" w:lastRowLastColumn="0"/>
               <w:rPr>
                 <w:rFonts w:cs="Arial"/>
                 <w:sz w:val="20"/>
@@ -657,7 +737,7 @@
         </w:tc>
         <w:tc>
           <w:tcPr>
-            <w:cnfStyle w:val="000010000000"/>
+            <w:cnfStyle w:val="000010000000" w:firstRow="0" w:lastRow="0" w:firstColumn="0" w:lastColumn="0" w:oddVBand="1" w:evenVBand="0" w:oddHBand="0" w:evenHBand="0" w:firstRowFirstColumn="0" w:firstRowLastColumn="0" w:lastRowFirstColumn="0" w:lastRowLastColumn="0"/>
             <w:tcW w:w="4284" w:type="dxa"/>
           </w:tcPr>
           <w:p>
@@ -680,7 +760,7 @@
       <w:tr>
         <w:tc>
           <w:tcPr>
-            <w:cnfStyle w:val="001000000000"/>
+            <w:cnfStyle w:val="001000000000" w:firstRow="0" w:lastRow="0" w:firstColumn="1" w:lastColumn="0" w:oddVBand="0" w:evenVBand="0" w:oddHBand="0" w:evenHBand="0" w:firstRowFirstColumn="0" w:firstRowLastColumn="0" w:lastRowFirstColumn="0" w:lastRowLastColumn="0"/>
             <w:tcW w:w="1134" w:type="dxa"/>
           </w:tcPr>
           <w:p>
@@ -701,7 +781,7 @@
         </w:tc>
         <w:tc>
           <w:tcPr>
-            <w:cnfStyle w:val="000010000000"/>
+            <w:cnfStyle w:val="000010000000" w:firstRow="0" w:lastRow="0" w:firstColumn="0" w:lastColumn="0" w:oddVBand="1" w:evenVBand="0" w:oddHBand="0" w:evenHBand="0" w:firstRowFirstColumn="0" w:firstRowLastColumn="0" w:lastRowFirstColumn="0" w:lastRowLastColumn="0"/>
             <w:tcW w:w="1560" w:type="dxa"/>
           </w:tcPr>
           <w:p>
@@ -726,7 +806,7 @@
           </w:tcPr>
           <w:p>
             <w:pPr>
-              <w:cnfStyle w:val="000000000000"/>
+              <w:cnfStyle w:val="000000000000" w:firstRow="0" w:lastRow="0" w:firstColumn="0" w:lastColumn="0" w:oddVBand="0" w:evenVBand="0" w:oddHBand="0" w:evenHBand="0" w:firstRowFirstColumn="0" w:firstRowLastColumn="0" w:lastRowFirstColumn="0" w:lastRowLastColumn="0"/>
               <w:rPr>
                 <w:rFonts w:cs="Arial"/>
                 <w:sz w:val="20"/>
@@ -737,13 +817,22 @@
                 <w:rFonts w:cs="Arial"/>
                 <w:sz w:val="20"/>
               </w:rPr>
-              <w:t>Martin Garrels</w:t>
+              <w:t xml:space="preserve">Martin </w:t>
             </w:r>
+            <w:proofErr w:type="spellStart"/>
+            <w:r>
+              <w:rPr>
+                <w:rFonts w:cs="Arial"/>
+                <w:sz w:val="20"/>
+              </w:rPr>
+              <w:t>Garrels</w:t>
+            </w:r>
+            <w:proofErr w:type="spellEnd"/>
           </w:p>
         </w:tc>
         <w:tc>
           <w:tcPr>
-            <w:cnfStyle w:val="000010000000"/>
+            <w:cnfStyle w:val="000010000000" w:firstRow="0" w:lastRow="0" w:firstColumn="0" w:lastColumn="0" w:oddVBand="1" w:evenVBand="0" w:oddHBand="0" w:evenHBand="0" w:firstRowFirstColumn="0" w:firstRowLastColumn="0" w:lastRowFirstColumn="0" w:lastRowLastColumn="0"/>
             <w:tcW w:w="4284" w:type="dxa"/>
           </w:tcPr>
           <w:p>
@@ -765,11 +854,11 @@
       </w:tr>
       <w:tr>
         <w:trPr>
-          <w:cnfStyle w:val="000000100000"/>
+          <w:cnfStyle w:val="000000100000" w:firstRow="0" w:lastRow="0" w:firstColumn="0" w:lastColumn="0" w:oddVBand="0" w:evenVBand="0" w:oddHBand="1" w:evenHBand="0" w:firstRowFirstColumn="0" w:firstRowLastColumn="0" w:lastRowFirstColumn="0" w:lastRowLastColumn="0"/>
         </w:trPr>
         <w:tc>
           <w:tcPr>
-            <w:cnfStyle w:val="001000000000"/>
+            <w:cnfStyle w:val="001000000000" w:firstRow="0" w:lastRow="0" w:firstColumn="1" w:lastColumn="0" w:oddVBand="0" w:evenVBand="0" w:oddHBand="0" w:evenHBand="0" w:firstRowFirstColumn="0" w:firstRowLastColumn="0" w:lastRowFirstColumn="0" w:lastRowLastColumn="0"/>
             <w:tcW w:w="1134" w:type="dxa"/>
           </w:tcPr>
           <w:p>
@@ -790,7 +879,7 @@
         </w:tc>
         <w:tc>
           <w:tcPr>
-            <w:cnfStyle w:val="000010000000"/>
+            <w:cnfStyle w:val="000010000000" w:firstRow="0" w:lastRow="0" w:firstColumn="0" w:lastColumn="0" w:oddVBand="1" w:evenVBand="0" w:oddHBand="0" w:evenHBand="0" w:firstRowFirstColumn="0" w:firstRowLastColumn="0" w:lastRowFirstColumn="0" w:lastRowLastColumn="0"/>
             <w:tcW w:w="1560" w:type="dxa"/>
           </w:tcPr>
           <w:p>
@@ -815,7 +904,7 @@
           </w:tcPr>
           <w:p>
             <w:pPr>
-              <w:cnfStyle w:val="000000100000"/>
+              <w:cnfStyle w:val="000000100000" w:firstRow="0" w:lastRow="0" w:firstColumn="0" w:lastColumn="0" w:oddVBand="0" w:evenVBand="0" w:oddHBand="1" w:evenHBand="0" w:firstRowFirstColumn="0" w:firstRowLastColumn="0" w:lastRowFirstColumn="0" w:lastRowLastColumn="0"/>
               <w:rPr>
                 <w:rFonts w:cs="Arial"/>
                 <w:sz w:val="20"/>
@@ -826,13 +915,22 @@
                 <w:rFonts w:cs="Arial"/>
                 <w:sz w:val="20"/>
               </w:rPr>
-              <w:t>Alexander Benölken</w:t>
+              <w:t xml:space="preserve">Alexander </w:t>
             </w:r>
+            <w:proofErr w:type="spellStart"/>
+            <w:r>
+              <w:rPr>
+                <w:rFonts w:cs="Arial"/>
+                <w:sz w:val="20"/>
+              </w:rPr>
+              <w:t>Benölken</w:t>
+            </w:r>
+            <w:proofErr w:type="spellEnd"/>
           </w:p>
         </w:tc>
         <w:tc>
           <w:tcPr>
-            <w:cnfStyle w:val="000010000000"/>
+            <w:cnfStyle w:val="000010000000" w:firstRow="0" w:lastRow="0" w:firstColumn="0" w:lastColumn="0" w:oddVBand="1" w:evenVBand="0" w:oddHBand="0" w:evenHBand="0" w:firstRowFirstColumn="0" w:firstRowLastColumn="0" w:lastRowFirstColumn="0" w:lastRowLastColumn="0"/>
             <w:tcW w:w="4284" w:type="dxa"/>
           </w:tcPr>
           <w:p>
@@ -855,7 +953,7 @@
       <w:tr>
         <w:tc>
           <w:tcPr>
-            <w:cnfStyle w:val="001000000000"/>
+            <w:cnfStyle w:val="001000000000" w:firstRow="0" w:lastRow="0" w:firstColumn="1" w:lastColumn="0" w:oddVBand="0" w:evenVBand="0" w:oddHBand="0" w:evenHBand="0" w:firstRowFirstColumn="0" w:firstRowLastColumn="0" w:lastRowFirstColumn="0" w:lastRowLastColumn="0"/>
             <w:tcW w:w="1134" w:type="dxa"/>
           </w:tcPr>
           <w:p>
@@ -869,7 +967,7 @@
         </w:tc>
         <w:tc>
           <w:tcPr>
-            <w:cnfStyle w:val="000010000000"/>
+            <w:cnfStyle w:val="000010000000" w:firstRow="0" w:lastRow="0" w:firstColumn="0" w:lastColumn="0" w:oddVBand="1" w:evenVBand="0" w:oddHBand="0" w:evenHBand="0" w:firstRowFirstColumn="0" w:firstRowLastColumn="0" w:lastRowFirstColumn="0" w:lastRowLastColumn="0"/>
             <w:tcW w:w="1560" w:type="dxa"/>
           </w:tcPr>
           <w:p>
@@ -887,7 +985,7 @@
           </w:tcPr>
           <w:p>
             <w:pPr>
-              <w:cnfStyle w:val="000000000000"/>
+              <w:cnfStyle w:val="000000000000" w:firstRow="0" w:lastRow="0" w:firstColumn="0" w:lastColumn="0" w:oddVBand="0" w:evenVBand="0" w:oddHBand="0" w:evenHBand="0" w:firstRowFirstColumn="0" w:firstRowLastColumn="0" w:lastRowFirstColumn="0" w:lastRowLastColumn="0"/>
               <w:rPr>
                 <w:rFonts w:cs="Arial"/>
                 <w:sz w:val="20"/>
@@ -897,7 +995,7 @@
         </w:tc>
         <w:tc>
           <w:tcPr>
-            <w:cnfStyle w:val="000010000000"/>
+            <w:cnfStyle w:val="000010000000" w:firstRow="0" w:lastRow="0" w:firstColumn="0" w:lastColumn="0" w:oddVBand="1" w:evenVBand="0" w:oddHBand="0" w:evenHBand="0" w:firstRowFirstColumn="0" w:firstRowLastColumn="0" w:lastRowFirstColumn="0" w:lastRowLastColumn="0"/>
             <w:tcW w:w="4284" w:type="dxa"/>
           </w:tcPr>
           <w:p>
@@ -912,11 +1010,11 @@
       </w:tr>
       <w:tr>
         <w:trPr>
-          <w:cnfStyle w:val="000000100000"/>
+          <w:cnfStyle w:val="000000100000" w:firstRow="0" w:lastRow="0" w:firstColumn="0" w:lastColumn="0" w:oddVBand="0" w:evenVBand="0" w:oddHBand="1" w:evenHBand="0" w:firstRowFirstColumn="0" w:firstRowLastColumn="0" w:lastRowFirstColumn="0" w:lastRowLastColumn="0"/>
         </w:trPr>
         <w:tc>
           <w:tcPr>
-            <w:cnfStyle w:val="001000000000"/>
+            <w:cnfStyle w:val="001000000000" w:firstRow="0" w:lastRow="0" w:firstColumn="1" w:lastColumn="0" w:oddVBand="0" w:evenVBand="0" w:oddHBand="0" w:evenHBand="0" w:firstRowFirstColumn="0" w:firstRowLastColumn="0" w:lastRowFirstColumn="0" w:lastRowLastColumn="0"/>
             <w:tcW w:w="1134" w:type="dxa"/>
           </w:tcPr>
           <w:p>
@@ -930,7 +1028,7 @@
         </w:tc>
         <w:tc>
           <w:tcPr>
-            <w:cnfStyle w:val="000010000000"/>
+            <w:cnfStyle w:val="000010000000" w:firstRow="0" w:lastRow="0" w:firstColumn="0" w:lastColumn="0" w:oddVBand="1" w:evenVBand="0" w:oddHBand="0" w:evenHBand="0" w:firstRowFirstColumn="0" w:firstRowLastColumn="0" w:lastRowFirstColumn="0" w:lastRowLastColumn="0"/>
             <w:tcW w:w="1560" w:type="dxa"/>
           </w:tcPr>
           <w:p>
@@ -948,7 +1046,7 @@
           </w:tcPr>
           <w:p>
             <w:pPr>
-              <w:cnfStyle w:val="000000100000"/>
+              <w:cnfStyle w:val="000000100000" w:firstRow="0" w:lastRow="0" w:firstColumn="0" w:lastColumn="0" w:oddVBand="0" w:evenVBand="0" w:oddHBand="1" w:evenHBand="0" w:firstRowFirstColumn="0" w:firstRowLastColumn="0" w:lastRowFirstColumn="0" w:lastRowLastColumn="0"/>
               <w:rPr>
                 <w:rFonts w:cs="Arial"/>
                 <w:sz w:val="20"/>
@@ -958,7 +1056,7 @@
         </w:tc>
         <w:tc>
           <w:tcPr>
-            <w:cnfStyle w:val="000010000000"/>
+            <w:cnfStyle w:val="000010000000" w:firstRow="0" w:lastRow="0" w:firstColumn="0" w:lastColumn="0" w:oddVBand="1" w:evenVBand="0" w:oddHBand="0" w:evenHBand="0" w:firstRowFirstColumn="0" w:firstRowLastColumn="0" w:lastRowFirstColumn="0" w:lastRowLastColumn="0"/>
             <w:tcW w:w="4284" w:type="dxa"/>
           </w:tcPr>
           <w:p>
@@ -974,7 +1072,7 @@
       <w:tr>
         <w:tc>
           <w:tcPr>
-            <w:cnfStyle w:val="001000000000"/>
+            <w:cnfStyle w:val="001000000000" w:firstRow="0" w:lastRow="0" w:firstColumn="1" w:lastColumn="0" w:oddVBand="0" w:evenVBand="0" w:oddHBand="0" w:evenHBand="0" w:firstRowFirstColumn="0" w:firstRowLastColumn="0" w:lastRowFirstColumn="0" w:lastRowLastColumn="0"/>
             <w:tcW w:w="1134" w:type="dxa"/>
           </w:tcPr>
           <w:p>
@@ -988,7 +1086,7 @@
         </w:tc>
         <w:tc>
           <w:tcPr>
-            <w:cnfStyle w:val="000010000000"/>
+            <w:cnfStyle w:val="000010000000" w:firstRow="0" w:lastRow="0" w:firstColumn="0" w:lastColumn="0" w:oddVBand="1" w:evenVBand="0" w:oddHBand="0" w:evenHBand="0" w:firstRowFirstColumn="0" w:firstRowLastColumn="0" w:lastRowFirstColumn="0" w:lastRowLastColumn="0"/>
             <w:tcW w:w="1560" w:type="dxa"/>
           </w:tcPr>
           <w:p>
@@ -1006,7 +1104,7 @@
           </w:tcPr>
           <w:p>
             <w:pPr>
-              <w:cnfStyle w:val="000000000000"/>
+              <w:cnfStyle w:val="000000000000" w:firstRow="0" w:lastRow="0" w:firstColumn="0" w:lastColumn="0" w:oddVBand="0" w:evenVBand="0" w:oddHBand="0" w:evenHBand="0" w:firstRowFirstColumn="0" w:firstRowLastColumn="0" w:lastRowFirstColumn="0" w:lastRowLastColumn="0"/>
               <w:rPr>
                 <w:rFonts w:cs="Arial"/>
                 <w:sz w:val="20"/>
@@ -1016,7 +1114,7 @@
         </w:tc>
         <w:tc>
           <w:tcPr>
-            <w:cnfStyle w:val="000010000000"/>
+            <w:cnfStyle w:val="000010000000" w:firstRow="0" w:lastRow="0" w:firstColumn="0" w:lastColumn="0" w:oddVBand="1" w:evenVBand="0" w:oddHBand="0" w:evenHBand="0" w:firstRowFirstColumn="0" w:firstRowLastColumn="0" w:lastRowFirstColumn="0" w:lastRowLastColumn="0"/>
             <w:tcW w:w="4284" w:type="dxa"/>
           </w:tcPr>
           <w:p>
@@ -6344,7 +6442,7 @@
         <w:tblStyle w:val="MittlereSchattierung1-Akzent11"/>
         <w:tblW w:w="9389" w:type="dxa"/>
         <w:tblLayout w:type="fixed"/>
-        <w:tblLook w:val="04A0"/>
+        <w:tblLook w:val="04A0" w:firstRow="1" w:lastRow="0" w:firstColumn="1" w:lastColumn="0" w:noHBand="0" w:noVBand="1"/>
       </w:tblPr>
       <w:tblGrid>
         <w:gridCol w:w="1696"/>
@@ -6352,11 +6450,11 @@
       </w:tblGrid>
       <w:tr>
         <w:trPr>
-          <w:cnfStyle w:val="100000000000"/>
+          <w:cnfStyle w:val="100000000000" w:firstRow="1" w:lastRow="0" w:firstColumn="0" w:lastColumn="0" w:oddVBand="0" w:evenVBand="0" w:oddHBand="0" w:evenHBand="0" w:firstRowFirstColumn="0" w:firstRowLastColumn="0" w:lastRowFirstColumn="0" w:lastRowLastColumn="0"/>
         </w:trPr>
         <w:tc>
           <w:tcPr>
-            <w:cnfStyle w:val="001000000000"/>
+            <w:cnfStyle w:val="001000000000" w:firstRow="0" w:lastRow="0" w:firstColumn="1" w:lastColumn="0" w:oddVBand="0" w:evenVBand="0" w:oddHBand="0" w:evenHBand="0" w:firstRowFirstColumn="0" w:firstRowLastColumn="0" w:lastRowFirstColumn="0" w:lastRowLastColumn="0"/>
             <w:tcW w:w="1696" w:type="dxa"/>
             <w:tcBorders>
               <w:right w:val="single" w:sz="4" w:space="0" w:color="4F81BD" w:themeColor="accent1"/>
@@ -6383,7 +6481,7 @@
             <w:pPr>
               <w:pStyle w:val="Textkrper"/>
               <w:spacing w:after="160" w:line="240" w:lineRule="auto"/>
-              <w:cnfStyle w:val="100000000000"/>
+              <w:cnfStyle w:val="100000000000" w:firstRow="1" w:lastRow="0" w:firstColumn="0" w:lastColumn="0" w:oddVBand="0" w:evenVBand="0" w:oddHBand="0" w:evenHBand="0" w:firstRowFirstColumn="0" w:firstRowLastColumn="0" w:lastRowFirstColumn="0" w:lastRowLastColumn="0"/>
             </w:pPr>
             <w:r>
               <w:t>Erläuterung / Definition</w:t>
@@ -6393,11 +6491,11 @@
       </w:tr>
       <w:tr>
         <w:trPr>
-          <w:cnfStyle w:val="000000100000"/>
+          <w:cnfStyle w:val="000000100000" w:firstRow="0" w:lastRow="0" w:firstColumn="0" w:lastColumn="0" w:oddVBand="0" w:evenVBand="0" w:oddHBand="1" w:evenHBand="0" w:firstRowFirstColumn="0" w:firstRowLastColumn="0" w:lastRowFirstColumn="0" w:lastRowLastColumn="0"/>
         </w:trPr>
         <w:tc>
           <w:tcPr>
-            <w:cnfStyle w:val="001000000000"/>
+            <w:cnfStyle w:val="001000000000" w:firstRow="0" w:lastRow="0" w:firstColumn="1" w:lastColumn="0" w:oddVBand="0" w:evenVBand="0" w:oddHBand="0" w:evenHBand="0" w:firstRowFirstColumn="0" w:firstRowLastColumn="0" w:lastRowFirstColumn="0" w:lastRowLastColumn="0"/>
             <w:tcW w:w="1696" w:type="dxa"/>
             <w:tcBorders>
               <w:right w:val="single" w:sz="4" w:space="0" w:color="4F81BD" w:themeColor="accent1"/>
@@ -6421,18 +6519,18 @@
             <w:pPr>
               <w:pStyle w:val="Textkrper"/>
               <w:spacing w:line="240" w:lineRule="auto"/>
-              <w:cnfStyle w:val="000000100000"/>
+              <w:cnfStyle w:val="000000100000" w:firstRow="0" w:lastRow="0" w:firstColumn="0" w:lastColumn="0" w:oddVBand="0" w:evenVBand="0" w:oddHBand="1" w:evenHBand="0" w:firstRowFirstColumn="0" w:firstRowLastColumn="0" w:lastRowFirstColumn="0" w:lastRowLastColumn="0"/>
             </w:pPr>
           </w:p>
         </w:tc>
       </w:tr>
       <w:tr>
         <w:trPr>
-          <w:cnfStyle w:val="000000010000"/>
+          <w:cnfStyle w:val="000000010000" w:firstRow="0" w:lastRow="0" w:firstColumn="0" w:lastColumn="0" w:oddVBand="0" w:evenVBand="0" w:oddHBand="0" w:evenHBand="1" w:firstRowFirstColumn="0" w:firstRowLastColumn="0" w:lastRowFirstColumn="0" w:lastRowLastColumn="0"/>
         </w:trPr>
         <w:tc>
           <w:tcPr>
-            <w:cnfStyle w:val="001000000000"/>
+            <w:cnfStyle w:val="001000000000" w:firstRow="0" w:lastRow="0" w:firstColumn="1" w:lastColumn="0" w:oddVBand="0" w:evenVBand="0" w:oddHBand="0" w:evenHBand="0" w:firstRowFirstColumn="0" w:firstRowLastColumn="0" w:lastRowFirstColumn="0" w:lastRowLastColumn="0"/>
             <w:tcW w:w="1696" w:type="dxa"/>
             <w:tcBorders>
               <w:right w:val="single" w:sz="4" w:space="0" w:color="4F81BD" w:themeColor="accent1"/>
@@ -6456,18 +6554,18 @@
             <w:pPr>
               <w:pStyle w:val="Textkrper"/>
               <w:spacing w:line="240" w:lineRule="auto"/>
-              <w:cnfStyle w:val="000000010000"/>
+              <w:cnfStyle w:val="000000010000" w:firstRow="0" w:lastRow="0" w:firstColumn="0" w:lastColumn="0" w:oddVBand="0" w:evenVBand="0" w:oddHBand="0" w:evenHBand="1" w:firstRowFirstColumn="0" w:firstRowLastColumn="0" w:lastRowFirstColumn="0" w:lastRowLastColumn="0"/>
             </w:pPr>
           </w:p>
         </w:tc>
       </w:tr>
       <w:tr>
         <w:trPr>
-          <w:cnfStyle w:val="000000100000"/>
+          <w:cnfStyle w:val="000000100000" w:firstRow="0" w:lastRow="0" w:firstColumn="0" w:lastColumn="0" w:oddVBand="0" w:evenVBand="0" w:oddHBand="1" w:evenHBand="0" w:firstRowFirstColumn="0" w:firstRowLastColumn="0" w:lastRowFirstColumn="0" w:lastRowLastColumn="0"/>
         </w:trPr>
         <w:tc>
           <w:tcPr>
-            <w:cnfStyle w:val="001000000000"/>
+            <w:cnfStyle w:val="001000000000" w:firstRow="0" w:lastRow="0" w:firstColumn="1" w:lastColumn="0" w:oddVBand="0" w:evenVBand="0" w:oddHBand="0" w:evenHBand="0" w:firstRowFirstColumn="0" w:firstRowLastColumn="0" w:lastRowFirstColumn="0" w:lastRowLastColumn="0"/>
             <w:tcW w:w="1696" w:type="dxa"/>
             <w:tcBorders>
               <w:right w:val="single" w:sz="4" w:space="0" w:color="4F81BD" w:themeColor="accent1"/>
@@ -6491,18 +6589,18 @@
             <w:pPr>
               <w:pStyle w:val="Textkrper"/>
               <w:spacing w:line="240" w:lineRule="auto"/>
-              <w:cnfStyle w:val="000000100000"/>
+              <w:cnfStyle w:val="000000100000" w:firstRow="0" w:lastRow="0" w:firstColumn="0" w:lastColumn="0" w:oddVBand="0" w:evenVBand="0" w:oddHBand="1" w:evenHBand="0" w:firstRowFirstColumn="0" w:firstRowLastColumn="0" w:lastRowFirstColumn="0" w:lastRowLastColumn="0"/>
             </w:pPr>
           </w:p>
         </w:tc>
       </w:tr>
       <w:tr>
         <w:trPr>
-          <w:cnfStyle w:val="000000010000"/>
+          <w:cnfStyle w:val="000000010000" w:firstRow="0" w:lastRow="0" w:firstColumn="0" w:lastColumn="0" w:oddVBand="0" w:evenVBand="0" w:oddHBand="0" w:evenHBand="1" w:firstRowFirstColumn="0" w:firstRowLastColumn="0" w:lastRowFirstColumn="0" w:lastRowLastColumn="0"/>
         </w:trPr>
         <w:tc>
           <w:tcPr>
-            <w:cnfStyle w:val="001000000000"/>
+            <w:cnfStyle w:val="001000000000" w:firstRow="0" w:lastRow="0" w:firstColumn="1" w:lastColumn="0" w:oddVBand="0" w:evenVBand="0" w:oddHBand="0" w:evenHBand="0" w:firstRowFirstColumn="0" w:firstRowLastColumn="0" w:lastRowFirstColumn="0" w:lastRowLastColumn="0"/>
             <w:tcW w:w="1696" w:type="dxa"/>
             <w:tcBorders>
               <w:right w:val="single" w:sz="4" w:space="0" w:color="4F81BD" w:themeColor="accent1"/>
@@ -6526,18 +6624,18 @@
             <w:pPr>
               <w:pStyle w:val="Textkrper"/>
               <w:spacing w:line="240" w:lineRule="auto"/>
-              <w:cnfStyle w:val="000000010000"/>
+              <w:cnfStyle w:val="000000010000" w:firstRow="0" w:lastRow="0" w:firstColumn="0" w:lastColumn="0" w:oddVBand="0" w:evenVBand="0" w:oddHBand="0" w:evenHBand="1" w:firstRowFirstColumn="0" w:firstRowLastColumn="0" w:lastRowFirstColumn="0" w:lastRowLastColumn="0"/>
             </w:pPr>
           </w:p>
         </w:tc>
       </w:tr>
       <w:tr>
         <w:trPr>
-          <w:cnfStyle w:val="000000100000"/>
+          <w:cnfStyle w:val="000000100000" w:firstRow="0" w:lastRow="0" w:firstColumn="0" w:lastColumn="0" w:oddVBand="0" w:evenVBand="0" w:oddHBand="1" w:evenHBand="0" w:firstRowFirstColumn="0" w:firstRowLastColumn="0" w:lastRowFirstColumn="0" w:lastRowLastColumn="0"/>
         </w:trPr>
         <w:tc>
           <w:tcPr>
-            <w:cnfStyle w:val="001000000000"/>
+            <w:cnfStyle w:val="001000000000" w:firstRow="0" w:lastRow="0" w:firstColumn="1" w:lastColumn="0" w:oddVBand="0" w:evenVBand="0" w:oddHBand="0" w:evenHBand="0" w:firstRowFirstColumn="0" w:firstRowLastColumn="0" w:lastRowFirstColumn="0" w:lastRowLastColumn="0"/>
             <w:tcW w:w="1696" w:type="dxa"/>
             <w:tcBorders>
               <w:right w:val="single" w:sz="4" w:space="0" w:color="4F81BD" w:themeColor="accent1"/>
@@ -6561,18 +6659,18 @@
             <w:pPr>
               <w:pStyle w:val="Textkrper"/>
               <w:spacing w:line="240" w:lineRule="auto"/>
-              <w:cnfStyle w:val="000000100000"/>
+              <w:cnfStyle w:val="000000100000" w:firstRow="0" w:lastRow="0" w:firstColumn="0" w:lastColumn="0" w:oddVBand="0" w:evenVBand="0" w:oddHBand="1" w:evenHBand="0" w:firstRowFirstColumn="0" w:firstRowLastColumn="0" w:lastRowFirstColumn="0" w:lastRowLastColumn="0"/>
             </w:pPr>
           </w:p>
         </w:tc>
       </w:tr>
       <w:tr>
         <w:trPr>
-          <w:cnfStyle w:val="000000010000"/>
+          <w:cnfStyle w:val="000000010000" w:firstRow="0" w:lastRow="0" w:firstColumn="0" w:lastColumn="0" w:oddVBand="0" w:evenVBand="0" w:oddHBand="0" w:evenHBand="1" w:firstRowFirstColumn="0" w:firstRowLastColumn="0" w:lastRowFirstColumn="0" w:lastRowLastColumn="0"/>
         </w:trPr>
         <w:tc>
           <w:tcPr>
-            <w:cnfStyle w:val="001000000000"/>
+            <w:cnfStyle w:val="001000000000" w:firstRow="0" w:lastRow="0" w:firstColumn="1" w:lastColumn="0" w:oddVBand="0" w:evenVBand="0" w:oddHBand="0" w:evenHBand="0" w:firstRowFirstColumn="0" w:firstRowLastColumn="0" w:lastRowFirstColumn="0" w:lastRowLastColumn="0"/>
             <w:tcW w:w="1696" w:type="dxa"/>
             <w:tcBorders>
               <w:right w:val="single" w:sz="4" w:space="0" w:color="4F81BD" w:themeColor="accent1"/>
@@ -6596,18 +6694,18 @@
             <w:pPr>
               <w:pStyle w:val="Textkrper"/>
               <w:spacing w:line="240" w:lineRule="auto"/>
-              <w:cnfStyle w:val="000000010000"/>
+              <w:cnfStyle w:val="000000010000" w:firstRow="0" w:lastRow="0" w:firstColumn="0" w:lastColumn="0" w:oddVBand="0" w:evenVBand="0" w:oddHBand="0" w:evenHBand="1" w:firstRowFirstColumn="0" w:firstRowLastColumn="0" w:lastRowFirstColumn="0" w:lastRowLastColumn="0"/>
             </w:pPr>
           </w:p>
         </w:tc>
       </w:tr>
       <w:tr>
         <w:trPr>
-          <w:cnfStyle w:val="000000100000"/>
+          <w:cnfStyle w:val="000000100000" w:firstRow="0" w:lastRow="0" w:firstColumn="0" w:lastColumn="0" w:oddVBand="0" w:evenVBand="0" w:oddHBand="1" w:evenHBand="0" w:firstRowFirstColumn="0" w:firstRowLastColumn="0" w:lastRowFirstColumn="0" w:lastRowLastColumn="0"/>
         </w:trPr>
         <w:tc>
           <w:tcPr>
-            <w:cnfStyle w:val="001000000000"/>
+            <w:cnfStyle w:val="001000000000" w:firstRow="0" w:lastRow="0" w:firstColumn="1" w:lastColumn="0" w:oddVBand="0" w:evenVBand="0" w:oddHBand="0" w:evenHBand="0" w:firstRowFirstColumn="0" w:firstRowLastColumn="0" w:lastRowFirstColumn="0" w:lastRowLastColumn="0"/>
             <w:tcW w:w="1696" w:type="dxa"/>
             <w:tcBorders>
               <w:right w:val="single" w:sz="4" w:space="0" w:color="4F81BD" w:themeColor="accent1"/>
@@ -6631,18 +6729,18 @@
             <w:pPr>
               <w:pStyle w:val="Textkrper"/>
               <w:spacing w:line="240" w:lineRule="auto"/>
-              <w:cnfStyle w:val="000000100000"/>
+              <w:cnfStyle w:val="000000100000" w:firstRow="0" w:lastRow="0" w:firstColumn="0" w:lastColumn="0" w:oddVBand="0" w:evenVBand="0" w:oddHBand="1" w:evenHBand="0" w:firstRowFirstColumn="0" w:firstRowLastColumn="0" w:lastRowFirstColumn="0" w:lastRowLastColumn="0"/>
             </w:pPr>
           </w:p>
         </w:tc>
       </w:tr>
       <w:tr>
         <w:trPr>
-          <w:cnfStyle w:val="000000010000"/>
+          <w:cnfStyle w:val="000000010000" w:firstRow="0" w:lastRow="0" w:firstColumn="0" w:lastColumn="0" w:oddVBand="0" w:evenVBand="0" w:oddHBand="0" w:evenHBand="1" w:firstRowFirstColumn="0" w:firstRowLastColumn="0" w:lastRowFirstColumn="0" w:lastRowLastColumn="0"/>
         </w:trPr>
         <w:tc>
           <w:tcPr>
-            <w:cnfStyle w:val="001000000000"/>
+            <w:cnfStyle w:val="001000000000" w:firstRow="0" w:lastRow="0" w:firstColumn="1" w:lastColumn="0" w:oddVBand="0" w:evenVBand="0" w:oddHBand="0" w:evenHBand="0" w:firstRowFirstColumn="0" w:firstRowLastColumn="0" w:lastRowFirstColumn="0" w:lastRowLastColumn="0"/>
             <w:tcW w:w="1696" w:type="dxa"/>
             <w:tcBorders>
               <w:right w:val="single" w:sz="4" w:space="0" w:color="4F81BD" w:themeColor="accent1"/>
@@ -6666,18 +6764,18 @@
             <w:pPr>
               <w:pStyle w:val="Textkrper"/>
               <w:spacing w:line="240" w:lineRule="auto"/>
-              <w:cnfStyle w:val="000000010000"/>
+              <w:cnfStyle w:val="000000010000" w:firstRow="0" w:lastRow="0" w:firstColumn="0" w:lastColumn="0" w:oddVBand="0" w:evenVBand="0" w:oddHBand="0" w:evenHBand="1" w:firstRowFirstColumn="0" w:firstRowLastColumn="0" w:lastRowFirstColumn="0" w:lastRowLastColumn="0"/>
             </w:pPr>
           </w:p>
         </w:tc>
       </w:tr>
       <w:tr>
         <w:trPr>
-          <w:cnfStyle w:val="000000100000"/>
+          <w:cnfStyle w:val="000000100000" w:firstRow="0" w:lastRow="0" w:firstColumn="0" w:lastColumn="0" w:oddVBand="0" w:evenVBand="0" w:oddHBand="1" w:evenHBand="0" w:firstRowFirstColumn="0" w:firstRowLastColumn="0" w:lastRowFirstColumn="0" w:lastRowLastColumn="0"/>
         </w:trPr>
         <w:tc>
           <w:tcPr>
-            <w:cnfStyle w:val="001000000000"/>
+            <w:cnfStyle w:val="001000000000" w:firstRow="0" w:lastRow="0" w:firstColumn="1" w:lastColumn="0" w:oddVBand="0" w:evenVBand="0" w:oddHBand="0" w:evenHBand="0" w:firstRowFirstColumn="0" w:firstRowLastColumn="0" w:lastRowFirstColumn="0" w:lastRowLastColumn="0"/>
             <w:tcW w:w="1696" w:type="dxa"/>
             <w:tcBorders>
               <w:right w:val="single" w:sz="4" w:space="0" w:color="4F81BD" w:themeColor="accent1"/>
@@ -6701,18 +6799,18 @@
             <w:pPr>
               <w:pStyle w:val="Textkrper"/>
               <w:spacing w:line="240" w:lineRule="auto"/>
-              <w:cnfStyle w:val="000000100000"/>
+              <w:cnfStyle w:val="000000100000" w:firstRow="0" w:lastRow="0" w:firstColumn="0" w:lastColumn="0" w:oddVBand="0" w:evenVBand="0" w:oddHBand="1" w:evenHBand="0" w:firstRowFirstColumn="0" w:firstRowLastColumn="0" w:lastRowFirstColumn="0" w:lastRowLastColumn="0"/>
             </w:pPr>
           </w:p>
         </w:tc>
       </w:tr>
       <w:tr>
         <w:trPr>
-          <w:cnfStyle w:val="000000010000"/>
+          <w:cnfStyle w:val="000000010000" w:firstRow="0" w:lastRow="0" w:firstColumn="0" w:lastColumn="0" w:oddVBand="0" w:evenVBand="0" w:oddHBand="0" w:evenHBand="1" w:firstRowFirstColumn="0" w:firstRowLastColumn="0" w:lastRowFirstColumn="0" w:lastRowLastColumn="0"/>
         </w:trPr>
         <w:tc>
           <w:tcPr>
-            <w:cnfStyle w:val="001000000000"/>
+            <w:cnfStyle w:val="001000000000" w:firstRow="0" w:lastRow="0" w:firstColumn="1" w:lastColumn="0" w:oddVBand="0" w:evenVBand="0" w:oddHBand="0" w:evenHBand="0" w:firstRowFirstColumn="0" w:firstRowLastColumn="0" w:lastRowFirstColumn="0" w:lastRowLastColumn="0"/>
             <w:tcW w:w="1696" w:type="dxa"/>
             <w:tcBorders>
               <w:right w:val="single" w:sz="4" w:space="0" w:color="4F81BD" w:themeColor="accent1"/>
@@ -6736,18 +6834,18 @@
             <w:pPr>
               <w:pStyle w:val="Textkrper"/>
               <w:spacing w:line="240" w:lineRule="auto"/>
-              <w:cnfStyle w:val="000000010000"/>
+              <w:cnfStyle w:val="000000010000" w:firstRow="0" w:lastRow="0" w:firstColumn="0" w:lastColumn="0" w:oddVBand="0" w:evenVBand="0" w:oddHBand="0" w:evenHBand="1" w:firstRowFirstColumn="0" w:firstRowLastColumn="0" w:lastRowFirstColumn="0" w:lastRowLastColumn="0"/>
             </w:pPr>
           </w:p>
         </w:tc>
       </w:tr>
       <w:tr>
         <w:trPr>
-          <w:cnfStyle w:val="000000100000"/>
+          <w:cnfStyle w:val="000000100000" w:firstRow="0" w:lastRow="0" w:firstColumn="0" w:lastColumn="0" w:oddVBand="0" w:evenVBand="0" w:oddHBand="1" w:evenHBand="0" w:firstRowFirstColumn="0" w:firstRowLastColumn="0" w:lastRowFirstColumn="0" w:lastRowLastColumn="0"/>
         </w:trPr>
         <w:tc>
           <w:tcPr>
-            <w:cnfStyle w:val="001000000000"/>
+            <w:cnfStyle w:val="001000000000" w:firstRow="0" w:lastRow="0" w:firstColumn="1" w:lastColumn="0" w:oddVBand="0" w:evenVBand="0" w:oddHBand="0" w:evenHBand="0" w:firstRowFirstColumn="0" w:firstRowLastColumn="0" w:lastRowFirstColumn="0" w:lastRowLastColumn="0"/>
             <w:tcW w:w="1696" w:type="dxa"/>
             <w:tcBorders>
               <w:right w:val="single" w:sz="4" w:space="0" w:color="4F81BD" w:themeColor="accent1"/>
@@ -6771,7 +6869,7 @@
             <w:pPr>
               <w:pStyle w:val="Textkrper"/>
               <w:spacing w:line="240" w:lineRule="auto"/>
-              <w:cnfStyle w:val="000000100000"/>
+              <w:cnfStyle w:val="000000100000" w:firstRow="0" w:lastRow="0" w:firstColumn="0" w:lastColumn="0" w:oddVBand="0" w:evenVBand="0" w:oddHBand="1" w:evenHBand="0" w:firstRowFirstColumn="0" w:firstRowLastColumn="0" w:lastRowFirstColumn="0" w:lastRowLastColumn="0"/>
             </w:pPr>
           </w:p>
         </w:tc>
@@ -6806,8 +6904,8 @@
       <w:pPr>
         <w:ind w:left="2160"/>
         <w:sectPr>
-          <w:headerReference w:type="first" r:id="rId11"/>
-          <w:footerReference w:type="first" r:id="rId12"/>
+          <w:headerReference w:type="first" r:id="rId12"/>
+          <w:footerReference w:type="first" r:id="rId13"/>
           <w:pgSz w:w="11907" w:h="16839" w:code="9"/>
           <w:pgMar w:top="1417" w:right="1417" w:bottom="1134" w:left="1417" w:header="568" w:footer="567" w:gutter="0"/>
           <w:pgNumType w:fmt="upperRoman" w:start="1"/>
@@ -6998,7 +7096,15 @@
     </w:p>
     <w:p>
       <w:r>
-        <w:t>Die unterschiedlichen Zielgruppen (Stakeholder) setzen sich zusammen aus…</w:t>
+        <w:t>Die unterschiedlichen Zielgruppen (</w:t>
+      </w:r>
+      <w:proofErr w:type="spellStart"/>
+      <w:r>
+        <w:t>Stakeholder</w:t>
+      </w:r>
+      <w:proofErr w:type="spellEnd"/>
+      <w:r>
+        <w:t>) setzen sich zusammen aus…</w:t>
       </w:r>
     </w:p>
     <w:p>
@@ -7056,7 +7162,15 @@
     <w:p>
       <w:r>
         <w:lastRenderedPageBreak/>
-        <w:t>Zu typischen Stakeholdern zählen beispielsweise Fachabteilung, Anwender des Systems, IT-Abteilungen, Archit</w:t>
+        <w:t xml:space="preserve">Zu typischen </w:t>
+      </w:r>
+      <w:proofErr w:type="spellStart"/>
+      <w:r>
+        <w:t>Stakeholdern</w:t>
+      </w:r>
+      <w:proofErr w:type="spellEnd"/>
+      <w:r>
+        <w:t xml:space="preserve"> zählen beispielsweise Fachabteilung, Anwender des Systems, IT-Abteilungen, Archit</w:t>
       </w:r>
       <w:r>
         <w:t>ektur, Betrieb, Management usw.</w:t>
@@ -7192,8 +7306,10 @@
         <w:ind w:left="426" w:hanging="426"/>
       </w:pPr>
       <w:r>
-        <w:t>Adresse</w:t>
-      </w:r>
+        <w:t>Name</w:t>
+      </w:r>
+      <w:bookmarkStart w:id="25" w:name="_GoBack"/>
+      <w:bookmarkEnd w:id="25"/>
     </w:p>
     <w:p>
       <w:pPr>
@@ -7206,26 +7322,7 @@
         <w:ind w:left="426" w:hanging="426"/>
       </w:pPr>
       <w:r>
-        <w:t>Geburtsdatum</w:t>
-      </w:r>
-    </w:p>
-    <w:p>
-      <w:pPr>
-        <w:ind w:left="426"/>
-      </w:pPr>
-      <w:r>
-        <w:t>Er wird damit zu einem Benutzer des Systems.</w:t>
-      </w:r>
-    </w:p>
-    <w:p>
-      <w:pPr>
-        <w:ind w:left="426" w:hanging="426"/>
-      </w:pPr>
-      <w:r>
-        <w:t>F20 Der</w:t>
-      </w:r>
-      <w:r>
-        <w:t xml:space="preserve"> Benutzer kann sich am System anmelden unter Angabe</w:t>
+        <w:t>Adresse</w:t>
       </w:r>
     </w:p>
     <w:p>
@@ -7239,7 +7336,26 @@
         <w:ind w:left="426" w:hanging="426"/>
       </w:pPr>
       <w:r>
-        <w:t>Seines Benutzernamens</w:t>
+        <w:t>Geburtsdatum</w:t>
+      </w:r>
+    </w:p>
+    <w:p>
+      <w:pPr>
+        <w:ind w:left="426"/>
+      </w:pPr>
+      <w:r>
+        <w:t>Er wird damit zu einem Benutzer des Systems.</w:t>
+      </w:r>
+    </w:p>
+    <w:p>
+      <w:pPr>
+        <w:ind w:left="426" w:hanging="426"/>
+      </w:pPr>
+      <w:r>
+        <w:t>F20 Der</w:t>
+      </w:r>
+      <w:r>
+        <w:t xml:space="preserve"> Benutzer kann sich am System anmelden unter Angabe</w:t>
       </w:r>
     </w:p>
     <w:p>
@@ -7253,38 +7369,7 @@
         <w:ind w:left="426" w:hanging="426"/>
       </w:pPr>
       <w:r>
-        <w:t xml:space="preserve">Seines </w:t>
-      </w:r>
-      <w:r>
-        <w:t>Passworts</w:t>
-      </w:r>
-    </w:p>
-    <w:p>
-      <w:pPr>
-        <w:ind w:left="426" w:hanging="426"/>
-      </w:pPr>
-      <w:r>
-        <w:t xml:space="preserve">F30 </w:t>
-      </w:r>
-      <w:r>
-        <w:t>Der Benutzer kann sich jederzeit vom System abmelden.</w:t>
-      </w:r>
-    </w:p>
-    <w:p>
-      <w:pPr>
-        <w:ind w:left="426" w:hanging="426"/>
-      </w:pPr>
-      <w:r>
-        <w:t xml:space="preserve">F40 </w:t>
-      </w:r>
-      <w:r>
-        <w:t xml:space="preserve">Ein vergessenes Passwort kann sich der </w:t>
-      </w:r>
-      <w:r>
-        <w:t>Benutzer</w:t>
-      </w:r>
-      <w:r>
-        <w:t xml:space="preserve"> unter Angabe folgender Informationen anfordern:</w:t>
+        <w:t>Seines Benutzernamens</w:t>
       </w:r>
     </w:p>
     <w:p>
@@ -7295,9 +7380,41 @@
           <w:numId w:val="34"/>
         </w:numPr>
         <w:spacing w:after="200" w:line="276" w:lineRule="auto"/>
-      </w:pPr>
-      <w:r>
-        <w:t>Benutzername</w:t>
+        <w:ind w:left="426" w:hanging="426"/>
+      </w:pPr>
+      <w:r>
+        <w:t xml:space="preserve">Seines </w:t>
+      </w:r>
+      <w:r>
+        <w:t>Passworts</w:t>
+      </w:r>
+    </w:p>
+    <w:p>
+      <w:pPr>
+        <w:ind w:left="426" w:hanging="426"/>
+      </w:pPr>
+      <w:r>
+        <w:t xml:space="preserve">F30 </w:t>
+      </w:r>
+      <w:r>
+        <w:t>Der Benutzer kann sich jederzeit vom System abmelden.</w:t>
+      </w:r>
+    </w:p>
+    <w:p>
+      <w:pPr>
+        <w:ind w:left="426" w:hanging="426"/>
+      </w:pPr>
+      <w:r>
+        <w:t xml:space="preserve">F40 </w:t>
+      </w:r>
+      <w:r>
+        <w:t xml:space="preserve">Ein vergessenes Passwort kann sich der </w:t>
+      </w:r>
+      <w:r>
+        <w:t>Benutzer</w:t>
+      </w:r>
+      <w:r>
+        <w:t xml:space="preserve"> unter Angabe folgender Informationen anfordern:</w:t>
       </w:r>
     </w:p>
     <w:p>
@@ -7310,71 +7427,7 @@
         <w:spacing w:after="200" w:line="276" w:lineRule="auto"/>
       </w:pPr>
       <w:r>
-        <w:t>Emailadresse</w:t>
-      </w:r>
-    </w:p>
-    <w:p>
-      <w:pPr>
-        <w:ind w:left="360"/>
-      </w:pPr>
-      <w:r>
-        <w:t xml:space="preserve">Es wird eine Email mit einem neuen </w:t>
-      </w:r>
-      <w:r>
-        <w:t xml:space="preserve">Passwort </w:t>
-      </w:r>
-      <w:r>
-        <w:t>an die Adresse versandt.</w:t>
-      </w:r>
-    </w:p>
-    <w:p>
-      <w:r>
-        <w:t>F50 Der Benutzer kann sich seine An- und Abmeldedaten anzeigen lassen.</w:t>
-      </w:r>
-    </w:p>
-    <w:p>
-      <w:r>
-        <w:t>F60 Der Benutzer kann die An- und Abmeldedaten ändern.</w:t>
-      </w:r>
-    </w:p>
-    <w:p>
-      <w:pPr>
-        <w:spacing w:before="100" w:beforeAutospacing="1"/>
-        <w:rPr>
-          <w:b/>
-        </w:rPr>
-      </w:pPr>
-      <w:r>
-        <w:rPr>
-          <w:b/>
-        </w:rPr>
-        <w:t>P</w:t>
-      </w:r>
-      <w:r>
-        <w:rPr>
-          <w:b/>
-        </w:rPr>
-        <w:t>ersönliches Profil</w:t>
-      </w:r>
-    </w:p>
-    <w:p>
-      <w:r>
-        <w:t>F</w:t>
-      </w:r>
-      <w:r>
-        <w:t>7</w:t>
-      </w:r>
-      <w:r>
-        <w:t xml:space="preserve">0 </w:t>
-      </w:r>
-      <w:r>
-        <w:t xml:space="preserve">Der </w:t>
-      </w:r>
-      <w:r>
-        <w:t xml:space="preserve">Benutzer </w:t>
-      </w:r>
-      <w:r>
-        <w:t>kann ein persönliches Profil pflegen mit folgenden Informationen:</w:t>
+        <w:t>Benutzername</w:t>
       </w:r>
     </w:p>
     <w:p>
@@ -7387,7 +7440,79 @@
         <w:spacing w:after="200" w:line="276" w:lineRule="auto"/>
       </w:pPr>
       <w:r>
-        <w:t>Hobbys</w:t>
+        <w:t>Emailadresse</w:t>
+      </w:r>
+    </w:p>
+    <w:p>
+      <w:pPr>
+        <w:ind w:left="360"/>
+      </w:pPr>
+      <w:r>
+        <w:t xml:space="preserve">Es wird eine </w:t>
+      </w:r>
+      <w:proofErr w:type="spellStart"/>
+      <w:r>
+        <w:t>Email</w:t>
+      </w:r>
+      <w:proofErr w:type="spellEnd"/>
+      <w:r>
+        <w:t xml:space="preserve"> mit einem neuen </w:t>
+      </w:r>
+      <w:r>
+        <w:t xml:space="preserve">Passwort </w:t>
+      </w:r>
+      <w:r>
+        <w:t>an die Adresse versandt.</w:t>
+      </w:r>
+    </w:p>
+    <w:p>
+      <w:r>
+        <w:t>F50 Der Benutzer kann sich seine An- und Abmeldedaten anzeigen lassen.</w:t>
+      </w:r>
+    </w:p>
+    <w:p>
+      <w:r>
+        <w:t>F60 Der Benutzer kann die An- und Abmeldedaten ändern.</w:t>
+      </w:r>
+    </w:p>
+    <w:p>
+      <w:pPr>
+        <w:spacing w:before="100" w:beforeAutospacing="1"/>
+        <w:rPr>
+          <w:b/>
+        </w:rPr>
+      </w:pPr>
+      <w:r>
+        <w:rPr>
+          <w:b/>
+        </w:rPr>
+        <w:t>P</w:t>
+      </w:r>
+      <w:r>
+        <w:rPr>
+          <w:b/>
+        </w:rPr>
+        <w:t>ersönliches Profil</w:t>
+      </w:r>
+    </w:p>
+    <w:p>
+      <w:r>
+        <w:t>F</w:t>
+      </w:r>
+      <w:r>
+        <w:t>7</w:t>
+      </w:r>
+      <w:r>
+        <w:t xml:space="preserve">0 </w:t>
+      </w:r>
+      <w:r>
+        <w:t xml:space="preserve">Der </w:t>
+      </w:r>
+      <w:r>
+        <w:t xml:space="preserve">Benutzer </w:t>
+      </w:r>
+      <w:r>
+        <w:t>kann ein persönliches Profil pflegen mit folgenden Informationen:</w:t>
       </w:r>
     </w:p>
     <w:p>
@@ -7400,7 +7525,7 @@
         <w:spacing w:after="200" w:line="276" w:lineRule="auto"/>
       </w:pPr>
       <w:r>
-        <w:t>Foto</w:t>
+        <w:t>Hobbys</w:t>
       </w:r>
     </w:p>
     <w:p>
@@ -7413,7 +7538,7 @@
         <w:spacing w:after="200" w:line="276" w:lineRule="auto"/>
       </w:pPr>
       <w:r>
-        <w:t>Wohnort</w:t>
+        <w:t>Foto</w:t>
       </w:r>
     </w:p>
     <w:p>
@@ -7426,7 +7551,7 @@
         <w:spacing w:after="200" w:line="276" w:lineRule="auto"/>
       </w:pPr>
       <w:r>
-        <w:t>Begrüßungstext</w:t>
+        <w:t>Wohnort</w:t>
       </w:r>
     </w:p>
     <w:p>
@@ -7439,12 +7564,25 @@
         <w:spacing w:after="200" w:line="276" w:lineRule="auto"/>
       </w:pPr>
       <w:r>
+        <w:t>Begrüßungstext</w:t>
+      </w:r>
+    </w:p>
+    <w:p>
+      <w:pPr>
+        <w:pStyle w:val="Listenabsatz"/>
+        <w:numPr>
+          <w:ilvl w:val="0"/>
+          <w:numId w:val="34"/>
+        </w:numPr>
+        <w:spacing w:after="200" w:line="276" w:lineRule="auto"/>
+      </w:pPr>
+      <w:r>
+        <w:lastRenderedPageBreak/>
         <w:t>Mail-Benachrichtigung beim Eingang von privaten Nachrichten</w:t>
       </w:r>
     </w:p>
     <w:p>
       <w:r>
-        <w:lastRenderedPageBreak/>
         <w:t>F8</w:t>
       </w:r>
       <w:r>
@@ -7569,8 +7707,13 @@
         <w:t>Der Benutzer</w:t>
       </w:r>
       <w:r>
-        <w:t xml:space="preserve"> kann Blockierlisten</w:t>
-      </w:r>
+        <w:t xml:space="preserve"> kann </w:t>
+      </w:r>
+      <w:proofErr w:type="spellStart"/>
+      <w:r>
+        <w:t>Blockierlisten</w:t>
+      </w:r>
+      <w:proofErr w:type="spellEnd"/>
       <w:r>
         <w:t>, sogenannte Black Lists,</w:t>
       </w:r>
@@ -7631,7 +7774,15 @@
         <w:t>Benutzer</w:t>
       </w:r>
       <w:r>
-        <w:t xml:space="preserve"> eine private Nachricht zukommen lassen, wenn er nicht auf dessen Blockierliste steht.</w:t>
+        <w:t xml:space="preserve"> eine private Nachricht zukommen lassen, wenn er nicht auf dessen </w:t>
+      </w:r>
+      <w:proofErr w:type="spellStart"/>
+      <w:r>
+        <w:t>Blockierliste</w:t>
+      </w:r>
+      <w:proofErr w:type="spellEnd"/>
+      <w:r>
+        <w:t xml:space="preserve"> steht.</w:t>
       </w:r>
     </w:p>
     <w:p>
@@ -7658,13 +7809,13 @@
       <w:pPr>
         <w:pStyle w:val="berschrift3"/>
       </w:pPr>
-      <w:bookmarkStart w:id="25" w:name="_Toc320350257"/>
-      <w:bookmarkStart w:id="26" w:name="_Toc320351641"/>
+      <w:bookmarkStart w:id="26" w:name="_Toc320350257"/>
+      <w:bookmarkStart w:id="27" w:name="_Toc320351641"/>
       <w:r>
         <w:t>Eventfunktionen</w:t>
       </w:r>
-      <w:bookmarkEnd w:id="25"/>
       <w:bookmarkEnd w:id="26"/>
+      <w:bookmarkEnd w:id="27"/>
     </w:p>
     <w:p>
       <w:pPr>
@@ -7928,6 +8079,7 @@
         <w:ind w:left="567" w:hanging="567"/>
       </w:pPr>
       <w:r>
+        <w:lastRenderedPageBreak/>
         <w:t xml:space="preserve">F180 </w:t>
       </w:r>
       <w:r>
@@ -7966,7 +8118,6 @@
         <w:ind w:left="567" w:hanging="567"/>
       </w:pPr>
       <w:r>
-        <w:lastRenderedPageBreak/>
         <w:t>F19</w:t>
       </w:r>
       <w:r>
@@ -7982,7 +8133,15 @@
         <w:t xml:space="preserve">eines Events entfernen. Der Teilnehmer ist </w:t>
       </w:r>
       <w:r>
-        <w:t>dann für dieses Event gesperrt und kann sich nicht mehr für dieses Event anmelden.</w:t>
+        <w:t xml:space="preserve">dann für </w:t>
+      </w:r>
+      <w:proofErr w:type="gramStart"/>
+      <w:r>
+        <w:t>dieses</w:t>
+      </w:r>
+      <w:proofErr w:type="gramEnd"/>
+      <w:r>
+        <w:t xml:space="preserve"> Event gesperrt und kann sich nicht mehr für dieses Event anmelden.</w:t>
       </w:r>
     </w:p>
     <w:p>
@@ -7990,7 +8149,15 @@
         <w:ind w:left="567" w:hanging="567"/>
       </w:pPr>
       <w:r>
-        <w:t>F200 Der Organisator kann das Event (falls diese vorher so eingestellt wurde) bestätigen, um eine automatische Absage des Events zu vermeiden. Der Organisator und alle bis dahin angemeldete Teilnehmer bekommen dann eine private Nachricht (ggfs. mit E-Mail-Benachrichtigung).</w:t>
+        <w:t xml:space="preserve">F200 Der Organisator kann </w:t>
+      </w:r>
+      <w:proofErr w:type="gramStart"/>
+      <w:r>
+        <w:t>das</w:t>
+      </w:r>
+      <w:proofErr w:type="gramEnd"/>
+      <w:r>
+        <w:t xml:space="preserve"> Event (falls diese vorher so eingestellt wurde) bestätigen, um eine automatische Absage des Events zu vermeiden. Der Organisator und alle bis dahin angemeldete Teilnehmer bekommen dann eine private Nachricht (ggfs. mit E-Mail-Benachrichtigung).</w:t>
       </w:r>
     </w:p>
     <w:p>
@@ -8001,7 +8168,15 @@
         <w:t>F21</w:t>
       </w:r>
       <w:r>
-        <w:t>0 Nach einem Event kann jeder Teilnehmer das Event im Ganzen bewerten.</w:t>
+        <w:t xml:space="preserve">0 Nach einem Event kann jeder Teilnehmer </w:t>
+      </w:r>
+      <w:proofErr w:type="gramStart"/>
+      <w:r>
+        <w:t>das</w:t>
+      </w:r>
+      <w:proofErr w:type="gramEnd"/>
+      <w:r>
+        <w:t xml:space="preserve"> Event im Ganzen bewerten.</w:t>
       </w:r>
       <w:r>
         <w:t xml:space="preserve"> Die Bewe</w:t>
@@ -8085,13 +8260,13 @@
       <w:pPr>
         <w:pStyle w:val="berschrift3"/>
       </w:pPr>
-      <w:bookmarkStart w:id="27" w:name="_Toc320350258"/>
-      <w:bookmarkStart w:id="28" w:name="_Toc320351642"/>
+      <w:bookmarkStart w:id="28" w:name="_Toc320350258"/>
+      <w:bookmarkStart w:id="29" w:name="_Toc320351642"/>
       <w:r>
         <w:t>Administratorfunktionen</w:t>
       </w:r>
-      <w:bookmarkEnd w:id="27"/>
       <w:bookmarkEnd w:id="28"/>
+      <w:bookmarkEnd w:id="29"/>
     </w:p>
     <w:p>
       <w:r>
@@ -8254,8 +8429,6 @@
       <w:r>
         <w:t xml:space="preserve">0 </w:t>
       </w:r>
-      <w:bookmarkStart w:id="29" w:name="_GoBack"/>
-      <w:bookmarkEnd w:id="29"/>
       <w:r>
         <w:t>Der Administrator</w:t>
       </w:r>
@@ -8297,6 +8470,7 @@
     </w:p>
     <w:p>
       <w:r>
+        <w:lastRenderedPageBreak/>
         <w:t>Benutzerdaten:</w:t>
       </w:r>
     </w:p>
@@ -8323,7 +8497,6 @@
         <w:spacing w:after="200" w:line="276" w:lineRule="auto"/>
       </w:pPr>
       <w:r>
-        <w:lastRenderedPageBreak/>
         <w:t>Passwort (verschlüsselt)</w:t>
       </w:r>
     </w:p>
@@ -8541,9 +8714,11 @@
         </w:numPr>
         <w:spacing w:after="200" w:line="276" w:lineRule="auto"/>
       </w:pPr>
+      <w:proofErr w:type="spellStart"/>
       <w:r>
         <w:t>Blockierliste</w:t>
       </w:r>
+      <w:proofErr w:type="spellEnd"/>
     </w:p>
     <w:p>
       <w:r>
@@ -8699,6 +8874,7 @@
       <w:bookmarkStart w:id="36" w:name="_Toc320350262"/>
       <w:bookmarkStart w:id="37" w:name="_Toc320351646"/>
       <w:r>
+        <w:lastRenderedPageBreak/>
         <w:t>Produktschnittstellen</w:t>
       </w:r>
       <w:bookmarkEnd w:id="36"/>
@@ -8712,24 +8888,33 @@
         <w:t>r eine Applikation in Facebook v</w:t>
       </w:r>
       <w:r>
-        <w:t>erfügbar gemacht werden. Somit kö</w:t>
-      </w:r>
-      <w:r>
-        <w:t>n</w:t>
-      </w:r>
-      <w:r>
-        <w:t>nen Facebooknutzer Zugriff auf ihr Profil gewähren, um Daten für eine Registrierung zu übe</w:t>
+        <w:t xml:space="preserve">erfügbar gemacht werden. Somit können </w:t>
+      </w:r>
+      <w:proofErr w:type="spellStart"/>
+      <w:r>
+        <w:t>Facebooknutzer</w:t>
+      </w:r>
+      <w:proofErr w:type="spellEnd"/>
+      <w:r>
+        <w:t xml:space="preserve"> Zugriff auf ihr Profil gewähren, um Daten für eine Registrierung zu übe</w:t>
       </w:r>
       <w:r>
         <w:t>r</w:t>
       </w:r>
       <w:r>
-        <w:t>nehmen. Erstellte Events können auf der Facebookpinnwand übernommen werden.</w:t>
-      </w:r>
-    </w:p>
-    <w:p>
-      <w:r>
-        <w:lastRenderedPageBreak/>
+        <w:t xml:space="preserve">nehmen. Erstellte Events können auf der </w:t>
+      </w:r>
+      <w:proofErr w:type="spellStart"/>
+      <w:r>
+        <w:t>Facebookpinnwand</w:t>
+      </w:r>
+      <w:proofErr w:type="spellEnd"/>
+      <w:r>
+        <w:t xml:space="preserve"> übernommen werden.</w:t>
+      </w:r>
+    </w:p>
+    <w:p>
+      <w:r>
         <w:t>Außerdem soll das System über eine Oberfläche für mobile Geräte verfügen, die außerdem eine Umkreissuche ermöglichen soll.</w:t>
       </w:r>
     </w:p>
@@ -9870,7 +10055,15 @@
         <w:ind w:left="360"/>
       </w:pPr>
       <w:r>
-        <w:t>Es wird eine Email mit einem neuen Kennwort an die Adresse versandt.</w:t>
+        <w:t xml:space="preserve">Es wird eine </w:t>
+      </w:r>
+      <w:proofErr w:type="spellStart"/>
+      <w:r>
+        <w:t>Email</w:t>
+      </w:r>
+      <w:proofErr w:type="spellEnd"/>
+      <w:r>
+        <w:t xml:space="preserve"> mit einem neuen Kennwort an die Adresse versandt.</w:t>
       </w:r>
     </w:p>
     <w:p>
@@ -10017,7 +10210,15 @@
     </w:p>
     <w:p>
       <w:r>
-        <w:t xml:space="preserve">Er kann Blockierlisten führen, auf denen </w:t>
+        <w:t xml:space="preserve">Er kann </w:t>
+      </w:r>
+      <w:proofErr w:type="spellStart"/>
+      <w:r>
+        <w:t>Blockierlisten</w:t>
+      </w:r>
+      <w:proofErr w:type="spellEnd"/>
+      <w:r>
+        <w:t xml:space="preserve"> führen, auf denen </w:t>
       </w:r>
       <w:r>
         <w:t>Benutzer</w:t>
@@ -10054,7 +10255,15 @@
         <w:t>Benutzer</w:t>
       </w:r>
       <w:r>
-        <w:t xml:space="preserve"> eine private Nachricht zukommen lassen, wenn er nicht auf dessen Blockierliste steht.</w:t>
+        <w:t xml:space="preserve"> eine private Nachricht zukommen lassen, wenn er nicht auf dessen </w:t>
+      </w:r>
+      <w:proofErr w:type="spellStart"/>
+      <w:r>
+        <w:t>Blockierliste</w:t>
+      </w:r>
+      <w:proofErr w:type="spellEnd"/>
+      <w:r>
+        <w:t xml:space="preserve"> steht.</w:t>
       </w:r>
     </w:p>
     <w:p>
@@ -11005,9 +11214,9 @@
     </w:p>
     <w:tbl>
       <w:tblPr>
-        <w:tblStyle w:val="Tabellengitternetz"/>
+        <w:tblStyle w:val="Tabellenraster"/>
         <w:tblW w:w="0" w:type="auto"/>
-        <w:tblLook w:val="00A0"/>
+        <w:tblLook w:val="00A0" w:firstRow="1" w:lastRow="0" w:firstColumn="1" w:lastColumn="0" w:noHBand="0" w:noVBand="0"/>
       </w:tblPr>
       <w:tblGrid>
         <w:gridCol w:w="2518"/>
@@ -11138,13 +11347,23 @@
       <w:bookmarkStart w:id="101" w:name="_Toc320350292"/>
       <w:bookmarkStart w:id="102" w:name="_Toc320351676"/>
       <w:bookmarkStart w:id="103" w:name="_Toc320352288"/>
+      <w:proofErr w:type="spellStart"/>
       <w:r>
         <w:lastRenderedPageBreak/>
-        <w:t>Referenzierte Dokumente</w:t>
+        <w:t>Referenzierte</w:t>
+      </w:r>
+      <w:proofErr w:type="spellEnd"/>
+      <w:r>
+        <w:t xml:space="preserve"> </w:t>
+      </w:r>
+      <w:proofErr w:type="spellStart"/>
+      <w:r>
+        <w:t>Dokumente</w:t>
       </w:r>
       <w:bookmarkEnd w:id="101"/>
       <w:bookmarkEnd w:id="102"/>
       <w:bookmarkEnd w:id="103"/>
+      <w:proofErr w:type="spellEnd"/>
     </w:p>
     <w:p/>
     <w:p>
@@ -11162,13 +11381,21 @@
         <w:t>t</w:t>
       </w:r>
       <w:r>
-        <w:t>lung und Systemspezifikation. Lehrbrief im Verbundstudium, IfV NRW, Hagen, 2009</w:t>
+        <w:t xml:space="preserve">lung und Systemspezifikation. Lehrbrief im Verbundstudium, </w:t>
+      </w:r>
+      <w:proofErr w:type="spellStart"/>
+      <w:r>
+        <w:t>IfV</w:t>
+      </w:r>
+      <w:proofErr w:type="spellEnd"/>
+      <w:r>
+        <w:t xml:space="preserve"> NRW, Hagen, 2009</w:t>
       </w:r>
     </w:p>
     <w:p/>
     <w:p/>
     <w:sectPr>
-      <w:footerReference w:type="default" r:id="rId14"/>
+      <w:footerReference w:type="default" r:id="rId15"/>
       <w:pgSz w:w="11907" w:h="16839" w:code="9"/>
       <w:pgMar w:top="1417" w:right="1417" w:bottom="1134" w:left="1417" w:header="568" w:footer="567" w:gutter="0"/>
       <w:pgNumType w:fmt="upperRoman" w:start="8"/>
@@ -11180,7 +11407,7 @@
 </file>
 
 <file path=word/comments.xml><?xml version="1.0" encoding="utf-8"?>
-<w:comments xmlns:ve="http://schemas.openxmlformats.org/markup-compatibility/2006" xmlns:o="urn:schemas-microsoft-com:office:office" xmlns:r="http://schemas.openxmlformats.org/officeDocument/2006/relationships" xmlns:m="http://schemas.openxmlformats.org/officeDocument/2006/math" xmlns:v="urn:schemas-microsoft-com:vml" xmlns:wp="http://schemas.openxmlformats.org/drawingml/2006/wordprocessingDrawing" xmlns:w10="urn:schemas-microsoft-com:office:word" xmlns:w="http://schemas.openxmlformats.org/wordprocessingml/2006/main" xmlns:wne="http://schemas.microsoft.com/office/word/2006/wordml">
+<w:comments xmlns:wpc="http://schemas.microsoft.com/office/word/2010/wordprocessingCanvas" xmlns:mc="http://schemas.openxmlformats.org/markup-compatibility/2006" xmlns:o="urn:schemas-microsoft-com:office:office" xmlns:r="http://schemas.openxmlformats.org/officeDocument/2006/relationships" xmlns:m="http://schemas.openxmlformats.org/officeDocument/2006/math" xmlns:v="urn:schemas-microsoft-com:vml" xmlns:wp14="http://schemas.microsoft.com/office/word/2010/wordprocessingDrawing" xmlns:wp="http://schemas.openxmlformats.org/drawingml/2006/wordprocessingDrawing" xmlns:w10="urn:schemas-microsoft-com:office:word" xmlns:w="http://schemas.openxmlformats.org/wordprocessingml/2006/main" xmlns:w14="http://schemas.microsoft.com/office/word/2010/wordml" xmlns:wpg="http://schemas.microsoft.com/office/word/2010/wordprocessingGroup" xmlns:wpi="http://schemas.microsoft.com/office/word/2010/wordprocessingInk" xmlns:wne="http://schemas.microsoft.com/office/word/2006/wordml" xmlns:wps="http://schemas.microsoft.com/office/word/2010/wordprocessingShape" mc:Ignorable="w14 wp14">
   <w:comment w:id="17" w:author="hammel" w:date="2012-03-24T11:26:00Z" w:initials="h">
     <w:p>
       <w:pPr>
@@ -11217,7 +11444,7 @@
 </file>
 
 <file path=word/endnotes.xml><?xml version="1.0" encoding="utf-8"?>
-<w:endnotes xmlns:ve="http://schemas.openxmlformats.org/markup-compatibility/2006" xmlns:o="urn:schemas-microsoft-com:office:office" xmlns:r="http://schemas.openxmlformats.org/officeDocument/2006/relationships" xmlns:m="http://schemas.openxmlformats.org/officeDocument/2006/math" xmlns:v="urn:schemas-microsoft-com:vml" xmlns:wp="http://schemas.openxmlformats.org/drawingml/2006/wordprocessingDrawing" xmlns:w10="urn:schemas-microsoft-com:office:word" xmlns:w="http://schemas.openxmlformats.org/wordprocessingml/2006/main" xmlns:wne="http://schemas.microsoft.com/office/word/2006/wordml">
+<w:endnotes xmlns:wpc="http://schemas.microsoft.com/office/word/2010/wordprocessingCanvas" xmlns:mc="http://schemas.openxmlformats.org/markup-compatibility/2006" xmlns:o="urn:schemas-microsoft-com:office:office" xmlns:r="http://schemas.openxmlformats.org/officeDocument/2006/relationships" xmlns:m="http://schemas.openxmlformats.org/officeDocument/2006/math" xmlns:v="urn:schemas-microsoft-com:vml" xmlns:wp14="http://schemas.microsoft.com/office/word/2010/wordprocessingDrawing" xmlns:wp="http://schemas.openxmlformats.org/drawingml/2006/wordprocessingDrawing" xmlns:w10="urn:schemas-microsoft-com:office:word" xmlns:w="http://schemas.openxmlformats.org/wordprocessingml/2006/main" xmlns:w14="http://schemas.microsoft.com/office/word/2010/wordml" xmlns:wpg="http://schemas.microsoft.com/office/word/2010/wordprocessingGroup" xmlns:wpi="http://schemas.microsoft.com/office/word/2010/wordprocessingInk" xmlns:wne="http://schemas.microsoft.com/office/word/2006/wordml" xmlns:wps="http://schemas.microsoft.com/office/word/2010/wordprocessingShape" mc:Ignorable="w14 wp14">
   <w:endnote w:type="separator" w:id="-1">
     <w:p>
       <w:r>
@@ -11236,7 +11463,7 @@
 </file>
 
 <file path=word/footer1.xml><?xml version="1.0" encoding="utf-8"?>
-<w:ftr xmlns:ve="http://schemas.openxmlformats.org/markup-compatibility/2006" xmlns:o="urn:schemas-microsoft-com:office:office" xmlns:r="http://schemas.openxmlformats.org/officeDocument/2006/relationships" xmlns:m="http://schemas.openxmlformats.org/officeDocument/2006/math" xmlns:v="urn:schemas-microsoft-com:vml" xmlns:wp="http://schemas.openxmlformats.org/drawingml/2006/wordprocessingDrawing" xmlns:w10="urn:schemas-microsoft-com:office:word" xmlns:w="http://schemas.openxmlformats.org/wordprocessingml/2006/main" xmlns:wne="http://schemas.microsoft.com/office/word/2006/wordml">
+<w:ftr xmlns:wpc="http://schemas.microsoft.com/office/word/2010/wordprocessingCanvas" xmlns:mc="http://schemas.openxmlformats.org/markup-compatibility/2006" xmlns:o="urn:schemas-microsoft-com:office:office" xmlns:r="http://schemas.openxmlformats.org/officeDocument/2006/relationships" xmlns:m="http://schemas.openxmlformats.org/officeDocument/2006/math" xmlns:v="urn:schemas-microsoft-com:vml" xmlns:wp14="http://schemas.microsoft.com/office/word/2010/wordprocessingDrawing" xmlns:wp="http://schemas.openxmlformats.org/drawingml/2006/wordprocessingDrawing" xmlns:w10="urn:schemas-microsoft-com:office:word" xmlns:w="http://schemas.openxmlformats.org/wordprocessingml/2006/main" xmlns:w14="http://schemas.microsoft.com/office/word/2010/wordml" xmlns:wpg="http://schemas.microsoft.com/office/word/2010/wordprocessingGroup" xmlns:wpi="http://schemas.microsoft.com/office/word/2010/wordprocessingInk" xmlns:wne="http://schemas.microsoft.com/office/word/2006/wordml" xmlns:wps="http://schemas.microsoft.com/office/word/2010/wordprocessingShape" mc:Ignorable="w14 wp14">
   <w:p>
     <w:pPr>
       <w:pStyle w:val="Fuzeile"/>
@@ -11244,24 +11471,32 @@
         <w:b/>
       </w:rPr>
     </w:pPr>
-    <w:fldSimple w:instr=" REF dokument_titel \h  \* MERGEFORMAT ">
-      <w:sdt>
-        <w:sdtPr>
-          <w:rPr>
-            <w:lang w:val="en-US"/>
-          </w:rPr>
-          <w:alias w:val="Titel"/>
-          <w:id w:val="-1293126433"/>
-          <w:dataBinding w:prefixMappings="xmlns:ns0='http://schemas.openxmlformats.org/package/2006/metadata/core-properties' xmlns:ns1='http://purl.org/dc/elements/1.1/'" w:xpath="/ns0:coreProperties[1]/ns1:title[1]" w:storeItemID="{6C3C8BC8-F283-45AE-878A-BAB7291924A1}"/>
-          <w:text/>
-        </w:sdtPr>
-        <w:sdtContent>
-          <w:r>
-            <w:t>Lastenheft</w:t>
-          </w:r>
-        </w:sdtContent>
-      </w:sdt>
-    </w:fldSimple>
+    <w:r>
+      <w:fldChar w:fldCharType="begin"/>
+    </w:r>
+    <w:r>
+      <w:instrText xml:space="preserve"> REF dokument_titel \h  \* MERGEFORMAT </w:instrText>
+    </w:r>
+    <w:r>
+      <w:fldChar w:fldCharType="separate"/>
+    </w:r>
+    <w:sdt>
+      <w:sdtPr>
+        <w:alias w:val="Titel"/>
+        <w:id w:val="-1293126433"/>
+        <w:dataBinding w:prefixMappings="xmlns:ns0='http://schemas.openxmlformats.org/package/2006/metadata/core-properties' xmlns:ns1='http://purl.org/dc/elements/1.1/'" w:xpath="/ns0:coreProperties[1]/ns1:title[1]" w:storeItemID="{6C3C8BC8-F283-45AE-878A-BAB7291924A1}"/>
+        <w:text/>
+      </w:sdtPr>
+      <w:sdtEndPr/>
+      <w:sdtContent>
+        <w:r>
+          <w:t>Lastenheft</w:t>
+        </w:r>
+      </w:sdtContent>
+    </w:sdt>
+    <w:r>
+      <w:fldChar w:fldCharType="end"/>
+    </w:r>
     <w:r>
       <w:rPr>
         <w:noProof/>
@@ -11291,26 +11526,37 @@
     <w:r>
       <w:tab/>
     </w:r>
-    <w:fldSimple w:instr=" REF dokument_datum \h  \* MERGEFORMAT ">
-      <w:sdt>
-        <w:sdtPr>
-          <w:alias w:val="Datum"/>
-          <w:id w:val="-401982631"/>
-          <w:dataBinding w:prefixMappings="xmlns:ns0='http://schemas.microsoft.com/office/2006/coverPageProps'" w:xpath="/ns0:CoverPageProperties[1]/ns0:PublishDate[1]" w:storeItemID="{55AF091B-3C7A-41E3-B477-F2FDAA23CFDA}"/>
-          <w:date w:fullDate="2012-03-24T00:00:00Z">
-            <w:dateFormat w:val="dd.MM.yyyy"/>
-            <w:lid w:val="de-DE"/>
-            <w:storeMappedDataAs w:val="dateTime"/>
-            <w:calendar w:val="gregorian"/>
-          </w:date>
-        </w:sdtPr>
-        <w:sdtContent>
-          <w:r>
-            <w:t>24.03.2012</w:t>
-          </w:r>
-        </w:sdtContent>
-      </w:sdt>
-    </w:fldSimple>
+    <w:r>
+      <w:fldChar w:fldCharType="begin"/>
+    </w:r>
+    <w:r>
+      <w:instrText xml:space="preserve"> REF dokument_datum \h  \* MERGEFORMAT </w:instrText>
+    </w:r>
+    <w:r>
+      <w:fldChar w:fldCharType="separate"/>
+    </w:r>
+    <w:sdt>
+      <w:sdtPr>
+        <w:alias w:val="Datum"/>
+        <w:id w:val="-401982631"/>
+        <w:dataBinding w:prefixMappings="xmlns:ns0='http://schemas.microsoft.com/office/2006/coverPageProps'" w:xpath="/ns0:CoverPageProperties[1]/ns0:PublishDate[1]" w:storeItemID="{55AF091B-3C7A-41E3-B477-F2FDAA23CFDA}"/>
+        <w:date w:fullDate="2012-03-24T00:00:00Z">
+          <w:dateFormat w:val="dd.MM.yyyy"/>
+          <w:lid w:val="de-DE"/>
+          <w:storeMappedDataAs w:val="dateTime"/>
+          <w:calendar w:val="gregorian"/>
+        </w:date>
+      </w:sdtPr>
+      <w:sdtEndPr/>
+      <w:sdtContent>
+        <w:r>
+          <w:t>24.03.2012</w:t>
+        </w:r>
+      </w:sdtContent>
+    </w:sdt>
+    <w:r>
+      <w:fldChar w:fldCharType="end"/>
+    </w:r>
     <w:r>
       <w:tab/>
     </w:r>
@@ -11341,7 +11587,7 @@
         <w:noProof/>
         <w:color w:val="FFFFFF" w:themeColor="background1"/>
       </w:rPr>
-      <w:t>14</w:t>
+      <w:t>4</w:t>
     </w:r>
     <w:r>
       <w:rPr>
@@ -11355,7 +11601,7 @@
 </file>
 
 <file path=word/footer2.xml><?xml version="1.0" encoding="utf-8"?>
-<w:ftr xmlns:ve="http://schemas.openxmlformats.org/markup-compatibility/2006" xmlns:o="urn:schemas-microsoft-com:office:office" xmlns:r="http://schemas.openxmlformats.org/officeDocument/2006/relationships" xmlns:m="http://schemas.openxmlformats.org/officeDocument/2006/math" xmlns:v="urn:schemas-microsoft-com:vml" xmlns:wp="http://schemas.openxmlformats.org/drawingml/2006/wordprocessingDrawing" xmlns:w10="urn:schemas-microsoft-com:office:word" xmlns:w="http://schemas.openxmlformats.org/wordprocessingml/2006/main" xmlns:wne="http://schemas.microsoft.com/office/word/2006/wordml">
+<w:ftr xmlns:wpc="http://schemas.microsoft.com/office/word/2010/wordprocessingCanvas" xmlns:mc="http://schemas.openxmlformats.org/markup-compatibility/2006" xmlns:o="urn:schemas-microsoft-com:office:office" xmlns:r="http://schemas.openxmlformats.org/officeDocument/2006/relationships" xmlns:m="http://schemas.openxmlformats.org/officeDocument/2006/math" xmlns:v="urn:schemas-microsoft-com:vml" xmlns:wp14="http://schemas.microsoft.com/office/word/2010/wordprocessingDrawing" xmlns:wp="http://schemas.openxmlformats.org/drawingml/2006/wordprocessingDrawing" xmlns:w10="urn:schemas-microsoft-com:office:word" xmlns:w="http://schemas.openxmlformats.org/wordprocessingml/2006/main" xmlns:w14="http://schemas.microsoft.com/office/word/2010/wordml" xmlns:wpg="http://schemas.microsoft.com/office/word/2010/wordprocessingGroup" xmlns:wpi="http://schemas.microsoft.com/office/word/2010/wordprocessingInk" xmlns:wne="http://schemas.microsoft.com/office/word/2006/wordml" xmlns:wps="http://schemas.microsoft.com/office/word/2010/wordprocessingShape" mc:Ignorable="w14 wp14">
   <w:p>
     <w:pPr>
       <w:pStyle w:val="Fuzeile"/>
@@ -11365,7 +11611,7 @@
 </file>
 
 <file path=word/footer3.xml><?xml version="1.0" encoding="utf-8"?>
-<w:ftr xmlns:ve="http://schemas.openxmlformats.org/markup-compatibility/2006" xmlns:o="urn:schemas-microsoft-com:office:office" xmlns:r="http://schemas.openxmlformats.org/officeDocument/2006/relationships" xmlns:m="http://schemas.openxmlformats.org/officeDocument/2006/math" xmlns:v="urn:schemas-microsoft-com:vml" xmlns:wp="http://schemas.openxmlformats.org/drawingml/2006/wordprocessingDrawing" xmlns:w10="urn:schemas-microsoft-com:office:word" xmlns:w="http://schemas.openxmlformats.org/wordprocessingml/2006/main" xmlns:wne="http://schemas.microsoft.com/office/word/2006/wordml">
+<w:ftr xmlns:wpc="http://schemas.microsoft.com/office/word/2010/wordprocessingCanvas" xmlns:mc="http://schemas.openxmlformats.org/markup-compatibility/2006" xmlns:o="urn:schemas-microsoft-com:office:office" xmlns:r="http://schemas.openxmlformats.org/officeDocument/2006/relationships" xmlns:m="http://schemas.openxmlformats.org/officeDocument/2006/math" xmlns:v="urn:schemas-microsoft-com:vml" xmlns:wp14="http://schemas.microsoft.com/office/word/2010/wordprocessingDrawing" xmlns:wp="http://schemas.openxmlformats.org/drawingml/2006/wordprocessingDrawing" xmlns:w10="urn:schemas-microsoft-com:office:word" xmlns:w="http://schemas.openxmlformats.org/wordprocessingml/2006/main" xmlns:w14="http://schemas.microsoft.com/office/word/2010/wordml" xmlns:wpg="http://schemas.microsoft.com/office/word/2010/wordprocessingGroup" xmlns:wpi="http://schemas.microsoft.com/office/word/2010/wordprocessingInk" xmlns:wne="http://schemas.microsoft.com/office/word/2006/wordml" xmlns:wps="http://schemas.microsoft.com/office/word/2010/wordprocessingShape" mc:Ignorable="w14 wp14">
   <w:p>
     <w:pPr>
       <w:pStyle w:val="Fuzeile"/>
@@ -11377,24 +11623,32 @@
         <w:b/>
       </w:rPr>
     </w:pPr>
-    <w:fldSimple w:instr=" REF dokument_titel \h  \* MERGEFORMAT ">
-      <w:sdt>
-        <w:sdtPr>
-          <w:rPr>
-            <w:lang w:val="en-US"/>
-          </w:rPr>
-          <w:alias w:val="Titel"/>
-          <w:id w:val="-1664614316"/>
-          <w:dataBinding w:prefixMappings="xmlns:ns0='http://schemas.openxmlformats.org/package/2006/metadata/core-properties' xmlns:ns1='http://purl.org/dc/elements/1.1/'" w:xpath="/ns0:coreProperties[1]/ns1:title[1]" w:storeItemID="{6C3C8BC8-F283-45AE-878A-BAB7291924A1}"/>
-          <w:text/>
-        </w:sdtPr>
-        <w:sdtContent>
-          <w:r>
-            <w:t>Lastenheft</w:t>
-          </w:r>
-        </w:sdtContent>
-      </w:sdt>
-    </w:fldSimple>
+    <w:r>
+      <w:fldChar w:fldCharType="begin"/>
+    </w:r>
+    <w:r>
+      <w:instrText xml:space="preserve"> REF dokument_titel \h  \* MERGEFORMAT </w:instrText>
+    </w:r>
+    <w:r>
+      <w:fldChar w:fldCharType="separate"/>
+    </w:r>
+    <w:sdt>
+      <w:sdtPr>
+        <w:alias w:val="Titel"/>
+        <w:id w:val="-1664614316"/>
+        <w:dataBinding w:prefixMappings="xmlns:ns0='http://schemas.openxmlformats.org/package/2006/metadata/core-properties' xmlns:ns1='http://purl.org/dc/elements/1.1/'" w:xpath="/ns0:coreProperties[1]/ns1:title[1]" w:storeItemID="{6C3C8BC8-F283-45AE-878A-BAB7291924A1}"/>
+        <w:text/>
+      </w:sdtPr>
+      <w:sdtEndPr/>
+      <w:sdtContent>
+        <w:r>
+          <w:t>Lastenheft</w:t>
+        </w:r>
+      </w:sdtContent>
+    </w:sdt>
+    <w:r>
+      <w:fldChar w:fldCharType="end"/>
+    </w:r>
     <w:r>
       <w:rPr>
         <w:noProof/>
@@ -11424,26 +11678,40 @@
     <w:r>
       <w:tab/>
     </w:r>
-    <w:fldSimple w:instr=" REF dokument_datum \h  \* MERGEFORMAT ">
-      <w:sdt>
-        <w:sdtPr>
-          <w:alias w:val="Datum"/>
-          <w:id w:val="-640731389"/>
-          <w:dataBinding w:prefixMappings="xmlns:ns0='http://schemas.microsoft.com/office/2006/coverPageProps'" w:xpath="/ns0:CoverPageProperties[1]/ns0:PublishDate[1]" w:storeItemID="{55AF091B-3C7A-41E3-B477-F2FDAA23CFDA}"/>
-          <w:date w:fullDate="2012-03-24T00:00:00Z">
-            <w:dateFormat w:val="dd.MM.yyyy"/>
-            <w:lid w:val="de-DE"/>
-            <w:storeMappedDataAs w:val="dateTime"/>
-            <w:calendar w:val="gregorian"/>
-          </w:date>
-        </w:sdtPr>
-        <w:sdtContent>
-          <w:r>
-            <w:t>24.03.2012</w:t>
-          </w:r>
-        </w:sdtContent>
-      </w:sdt>
-    </w:fldSimple>
+    <w:r>
+      <w:fldChar w:fldCharType="begin"/>
+    </w:r>
+    <w:r>
+      <w:instrText xml:space="preserve"> REF dokument_datum \h  \* </w:instrText>
+    </w:r>
+    <w:r>
+      <w:instrText xml:space="preserve">MERGEFORMAT </w:instrText>
+    </w:r>
+    <w:r>
+      <w:fldChar w:fldCharType="separate"/>
+    </w:r>
+    <w:sdt>
+      <w:sdtPr>
+        <w:alias w:val="Datum"/>
+        <w:id w:val="-640731389"/>
+        <w:dataBinding w:prefixMappings="xmlns:ns0='http://schemas.microsoft.com/office/2006/coverPageProps'" w:xpath="/ns0:CoverPageProperties[1]/ns0:PublishDate[1]" w:storeItemID="{55AF091B-3C7A-41E3-B477-F2FDAA23CFDA}"/>
+        <w:date w:fullDate="2012-03-24T00:00:00Z">
+          <w:dateFormat w:val="dd.MM.yyyy"/>
+          <w:lid w:val="de-DE"/>
+          <w:storeMappedDataAs w:val="dateTime"/>
+          <w:calendar w:val="gregorian"/>
+        </w:date>
+      </w:sdtPr>
+      <w:sdtEndPr/>
+      <w:sdtContent>
+        <w:r>
+          <w:t>24.03.2012</w:t>
+        </w:r>
+      </w:sdtContent>
+    </w:sdt>
+    <w:r>
+      <w:fldChar w:fldCharType="end"/>
+    </w:r>
     <w:r>
       <w:tab/>
     </w:r>
@@ -11474,7 +11742,7 @@
         <w:noProof/>
         <w:color w:val="FFFFFF" w:themeColor="background1"/>
       </w:rPr>
-      <w:t>VIII</w:t>
+      <w:t>X</w:t>
     </w:r>
     <w:r>
       <w:rPr>
@@ -11488,7 +11756,7 @@
 </file>
 
 <file path=word/footnotes.xml><?xml version="1.0" encoding="utf-8"?>
-<w:footnotes xmlns:ve="http://schemas.openxmlformats.org/markup-compatibility/2006" xmlns:o="urn:schemas-microsoft-com:office:office" xmlns:r="http://schemas.openxmlformats.org/officeDocument/2006/relationships" xmlns:m="http://schemas.openxmlformats.org/officeDocument/2006/math" xmlns:v="urn:schemas-microsoft-com:vml" xmlns:wp="http://schemas.openxmlformats.org/drawingml/2006/wordprocessingDrawing" xmlns:w10="urn:schemas-microsoft-com:office:word" xmlns:w="http://schemas.openxmlformats.org/wordprocessingml/2006/main" xmlns:wne="http://schemas.microsoft.com/office/word/2006/wordml">
+<w:footnotes xmlns:wpc="http://schemas.microsoft.com/office/word/2010/wordprocessingCanvas" xmlns:mc="http://schemas.openxmlformats.org/markup-compatibility/2006" xmlns:o="urn:schemas-microsoft-com:office:office" xmlns:r="http://schemas.openxmlformats.org/officeDocument/2006/relationships" xmlns:m="http://schemas.openxmlformats.org/officeDocument/2006/math" xmlns:v="urn:schemas-microsoft-com:vml" xmlns:wp14="http://schemas.microsoft.com/office/word/2010/wordprocessingDrawing" xmlns:wp="http://schemas.openxmlformats.org/drawingml/2006/wordprocessingDrawing" xmlns:w10="urn:schemas-microsoft-com:office:word" xmlns:w="http://schemas.openxmlformats.org/wordprocessingml/2006/main" xmlns:w14="http://schemas.microsoft.com/office/word/2010/wordml" xmlns:wpg="http://schemas.microsoft.com/office/word/2010/wordprocessingGroup" xmlns:wpi="http://schemas.microsoft.com/office/word/2010/wordprocessingInk" xmlns:wne="http://schemas.microsoft.com/office/word/2006/wordml" xmlns:wps="http://schemas.microsoft.com/office/word/2010/wordprocessingShape" mc:Ignorable="w14 wp14">
   <w:footnote w:type="separator" w:id="-1">
     <w:p>
       <w:pPr>
@@ -11520,7 +11788,7 @@
 </file>
 
 <file path=word/header1.xml><?xml version="1.0" encoding="utf-8"?>
-<w:hdr xmlns:ve="http://schemas.openxmlformats.org/markup-compatibility/2006" xmlns:o="urn:schemas-microsoft-com:office:office" xmlns:r="http://schemas.openxmlformats.org/officeDocument/2006/relationships" xmlns:m="http://schemas.openxmlformats.org/officeDocument/2006/math" xmlns:v="urn:schemas-microsoft-com:vml" xmlns:wp="http://schemas.openxmlformats.org/drawingml/2006/wordprocessingDrawing" xmlns:w10="urn:schemas-microsoft-com:office:word" xmlns:w="http://schemas.openxmlformats.org/wordprocessingml/2006/main" xmlns:wne="http://schemas.microsoft.com/office/word/2006/wordml">
+<w:hdr xmlns:wpc="http://schemas.microsoft.com/office/word/2010/wordprocessingCanvas" xmlns:mc="http://schemas.openxmlformats.org/markup-compatibility/2006" xmlns:o="urn:schemas-microsoft-com:office:office" xmlns:r="http://schemas.openxmlformats.org/officeDocument/2006/relationships" xmlns:m="http://schemas.openxmlformats.org/officeDocument/2006/math" xmlns:v="urn:schemas-microsoft-com:vml" xmlns:wp14="http://schemas.microsoft.com/office/word/2010/wordprocessingDrawing" xmlns:wp="http://schemas.openxmlformats.org/drawingml/2006/wordprocessingDrawing" xmlns:w10="urn:schemas-microsoft-com:office:word" xmlns:w="http://schemas.openxmlformats.org/wordprocessingml/2006/main" xmlns:w14="http://schemas.microsoft.com/office/word/2010/wordml" xmlns:wpg="http://schemas.microsoft.com/office/word/2010/wordprocessingGroup" xmlns:wpi="http://schemas.microsoft.com/office/word/2010/wordprocessingInk" xmlns:wne="http://schemas.microsoft.com/office/word/2006/wordml" xmlns:wps="http://schemas.microsoft.com/office/word/2010/wordprocessingShape" mc:Ignorable="w14 wp14">
   <w:p>
     <w:pPr>
       <w:pStyle w:val="Kopfzeile"/>
@@ -11558,7 +11826,7 @@
                   <a:blip r:embed="rId1">
                     <a:extLst>
                       <a:ext uri="{28A0092B-C50C-407E-A947-70E740481C1C}">
-                        <a14:useLocalDpi xmlns="" xmlns:wpc="http://schemas.microsoft.com/office/word/2010/wordprocessingCanvas" xmlns:mc="http://schemas.openxmlformats.org/markup-compatibility/2006" xmlns:o="urn:schemas-microsoft-com:office:office" xmlns:v="urn:schemas-microsoft-com:vml" xmlns:wp14="http://schemas.microsoft.com/office/word/2010/wordprocessingDrawing" xmlns:w10="urn:schemas-microsoft-com:office:word" xmlns:w="http://schemas.openxmlformats.org/wordprocessingml/2006/main" xmlns:w14="http://schemas.microsoft.com/office/word/2010/wordml" xmlns:wpg="http://schemas.microsoft.com/office/word/2010/wordprocessingGroup" xmlns:wpi="http://schemas.microsoft.com/office/word/2010/wordprocessingInk" xmlns:wps="http://schemas.microsoft.com/office/word/2010/wordprocessingShape" xmlns:a14="http://schemas.microsoft.com/office/drawing/2010/main" val="0"/>
+                        <a14:useLocalDpi xmlns:a14="http://schemas.microsoft.com/office/drawing/2010/main" val="0"/>
                       </a:ext>
                     </a:extLst>
                   </a:blip>
@@ -11599,7 +11867,15 @@
       <w:t xml:space="preserve">FST </w:t>
     </w:r>
     <w:r>
-      <w:t>Projekt "Eventalizer" (SS 2012) Team 5</w:t>
+      <w:t>Projekt "</w:t>
+    </w:r>
+    <w:proofErr w:type="spellStart"/>
+    <w:r>
+      <w:t>Eventalizer</w:t>
+    </w:r>
+    <w:proofErr w:type="spellEnd"/>
+    <w:r>
+      <w:t>" (SS 2012) Team 5</w:t>
     </w:r>
     <w:r>
       <w:t xml:space="preserve">           </w:t>
@@ -11621,7 +11897,7 @@
 </file>
 
 <file path=word/header2.xml><?xml version="1.0" encoding="utf-8"?>
-<w:hdr xmlns:ve="http://schemas.openxmlformats.org/markup-compatibility/2006" xmlns:o="urn:schemas-microsoft-com:office:office" xmlns:r="http://schemas.openxmlformats.org/officeDocument/2006/relationships" xmlns:m="http://schemas.openxmlformats.org/officeDocument/2006/math" xmlns:v="urn:schemas-microsoft-com:vml" xmlns:wp="http://schemas.openxmlformats.org/drawingml/2006/wordprocessingDrawing" xmlns:w10="urn:schemas-microsoft-com:office:word" xmlns:w="http://schemas.openxmlformats.org/wordprocessingml/2006/main" xmlns:wne="http://schemas.microsoft.com/office/word/2006/wordml">
+<w:hdr xmlns:wpc="http://schemas.microsoft.com/office/word/2010/wordprocessingCanvas" xmlns:mc="http://schemas.openxmlformats.org/markup-compatibility/2006" xmlns:o="urn:schemas-microsoft-com:office:office" xmlns:r="http://schemas.openxmlformats.org/officeDocument/2006/relationships" xmlns:m="http://schemas.openxmlformats.org/officeDocument/2006/math" xmlns:v="urn:schemas-microsoft-com:vml" xmlns:wp14="http://schemas.microsoft.com/office/word/2010/wordprocessingDrawing" xmlns:wp="http://schemas.openxmlformats.org/drawingml/2006/wordprocessingDrawing" xmlns:w10="urn:schemas-microsoft-com:office:word" xmlns:w="http://schemas.openxmlformats.org/wordprocessingml/2006/main" xmlns:w14="http://schemas.microsoft.com/office/word/2010/wordml" xmlns:wpg="http://schemas.microsoft.com/office/word/2010/wordprocessingGroup" xmlns:wpi="http://schemas.microsoft.com/office/word/2010/wordprocessingInk" xmlns:wne="http://schemas.microsoft.com/office/word/2006/wordml" xmlns:wps="http://schemas.microsoft.com/office/word/2010/wordprocessingShape" mc:Ignorable="w14 wp14">
   <w:p>
     <w:pPr>
       <w:pStyle w:val="Kopfzeile"/>
@@ -11631,7 +11907,7 @@
 </file>
 
 <file path=word/numbering.xml><?xml version="1.0" encoding="utf-8"?>
-<w:numbering xmlns:ve="http://schemas.openxmlformats.org/markup-compatibility/2006" xmlns:o="urn:schemas-microsoft-com:office:office" xmlns:r="http://schemas.openxmlformats.org/officeDocument/2006/relationships" xmlns:m="http://schemas.openxmlformats.org/officeDocument/2006/math" xmlns:v="urn:schemas-microsoft-com:vml" xmlns:wp="http://schemas.openxmlformats.org/drawingml/2006/wordprocessingDrawing" xmlns:w10="urn:schemas-microsoft-com:office:word" xmlns:w="http://schemas.openxmlformats.org/wordprocessingml/2006/main" xmlns:wne="http://schemas.microsoft.com/office/word/2006/wordml">
+<w:numbering xmlns:wpc="http://schemas.microsoft.com/office/word/2010/wordprocessingCanvas" xmlns:mc="http://schemas.openxmlformats.org/markup-compatibility/2006" xmlns:o="urn:schemas-microsoft-com:office:office" xmlns:r="http://schemas.openxmlformats.org/officeDocument/2006/relationships" xmlns:m="http://schemas.openxmlformats.org/officeDocument/2006/math" xmlns:v="urn:schemas-microsoft-com:vml" xmlns:wp14="http://schemas.microsoft.com/office/word/2010/wordprocessingDrawing" xmlns:wp="http://schemas.openxmlformats.org/drawingml/2006/wordprocessingDrawing" xmlns:w10="urn:schemas-microsoft-com:office:word" xmlns:w="http://schemas.openxmlformats.org/wordprocessingml/2006/main" xmlns:w14="http://schemas.microsoft.com/office/word/2010/wordml" xmlns:wpg="http://schemas.microsoft.com/office/word/2010/wordprocessingGroup" xmlns:wpi="http://schemas.microsoft.com/office/word/2010/wordprocessingInk" xmlns:wne="http://schemas.microsoft.com/office/word/2006/wordml" xmlns:wps="http://schemas.microsoft.com/office/word/2010/wordprocessingShape" mc:Ignorable="w14 wp14">
   <w:abstractNum w:abstractNumId="0">
     <w:nsid w:val="FFFFFF7C"/>
     <w:multiLevelType w:val="singleLevel"/>
@@ -14723,7 +14999,7 @@
 </file>
 
 <file path=word/styles.xml><?xml version="1.0" encoding="utf-8"?>
-<w:styles xmlns:r="http://schemas.openxmlformats.org/officeDocument/2006/relationships" xmlns:w="http://schemas.openxmlformats.org/wordprocessingml/2006/main">
+<w:styles xmlns:mc="http://schemas.openxmlformats.org/markup-compatibility/2006" xmlns:r="http://schemas.openxmlformats.org/officeDocument/2006/relationships" xmlns:w="http://schemas.openxmlformats.org/wordprocessingml/2006/main" xmlns:w14="http://schemas.microsoft.com/office/word/2010/wordml" mc:Ignorable="w14">
   <w:docDefaults>
     <w:rPrDefault>
       <w:rPr>
@@ -15151,7 +15427,6 @@
     <w:uiPriority w:val="99"/>
     <w:semiHidden/>
     <w:unhideWhenUsed/>
-    <w:qFormat/>
     <w:tblPr>
       <w:tblInd w:w="0" w:type="dxa"/>
       <w:tblCellMar>
@@ -15551,11 +15826,11 @@
       <w:contextualSpacing/>
     </w:pPr>
   </w:style>
-  <w:style w:type="paragraph" w:styleId="Anfhrungszeichen">
+  <w:style w:type="paragraph" w:styleId="Zitat">
     <w:name w:val="Quote"/>
     <w:basedOn w:val="Standard"/>
     <w:next w:val="Standard"/>
-    <w:link w:val="AnfhrungszeichenZchn"/>
+    <w:link w:val="ZitatZchn"/>
     <w:uiPriority w:val="29"/>
     <w:qFormat/>
     <w:rsid w:val="006A0917"/>
@@ -15564,10 +15839,10 @@
       <w:iCs/>
     </w:rPr>
   </w:style>
-  <w:style w:type="character" w:customStyle="1" w:styleId="AnfhrungszeichenZchn">
-    <w:name w:val="Anführungszeichen Zchn"/>
+  <w:style w:type="character" w:customStyle="1" w:styleId="ZitatZchn">
+    <w:name w:val="Zitat Zchn"/>
     <w:basedOn w:val="Absatz-Standardschriftart"/>
-    <w:link w:val="Anfhrungszeichen"/>
+    <w:link w:val="Zitat"/>
     <w:uiPriority w:val="29"/>
     <w:rsid w:val="006A0917"/>
     <w:rPr>
@@ -15578,11 +15853,11 @@
       <w:szCs w:val="20"/>
     </w:rPr>
   </w:style>
-  <w:style w:type="paragraph" w:styleId="IntensivesAnfhrungszeichen">
+  <w:style w:type="paragraph" w:styleId="IntensivesZitat">
     <w:name w:val="Intense Quote"/>
     <w:basedOn w:val="Standard"/>
     <w:next w:val="Standard"/>
-    <w:link w:val="IntensivesAnfhrungszeichenZchn"/>
+    <w:link w:val="IntensivesZitatZchn"/>
     <w:uiPriority w:val="30"/>
     <w:qFormat/>
     <w:rsid w:val="006A0917"/>
@@ -15604,10 +15879,10 @@
       <w:color w:val="365F91" w:themeColor="accent1" w:themeShade="BF"/>
     </w:rPr>
   </w:style>
-  <w:style w:type="character" w:customStyle="1" w:styleId="IntensivesAnfhrungszeichenZchn">
-    <w:name w:val="Intensives Anführungszeichen Zchn"/>
+  <w:style w:type="character" w:customStyle="1" w:styleId="IntensivesZitatZchn">
+    <w:name w:val="Intensives Zitat Zchn"/>
     <w:basedOn w:val="Absatz-Standardschriftart"/>
-    <w:link w:val="IntensivesAnfhrungszeichen"/>
+    <w:link w:val="IntensivesZitat"/>
     <w:uiPriority w:val="30"/>
     <w:rsid w:val="006A0917"/>
     <w:rPr>
@@ -15981,7 +16256,7 @@
       <w:lang w:val="de-DE"/>
     </w:rPr>
   </w:style>
-  <w:style w:type="table" w:styleId="Tabellengitternetz">
+  <w:style w:type="table" w:styleId="Tabellenraster">
     <w:name w:val="Table Grid"/>
     <w:basedOn w:val="NormaleTabelle"/>
     <w:rsid w:val="004B1800"/>
@@ -19352,7 +19627,7 @@
 </file>
 
 <file path=customXml/itemProps2.xml><?xml version="1.0" encoding="utf-8"?>
-<ds:datastoreItem xmlns:ds="http://schemas.openxmlformats.org/officeDocument/2006/customXml" ds:itemID="{2B81A150-9576-45E0-A658-5410A2E1AA94}">
+<ds:datastoreItem xmlns:ds="http://schemas.openxmlformats.org/officeDocument/2006/customXml" ds:itemID="{065A145C-A573-4BE9-BBB9-E75D750B59A8}">
   <ds:schemaRefs>
     <ds:schemaRef ds:uri="http://schemas.openxmlformats.org/officeDocument/2006/bibliography"/>
   </ds:schemaRefs>

--- a/Dokumente/LH_Eventalizer.docx
+++ b/Dokumente/LH_Eventalizer.docx
@@ -51,7 +51,7 @@
               <w:lang w:eastAsia="de-DE" w:bidi="ar-SA"/>
             </w:rPr>
             <w:pict>
-              <v:group id="Group 30" o:spid="_x0000_s1038" style="position:absolute;margin-left:866.9pt;margin-top:0;width:332.7pt;height:227.25pt;z-index:251663360;mso-position-horizontal:right;mso-position-horizontal-relative:margin;mso-position-vertical:top;mso-position-vertical-relative:page" coordorigin="4136,15" coordsize="6654,4545" o:gfxdata="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" o:allowincell="f">
+              <v:group id="Group 30" o:spid="_x0000_s1038" style="position:absolute;margin-left:1159.6pt;margin-top:0;width:332.7pt;height:227.25pt;z-index:251663360;mso-position-horizontal:right;mso-position-horizontal-relative:margin;mso-position-vertical:top;mso-position-vertical-relative:page" coordorigin="4136,15" coordsize="6654,4545" o:gfxdata="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" o:allowincell="f">
                 <v:shape id="AutoShape 31" o:spid="_x0000_s1042" type="#_x0000_t32" style="position:absolute;left:4136;top:15;width:3058;height:3855;visibility:visible" o:connectortype="straight" o:gfxdata="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" strokecolor="#a7bfde [1620]"/>
                 <v:oval id="Oval 32" o:spid="_x0000_s1041" style="position:absolute;left:6674;top:444;width:4116;height:4116;visibility:visible" o:gfxdata="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" fillcolor="#a7bfde [1620]" stroked="f"/>
                 <v:oval id="Oval 33" o:spid="_x0000_s1040" style="position:absolute;left:6773;top:1058;width:3367;height:3367;visibility:visible" o:gfxdata="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" fillcolor="#d3dfee [820]" stroked="f"/>
@@ -188,7 +188,25 @@
                     <w:sz w:val="28"/>
                     <w:szCs w:val="28"/>
                   </w:rPr>
-                  <w:t xml:space="preserve">FST Projekt "Eventalizer" </w:t>
+                  <w:t>FST Projekt "</w:t>
+                </w:r>
+                <w:proofErr w:type="spellStart"/>
+                <w:r>
+                  <w:rPr>
+                    <w:color w:val="484329" w:themeColor="background2" w:themeShade="3F"/>
+                    <w:sz w:val="28"/>
+                    <w:szCs w:val="28"/>
+                  </w:rPr>
+                  <w:t>Eventalizer</w:t>
+                </w:r>
+                <w:proofErr w:type="spellEnd"/>
+                <w:r>
+                  <w:rPr>
+                    <w:color w:val="484329" w:themeColor="background2" w:themeShade="3F"/>
+                    <w:sz w:val="28"/>
+                    <w:szCs w:val="28"/>
+                  </w:rPr>
+                  <w:t xml:space="preserve">" </w:t>
                 </w:r>
                 <w:r>
                   <w:rPr>
@@ -247,7 +265,15 @@
                   <w:spacing w:after="0"/>
                 </w:pPr>
                 <w:r>
-                  <w:t xml:space="preserve">Verbundstudium, Master of Science </w:t>
+                  <w:t xml:space="preserve">Verbundstudium, Master </w:t>
+                </w:r>
+                <w:proofErr w:type="spellStart"/>
+                <w:r>
+                  <w:t>of</w:t>
+                </w:r>
+                <w:proofErr w:type="spellEnd"/>
+                <w:r>
+                  <w:t xml:space="preserve"> Science </w:t>
                 </w:r>
               </w:p>
               <w:p>
@@ -322,15 +348,56 @@
                         <w:b/>
                         <w:bCs/>
                       </w:rPr>
-                      <w:t>Alexander Benölken, Martin Garrels, Felix Schulze Mönking, Felix Wessel,</w:t>
+                      <w:t xml:space="preserve">Alexander Benölken, Martin </w:t>
+                    </w:r>
+                    <w:proofErr w:type="spellStart"/>
+                    <w:r>
+                      <w:rPr>
+                        <w:b/>
+                        <w:bCs/>
+                      </w:rPr>
+                      <w:t>Garrels</w:t>
+                    </w:r>
+                    <w:proofErr w:type="spellEnd"/>
+                    <w:r>
+                      <w:rPr>
+                        <w:b/>
+                        <w:bCs/>
+                      </w:rPr>
+                      <w:t xml:space="preserve">, Felix Schulze </w:t>
+                    </w:r>
+                    <w:proofErr w:type="spellStart"/>
+                    <w:r>
+                      <w:rPr>
+                        <w:b/>
+                        <w:bCs/>
+                      </w:rPr>
+                      <w:t>Mönking</w:t>
+                    </w:r>
+                    <w:proofErr w:type="spellEnd"/>
+                    <w:r>
+                      <w:rPr>
+                        <w:b/>
+                        <w:bCs/>
+                      </w:rPr>
+                      <w:t>, Felix Wessel,</w:t>
                     </w:r>
                     <w:r>
                       <w:rPr>
                         <w:b/>
                         <w:bCs/>
                       </w:rPr>
-                      <w:t xml:space="preserve"> Patrick Wiebeler</w:t>
+                      <w:t xml:space="preserve"> Patrick </w:t>
                     </w:r>
+                    <w:proofErr w:type="spellStart"/>
+                    <w:r>
+                      <w:rPr>
+                        <w:b/>
+                        <w:bCs/>
+                      </w:rPr>
+                      <w:t>Wiebeler</w:t>
+                    </w:r>
+                    <w:proofErr w:type="spellEnd"/>
                   </w:sdtContent>
                 </w:sdt>
               </w:p>
@@ -430,7 +497,7 @@
               <w:lang w:eastAsia="de-DE" w:bidi="ar-SA"/>
             </w:rPr>
             <w:pict>
-              <v:group id="Group 7" o:spid="_x0000_s1032" style="position:absolute;left:0;text-align:left;margin-left:662.45pt;margin-top:0;width:264.55pt;height:690.65pt;z-index:251660288;mso-position-horizontal:right;mso-position-horizontal-relative:page;mso-position-vertical:bottom;mso-position-vertical-relative:page" coordorigin="5531,1258" coordsize="5291,13813" o:gfxdata="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">
+              <v:group id="Group 7" o:spid="_x0000_s1032" style="position:absolute;left:0;text-align:left;margin-left:887pt;margin-top:0;width:264.55pt;height:690.65pt;z-index:251660288;mso-position-horizontal:right;mso-position-horizontal-relative:page;mso-position-vertical:bottom;mso-position-vertical-relative:page" coordorigin="5531,1258" coordsize="5291,13813" o:gfxdata="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">
                 <v:shape id="AutoShape 8" o:spid="_x0000_s1037" type="#_x0000_t32" style="position:absolute;left:6519;top:1258;width:4303;height:10040;flip:x;visibility:visible" o:connectortype="straight" o:gfxdata="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" strokecolor="#a7bfde [1620]"/>
                 <v:group id="Group 9" o:spid="_x0000_s1033" style="position:absolute;left:5531;top:9226;width:5291;height:5845" coordorigin="5531,9226" coordsize="5291,5845" o:gfxdata="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">
                   <v:shape id="Freeform 10" o:spid="_x0000_s1036" style="position:absolute;left:5531;top:9226;width:5291;height:5845;visibility:visible;mso-wrap-style:square;v-text-anchor:top" coordsize="6418,6670" o:gfxdata="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" path="m6418,1185r,5485l1809,6669c974,5889,,3958,1407,1987,2830,,5591,411,6418,1185xe" fillcolor="#a7bfde [1620]" stroked="f">
@@ -651,8 +718,17 @@
                 <w:rFonts w:cs="Arial"/>
                 <w:sz w:val="20"/>
               </w:rPr>
-              <w:t>Patrick Wiebeler</w:t>
+              <w:t xml:space="preserve">Patrick </w:t>
             </w:r>
+            <w:proofErr w:type="spellStart"/>
+            <w:r>
+              <w:rPr>
+                <w:rFonts w:cs="Arial"/>
+                <w:sz w:val="20"/>
+              </w:rPr>
+              <w:t>Wiebeler</w:t>
+            </w:r>
+            <w:proofErr w:type="spellEnd"/>
           </w:p>
         </w:tc>
         <w:tc>
@@ -737,8 +813,17 @@
                 <w:rFonts w:cs="Arial"/>
                 <w:sz w:val="20"/>
               </w:rPr>
-              <w:t>Martin Garrels</w:t>
+              <w:t xml:space="preserve">Martin </w:t>
             </w:r>
+            <w:proofErr w:type="spellStart"/>
+            <w:r>
+              <w:rPr>
+                <w:rFonts w:cs="Arial"/>
+                <w:sz w:val="20"/>
+              </w:rPr>
+              <w:t>Garrels</w:t>
+            </w:r>
+            <w:proofErr w:type="spellEnd"/>
           </w:p>
         </w:tc>
         <w:tc>
@@ -6879,13 +6964,37 @@
         <w:t>anderen</w:t>
       </w:r>
       <w:r>
-        <w:t xml:space="preserve"> entwickelt sich bei bestimmten Aktivitäten ohne eine gewisse</w:t>
+        <w:t xml:space="preserve"> entwickelt sich bei bestimmten Aktivitäten </w:t>
+      </w:r>
+      <w:r>
+        <w:t>meist ab einer</w:t>
+      </w:r>
+      <w:r>
+        <w:t xml:space="preserve"> gewisse</w:t>
+      </w:r>
+      <w:r>
+        <w:t>n</w:t>
       </w:r>
       <w:r>
         <w:t xml:space="preserve"> </w:t>
       </w:r>
       <w:r>
-        <w:t>Gruppengröße kein Spaß bzw. fehlt das erhoffte Erlebnis.</w:t>
+        <w:t>Gruppengröße mehr</w:t>
+      </w:r>
+      <w:r>
+        <w:t xml:space="preserve"> Spaß bzw. </w:t>
+      </w:r>
+      <w:r>
+        <w:t xml:space="preserve">vergrößert sich </w:t>
+      </w:r>
+      <w:r>
+        <w:t>das erhoffte Erle</w:t>
+      </w:r>
+      <w:r>
+        <w:t>b</w:t>
+      </w:r>
+      <w:r>
+        <w:t>nis.</w:t>
       </w:r>
     </w:p>
     <w:p>
@@ -7050,12 +7159,12 @@
         <w:spacing w:after="0"/>
       </w:pPr>
       <w:r>
+        <w:lastRenderedPageBreak/>
         <w:t>? …</w:t>
       </w:r>
     </w:p>
     <w:p>
       <w:r>
-        <w:lastRenderedPageBreak/>
         <w:t>Zu typischen Stakeholdern zählen beispielsweise Fachabteilung, Anwender des Systems, IT-Abteilungen, Archit</w:t>
       </w:r>
       <w:r>
@@ -7569,8 +7678,13 @@
         <w:t>Der Benutzer</w:t>
       </w:r>
       <w:r>
-        <w:t xml:space="preserve"> kann Blockierlisten</w:t>
-      </w:r>
+        <w:t xml:space="preserve"> kann </w:t>
+      </w:r>
+      <w:proofErr w:type="spellStart"/>
+      <w:r>
+        <w:t>Blockierlisten</w:t>
+      </w:r>
+      <w:proofErr w:type="spellEnd"/>
       <w:r>
         <w:t>, sogenannte Black Lists,</w:t>
       </w:r>
@@ -7631,7 +7745,15 @@
         <w:t>Benutzer</w:t>
       </w:r>
       <w:r>
-        <w:t xml:space="preserve"> eine private Nachricht zukommen lassen, wenn er nicht auf dessen Blockierliste steht.</w:t>
+        <w:t xml:space="preserve"> eine private Nachricht zukommen lassen, wenn er nicht auf dessen </w:t>
+      </w:r>
+      <w:proofErr w:type="spellStart"/>
+      <w:r>
+        <w:t>Blockierliste</w:t>
+      </w:r>
+      <w:proofErr w:type="spellEnd"/>
+      <w:r>
+        <w:t xml:space="preserve"> steht.</w:t>
       </w:r>
     </w:p>
     <w:p>
@@ -7982,7 +8104,15 @@
         <w:t xml:space="preserve">eines Events entfernen. Der Teilnehmer ist </w:t>
       </w:r>
       <w:r>
-        <w:t>dann für dieses Event gesperrt und kann sich nicht mehr für dieses Event anmelden.</w:t>
+        <w:t xml:space="preserve">dann für </w:t>
+      </w:r>
+      <w:proofErr w:type="gramStart"/>
+      <w:r>
+        <w:t>dieses</w:t>
+      </w:r>
+      <w:proofErr w:type="gramEnd"/>
+      <w:r>
+        <w:t xml:space="preserve"> Event gesperrt und kann sich nicht mehr für dieses Event anmelden.</w:t>
       </w:r>
     </w:p>
     <w:p>
@@ -7990,7 +8120,15 @@
         <w:ind w:left="567" w:hanging="567"/>
       </w:pPr>
       <w:r>
-        <w:t>F200 Der Organisator kann das Event (falls diese vorher so eingestellt wurde) bestätigen, um eine automatische Absage des Events zu vermeiden. Der Organisator und alle bis dahin angemeldete Teilnehmer bekommen dann eine private Nachricht (ggfs. mit E-Mail-Benachrichtigung).</w:t>
+        <w:t xml:space="preserve">F200 Der Organisator kann </w:t>
+      </w:r>
+      <w:proofErr w:type="gramStart"/>
+      <w:r>
+        <w:t>das</w:t>
+      </w:r>
+      <w:proofErr w:type="gramEnd"/>
+      <w:r>
+        <w:t xml:space="preserve"> Event (falls diese vorher so eingestellt wurde) bestätigen, um eine automatische Absage des Events zu vermeiden. Der Organisator und alle bis dahin angemeldete Teilnehmer bekommen dann eine private Nachricht (ggfs. mit E-Mail-Benachrichtigung).</w:t>
       </w:r>
     </w:p>
     <w:p>
@@ -8001,7 +8139,15 @@
         <w:t>F21</w:t>
       </w:r>
       <w:r>
-        <w:t>0 Nach einem Event kann jeder Teilnehmer das Event im Ganzen bewerten.</w:t>
+        <w:t xml:space="preserve">0 Nach einem Event kann jeder Teilnehmer </w:t>
+      </w:r>
+      <w:proofErr w:type="gramStart"/>
+      <w:r>
+        <w:t>das</w:t>
+      </w:r>
+      <w:proofErr w:type="gramEnd"/>
+      <w:r>
+        <w:t xml:space="preserve"> Event im Ganzen bewerten.</w:t>
       </w:r>
       <w:r>
         <w:t xml:space="preserve"> Die Bewe</w:t>
@@ -8541,9 +8687,11 @@
         </w:numPr>
         <w:spacing w:after="200" w:line="276" w:lineRule="auto"/>
       </w:pPr>
+      <w:proofErr w:type="spellStart"/>
       <w:r>
         <w:t>Blockierliste</w:t>
       </w:r>
+      <w:proofErr w:type="spellEnd"/>
     </w:p>
     <w:p>
       <w:r>
@@ -8709,22 +8857,40 @@
         <w:t>Das System soll übe</w:t>
       </w:r>
       <w:r>
-        <w:t>r eine Applikation in Facebook v</w:t>
-      </w:r>
-      <w:r>
-        <w:t>erfügbar gemacht werden. Somit kö</w:t>
-      </w:r>
-      <w:r>
-        <w:t>n</w:t>
-      </w:r>
-      <w:r>
-        <w:t>nen Facebooknutzer Zugriff auf ihr Profil gewähren, um Daten für eine Registrierung zu übe</w:t>
+        <w:t xml:space="preserve">r eine Applikation in </w:t>
+      </w:r>
+      <w:proofErr w:type="spellStart"/>
+      <w:r>
+        <w:t>Facebook</w:t>
+      </w:r>
+      <w:proofErr w:type="spellEnd"/>
+      <w:r>
+        <w:t xml:space="preserve"> v</w:t>
+      </w:r>
+      <w:r>
+        <w:t xml:space="preserve">erfügbar gemacht werden. Somit können </w:t>
+      </w:r>
+      <w:proofErr w:type="spellStart"/>
+      <w:r>
+        <w:t>Facebooknutzer</w:t>
+      </w:r>
+      <w:proofErr w:type="spellEnd"/>
+      <w:r>
+        <w:t xml:space="preserve"> Zugriff auf ihr Profil gewähren, um Daten für eine Registrierung zu übe</w:t>
       </w:r>
       <w:r>
         <w:t>r</w:t>
       </w:r>
       <w:r>
-        <w:t>nehmen. Erstellte Events können auf der Facebookpinnwand übernommen werden.</w:t>
+        <w:t xml:space="preserve">nehmen. Erstellte Events können auf der </w:t>
+      </w:r>
+      <w:proofErr w:type="spellStart"/>
+      <w:r>
+        <w:t>Facebookpinnwand</w:t>
+      </w:r>
+      <w:proofErr w:type="spellEnd"/>
+      <w:r>
+        <w:t xml:space="preserve"> übernommen werden.</w:t>
       </w:r>
     </w:p>
     <w:p>
@@ -9224,11 +9390,13 @@
       </w:pPr>
       <w:bookmarkStart w:id="56" w:name="_Toc320350270"/>
       <w:bookmarkStart w:id="57" w:name="_Toc320351654"/>
+      <w:proofErr w:type="spellStart"/>
       <w:r>
         <w:t>Wartbarkeit</w:t>
       </w:r>
       <w:bookmarkEnd w:id="56"/>
       <w:bookmarkEnd w:id="57"/>
+      <w:proofErr w:type="spellEnd"/>
     </w:p>
     <w:p>
       <w:pPr>
@@ -9251,11 +9419,13 @@
       </w:pPr>
       <w:bookmarkStart w:id="58" w:name="_Toc320350271"/>
       <w:bookmarkStart w:id="59" w:name="_Toc320351655"/>
+      <w:proofErr w:type="spellStart"/>
       <w:r>
         <w:t>Portabilität</w:t>
       </w:r>
       <w:bookmarkEnd w:id="58"/>
       <w:bookmarkEnd w:id="59"/>
+      <w:proofErr w:type="spellEnd"/>
     </w:p>
     <w:p>
       <w:pPr>
@@ -9443,6 +9613,9 @@
       </w:r>
       <w:r>
         <w:t>Die Software muss mit jedem aktuellen Browser bedienbar sein</w:t>
+      </w:r>
+      <w:r>
+        <w:t>.</w:t>
       </w:r>
     </w:p>
     <w:p>
@@ -10017,7 +10190,15 @@
     </w:p>
     <w:p>
       <w:r>
-        <w:t xml:space="preserve">Er kann Blockierlisten führen, auf denen </w:t>
+        <w:t xml:space="preserve">Er kann </w:t>
+      </w:r>
+      <w:proofErr w:type="spellStart"/>
+      <w:r>
+        <w:t>Blockierlisten</w:t>
+      </w:r>
+      <w:proofErr w:type="spellEnd"/>
+      <w:r>
+        <w:t xml:space="preserve"> führen, auf denen </w:t>
       </w:r>
       <w:r>
         <w:t>Benutzer</w:t>
@@ -10054,7 +10235,15 @@
         <w:t>Benutzer</w:t>
       </w:r>
       <w:r>
-        <w:t xml:space="preserve"> eine private Nachricht zukommen lassen, wenn er nicht auf dessen Blockierliste steht.</w:t>
+        <w:t xml:space="preserve"> eine private Nachricht zukommen lassen, wenn er nicht auf dessen </w:t>
+      </w:r>
+      <w:proofErr w:type="spellStart"/>
+      <w:r>
+        <w:t>Blockierliste</w:t>
+      </w:r>
+      <w:proofErr w:type="spellEnd"/>
+      <w:r>
+        <w:t xml:space="preserve"> steht.</w:t>
       </w:r>
     </w:p>
     <w:p>
@@ -11138,13 +11327,23 @@
       <w:bookmarkStart w:id="101" w:name="_Toc320350292"/>
       <w:bookmarkStart w:id="102" w:name="_Toc320351676"/>
       <w:bookmarkStart w:id="103" w:name="_Toc320352288"/>
+      <w:proofErr w:type="spellStart"/>
       <w:r>
         <w:lastRenderedPageBreak/>
-        <w:t>Referenzierte Dokumente</w:t>
+        <w:t>Referenzierte</w:t>
+      </w:r>
+      <w:proofErr w:type="spellEnd"/>
+      <w:r>
+        <w:t xml:space="preserve"> </w:t>
+      </w:r>
+      <w:proofErr w:type="spellStart"/>
+      <w:r>
+        <w:t>Dokumente</w:t>
       </w:r>
       <w:bookmarkEnd w:id="101"/>
       <w:bookmarkEnd w:id="102"/>
       <w:bookmarkEnd w:id="103"/>
+      <w:proofErr w:type="spellEnd"/>
     </w:p>
     <w:p/>
     <w:p>
@@ -11162,7 +11361,15 @@
         <w:t>t</w:t>
       </w:r>
       <w:r>
-        <w:t>lung und Systemspezifikation. Lehrbrief im Verbundstudium, IfV NRW, Hagen, 2009</w:t>
+        <w:t xml:space="preserve">lung und Systemspezifikation. Lehrbrief im Verbundstudium, </w:t>
+      </w:r>
+      <w:proofErr w:type="spellStart"/>
+      <w:r>
+        <w:t>IfV</w:t>
+      </w:r>
+      <w:proofErr w:type="spellEnd"/>
+      <w:r>
+        <w:t xml:space="preserve"> NRW, Hagen, 2009</w:t>
       </w:r>
     </w:p>
     <w:p/>
@@ -11341,7 +11548,7 @@
         <w:noProof/>
         <w:color w:val="FFFFFF" w:themeColor="background1"/>
       </w:rPr>
-      <w:t>14</w:t>
+      <w:t>11</w:t>
     </w:r>
     <w:r>
       <w:rPr>
@@ -11474,7 +11681,7 @@
         <w:noProof/>
         <w:color w:val="FFFFFF" w:themeColor="background1"/>
       </w:rPr>
-      <w:t>VIII</w:t>
+      <w:t>X</w:t>
     </w:r>
     <w:r>
       <w:rPr>
@@ -11558,7 +11765,7 @@
                   <a:blip r:embed="rId1">
                     <a:extLst>
                       <a:ext uri="{28A0092B-C50C-407E-A947-70E740481C1C}">
-                        <a14:useLocalDpi xmlns="" xmlns:wpc="http://schemas.microsoft.com/office/word/2010/wordprocessingCanvas" xmlns:mc="http://schemas.openxmlformats.org/markup-compatibility/2006" xmlns:o="urn:schemas-microsoft-com:office:office" xmlns:v="urn:schemas-microsoft-com:vml" xmlns:wp14="http://schemas.microsoft.com/office/word/2010/wordprocessingDrawing" xmlns:w10="urn:schemas-microsoft-com:office:word" xmlns:w="http://schemas.openxmlformats.org/wordprocessingml/2006/main" xmlns:w14="http://schemas.microsoft.com/office/word/2010/wordml" xmlns:wpg="http://schemas.microsoft.com/office/word/2010/wordprocessingGroup" xmlns:wpi="http://schemas.microsoft.com/office/word/2010/wordprocessingInk" xmlns:wps="http://schemas.microsoft.com/office/word/2010/wordprocessingShape" xmlns:a14="http://schemas.microsoft.com/office/drawing/2010/main" val="0"/>
+                        <a14:useLocalDpi xmlns:a14="http://schemas.microsoft.com/office/drawing/2010/main" xmlns:wps="http://schemas.microsoft.com/office/word/2010/wordprocessingShape" xmlns:wpi="http://schemas.microsoft.com/office/word/2010/wordprocessingInk" xmlns:wpg="http://schemas.microsoft.com/office/word/2010/wordprocessingGroup" xmlns:w14="http://schemas.microsoft.com/office/word/2010/wordml" xmlns:w="http://schemas.openxmlformats.org/wordprocessingml/2006/main" xmlns:w10="urn:schemas-microsoft-com:office:word" xmlns:wp14="http://schemas.microsoft.com/office/word/2010/wordprocessingDrawing" xmlns:v="urn:schemas-microsoft-com:vml" xmlns:o="urn:schemas-microsoft-com:office:office" xmlns:mc="http://schemas.openxmlformats.org/markup-compatibility/2006" xmlns:wpc="http://schemas.microsoft.com/office/word/2010/wordprocessingCanvas" xmlns="" val="0"/>
                       </a:ext>
                     </a:extLst>
                   </a:blip>
@@ -11599,7 +11806,15 @@
       <w:t xml:space="preserve">FST </w:t>
     </w:r>
     <w:r>
-      <w:t>Projekt "Eventalizer" (SS 2012) Team 5</w:t>
+      <w:t>Projekt "</w:t>
+    </w:r>
+    <w:proofErr w:type="spellStart"/>
+    <w:r>
+      <w:t>Eventalizer</w:t>
+    </w:r>
+    <w:proofErr w:type="spellEnd"/>
+    <w:r>
+      <w:t>" (SS 2012) Team 5</w:t>
     </w:r>
     <w:r>
       <w:t xml:space="preserve">           </w:t>
@@ -19352,7 +19567,7 @@
 </file>
 
 <file path=customXml/itemProps2.xml><?xml version="1.0" encoding="utf-8"?>
-<ds:datastoreItem xmlns:ds="http://schemas.openxmlformats.org/officeDocument/2006/customXml" ds:itemID="{2B81A150-9576-45E0-A658-5410A2E1AA94}">
+<ds:datastoreItem xmlns:ds="http://schemas.openxmlformats.org/officeDocument/2006/customXml" ds:itemID="{D59EF158-EAD6-42F4-817E-E2E70976C0D3}">
   <ds:schemaRefs>
     <ds:schemaRef ds:uri="http://schemas.openxmlformats.org/officeDocument/2006/bibliography"/>
   </ds:schemaRefs>

--- a/Dokumente/LH_Eventalizer.docx
+++ b/Dokumente/LH_Eventalizer.docx
@@ -8275,7 +8275,24 @@
         <w:t xml:space="preserve">Der Administrator </w:t>
       </w:r>
       <w:r>
-        <w:t>kann das System konfigurieren.</w:t>
+        <w:t xml:space="preserve">kann das System </w:t>
+      </w:r>
+      <w:commentRangeStart w:id="29"/>
+      <w:r>
+        <w:t>konfigurieren</w:t>
+      </w:r>
+      <w:commentRangeEnd w:id="29"/>
+      <w:r>
+        <w:rPr>
+          <w:rStyle w:val="Kommentarzeichen"/>
+        </w:rPr>
+        <w:commentReference w:id="29"/>
+      </w:r>
+      <w:r>
+        <w:t>.</w:t>
+      </w:r>
+      <w:r>
+        <w:t xml:space="preserve"> </w:t>
       </w:r>
     </w:p>
     <w:p>
@@ -8400,8 +8417,8 @@
       <w:r>
         <w:t xml:space="preserve">0 </w:t>
       </w:r>
-      <w:bookmarkStart w:id="29" w:name="_GoBack"/>
-      <w:bookmarkEnd w:id="29"/>
+      <w:bookmarkStart w:id="30" w:name="_GoBack"/>
+      <w:bookmarkEnd w:id="30"/>
       <w:r>
         <w:t>Der Administrator</w:t>
       </w:r>
@@ -8413,27 +8430,27 @@
       <w:pPr>
         <w:pStyle w:val="berschrift2"/>
       </w:pPr>
-      <w:bookmarkStart w:id="30" w:name="_Toc320350259"/>
-      <w:bookmarkStart w:id="31" w:name="_Toc320351643"/>
+      <w:bookmarkStart w:id="31" w:name="_Toc320350259"/>
+      <w:bookmarkStart w:id="32" w:name="_Toc320351643"/>
       <w:bookmarkEnd w:id="24"/>
       <w:r>
         <w:t>Anwendungsfalldiagramm</w:t>
       </w:r>
-      <w:bookmarkEnd w:id="30"/>
       <w:bookmarkEnd w:id="31"/>
+      <w:bookmarkEnd w:id="32"/>
     </w:p>
     <w:p/>
     <w:p>
       <w:pPr>
         <w:pStyle w:val="berschrift2"/>
       </w:pPr>
-      <w:bookmarkStart w:id="32" w:name="_Toc320350260"/>
-      <w:bookmarkStart w:id="33" w:name="_Toc320351644"/>
+      <w:bookmarkStart w:id="33" w:name="_Toc320350260"/>
+      <w:bookmarkStart w:id="34" w:name="_Toc320351644"/>
       <w:r>
         <w:t>Produktdaten</w:t>
       </w:r>
-      <w:bookmarkEnd w:id="32"/>
       <w:bookmarkEnd w:id="33"/>
+      <w:bookmarkEnd w:id="34"/>
     </w:p>
     <w:p/>
     <w:p>
@@ -8827,13 +8844,13 @@
       <w:pPr>
         <w:pStyle w:val="berschrift2"/>
       </w:pPr>
-      <w:bookmarkStart w:id="34" w:name="_Toc320350261"/>
-      <w:bookmarkStart w:id="35" w:name="_Toc320351645"/>
+      <w:bookmarkStart w:id="35" w:name="_Toc320350261"/>
+      <w:bookmarkStart w:id="36" w:name="_Toc320351645"/>
       <w:r>
         <w:t>Domänenklassendiagramm</w:t>
       </w:r>
-      <w:bookmarkEnd w:id="34"/>
       <w:bookmarkEnd w:id="35"/>
+      <w:bookmarkEnd w:id="36"/>
     </w:p>
     <w:p>
       <w:pPr>
@@ -8844,13 +8861,25 @@
       <w:pPr>
         <w:pStyle w:val="berschrift2"/>
       </w:pPr>
-      <w:bookmarkStart w:id="36" w:name="_Toc320350262"/>
-      <w:bookmarkStart w:id="37" w:name="_Toc320351646"/>
+      <w:bookmarkStart w:id="37" w:name="_Toc320350262"/>
+      <w:bookmarkStart w:id="38" w:name="_Toc320351646"/>
+      <w:commentRangeStart w:id="39"/>
       <w:r>
         <w:t>Produktschnittstellen</w:t>
       </w:r>
-      <w:bookmarkEnd w:id="36"/>
       <w:bookmarkEnd w:id="37"/>
+      <w:bookmarkEnd w:id="38"/>
+      <w:commentRangeEnd w:id="39"/>
+      <w:r>
+        <w:rPr>
+          <w:rStyle w:val="Kommentarzeichen"/>
+          <w:rFonts w:asciiTheme="minorHAnsi" w:eastAsiaTheme="minorEastAsia" w:hAnsiTheme="minorHAnsi" w:cstheme="minorBidi"/>
+          <w:smallCaps w:val="0"/>
+          <w:color w:val="auto"/>
+          <w:spacing w:val="0"/>
+        </w:rPr>
+        <w:commentReference w:id="39"/>
+      </w:r>
     </w:p>
     <w:p>
       <w:r>
@@ -8903,13 +8932,13 @@
       <w:pPr>
         <w:pStyle w:val="berschrift2"/>
       </w:pPr>
-      <w:bookmarkStart w:id="38" w:name="_Toc320350263"/>
-      <w:bookmarkStart w:id="39" w:name="_Toc320351647"/>
+      <w:bookmarkStart w:id="40" w:name="_Toc320350263"/>
+      <w:bookmarkStart w:id="41" w:name="_Toc320351647"/>
       <w:r>
         <w:t>Anwenderprofile</w:t>
       </w:r>
-      <w:bookmarkEnd w:id="38"/>
-      <w:bookmarkEnd w:id="39"/>
+      <w:bookmarkEnd w:id="40"/>
+      <w:bookmarkEnd w:id="41"/>
     </w:p>
     <w:p>
       <w:pPr>
@@ -8972,59 +9001,59 @@
       <w:pPr>
         <w:pStyle w:val="berschrift1"/>
       </w:pPr>
-      <w:bookmarkStart w:id="40" w:name="_Toc320350264"/>
-      <w:bookmarkStart w:id="41" w:name="_Toc320351648"/>
+      <w:bookmarkStart w:id="42" w:name="_Toc320350264"/>
+      <w:bookmarkStart w:id="43" w:name="_Toc320351648"/>
       <w:r>
         <w:lastRenderedPageBreak/>
         <w:t>Qualitätsanforderungen</w:t>
       </w:r>
-      <w:bookmarkEnd w:id="40"/>
-      <w:bookmarkEnd w:id="41"/>
-    </w:p>
-    <w:p>
-      <w:pPr>
-        <w:pStyle w:val="berschrift2"/>
-      </w:pPr>
-      <w:bookmarkStart w:id="42" w:name="_Toc320350265"/>
-      <w:bookmarkStart w:id="43" w:name="_Toc320351649"/>
-      <w:r>
-        <w:t>Äußere und innere Qualität</w:t>
-      </w:r>
       <w:bookmarkEnd w:id="42"/>
       <w:bookmarkEnd w:id="43"/>
     </w:p>
     <w:p>
-      <w:r>
-        <w:t>Für die äußere und innere Qualität sind vor allem die Merkmale Zuverlässigkeit und Benut</w:t>
-      </w:r>
-      <w:r>
-        <w:t>z</w:t>
-      </w:r>
-      <w:r>
-        <w:t>barkeit von größter Bedeutung. Zudem muss die Bedienung der Software über jeden aktue</w:t>
-      </w:r>
-      <w:r>
-        <w:t>l</w:t>
-      </w:r>
-      <w:r>
-        <w:t>len Browser möglich sein.</w:t>
-      </w:r>
-    </w:p>
-    <w:p>
-      <w:pPr>
-        <w:pStyle w:val="berschrift3"/>
-      </w:pPr>
-      <w:bookmarkStart w:id="44" w:name="_Ref318533520"/>
-      <w:bookmarkStart w:id="45" w:name="_Ref318533533"/>
-      <w:bookmarkStart w:id="46" w:name="_Toc320350266"/>
-      <w:bookmarkStart w:id="47" w:name="_Toc320351650"/>
-      <w:r>
-        <w:t>Funktionalität</w:t>
+      <w:pPr>
+        <w:pStyle w:val="berschrift2"/>
+      </w:pPr>
+      <w:bookmarkStart w:id="44" w:name="_Toc320350265"/>
+      <w:bookmarkStart w:id="45" w:name="_Toc320351649"/>
+      <w:r>
+        <w:t>Äußere und innere Qualität</w:t>
       </w:r>
       <w:bookmarkEnd w:id="44"/>
       <w:bookmarkEnd w:id="45"/>
+    </w:p>
+    <w:p>
+      <w:r>
+        <w:t>Für die äußere und innere Qualität sind vor allem die Merkmale Zuverlässigkeit und Benut</w:t>
+      </w:r>
+      <w:r>
+        <w:t>z</w:t>
+      </w:r>
+      <w:r>
+        <w:t>barkeit von größter Bedeutung. Zudem muss die Bedienung der Software über jeden aktue</w:t>
+      </w:r>
+      <w:r>
+        <w:t>l</w:t>
+      </w:r>
+      <w:r>
+        <w:t>len Browser möglich sein.</w:t>
+      </w:r>
+    </w:p>
+    <w:p>
+      <w:pPr>
+        <w:pStyle w:val="berschrift3"/>
+      </w:pPr>
+      <w:bookmarkStart w:id="46" w:name="_Ref318533520"/>
+      <w:bookmarkStart w:id="47" w:name="_Ref318533533"/>
+      <w:bookmarkStart w:id="48" w:name="_Toc320350266"/>
+      <w:bookmarkStart w:id="49" w:name="_Toc320351650"/>
+      <w:r>
+        <w:t>Funktionalität</w:t>
+      </w:r>
       <w:bookmarkEnd w:id="46"/>
       <w:bookmarkEnd w:id="47"/>
+      <w:bookmarkEnd w:id="48"/>
+      <w:bookmarkEnd w:id="49"/>
     </w:p>
     <w:p>
       <w:pPr>
@@ -9141,13 +9170,13 @@
       <w:pPr>
         <w:pStyle w:val="berschrift3"/>
       </w:pPr>
-      <w:bookmarkStart w:id="48" w:name="_Toc320350267"/>
-      <w:bookmarkStart w:id="49" w:name="_Toc320351651"/>
+      <w:bookmarkStart w:id="50" w:name="_Toc320350267"/>
+      <w:bookmarkStart w:id="51" w:name="_Toc320351651"/>
       <w:r>
         <w:t>Zuverlässigkeit</w:t>
       </w:r>
-      <w:bookmarkEnd w:id="48"/>
-      <w:bookmarkEnd w:id="49"/>
+      <w:bookmarkEnd w:id="50"/>
+      <w:bookmarkEnd w:id="51"/>
     </w:p>
     <w:p>
       <w:r>
@@ -9248,13 +9277,13 @@
       <w:pPr>
         <w:pStyle w:val="berschrift3"/>
       </w:pPr>
-      <w:bookmarkStart w:id="50" w:name="_Toc320350268"/>
-      <w:bookmarkStart w:id="51" w:name="_Toc320351652"/>
+      <w:bookmarkStart w:id="52" w:name="_Toc320350268"/>
+      <w:bookmarkStart w:id="53" w:name="_Toc320351652"/>
       <w:r>
         <w:t>Benutzbarkeit</w:t>
       </w:r>
-      <w:bookmarkEnd w:id="50"/>
-      <w:bookmarkEnd w:id="51"/>
+      <w:bookmarkEnd w:id="52"/>
+      <w:bookmarkEnd w:id="53"/>
     </w:p>
     <w:p>
       <w:r>
@@ -9345,17 +9374,17 @@
       <w:pPr>
         <w:pStyle w:val="berschrift3"/>
       </w:pPr>
-      <w:bookmarkStart w:id="52" w:name="_Ref318533611"/>
-      <w:bookmarkStart w:id="53" w:name="_Ref318533614"/>
-      <w:bookmarkStart w:id="54" w:name="_Toc320350269"/>
-      <w:bookmarkStart w:id="55" w:name="_Toc320351653"/>
+      <w:bookmarkStart w:id="54" w:name="_Ref318533611"/>
+      <w:bookmarkStart w:id="55" w:name="_Ref318533614"/>
+      <w:bookmarkStart w:id="56" w:name="_Toc320350269"/>
+      <w:bookmarkStart w:id="57" w:name="_Toc320351653"/>
       <w:r>
         <w:t>Effizienz</w:t>
       </w:r>
-      <w:bookmarkEnd w:id="52"/>
-      <w:bookmarkEnd w:id="53"/>
       <w:bookmarkEnd w:id="54"/>
       <w:bookmarkEnd w:id="55"/>
+      <w:bookmarkEnd w:id="56"/>
+      <w:bookmarkEnd w:id="57"/>
     </w:p>
     <w:p>
       <w:pPr>
@@ -9388,40 +9417,11 @@
       <w:pPr>
         <w:pStyle w:val="berschrift3"/>
       </w:pPr>
-      <w:bookmarkStart w:id="56" w:name="_Toc320350270"/>
-      <w:bookmarkStart w:id="57" w:name="_Toc320351654"/>
+      <w:bookmarkStart w:id="58" w:name="_Toc320350270"/>
+      <w:bookmarkStart w:id="59" w:name="_Toc320351654"/>
       <w:proofErr w:type="spellStart"/>
       <w:r>
         <w:t>Wartbarkeit</w:t>
-      </w:r>
-      <w:bookmarkEnd w:id="56"/>
-      <w:bookmarkEnd w:id="57"/>
-      <w:proofErr w:type="spellEnd"/>
-    </w:p>
-    <w:p>
-      <w:pPr>
-        <w:pStyle w:val="Anforderung"/>
-      </w:pPr>
-      <w:r>
-        <w:t>L</w:t>
-      </w:r>
-      <w:r>
-        <w:t>Q150</w:t>
-      </w:r>
-      <w:r>
-        <w:tab/>
-        <w:t>Die Software muss leicht zu warten und für zukünftige Erweiterungen ohne großen Aufwand modifizierbar bzw. änderbar sein, um möglichst schnell auf Trends und Neuerungen reagieren zu können.</w:t>
-      </w:r>
-    </w:p>
-    <w:p>
-      <w:pPr>
-        <w:pStyle w:val="berschrift3"/>
-      </w:pPr>
-      <w:bookmarkStart w:id="58" w:name="_Toc320350271"/>
-      <w:bookmarkStart w:id="59" w:name="_Toc320351655"/>
-      <w:proofErr w:type="spellStart"/>
-      <w:r>
-        <w:t>Portabilität</w:t>
       </w:r>
       <w:bookmarkEnd w:id="58"/>
       <w:bookmarkEnd w:id="59"/>
@@ -9435,6 +9435,35 @@
         <w:t>L</w:t>
       </w:r>
       <w:r>
+        <w:t>Q150</w:t>
+      </w:r>
+      <w:r>
+        <w:tab/>
+        <w:t>Die Software muss leicht zu warten und für zukünftige Erweiterungen ohne großen Aufwand modifizierbar bzw. änderbar sein, um möglichst schnell auf Trends und Neuerungen reagieren zu können.</w:t>
+      </w:r>
+    </w:p>
+    <w:p>
+      <w:pPr>
+        <w:pStyle w:val="berschrift3"/>
+      </w:pPr>
+      <w:bookmarkStart w:id="60" w:name="_Toc320350271"/>
+      <w:bookmarkStart w:id="61" w:name="_Toc320351655"/>
+      <w:proofErr w:type="spellStart"/>
+      <w:r>
+        <w:t>Portabilität</w:t>
+      </w:r>
+      <w:bookmarkEnd w:id="60"/>
+      <w:bookmarkEnd w:id="61"/>
+      <w:proofErr w:type="spellEnd"/>
+    </w:p>
+    <w:p>
+      <w:pPr>
+        <w:pStyle w:val="Anforderung"/>
+      </w:pPr>
+      <w:r>
+        <w:t>L</w:t>
+      </w:r>
+      <w:r>
         <w:t>Q160</w:t>
       </w:r>
       <w:r>
@@ -9461,82 +9490,82 @@
       <w:pPr>
         <w:pStyle w:val="berschrift2"/>
       </w:pPr>
-      <w:bookmarkStart w:id="60" w:name="_Toc320350272"/>
-      <w:bookmarkStart w:id="61" w:name="_Toc320351656"/>
+      <w:bookmarkStart w:id="62" w:name="_Toc320350272"/>
+      <w:bookmarkStart w:id="63" w:name="_Toc320351656"/>
       <w:r>
         <w:t>Gebrauchstauglichkeit</w:t>
-      </w:r>
-      <w:bookmarkEnd w:id="60"/>
-      <w:bookmarkEnd w:id="61"/>
-    </w:p>
-    <w:p>
-      <w:pPr>
-        <w:pStyle w:val="berschrift3"/>
-      </w:pPr>
-      <w:bookmarkStart w:id="62" w:name="_Toc320350273"/>
-      <w:bookmarkStart w:id="63" w:name="_Toc320351657"/>
-      <w:r>
-        <w:t>Effektivität</w:t>
       </w:r>
       <w:bookmarkEnd w:id="62"/>
       <w:bookmarkEnd w:id="63"/>
     </w:p>
     <w:p>
-      <w:r>
-        <w:t>Die Software muss den Benutzer effektiv bei der Erledigung seiner Aufgaben unterstützen, d.h. diesem ermöglichen die Aufgaben genau, korrekt und vollständig zu erledigen.</w:t>
-      </w:r>
-    </w:p>
-    <w:p>
       <w:pPr>
         <w:pStyle w:val="berschrift3"/>
       </w:pPr>
-      <w:bookmarkStart w:id="64" w:name="_Toc320350274"/>
-      <w:bookmarkStart w:id="65" w:name="_Toc320351658"/>
-      <w:r>
-        <w:t>Produktivität</w:t>
+      <w:bookmarkStart w:id="64" w:name="_Toc320350273"/>
+      <w:bookmarkStart w:id="65" w:name="_Toc320351657"/>
+      <w:r>
+        <w:t>Effektivität</w:t>
       </w:r>
       <w:bookmarkEnd w:id="64"/>
       <w:bookmarkEnd w:id="65"/>
     </w:p>
     <w:p>
       <w:r>
-        <w:t>Die Software muss dem Benutzer unter möglichst geringem Zeitaufwand seine Aufgaben erledigen lassen.</w:t>
+        <w:t>Die Software muss den Benutzer effektiv bei der Erledigung seiner Aufgaben unterstützen, d.h. diesem ermöglichen die Aufgaben genau, korrekt und vollständig zu erledigen.</w:t>
       </w:r>
     </w:p>
     <w:p>
       <w:pPr>
         <w:pStyle w:val="berschrift3"/>
       </w:pPr>
-      <w:bookmarkStart w:id="66" w:name="_Toc320350275"/>
-      <w:bookmarkStart w:id="67" w:name="_Toc320351659"/>
-      <w:r>
-        <w:t>Sicherheit</w:t>
+      <w:bookmarkStart w:id="66" w:name="_Toc320350274"/>
+      <w:bookmarkStart w:id="67" w:name="_Toc320351658"/>
+      <w:r>
+        <w:t>Produktivität</w:t>
       </w:r>
       <w:bookmarkEnd w:id="66"/>
       <w:bookmarkEnd w:id="67"/>
     </w:p>
     <w:p>
       <w:r>
-        <w:t xml:space="preserve">Die Software muss vor allem im Rahmen der Datenhaltung sicher sein und </w:t>
-      </w:r>
-      <w:r>
-        <w:t>unberechtigten Zugriff, sowohl versehentlich als auch vorsätzlich, auf Programme und Daten verhindern.</w:t>
+        <w:t>Die Software muss dem Benutzer unter möglichst geringem Zeitaufwand seine Aufgaben erledigen lassen.</w:t>
       </w:r>
     </w:p>
     <w:p>
       <w:pPr>
         <w:pStyle w:val="berschrift3"/>
       </w:pPr>
-      <w:bookmarkStart w:id="68" w:name="_Toc320350276"/>
-      <w:bookmarkStart w:id="69" w:name="_Toc320351660"/>
-      <w:r>
-        <w:t>Zufriedenheit</w:t>
+      <w:bookmarkStart w:id="68" w:name="_Toc320350275"/>
+      <w:bookmarkStart w:id="69" w:name="_Toc320351659"/>
+      <w:r>
+        <w:t>Sicherheit</w:t>
       </w:r>
       <w:bookmarkEnd w:id="68"/>
       <w:bookmarkEnd w:id="69"/>
     </w:p>
     <w:p>
       <w:r>
+        <w:t xml:space="preserve">Die Software muss vor allem im Rahmen der Datenhaltung sicher sein und </w:t>
+      </w:r>
+      <w:r>
+        <w:t>unberechtigten Zugriff, sowohl versehentlich als auch vorsätzlich, auf Programme und Daten verhindern.</w:t>
+      </w:r>
+    </w:p>
+    <w:p>
+      <w:pPr>
+        <w:pStyle w:val="berschrift3"/>
+      </w:pPr>
+      <w:bookmarkStart w:id="70" w:name="_Toc320350276"/>
+      <w:bookmarkStart w:id="71" w:name="_Toc320351660"/>
+      <w:r>
+        <w:t>Zufriedenheit</w:t>
+      </w:r>
+      <w:bookmarkEnd w:id="70"/>
+      <w:bookmarkEnd w:id="71"/>
+    </w:p>
+    <w:p>
+      <w:r>
         <w:t>Die Software muss den Benutzer bei seiner Aufgabenerledigung zufriedenstellend unterstü</w:t>
       </w:r>
       <w:r>
@@ -9561,27 +9590,27 @@
       <w:pPr>
         <w:pStyle w:val="berschrift2"/>
       </w:pPr>
-      <w:bookmarkStart w:id="70" w:name="_Toc320350277"/>
-      <w:bookmarkStart w:id="71" w:name="_Toc320351661"/>
+      <w:bookmarkStart w:id="72" w:name="_Toc320350277"/>
+      <w:bookmarkStart w:id="73" w:name="_Toc320351661"/>
       <w:r>
         <w:lastRenderedPageBreak/>
         <w:t>Technische Anforderungen</w:t>
       </w:r>
-      <w:bookmarkEnd w:id="70"/>
-      <w:bookmarkEnd w:id="71"/>
-    </w:p>
-    <w:p>
-      <w:pPr>
-        <w:pStyle w:val="berschrift3"/>
-      </w:pPr>
-      <w:bookmarkStart w:id="72" w:name="_Toc320350278"/>
-      <w:bookmarkStart w:id="73" w:name="_Toc320351662"/>
-      <w:commentRangeStart w:id="74"/>
-      <w:r>
-        <w:t>Einsatzumgebung</w:t>
-      </w:r>
       <w:bookmarkEnd w:id="72"/>
       <w:bookmarkEnd w:id="73"/>
+    </w:p>
+    <w:p>
+      <w:pPr>
+        <w:pStyle w:val="berschrift3"/>
+      </w:pPr>
+      <w:bookmarkStart w:id="74" w:name="_Toc320350278"/>
+      <w:bookmarkStart w:id="75" w:name="_Toc320351662"/>
+      <w:commentRangeStart w:id="76"/>
+      <w:r>
+        <w:t>Einsatzumgebung</w:t>
+      </w:r>
+      <w:bookmarkEnd w:id="74"/>
+      <w:bookmarkEnd w:id="75"/>
     </w:p>
     <w:p>
       <w:r>
@@ -9622,13 +9651,13 @@
       <w:pPr>
         <w:pStyle w:val="berschrift3"/>
       </w:pPr>
-      <w:bookmarkStart w:id="75" w:name="_Toc320350279"/>
-      <w:bookmarkStart w:id="76" w:name="_Toc320351663"/>
+      <w:bookmarkStart w:id="77" w:name="_Toc320350279"/>
+      <w:bookmarkStart w:id="78" w:name="_Toc320351663"/>
       <w:r>
         <w:t>Entwicklungsumgebung</w:t>
       </w:r>
-      <w:bookmarkEnd w:id="75"/>
-      <w:bookmarkEnd w:id="76"/>
+      <w:bookmarkEnd w:id="77"/>
+      <w:bookmarkEnd w:id="78"/>
     </w:p>
     <w:p>
       <w:r>
@@ -9658,31 +9687,18 @@
         <w:t>TODO…</w:t>
       </w:r>
     </w:p>
-    <w:commentRangeEnd w:id="74"/>
+    <w:commentRangeEnd w:id="76"/>
     <w:p>
       <w:r>
         <w:rPr>
           <w:rStyle w:val="Kommentarzeichen"/>
         </w:rPr>
-        <w:commentReference w:id="74"/>
-      </w:r>
-      <w:bookmarkStart w:id="77" w:name="_Toc320350280"/>
-      <w:bookmarkStart w:id="78" w:name="_Toc320351664"/>
+        <w:commentReference w:id="76"/>
+      </w:r>
+      <w:bookmarkStart w:id="79" w:name="_Toc320350280"/>
+      <w:bookmarkStart w:id="80" w:name="_Toc320351664"/>
       <w:r>
         <w:t>Lieferumfang</w:t>
-      </w:r>
-      <w:bookmarkEnd w:id="77"/>
-      <w:bookmarkEnd w:id="78"/>
-    </w:p>
-    <w:p/>
-    <w:p>
-      <w:pPr>
-        <w:pStyle w:val="berschrift2"/>
-      </w:pPr>
-      <w:bookmarkStart w:id="79" w:name="_Toc320350281"/>
-      <w:bookmarkStart w:id="80" w:name="_Toc320351665"/>
-      <w:r>
-        <w:t>Ausführbare Programme</w:t>
       </w:r>
       <w:bookmarkEnd w:id="79"/>
       <w:bookmarkEnd w:id="80"/>
@@ -9692,65 +9708,136 @@
       <w:pPr>
         <w:pStyle w:val="berschrift2"/>
       </w:pPr>
-      <w:bookmarkStart w:id="81" w:name="_Toc320350282"/>
-      <w:bookmarkStart w:id="82" w:name="_Toc320351666"/>
-      <w:r>
-        <w:t>Quellcode</w:t>
+      <w:bookmarkStart w:id="81" w:name="_Toc320350281"/>
+      <w:bookmarkStart w:id="82" w:name="_Toc320351665"/>
+      <w:r>
+        <w:t>Ausführbare Programme</w:t>
       </w:r>
       <w:bookmarkEnd w:id="81"/>
       <w:bookmarkEnd w:id="82"/>
     </w:p>
-    <w:p/>
+    <w:p>
+      <w:r>
+        <w:t xml:space="preserve">Will ich </w:t>
+      </w:r>
+      <w:proofErr w:type="gramStart"/>
+      <w:r>
+        <w:t>ausführbare</w:t>
+      </w:r>
+      <w:proofErr w:type="gramEnd"/>
+      <w:r>
+        <w:t xml:space="preserve"> Programm haben?</w:t>
+      </w:r>
+    </w:p>
+    <w:p>
+      <w:r>
+        <w:t xml:space="preserve">Fertiges </w:t>
+      </w:r>
+      <w:proofErr w:type="spellStart"/>
+      <w:r>
+        <w:t>xampp</w:t>
+      </w:r>
+      <w:proofErr w:type="spellEnd"/>
+      <w:r>
+        <w:t>? Auf CD? Server online?</w:t>
+      </w:r>
+    </w:p>
+    <w:p>
+      <w:r>
+        <w:t>Beschreiben</w:t>
+      </w:r>
+    </w:p>
     <w:p>
       <w:pPr>
         <w:pStyle w:val="berschrift2"/>
       </w:pPr>
-      <w:bookmarkStart w:id="83" w:name="_Toc320350283"/>
-      <w:bookmarkStart w:id="84" w:name="_Toc320351667"/>
-      <w:r>
-        <w:t>Dokumentation</w:t>
+      <w:bookmarkStart w:id="83" w:name="_Toc320350282"/>
+      <w:bookmarkStart w:id="84" w:name="_Toc320351666"/>
+      <w:r>
+        <w:t>Quellcode</w:t>
       </w:r>
       <w:bookmarkEnd w:id="83"/>
       <w:bookmarkEnd w:id="84"/>
     </w:p>
-    <w:p/>
+    <w:p>
+      <w:r>
+        <w:t>Liefern wir den Quellcode mit?</w:t>
+      </w:r>
+    </w:p>
+    <w:p>
+      <w:r>
+        <w:t xml:space="preserve">Oder nur die </w:t>
+      </w:r>
+      <w:proofErr w:type="spellStart"/>
+      <w:r>
+        <w:t>compilierten</w:t>
+      </w:r>
+      <w:proofErr w:type="spellEnd"/>
+      <w:r>
+        <w:t xml:space="preserve"> </w:t>
+      </w:r>
+      <w:proofErr w:type="spellStart"/>
+      <w:r>
+        <w:t>Sourcen</w:t>
+      </w:r>
+      <w:proofErr w:type="spellEnd"/>
+      <w:r>
+        <w:t>?</w:t>
+      </w:r>
+    </w:p>
     <w:p>
       <w:pPr>
         <w:pStyle w:val="berschrift2"/>
       </w:pPr>
-      <w:bookmarkStart w:id="85" w:name="_Toc320350284"/>
-      <w:bookmarkStart w:id="86" w:name="_Toc320351668"/>
-      <w:r>
-        <w:t>Daten</w:t>
+      <w:bookmarkStart w:id="85" w:name="_Toc320350283"/>
+      <w:bookmarkStart w:id="86" w:name="_Toc320351667"/>
+      <w:r>
+        <w:t>Dokumentation</w:t>
       </w:r>
       <w:bookmarkEnd w:id="85"/>
       <w:bookmarkEnd w:id="86"/>
     </w:p>
+    <w:p>
+      <w:r>
+        <w:t>Benutzerdokus? Handbuch? Online Hilfe?</w:t>
+      </w:r>
+    </w:p>
+    <w:p>
+      <w:pPr>
+        <w:pStyle w:val="berschrift2"/>
+      </w:pPr>
+      <w:bookmarkStart w:id="87" w:name="_Toc320350284"/>
+      <w:bookmarkStart w:id="88" w:name="_Toc320351668"/>
+      <w:r>
+        <w:t>Daten</w:t>
+      </w:r>
+      <w:bookmarkEnd w:id="87"/>
+      <w:bookmarkEnd w:id="88"/>
+    </w:p>
+    <w:p>
+      <w:r>
+        <w:t xml:space="preserve">Übernommene Daten? Bei uns: Nein, da es eine neue Internetplattform ist und sich erst einmal </w:t>
+      </w:r>
+      <w:proofErr w:type="gramStart"/>
+      <w:r>
+        <w:t>registrieren</w:t>
+      </w:r>
+      <w:proofErr w:type="gramEnd"/>
+      <w:r>
+        <w:t xml:space="preserve"> müssen…</w:t>
+      </w:r>
+    </w:p>
     <w:p/>
-    <w:p/>
     <w:p>
       <w:pPr>
         <w:pStyle w:val="berschrift1"/>
       </w:pPr>
-      <w:bookmarkStart w:id="87" w:name="_Toc320350285"/>
-      <w:bookmarkStart w:id="88" w:name="_Toc320351669"/>
+      <w:bookmarkStart w:id="89" w:name="_Toc320350285"/>
+      <w:bookmarkStart w:id="90" w:name="_Toc320351669"/>
       <w:r>
         <w:lastRenderedPageBreak/>
         <w:t>Abnahmekriterien</w:t>
       </w:r>
-      <w:bookmarkEnd w:id="87"/>
-      <w:bookmarkEnd w:id="88"/>
-    </w:p>
-    <w:p/>
-    <w:p>
-      <w:pPr>
-        <w:pStyle w:val="berschrift2"/>
-      </w:pPr>
-      <w:bookmarkStart w:id="89" w:name="_Toc320350286"/>
-      <w:bookmarkStart w:id="90" w:name="_Toc320351670"/>
-      <w:r>
-        <w:t>Allgemein</w:t>
-      </w:r>
       <w:bookmarkEnd w:id="89"/>
       <w:bookmarkEnd w:id="90"/>
     </w:p>
@@ -9759,25 +9846,38 @@
       <w:pPr>
         <w:pStyle w:val="berschrift2"/>
       </w:pPr>
-      <w:bookmarkStart w:id="91" w:name="_Toc320350287"/>
-      <w:bookmarkStart w:id="92" w:name="_Toc320351671"/>
-      <w:r>
-        <w:t>Abnahmetestfälle</w:t>
+      <w:bookmarkStart w:id="91" w:name="_Toc320350286"/>
+      <w:bookmarkStart w:id="92" w:name="_Toc320351670"/>
+      <w:r>
+        <w:t>Allgemein</w:t>
       </w:r>
       <w:bookmarkEnd w:id="91"/>
       <w:bookmarkEnd w:id="92"/>
     </w:p>
-    <w:p>
-      <w:pPr>
-        <w:pStyle w:val="berschrift3"/>
-      </w:pPr>
-      <w:bookmarkStart w:id="93" w:name="_Toc320350288"/>
-      <w:bookmarkStart w:id="94" w:name="_Toc320351672"/>
-      <w:r>
-        <w:t>Testfälle zu den Funktionsbereichen</w:t>
+    <w:p/>
+    <w:p>
+      <w:pPr>
+        <w:pStyle w:val="berschrift2"/>
+      </w:pPr>
+      <w:bookmarkStart w:id="93" w:name="_Toc320350287"/>
+      <w:bookmarkStart w:id="94" w:name="_Toc320351671"/>
+      <w:r>
+        <w:t>Abnahmetestfälle</w:t>
       </w:r>
       <w:bookmarkEnd w:id="93"/>
       <w:bookmarkEnd w:id="94"/>
+    </w:p>
+    <w:p>
+      <w:pPr>
+        <w:pStyle w:val="berschrift3"/>
+      </w:pPr>
+      <w:bookmarkStart w:id="95" w:name="_Toc320350288"/>
+      <w:bookmarkStart w:id="96" w:name="_Toc320351672"/>
+      <w:r>
+        <w:t>Testfälle zu den Funktionsbereichen</w:t>
+      </w:r>
+      <w:bookmarkEnd w:id="95"/>
+      <w:bookmarkEnd w:id="96"/>
     </w:p>
     <w:p>
       <w:pPr>
@@ -9891,13 +9991,25 @@
       </w:r>
     </w:p>
     <w:p>
+      <w:pPr>
+        <w:ind w:left="426" w:hanging="426"/>
+      </w:pPr>
       <w:r>
         <w:t>Der Benutzer kann viele Funktionen erst nutzen, wenn er sich registriert hat.</w:t>
       </w:r>
     </w:p>
     <w:p>
-      <w:r>
-        <w:t>Ein beliebiger Internetnutzer kann sich unter Angabe folgender Informationen registrieren:</w:t>
+      <w:pPr>
+        <w:ind w:left="426" w:hanging="426"/>
+      </w:pPr>
+      <w:r>
+        <w:t>F10 Ein beliebiger Internetnutzer kann sich unter Angabe folgender Informationen registri</w:t>
+      </w:r>
+      <w:r>
+        <w:t>e</w:t>
+      </w:r>
+      <w:r>
+        <w:t>ren:</w:t>
       </w:r>
     </w:p>
     <w:p>
@@ -9908,6 +10020,7 @@
           <w:numId w:val="34"/>
         </w:numPr>
         <w:spacing w:after="200" w:line="276" w:lineRule="auto"/>
+        <w:ind w:left="426" w:hanging="426"/>
       </w:pPr>
       <w:r>
         <w:t>Eindeutiger Benutzername</w:t>
@@ -9921,6 +10034,7 @@
           <w:numId w:val="34"/>
         </w:numPr>
         <w:spacing w:after="200" w:line="276" w:lineRule="auto"/>
+        <w:ind w:left="426" w:hanging="426"/>
       </w:pPr>
       <w:r>
         <w:t>Passwort</w:t>
@@ -9934,6 +10048,7 @@
           <w:numId w:val="34"/>
         </w:numPr>
         <w:spacing w:after="200" w:line="276" w:lineRule="auto"/>
+        <w:ind w:left="426" w:hanging="426"/>
       </w:pPr>
       <w:r>
         <w:t>Gültige Emailadresse</w:t>
@@ -9947,6 +10062,7 @@
           <w:numId w:val="34"/>
         </w:numPr>
         <w:spacing w:after="200" w:line="276" w:lineRule="auto"/>
+        <w:ind w:left="426" w:hanging="426"/>
       </w:pPr>
       <w:r>
         <w:t>Adresse</w:t>
@@ -9960,14 +10076,26 @@
           <w:numId w:val="34"/>
         </w:numPr>
         <w:spacing w:after="200" w:line="276" w:lineRule="auto"/>
+        <w:ind w:left="426" w:hanging="426"/>
       </w:pPr>
       <w:r>
         <w:t>Geburtsdatum</w:t>
       </w:r>
     </w:p>
     <w:p>
-      <w:r>
-        <w:t>Ein Benutzer kann sich am System anmelden unter Angabe</w:t>
+      <w:pPr>
+        <w:ind w:left="426"/>
+      </w:pPr>
+      <w:r>
+        <w:t>Er wird damit zu einem Benutzer des Systems.</w:t>
+      </w:r>
+    </w:p>
+    <w:p>
+      <w:pPr>
+        <w:ind w:left="426" w:hanging="426"/>
+      </w:pPr>
+      <w:r>
+        <w:t>F20 Der Benutzer kann sich am System anmelden unter Angabe</w:t>
       </w:r>
     </w:p>
     <w:p>
@@ -9978,6 +10106,7 @@
           <w:numId w:val="34"/>
         </w:numPr>
         <w:spacing w:after="200" w:line="276" w:lineRule="auto"/>
+        <w:ind w:left="426" w:hanging="426"/>
       </w:pPr>
       <w:r>
         <w:t>Seines Benutzernamens</w:t>
@@ -9991,25 +10120,26 @@
           <w:numId w:val="34"/>
         </w:numPr>
         <w:spacing w:after="200" w:line="276" w:lineRule="auto"/>
-      </w:pPr>
-      <w:r>
-        <w:t>Seines Kennworts</w:t>
-      </w:r>
-    </w:p>
-    <w:p>
-      <w:r>
-        <w:t>Der Benutzer kann sich jederzeit vom System abmelden.</w:t>
-      </w:r>
-    </w:p>
-    <w:p>
-      <w:r>
-        <w:t xml:space="preserve">Ein vergessenes Passwort kann sich der </w:t>
-      </w:r>
-      <w:r>
-        <w:t>Benutzer</w:t>
-      </w:r>
-      <w:r>
-        <w:t xml:space="preserve"> unter Angabe folgender Informationen anfordern:</w:t>
+        <w:ind w:left="426" w:hanging="426"/>
+      </w:pPr>
+      <w:r>
+        <w:t>Seines Passworts</w:t>
+      </w:r>
+    </w:p>
+    <w:p>
+      <w:pPr>
+        <w:ind w:left="426" w:hanging="426"/>
+      </w:pPr>
+      <w:r>
+        <w:t>F30 Der Benutzer kann sich jederzeit vom System abmelden.</w:t>
+      </w:r>
+    </w:p>
+    <w:p>
+      <w:pPr>
+        <w:ind w:left="426" w:hanging="426"/>
+      </w:pPr>
+      <w:r>
+        <w:t>F40 Ein vergessenes Passwort kann sich der Benutzer unter Angabe folgender Informationen anfordern:</w:t>
       </w:r>
     </w:p>
     <w:p>
@@ -10043,7 +10173,17 @@
         <w:ind w:left="360"/>
       </w:pPr>
       <w:r>
-        <w:t>Es wird eine Email mit einem neuen Kennwort an die Adresse versandt.</w:t>
+        <w:t>Es wird eine Email mit einem neuen Passwort an die Adresse versandt.</w:t>
+      </w:r>
+    </w:p>
+    <w:p>
+      <w:r>
+        <w:t>F50 Der Benutzer kann sich seine An- und Abmeldedaten anzeigen lassen.</w:t>
+      </w:r>
+    </w:p>
+    <w:p>
+      <w:r>
+        <w:t>F60 Der Benutzer kann die An- und Abmeldedaten ändern.</w:t>
       </w:r>
     </w:p>
     <w:p>
@@ -10068,13 +10208,7 @@
     </w:p>
     <w:p>
       <w:r>
-        <w:t xml:space="preserve">Der </w:t>
-      </w:r>
-      <w:r>
-        <w:t>Benutzer</w:t>
-      </w:r>
-      <w:r>
-        <w:t xml:space="preserve"> kann ein persönliches Profil pflegen mit folgenden Informationen:</w:t>
+        <w:t>F70 Der Benutzer kann ein persönliches Profil pflegen mit folgenden Informationen:</w:t>
       </w:r>
     </w:p>
     <w:p>
@@ -10087,6 +10221,7 @@
         <w:spacing w:after="200" w:line="276" w:lineRule="auto"/>
       </w:pPr>
       <w:r>
+        <w:lastRenderedPageBreak/>
         <w:t>Hobbys</w:t>
       </w:r>
     </w:p>
@@ -10130,25 +10265,31 @@
       </w:r>
     </w:p>
     <w:p>
-      <w:r>
-        <w:lastRenderedPageBreak/>
-        <w:t xml:space="preserve">Der </w:t>
-      </w:r>
-      <w:r>
-        <w:t>Benutzer</w:t>
-      </w:r>
-      <w:r>
-        <w:t xml:space="preserve"> kann sich seine persönlichen Daten anzeigen lassen.</w:t>
-      </w:r>
-    </w:p>
-    <w:p>
-      <w:r>
-        <w:t>Er kann diese Daten ändern.</w:t>
-      </w:r>
-    </w:p>
-    <w:p>
-      <w:r>
-        <w:t>Es können Einstellungen zur Sichtbarkeit von Inhalten vorgenommen werden.</w:t>
+      <w:pPr>
+        <w:pStyle w:val="Listenabsatz"/>
+        <w:numPr>
+          <w:ilvl w:val="0"/>
+          <w:numId w:val="34"/>
+        </w:numPr>
+        <w:spacing w:after="200" w:line="276" w:lineRule="auto"/>
+      </w:pPr>
+      <w:r>
+        <w:t>Mail-Benachrichtigung beim Eingang von privaten Nachrichten</w:t>
+      </w:r>
+    </w:p>
+    <w:p>
+      <w:r>
+        <w:t>F80 Der Benutzer kann sich die persönlichen Daten anzeigen lassen.</w:t>
+      </w:r>
+    </w:p>
+    <w:p>
+      <w:r>
+        <w:t>F90 Der Benutzer kann die persönlichen Daten ändern.</w:t>
+      </w:r>
+    </w:p>
+    <w:p>
+      <w:r>
+        <w:t>F100 Der Benutzer kann Einstellungen zur Sichtbarkeit von Inhalten vornehmen.</w:t>
       </w:r>
     </w:p>
     <w:p>
@@ -10166,31 +10307,25 @@
       </w:r>
     </w:p>
     <w:p>
-      <w:r>
-        <w:t xml:space="preserve">Ein </w:t>
-      </w:r>
-      <w:r>
-        <w:t>Benutzer</w:t>
-      </w:r>
-      <w:r>
-        <w:t xml:space="preserve"> kann Freundeslisten führen, durch die Inhalte der </w:t>
-      </w:r>
-      <w:r>
-        <w:t>Benutzer</w:t>
-      </w:r>
-      <w:r>
-        <w:t xml:space="preserve"> vordergründig da</w:t>
-      </w:r>
-      <w:r>
-        <w:t>r</w:t>
-      </w:r>
-      <w:r>
-        <w:t>gestellt werden.</w:t>
-      </w:r>
-    </w:p>
-    <w:p>
-      <w:r>
-        <w:t xml:space="preserve">Er kann </w:t>
+      <w:pPr>
+        <w:ind w:left="426" w:hanging="426"/>
+      </w:pPr>
+      <w:r>
+        <w:t>F110 Der Benutzer kann Freundeslisten führen, durch die Inhalte der Benutzer vordergrü</w:t>
+      </w:r>
+      <w:r>
+        <w:t>n</w:t>
+      </w:r>
+      <w:r>
+        <w:t>dig dargestellt werden.</w:t>
+      </w:r>
+    </w:p>
+    <w:p>
+      <w:pPr>
+        <w:ind w:left="567" w:hanging="567"/>
+      </w:pPr>
+      <w:r>
+        <w:t xml:space="preserve">F120 Der Benutzer kann </w:t>
       </w:r>
       <w:proofErr w:type="spellStart"/>
       <w:r>
@@ -10198,18 +10333,13 @@
       </w:r>
       <w:proofErr w:type="spellEnd"/>
       <w:r>
-        <w:t xml:space="preserve"> führen, auf denen </w:t>
-      </w:r>
-      <w:r>
-        <w:t>Benutzer</w:t>
-      </w:r>
-      <w:r>
-        <w:t xml:space="preserve"> stehen, deren Inhalte nicht interessieren.</w:t>
+        <w:t>, sogenannte Black Lists, führen, auf denen andere Benutzer stehen, deren Inhalte ihn nicht interessieren und nicht dargestellt werden.</w:t>
       </w:r>
     </w:p>
     <w:p>
       <w:pPr>
         <w:spacing w:before="100" w:beforeAutospacing="1"/>
+        <w:ind w:left="567" w:hanging="567"/>
         <w:rPr>
           <w:b/>
         </w:rPr>
@@ -10222,20 +10352,11 @@
       </w:r>
     </w:p>
     <w:p>
-      <w:r>
-        <w:t xml:space="preserve">Ein angemeldeter </w:t>
-      </w:r>
-      <w:r>
-        <w:t>Benutzer</w:t>
-      </w:r>
-      <w:r>
-        <w:t xml:space="preserve"> kann jedem anderen </w:t>
-      </w:r>
-      <w:r>
-        <w:t>Benutzer</w:t>
-      </w:r>
-      <w:r>
-        <w:t xml:space="preserve"> eine private Nachricht zukommen lassen, wenn er nicht auf dessen </w:t>
+      <w:pPr>
+        <w:ind w:left="567" w:hanging="567"/>
+      </w:pPr>
+      <w:r>
+        <w:t xml:space="preserve">F130 Ein Benutzer kann jedem anderen Benutzer eine private Nachricht zukommen lassen, wenn er nicht auf dessen </w:t>
       </w:r>
       <w:proofErr w:type="spellStart"/>
       <w:r>
@@ -10247,14 +10368,11 @@
       </w:r>
     </w:p>
     <w:p>
-      <w:r>
-        <w:t xml:space="preserve">Auf eingegangene Nachrichten kann ein </w:t>
-      </w:r>
-      <w:r>
-        <w:t>Benutzer</w:t>
-      </w:r>
-      <w:r>
-        <w:t xml:space="preserve"> immer antworten.</w:t>
+      <w:pPr>
+        <w:ind w:left="567" w:hanging="567"/>
+      </w:pPr>
+      <w:r>
+        <w:t>F140 Auf eingegangene Nachrichten kann ein Benutzer immer antworten.</w:t>
       </w:r>
     </w:p>
     <w:p>
@@ -10266,14 +10384,11 @@
       </w:r>
     </w:p>
     <w:p>
-      <w:r>
-        <w:t xml:space="preserve">Ein </w:t>
-      </w:r>
-      <w:r>
-        <w:t>Benutzer</w:t>
-      </w:r>
-      <w:r>
-        <w:t xml:space="preserve"> kann einen beliebigen Event veröffentlichen, folgende Informationen werden benötigt:</w:t>
+      <w:pPr>
+        <w:ind w:left="567" w:hanging="567"/>
+      </w:pPr>
+      <w:r>
+        <w:t>F150 Ein Benutzer kann einen beliebigen Event organisieren und veröffentlichen, folgende Informationen werden benötigt:</w:t>
       </w:r>
     </w:p>
     <w:p>
@@ -10283,6 +10398,7 @@
           <w:ilvl w:val="0"/>
           <w:numId w:val="36"/>
         </w:numPr>
+        <w:ind w:left="567" w:hanging="567"/>
       </w:pPr>
       <w:r>
         <w:t>Titel</w:t>
@@ -10295,6 +10411,7 @@
           <w:ilvl w:val="0"/>
           <w:numId w:val="36"/>
         </w:numPr>
+        <w:ind w:left="567" w:hanging="567"/>
       </w:pPr>
       <w:r>
         <w:t>Beschreibung</w:t>
@@ -10307,9 +10424,10 @@
           <w:ilvl w:val="0"/>
           <w:numId w:val="36"/>
         </w:numPr>
-      </w:pPr>
-      <w:r>
-        <w:t>Preis</w:t>
+        <w:ind w:left="567" w:hanging="567"/>
+      </w:pPr>
+      <w:r>
+        <w:t>Kategorie</w:t>
       </w:r>
     </w:p>
     <w:p>
@@ -10319,9 +10437,10 @@
           <w:ilvl w:val="0"/>
           <w:numId w:val="36"/>
         </w:numPr>
-      </w:pPr>
-      <w:r>
-        <w:t>Freie Plätze</w:t>
+        <w:ind w:left="567" w:hanging="567"/>
+      </w:pPr>
+      <w:r>
+        <w:t>Unterkategorie</w:t>
       </w:r>
     </w:p>
     <w:p>
@@ -10331,9 +10450,10 @@
           <w:ilvl w:val="0"/>
           <w:numId w:val="36"/>
         </w:numPr>
-      </w:pPr>
-      <w:r>
-        <w:t>Ort</w:t>
+        <w:ind w:left="567" w:hanging="567"/>
+      </w:pPr>
+      <w:r>
+        <w:t>Preis</w:t>
       </w:r>
     </w:p>
     <w:p>
@@ -10343,35 +10463,203 @@
           <w:ilvl w:val="0"/>
           <w:numId w:val="36"/>
         </w:numPr>
-      </w:pPr>
-      <w:r>
-        <w:t>Zeitpunkt</w:t>
-      </w:r>
-    </w:p>
-    <w:p>
-      <w:r>
-        <w:t xml:space="preserve">Um an einem Event teilzunehmen, können sich </w:t>
-      </w:r>
-      <w:r>
-        <w:t>Benutzer</w:t>
-      </w:r>
-      <w:r>
-        <w:t xml:space="preserve"> anmelden</w:t>
-      </w:r>
-    </w:p>
-    <w:p>
-      <w:r>
-        <w:t>Benutzer</w:t>
-      </w:r>
-      <w:r>
-        <w:t xml:space="preserve"> können Events positiv oder negativ Bewerten</w:t>
-      </w:r>
-    </w:p>
-    <w:p>
-      <w:r>
-        <w:t>Es können Kommentare verfasst werden</w:t>
-      </w:r>
-    </w:p>
+        <w:ind w:left="567" w:hanging="567"/>
+      </w:pPr>
+      <w:r>
+        <w:t>Freie Plätze</w:t>
+      </w:r>
+    </w:p>
+    <w:p>
+      <w:pPr>
+        <w:pStyle w:val="Liste2"/>
+        <w:numPr>
+          <w:ilvl w:val="0"/>
+          <w:numId w:val="36"/>
+        </w:numPr>
+        <w:ind w:left="567" w:hanging="567"/>
+      </w:pPr>
+      <w:r>
+        <w:t>Ort</w:t>
+      </w:r>
+    </w:p>
+    <w:p>
+      <w:pPr>
+        <w:pStyle w:val="Liste2"/>
+        <w:numPr>
+          <w:ilvl w:val="0"/>
+          <w:numId w:val="36"/>
+        </w:numPr>
+        <w:ind w:left="567" w:hanging="567"/>
+      </w:pPr>
+      <w:r>
+        <w:t>Zeit</w:t>
+      </w:r>
+    </w:p>
+    <w:p>
+      <w:pPr>
+        <w:pStyle w:val="Liste2"/>
+        <w:numPr>
+          <w:ilvl w:val="0"/>
+          <w:numId w:val="36"/>
+        </w:numPr>
+        <w:ind w:left="567" w:hanging="567"/>
+      </w:pPr>
+      <w:r>
+        <w:t>Zeitpunkt, zu dem das Event bestätigt werden muss (danach würde eine automatische Absage des Events erfolgen)</w:t>
+      </w:r>
+    </w:p>
+    <w:p>
+      <w:pPr>
+        <w:ind w:left="567"/>
+      </w:pPr>
+      <w:r>
+        <w:t>Der Benutzer wird damit zum Organisator des Events.</w:t>
+      </w:r>
+    </w:p>
+    <w:p>
+      <w:pPr>
+        <w:ind w:left="567" w:hanging="567"/>
+      </w:pPr>
+      <w:r>
+        <w:t>F160 Um an einem Event eines anderen Benutzers teilzunehmen, kann der Benutzer sich an diesem Event anmelden. Der Benutzer wird damit zum Teilnehmer des Events und der Organisator bekommt eine private Nachricht mit den Teilnehmerdaten.</w:t>
+      </w:r>
+    </w:p>
+    <w:p>
+      <w:pPr>
+        <w:ind w:left="567" w:hanging="567"/>
+      </w:pPr>
+      <w:r>
+        <w:t>F170 Der Organisator kann zu seinem Event Plätze für Benutzer aus der Freundesliste rese</w:t>
+      </w:r>
+      <w:r>
+        <w:t>r</w:t>
+      </w:r>
+      <w:r>
+        <w:t>vieren. Der befreundete Benutzer bekommt eine private Nachricht (ggfs. mit E-Mail-Benachrichtigung) mit Link für Bestätigung der Teilnahme. Wenn der User bei dem Sy</w:t>
+      </w:r>
+      <w:r>
+        <w:t>s</w:t>
+      </w:r>
+      <w:r>
+        <w:lastRenderedPageBreak/>
+        <w:t>tem nicht bekannt ist, erfolgt eine Einladung (zur Anmeldung bei dem System) per E-Mail.</w:t>
+      </w:r>
+    </w:p>
+    <w:p>
+      <w:pPr>
+        <w:ind w:left="567" w:hanging="567"/>
+      </w:pPr>
+      <w:r>
+        <w:t>F180 Der Organisator kann Reservierungen, d.h. reservierte Plätze zu seinem Event zurüc</w:t>
+      </w:r>
+      <w:r>
+        <w:t>k</w:t>
+      </w:r>
+      <w:r>
+        <w:t>nehmen. Der Benutzer, für den die Reservierung bestand, bekommt eine private Nac</w:t>
+      </w:r>
+      <w:r>
+        <w:t>h</w:t>
+      </w:r>
+      <w:r>
+        <w:t>richt (ggfs. mit E-Mail-Benachrichtigung).</w:t>
+      </w:r>
+    </w:p>
+    <w:p>
+      <w:pPr>
+        <w:ind w:left="567" w:hanging="567"/>
+      </w:pPr>
+      <w:r>
+        <w:t xml:space="preserve">F190 Der </w:t>
+      </w:r>
+      <w:r>
+        <w:t xml:space="preserve">Organisator kann Teilnehmer </w:t>
+      </w:r>
+      <w:r>
+        <w:t>s</w:t>
+      </w:r>
+      <w:r>
+        <w:t xml:space="preserve">eines Events entfernen. Der Teilnehmer ist </w:t>
+      </w:r>
+      <w:r>
+        <w:t xml:space="preserve">dann für </w:t>
+      </w:r>
+      <w:proofErr w:type="gramStart"/>
+      <w:r>
+        <w:t>dieses</w:t>
+      </w:r>
+      <w:proofErr w:type="gramEnd"/>
+      <w:r>
+        <w:t xml:space="preserve"> Event gesperrt und kann sich nicht mehr für dieses Event anmelden.</w:t>
+      </w:r>
+    </w:p>
+    <w:p>
+      <w:pPr>
+        <w:ind w:left="567" w:hanging="567"/>
+      </w:pPr>
+      <w:r>
+        <w:t xml:space="preserve">F200 Der Organisator kann </w:t>
+      </w:r>
+      <w:proofErr w:type="gramStart"/>
+      <w:r>
+        <w:t>das</w:t>
+      </w:r>
+      <w:proofErr w:type="gramEnd"/>
+      <w:r>
+        <w:t xml:space="preserve"> Event (falls diese vorher so eingestellt wurde) bestätigen, um eine automatische Absage des Events zu vermeiden. Der Organisator und alle bis dahin angemeldete Teilnehmer bekommen dann eine private Nachricht (ggfs. mit E-Mail-Benachrichtigung).</w:t>
+      </w:r>
+    </w:p>
+    <w:p>
+      <w:pPr>
+        <w:ind w:left="567" w:hanging="567"/>
+      </w:pPr>
+      <w:r>
+        <w:t xml:space="preserve">F210 Nach einem Event kann jeder Teilnehmer </w:t>
+      </w:r>
+      <w:proofErr w:type="gramStart"/>
+      <w:r>
+        <w:t>das</w:t>
+      </w:r>
+      <w:proofErr w:type="gramEnd"/>
+      <w:r>
+        <w:t xml:space="preserve"> Event im Ganzen bewerten. Die Bewe</w:t>
+      </w:r>
+      <w:r>
+        <w:t>r</w:t>
+      </w:r>
+      <w:r>
+        <w:t>tung des Events ist im persönlichen Profil des Organisators gespeichert und dort vo</w:t>
+      </w:r>
+      <w:r>
+        <w:t>r</w:t>
+      </w:r>
+      <w:r>
+        <w:t>handen bzw. einsehbar.</w:t>
+      </w:r>
+    </w:p>
+    <w:p>
+      <w:pPr>
+        <w:ind w:left="567" w:hanging="567"/>
+      </w:pPr>
+      <w:r>
+        <w:t>F220</w:t>
+      </w:r>
+      <w:r>
+        <w:t xml:space="preserve"> </w:t>
+      </w:r>
+      <w:r>
+        <w:t>Nach einem Event kann jeder Teilnehmer, inklusive des Organisators, jeden anderen Teilnehmer bewerten. Die Bewertung des Benutzers ist in seinem persönlichen Profil gespeichert und dort vorhanden bzw. einsehbar.</w:t>
+      </w:r>
+    </w:p>
+    <w:p>
+      <w:pPr>
+        <w:ind w:left="567" w:hanging="567"/>
+      </w:pPr>
+      <w:r>
+        <w:t>F230 Zu einem Event kann jeder Teilnehmer einen Kommentar verfassen.</w:t>
+      </w:r>
+    </w:p>
+    <w:p/>
     <w:p>
       <w:pPr>
         <w:pStyle w:val="berschrift3"/>
@@ -10382,13 +10670,7 @@
     </w:p>
     <w:p>
       <w:r>
-        <w:t xml:space="preserve">Ein Administrator ist ein </w:t>
-      </w:r>
-      <w:r>
-        <w:t>Benutzer</w:t>
-      </w:r>
-      <w:r>
-        <w:t xml:space="preserve"> mit speziellen Befugnissen.</w:t>
+        <w:t>Ein Administrator ist ein Benutzer mit speziellen Befugnissen.</w:t>
       </w:r>
     </w:p>
     <w:p>
@@ -10407,12 +10689,20 @@
     </w:p>
     <w:p>
       <w:r>
-        <w:t>Er kann das System konfigurieren.</w:t>
-      </w:r>
-    </w:p>
-    <w:p>
-      <w:r>
-        <w:t>Es können Statistiken zur Seitennutzung erstellt werden.</w:t>
+        <w:t xml:space="preserve">F240 Der Administrator kann das System </w:t>
+      </w:r>
+      <w:commentRangeStart w:id="97"/>
+      <w:r>
+        <w:t>konfigurieren</w:t>
+      </w:r>
+      <w:commentRangeEnd w:id="97"/>
+      <w:r>
+        <w:t xml:space="preserve">. </w:t>
+      </w:r>
+    </w:p>
+    <w:p>
+      <w:r>
+        <w:t>F250 Der Administrator kann Statistiken zur Seitennutzung erstellen.</w:t>
       </w:r>
     </w:p>
     <w:p>
@@ -10430,30 +10720,47 @@
       </w:r>
     </w:p>
     <w:p>
-      <w:r>
-        <w:t xml:space="preserve">Ein Administrator kann </w:t>
-      </w:r>
-      <w:r>
-        <w:t>Benutzer</w:t>
-      </w:r>
-      <w:r>
-        <w:t xml:space="preserve"> manuell freischalten.</w:t>
-      </w:r>
-    </w:p>
-    <w:p>
-      <w:r>
-        <w:t>Er kann die Angaben eines Nutzers vollständig sehen (trotz Privatsphäre Einstellungen) und abändern.</w:t>
-      </w:r>
-    </w:p>
-    <w:p>
-      <w:r>
-        <w:t>Er kann den Nachrichtenaustausch zwischen zwei Nutzern unterbinden.</w:t>
-      </w:r>
-    </w:p>
-    <w:p>
-      <w:r>
-        <w:lastRenderedPageBreak/>
-        <w:t>Er kann Benutzer verwarnen und sperren.</w:t>
+      <w:pPr>
+        <w:ind w:left="567" w:hanging="567"/>
+      </w:pPr>
+      <w:r>
+        <w:t>F260 Der Administrator kann Benutzer manuell freischalten.</w:t>
+      </w:r>
+    </w:p>
+    <w:p>
+      <w:pPr>
+        <w:ind w:left="567" w:hanging="567"/>
+      </w:pPr>
+      <w:r>
+        <w:t>F270 Der Administrator kann die Angaben eines Benutzers vollständig sehen (trotz Pr</w:t>
+      </w:r>
+      <w:r>
+        <w:t>i</w:t>
+      </w:r>
+      <w:r>
+        <w:t>vatsphäre Einstellungen) und abändern.</w:t>
+      </w:r>
+    </w:p>
+    <w:p>
+      <w:pPr>
+        <w:ind w:left="567" w:hanging="567"/>
+      </w:pPr>
+      <w:r>
+        <w:t>F280 Der Administrator kann den Nachrichtenaustausch zwischen zwei Nutzern unterbi</w:t>
+      </w:r>
+      <w:r>
+        <w:t>n</w:t>
+      </w:r>
+      <w:r>
+        <w:t>den.</w:t>
+      </w:r>
+    </w:p>
+    <w:p>
+      <w:pPr>
+        <w:ind w:left="567" w:hanging="567"/>
+      </w:pPr>
+      <w:r>
+        <w:t>F290 Der Administrator kann Benutzer verwarnen und sperren.</w:t>
       </w:r>
     </w:p>
     <w:p>
@@ -10624,6 +10931,7 @@
           <w:b/>
           <w:bCs/>
         </w:rPr>
+        <w:lastRenderedPageBreak/>
         <w:t>…</w:t>
       </w:r>
     </w:p>
@@ -10632,13 +10940,13 @@
       <w:pPr>
         <w:pStyle w:val="berschrift3"/>
       </w:pPr>
-      <w:bookmarkStart w:id="95" w:name="_Toc320350289"/>
-      <w:bookmarkStart w:id="96" w:name="_Toc320351673"/>
+      <w:bookmarkStart w:id="98" w:name="_Toc320350289"/>
+      <w:bookmarkStart w:id="99" w:name="_Toc320351673"/>
       <w:r>
         <w:t>Testfälle zu Qualitätsvorgaben</w:t>
       </w:r>
-      <w:bookmarkEnd w:id="95"/>
-      <w:bookmarkEnd w:id="96"/>
+      <w:bookmarkEnd w:id="98"/>
+      <w:bookmarkEnd w:id="99"/>
     </w:p>
     <w:p>
       <w:pPr>
@@ -10961,7 +11269,7 @@
           <w:lang w:val="de-DE"/>
         </w:rPr>
       </w:pPr>
-      <w:bookmarkStart w:id="97" w:name="_Toc320350299"/>
+      <w:bookmarkStart w:id="100" w:name="_Toc320350299"/>
       <w:r>
         <w:rPr>
           <w:lang w:val="de-DE"/>
@@ -10969,7 +11277,7 @@
         <w:lastRenderedPageBreak/>
         <w:t>Anhang</w:t>
       </w:r>
-      <w:bookmarkEnd w:id="97"/>
+      <w:bookmarkEnd w:id="100"/>
     </w:p>
     <w:p>
       <w:pPr>
@@ -11178,9 +11486,9 @@
           <w:lang w:val="de-DE"/>
         </w:rPr>
       </w:pPr>
-      <w:bookmarkStart w:id="98" w:name="_Toc320350291"/>
-      <w:bookmarkStart w:id="99" w:name="_Toc320351675"/>
-      <w:bookmarkStart w:id="100" w:name="_Toc320352287"/>
+      <w:bookmarkStart w:id="101" w:name="_Toc320350291"/>
+      <w:bookmarkStart w:id="102" w:name="_Toc320351675"/>
+      <w:bookmarkStart w:id="103" w:name="_Toc320352287"/>
       <w:r>
         <w:rPr>
           <w:lang w:val="de-DE"/>
@@ -11188,9 +11496,9 @@
         <w:lastRenderedPageBreak/>
         <w:t>Glossar (in eigenes Dokument auslagern)</w:t>
       </w:r>
-      <w:bookmarkEnd w:id="98"/>
-      <w:bookmarkEnd w:id="99"/>
-      <w:bookmarkEnd w:id="100"/>
+      <w:bookmarkEnd w:id="101"/>
+      <w:bookmarkEnd w:id="102"/>
+      <w:bookmarkEnd w:id="103"/>
     </w:p>
     <w:tbl>
       <w:tblPr>
@@ -11324,9 +11632,9 @@
       <w:pPr>
         <w:pStyle w:val="Anhang1"/>
       </w:pPr>
-      <w:bookmarkStart w:id="101" w:name="_Toc320350292"/>
-      <w:bookmarkStart w:id="102" w:name="_Toc320351676"/>
-      <w:bookmarkStart w:id="103" w:name="_Toc320352288"/>
+      <w:bookmarkStart w:id="104" w:name="_Toc320350292"/>
+      <w:bookmarkStart w:id="105" w:name="_Toc320351676"/>
+      <w:bookmarkStart w:id="106" w:name="_Toc320352288"/>
       <w:proofErr w:type="spellStart"/>
       <w:r>
         <w:lastRenderedPageBreak/>
@@ -11340,9 +11648,9 @@
       <w:r>
         <w:t>Dokumente</w:t>
       </w:r>
-      <w:bookmarkEnd w:id="101"/>
-      <w:bookmarkEnd w:id="102"/>
-      <w:bookmarkEnd w:id="103"/>
+      <w:bookmarkEnd w:id="104"/>
+      <w:bookmarkEnd w:id="105"/>
+      <w:bookmarkEnd w:id="106"/>
       <w:proofErr w:type="spellEnd"/>
     </w:p>
     <w:p/>
@@ -11404,7 +11712,81 @@
       </w:r>
     </w:p>
   </w:comment>
-  <w:comment w:id="74" w:author="Alexander" w:date="2012-03-24T10:54:00Z" w:initials="A">
+  <w:comment w:id="29" w:author="Alexander" w:date="2012-04-04T17:44:00Z" w:initials="A">
+    <w:p>
+      <w:pPr>
+        <w:pStyle w:val="Kommentartext"/>
+      </w:pPr>
+      <w:r>
+        <w:rPr>
+          <w:rStyle w:val="Kommentarzeichen"/>
+        </w:rPr>
+        <w:annotationRef/>
+      </w:r>
+      <w:r>
+        <w:t>Details -&gt; Kateg</w:t>
+      </w:r>
+      <w:r>
+        <w:t>o</w:t>
+      </w:r>
+      <w:r>
+        <w:t>rien, Unterkategorien pflegen,</w:t>
+      </w:r>
+    </w:p>
+    <w:p>
+      <w:pPr>
+        <w:pStyle w:val="Kommentartext"/>
+      </w:pPr>
+      <w:r>
+        <w:t>Erscheinungsbild einstellen,</w:t>
+      </w:r>
+    </w:p>
+    <w:p>
+      <w:pPr>
+        <w:pStyle w:val="Kommentartext"/>
+      </w:pPr>
+      <w:r>
+        <w:t>„Orte“ verwalten und konfigurieren</w:t>
+      </w:r>
+    </w:p>
+  </w:comment>
+  <w:comment w:id="39" w:author="Alexander" w:date="2012-04-04T17:40:00Z" w:initials="A">
+    <w:p>
+      <w:pPr>
+        <w:pStyle w:val="Kommentartext"/>
+      </w:pPr>
+      <w:r>
+        <w:rPr>
+          <w:rStyle w:val="Kommentarzeichen"/>
+        </w:rPr>
+        <w:annotationRef/>
+      </w:r>
+      <w:r>
+        <w:t>TODO PAW:</w:t>
+      </w:r>
+      <w:r>
+        <w:br/>
+        <w:t xml:space="preserve">Google </w:t>
+      </w:r>
+      <w:proofErr w:type="spellStart"/>
+      <w:r>
+        <w:t>Maps</w:t>
+      </w:r>
+      <w:proofErr w:type="spellEnd"/>
+      <w:r>
+        <w:t xml:space="preserve"> / Bing </w:t>
+      </w:r>
+      <w:proofErr w:type="spellStart"/>
+      <w:r>
+        <w:t>Maps</w:t>
+      </w:r>
+      <w:proofErr w:type="spellEnd"/>
+      <w:r>
+        <w:t xml:space="preserve"> Schnittstelle</w:t>
+      </w:r>
+    </w:p>
+  </w:comment>
+  <w:comment w:id="76" w:author="Alexander" w:date="2012-03-24T10:54:00Z" w:initials="A">
     <w:p>
       <w:pPr>
         <w:pStyle w:val="Kommentartext"/>
@@ -11548,7 +11930,7 @@
         <w:noProof/>
         <w:color w:val="FFFFFF" w:themeColor="background1"/>
       </w:rPr>
-      <w:t>11</w:t>
+      <w:t>12</w:t>
     </w:r>
     <w:r>
       <w:rPr>
@@ -19567,7 +19949,7 @@
 </file>
 
 <file path=customXml/itemProps2.xml><?xml version="1.0" encoding="utf-8"?>
-<ds:datastoreItem xmlns:ds="http://schemas.openxmlformats.org/officeDocument/2006/customXml" ds:itemID="{D59EF158-EAD6-42F4-817E-E2E70976C0D3}">
+<ds:datastoreItem xmlns:ds="http://schemas.openxmlformats.org/officeDocument/2006/customXml" ds:itemID="{5F249AF7-76D1-4C84-B0F1-FCAF3226E0E4}">
   <ds:schemaRefs>
     <ds:schemaRef ds:uri="http://schemas.openxmlformats.org/officeDocument/2006/bibliography"/>
   </ds:schemaRefs>

--- a/Dokumente/LH_Eventalizer.docx
+++ b/Dokumente/LH_Eventalizer.docx
@@ -51,7 +51,7 @@
               <w:lang w:eastAsia="de-DE" w:bidi="ar-SA"/>
             </w:rPr>
             <w:pict>
-              <v:group id="Group 30" o:spid="_x0000_s1038" style="position:absolute;margin-left:1159.6pt;margin-top:0;width:332.7pt;height:227.25pt;z-index:251663360;mso-position-horizontal:right;mso-position-horizontal-relative:margin;mso-position-vertical:top;mso-position-vertical-relative:page" coordorigin="4136,15" coordsize="6654,4545" o:gfxdata="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" o:allowincell="f">
+              <v:group id="Group 30" o:spid="_x0000_s1038" style="position:absolute;margin-left:1452.3pt;margin-top:0;width:332.7pt;height:227.25pt;z-index:251663360;mso-position-horizontal:right;mso-position-horizontal-relative:margin;mso-position-vertical:top;mso-position-vertical-relative:page" coordorigin="4136,15" coordsize="6654,4545" o:gfxdata="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" o:allowincell="f">
                 <v:shape id="AutoShape 31" o:spid="_x0000_s1042" type="#_x0000_t32" style="position:absolute;left:4136;top:15;width:3058;height:3855;visibility:visible" o:connectortype="straight" o:gfxdata="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" strokecolor="#a7bfde [1620]"/>
                 <v:oval id="Oval 32" o:spid="_x0000_s1041" style="position:absolute;left:6674;top:444;width:4116;height:4116;visibility:visible" o:gfxdata="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" fillcolor="#a7bfde [1620]" stroked="f"/>
                 <v:oval id="Oval 33" o:spid="_x0000_s1040" style="position:absolute;left:6773;top:1058;width:3367;height:3367;visibility:visible" o:gfxdata="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" fillcolor="#d3dfee [820]" stroked="f"/>
@@ -497,7 +497,7 @@
               <w:lang w:eastAsia="de-DE" w:bidi="ar-SA"/>
             </w:rPr>
             <w:pict>
-              <v:group id="Group 7" o:spid="_x0000_s1032" style="position:absolute;left:0;text-align:left;margin-left:887pt;margin-top:0;width:264.55pt;height:690.65pt;z-index:251660288;mso-position-horizontal:right;mso-position-horizontal-relative:page;mso-position-vertical:bottom;mso-position-vertical-relative:page" coordorigin="5531,1258" coordsize="5291,13813" o:gfxdata="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">
+              <v:group id="Group 7" o:spid="_x0000_s1032" style="position:absolute;left:0;text-align:left;margin-left:1111.55pt;margin-top:0;width:264.55pt;height:690.65pt;z-index:251660288;mso-position-horizontal:right;mso-position-horizontal-relative:page;mso-position-vertical:bottom;mso-position-vertical-relative:page" coordorigin="5531,1258" coordsize="5291,13813" o:gfxdata="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">
                 <v:shape id="AutoShape 8" o:spid="_x0000_s1037" type="#_x0000_t32" style="position:absolute;left:6519;top:1258;width:4303;height:10040;flip:x;visibility:visible" o:connectortype="straight" o:gfxdata="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" strokecolor="#a7bfde [1620]"/>
                 <v:group id="Group 9" o:spid="_x0000_s1033" style="position:absolute;left:5531;top:9226;width:5291;height:5845" coordorigin="5531,9226" coordsize="5291,5845" o:gfxdata="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">
                   <v:shape id="Freeform 10" o:spid="_x0000_s1036" style="position:absolute;left:5531;top:9226;width:5291;height:5845;visibility:visible;mso-wrap-style:square;v-text-anchor:top" coordsize="6418,6670" o:gfxdata="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" path="m6418,1185r,5485l1809,6669c974,5889,,3958,1407,1987,2830,,5591,411,6418,1185xe" fillcolor="#a7bfde [1620]" stroked="f">
@@ -8217,6 +8217,9 @@
         <w:t>Teilnehmer</w:t>
       </w:r>
       <w:r>
+        <w:t>, inklusive des Organisators,</w:t>
+      </w:r>
+      <w:r>
         <w:t xml:space="preserve"> einen </w:t>
       </w:r>
       <w:r>
@@ -8473,6 +8476,7 @@
         <w:spacing w:after="200" w:line="276" w:lineRule="auto"/>
       </w:pPr>
       <w:r>
+        <w:lastRenderedPageBreak/>
         <w:t>Benutzername</w:t>
       </w:r>
     </w:p>
@@ -8486,7 +8490,6 @@
         <w:spacing w:after="200" w:line="276" w:lineRule="auto"/>
       </w:pPr>
       <w:r>
-        <w:lastRenderedPageBreak/>
         <w:t>Passwort (verschlüsselt)</w:t>
       </w:r>
     </w:p>
@@ -8865,6 +8868,7 @@
       <w:bookmarkStart w:id="38" w:name="_Toc320351646"/>
       <w:commentRangeStart w:id="39"/>
       <w:r>
+        <w:lastRenderedPageBreak/>
         <w:t>Produktschnittstellen</w:t>
       </w:r>
       <w:bookmarkEnd w:id="37"/>
@@ -8924,7 +8928,6 @@
     </w:p>
     <w:p>
       <w:r>
-        <w:lastRenderedPageBreak/>
         <w:t>Außerdem soll das System über eine Oberfläche für mobile Geräte verfügen, die außerdem eine Umkreissuche ermöglichen soll.</w:t>
       </w:r>
     </w:p>
@@ -10689,15 +10692,7 @@
     </w:p>
     <w:p>
       <w:r>
-        <w:t xml:space="preserve">F240 Der Administrator kann das System </w:t>
-      </w:r>
-      <w:commentRangeStart w:id="97"/>
-      <w:r>
-        <w:t>konfigurieren</w:t>
-      </w:r>
-      <w:commentRangeEnd w:id="97"/>
-      <w:r>
-        <w:t xml:space="preserve">. </w:t>
+        <w:t xml:space="preserve">F240 Der Administrator kann das System konfigurieren. </w:t>
       </w:r>
     </w:p>
     <w:p>
@@ -10940,13 +10935,13 @@
       <w:pPr>
         <w:pStyle w:val="berschrift3"/>
       </w:pPr>
-      <w:bookmarkStart w:id="98" w:name="_Toc320350289"/>
-      <w:bookmarkStart w:id="99" w:name="_Toc320351673"/>
+      <w:bookmarkStart w:id="97" w:name="_Toc320350289"/>
+      <w:bookmarkStart w:id="98" w:name="_Toc320351673"/>
       <w:r>
         <w:t>Testfälle zu Qualitätsvorgaben</w:t>
       </w:r>
+      <w:bookmarkEnd w:id="97"/>
       <w:bookmarkEnd w:id="98"/>
-      <w:bookmarkEnd w:id="99"/>
     </w:p>
     <w:p>
       <w:pPr>
@@ -11269,7 +11264,7 @@
           <w:lang w:val="de-DE"/>
         </w:rPr>
       </w:pPr>
-      <w:bookmarkStart w:id="100" w:name="_Toc320350299"/>
+      <w:bookmarkStart w:id="99" w:name="_Toc320350299"/>
       <w:r>
         <w:rPr>
           <w:lang w:val="de-DE"/>
@@ -11277,7 +11272,7 @@
         <w:lastRenderedPageBreak/>
         <w:t>Anhang</w:t>
       </w:r>
-      <w:bookmarkEnd w:id="100"/>
+      <w:bookmarkEnd w:id="99"/>
     </w:p>
     <w:p>
       <w:pPr>
@@ -11486,9 +11481,9 @@
           <w:lang w:val="de-DE"/>
         </w:rPr>
       </w:pPr>
-      <w:bookmarkStart w:id="101" w:name="_Toc320350291"/>
-      <w:bookmarkStart w:id="102" w:name="_Toc320351675"/>
-      <w:bookmarkStart w:id="103" w:name="_Toc320352287"/>
+      <w:bookmarkStart w:id="100" w:name="_Toc320350291"/>
+      <w:bookmarkStart w:id="101" w:name="_Toc320351675"/>
+      <w:bookmarkStart w:id="102" w:name="_Toc320352287"/>
       <w:r>
         <w:rPr>
           <w:lang w:val="de-DE"/>
@@ -11496,9 +11491,9 @@
         <w:lastRenderedPageBreak/>
         <w:t>Glossar (in eigenes Dokument auslagern)</w:t>
       </w:r>
+      <w:bookmarkEnd w:id="100"/>
       <w:bookmarkEnd w:id="101"/>
       <w:bookmarkEnd w:id="102"/>
-      <w:bookmarkEnd w:id="103"/>
     </w:p>
     <w:tbl>
       <w:tblPr>
@@ -11632,9 +11627,9 @@
       <w:pPr>
         <w:pStyle w:val="Anhang1"/>
       </w:pPr>
-      <w:bookmarkStart w:id="104" w:name="_Toc320350292"/>
-      <w:bookmarkStart w:id="105" w:name="_Toc320351676"/>
-      <w:bookmarkStart w:id="106" w:name="_Toc320352288"/>
+      <w:bookmarkStart w:id="103" w:name="_Toc320350292"/>
+      <w:bookmarkStart w:id="104" w:name="_Toc320351676"/>
+      <w:bookmarkStart w:id="105" w:name="_Toc320352288"/>
       <w:proofErr w:type="spellStart"/>
       <w:r>
         <w:lastRenderedPageBreak/>
@@ -11648,9 +11643,9 @@
       <w:r>
         <w:t>Dokumente</w:t>
       </w:r>
+      <w:bookmarkEnd w:id="103"/>
       <w:bookmarkEnd w:id="104"/>
       <w:bookmarkEnd w:id="105"/>
-      <w:bookmarkEnd w:id="106"/>
       <w:proofErr w:type="spellEnd"/>
     </w:p>
     <w:p/>
@@ -11930,7 +11925,7 @@
         <w:noProof/>
         <w:color w:val="FFFFFF" w:themeColor="background1"/>
       </w:rPr>
-      <w:t>12</w:t>
+      <w:t>6</w:t>
     </w:r>
     <w:r>
       <w:rPr>
@@ -12147,7 +12142,7 @@
                   <a:blip r:embed="rId1">
                     <a:extLst>
                       <a:ext uri="{28A0092B-C50C-407E-A947-70E740481C1C}">
-                        <a14:useLocalDpi xmlns:a14="http://schemas.microsoft.com/office/drawing/2010/main" xmlns:wps="http://schemas.microsoft.com/office/word/2010/wordprocessingShape" xmlns:wpi="http://schemas.microsoft.com/office/word/2010/wordprocessingInk" xmlns:wpg="http://schemas.microsoft.com/office/word/2010/wordprocessingGroup" xmlns:w14="http://schemas.microsoft.com/office/word/2010/wordml" xmlns:w="http://schemas.openxmlformats.org/wordprocessingml/2006/main" xmlns:w10="urn:schemas-microsoft-com:office:word" xmlns:wp14="http://schemas.microsoft.com/office/word/2010/wordprocessingDrawing" xmlns:v="urn:schemas-microsoft-com:vml" xmlns:o="urn:schemas-microsoft-com:office:office" xmlns:mc="http://schemas.openxmlformats.org/markup-compatibility/2006" xmlns:wpc="http://schemas.microsoft.com/office/word/2010/wordprocessingCanvas" xmlns="" val="0"/>
+                        <a14:useLocalDpi xmlns="" xmlns:wpc="http://schemas.microsoft.com/office/word/2010/wordprocessingCanvas" xmlns:mc="http://schemas.openxmlformats.org/markup-compatibility/2006" xmlns:o="urn:schemas-microsoft-com:office:office" xmlns:v="urn:schemas-microsoft-com:vml" xmlns:wp14="http://schemas.microsoft.com/office/word/2010/wordprocessingDrawing" xmlns:w10="urn:schemas-microsoft-com:office:word" xmlns:w="http://schemas.openxmlformats.org/wordprocessingml/2006/main" xmlns:w14="http://schemas.microsoft.com/office/word/2010/wordml" xmlns:wpg="http://schemas.microsoft.com/office/word/2010/wordprocessingGroup" xmlns:wpi="http://schemas.microsoft.com/office/word/2010/wordprocessingInk" xmlns:wps="http://schemas.microsoft.com/office/word/2010/wordprocessingShape" xmlns:a14="http://schemas.microsoft.com/office/drawing/2010/main" val="0"/>
                       </a:ext>
                     </a:extLst>
                   </a:blip>
@@ -19949,7 +19944,7 @@
 </file>
 
 <file path=customXml/itemProps2.xml><?xml version="1.0" encoding="utf-8"?>
-<ds:datastoreItem xmlns:ds="http://schemas.openxmlformats.org/officeDocument/2006/customXml" ds:itemID="{5F249AF7-76D1-4C84-B0F1-FCAF3226E0E4}">
+<ds:datastoreItem xmlns:ds="http://schemas.openxmlformats.org/officeDocument/2006/customXml" ds:itemID="{838B1CE1-9716-4B84-A45D-D046BC121E0C}">
   <ds:schemaRefs>
     <ds:schemaRef ds:uri="http://schemas.openxmlformats.org/officeDocument/2006/bibliography"/>
   </ds:schemaRefs>

--- a/Dokumente/LH_Eventalizer.docx
+++ b/Dokumente/LH_Eventalizer.docx
@@ -51,7 +51,7 @@
               <w:lang w:eastAsia="de-DE" w:bidi="ar-SA"/>
             </w:rPr>
             <w:pict>
-              <v:group id="Group 30" o:spid="_x0000_s1038" style="position:absolute;margin-left:1452.3pt;margin-top:0;width:332.7pt;height:227.25pt;z-index:251663360;mso-position-horizontal:right;mso-position-horizontal-relative:margin;mso-position-vertical:top;mso-position-vertical-relative:page" coordorigin="4136,15" coordsize="6654,4545" o:gfxdata="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" o:allowincell="f">
+              <v:group id="Group 30" o:spid="_x0000_s1038" style="position:absolute;margin-left:1745pt;margin-top:0;width:332.7pt;height:227.25pt;z-index:251663360;mso-position-horizontal:right;mso-position-horizontal-relative:margin;mso-position-vertical:top;mso-position-vertical-relative:page" coordorigin="4136,15" coordsize="6654,4545" o:gfxdata="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" o:allowincell="f">
                 <v:shape id="AutoShape 31" o:spid="_x0000_s1042" type="#_x0000_t32" style="position:absolute;left:4136;top:15;width:3058;height:3855;visibility:visible" o:connectortype="straight" o:gfxdata="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" strokecolor="#a7bfde [1620]"/>
                 <v:oval id="Oval 32" o:spid="_x0000_s1041" style="position:absolute;left:6674;top:444;width:4116;height:4116;visibility:visible" o:gfxdata="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" fillcolor="#a7bfde [1620]" stroked="f"/>
                 <v:oval id="Oval 33" o:spid="_x0000_s1040" style="position:absolute;left:6773;top:1058;width:3367;height:3367;visibility:visible" o:gfxdata="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" fillcolor="#d3dfee [820]" stroked="f"/>
@@ -188,25 +188,7 @@
                     <w:sz w:val="28"/>
                     <w:szCs w:val="28"/>
                   </w:rPr>
-                  <w:t>FST Projekt "</w:t>
-                </w:r>
-                <w:proofErr w:type="spellStart"/>
-                <w:r>
-                  <w:rPr>
-                    <w:color w:val="484329" w:themeColor="background2" w:themeShade="3F"/>
-                    <w:sz w:val="28"/>
-                    <w:szCs w:val="28"/>
-                  </w:rPr>
-                  <w:t>Eventalizer</w:t>
-                </w:r>
-                <w:proofErr w:type="spellEnd"/>
-                <w:r>
-                  <w:rPr>
-                    <w:color w:val="484329" w:themeColor="background2" w:themeShade="3F"/>
-                    <w:sz w:val="28"/>
-                    <w:szCs w:val="28"/>
-                  </w:rPr>
-                  <w:t xml:space="preserve">" </w:t>
+                  <w:t xml:space="preserve">FST Projekt "Eventalizer" </w:t>
                 </w:r>
                 <w:r>
                   <w:rPr>
@@ -497,7 +479,7 @@
               <w:lang w:eastAsia="de-DE" w:bidi="ar-SA"/>
             </w:rPr>
             <w:pict>
-              <v:group id="Group 7" o:spid="_x0000_s1032" style="position:absolute;left:0;text-align:left;margin-left:1111.55pt;margin-top:0;width:264.55pt;height:690.65pt;z-index:251660288;mso-position-horizontal:right;mso-position-horizontal-relative:page;mso-position-vertical:bottom;mso-position-vertical-relative:page" coordorigin="5531,1258" coordsize="5291,13813" o:gfxdata="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">
+              <v:group id="Group 7" o:spid="_x0000_s1032" style="position:absolute;left:0;text-align:left;margin-left:1336.1pt;margin-top:0;width:264.55pt;height:690.65pt;z-index:251660288;mso-position-horizontal:right;mso-position-horizontal-relative:page;mso-position-vertical:bottom;mso-position-vertical-relative:page" coordorigin="5531,1258" coordsize="5291,13813" o:gfxdata="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">
                 <v:shape id="AutoShape 8" o:spid="_x0000_s1037" type="#_x0000_t32" style="position:absolute;left:6519;top:1258;width:4303;height:10040;flip:x;visibility:visible" o:connectortype="straight" o:gfxdata="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" strokecolor="#a7bfde [1620]"/>
                 <v:group id="Group 9" o:spid="_x0000_s1033" style="position:absolute;left:5531;top:9226;width:5291;height:5845" coordorigin="5531,9226" coordsize="5291,5845" o:gfxdata="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">
                   <v:shape id="Freeform 10" o:spid="_x0000_s1036" style="position:absolute;left:5531;top:9226;width:5291;height:5845;visibility:visible;mso-wrap-style:square;v-text-anchor:top" coordsize="6418,6670" o:gfxdata="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" path="m6418,1185r,5485l1809,6669c974,5889,,3958,1407,1987,2830,,5591,411,6418,1185xe" fillcolor="#a7bfde [1620]" stroked="f">
@@ -950,6 +932,13 @@
                 <w:sz w:val="20"/>
               </w:rPr>
             </w:pPr>
+            <w:r>
+              <w:rPr>
+                <w:rFonts w:cs="Arial"/>
+                <w:sz w:val="20"/>
+              </w:rPr>
+              <w:t>0.4</w:t>
+            </w:r>
           </w:p>
         </w:tc>
         <w:tc>
@@ -964,6 +953,13 @@
                 <w:sz w:val="20"/>
               </w:rPr>
             </w:pPr>
+            <w:r>
+              <w:rPr>
+                <w:rFonts w:cs="Arial"/>
+                <w:sz w:val="20"/>
+              </w:rPr>
+              <w:t>09.04.12</w:t>
+            </w:r>
           </w:p>
         </w:tc>
         <w:tc>
@@ -978,6 +974,13 @@
                 <w:sz w:val="20"/>
               </w:rPr>
             </w:pPr>
+            <w:r>
+              <w:rPr>
+                <w:rFonts w:cs="Arial"/>
+                <w:sz w:val="20"/>
+              </w:rPr>
+              <w:t>Alexander Benölken</w:t>
+            </w:r>
           </w:p>
         </w:tc>
         <w:tc>
@@ -992,6 +995,13 @@
                 <w:sz w:val="20"/>
               </w:rPr>
             </w:pPr>
+            <w:r>
+              <w:rPr>
+                <w:rFonts w:cs="Arial"/>
+                <w:sz w:val="20"/>
+              </w:rPr>
+              <w:t>Konkretisierung der Abnahmekriterien</w:t>
+            </w:r>
           </w:p>
         </w:tc>
       </w:tr>
@@ -2199,7 +2209,21 @@
             <w:rStyle w:val="Hyperlink"/>
             <w:noProof/>
           </w:rPr>
-          <w:t>Funktionale Anforderungen</w:t>
+          <w:t>Funktionale Anf</w:t>
+        </w:r>
+        <w:r>
+          <w:rPr>
+            <w:rStyle w:val="Hyperlink"/>
+            <w:noProof/>
+          </w:rPr>
+          <w:t>o</w:t>
+        </w:r>
+        <w:r>
+          <w:rPr>
+            <w:rStyle w:val="Hyperlink"/>
+            <w:noProof/>
+          </w:rPr>
+          <w:t>rderungen</w:t>
         </w:r>
         <w:r>
           <w:rPr>
@@ -7991,7 +8015,30 @@
         <w:ind w:left="567" w:hanging="567"/>
       </w:pPr>
       <w:r>
-        <w:t xml:space="preserve">F170 Der Organisator kann zu seinem Event Plätze für </w:t>
+        <w:t>F170 Um nicht mehr an einem Event eines anderen Benutzers teilzunehmen, kann der B</w:t>
+      </w:r>
+      <w:r>
+        <w:t>e</w:t>
+      </w:r>
+      <w:r>
+        <w:t>nutzer sich von diesem Event abmelden. Der Benutzer zieht damit seine Teilnahme z</w:t>
+      </w:r>
+      <w:r>
+        <w:t>u</w:t>
+      </w:r>
+      <w:r>
+        <w:t>rück und ist  nicht mehr Teilnehmer des Events. Der Organisator bekommt eine private Nachricht über die Abmeldung.</w:t>
+      </w:r>
+    </w:p>
+    <w:p>
+      <w:pPr>
+        <w:ind w:left="567" w:hanging="567"/>
+      </w:pPr>
+      <w:r>
+        <w:t xml:space="preserve">F180 </w:t>
+      </w:r>
+      <w:r>
+        <w:t xml:space="preserve">Der Organisator kann zu seinem Event Plätze für </w:t>
       </w:r>
       <w:r>
         <w:t xml:space="preserve">Benutzer aus der Freundesliste </w:t>
@@ -8050,7 +8097,8 @@
         <w:ind w:left="567" w:hanging="567"/>
       </w:pPr>
       <w:r>
-        <w:t xml:space="preserve">F180 </w:t>
+        <w:lastRenderedPageBreak/>
+        <w:t xml:space="preserve">F190 </w:t>
       </w:r>
       <w:r>
         <w:t>Der Organisator kann Reservierungen</w:t>
@@ -8088,11 +8136,10 @@
         <w:ind w:left="567" w:hanging="567"/>
       </w:pPr>
       <w:r>
-        <w:lastRenderedPageBreak/>
-        <w:t>F19</w:t>
-      </w:r>
-      <w:r>
-        <w:t xml:space="preserve">0 Der </w:t>
+        <w:t xml:space="preserve">F200 </w:t>
+      </w:r>
+      <w:r>
+        <w:t xml:space="preserve">Der </w:t>
       </w:r>
       <w:r>
         <w:t xml:space="preserve">Organisator kann Teilnehmer </w:t>
@@ -8120,7 +8167,10 @@
         <w:ind w:left="567" w:hanging="567"/>
       </w:pPr>
       <w:r>
-        <w:t xml:space="preserve">F200 Der Organisator kann </w:t>
+        <w:t xml:space="preserve">F210 </w:t>
+      </w:r>
+      <w:r>
+        <w:t xml:space="preserve">Der Organisator kann </w:t>
       </w:r>
       <w:proofErr w:type="gramStart"/>
       <w:r>
@@ -8136,10 +8186,13 @@
         <w:ind w:left="567" w:hanging="567"/>
       </w:pPr>
       <w:r>
-        <w:t>F21</w:t>
-      </w:r>
-      <w:r>
-        <w:t xml:space="preserve">0 Nach einem Event kann jeder Teilnehmer </w:t>
+        <w:t>F220</w:t>
+      </w:r>
+      <w:r>
+        <w:t xml:space="preserve"> </w:t>
+      </w:r>
+      <w:r>
+        <w:t xml:space="preserve">Nach einem Event kann jeder Teilnehmer </w:t>
       </w:r>
       <w:proofErr w:type="gramStart"/>
       <w:r>
@@ -8170,13 +8223,7 @@
         <w:ind w:left="567" w:hanging="567"/>
       </w:pPr>
       <w:r>
-        <w:t>F22</w:t>
-      </w:r>
-      <w:r>
-        <w:t>0</w:t>
-      </w:r>
-      <w:r>
-        <w:t xml:space="preserve"> </w:t>
+        <w:t xml:space="preserve">F230 </w:t>
       </w:r>
       <w:r>
         <w:t>Nach einem Event kann jeder Teilnehmer, inklusive des</w:t>
@@ -8199,16 +8246,7 @@
         <w:ind w:left="567" w:hanging="567"/>
       </w:pPr>
       <w:r>
-        <w:t>F</w:t>
-      </w:r>
-      <w:r>
-        <w:t>23</w:t>
-      </w:r>
-      <w:r>
-        <w:t>0</w:t>
-      </w:r>
-      <w:r>
-        <w:t xml:space="preserve"> </w:t>
+        <w:t xml:space="preserve">F240 </w:t>
       </w:r>
       <w:r>
         <w:t xml:space="preserve">Zu einem Event kann jeder </w:t>
@@ -8269,191 +8307,234 @@
     </w:p>
     <w:p>
       <w:r>
-        <w:t>F24</w:t>
-      </w:r>
-      <w:r>
-        <w:t xml:space="preserve">0 </w:t>
+        <w:t xml:space="preserve">F250 </w:t>
       </w:r>
       <w:r>
         <w:t xml:space="preserve">Der Administrator </w:t>
       </w:r>
       <w:r>
-        <w:t xml:space="preserve">kann das System </w:t>
-      </w:r>
-      <w:commentRangeStart w:id="29"/>
-      <w:r>
-        <w:t>konfigurieren</w:t>
-      </w:r>
-      <w:commentRangeEnd w:id="29"/>
-      <w:r>
-        <w:rPr>
-          <w:rStyle w:val="Kommentarzeichen"/>
-        </w:rPr>
-        <w:commentReference w:id="29"/>
-      </w:r>
-      <w:r>
-        <w:t>.</w:t>
+        <w:t>kann das System</w:t>
+      </w:r>
+      <w:r>
+        <w:t>, d.h. folgendes</w:t>
+      </w:r>
+      <w:r>
+        <w:t xml:space="preserve"> konfigurieren</w:t>
+      </w:r>
+      <w:r>
+        <w:t>:</w:t>
+      </w:r>
+    </w:p>
+    <w:p>
+      <w:pPr>
+        <w:pStyle w:val="Listenabsatz"/>
+        <w:numPr>
+          <w:ilvl w:val="0"/>
+          <w:numId w:val="37"/>
+        </w:numPr>
+      </w:pPr>
+      <w:r>
+        <w:t>Kategorien</w:t>
+      </w:r>
+    </w:p>
+    <w:p>
+      <w:pPr>
+        <w:pStyle w:val="Listenabsatz"/>
+        <w:numPr>
+          <w:ilvl w:val="0"/>
+          <w:numId w:val="37"/>
+        </w:numPr>
+      </w:pPr>
+      <w:r>
+        <w:t>Unterkategorien</w:t>
+      </w:r>
+    </w:p>
+    <w:p>
+      <w:pPr>
+        <w:pStyle w:val="Listenabsatz"/>
+        <w:numPr>
+          <w:ilvl w:val="0"/>
+          <w:numId w:val="37"/>
+        </w:numPr>
+      </w:pPr>
+      <w:r>
+        <w:t>Erscheinungsbild</w:t>
+      </w:r>
+    </w:p>
+    <w:p>
+      <w:pPr>
+        <w:pStyle w:val="Listenabsatz"/>
+        <w:numPr>
+          <w:ilvl w:val="0"/>
+          <w:numId w:val="37"/>
+        </w:numPr>
+      </w:pPr>
+      <w:r>
+        <w:t>(vorgeschlagene) Orte</w:t>
+      </w:r>
+    </w:p>
+    <w:p>
+      <w:r>
+        <w:t xml:space="preserve">F260 </w:t>
+      </w:r>
+      <w:r>
+        <w:t xml:space="preserve">Der Administrator kann </w:t>
+      </w:r>
+      <w:r>
+        <w:t>Statistiken zur Seitennutzung erstellen.</w:t>
+      </w:r>
+    </w:p>
+    <w:p>
+      <w:pPr>
+        <w:spacing w:after="100" w:afterAutospacing="1"/>
+        <w:rPr>
+          <w:b/>
+        </w:rPr>
+      </w:pPr>
+      <w:r>
+        <w:rPr>
+          <w:b/>
+        </w:rPr>
+        <w:t>Benutzerverwaltung</w:t>
+      </w:r>
+    </w:p>
+    <w:p>
+      <w:pPr>
+        <w:ind w:left="567" w:hanging="567"/>
+      </w:pPr>
+      <w:r>
+        <w:t xml:space="preserve">F270 </w:t>
+      </w:r>
+      <w:r>
+        <w:t>Der Administrator</w:t>
+      </w:r>
+      <w:r>
+        <w:t xml:space="preserve"> kann </w:t>
+      </w:r>
+      <w:r>
+        <w:t>Benutzer</w:t>
+      </w:r>
+      <w:r>
+        <w:t xml:space="preserve"> manuell freischalten.</w:t>
+      </w:r>
+    </w:p>
+    <w:p>
+      <w:pPr>
+        <w:ind w:left="567" w:hanging="567"/>
+      </w:pPr>
+      <w:r>
+        <w:t xml:space="preserve">F280 </w:t>
+      </w:r>
+      <w:r>
+        <w:t xml:space="preserve">Der Administrator </w:t>
+      </w:r>
+      <w:r>
+        <w:t xml:space="preserve">kann die Angaben eines </w:t>
+      </w:r>
+      <w:r>
+        <w:t>Benutzers</w:t>
+      </w:r>
+      <w:r>
+        <w:t xml:space="preserve"> vollständig sehen (trotz </w:t>
+      </w:r>
+      <w:r>
+        <w:t>Pr</w:t>
+      </w:r>
+      <w:r>
+        <w:t>i</w:t>
+      </w:r>
+      <w:r>
+        <w:t>vatsphäre Einstellungen</w:t>
+      </w:r>
+      <w:r>
+        <w:t>) und abändern.</w:t>
+      </w:r>
+    </w:p>
+    <w:p>
+      <w:pPr>
+        <w:ind w:left="567" w:hanging="567"/>
+      </w:pPr>
+      <w:r>
+        <w:t xml:space="preserve">F290 </w:t>
+      </w:r>
+      <w:r>
+        <w:t xml:space="preserve">Der Administrator </w:t>
+      </w:r>
+      <w:r>
+        <w:t>kann den Nachrichtenaustausch</w:t>
+      </w:r>
+      <w:r>
+        <w:t xml:space="preserve"> zwischen zwei Nutzern unterbi</w:t>
+      </w:r>
+      <w:r>
+        <w:t>n</w:t>
+      </w:r>
+      <w:r>
+        <w:t>den.</w:t>
+      </w:r>
+    </w:p>
+    <w:p>
+      <w:pPr>
+        <w:ind w:left="567" w:hanging="567"/>
+      </w:pPr>
+      <w:r>
+        <w:t>F300</w:t>
       </w:r>
       <w:r>
         <w:t xml:space="preserve"> </w:t>
       </w:r>
-    </w:p>
-    <w:p>
-      <w:r>
-        <w:t>F25</w:t>
-      </w:r>
-      <w:r>
-        <w:t xml:space="preserve">0 </w:t>
-      </w:r>
-      <w:r>
-        <w:t xml:space="preserve">Der Administrator kann </w:t>
-      </w:r>
-      <w:r>
-        <w:t>Statistiken zur Seitennutzung erstellen.</w:t>
-      </w:r>
-    </w:p>
-    <w:p>
-      <w:pPr>
-        <w:spacing w:after="100" w:afterAutospacing="1"/>
-        <w:rPr>
-          <w:b/>
-        </w:rPr>
-      </w:pPr>
-      <w:r>
-        <w:rPr>
-          <w:b/>
-        </w:rPr>
-        <w:t>Benutzerverwaltung</w:t>
-      </w:r>
-    </w:p>
-    <w:p>
-      <w:pPr>
-        <w:ind w:left="567" w:hanging="567"/>
-      </w:pPr>
-      <w:r>
-        <w:t>F26</w:t>
-      </w:r>
-      <w:r>
-        <w:t xml:space="preserve">0 </w:t>
-      </w:r>
+      <w:bookmarkStart w:id="29" w:name="_GoBack"/>
+      <w:bookmarkEnd w:id="29"/>
       <w:r>
         <w:t>Der Administrator</w:t>
       </w:r>
       <w:r>
-        <w:t xml:space="preserve"> kann </w:t>
-      </w:r>
-      <w:r>
-        <w:t>Benutzer</w:t>
-      </w:r>
-      <w:r>
-        <w:t xml:space="preserve"> manuell freischalten.</w:t>
-      </w:r>
-    </w:p>
-    <w:p>
-      <w:pPr>
-        <w:ind w:left="567" w:hanging="567"/>
-      </w:pPr>
-      <w:r>
-        <w:t>F27</w:t>
-      </w:r>
-      <w:r>
-        <w:t xml:space="preserve">0 </w:t>
-      </w:r>
-      <w:r>
-        <w:t xml:space="preserve">Der Administrator </w:t>
-      </w:r>
-      <w:r>
-        <w:t xml:space="preserve">kann die Angaben eines </w:t>
-      </w:r>
-      <w:r>
-        <w:t>Benutzers</w:t>
-      </w:r>
-      <w:r>
-        <w:t xml:space="preserve"> vollständig sehen (trotz </w:t>
-      </w:r>
-      <w:r>
-        <w:t>Pr</w:t>
-      </w:r>
-      <w:r>
-        <w:t>i</w:t>
-      </w:r>
-      <w:r>
-        <w:t>vatsphäre Einstellungen</w:t>
-      </w:r>
-      <w:r>
-        <w:t>) und abändern.</w:t>
-      </w:r>
-    </w:p>
-    <w:p>
-      <w:pPr>
-        <w:ind w:left="567" w:hanging="567"/>
-      </w:pPr>
-      <w:r>
-        <w:t>F28</w:t>
-      </w:r>
-      <w:r>
-        <w:t xml:space="preserve">0 </w:t>
-      </w:r>
-      <w:r>
-        <w:t xml:space="preserve">Der Administrator </w:t>
-      </w:r>
-      <w:r>
-        <w:t>kann den Nachrichtenaustausch</w:t>
-      </w:r>
-      <w:r>
-        <w:t xml:space="preserve"> zwischen zwei Nutzern unterbi</w:t>
-      </w:r>
-      <w:r>
-        <w:t>n</w:t>
-      </w:r>
-      <w:r>
-        <w:t>den.</w:t>
-      </w:r>
-    </w:p>
-    <w:p>
-      <w:pPr>
-        <w:ind w:left="567" w:hanging="567"/>
-      </w:pPr>
-      <w:r>
-        <w:t>F29</w:t>
-      </w:r>
-      <w:r>
-        <w:t xml:space="preserve">0 </w:t>
-      </w:r>
-      <w:bookmarkStart w:id="30" w:name="_GoBack"/>
+        <w:t xml:space="preserve"> kann Benutzer verwarnen und sperren.</w:t>
+      </w:r>
+    </w:p>
+    <w:p>
+      <w:pPr>
+        <w:spacing w:line="288" w:lineRule="auto"/>
+        <w:ind w:left="2160"/>
+        <w:rPr>
+          <w:rFonts w:asciiTheme="majorHAnsi" w:eastAsiaTheme="majorEastAsia" w:hAnsiTheme="majorHAnsi" w:cstheme="majorBidi"/>
+          <w:smallCaps/>
+          <w:color w:val="17365D" w:themeColor="text2" w:themeShade="BF"/>
+          <w:spacing w:val="20"/>
+          <w:sz w:val="28"/>
+          <w:szCs w:val="28"/>
+        </w:rPr>
+      </w:pPr>
+      <w:bookmarkStart w:id="30" w:name="_Toc320350259"/>
+      <w:bookmarkStart w:id="31" w:name="_Toc320351643"/>
+      <w:bookmarkEnd w:id="24"/>
+      <w:r>
+        <w:br w:type="page"/>
+      </w:r>
+    </w:p>
+    <w:p>
+      <w:pPr>
+        <w:pStyle w:val="berschrift2"/>
+      </w:pPr>
+      <w:r>
+        <w:lastRenderedPageBreak/>
+        <w:t>Anwendungsfalldiagramm</w:t>
+      </w:r>
       <w:bookmarkEnd w:id="30"/>
-      <w:r>
-        <w:t>Der Administrator</w:t>
-      </w:r>
-      <w:r>
-        <w:t xml:space="preserve"> kann Benutzer verwarnen und sperren.</w:t>
-      </w:r>
-    </w:p>
+      <w:bookmarkEnd w:id="31"/>
+    </w:p>
+    <w:p/>
     <w:p>
       <w:pPr>
         <w:pStyle w:val="berschrift2"/>
       </w:pPr>
-      <w:bookmarkStart w:id="31" w:name="_Toc320350259"/>
-      <w:bookmarkStart w:id="32" w:name="_Toc320351643"/>
-      <w:bookmarkEnd w:id="24"/>
-      <w:r>
-        <w:t>Anwendungsfalldiagramm</w:t>
-      </w:r>
-      <w:bookmarkEnd w:id="31"/>
+      <w:bookmarkStart w:id="32" w:name="_Toc320350260"/>
+      <w:bookmarkStart w:id="33" w:name="_Toc320351644"/>
+      <w:r>
+        <w:t>Produktdaten</w:t>
+      </w:r>
       <w:bookmarkEnd w:id="32"/>
-    </w:p>
-    <w:p/>
-    <w:p>
-      <w:pPr>
-        <w:pStyle w:val="berschrift2"/>
-      </w:pPr>
-      <w:bookmarkStart w:id="33" w:name="_Toc320350260"/>
-      <w:bookmarkStart w:id="34" w:name="_Toc320351644"/>
-      <w:r>
-        <w:t>Produktdaten</w:t>
-      </w:r>
       <w:bookmarkEnd w:id="33"/>
-      <w:bookmarkEnd w:id="34"/>
     </w:p>
     <w:p/>
     <w:p>
@@ -8476,7 +8557,6 @@
         <w:spacing w:after="200" w:line="276" w:lineRule="auto"/>
       </w:pPr>
       <w:r>
-        <w:lastRenderedPageBreak/>
         <w:t>Benutzername</w:t>
       </w:r>
     </w:p>
@@ -8832,6 +8912,7 @@
         <w:spacing w:after="200" w:line="276" w:lineRule="auto"/>
       </w:pPr>
       <w:r>
+        <w:lastRenderedPageBreak/>
         <w:t>Kommentare</w:t>
       </w:r>
       <w:r>
@@ -8847,33 +8928,32 @@
       <w:pPr>
         <w:pStyle w:val="berschrift2"/>
       </w:pPr>
-      <w:bookmarkStart w:id="35" w:name="_Toc320350261"/>
-      <w:bookmarkStart w:id="36" w:name="_Toc320351645"/>
+      <w:bookmarkStart w:id="34" w:name="_Toc320350261"/>
+      <w:bookmarkStart w:id="35" w:name="_Toc320351645"/>
       <w:r>
         <w:t>Domänenklassendiagramm</w:t>
       </w:r>
+      <w:bookmarkEnd w:id="34"/>
       <w:bookmarkEnd w:id="35"/>
+    </w:p>
+    <w:p>
+      <w:pPr>
+        <w:pStyle w:val="Anforderung"/>
+      </w:pPr>
+    </w:p>
+    <w:p>
+      <w:pPr>
+        <w:pStyle w:val="berschrift2"/>
+      </w:pPr>
+      <w:bookmarkStart w:id="36" w:name="_Toc320350262"/>
+      <w:bookmarkStart w:id="37" w:name="_Toc320351646"/>
+      <w:commentRangeStart w:id="38"/>
+      <w:r>
+        <w:t>Produktschnittstellen</w:t>
+      </w:r>
       <w:bookmarkEnd w:id="36"/>
-    </w:p>
-    <w:p>
-      <w:pPr>
-        <w:pStyle w:val="Anforderung"/>
-      </w:pPr>
-    </w:p>
-    <w:p>
-      <w:pPr>
-        <w:pStyle w:val="berschrift2"/>
-      </w:pPr>
-      <w:bookmarkStart w:id="37" w:name="_Toc320350262"/>
-      <w:bookmarkStart w:id="38" w:name="_Toc320351646"/>
-      <w:commentRangeStart w:id="39"/>
-      <w:r>
-        <w:lastRenderedPageBreak/>
-        <w:t>Produktschnittstellen</w:t>
-      </w:r>
       <w:bookmarkEnd w:id="37"/>
-      <w:bookmarkEnd w:id="38"/>
-      <w:commentRangeEnd w:id="39"/>
+      <w:commentRangeEnd w:id="38"/>
       <w:r>
         <w:rPr>
           <w:rStyle w:val="Kommentarzeichen"/>
@@ -8882,7 +8962,7 @@
           <w:color w:val="auto"/>
           <w:spacing w:val="0"/>
         </w:rPr>
-        <w:commentReference w:id="39"/>
+        <w:commentReference w:id="38"/>
       </w:r>
     </w:p>
     <w:p>
@@ -8935,13 +9015,13 @@
       <w:pPr>
         <w:pStyle w:val="berschrift2"/>
       </w:pPr>
-      <w:bookmarkStart w:id="40" w:name="_Toc320350263"/>
-      <w:bookmarkStart w:id="41" w:name="_Toc320351647"/>
+      <w:bookmarkStart w:id="39" w:name="_Toc320350263"/>
+      <w:bookmarkStart w:id="40" w:name="_Toc320351647"/>
       <w:r>
         <w:t>Anwenderprofile</w:t>
       </w:r>
+      <w:bookmarkEnd w:id="39"/>
       <w:bookmarkEnd w:id="40"/>
-      <w:bookmarkEnd w:id="41"/>
     </w:p>
     <w:p>
       <w:pPr>
@@ -9004,59 +9084,59 @@
       <w:pPr>
         <w:pStyle w:val="berschrift1"/>
       </w:pPr>
-      <w:bookmarkStart w:id="42" w:name="_Toc320350264"/>
-      <w:bookmarkStart w:id="43" w:name="_Toc320351648"/>
+      <w:bookmarkStart w:id="41" w:name="_Toc320350264"/>
+      <w:bookmarkStart w:id="42" w:name="_Toc320351648"/>
       <w:r>
         <w:lastRenderedPageBreak/>
         <w:t>Qualitätsanforderungen</w:t>
       </w:r>
+      <w:bookmarkEnd w:id="41"/>
       <w:bookmarkEnd w:id="42"/>
+    </w:p>
+    <w:p>
+      <w:pPr>
+        <w:pStyle w:val="berschrift2"/>
+      </w:pPr>
+      <w:bookmarkStart w:id="43" w:name="_Toc320350265"/>
+      <w:bookmarkStart w:id="44" w:name="_Toc320351649"/>
+      <w:r>
+        <w:t>Äußere und innere Qualität</w:t>
+      </w:r>
       <w:bookmarkEnd w:id="43"/>
-    </w:p>
-    <w:p>
-      <w:pPr>
-        <w:pStyle w:val="berschrift2"/>
-      </w:pPr>
-      <w:bookmarkStart w:id="44" w:name="_Toc320350265"/>
-      <w:bookmarkStart w:id="45" w:name="_Toc320351649"/>
-      <w:r>
-        <w:t>Äußere und innere Qualität</w:t>
-      </w:r>
       <w:bookmarkEnd w:id="44"/>
+    </w:p>
+    <w:p>
+      <w:r>
+        <w:t>Für die äußere und innere Qualität sind vor allem die Merkmale Zuverlässigkeit und Benut</w:t>
+      </w:r>
+      <w:r>
+        <w:t>z</w:t>
+      </w:r>
+      <w:r>
+        <w:t>barkeit von größter Bedeutung. Zudem muss die Bedienung der Software über jeden aktue</w:t>
+      </w:r>
+      <w:r>
+        <w:t>l</w:t>
+      </w:r>
+      <w:r>
+        <w:t>len Browser möglich sein.</w:t>
+      </w:r>
+    </w:p>
+    <w:p>
+      <w:pPr>
+        <w:pStyle w:val="berschrift3"/>
+      </w:pPr>
+      <w:bookmarkStart w:id="45" w:name="_Ref318533520"/>
+      <w:bookmarkStart w:id="46" w:name="_Ref318533533"/>
+      <w:bookmarkStart w:id="47" w:name="_Toc320350266"/>
+      <w:bookmarkStart w:id="48" w:name="_Toc320351650"/>
+      <w:r>
+        <w:t>Funktionalität</w:t>
+      </w:r>
       <w:bookmarkEnd w:id="45"/>
-    </w:p>
-    <w:p>
-      <w:r>
-        <w:t>Für die äußere und innere Qualität sind vor allem die Merkmale Zuverlässigkeit und Benut</w:t>
-      </w:r>
-      <w:r>
-        <w:t>z</w:t>
-      </w:r>
-      <w:r>
-        <w:t>barkeit von größter Bedeutung. Zudem muss die Bedienung der Software über jeden aktue</w:t>
-      </w:r>
-      <w:r>
-        <w:t>l</w:t>
-      </w:r>
-      <w:r>
-        <w:t>len Browser möglich sein.</w:t>
-      </w:r>
-    </w:p>
-    <w:p>
-      <w:pPr>
-        <w:pStyle w:val="berschrift3"/>
-      </w:pPr>
-      <w:bookmarkStart w:id="46" w:name="_Ref318533520"/>
-      <w:bookmarkStart w:id="47" w:name="_Ref318533533"/>
-      <w:bookmarkStart w:id="48" w:name="_Toc320350266"/>
-      <w:bookmarkStart w:id="49" w:name="_Toc320351650"/>
-      <w:r>
-        <w:t>Funktionalität</w:t>
-      </w:r>
       <w:bookmarkEnd w:id="46"/>
       <w:bookmarkEnd w:id="47"/>
       <w:bookmarkEnd w:id="48"/>
-      <w:bookmarkEnd w:id="49"/>
     </w:p>
     <w:p>
       <w:pPr>
@@ -9173,13 +9253,13 @@
       <w:pPr>
         <w:pStyle w:val="berschrift3"/>
       </w:pPr>
-      <w:bookmarkStart w:id="50" w:name="_Toc320350267"/>
-      <w:bookmarkStart w:id="51" w:name="_Toc320351651"/>
+      <w:bookmarkStart w:id="49" w:name="_Toc320350267"/>
+      <w:bookmarkStart w:id="50" w:name="_Toc320351651"/>
       <w:r>
         <w:t>Zuverlässigkeit</w:t>
       </w:r>
+      <w:bookmarkEnd w:id="49"/>
       <w:bookmarkEnd w:id="50"/>
-      <w:bookmarkEnd w:id="51"/>
     </w:p>
     <w:p>
       <w:r>
@@ -9280,13 +9360,13 @@
       <w:pPr>
         <w:pStyle w:val="berschrift3"/>
       </w:pPr>
-      <w:bookmarkStart w:id="52" w:name="_Toc320350268"/>
-      <w:bookmarkStart w:id="53" w:name="_Toc320351652"/>
+      <w:bookmarkStart w:id="51" w:name="_Toc320350268"/>
+      <w:bookmarkStart w:id="52" w:name="_Toc320351652"/>
       <w:r>
         <w:t>Benutzbarkeit</w:t>
       </w:r>
+      <w:bookmarkEnd w:id="51"/>
       <w:bookmarkEnd w:id="52"/>
-      <w:bookmarkEnd w:id="53"/>
     </w:p>
     <w:p>
       <w:r>
@@ -9377,17 +9457,17 @@
       <w:pPr>
         <w:pStyle w:val="berschrift3"/>
       </w:pPr>
-      <w:bookmarkStart w:id="54" w:name="_Ref318533611"/>
-      <w:bookmarkStart w:id="55" w:name="_Ref318533614"/>
-      <w:bookmarkStart w:id="56" w:name="_Toc320350269"/>
-      <w:bookmarkStart w:id="57" w:name="_Toc320351653"/>
+      <w:bookmarkStart w:id="53" w:name="_Ref318533611"/>
+      <w:bookmarkStart w:id="54" w:name="_Ref318533614"/>
+      <w:bookmarkStart w:id="55" w:name="_Toc320350269"/>
+      <w:bookmarkStart w:id="56" w:name="_Toc320351653"/>
       <w:r>
         <w:t>Effizienz</w:t>
       </w:r>
+      <w:bookmarkEnd w:id="53"/>
       <w:bookmarkEnd w:id="54"/>
       <w:bookmarkEnd w:id="55"/>
       <w:bookmarkEnd w:id="56"/>
-      <w:bookmarkEnd w:id="57"/>
     </w:p>
     <w:p>
       <w:pPr>
@@ -9420,15 +9500,13 @@
       <w:pPr>
         <w:pStyle w:val="berschrift3"/>
       </w:pPr>
-      <w:bookmarkStart w:id="58" w:name="_Toc320350270"/>
-      <w:bookmarkStart w:id="59" w:name="_Toc320351654"/>
-      <w:proofErr w:type="spellStart"/>
+      <w:bookmarkStart w:id="57" w:name="_Toc320350270"/>
+      <w:bookmarkStart w:id="58" w:name="_Toc320351654"/>
       <w:r>
         <w:t>Wartbarkeit</w:t>
       </w:r>
+      <w:bookmarkEnd w:id="57"/>
       <w:bookmarkEnd w:id="58"/>
-      <w:bookmarkEnd w:id="59"/>
-      <w:proofErr w:type="spellEnd"/>
     </w:p>
     <w:p>
       <w:pPr>
@@ -9449,14 +9527,14 @@
       <w:pPr>
         <w:pStyle w:val="berschrift3"/>
       </w:pPr>
-      <w:bookmarkStart w:id="60" w:name="_Toc320350271"/>
-      <w:bookmarkStart w:id="61" w:name="_Toc320351655"/>
+      <w:bookmarkStart w:id="59" w:name="_Toc320350271"/>
+      <w:bookmarkStart w:id="60" w:name="_Toc320351655"/>
       <w:proofErr w:type="spellStart"/>
       <w:r>
         <w:t>Portabilität</w:t>
       </w:r>
+      <w:bookmarkEnd w:id="59"/>
       <w:bookmarkEnd w:id="60"/>
-      <w:bookmarkEnd w:id="61"/>
       <w:proofErr w:type="spellEnd"/>
     </w:p>
     <w:p>
@@ -9493,79 +9571,79 @@
       <w:pPr>
         <w:pStyle w:val="berschrift2"/>
       </w:pPr>
-      <w:bookmarkStart w:id="62" w:name="_Toc320350272"/>
-      <w:bookmarkStart w:id="63" w:name="_Toc320351656"/>
+      <w:bookmarkStart w:id="61" w:name="_Toc320350272"/>
+      <w:bookmarkStart w:id="62" w:name="_Toc320351656"/>
       <w:r>
         <w:t>Gebrauchstauglichkeit</w:t>
       </w:r>
+      <w:bookmarkEnd w:id="61"/>
       <w:bookmarkEnd w:id="62"/>
+    </w:p>
+    <w:p>
+      <w:pPr>
+        <w:pStyle w:val="berschrift3"/>
+      </w:pPr>
+      <w:bookmarkStart w:id="63" w:name="_Toc320350273"/>
+      <w:bookmarkStart w:id="64" w:name="_Toc320351657"/>
+      <w:r>
+        <w:t>Effektivität</w:t>
+      </w:r>
       <w:bookmarkEnd w:id="63"/>
+      <w:bookmarkEnd w:id="64"/>
+    </w:p>
+    <w:p>
+      <w:r>
+        <w:t>Die Software muss den Benutzer effektiv bei der Erledigung seiner Aufgaben unterstützen, d.h. diesem ermöglichen die Aufgaben genau, korrekt und vollständig zu erledigen.</w:t>
+      </w:r>
     </w:p>
     <w:p>
       <w:pPr>
         <w:pStyle w:val="berschrift3"/>
       </w:pPr>
-      <w:bookmarkStart w:id="64" w:name="_Toc320350273"/>
-      <w:bookmarkStart w:id="65" w:name="_Toc320351657"/>
-      <w:r>
-        <w:t>Effektivität</w:t>
-      </w:r>
-      <w:bookmarkEnd w:id="64"/>
+      <w:bookmarkStart w:id="65" w:name="_Toc320350274"/>
+      <w:bookmarkStart w:id="66" w:name="_Toc320351658"/>
+      <w:r>
+        <w:t>Produktivität</w:t>
+      </w:r>
       <w:bookmarkEnd w:id="65"/>
-    </w:p>
-    <w:p>
-      <w:r>
-        <w:t>Die Software muss den Benutzer effektiv bei der Erledigung seiner Aufgaben unterstützen, d.h. diesem ermöglichen die Aufgaben genau, korrekt und vollständig zu erledigen.</w:t>
+      <w:bookmarkEnd w:id="66"/>
+    </w:p>
+    <w:p>
+      <w:r>
+        <w:t>Die Software muss dem Benutzer unter möglichst geringem Zeitaufwand seine Aufgaben erledigen lassen.</w:t>
       </w:r>
     </w:p>
     <w:p>
       <w:pPr>
         <w:pStyle w:val="berschrift3"/>
       </w:pPr>
-      <w:bookmarkStart w:id="66" w:name="_Toc320350274"/>
-      <w:bookmarkStart w:id="67" w:name="_Toc320351658"/>
-      <w:r>
-        <w:t>Produktivität</w:t>
-      </w:r>
-      <w:bookmarkEnd w:id="66"/>
+      <w:bookmarkStart w:id="67" w:name="_Toc320350275"/>
+      <w:bookmarkStart w:id="68" w:name="_Toc320351659"/>
+      <w:r>
+        <w:t>Sicherheit</w:t>
+      </w:r>
       <w:bookmarkEnd w:id="67"/>
-    </w:p>
-    <w:p>
-      <w:r>
-        <w:t>Die Software muss dem Benutzer unter möglichst geringem Zeitaufwand seine Aufgaben erledigen lassen.</w:t>
+      <w:bookmarkEnd w:id="68"/>
+    </w:p>
+    <w:p>
+      <w:r>
+        <w:t xml:space="preserve">Die Software muss vor allem im Rahmen der Datenhaltung sicher sein und </w:t>
+      </w:r>
+      <w:r>
+        <w:t>unberechtigten Zugriff, sowohl versehentlich als auch vorsätzlich, auf Programme und Daten verhindern.</w:t>
       </w:r>
     </w:p>
     <w:p>
       <w:pPr>
         <w:pStyle w:val="berschrift3"/>
       </w:pPr>
-      <w:bookmarkStart w:id="68" w:name="_Toc320350275"/>
-      <w:bookmarkStart w:id="69" w:name="_Toc320351659"/>
-      <w:r>
-        <w:t>Sicherheit</w:t>
-      </w:r>
-      <w:bookmarkEnd w:id="68"/>
+      <w:bookmarkStart w:id="69" w:name="_Toc320350276"/>
+      <w:bookmarkStart w:id="70" w:name="_Toc320351660"/>
+      <w:r>
+        <w:t>Zufriedenheit</w:t>
+      </w:r>
       <w:bookmarkEnd w:id="69"/>
-    </w:p>
-    <w:p>
-      <w:r>
-        <w:t xml:space="preserve">Die Software muss vor allem im Rahmen der Datenhaltung sicher sein und </w:t>
-      </w:r>
-      <w:r>
-        <w:t>unberechtigten Zugriff, sowohl versehentlich als auch vorsätzlich, auf Programme und Daten verhindern.</w:t>
-      </w:r>
-    </w:p>
-    <w:p>
-      <w:pPr>
-        <w:pStyle w:val="berschrift3"/>
-      </w:pPr>
-      <w:bookmarkStart w:id="70" w:name="_Toc320350276"/>
-      <w:bookmarkStart w:id="71" w:name="_Toc320351660"/>
-      <w:r>
-        <w:t>Zufriedenheit</w:t>
-      </w:r>
       <w:bookmarkEnd w:id="70"/>
-      <w:bookmarkEnd w:id="71"/>
     </w:p>
     <w:p>
       <w:r>
@@ -9593,1650 +9671,633 @@
       <w:pPr>
         <w:pStyle w:val="berschrift2"/>
       </w:pPr>
-      <w:bookmarkStart w:id="72" w:name="_Toc320350277"/>
-      <w:bookmarkStart w:id="73" w:name="_Toc320351661"/>
+      <w:bookmarkStart w:id="71" w:name="_Toc320350277"/>
+      <w:bookmarkStart w:id="72" w:name="_Toc320351661"/>
       <w:r>
         <w:lastRenderedPageBreak/>
         <w:t>Technische Anforderungen</w:t>
       </w:r>
+      <w:bookmarkEnd w:id="71"/>
       <w:bookmarkEnd w:id="72"/>
+    </w:p>
+    <w:p>
+      <w:pPr>
+        <w:pStyle w:val="berschrift3"/>
+      </w:pPr>
+      <w:bookmarkStart w:id="73" w:name="_Toc320350278"/>
+      <w:bookmarkStart w:id="74" w:name="_Toc320351662"/>
+      <w:commentRangeStart w:id="75"/>
+      <w:r>
+        <w:t>Einsatzumgebung</w:t>
+      </w:r>
       <w:bookmarkEnd w:id="73"/>
+      <w:bookmarkEnd w:id="74"/>
+    </w:p>
+    <w:p>
+      <w:r>
+        <w:t xml:space="preserve">Für die Software ist eine Client-Server-Architektur mit </w:t>
+      </w:r>
+      <w:r>
+        <w:t>Java-Anwendungsserver</w:t>
+      </w:r>
+      <w:r>
+        <w:t xml:space="preserve"> vorzusehen. Die Datenhaltung hat über eine relationale Datenbank zu erfolgen. Die Software muss über ein Web-Frontend verfügen, wobei der </w:t>
+      </w:r>
+      <w:r>
+        <w:rPr>
+          <w:szCs w:val="22"/>
+        </w:rPr>
+        <w:t>Aufbau der einzelnen Seiten bzw. der Dialoge ei</w:t>
+      </w:r>
+      <w:r>
+        <w:rPr>
+          <w:szCs w:val="22"/>
+        </w:rPr>
+        <w:t>n</w:t>
+      </w:r>
+      <w:r>
+        <w:rPr>
+          <w:szCs w:val="22"/>
+        </w:rPr>
+        <w:t xml:space="preserve">heitlich sein muss. </w:t>
+      </w:r>
+      <w:r>
+        <w:t>Die Software muss mit jedem aktuellen Browser bedienbar sein</w:t>
+      </w:r>
+      <w:r>
+        <w:t>.</w:t>
+      </w:r>
     </w:p>
     <w:p>
       <w:pPr>
         <w:pStyle w:val="berschrift3"/>
       </w:pPr>
-      <w:bookmarkStart w:id="74" w:name="_Toc320350278"/>
-      <w:bookmarkStart w:id="75" w:name="_Toc320351662"/>
-      <w:commentRangeStart w:id="76"/>
-      <w:r>
-        <w:t>Einsatzumgebung</w:t>
-      </w:r>
-      <w:bookmarkEnd w:id="74"/>
-      <w:bookmarkEnd w:id="75"/>
-    </w:p>
-    <w:p>
-      <w:r>
-        <w:t xml:space="preserve">Für die Software ist eine Client-Server-Architektur mit </w:t>
-      </w:r>
-      <w:r>
-        <w:t>Java-Anwendungsserver</w:t>
-      </w:r>
-      <w:r>
-        <w:t xml:space="preserve"> vorzusehen. Die Datenhaltung hat über eine relationale Datenbank zu erfolgen. Die Software muss über ein Web-Frontend verfügen, wobei der </w:t>
+      <w:bookmarkStart w:id="76" w:name="_Toc320350279"/>
+      <w:bookmarkStart w:id="77" w:name="_Toc320351663"/>
+      <w:r>
+        <w:t>Entwicklungsumgebung</w:t>
+      </w:r>
+      <w:bookmarkEnd w:id="76"/>
+      <w:bookmarkEnd w:id="77"/>
+    </w:p>
+    <w:p>
+      <w:r>
+        <w:t xml:space="preserve">Das System ist komponentenbasiert zu entwickeln und als Implementierungssprache ist Java vorzusehen. </w:t>
       </w:r>
       <w:r>
         <w:rPr>
           <w:szCs w:val="22"/>
         </w:rPr>
-        <w:t>Aufbau der einzelnen Seiten bzw. der Dialoge ei</w:t>
+        <w:t>Die Dokumentation der einzelnen Klassen und Methoden muss direkt im Quel</w:t>
       </w:r>
       <w:r>
         <w:rPr>
           <w:szCs w:val="22"/>
         </w:rPr>
-        <w:t>n</w:t>
+        <w:t>l</w:t>
       </w:r>
       <w:r>
         <w:rPr>
           <w:szCs w:val="22"/>
         </w:rPr>
-        <w:t xml:space="preserve">heitlich sein muss. </w:t>
-      </w:r>
-      <w:r>
-        <w:t>Die Software muss mit jedem aktuellen Browser bedienbar sein</w:t>
-      </w:r>
-      <w:r>
-        <w:t>.</w:t>
-      </w:r>
-    </w:p>
-    <w:p>
-      <w:pPr>
-        <w:pStyle w:val="berschrift3"/>
-      </w:pPr>
-      <w:bookmarkStart w:id="77" w:name="_Toc320350279"/>
-      <w:bookmarkStart w:id="78" w:name="_Toc320351663"/>
-      <w:r>
-        <w:t>Entwicklungsumgebung</w:t>
-      </w:r>
-      <w:bookmarkEnd w:id="77"/>
+        <w:t>code erfolgen.</w:t>
+      </w:r>
+    </w:p>
+    <w:p>
+      <w:r>
+        <w:t>TODO…</w:t>
+      </w:r>
+    </w:p>
+    <w:commentRangeEnd w:id="75"/>
+    <w:p>
+      <w:r>
+        <w:rPr>
+          <w:rStyle w:val="Kommentarzeichen"/>
+        </w:rPr>
+        <w:commentReference w:id="75"/>
+      </w:r>
+      <w:bookmarkStart w:id="78" w:name="_Toc320350280"/>
+      <w:bookmarkStart w:id="79" w:name="_Toc320351664"/>
+      <w:r>
+        <w:t>Lieferumfang</w:t>
+      </w:r>
       <w:bookmarkEnd w:id="78"/>
-    </w:p>
-    <w:p>
-      <w:r>
-        <w:t xml:space="preserve">Das System ist komponentenbasiert zu entwickeln und als Implementierungssprache ist Java vorzusehen. </w:t>
-      </w:r>
-      <w:r>
-        <w:rPr>
-          <w:szCs w:val="22"/>
-        </w:rPr>
-        <w:t>Die Dokumentation der einzelnen Klassen und Methoden muss direkt im Quel</w:t>
-      </w:r>
-      <w:r>
-        <w:rPr>
-          <w:szCs w:val="22"/>
-        </w:rPr>
-        <w:t>l</w:t>
-      </w:r>
-      <w:r>
-        <w:rPr>
-          <w:szCs w:val="22"/>
-        </w:rPr>
-        <w:t>code erfolgen.</w:t>
-      </w:r>
-    </w:p>
-    <w:p>
-      <w:r>
-        <w:t>TODO…</w:t>
-      </w:r>
-    </w:p>
-    <w:commentRangeEnd w:id="76"/>
-    <w:p>
-      <w:r>
-        <w:rPr>
-          <w:rStyle w:val="Kommentarzeichen"/>
-        </w:rPr>
-        <w:commentReference w:id="76"/>
-      </w:r>
-      <w:bookmarkStart w:id="79" w:name="_Toc320350280"/>
-      <w:bookmarkStart w:id="80" w:name="_Toc320351664"/>
-      <w:r>
-        <w:t>Lieferumfang</w:t>
-      </w:r>
       <w:bookmarkEnd w:id="79"/>
+    </w:p>
+    <w:p/>
+    <w:p>
+      <w:pPr>
+        <w:pStyle w:val="berschrift2"/>
+      </w:pPr>
+      <w:bookmarkStart w:id="80" w:name="_Toc320350281"/>
+      <w:bookmarkStart w:id="81" w:name="_Toc320351665"/>
+      <w:r>
+        <w:t>Ausführbare Programme</w:t>
+      </w:r>
       <w:bookmarkEnd w:id="80"/>
+      <w:bookmarkEnd w:id="81"/>
+    </w:p>
+    <w:p>
+      <w:r>
+        <w:t xml:space="preserve">Will ich </w:t>
+      </w:r>
+      <w:proofErr w:type="gramStart"/>
+      <w:r>
+        <w:t>ausführbare</w:t>
+      </w:r>
+      <w:proofErr w:type="gramEnd"/>
+      <w:r>
+        <w:t xml:space="preserve"> Programm haben?</w:t>
+      </w:r>
+    </w:p>
+    <w:p>
+      <w:r>
+        <w:t xml:space="preserve">Fertiges </w:t>
+      </w:r>
+      <w:proofErr w:type="spellStart"/>
+      <w:r>
+        <w:t>xampp</w:t>
+      </w:r>
+      <w:proofErr w:type="spellEnd"/>
+      <w:r>
+        <w:t>? Auf CD? Server online?</w:t>
+      </w:r>
+    </w:p>
+    <w:p>
+      <w:r>
+        <w:t>Beschreiben</w:t>
+      </w:r>
+    </w:p>
+    <w:p>
+      <w:pPr>
+        <w:pStyle w:val="berschrift2"/>
+      </w:pPr>
+      <w:bookmarkStart w:id="82" w:name="_Toc320350282"/>
+      <w:bookmarkStart w:id="83" w:name="_Toc320351666"/>
+      <w:r>
+        <w:t>Quellcode</w:t>
+      </w:r>
+      <w:bookmarkEnd w:id="82"/>
+      <w:bookmarkEnd w:id="83"/>
+    </w:p>
+    <w:p>
+      <w:r>
+        <w:t>Liefern wir den Quellcode mit?</w:t>
+      </w:r>
+    </w:p>
+    <w:p>
+      <w:r>
+        <w:t xml:space="preserve">Oder nur die </w:t>
+      </w:r>
+      <w:proofErr w:type="spellStart"/>
+      <w:r>
+        <w:t>compilierten</w:t>
+      </w:r>
+      <w:proofErr w:type="spellEnd"/>
+      <w:r>
+        <w:t xml:space="preserve"> </w:t>
+      </w:r>
+      <w:proofErr w:type="spellStart"/>
+      <w:r>
+        <w:t>Sourcen</w:t>
+      </w:r>
+      <w:proofErr w:type="spellEnd"/>
+      <w:r>
+        <w:t>?</w:t>
+      </w:r>
+    </w:p>
+    <w:p>
+      <w:pPr>
+        <w:pStyle w:val="berschrift2"/>
+      </w:pPr>
+      <w:bookmarkStart w:id="84" w:name="_Toc320350283"/>
+      <w:bookmarkStart w:id="85" w:name="_Toc320351667"/>
+      <w:r>
+        <w:t>Dokumentation</w:t>
+      </w:r>
+      <w:bookmarkEnd w:id="84"/>
+      <w:bookmarkEnd w:id="85"/>
+    </w:p>
+    <w:p>
+      <w:r>
+        <w:t>Benutzerdokus? Handbuch? Online Hilfe?</w:t>
+      </w:r>
+    </w:p>
+    <w:p>
+      <w:pPr>
+        <w:pStyle w:val="berschrift2"/>
+      </w:pPr>
+      <w:bookmarkStart w:id="86" w:name="_Toc320350284"/>
+      <w:bookmarkStart w:id="87" w:name="_Toc320351668"/>
+      <w:r>
+        <w:t>Daten</w:t>
+      </w:r>
+      <w:bookmarkEnd w:id="86"/>
+      <w:bookmarkEnd w:id="87"/>
+    </w:p>
+    <w:p>
+      <w:r>
+        <w:t xml:space="preserve">Übernommene Daten? Bei uns: Nein, da es eine neue Internetplattform ist und sich erst einmal </w:t>
+      </w:r>
+      <w:proofErr w:type="gramStart"/>
+      <w:r>
+        <w:t>registrieren</w:t>
+      </w:r>
+      <w:proofErr w:type="gramEnd"/>
+      <w:r>
+        <w:t xml:space="preserve"> müssen…</w:t>
+      </w:r>
     </w:p>
     <w:p/>
     <w:p>
       <w:pPr>
-        <w:pStyle w:val="berschrift2"/>
-      </w:pPr>
-      <w:bookmarkStart w:id="81" w:name="_Toc320350281"/>
-      <w:bookmarkStart w:id="82" w:name="_Toc320351665"/>
-      <w:r>
-        <w:t>Ausführbare Programme</w:t>
-      </w:r>
-      <w:bookmarkEnd w:id="81"/>
-      <w:bookmarkEnd w:id="82"/>
-    </w:p>
-    <w:p>
-      <w:r>
-        <w:t xml:space="preserve">Will ich </w:t>
-      </w:r>
-      <w:proofErr w:type="gramStart"/>
-      <w:r>
-        <w:t>ausführbare</w:t>
-      </w:r>
-      <w:proofErr w:type="gramEnd"/>
-      <w:r>
-        <w:t xml:space="preserve"> Programm haben?</w:t>
-      </w:r>
-    </w:p>
-    <w:p>
-      <w:r>
-        <w:t xml:space="preserve">Fertiges </w:t>
-      </w:r>
-      <w:proofErr w:type="spellStart"/>
-      <w:r>
-        <w:t>xampp</w:t>
-      </w:r>
-      <w:proofErr w:type="spellEnd"/>
-      <w:r>
-        <w:t>? Auf CD? Server online?</w:t>
-      </w:r>
-    </w:p>
-    <w:p>
-      <w:r>
-        <w:t>Beschreiben</w:t>
-      </w:r>
-    </w:p>
-    <w:p>
-      <w:pPr>
-        <w:pStyle w:val="berschrift2"/>
-      </w:pPr>
-      <w:bookmarkStart w:id="83" w:name="_Toc320350282"/>
-      <w:bookmarkStart w:id="84" w:name="_Toc320351666"/>
-      <w:r>
-        <w:t>Quellcode</w:t>
-      </w:r>
-      <w:bookmarkEnd w:id="83"/>
-      <w:bookmarkEnd w:id="84"/>
-    </w:p>
-    <w:p>
-      <w:r>
-        <w:t>Liefern wir den Quellcode mit?</w:t>
-      </w:r>
-    </w:p>
-    <w:p>
-      <w:r>
-        <w:t xml:space="preserve">Oder nur die </w:t>
-      </w:r>
-      <w:proofErr w:type="spellStart"/>
-      <w:r>
-        <w:t>compilierten</w:t>
-      </w:r>
-      <w:proofErr w:type="spellEnd"/>
-      <w:r>
-        <w:t xml:space="preserve"> </w:t>
-      </w:r>
-      <w:proofErr w:type="spellStart"/>
-      <w:r>
-        <w:t>Sourcen</w:t>
-      </w:r>
-      <w:proofErr w:type="spellEnd"/>
-      <w:r>
-        <w:t>?</w:t>
-      </w:r>
-    </w:p>
-    <w:p>
-      <w:pPr>
-        <w:pStyle w:val="berschrift2"/>
-      </w:pPr>
-      <w:bookmarkStart w:id="85" w:name="_Toc320350283"/>
-      <w:bookmarkStart w:id="86" w:name="_Toc320351667"/>
-      <w:r>
-        <w:t>Dokumentation</w:t>
-      </w:r>
-      <w:bookmarkEnd w:id="85"/>
-      <w:bookmarkEnd w:id="86"/>
-    </w:p>
-    <w:p>
-      <w:r>
-        <w:t>Benutzerdokus? Handbuch? Online Hilfe?</w:t>
-      </w:r>
-    </w:p>
-    <w:p>
-      <w:pPr>
-        <w:pStyle w:val="berschrift2"/>
-      </w:pPr>
-      <w:bookmarkStart w:id="87" w:name="_Toc320350284"/>
-      <w:bookmarkStart w:id="88" w:name="_Toc320351668"/>
-      <w:r>
-        <w:t>Daten</w:t>
-      </w:r>
-      <w:bookmarkEnd w:id="87"/>
-      <w:bookmarkEnd w:id="88"/>
-    </w:p>
-    <w:p>
-      <w:r>
-        <w:t xml:space="preserve">Übernommene Daten? Bei uns: Nein, da es eine neue Internetplattform ist und sich erst einmal </w:t>
-      </w:r>
-      <w:proofErr w:type="gramStart"/>
-      <w:r>
-        <w:t>registrieren</w:t>
-      </w:r>
-      <w:proofErr w:type="gramEnd"/>
-      <w:r>
-        <w:t xml:space="preserve"> müssen…</w:t>
-      </w:r>
-    </w:p>
-    <w:p/>
-    <w:p>
-      <w:pPr>
         <w:pStyle w:val="berschrift1"/>
       </w:pPr>
-      <w:bookmarkStart w:id="89" w:name="_Toc320350285"/>
-      <w:bookmarkStart w:id="90" w:name="_Toc320351669"/>
+      <w:bookmarkStart w:id="88" w:name="_Toc320350285"/>
+      <w:bookmarkStart w:id="89" w:name="_Toc320351669"/>
       <w:r>
         <w:lastRenderedPageBreak/>
         <w:t>Abnahmekriterien</w:t>
       </w:r>
+      <w:bookmarkEnd w:id="88"/>
       <w:bookmarkEnd w:id="89"/>
+    </w:p>
+    <w:p>
+      <w:pPr>
+        <w:pStyle w:val="berschrift2"/>
+      </w:pPr>
+      <w:bookmarkStart w:id="90" w:name="_Toc320350286"/>
+      <w:bookmarkStart w:id="91" w:name="_Toc320351670"/>
+      <w:r>
+        <w:t>Allgemein</w:t>
+      </w:r>
       <w:bookmarkEnd w:id="90"/>
+      <w:bookmarkEnd w:id="91"/>
+    </w:p>
+    <w:p>
+      <w:r>
+        <w:t>Die Abnahmekriterien stellen die Grundlage der Abnahmeprüfung des Systems dar. Die A</w:t>
+      </w:r>
+      <w:r>
+        <w:t>b</w:t>
+      </w:r>
+      <w:r>
+        <w:t>nahmeprüfung besteht dabei aus der vollständigen Lieferung aller aufgeführten Systemteile und Dokumentationen sowie aus einer Live-Präsentation des Systems auf Basis der aufg</w:t>
+      </w:r>
+      <w:r>
+        <w:t>e</w:t>
+      </w:r>
+      <w:r>
+        <w:t>führten Prüftestfälle.</w:t>
+      </w:r>
+    </w:p>
+    <w:p>
+      <w:r>
+        <w:t xml:space="preserve">Für eine erfolgreiche Abnahme müssen </w:t>
+      </w:r>
+      <w:r>
+        <w:t xml:space="preserve">mindestens 90% aller </w:t>
+      </w:r>
+      <w:r>
+        <w:t xml:space="preserve">aufgeführten </w:t>
+      </w:r>
+      <w:r>
+        <w:t>Prüf</w:t>
+      </w:r>
+      <w:r>
+        <w:t>test</w:t>
+      </w:r>
+      <w:r>
+        <w:t>fälle</w:t>
+      </w:r>
+      <w:r>
+        <w:t xml:space="preserve"> nachweislich erfüllt sein.</w:t>
+      </w:r>
+    </w:p>
+    <w:p>
+      <w:r>
+        <w:t>Die aufgeführten Testfälle unterscheiden sich in Muss- und Kann-Testfälle. Muss-Testfälle sind für eine erfolgreiche Abnahme zwingend zu erfüllen. Kann-Testfälle sind dagegen opti</w:t>
+      </w:r>
+      <w:r>
+        <w:t>o</w:t>
+      </w:r>
+      <w:r>
+        <w:t>nal erfüllbar. Kann-Testfälle verhindern somit eine erfolgreiche Abnahme nicht, sind aber über Nachbesserungen oder Wartungsmaßnahmen nachzuliefern.</w:t>
+      </w:r>
     </w:p>
     <w:p/>
     <w:p>
       <w:pPr>
         <w:pStyle w:val="berschrift2"/>
       </w:pPr>
-      <w:bookmarkStart w:id="91" w:name="_Toc320350286"/>
-      <w:bookmarkStart w:id="92" w:name="_Toc320351670"/>
-      <w:r>
-        <w:t>Allgemein</w:t>
-      </w:r>
-      <w:bookmarkEnd w:id="91"/>
+      <w:bookmarkStart w:id="92" w:name="_Toc320350287"/>
+      <w:bookmarkStart w:id="93" w:name="_Toc320351671"/>
+      <w:r>
+        <w:t>Abnahmetestfälle</w:t>
+      </w:r>
       <w:bookmarkEnd w:id="92"/>
-    </w:p>
-    <w:p/>
-    <w:p>
-      <w:pPr>
-        <w:pStyle w:val="berschrift2"/>
-      </w:pPr>
-      <w:bookmarkStart w:id="93" w:name="_Toc320350287"/>
-      <w:bookmarkStart w:id="94" w:name="_Toc320351671"/>
-      <w:r>
-        <w:t>Abnahmetestfälle</w:t>
-      </w:r>
       <w:bookmarkEnd w:id="93"/>
+    </w:p>
+    <w:p>
+      <w:pPr>
+        <w:pStyle w:val="berschrift3"/>
+      </w:pPr>
+      <w:bookmarkStart w:id="94" w:name="_Toc320350288"/>
+      <w:bookmarkStart w:id="95" w:name="_Toc320351672"/>
+      <w:r>
+        <w:t>Testfälle zu den Funktionsbereichen</w:t>
+      </w:r>
       <w:bookmarkEnd w:id="94"/>
-    </w:p>
-    <w:p>
-      <w:pPr>
-        <w:pStyle w:val="berschrift3"/>
-      </w:pPr>
-      <w:bookmarkStart w:id="95" w:name="_Toc320350288"/>
-      <w:bookmarkStart w:id="96" w:name="_Toc320351672"/>
-      <w:r>
-        <w:t>Testfälle zu den Funktionsbereichen</w:t>
-      </w:r>
       <w:bookmarkEnd w:id="95"/>
-      <w:bookmarkEnd w:id="96"/>
-    </w:p>
-    <w:p>
-      <w:pPr>
-        <w:pStyle w:val="berschrift3"/>
-      </w:pPr>
-      <w:r>
-        <w:rPr>
-          <w:b/>
-          <w:bCs/>
-        </w:rPr>
-        <w:t>Testfälle</w:t>
-      </w:r>
-      <w:r>
-        <w:rPr>
-          <w:b/>
-          <w:bCs/>
-        </w:rPr>
-        <w:t xml:space="preserve"> zu </w:t>
-      </w:r>
-      <w:r>
-        <w:rPr>
-          <w:b/>
-          <w:bCs/>
-        </w:rPr>
-        <w:fldChar w:fldCharType="begin"/>
-      </w:r>
-      <w:r>
-        <w:rPr>
-          <w:b/>
-          <w:bCs/>
-        </w:rPr>
-        <w:instrText xml:space="preserve"> REF _Ref318533236 \r \h </w:instrText>
-      </w:r>
-      <w:r>
-        <w:rPr>
-          <w:b/>
-          <w:bCs/>
-        </w:rPr>
-      </w:r>
-      <w:r>
-        <w:rPr>
-          <w:b/>
-          <w:bCs/>
-        </w:rPr>
-        <w:fldChar w:fldCharType="separate"/>
-      </w:r>
-      <w:r>
-        <w:rPr>
-          <w:b/>
-          <w:bCs/>
-        </w:rPr>
-        <w:t>2.1.1</w:t>
-      </w:r>
-      <w:r>
-        <w:rPr>
-          <w:b/>
-          <w:bCs/>
-        </w:rPr>
-        <w:fldChar w:fldCharType="end"/>
-      </w:r>
-      <w:r>
-        <w:rPr>
-          <w:b/>
-          <w:bCs/>
-        </w:rPr>
-        <w:t xml:space="preserve"> </w:t>
-      </w:r>
-      <w:r>
-        <w:rPr>
-          <w:b/>
-          <w:bCs/>
-        </w:rPr>
-        <w:fldChar w:fldCharType="begin"/>
-      </w:r>
-      <w:r>
-        <w:rPr>
-          <w:b/>
-          <w:bCs/>
-        </w:rPr>
-        <w:instrText xml:space="preserve"> REF _Ref318533236 \h </w:instrText>
-      </w:r>
-      <w:r>
-        <w:rPr>
-          <w:b/>
-          <w:bCs/>
-        </w:rPr>
-      </w:r>
-      <w:r>
-        <w:rPr>
-          <w:b/>
-          <w:bCs/>
-        </w:rPr>
-        <w:fldChar w:fldCharType="separate"/>
-      </w:r>
-      <w:r>
-        <w:t>Benutzerfunktionen</w:t>
-      </w:r>
-    </w:p>
-    <w:p>
-      <w:pPr>
-        <w:spacing w:before="100" w:beforeAutospacing="1"/>
-        <w:rPr>
-          <w:b/>
-        </w:rPr>
-      </w:pPr>
-      <w:r>
-        <w:rPr>
-          <w:b/>
-        </w:rPr>
-        <w:t>An- und Abmelden</w:t>
-      </w:r>
-    </w:p>
-    <w:p>
-      <w:pPr>
-        <w:ind w:left="426" w:hanging="426"/>
-      </w:pPr>
-      <w:r>
-        <w:t>Der Benutzer kann viele Funktionen erst nutzen, wenn er sich registriert hat.</w:t>
-      </w:r>
-    </w:p>
-    <w:p>
-      <w:pPr>
-        <w:ind w:left="426" w:hanging="426"/>
-      </w:pPr>
-      <w:r>
-        <w:t>F10 Ein beliebiger Internetnutzer kann sich unter Angabe folgender Informationen registri</w:t>
-      </w:r>
-      <w:r>
+    </w:p>
+    <w:p>
+      <w:pPr>
+        <w:pStyle w:val="berschrift4"/>
+      </w:pPr>
+      <w:r>
+        <w:t xml:space="preserve">Testfälle zu </w:t>
+      </w:r>
+      <w:r>
+        <w:t>dem Funktionsbereich Benutzerfunktionen</w:t>
+      </w:r>
+    </w:p>
+    <w:p>
+      <w:pPr>
+        <w:pStyle w:val="berschrift5"/>
+      </w:pPr>
+      <w:r>
+        <w:t>Muss-Testfälle</w:t>
+      </w:r>
+    </w:p>
+    <w:p>
+      <w:pPr>
+        <w:pStyle w:val="Anforderung"/>
+        <w:rPr>
+          <w:rFonts w:asciiTheme="minorHAnsi" w:hAnsiTheme="minorHAnsi" w:cstheme="minorHAnsi"/>
+        </w:rPr>
+      </w:pPr>
+      <w:r>
+        <w:rPr>
+          <w:rFonts w:asciiTheme="minorHAnsi" w:hAnsiTheme="minorHAnsi" w:cstheme="minorHAnsi"/>
+        </w:rPr>
+        <w:t>T10</w:t>
+      </w:r>
+      <w:r>
+        <w:rPr>
+          <w:rFonts w:asciiTheme="minorHAnsi" w:hAnsiTheme="minorHAnsi" w:cstheme="minorHAnsi"/>
+        </w:rPr>
+        <w:tab/>
+      </w:r>
+      <w:r>
+        <w:rPr>
+          <w:rFonts w:asciiTheme="minorHAnsi" w:hAnsiTheme="minorHAnsi" w:cstheme="minorHAnsi"/>
+        </w:rPr>
+        <w:t>Ein Benutzer kann sich erfolgreich mit Benutzername, E-Mail-Adresse und Password registri</w:t>
+      </w:r>
+      <w:r>
+        <w:rPr>
+          <w:rFonts w:asciiTheme="minorHAnsi" w:hAnsiTheme="minorHAnsi" w:cstheme="minorHAnsi"/>
+        </w:rPr>
         <w:t>e</w:t>
       </w:r>
       <w:r>
-        <w:t>ren:</w:t>
-      </w:r>
-    </w:p>
-    <w:p>
-      <w:pPr>
-        <w:pStyle w:val="Listenabsatz"/>
-        <w:numPr>
-          <w:ilvl w:val="0"/>
-          <w:numId w:val="34"/>
-        </w:numPr>
-        <w:spacing w:after="200" w:line="276" w:lineRule="auto"/>
-        <w:ind w:left="426" w:hanging="426"/>
-      </w:pPr>
-      <w:r>
-        <w:t>Eindeutiger Benutzername</w:t>
-      </w:r>
-    </w:p>
-    <w:p>
-      <w:pPr>
-        <w:pStyle w:val="Listenabsatz"/>
-        <w:numPr>
-          <w:ilvl w:val="0"/>
-          <w:numId w:val="34"/>
-        </w:numPr>
-        <w:spacing w:after="200" w:line="276" w:lineRule="auto"/>
-        <w:ind w:left="426" w:hanging="426"/>
-      </w:pPr>
-      <w:r>
-        <w:t>Passwort</w:t>
-      </w:r>
-    </w:p>
-    <w:p>
-      <w:pPr>
-        <w:pStyle w:val="Listenabsatz"/>
-        <w:numPr>
-          <w:ilvl w:val="0"/>
-          <w:numId w:val="34"/>
-        </w:numPr>
-        <w:spacing w:after="200" w:line="276" w:lineRule="auto"/>
-        <w:ind w:left="426" w:hanging="426"/>
-      </w:pPr>
-      <w:r>
-        <w:t>Gültige Emailadresse</w:t>
-      </w:r>
-    </w:p>
-    <w:p>
-      <w:pPr>
-        <w:pStyle w:val="Listenabsatz"/>
-        <w:numPr>
-          <w:ilvl w:val="0"/>
-          <w:numId w:val="34"/>
-        </w:numPr>
-        <w:spacing w:after="200" w:line="276" w:lineRule="auto"/>
-        <w:ind w:left="426" w:hanging="426"/>
-      </w:pPr>
-      <w:r>
-        <w:t>Adresse</w:t>
-      </w:r>
-    </w:p>
-    <w:p>
-      <w:pPr>
-        <w:pStyle w:val="Listenabsatz"/>
-        <w:numPr>
-          <w:ilvl w:val="0"/>
-          <w:numId w:val="34"/>
-        </w:numPr>
-        <w:spacing w:after="200" w:line="276" w:lineRule="auto"/>
-        <w:ind w:left="426" w:hanging="426"/>
-      </w:pPr>
-      <w:r>
-        <w:t>Geburtsdatum</w:t>
-      </w:r>
-    </w:p>
-    <w:p>
-      <w:pPr>
-        <w:ind w:left="426"/>
-      </w:pPr>
-      <w:r>
-        <w:t>Er wird damit zu einem Benutzer des Systems.</w:t>
-      </w:r>
-    </w:p>
-    <w:p>
-      <w:pPr>
-        <w:ind w:left="426" w:hanging="426"/>
-      </w:pPr>
-      <w:r>
-        <w:t>F20 Der Benutzer kann sich am System anmelden unter Angabe</w:t>
-      </w:r>
-    </w:p>
-    <w:p>
-      <w:pPr>
-        <w:pStyle w:val="Listenabsatz"/>
-        <w:numPr>
-          <w:ilvl w:val="0"/>
-          <w:numId w:val="34"/>
-        </w:numPr>
-        <w:spacing w:after="200" w:line="276" w:lineRule="auto"/>
-        <w:ind w:left="426" w:hanging="426"/>
-      </w:pPr>
-      <w:r>
-        <w:t>Seines Benutzernamens</w:t>
-      </w:r>
-    </w:p>
-    <w:p>
-      <w:pPr>
-        <w:pStyle w:val="Listenabsatz"/>
-        <w:numPr>
-          <w:ilvl w:val="0"/>
-          <w:numId w:val="34"/>
-        </w:numPr>
-        <w:spacing w:after="200" w:line="276" w:lineRule="auto"/>
-        <w:ind w:left="426" w:hanging="426"/>
-      </w:pPr>
-      <w:r>
-        <w:t>Seines Passworts</w:t>
-      </w:r>
-    </w:p>
-    <w:p>
-      <w:pPr>
-        <w:ind w:left="426" w:hanging="426"/>
-      </w:pPr>
-      <w:r>
-        <w:t>F30 Der Benutzer kann sich jederzeit vom System abmelden.</w:t>
-      </w:r>
-    </w:p>
-    <w:p>
-      <w:pPr>
-        <w:ind w:left="426" w:hanging="426"/>
-      </w:pPr>
-      <w:r>
-        <w:t>F40 Ein vergessenes Passwort kann sich der Benutzer unter Angabe folgender Informationen anfordern:</w:t>
-      </w:r>
-    </w:p>
-    <w:p>
-      <w:pPr>
-        <w:pStyle w:val="Listenabsatz"/>
-        <w:numPr>
-          <w:ilvl w:val="0"/>
-          <w:numId w:val="34"/>
-        </w:numPr>
-        <w:spacing w:after="200" w:line="276" w:lineRule="auto"/>
-      </w:pPr>
-      <w:r>
-        <w:t>Benutzername</w:t>
-      </w:r>
-    </w:p>
-    <w:p>
-      <w:pPr>
-        <w:pStyle w:val="Listenabsatz"/>
-        <w:numPr>
-          <w:ilvl w:val="0"/>
-          <w:numId w:val="34"/>
-        </w:numPr>
-        <w:spacing w:after="200" w:line="276" w:lineRule="auto"/>
-      </w:pPr>
-      <w:r>
-        <w:t>Emailadresse</w:t>
-      </w:r>
-    </w:p>
-    <w:p>
-      <w:pPr>
-        <w:ind w:left="360"/>
-      </w:pPr>
-      <w:r>
-        <w:t>Es wird eine Email mit einem neuen Passwort an die Adresse versandt.</w:t>
-      </w:r>
-    </w:p>
-    <w:p>
-      <w:r>
-        <w:t>F50 Der Benutzer kann sich seine An- und Abmeldedaten anzeigen lassen.</w:t>
-      </w:r>
-    </w:p>
-    <w:p>
-      <w:r>
-        <w:t>F60 Der Benutzer kann die An- und Abmeldedaten ändern.</w:t>
-      </w:r>
-    </w:p>
-    <w:p>
-      <w:pPr>
-        <w:spacing w:before="100" w:beforeAutospacing="1"/>
-        <w:rPr>
-          <w:b/>
-        </w:rPr>
-      </w:pPr>
-      <w:r>
-        <w:rPr>
-          <w:b/>
-        </w:rPr>
-        <w:t>P</w:t>
-      </w:r>
-      <w:r>
-        <w:rPr>
-          <w:b/>
-        </w:rPr>
-        <w:t>ersönliches Profil</w:t>
-      </w:r>
-    </w:p>
-    <w:p>
-      <w:r>
-        <w:t>F70 Der Benutzer kann ein persönliches Profil pflegen mit folgenden Informationen:</w:t>
-      </w:r>
-    </w:p>
-    <w:p>
-      <w:pPr>
-        <w:pStyle w:val="Listenabsatz"/>
-        <w:numPr>
-          <w:ilvl w:val="0"/>
-          <w:numId w:val="34"/>
-        </w:numPr>
-        <w:spacing w:after="200" w:line="276" w:lineRule="auto"/>
-      </w:pPr>
-      <w:r>
-        <w:lastRenderedPageBreak/>
-        <w:t>Hobbys</w:t>
-      </w:r>
-    </w:p>
-    <w:p>
-      <w:pPr>
-        <w:pStyle w:val="Listenabsatz"/>
-        <w:numPr>
-          <w:ilvl w:val="0"/>
-          <w:numId w:val="34"/>
-        </w:numPr>
-        <w:spacing w:after="200" w:line="276" w:lineRule="auto"/>
-      </w:pPr>
-      <w:r>
-        <w:t>Foto</w:t>
-      </w:r>
-    </w:p>
-    <w:p>
-      <w:pPr>
-        <w:pStyle w:val="Listenabsatz"/>
-        <w:numPr>
-          <w:ilvl w:val="0"/>
-          <w:numId w:val="34"/>
-        </w:numPr>
-        <w:spacing w:after="200" w:line="276" w:lineRule="auto"/>
-      </w:pPr>
-      <w:r>
-        <w:t>Wohnort</w:t>
-      </w:r>
-    </w:p>
-    <w:p>
-      <w:pPr>
-        <w:pStyle w:val="Listenabsatz"/>
-        <w:numPr>
-          <w:ilvl w:val="0"/>
-          <w:numId w:val="34"/>
-        </w:numPr>
-        <w:spacing w:after="200" w:line="276" w:lineRule="auto"/>
-      </w:pPr>
-      <w:r>
-        <w:t>Begrüßungstext</w:t>
-      </w:r>
-    </w:p>
-    <w:p>
-      <w:pPr>
-        <w:pStyle w:val="Listenabsatz"/>
-        <w:numPr>
-          <w:ilvl w:val="0"/>
-          <w:numId w:val="34"/>
-        </w:numPr>
-        <w:spacing w:after="200" w:line="276" w:lineRule="auto"/>
-      </w:pPr>
-      <w:r>
-        <w:t>Mail-Benachrichtigung beim Eingang von privaten Nachrichten</w:t>
-      </w:r>
-    </w:p>
-    <w:p>
-      <w:r>
-        <w:t>F80 Der Benutzer kann sich die persönlichen Daten anzeigen lassen.</w:t>
-      </w:r>
-    </w:p>
-    <w:p>
-      <w:r>
-        <w:t>F90 Der Benutzer kann die persönlichen Daten ändern.</w:t>
-      </w:r>
-    </w:p>
-    <w:p>
-      <w:r>
-        <w:t>F100 Der Benutzer kann Einstellungen zur Sichtbarkeit von Inhalten vornehmen.</w:t>
-      </w:r>
-    </w:p>
-    <w:p>
-      <w:pPr>
-        <w:spacing w:before="100" w:beforeAutospacing="1"/>
-        <w:rPr>
-          <w:b/>
-        </w:rPr>
-      </w:pPr>
-      <w:r>
-        <w:rPr>
-          <w:b/>
-        </w:rPr>
-        <w:t>Persönliche Konfiguration</w:t>
-      </w:r>
-    </w:p>
-    <w:p>
-      <w:pPr>
-        <w:ind w:left="426" w:hanging="426"/>
-      </w:pPr>
-      <w:r>
-        <w:t>F110 Der Benutzer kann Freundeslisten führen, durch die Inhalte der Benutzer vordergrü</w:t>
-      </w:r>
-      <w:r>
-        <w:t>n</w:t>
-      </w:r>
-      <w:r>
-        <w:t>dig dargestellt werden.</w:t>
-      </w:r>
-    </w:p>
-    <w:p>
-      <w:pPr>
-        <w:ind w:left="567" w:hanging="567"/>
-      </w:pPr>
-      <w:r>
-        <w:t xml:space="preserve">F120 Der Benutzer kann </w:t>
+        <w:rPr>
+          <w:rFonts w:asciiTheme="minorHAnsi" w:hAnsiTheme="minorHAnsi" w:cstheme="minorHAnsi"/>
+        </w:rPr>
+        <w:t>ren.</w:t>
+      </w:r>
+    </w:p>
+    <w:p>
+      <w:pPr>
+        <w:pStyle w:val="Anforderung"/>
+        <w:rPr>
+          <w:rFonts w:asciiTheme="minorHAnsi" w:hAnsiTheme="minorHAnsi" w:cstheme="minorHAnsi"/>
+        </w:rPr>
+      </w:pPr>
+      <w:r>
+        <w:rPr>
+          <w:rFonts w:asciiTheme="minorHAnsi" w:hAnsiTheme="minorHAnsi" w:cstheme="minorHAnsi"/>
+        </w:rPr>
+        <w:t>T20</w:t>
+      </w:r>
+      <w:r>
+        <w:rPr>
+          <w:rFonts w:asciiTheme="minorHAnsi" w:hAnsiTheme="minorHAnsi" w:cstheme="minorHAnsi"/>
+        </w:rPr>
+        <w:tab/>
+      </w:r>
+      <w:r>
+        <w:rPr>
+          <w:rFonts w:asciiTheme="minorHAnsi" w:hAnsiTheme="minorHAnsi" w:cstheme="minorHAnsi"/>
+        </w:rPr>
+        <w:t>Der Benutzer kann sich erfolgreich anmelden.</w:t>
+      </w:r>
+    </w:p>
+    <w:p>
+      <w:pPr>
+        <w:pStyle w:val="Anforderung"/>
+        <w:rPr>
+          <w:rFonts w:asciiTheme="minorHAnsi" w:hAnsiTheme="minorHAnsi" w:cstheme="minorHAnsi"/>
+        </w:rPr>
+      </w:pPr>
+      <w:r>
+        <w:rPr>
+          <w:rFonts w:asciiTheme="minorHAnsi" w:hAnsiTheme="minorHAnsi" w:cstheme="minorHAnsi"/>
+        </w:rPr>
+        <w:t>T30</w:t>
+      </w:r>
+      <w:r>
+        <w:rPr>
+          <w:rFonts w:asciiTheme="minorHAnsi" w:hAnsiTheme="minorHAnsi" w:cstheme="minorHAnsi"/>
+        </w:rPr>
+        <w:tab/>
+        <w:t xml:space="preserve">Der Benutzer kann sich erfolgreich abmelden. </w:t>
+      </w:r>
+    </w:p>
+    <w:p>
+      <w:pPr>
+        <w:pStyle w:val="Anforderung"/>
+        <w:rPr>
+          <w:rFonts w:asciiTheme="minorHAnsi" w:hAnsiTheme="minorHAnsi" w:cstheme="minorHAnsi"/>
+        </w:rPr>
+      </w:pPr>
+      <w:r>
+        <w:rPr>
+          <w:rFonts w:asciiTheme="minorHAnsi" w:hAnsiTheme="minorHAnsi" w:cstheme="minorHAnsi"/>
+        </w:rPr>
+        <w:t>T40</w:t>
+      </w:r>
+      <w:r>
+        <w:rPr>
+          <w:rFonts w:asciiTheme="minorHAnsi" w:hAnsiTheme="minorHAnsi" w:cstheme="minorHAnsi"/>
+        </w:rPr>
+        <w:tab/>
+        <w:t>Der Benutzer kann unter Angabe seines Benutzernamens und der E-Mail-Adresse ein neues Passwort beantragen.</w:t>
+      </w:r>
+    </w:p>
+    <w:p>
+      <w:pPr>
+        <w:pStyle w:val="Anforderung"/>
+        <w:rPr>
+          <w:rFonts w:asciiTheme="minorHAnsi" w:hAnsiTheme="minorHAnsi" w:cstheme="minorHAnsi"/>
+        </w:rPr>
+      </w:pPr>
+      <w:r>
+        <w:rPr>
+          <w:rFonts w:asciiTheme="minorHAnsi" w:hAnsiTheme="minorHAnsi" w:cstheme="minorHAnsi"/>
+        </w:rPr>
+        <w:t>T50</w:t>
+      </w:r>
+      <w:r>
+        <w:rPr>
+          <w:rFonts w:asciiTheme="minorHAnsi" w:hAnsiTheme="minorHAnsi" w:cstheme="minorHAnsi"/>
+        </w:rPr>
+        <w:tab/>
+        <w:t>Der Benutzer kann sein persönliches Profil pflegen und sich anzeigen lassen.</w:t>
+      </w:r>
+    </w:p>
+    <w:p>
+      <w:pPr>
+        <w:pStyle w:val="Anforderung"/>
+        <w:rPr>
+          <w:rFonts w:asciiTheme="minorHAnsi" w:hAnsiTheme="minorHAnsi" w:cstheme="minorHAnsi"/>
+        </w:rPr>
+      </w:pPr>
+      <w:r>
+        <w:rPr>
+          <w:rFonts w:asciiTheme="minorHAnsi" w:hAnsiTheme="minorHAnsi" w:cstheme="minorHAnsi"/>
+        </w:rPr>
+        <w:t>T60</w:t>
+      </w:r>
+      <w:r>
+        <w:rPr>
+          <w:rFonts w:asciiTheme="minorHAnsi" w:hAnsiTheme="minorHAnsi" w:cstheme="minorHAnsi"/>
+        </w:rPr>
+        <w:tab/>
+        <w:t>Der Benutzer kann jedem anderen Benutzer eine private Nachricht zukommen la</w:t>
+      </w:r>
+      <w:r>
+        <w:rPr>
+          <w:rFonts w:asciiTheme="minorHAnsi" w:hAnsiTheme="minorHAnsi" w:cstheme="minorHAnsi"/>
+        </w:rPr>
+        <w:t>s</w:t>
+      </w:r>
+      <w:r>
+        <w:rPr>
+          <w:rFonts w:asciiTheme="minorHAnsi" w:hAnsiTheme="minorHAnsi" w:cstheme="minorHAnsi"/>
+        </w:rPr>
+        <w:t>sen.</w:t>
+      </w:r>
+    </w:p>
+    <w:p>
+      <w:pPr>
+        <w:pStyle w:val="Anforderung"/>
+        <w:rPr>
+          <w:rFonts w:asciiTheme="minorHAnsi" w:hAnsiTheme="minorHAnsi" w:cstheme="minorHAnsi"/>
+        </w:rPr>
+      </w:pPr>
+      <w:r>
+        <w:rPr>
+          <w:rFonts w:asciiTheme="minorHAnsi" w:hAnsiTheme="minorHAnsi" w:cstheme="minorHAnsi"/>
+        </w:rPr>
+        <w:t>T70</w:t>
+      </w:r>
+      <w:r>
+        <w:rPr>
+          <w:rFonts w:asciiTheme="minorHAnsi" w:hAnsiTheme="minorHAnsi" w:cstheme="minorHAnsi"/>
+        </w:rPr>
+        <w:tab/>
+        <w:t>Der Benutzer kann auf eingehende Nachrichten antworten.</w:t>
+      </w:r>
+    </w:p>
+    <w:p>
+      <w:pPr>
+        <w:pStyle w:val="berschrift5"/>
+      </w:pPr>
+      <w:r>
+        <w:t>Kann-Testfälle</w:t>
+      </w:r>
+    </w:p>
+    <w:p>
+      <w:pPr>
+        <w:pStyle w:val="Anforderung"/>
+        <w:rPr>
+          <w:rFonts w:asciiTheme="minorHAnsi" w:hAnsiTheme="minorHAnsi" w:cstheme="minorHAnsi"/>
+        </w:rPr>
+      </w:pPr>
+      <w:r>
+        <w:rPr>
+          <w:rFonts w:asciiTheme="minorHAnsi" w:hAnsiTheme="minorHAnsi" w:cstheme="minorHAnsi"/>
+        </w:rPr>
+        <w:t>T80</w:t>
+      </w:r>
+      <w:r>
+        <w:rPr>
+          <w:rFonts w:asciiTheme="minorHAnsi" w:hAnsiTheme="minorHAnsi" w:cstheme="minorHAnsi"/>
+        </w:rPr>
+        <w:tab/>
+        <w:t>Der kann sich seine Anmeldedaten anzeigen lassen und diese auch ändern.</w:t>
+      </w:r>
+    </w:p>
+    <w:p>
+      <w:pPr>
+        <w:pStyle w:val="Anforderung"/>
+        <w:rPr>
+          <w:rFonts w:asciiTheme="minorHAnsi" w:hAnsiTheme="minorHAnsi" w:cstheme="minorHAnsi"/>
+        </w:rPr>
+      </w:pPr>
+      <w:r>
+        <w:rPr>
+          <w:rFonts w:asciiTheme="minorHAnsi" w:hAnsiTheme="minorHAnsi" w:cstheme="minorHAnsi"/>
+        </w:rPr>
+        <w:t>T90</w:t>
+      </w:r>
+      <w:r>
+        <w:rPr>
+          <w:rFonts w:asciiTheme="minorHAnsi" w:hAnsiTheme="minorHAnsi" w:cstheme="minorHAnsi"/>
+        </w:rPr>
+        <w:tab/>
+        <w:t>Der Benutzer kann Einstellungen zur Sichtbarkeit von Inhalten vornehmen.</w:t>
+      </w:r>
+    </w:p>
+    <w:p>
+      <w:pPr>
+        <w:pStyle w:val="Anforderung"/>
+        <w:rPr>
+          <w:rFonts w:asciiTheme="minorHAnsi" w:hAnsiTheme="minorHAnsi" w:cstheme="minorHAnsi"/>
+        </w:rPr>
+      </w:pPr>
+      <w:r>
+        <w:rPr>
+          <w:rFonts w:asciiTheme="minorHAnsi" w:hAnsiTheme="minorHAnsi" w:cstheme="minorHAnsi"/>
+        </w:rPr>
+        <w:t>T100</w:t>
+      </w:r>
+      <w:r>
+        <w:rPr>
+          <w:rFonts w:asciiTheme="minorHAnsi" w:hAnsiTheme="minorHAnsi" w:cstheme="minorHAnsi"/>
+        </w:rPr>
+        <w:tab/>
+        <w:t xml:space="preserve">Der Benutzer kann Freundeslisten und </w:t>
       </w:r>
       <w:proofErr w:type="spellStart"/>
       <w:r>
+        <w:rPr>
+          <w:rFonts w:asciiTheme="minorHAnsi" w:hAnsiTheme="minorHAnsi" w:cstheme="minorHAnsi"/>
+        </w:rPr>
         <w:t>Blockierlisten</w:t>
       </w:r>
       <w:proofErr w:type="spellEnd"/>
       <w:r>
-        <w:t>, sogenannte Black Lists, führen, auf denen andere Benutzer stehen, deren Inhalte ihn nicht interessieren und nicht dargestellt werden.</w:t>
-      </w:r>
-    </w:p>
-    <w:p>
-      <w:pPr>
-        <w:spacing w:before="100" w:beforeAutospacing="1"/>
-        <w:ind w:left="567" w:hanging="567"/>
-        <w:rPr>
-          <w:b/>
-        </w:rPr>
-      </w:pPr>
-      <w:r>
-        <w:rPr>
-          <w:b/>
-        </w:rPr>
-        <w:t>Kommunikation</w:t>
-      </w:r>
-    </w:p>
-    <w:p>
-      <w:pPr>
-        <w:ind w:left="567" w:hanging="567"/>
-      </w:pPr>
-      <w:r>
-        <w:t xml:space="preserve">F130 Ein Benutzer kann jedem anderen Benutzer eine private Nachricht zukommen lassen, wenn er nicht auf dessen </w:t>
-      </w:r>
-      <w:proofErr w:type="spellStart"/>
-      <w:r>
-        <w:t>Blockierliste</w:t>
-      </w:r>
-      <w:proofErr w:type="spellEnd"/>
-      <w:r>
-        <w:t xml:space="preserve"> steht.</w:t>
-      </w:r>
-    </w:p>
-    <w:p>
-      <w:pPr>
-        <w:ind w:left="567" w:hanging="567"/>
-      </w:pPr>
-      <w:r>
-        <w:t>F140 Auf eingegangene Nachrichten kann ein Benutzer immer antworten.</w:t>
-      </w:r>
-    </w:p>
-    <w:p>
-      <w:pPr>
-        <w:pStyle w:val="berschrift3"/>
-      </w:pPr>
-      <w:r>
-        <w:t>Eventfunktionen</w:t>
-      </w:r>
-    </w:p>
-    <w:p>
-      <w:pPr>
-        <w:ind w:left="567" w:hanging="567"/>
-      </w:pPr>
-      <w:r>
-        <w:t>F150 Ein Benutzer kann einen beliebigen Event organisieren und veröffentlichen, folgende Informationen werden benötigt:</w:t>
-      </w:r>
-    </w:p>
-    <w:p>
-      <w:pPr>
-        <w:pStyle w:val="Liste2"/>
-        <w:numPr>
-          <w:ilvl w:val="0"/>
-          <w:numId w:val="36"/>
-        </w:numPr>
-        <w:ind w:left="567" w:hanging="567"/>
-      </w:pPr>
-      <w:r>
-        <w:t>Titel</w:t>
-      </w:r>
-    </w:p>
-    <w:p>
-      <w:pPr>
-        <w:pStyle w:val="Liste2"/>
-        <w:numPr>
-          <w:ilvl w:val="0"/>
-          <w:numId w:val="36"/>
-        </w:numPr>
-        <w:ind w:left="567" w:hanging="567"/>
-      </w:pPr>
-      <w:r>
-        <w:t>Beschreibung</w:t>
-      </w:r>
-    </w:p>
-    <w:p>
-      <w:pPr>
-        <w:pStyle w:val="Liste2"/>
-        <w:numPr>
-          <w:ilvl w:val="0"/>
-          <w:numId w:val="36"/>
-        </w:numPr>
-        <w:ind w:left="567" w:hanging="567"/>
-      </w:pPr>
-      <w:r>
-        <w:t>Kategorie</w:t>
-      </w:r>
-    </w:p>
-    <w:p>
-      <w:pPr>
-        <w:pStyle w:val="Liste2"/>
-        <w:numPr>
-          <w:ilvl w:val="0"/>
-          <w:numId w:val="36"/>
-        </w:numPr>
-        <w:ind w:left="567" w:hanging="567"/>
-      </w:pPr>
-      <w:r>
-        <w:t>Unterkategorie</w:t>
-      </w:r>
-    </w:p>
-    <w:p>
-      <w:pPr>
-        <w:pStyle w:val="Liste2"/>
-        <w:numPr>
-          <w:ilvl w:val="0"/>
-          <w:numId w:val="36"/>
-        </w:numPr>
-        <w:ind w:left="567" w:hanging="567"/>
-      </w:pPr>
-      <w:r>
-        <w:t>Preis</w:t>
-      </w:r>
-    </w:p>
-    <w:p>
-      <w:pPr>
-        <w:pStyle w:val="Liste2"/>
-        <w:numPr>
-          <w:ilvl w:val="0"/>
-          <w:numId w:val="36"/>
-        </w:numPr>
-        <w:ind w:left="567" w:hanging="567"/>
-      </w:pPr>
-      <w:r>
-        <w:t>Freie Plätze</w:t>
-      </w:r>
-    </w:p>
-    <w:p>
-      <w:pPr>
-        <w:pStyle w:val="Liste2"/>
-        <w:numPr>
-          <w:ilvl w:val="0"/>
-          <w:numId w:val="36"/>
-        </w:numPr>
-        <w:ind w:left="567" w:hanging="567"/>
-      </w:pPr>
-      <w:r>
-        <w:t>Ort</w:t>
-      </w:r>
-    </w:p>
-    <w:p>
-      <w:pPr>
-        <w:pStyle w:val="Liste2"/>
-        <w:numPr>
-          <w:ilvl w:val="0"/>
-          <w:numId w:val="36"/>
-        </w:numPr>
-        <w:ind w:left="567" w:hanging="567"/>
-      </w:pPr>
-      <w:r>
-        <w:t>Zeit</w:t>
-      </w:r>
-    </w:p>
-    <w:p>
-      <w:pPr>
-        <w:pStyle w:val="Liste2"/>
-        <w:numPr>
-          <w:ilvl w:val="0"/>
-          <w:numId w:val="36"/>
-        </w:numPr>
-        <w:ind w:left="567" w:hanging="567"/>
-      </w:pPr>
-      <w:r>
-        <w:t>Zeitpunkt, zu dem das Event bestätigt werden muss (danach würde eine automatische Absage des Events erfolgen)</w:t>
-      </w:r>
-    </w:p>
-    <w:p>
-      <w:pPr>
-        <w:ind w:left="567"/>
-      </w:pPr>
-      <w:r>
-        <w:t>Der Benutzer wird damit zum Organisator des Events.</w:t>
-      </w:r>
-    </w:p>
-    <w:p>
-      <w:pPr>
-        <w:ind w:left="567" w:hanging="567"/>
-      </w:pPr>
-      <w:r>
-        <w:t>F160 Um an einem Event eines anderen Benutzers teilzunehmen, kann der Benutzer sich an diesem Event anmelden. Der Benutzer wird damit zum Teilnehmer des Events und der Organisator bekommt eine private Nachricht mit den Teilnehmerdaten.</w:t>
-      </w:r>
-    </w:p>
-    <w:p>
-      <w:pPr>
-        <w:ind w:left="567" w:hanging="567"/>
-      </w:pPr>
-      <w:r>
-        <w:t>F170 Der Organisator kann zu seinem Event Plätze für Benutzer aus der Freundesliste rese</w:t>
-      </w:r>
-      <w:r>
-        <w:t>r</w:t>
-      </w:r>
-      <w:r>
-        <w:t>vieren. Der befreundete Benutzer bekommt eine private Nachricht (ggfs. mit E-Mail-Benachrichtigung) mit Link für Bestätigung der Teilnahme. Wenn der User bei dem Sy</w:t>
-      </w:r>
-      <w:r>
-        <w:t>s</w:t>
-      </w:r>
-      <w:r>
-        <w:lastRenderedPageBreak/>
-        <w:t>tem nicht bekannt ist, erfolgt eine Einladung (zur Anmeldung bei dem System) per E-Mail.</w:t>
-      </w:r>
-    </w:p>
-    <w:p>
-      <w:pPr>
-        <w:ind w:left="567" w:hanging="567"/>
-      </w:pPr>
-      <w:r>
-        <w:t>F180 Der Organisator kann Reservierungen, d.h. reservierte Plätze zu seinem Event zurüc</w:t>
-      </w:r>
-      <w:r>
-        <w:t>k</w:t>
-      </w:r>
-      <w:r>
-        <w:t>nehmen. Der Benutzer, für den die Reservierung bestand, bekommt eine private Nac</w:t>
-      </w:r>
-      <w:r>
-        <w:t>h</w:t>
-      </w:r>
-      <w:r>
-        <w:t>richt (ggfs. mit E-Mail-Benachrichtigung).</w:t>
-      </w:r>
-    </w:p>
-    <w:p>
-      <w:pPr>
-        <w:ind w:left="567" w:hanging="567"/>
-      </w:pPr>
-      <w:r>
-        <w:t xml:space="preserve">F190 Der </w:t>
-      </w:r>
-      <w:r>
-        <w:t xml:space="preserve">Organisator kann Teilnehmer </w:t>
-      </w:r>
-      <w:r>
-        <w:t>s</w:t>
-      </w:r>
-      <w:r>
-        <w:t xml:space="preserve">eines Events entfernen. Der Teilnehmer ist </w:t>
-      </w:r>
-      <w:r>
-        <w:t xml:space="preserve">dann für </w:t>
-      </w:r>
-      <w:proofErr w:type="gramStart"/>
-      <w:r>
-        <w:t>dieses</w:t>
-      </w:r>
-      <w:proofErr w:type="gramEnd"/>
-      <w:r>
-        <w:t xml:space="preserve"> Event gesperrt und kann sich nicht mehr für dieses Event anmelden.</w:t>
-      </w:r>
-    </w:p>
-    <w:p>
-      <w:pPr>
-        <w:ind w:left="567" w:hanging="567"/>
-      </w:pPr>
-      <w:r>
-        <w:t xml:space="preserve">F200 Der Organisator kann </w:t>
-      </w:r>
-      <w:proofErr w:type="gramStart"/>
-      <w:r>
-        <w:t>das</w:t>
-      </w:r>
-      <w:proofErr w:type="gramEnd"/>
-      <w:r>
-        <w:t xml:space="preserve"> Event (falls diese vorher so eingestellt wurde) bestätigen, um eine automatische Absage des Events zu vermeiden. Der Organisator und alle bis dahin angemeldete Teilnehmer bekommen dann eine private Nachricht (ggfs. mit E-Mail-Benachrichtigung).</w:t>
-      </w:r>
-    </w:p>
-    <w:p>
-      <w:pPr>
-        <w:ind w:left="567" w:hanging="567"/>
-      </w:pPr>
-      <w:r>
-        <w:t xml:space="preserve">F210 Nach einem Event kann jeder Teilnehmer </w:t>
-      </w:r>
-      <w:proofErr w:type="gramStart"/>
-      <w:r>
-        <w:t>das</w:t>
-      </w:r>
-      <w:proofErr w:type="gramEnd"/>
-      <w:r>
-        <w:t xml:space="preserve"> Event im Ganzen bewerten. Die Bewe</w:t>
-      </w:r>
-      <w:r>
-        <w:t>r</w:t>
-      </w:r>
-      <w:r>
-        <w:t>tung des Events ist im persönlichen Profil des Organisators gespeichert und dort vo</w:t>
-      </w:r>
-      <w:r>
-        <w:t>r</w:t>
-      </w:r>
-      <w:r>
-        <w:t>handen bzw. einsehbar.</w:t>
-      </w:r>
-    </w:p>
-    <w:p>
-      <w:pPr>
-        <w:ind w:left="567" w:hanging="567"/>
-      </w:pPr>
-      <w:r>
-        <w:t>F220</w:t>
-      </w:r>
-      <w:r>
-        <w:t xml:space="preserve"> </w:t>
-      </w:r>
-      <w:r>
-        <w:t>Nach einem Event kann jeder Teilnehmer, inklusive des Organisators, jeden anderen Teilnehmer bewerten. Die Bewertung des Benutzers ist in seinem persönlichen Profil gespeichert und dort vorhanden bzw. einsehbar.</w:t>
-      </w:r>
-    </w:p>
-    <w:p>
-      <w:pPr>
-        <w:ind w:left="567" w:hanging="567"/>
-      </w:pPr>
-      <w:r>
-        <w:t>F230 Zu einem Event kann jeder Teilnehmer einen Kommentar verfassen.</w:t>
-      </w:r>
-    </w:p>
-    <w:p/>
-    <w:p>
-      <w:pPr>
-        <w:pStyle w:val="berschrift3"/>
-      </w:pPr>
-      <w:r>
-        <w:t>Administratorfunktionen</w:t>
-      </w:r>
-    </w:p>
-    <w:p>
-      <w:r>
-        <w:t>Ein Administrator ist ein Benutzer mit speziellen Befugnissen.</w:t>
-      </w:r>
-    </w:p>
-    <w:p>
-      <w:pPr>
-        <w:spacing w:before="100" w:beforeAutospacing="1"/>
-        <w:rPr>
-          <w:b/>
-        </w:rPr>
-      </w:pPr>
-      <w:r>
-        <w:rPr>
-          <w:b/>
-        </w:rPr>
-        <w:t>Systemverwaltung</w:t>
-      </w:r>
-    </w:p>
-    <w:p>
-      <w:r>
-        <w:t xml:space="preserve">F240 Der Administrator kann das System konfigurieren. </w:t>
-      </w:r>
-    </w:p>
-    <w:p>
-      <w:r>
-        <w:t>F250 Der Administrator kann Statistiken zur Seitennutzung erstellen.</w:t>
-      </w:r>
-    </w:p>
-    <w:p>
-      <w:pPr>
-        <w:spacing w:after="100" w:afterAutospacing="1"/>
-        <w:rPr>
-          <w:b/>
-        </w:rPr>
-      </w:pPr>
-      <w:r>
-        <w:rPr>
-          <w:b/>
-        </w:rPr>
-        <w:t>Benutzerverwaltung</w:t>
-      </w:r>
-    </w:p>
-    <w:p>
-      <w:pPr>
-        <w:ind w:left="567" w:hanging="567"/>
-      </w:pPr>
-      <w:r>
-        <w:t>F260 Der Administrator kann Benutzer manuell freischalten.</w:t>
-      </w:r>
-    </w:p>
-    <w:p>
-      <w:pPr>
-        <w:ind w:left="567" w:hanging="567"/>
-      </w:pPr>
-      <w:r>
-        <w:t>F270 Der Administrator kann die Angaben eines Benutzers vollständig sehen (trotz Pr</w:t>
-      </w:r>
-      <w:r>
-        <w:t>i</w:t>
-      </w:r>
-      <w:r>
-        <w:t>vatsphäre Einstellungen) und abändern.</w:t>
-      </w:r>
-    </w:p>
-    <w:p>
-      <w:pPr>
-        <w:ind w:left="567" w:hanging="567"/>
-      </w:pPr>
-      <w:r>
-        <w:t>F280 Der Administrator kann den Nachrichtenaustausch zwischen zwei Nutzern unterbi</w:t>
-      </w:r>
-      <w:r>
-        <w:t>n</w:t>
-      </w:r>
-      <w:r>
-        <w:t>den.</w:t>
-      </w:r>
-    </w:p>
-    <w:p>
-      <w:pPr>
-        <w:ind w:left="567" w:hanging="567"/>
-      </w:pPr>
-      <w:r>
-        <w:t>F290 Der Administrator kann Benutzer verwarnen und sperren.</w:t>
+        <w:rPr>
+          <w:rFonts w:asciiTheme="minorHAnsi" w:hAnsiTheme="minorHAnsi" w:cstheme="minorHAnsi"/>
+        </w:rPr>
+        <w:t xml:space="preserve"> führen.</w:t>
       </w:r>
     </w:p>
     <w:p>
       <w:pPr>
         <w:pStyle w:val="Anforderung"/>
-        <w:rPr>
-          <w:b/>
-          <w:bCs/>
-        </w:rPr>
-      </w:pPr>
-      <w:r>
-        <w:rPr>
-          <w:b/>
-          <w:bCs/>
-        </w:rPr>
-        <w:fldChar w:fldCharType="end"/>
-      </w:r>
-    </w:p>
-    <w:p>
-      <w:pPr>
-        <w:pStyle w:val="Anforderung"/>
-      </w:pPr>
-      <w:r>
-        <w:t>T10</w:t>
-      </w:r>
-      <w:r>
-        <w:tab/>
-      </w:r>
-    </w:p>
-    <w:p>
-      <w:pPr>
-        <w:pStyle w:val="Anforderung"/>
-      </w:pPr>
-      <w:r>
-        <w:t>T20</w:t>
-      </w:r>
-      <w:r>
-        <w:tab/>
-      </w:r>
-    </w:p>
-    <w:p>
-      <w:pPr>
-        <w:rPr>
-          <w:b/>
-          <w:bCs/>
-        </w:rPr>
-      </w:pPr>
-      <w:r>
-        <w:rPr>
-          <w:b/>
-          <w:bCs/>
-        </w:rPr>
-        <w:t>Testfälle</w:t>
-      </w:r>
-      <w:r>
-        <w:rPr>
-          <w:b/>
-          <w:bCs/>
-        </w:rPr>
-        <w:t xml:space="preserve"> zu </w:t>
-      </w:r>
-      <w:r>
-        <w:rPr>
-          <w:b/>
-          <w:bCs/>
-        </w:rPr>
-        <w:fldChar w:fldCharType="begin"/>
-      </w:r>
-      <w:r>
-        <w:rPr>
-          <w:b/>
-          <w:bCs/>
-        </w:rPr>
-        <w:instrText xml:space="preserve"> REF _Ref318533449 \r \h </w:instrText>
-      </w:r>
-      <w:r>
-        <w:rPr>
-          <w:b/>
-          <w:bCs/>
-        </w:rPr>
-      </w:r>
-      <w:r>
-        <w:rPr>
-          <w:b/>
-          <w:bCs/>
-        </w:rPr>
-        <w:fldChar w:fldCharType="separate"/>
-      </w:r>
-      <w:r>
-        <w:rPr>
-          <w:b/>
-          <w:bCs/>
-        </w:rPr>
-        <w:t>II.a.2</w:t>
-      </w:r>
-      <w:r>
-        <w:rPr>
-          <w:b/>
-          <w:bCs/>
-        </w:rPr>
-        <w:fldChar w:fldCharType="end"/>
-      </w:r>
-      <w:r>
-        <w:rPr>
-          <w:b/>
-          <w:bCs/>
-        </w:rPr>
-        <w:t xml:space="preserve"> </w:t>
-      </w:r>
-      <w:r>
-        <w:rPr>
-          <w:b/>
-          <w:bCs/>
-        </w:rPr>
-        <w:fldChar w:fldCharType="begin"/>
-      </w:r>
-      <w:r>
-        <w:rPr>
-          <w:b/>
-          <w:bCs/>
-        </w:rPr>
-        <w:instrText xml:space="preserve"> REF _Ref318533449 \h </w:instrText>
-      </w:r>
-      <w:r>
-        <w:rPr>
-          <w:b/>
-          <w:bCs/>
-        </w:rPr>
-      </w:r>
-      <w:r>
-        <w:rPr>
-          <w:b/>
-          <w:bCs/>
-        </w:rPr>
-        <w:fldChar w:fldCharType="separate"/>
-      </w:r>
-      <w:r>
-        <w:t>Funktionsbereich 2</w:t>
-      </w:r>
-      <w:r>
-        <w:rPr>
-          <w:b/>
-          <w:bCs/>
-        </w:rPr>
-        <w:fldChar w:fldCharType="end"/>
-      </w:r>
-    </w:p>
-    <w:p>
-      <w:pPr>
-        <w:pStyle w:val="Anforderung"/>
-      </w:pPr>
-      <w:r>
-        <w:t>T30</w:t>
-      </w:r>
-      <w:r>
-        <w:tab/>
-      </w:r>
-    </w:p>
-    <w:p>
-      <w:pPr>
-        <w:rPr>
-          <w:b/>
-          <w:bCs/>
-        </w:rPr>
-      </w:pPr>
-      <w:r>
-        <w:rPr>
-          <w:b/>
-          <w:bCs/>
-        </w:rPr>
-        <w:lastRenderedPageBreak/>
-        <w:t>…</w:t>
-      </w:r>
-    </w:p>
-    <w:p/>
-    <w:p>
-      <w:pPr>
-        <w:pStyle w:val="berschrift3"/>
-      </w:pPr>
-      <w:bookmarkStart w:id="97" w:name="_Toc320350289"/>
-      <w:bookmarkStart w:id="98" w:name="_Toc320351673"/>
-      <w:r>
-        <w:t>Testfälle zu Qualitätsvorgaben</w:t>
-      </w:r>
-      <w:bookmarkEnd w:id="97"/>
-      <w:bookmarkEnd w:id="98"/>
-    </w:p>
-    <w:p>
-      <w:pPr>
-        <w:pStyle w:val="Anforderung"/>
-        <w:rPr>
-          <w:b/>
-          <w:bCs/>
-        </w:rPr>
-      </w:pPr>
-      <w:r>
-        <w:rPr>
-          <w:b/>
-          <w:bCs/>
-        </w:rPr>
-        <w:t>Testfälle</w:t>
-      </w:r>
-      <w:r>
-        <w:rPr>
-          <w:b/>
-          <w:bCs/>
-        </w:rPr>
-        <w:t xml:space="preserve"> zu </w:t>
-      </w:r>
-      <w:r>
-        <w:rPr>
-          <w:b/>
-          <w:bCs/>
-        </w:rPr>
-        <w:fldChar w:fldCharType="begin"/>
-      </w:r>
-      <w:r>
-        <w:rPr>
-          <w:b/>
-          <w:bCs/>
-        </w:rPr>
-        <w:instrText xml:space="preserve"> REF _Ref318533533 \r \h </w:instrText>
-      </w:r>
-      <w:r>
-        <w:rPr>
-          <w:b/>
-          <w:bCs/>
-        </w:rPr>
-      </w:r>
-      <w:r>
-        <w:rPr>
-          <w:b/>
-          <w:bCs/>
-        </w:rPr>
-        <w:fldChar w:fldCharType="separate"/>
-      </w:r>
-      <w:r>
-        <w:rPr>
-          <w:b/>
-          <w:bCs/>
-        </w:rPr>
-        <w:t>III.a.1</w:t>
-      </w:r>
-      <w:r>
-        <w:rPr>
-          <w:b/>
-          <w:bCs/>
-        </w:rPr>
-        <w:fldChar w:fldCharType="end"/>
-      </w:r>
-      <w:r>
-        <w:rPr>
-          <w:b/>
-          <w:bCs/>
-        </w:rPr>
-        <w:t xml:space="preserve"> </w:t>
-      </w:r>
-      <w:r>
-        <w:rPr>
-          <w:b/>
-          <w:bCs/>
-        </w:rPr>
-        <w:fldChar w:fldCharType="begin"/>
-      </w:r>
-      <w:r>
-        <w:rPr>
-          <w:b/>
-          <w:bCs/>
-        </w:rPr>
-        <w:instrText xml:space="preserve"> REF _Ref318533520 \h </w:instrText>
-      </w:r>
-      <w:r>
-        <w:rPr>
-          <w:b/>
-          <w:bCs/>
-        </w:rPr>
-      </w:r>
-      <w:r>
-        <w:rPr>
-          <w:b/>
-          <w:bCs/>
-        </w:rPr>
-        <w:fldChar w:fldCharType="separate"/>
-      </w:r>
-      <w:r>
-        <w:t>Funktionalität</w:t>
-      </w:r>
-      <w:r>
-        <w:rPr>
-          <w:b/>
-          <w:bCs/>
-        </w:rPr>
-        <w:fldChar w:fldCharType="end"/>
-      </w:r>
-    </w:p>
-    <w:p>
-      <w:pPr>
-        <w:pStyle w:val="Anforderung"/>
-      </w:pPr>
-      <w:r>
-        <w:t>T100</w:t>
-      </w:r>
-      <w:r>
-        <w:tab/>
-      </w:r>
-    </w:p>
-    <w:p>
-      <w:pPr>
-        <w:pStyle w:val="Anforderung"/>
-      </w:pPr>
-      <w:r>
-        <w:t>T110</w:t>
-      </w:r>
-      <w:r>
-        <w:tab/>
-      </w:r>
-    </w:p>
-    <w:p>
-      <w:pPr>
-        <w:pStyle w:val="Anforderung"/>
-      </w:pPr>
-      <w:r>
-        <w:t>…</w:t>
-      </w:r>
-    </w:p>
-    <w:p>
-      <w:pPr>
-        <w:rPr>
-          <w:b/>
-          <w:bCs/>
-        </w:rPr>
-      </w:pPr>
-      <w:r>
-        <w:rPr>
-          <w:b/>
-          <w:bCs/>
-        </w:rPr>
-        <w:t>Testfälle</w:t>
-      </w:r>
-      <w:r>
-        <w:rPr>
-          <w:b/>
-          <w:bCs/>
-        </w:rPr>
-        <w:t xml:space="preserve"> zu </w:t>
-      </w:r>
-      <w:r>
-        <w:rPr>
-          <w:b/>
-          <w:bCs/>
-        </w:rPr>
-        <w:fldChar w:fldCharType="begin"/>
-      </w:r>
-      <w:r>
-        <w:rPr>
-          <w:b/>
-          <w:bCs/>
-        </w:rPr>
-        <w:instrText xml:space="preserve"> REF _Ref318533611 \r \h </w:instrText>
-      </w:r>
-      <w:r>
-        <w:rPr>
-          <w:b/>
-          <w:bCs/>
-        </w:rPr>
-      </w:r>
-      <w:r>
-        <w:rPr>
-          <w:b/>
-          <w:bCs/>
-        </w:rPr>
-        <w:fldChar w:fldCharType="separate"/>
-      </w:r>
-      <w:r>
-        <w:rPr>
-          <w:b/>
-          <w:bCs/>
-        </w:rPr>
-        <w:t>III.a.4</w:t>
-      </w:r>
-      <w:r>
-        <w:rPr>
-          <w:b/>
-          <w:bCs/>
-        </w:rPr>
-        <w:fldChar w:fldCharType="end"/>
-      </w:r>
-      <w:r>
-        <w:rPr>
-          <w:b/>
-          <w:bCs/>
-        </w:rPr>
-        <w:t xml:space="preserve"> </w:t>
-      </w:r>
-      <w:r>
-        <w:rPr>
-          <w:b/>
-          <w:bCs/>
-        </w:rPr>
-        <w:fldChar w:fldCharType="begin"/>
-      </w:r>
-      <w:r>
-        <w:rPr>
-          <w:b/>
-          <w:bCs/>
-        </w:rPr>
-        <w:instrText xml:space="preserve"> REF _Ref318533614 \h </w:instrText>
-      </w:r>
-      <w:r>
-        <w:rPr>
-          <w:b/>
-          <w:bCs/>
-        </w:rPr>
-      </w:r>
-      <w:r>
-        <w:rPr>
-          <w:b/>
-          <w:bCs/>
-        </w:rPr>
-        <w:fldChar w:fldCharType="separate"/>
-      </w:r>
-      <w:r>
-        <w:t>Effizienz</w:t>
-      </w:r>
-      <w:r>
-        <w:rPr>
-          <w:b/>
-          <w:bCs/>
-        </w:rPr>
-        <w:fldChar w:fldCharType="end"/>
-      </w:r>
-      <w:r>
-        <w:rPr>
-          <w:b/>
-          <w:bCs/>
-        </w:rPr>
-        <w:t xml:space="preserve"> </w:t>
-      </w:r>
-    </w:p>
-    <w:p>
-      <w:pPr>
-        <w:pStyle w:val="Anforderung"/>
-      </w:pPr>
-      <w:r>
-        <w:t>T120</w:t>
-      </w:r>
-      <w:r>
-        <w:tab/>
-      </w:r>
-    </w:p>
-    <w:p>
-      <w:pPr>
-        <w:rPr>
-          <w:b/>
-          <w:bCs/>
-        </w:rPr>
-      </w:pPr>
-      <w:r>
-        <w:rPr>
-          <w:b/>
-          <w:bCs/>
-        </w:rPr>
-        <w:t>…</w:t>
-      </w:r>
-    </w:p>
-    <w:p/>
-    <w:p/>
-    <w:p>
-      <w:pPr>
-        <w:ind w:left="709" w:hanging="709"/>
-      </w:pPr>
-    </w:p>
-    <w:p>
-      <w:pPr>
-        <w:pStyle w:val="Textkrper"/>
-        <w:rPr>
-          <w:rFonts w:ascii="Arial" w:hAnsi="Arial" w:cs="Arial"/>
-          <w:color w:val="auto"/>
-          <w:szCs w:val="24"/>
-          <w:lang w:bidi="ar-SA"/>
-        </w:rPr>
       </w:pPr>
     </w:p>
     <w:p>
@@ -11244,9 +10305,1799 @@
         <w:spacing w:line="288" w:lineRule="auto"/>
         <w:ind w:left="2160"/>
         <w:rPr>
-          <w:rFonts w:ascii="Arial" w:hAnsi="Arial" w:cs="Arial"/>
+          <w:rFonts w:asciiTheme="majorHAnsi" w:eastAsiaTheme="majorEastAsia" w:hAnsiTheme="majorHAnsi" w:cstheme="majorBidi"/>
+          <w:bCs/>
+          <w:smallCaps/>
+          <w:color w:val="3071C3" w:themeColor="text2" w:themeTint="BF"/>
+          <w:spacing w:val="20"/>
+        </w:rPr>
+      </w:pPr>
+      <w:r>
+        <w:br w:type="page"/>
+      </w:r>
+    </w:p>
+    <w:p>
+      <w:pPr>
+        <w:pStyle w:val="berschrift4"/>
+      </w:pPr>
+      <w:r>
+        <w:lastRenderedPageBreak/>
+        <w:t xml:space="preserve">Testfälle zu </w:t>
+      </w:r>
+      <w:r>
+        <w:t>dem Funktionsbereich Eventfunktionen</w:t>
+      </w:r>
+    </w:p>
+    <w:p>
+      <w:pPr>
+        <w:pStyle w:val="berschrift5"/>
+      </w:pPr>
+      <w:r>
+        <w:t>Muss-Testfälle</w:t>
+      </w:r>
+    </w:p>
+    <w:p>
+      <w:pPr>
+        <w:pStyle w:val="Anforderung"/>
+        <w:ind w:left="0" w:firstLine="0"/>
+        <w:rPr>
+          <w:rFonts w:asciiTheme="minorHAnsi" w:hAnsiTheme="minorHAnsi" w:cstheme="minorHAnsi"/>
+        </w:rPr>
+      </w:pPr>
+      <w:r>
+        <w:rPr>
+          <w:rFonts w:asciiTheme="minorHAnsi" w:hAnsiTheme="minorHAnsi" w:cstheme="minorHAnsi"/>
+        </w:rPr>
+        <w:t>T</w:t>
+      </w:r>
+      <w:r>
+        <w:rPr>
+          <w:rFonts w:asciiTheme="minorHAnsi" w:hAnsiTheme="minorHAnsi" w:cstheme="minorHAnsi"/>
+        </w:rPr>
+        <w:t>110</w:t>
+      </w:r>
+      <w:r>
+        <w:rPr>
+          <w:rFonts w:asciiTheme="minorHAnsi" w:hAnsiTheme="minorHAnsi" w:cstheme="minorHAnsi"/>
+        </w:rPr>
+        <w:t xml:space="preserve"> </w:t>
+      </w:r>
+      <w:r>
+        <w:rPr>
+          <w:rFonts w:asciiTheme="minorHAnsi" w:hAnsiTheme="minorHAnsi" w:cstheme="minorHAnsi"/>
+        </w:rPr>
+        <w:tab/>
+      </w:r>
+      <w:r>
+        <w:rPr>
+          <w:rFonts w:asciiTheme="minorHAnsi" w:hAnsiTheme="minorHAnsi" w:cstheme="minorHAnsi"/>
+        </w:rPr>
+        <w:t>Der Benutzer kann ein Event organisieren, d.h. unter Angabe der aufgeführten Info</w:t>
+      </w:r>
+      <w:r>
+        <w:rPr>
+          <w:rFonts w:asciiTheme="minorHAnsi" w:hAnsiTheme="minorHAnsi" w:cstheme="minorHAnsi"/>
+        </w:rPr>
+        <w:t>r</w:t>
+      </w:r>
+      <w:r>
+        <w:rPr>
+          <w:rFonts w:asciiTheme="minorHAnsi" w:hAnsiTheme="minorHAnsi" w:cstheme="minorHAnsi"/>
+        </w:rPr>
+        <w:t>mationen einstellen und veröffentlichen.</w:t>
+      </w:r>
+    </w:p>
+    <w:p>
+      <w:pPr>
+        <w:pStyle w:val="Anforderung"/>
+        <w:rPr>
+          <w:rFonts w:asciiTheme="minorHAnsi" w:hAnsiTheme="minorHAnsi" w:cstheme="minorHAnsi"/>
+        </w:rPr>
+      </w:pPr>
+      <w:r>
+        <w:rPr>
+          <w:rFonts w:asciiTheme="minorHAnsi" w:hAnsiTheme="minorHAnsi" w:cstheme="minorHAnsi"/>
+        </w:rPr>
+        <w:t>T120</w:t>
+      </w:r>
+      <w:r>
+        <w:rPr>
+          <w:rFonts w:asciiTheme="minorHAnsi" w:hAnsiTheme="minorHAnsi" w:cstheme="minorHAnsi"/>
+        </w:rPr>
+        <w:t xml:space="preserve"> </w:t>
+      </w:r>
+      <w:r>
+        <w:rPr>
+          <w:rFonts w:asciiTheme="minorHAnsi" w:hAnsiTheme="minorHAnsi" w:cstheme="minorHAnsi"/>
+        </w:rPr>
+        <w:tab/>
+        <w:t>Der Benutzer</w:t>
+      </w:r>
+      <w:r>
+        <w:rPr>
+          <w:rFonts w:asciiTheme="minorHAnsi" w:hAnsiTheme="minorHAnsi" w:cstheme="minorHAnsi"/>
+        </w:rPr>
+        <w:t xml:space="preserve"> kann an einem Event eines anderen Benutzers teilnehmen, d.h. sich zu diesem Event anmelden.</w:t>
+      </w:r>
+    </w:p>
+    <w:p>
+      <w:pPr>
+        <w:pStyle w:val="Anforderung"/>
+        <w:rPr>
+          <w:rFonts w:asciiTheme="minorHAnsi" w:hAnsiTheme="minorHAnsi" w:cstheme="minorHAnsi"/>
+        </w:rPr>
+      </w:pPr>
+      <w:r>
+        <w:rPr>
+          <w:rFonts w:asciiTheme="minorHAnsi" w:hAnsiTheme="minorHAnsi" w:cstheme="minorHAnsi"/>
+        </w:rPr>
+        <w:t>T130</w:t>
+      </w:r>
+      <w:r>
+        <w:rPr>
+          <w:rFonts w:asciiTheme="minorHAnsi" w:hAnsiTheme="minorHAnsi" w:cstheme="minorHAnsi"/>
+        </w:rPr>
+        <w:tab/>
+        <w:t>Der Benutzer als Teilnehmer kann seine Teilnahme an einem Event zurückziehen, d.h. sich von diesem Event abmelden.</w:t>
+      </w:r>
+    </w:p>
+    <w:p>
+      <w:pPr>
+        <w:pStyle w:val="Anforderung"/>
+        <w:rPr>
+          <w:rFonts w:asciiTheme="minorHAnsi" w:hAnsiTheme="minorHAnsi" w:cstheme="minorHAnsi"/>
+        </w:rPr>
+      </w:pPr>
+      <w:r>
+        <w:rPr>
+          <w:rFonts w:asciiTheme="minorHAnsi" w:hAnsiTheme="minorHAnsi" w:cstheme="minorHAnsi"/>
+        </w:rPr>
+        <w:t>T140</w:t>
+      </w:r>
+      <w:r>
+        <w:rPr>
+          <w:rFonts w:asciiTheme="minorHAnsi" w:hAnsiTheme="minorHAnsi" w:cstheme="minorHAnsi"/>
+        </w:rPr>
+        <w:t xml:space="preserve"> </w:t>
+      </w:r>
+      <w:r>
+        <w:rPr>
+          <w:rFonts w:asciiTheme="minorHAnsi" w:hAnsiTheme="minorHAnsi" w:cstheme="minorHAnsi"/>
+        </w:rPr>
+        <w:tab/>
+        <w:t>Der Benutzer</w:t>
+      </w:r>
+      <w:r>
+        <w:rPr>
+          <w:rFonts w:asciiTheme="minorHAnsi" w:hAnsiTheme="minorHAnsi" w:cstheme="minorHAnsi"/>
+        </w:rPr>
+        <w:t xml:space="preserve"> als Organisator kann Teilnehmer seines Events entfernen.</w:t>
+      </w:r>
+    </w:p>
+    <w:p>
+      <w:pPr>
+        <w:pStyle w:val="Anforderung"/>
+        <w:rPr>
+          <w:rFonts w:asciiTheme="minorHAnsi" w:hAnsiTheme="minorHAnsi" w:cstheme="minorHAnsi"/>
+        </w:rPr>
+      </w:pPr>
+      <w:r>
+        <w:rPr>
+          <w:rFonts w:asciiTheme="minorHAnsi" w:hAnsiTheme="minorHAnsi" w:cstheme="minorHAnsi"/>
+        </w:rPr>
+        <w:t>T150</w:t>
+      </w:r>
+      <w:r>
+        <w:rPr>
+          <w:rFonts w:asciiTheme="minorHAnsi" w:hAnsiTheme="minorHAnsi" w:cstheme="minorHAnsi"/>
+        </w:rPr>
+        <w:tab/>
+        <w:t>Der Benutzer</w:t>
+      </w:r>
+      <w:r>
+        <w:rPr>
+          <w:rFonts w:asciiTheme="minorHAnsi" w:hAnsiTheme="minorHAnsi" w:cstheme="minorHAnsi"/>
+        </w:rPr>
+        <w:t xml:space="preserve"> als Organisator kann </w:t>
+      </w:r>
+      <w:proofErr w:type="gramStart"/>
+      <w:r>
+        <w:rPr>
+          <w:rFonts w:asciiTheme="minorHAnsi" w:hAnsiTheme="minorHAnsi" w:cstheme="minorHAnsi"/>
+        </w:rPr>
+        <w:t>das</w:t>
+      </w:r>
+      <w:proofErr w:type="gramEnd"/>
+      <w:r>
+        <w:rPr>
+          <w:rFonts w:asciiTheme="minorHAnsi" w:hAnsiTheme="minorHAnsi" w:cstheme="minorHAnsi"/>
+        </w:rPr>
+        <w:t xml:space="preserve"> Event (falls diese vorher so eingestellt wurde) bestät</w:t>
+      </w:r>
+      <w:r>
+        <w:rPr>
+          <w:rFonts w:asciiTheme="minorHAnsi" w:hAnsiTheme="minorHAnsi" w:cstheme="minorHAnsi"/>
+        </w:rPr>
+        <w:t>i</w:t>
+      </w:r>
+      <w:r>
+        <w:rPr>
+          <w:rFonts w:asciiTheme="minorHAnsi" w:hAnsiTheme="minorHAnsi" w:cstheme="minorHAnsi"/>
+        </w:rPr>
+        <w:t>gen, um eine automatische Absage des Events zu vermeiden.</w:t>
+      </w:r>
+    </w:p>
+    <w:p>
+      <w:pPr>
+        <w:pStyle w:val="Anforderung"/>
+        <w:rPr>
+          <w:rFonts w:asciiTheme="minorHAnsi" w:hAnsiTheme="minorHAnsi" w:cstheme="minorHAnsi"/>
+        </w:rPr>
+      </w:pPr>
+      <w:r>
+        <w:rPr>
+          <w:rFonts w:asciiTheme="minorHAnsi" w:hAnsiTheme="minorHAnsi" w:cstheme="minorHAnsi"/>
+        </w:rPr>
+        <w:t>T160</w:t>
+      </w:r>
+      <w:r>
+        <w:rPr>
+          <w:rFonts w:asciiTheme="minorHAnsi" w:hAnsiTheme="minorHAnsi" w:cstheme="minorHAnsi"/>
+        </w:rPr>
+        <w:tab/>
+      </w:r>
+      <w:r>
+        <w:rPr>
+          <w:rFonts w:asciiTheme="minorHAnsi" w:hAnsiTheme="minorHAnsi" w:cstheme="minorHAnsi"/>
+        </w:rPr>
+        <w:t xml:space="preserve">Der Benutzer als Teilnehmer kann nach einem Event </w:t>
+      </w:r>
+      <w:proofErr w:type="gramStart"/>
+      <w:r>
+        <w:rPr>
+          <w:rFonts w:asciiTheme="minorHAnsi" w:hAnsiTheme="minorHAnsi" w:cstheme="minorHAnsi"/>
+        </w:rPr>
+        <w:t>das</w:t>
+      </w:r>
+      <w:proofErr w:type="gramEnd"/>
+      <w:r>
+        <w:rPr>
+          <w:rFonts w:asciiTheme="minorHAnsi" w:hAnsiTheme="minorHAnsi" w:cstheme="minorHAnsi"/>
+        </w:rPr>
+        <w:t xml:space="preserve"> Event im Ganzen bewe</w:t>
+      </w:r>
+      <w:r>
+        <w:rPr>
+          <w:rFonts w:asciiTheme="minorHAnsi" w:hAnsiTheme="minorHAnsi" w:cstheme="minorHAnsi"/>
+        </w:rPr>
+        <w:t>r</w:t>
+      </w:r>
+      <w:r>
+        <w:rPr>
+          <w:rFonts w:asciiTheme="minorHAnsi" w:hAnsiTheme="minorHAnsi" w:cstheme="minorHAnsi"/>
+        </w:rPr>
+        <w:t>ten.</w:t>
+      </w:r>
+    </w:p>
+    <w:p>
+      <w:pPr>
+        <w:pStyle w:val="Anforderung"/>
+        <w:rPr>
+          <w:rFonts w:asciiTheme="minorHAnsi" w:hAnsiTheme="minorHAnsi" w:cstheme="minorHAnsi"/>
+        </w:rPr>
+      </w:pPr>
+      <w:r>
+        <w:rPr>
+          <w:rFonts w:asciiTheme="minorHAnsi" w:hAnsiTheme="minorHAnsi" w:cstheme="minorHAnsi"/>
+        </w:rPr>
+        <w:t>T170</w:t>
+      </w:r>
+      <w:r>
+        <w:rPr>
+          <w:rFonts w:asciiTheme="minorHAnsi" w:hAnsiTheme="minorHAnsi" w:cstheme="minorHAnsi"/>
+        </w:rPr>
+        <w:tab/>
+        <w:t>Der Benutzer als Teilnehmer kann nach einem Event jeden anderen Teilnehmer, i</w:t>
+      </w:r>
+      <w:r>
+        <w:rPr>
+          <w:rFonts w:asciiTheme="minorHAnsi" w:hAnsiTheme="minorHAnsi" w:cstheme="minorHAnsi"/>
+        </w:rPr>
+        <w:t>n</w:t>
+      </w:r>
+      <w:r>
+        <w:rPr>
+          <w:rFonts w:asciiTheme="minorHAnsi" w:hAnsiTheme="minorHAnsi" w:cstheme="minorHAnsi"/>
+        </w:rPr>
+        <w:t xml:space="preserve">klusive des Organisators, bewerten. </w:t>
+      </w:r>
+    </w:p>
+    <w:p>
+      <w:pPr>
+        <w:pStyle w:val="Anforderung"/>
+      </w:pPr>
+    </w:p>
+    <w:p>
+      <w:pPr>
+        <w:pStyle w:val="berschrift5"/>
+      </w:pPr>
+      <w:r>
+        <w:t>Kann-Testfälle</w:t>
+      </w:r>
+    </w:p>
+    <w:p>
+      <w:pPr>
+        <w:pStyle w:val="Anforderung"/>
+        <w:rPr>
+          <w:rFonts w:asciiTheme="minorHAnsi" w:hAnsiTheme="minorHAnsi" w:cstheme="minorHAnsi"/>
+        </w:rPr>
+      </w:pPr>
+      <w:r>
+        <w:rPr>
+          <w:rFonts w:asciiTheme="minorHAnsi" w:hAnsiTheme="minorHAnsi" w:cstheme="minorHAnsi"/>
+        </w:rPr>
+        <w:t>T180</w:t>
+      </w:r>
+      <w:r>
+        <w:rPr>
+          <w:rFonts w:asciiTheme="minorHAnsi" w:hAnsiTheme="minorHAnsi" w:cstheme="minorHAnsi"/>
+        </w:rPr>
+        <w:tab/>
+        <w:t>Der Benutzer als Organisator kann zu seinem Event Plätze für Benutzer aus der Freundesliste reservieren.</w:t>
+      </w:r>
+    </w:p>
+    <w:p>
+      <w:pPr>
+        <w:pStyle w:val="Anforderung"/>
+        <w:rPr>
+          <w:rFonts w:asciiTheme="minorHAnsi" w:hAnsiTheme="minorHAnsi" w:cstheme="minorHAnsi"/>
+        </w:rPr>
+      </w:pPr>
+      <w:r>
+        <w:rPr>
+          <w:rFonts w:asciiTheme="minorHAnsi" w:hAnsiTheme="minorHAnsi" w:cstheme="minorHAnsi"/>
+        </w:rPr>
+        <w:t>T190</w:t>
+      </w:r>
+      <w:r>
+        <w:rPr>
+          <w:rFonts w:asciiTheme="minorHAnsi" w:hAnsiTheme="minorHAnsi" w:cstheme="minorHAnsi"/>
+        </w:rPr>
+        <w:tab/>
+        <w:t>Der Benutzer als Organisator kann Reservierungen, d.h. reservierte Plätze zu seinem Event zurücknehmen.</w:t>
+      </w:r>
+    </w:p>
+    <w:p>
+      <w:pPr>
+        <w:pStyle w:val="Anforderung"/>
+        <w:rPr>
+          <w:rFonts w:asciiTheme="minorHAnsi" w:hAnsiTheme="minorHAnsi" w:cstheme="minorHAnsi"/>
+        </w:rPr>
+      </w:pPr>
+      <w:r>
+        <w:rPr>
+          <w:rFonts w:asciiTheme="minorHAnsi" w:hAnsiTheme="minorHAnsi" w:cstheme="minorHAnsi"/>
+        </w:rPr>
+        <w:t>T200</w:t>
+      </w:r>
+      <w:r>
+        <w:rPr>
+          <w:rFonts w:asciiTheme="minorHAnsi" w:hAnsiTheme="minorHAnsi" w:cstheme="minorHAnsi"/>
+        </w:rPr>
+        <w:tab/>
+        <w:t>Der Benutzer als Teilnehmer kann z</w:t>
+      </w:r>
+      <w:r>
+        <w:rPr>
+          <w:rFonts w:asciiTheme="minorHAnsi" w:hAnsiTheme="minorHAnsi" w:cstheme="minorHAnsi"/>
+        </w:rPr>
+        <w:t xml:space="preserve">u einem Event </w:t>
+      </w:r>
+      <w:r>
+        <w:rPr>
+          <w:rFonts w:asciiTheme="minorHAnsi" w:hAnsiTheme="minorHAnsi" w:cstheme="minorHAnsi"/>
+        </w:rPr>
+        <w:t xml:space="preserve">an dem er teilnimmt </w:t>
+      </w:r>
+      <w:r>
+        <w:rPr>
+          <w:rFonts w:asciiTheme="minorHAnsi" w:hAnsiTheme="minorHAnsi" w:cstheme="minorHAnsi"/>
+        </w:rPr>
+        <w:t>einen Ko</w:t>
+      </w:r>
+      <w:r>
+        <w:rPr>
+          <w:rFonts w:asciiTheme="minorHAnsi" w:hAnsiTheme="minorHAnsi" w:cstheme="minorHAnsi"/>
+        </w:rPr>
+        <w:t>m</w:t>
+      </w:r>
+      <w:r>
+        <w:rPr>
+          <w:rFonts w:asciiTheme="minorHAnsi" w:hAnsiTheme="minorHAnsi" w:cstheme="minorHAnsi"/>
+        </w:rPr>
+        <w:t>mentar verfassen.</w:t>
+      </w:r>
+    </w:p>
+    <w:p>
+      <w:pPr>
+        <w:pStyle w:val="Anforderung"/>
+      </w:pPr>
+    </w:p>
+    <w:p>
+      <w:pPr>
+        <w:pStyle w:val="berschrift4"/>
+      </w:pPr>
+      <w:r>
+        <w:t xml:space="preserve">Testfälle zu </w:t>
+      </w:r>
+      <w:r>
+        <w:t>dem Funktionsbereich Admin</w:t>
+      </w:r>
+      <w:r>
+        <w:t>i</w:t>
+      </w:r>
+      <w:r>
+        <w:t>stratorfunktionen</w:t>
+      </w:r>
+    </w:p>
+    <w:p>
+      <w:pPr>
+        <w:pStyle w:val="berschrift5"/>
+      </w:pPr>
+      <w:r>
+        <w:t>Muss-Testfälle</w:t>
+      </w:r>
+    </w:p>
+    <w:p>
+      <w:pPr>
+        <w:pStyle w:val="Anforderung"/>
+        <w:ind w:left="0" w:firstLine="0"/>
+        <w:rPr>
+          <w:rFonts w:asciiTheme="minorHAnsi" w:hAnsiTheme="minorHAnsi" w:cstheme="minorHAnsi"/>
+        </w:rPr>
+      </w:pPr>
+      <w:r>
+        <w:rPr>
+          <w:rFonts w:asciiTheme="minorHAnsi" w:hAnsiTheme="minorHAnsi" w:cstheme="minorHAnsi"/>
+        </w:rPr>
+        <w:t xml:space="preserve">T210 </w:t>
+      </w:r>
+      <w:r>
+        <w:rPr>
+          <w:rFonts w:asciiTheme="minorHAnsi" w:hAnsiTheme="minorHAnsi" w:cstheme="minorHAnsi"/>
+        </w:rPr>
+        <w:tab/>
+        <w:t>Der Administrator kann das System konfigurieren.</w:t>
+      </w:r>
+    </w:p>
+    <w:p>
+      <w:pPr>
+        <w:pStyle w:val="Anforderung"/>
+        <w:rPr>
+          <w:rFonts w:asciiTheme="minorHAnsi" w:hAnsiTheme="minorHAnsi" w:cstheme="minorHAnsi"/>
+        </w:rPr>
+      </w:pPr>
+      <w:r>
+        <w:rPr>
+          <w:rFonts w:asciiTheme="minorHAnsi" w:hAnsiTheme="minorHAnsi" w:cstheme="minorHAnsi"/>
+        </w:rPr>
+        <w:t xml:space="preserve">T220 </w:t>
+      </w:r>
+      <w:r>
+        <w:rPr>
+          <w:rFonts w:asciiTheme="minorHAnsi" w:hAnsiTheme="minorHAnsi" w:cstheme="minorHAnsi"/>
+        </w:rPr>
+        <w:tab/>
+        <w:t>Der Administrator kann Benutzer manuell freischalten.</w:t>
+      </w:r>
+    </w:p>
+    <w:p>
+      <w:pPr>
+        <w:pStyle w:val="Anforderung"/>
+        <w:rPr>
+          <w:rFonts w:asciiTheme="minorHAnsi" w:hAnsiTheme="minorHAnsi" w:cstheme="minorHAnsi"/>
+        </w:rPr>
+      </w:pPr>
+      <w:r>
+        <w:rPr>
+          <w:rFonts w:asciiTheme="minorHAnsi" w:hAnsiTheme="minorHAnsi" w:cstheme="minorHAnsi"/>
+        </w:rPr>
+        <w:t xml:space="preserve">T230 </w:t>
+      </w:r>
+      <w:r>
+        <w:rPr>
+          <w:rFonts w:asciiTheme="minorHAnsi" w:hAnsiTheme="minorHAnsi" w:cstheme="minorHAnsi"/>
+        </w:rPr>
+        <w:tab/>
+        <w:t>Der Administrator kann die Angaben eines Benutzers vollständig sehen und abä</w:t>
+      </w:r>
+      <w:r>
+        <w:rPr>
+          <w:rFonts w:asciiTheme="minorHAnsi" w:hAnsiTheme="minorHAnsi" w:cstheme="minorHAnsi"/>
+        </w:rPr>
+        <w:t>n</w:t>
+      </w:r>
+      <w:r>
+        <w:rPr>
+          <w:rFonts w:asciiTheme="minorHAnsi" w:hAnsiTheme="minorHAnsi" w:cstheme="minorHAnsi"/>
+        </w:rPr>
+        <w:t>dern.</w:t>
+      </w:r>
+    </w:p>
+    <w:p>
+      <w:pPr>
+        <w:pStyle w:val="Anforderung"/>
+        <w:rPr>
+          <w:rFonts w:asciiTheme="minorHAnsi" w:hAnsiTheme="minorHAnsi" w:cstheme="minorHAnsi"/>
+        </w:rPr>
+      </w:pPr>
+      <w:r>
+        <w:rPr>
+          <w:rFonts w:asciiTheme="minorHAnsi" w:hAnsiTheme="minorHAnsi" w:cstheme="minorHAnsi"/>
+        </w:rPr>
+        <w:t>T240</w:t>
+      </w:r>
+      <w:r>
+        <w:rPr>
+          <w:rFonts w:asciiTheme="minorHAnsi" w:hAnsiTheme="minorHAnsi" w:cstheme="minorHAnsi"/>
+        </w:rPr>
+        <w:tab/>
+        <w:t>Der Administrator kann den Nachrichtenaustausch zwischen zwei Nutzern unterbi</w:t>
+      </w:r>
+      <w:r>
+        <w:rPr>
+          <w:rFonts w:asciiTheme="minorHAnsi" w:hAnsiTheme="minorHAnsi" w:cstheme="minorHAnsi"/>
+        </w:rPr>
+        <w:t>n</w:t>
+      </w:r>
+      <w:r>
+        <w:rPr>
+          <w:rFonts w:asciiTheme="minorHAnsi" w:hAnsiTheme="minorHAnsi" w:cstheme="minorHAnsi"/>
+        </w:rPr>
+        <w:t>den.</w:t>
+      </w:r>
+    </w:p>
+    <w:p>
+      <w:pPr>
+        <w:pStyle w:val="Anforderung"/>
+        <w:rPr>
+          <w:rFonts w:asciiTheme="minorHAnsi" w:hAnsiTheme="minorHAnsi" w:cstheme="minorHAnsi"/>
+        </w:rPr>
+      </w:pPr>
+      <w:r>
+        <w:rPr>
+          <w:rFonts w:asciiTheme="minorHAnsi" w:hAnsiTheme="minorHAnsi" w:cstheme="minorHAnsi"/>
+        </w:rPr>
+        <w:t>T250</w:t>
+      </w:r>
+      <w:r>
+        <w:rPr>
+          <w:rFonts w:asciiTheme="minorHAnsi" w:hAnsiTheme="minorHAnsi" w:cstheme="minorHAnsi"/>
+        </w:rPr>
+        <w:tab/>
+        <w:t>Der Administrator kann Benutzer verwarnen und sperren.</w:t>
+      </w:r>
+    </w:p>
+    <w:p>
+      <w:pPr>
+        <w:pStyle w:val="Anforderung"/>
+      </w:pPr>
+    </w:p>
+    <w:p>
+      <w:pPr>
+        <w:pStyle w:val="berschrift5"/>
+      </w:pPr>
+      <w:r>
+        <w:t>Kann-Testfälle</w:t>
+      </w:r>
+    </w:p>
+    <w:p>
+      <w:pPr>
+        <w:pStyle w:val="Anforderung"/>
+        <w:rPr>
+          <w:rFonts w:asciiTheme="minorHAnsi" w:hAnsiTheme="minorHAnsi" w:cstheme="minorHAnsi"/>
+        </w:rPr>
+      </w:pPr>
+      <w:r>
+        <w:rPr>
+          <w:rFonts w:asciiTheme="minorHAnsi" w:hAnsiTheme="minorHAnsi" w:cstheme="minorHAnsi"/>
+        </w:rPr>
+        <w:t>T2</w:t>
+      </w:r>
+      <w:r>
+        <w:rPr>
+          <w:rFonts w:asciiTheme="minorHAnsi" w:hAnsiTheme="minorHAnsi" w:cstheme="minorHAnsi"/>
+        </w:rPr>
+        <w:t>6</w:t>
+      </w:r>
+      <w:r>
+        <w:rPr>
+          <w:rFonts w:asciiTheme="minorHAnsi" w:hAnsiTheme="minorHAnsi" w:cstheme="minorHAnsi"/>
+        </w:rPr>
+        <w:t xml:space="preserve">0 </w:t>
+      </w:r>
+      <w:r>
+        <w:rPr>
+          <w:rFonts w:asciiTheme="minorHAnsi" w:hAnsiTheme="minorHAnsi" w:cstheme="minorHAnsi"/>
+        </w:rPr>
+        <w:tab/>
+        <w:t>Der Administrator kann Statistiken zur Seitennutzung erstellen.</w:t>
+      </w:r>
+    </w:p>
+    <w:p>
+      <w:pPr>
+        <w:pStyle w:val="Anforderung"/>
+      </w:pPr>
+    </w:p>
+    <w:p/>
+    <w:p>
+      <w:pPr>
+        <w:spacing w:line="288" w:lineRule="auto"/>
+        <w:ind w:left="2160"/>
+        <w:rPr>
+          <w:rFonts w:asciiTheme="majorHAnsi" w:eastAsiaTheme="majorEastAsia" w:hAnsiTheme="majorHAnsi" w:cstheme="majorBidi"/>
+          <w:smallCaps/>
+          <w:color w:val="1F497D" w:themeColor="text2"/>
+          <w:spacing w:val="20"/>
+          <w:sz w:val="26"/>
           <w:szCs w:val="24"/>
-          <w:lang w:bidi="ar-SA"/>
+        </w:rPr>
+      </w:pPr>
+      <w:bookmarkStart w:id="96" w:name="_Toc320350289"/>
+      <w:bookmarkStart w:id="97" w:name="_Toc320351673"/>
+      <w:r>
+        <w:br w:type="page"/>
+      </w:r>
+    </w:p>
+    <w:p>
+      <w:pPr>
+        <w:pStyle w:val="berschrift3"/>
+      </w:pPr>
+      <w:r>
+        <w:lastRenderedPageBreak/>
+        <w:t>Testfälle zu Qualitätsvorgaben</w:t>
+      </w:r>
+      <w:bookmarkEnd w:id="96"/>
+      <w:bookmarkEnd w:id="97"/>
+    </w:p>
+    <w:p>
+      <w:pPr>
+        <w:pStyle w:val="berschrift4"/>
+        <w:rPr>
+          <w:b/>
+        </w:rPr>
+      </w:pPr>
+      <w:r>
+        <w:t>Testfälle zu Qualitätsbereich Funktionalität</w:t>
+      </w:r>
+      <w:r>
+        <w:rPr>
+          <w:b/>
+        </w:rPr>
+        <w:t xml:space="preserve"> </w:t>
+      </w:r>
+    </w:p>
+    <w:p>
+      <w:pPr>
+        <w:pStyle w:val="Anforderung"/>
+        <w:rPr>
+          <w:rFonts w:asciiTheme="minorHAnsi" w:hAnsiTheme="minorHAnsi" w:cstheme="minorHAnsi"/>
+        </w:rPr>
+      </w:pPr>
+      <w:r>
+        <w:rPr>
+          <w:rFonts w:asciiTheme="minorHAnsi" w:hAnsiTheme="minorHAnsi" w:cstheme="minorHAnsi"/>
+        </w:rPr>
+        <w:t>T27</w:t>
+      </w:r>
+      <w:r>
+        <w:rPr>
+          <w:rFonts w:asciiTheme="minorHAnsi" w:hAnsiTheme="minorHAnsi" w:cstheme="minorHAnsi"/>
+        </w:rPr>
+        <w:t>0</w:t>
+      </w:r>
+      <w:r>
+        <w:rPr>
+          <w:rFonts w:asciiTheme="minorHAnsi" w:hAnsiTheme="minorHAnsi" w:cstheme="minorHAnsi"/>
+        </w:rPr>
+        <w:tab/>
+      </w:r>
+      <w:r>
+        <w:rPr>
+          <w:rFonts w:asciiTheme="minorHAnsi" w:hAnsiTheme="minorHAnsi" w:cstheme="minorHAnsi"/>
+        </w:rPr>
+        <w:t>Alle</w:t>
+      </w:r>
+      <w:r>
+        <w:rPr>
+          <w:rFonts w:asciiTheme="minorHAnsi" w:hAnsiTheme="minorHAnsi" w:cstheme="minorHAnsi"/>
+        </w:rPr>
+        <w:t xml:space="preserve"> notwendigen Funktionen </w:t>
+      </w:r>
+      <w:r>
+        <w:rPr>
+          <w:rFonts w:asciiTheme="minorHAnsi" w:hAnsiTheme="minorHAnsi" w:cstheme="minorHAnsi"/>
+        </w:rPr>
+        <w:t xml:space="preserve">sind vorhanden und unterstützen somit </w:t>
+      </w:r>
+      <w:r>
+        <w:rPr>
+          <w:rFonts w:asciiTheme="minorHAnsi" w:hAnsiTheme="minorHAnsi" w:cstheme="minorHAnsi"/>
+        </w:rPr>
+        <w:t>die zugrunde liege</w:t>
+      </w:r>
+      <w:r>
+        <w:rPr>
+          <w:rFonts w:asciiTheme="minorHAnsi" w:hAnsiTheme="minorHAnsi" w:cstheme="minorHAnsi"/>
+        </w:rPr>
+        <w:t>n</w:t>
+      </w:r>
+      <w:r>
+        <w:rPr>
+          <w:rFonts w:asciiTheme="minorHAnsi" w:hAnsiTheme="minorHAnsi" w:cstheme="minorHAnsi"/>
+        </w:rPr>
+        <w:t>den Arbeitsabläufe im Sinne der A</w:t>
+      </w:r>
+      <w:r>
+        <w:rPr>
+          <w:rFonts w:asciiTheme="minorHAnsi" w:hAnsiTheme="minorHAnsi" w:cstheme="minorHAnsi"/>
+        </w:rPr>
+        <w:t>n</w:t>
+      </w:r>
+      <w:r>
+        <w:rPr>
+          <w:rFonts w:asciiTheme="minorHAnsi" w:hAnsiTheme="minorHAnsi" w:cstheme="minorHAnsi"/>
+        </w:rPr>
+        <w:t>forderungen adäquat.</w:t>
+      </w:r>
+    </w:p>
+    <w:p>
+      <w:pPr>
+        <w:pStyle w:val="Anforderung"/>
+        <w:rPr>
+          <w:rFonts w:asciiTheme="minorHAnsi" w:hAnsiTheme="minorHAnsi" w:cstheme="minorHAnsi"/>
+        </w:rPr>
+      </w:pPr>
+      <w:r>
+        <w:rPr>
+          <w:rFonts w:asciiTheme="minorHAnsi" w:hAnsiTheme="minorHAnsi" w:cstheme="minorHAnsi"/>
+        </w:rPr>
+        <w:t>T28</w:t>
+      </w:r>
+      <w:r>
+        <w:rPr>
+          <w:rFonts w:asciiTheme="minorHAnsi" w:hAnsiTheme="minorHAnsi" w:cstheme="minorHAnsi"/>
+        </w:rPr>
+        <w:t>0</w:t>
+      </w:r>
+      <w:r>
+        <w:rPr>
+          <w:rFonts w:asciiTheme="minorHAnsi" w:hAnsiTheme="minorHAnsi" w:cstheme="minorHAnsi"/>
+        </w:rPr>
+        <w:tab/>
+      </w:r>
+      <w:r>
+        <w:rPr>
+          <w:rFonts w:asciiTheme="minorHAnsi" w:hAnsiTheme="minorHAnsi" w:cstheme="minorHAnsi"/>
+        </w:rPr>
+        <w:t>Die</w:t>
+      </w:r>
+      <w:r>
+        <w:rPr>
+          <w:rFonts w:asciiTheme="minorHAnsi" w:hAnsiTheme="minorHAnsi" w:cstheme="minorHAnsi"/>
+        </w:rPr>
+        <w:t xml:space="preserve"> Suche von Events etc. liefert die richtigen Ergebnisse.</w:t>
+      </w:r>
+    </w:p>
+    <w:p>
+      <w:pPr>
+        <w:pStyle w:val="Anforderung"/>
+        <w:rPr>
+          <w:rFonts w:asciiTheme="minorHAnsi" w:hAnsiTheme="minorHAnsi" w:cstheme="minorHAnsi"/>
+        </w:rPr>
+      </w:pPr>
+      <w:r>
+        <w:rPr>
+          <w:rFonts w:asciiTheme="minorHAnsi" w:hAnsiTheme="minorHAnsi" w:cstheme="minorHAnsi"/>
+        </w:rPr>
+        <w:t>T</w:t>
+      </w:r>
+      <w:r>
+        <w:rPr>
+          <w:rFonts w:asciiTheme="minorHAnsi" w:hAnsiTheme="minorHAnsi" w:cstheme="minorHAnsi"/>
+        </w:rPr>
+        <w:t>29</w:t>
+      </w:r>
+      <w:r>
+        <w:rPr>
+          <w:rFonts w:asciiTheme="minorHAnsi" w:hAnsiTheme="minorHAnsi" w:cstheme="minorHAnsi"/>
+        </w:rPr>
+        <w:t>0</w:t>
+      </w:r>
+      <w:r>
+        <w:rPr>
+          <w:rFonts w:asciiTheme="minorHAnsi" w:hAnsiTheme="minorHAnsi" w:cstheme="minorHAnsi"/>
+        </w:rPr>
+        <w:tab/>
+      </w:r>
+      <w:r>
+        <w:rPr>
+          <w:rFonts w:asciiTheme="minorHAnsi" w:hAnsiTheme="minorHAnsi" w:cstheme="minorHAnsi"/>
+        </w:rPr>
+        <w:t xml:space="preserve">Bei </w:t>
+      </w:r>
+      <w:r>
+        <w:rPr>
+          <w:rFonts w:asciiTheme="minorHAnsi" w:hAnsiTheme="minorHAnsi" w:cstheme="minorHAnsi"/>
+        </w:rPr>
+        <w:t xml:space="preserve">gleichen Eingaben </w:t>
+      </w:r>
+      <w:r>
+        <w:rPr>
+          <w:rFonts w:asciiTheme="minorHAnsi" w:hAnsiTheme="minorHAnsi" w:cstheme="minorHAnsi"/>
+        </w:rPr>
+        <w:t xml:space="preserve">werden </w:t>
+      </w:r>
+      <w:r>
+        <w:rPr>
+          <w:rFonts w:asciiTheme="minorHAnsi" w:hAnsiTheme="minorHAnsi" w:cstheme="minorHAnsi"/>
+        </w:rPr>
+        <w:t xml:space="preserve">die gleichen Ergebnisse </w:t>
+      </w:r>
+      <w:r>
+        <w:rPr>
+          <w:rFonts w:asciiTheme="minorHAnsi" w:hAnsiTheme="minorHAnsi" w:cstheme="minorHAnsi"/>
+        </w:rPr>
+        <w:t>geliefert.</w:t>
+      </w:r>
+    </w:p>
+    <w:p>
+      <w:pPr>
+        <w:pStyle w:val="Anforderung"/>
+        <w:rPr>
+          <w:rFonts w:asciiTheme="minorHAnsi" w:hAnsiTheme="minorHAnsi" w:cstheme="minorHAnsi"/>
+        </w:rPr>
+      </w:pPr>
+      <w:r>
+        <w:rPr>
+          <w:rFonts w:asciiTheme="minorHAnsi" w:hAnsiTheme="minorHAnsi" w:cstheme="minorHAnsi"/>
+        </w:rPr>
+        <w:t>T30</w:t>
+      </w:r>
+      <w:r>
+        <w:rPr>
+          <w:rFonts w:asciiTheme="minorHAnsi" w:hAnsiTheme="minorHAnsi" w:cstheme="minorHAnsi"/>
+        </w:rPr>
+        <w:t>0</w:t>
+      </w:r>
+      <w:r>
+        <w:rPr>
+          <w:rFonts w:asciiTheme="minorHAnsi" w:hAnsiTheme="minorHAnsi" w:cstheme="minorHAnsi"/>
+        </w:rPr>
+        <w:tab/>
+        <w:t>Ein u</w:t>
+      </w:r>
+      <w:r>
+        <w:rPr>
+          <w:rFonts w:asciiTheme="minorHAnsi" w:hAnsiTheme="minorHAnsi" w:cstheme="minorHAnsi"/>
+        </w:rPr>
+        <w:t>nberechtigte</w:t>
+      </w:r>
+      <w:r>
+        <w:rPr>
+          <w:rFonts w:asciiTheme="minorHAnsi" w:hAnsiTheme="minorHAnsi" w:cstheme="minorHAnsi"/>
+        </w:rPr>
+        <w:t>r</w:t>
+      </w:r>
+      <w:r>
+        <w:rPr>
+          <w:rFonts w:asciiTheme="minorHAnsi" w:hAnsiTheme="minorHAnsi" w:cstheme="minorHAnsi"/>
+        </w:rPr>
+        <w:t xml:space="preserve"> Zugriff, sowohl versehentlich als auch vorsätzlich, auf Programme und Daten </w:t>
+      </w:r>
+      <w:r>
+        <w:rPr>
+          <w:rFonts w:asciiTheme="minorHAnsi" w:hAnsiTheme="minorHAnsi" w:cstheme="minorHAnsi"/>
+        </w:rPr>
+        <w:t xml:space="preserve">wird </w:t>
+      </w:r>
+      <w:r>
+        <w:rPr>
+          <w:rFonts w:asciiTheme="minorHAnsi" w:hAnsiTheme="minorHAnsi" w:cstheme="minorHAnsi"/>
+        </w:rPr>
+        <w:t>über unterschiedlichste Mech</w:t>
+      </w:r>
+      <w:r>
+        <w:rPr>
+          <w:rFonts w:asciiTheme="minorHAnsi" w:hAnsiTheme="minorHAnsi" w:cstheme="minorHAnsi"/>
+        </w:rPr>
+        <w:t>a</w:t>
+      </w:r>
+      <w:r>
+        <w:rPr>
+          <w:rFonts w:asciiTheme="minorHAnsi" w:hAnsiTheme="minorHAnsi" w:cstheme="minorHAnsi"/>
+        </w:rPr>
+        <w:t>nismen</w:t>
+      </w:r>
+      <w:r>
+        <w:rPr>
+          <w:rFonts w:asciiTheme="minorHAnsi" w:hAnsiTheme="minorHAnsi" w:cstheme="minorHAnsi"/>
+        </w:rPr>
+        <w:t xml:space="preserve"> </w:t>
+      </w:r>
+      <w:r>
+        <w:rPr>
+          <w:rFonts w:asciiTheme="minorHAnsi" w:hAnsiTheme="minorHAnsi" w:cstheme="minorHAnsi"/>
+        </w:rPr>
+        <w:t>verhindert.</w:t>
+      </w:r>
+    </w:p>
+    <w:p>
+      <w:pPr>
+        <w:pStyle w:val="Anforderung"/>
+        <w:rPr>
+          <w:rFonts w:asciiTheme="minorHAnsi" w:hAnsiTheme="minorHAnsi" w:cstheme="minorHAnsi"/>
+        </w:rPr>
+      </w:pPr>
+      <w:r>
+        <w:rPr>
+          <w:rFonts w:asciiTheme="minorHAnsi" w:hAnsiTheme="minorHAnsi" w:cstheme="minorHAnsi"/>
+        </w:rPr>
+        <w:t>T310</w:t>
+      </w:r>
+      <w:r>
+        <w:rPr>
+          <w:rFonts w:asciiTheme="minorHAnsi" w:hAnsiTheme="minorHAnsi" w:cstheme="minorHAnsi"/>
+        </w:rPr>
+        <w:tab/>
+        <w:t>Die Bedienung</w:t>
+      </w:r>
+      <w:r>
+        <w:rPr>
+          <w:rFonts w:asciiTheme="minorHAnsi" w:hAnsiTheme="minorHAnsi" w:cstheme="minorHAnsi"/>
+        </w:rPr>
+        <w:t xml:space="preserve"> der Software</w:t>
+      </w:r>
+      <w:r>
+        <w:rPr>
+          <w:rFonts w:asciiTheme="minorHAnsi" w:hAnsiTheme="minorHAnsi" w:cstheme="minorHAnsi"/>
+        </w:rPr>
+        <w:t xml:space="preserve"> ist über jeden aktuellen Browser möglich.</w:t>
+      </w:r>
+    </w:p>
+    <w:p>
+      <w:pPr>
+        <w:pStyle w:val="Anforderung"/>
+        <w:rPr>
+          <w:rFonts w:asciiTheme="minorHAnsi" w:hAnsiTheme="minorHAnsi" w:cstheme="minorHAnsi"/>
+        </w:rPr>
+      </w:pPr>
+    </w:p>
+    <w:p>
+      <w:pPr>
+        <w:pStyle w:val="berschrift4"/>
+        <w:rPr>
+          <w:b/>
+        </w:rPr>
+      </w:pPr>
+      <w:r>
+        <w:t>Testfälle zu Qualitätsbereich Zuverlässigkeit</w:t>
+      </w:r>
+      <w:r>
+        <w:rPr>
+          <w:b/>
+        </w:rPr>
+        <w:t xml:space="preserve"> </w:t>
+      </w:r>
+    </w:p>
+    <w:p>
+      <w:pPr>
+        <w:pStyle w:val="Anforderung"/>
+        <w:rPr>
+          <w:rFonts w:asciiTheme="minorHAnsi" w:hAnsiTheme="minorHAnsi" w:cstheme="minorHAnsi"/>
+        </w:rPr>
+      </w:pPr>
+      <w:r>
+        <w:rPr>
+          <w:rFonts w:asciiTheme="minorHAnsi" w:hAnsiTheme="minorHAnsi" w:cstheme="minorHAnsi"/>
+        </w:rPr>
+        <w:t>T3</w:t>
+      </w:r>
+      <w:r>
+        <w:rPr>
+          <w:rFonts w:asciiTheme="minorHAnsi" w:hAnsiTheme="minorHAnsi" w:cstheme="minorHAnsi"/>
+        </w:rPr>
+        <w:t>20</w:t>
+      </w:r>
+      <w:r>
+        <w:rPr>
+          <w:rFonts w:asciiTheme="minorHAnsi" w:hAnsiTheme="minorHAnsi" w:cstheme="minorHAnsi"/>
+        </w:rPr>
+        <w:tab/>
+        <w:t xml:space="preserve">Die Software </w:t>
+      </w:r>
+      <w:r>
+        <w:rPr>
+          <w:rFonts w:asciiTheme="minorHAnsi" w:hAnsiTheme="minorHAnsi" w:cstheme="minorHAnsi"/>
+        </w:rPr>
+        <w:t xml:space="preserve">ist </w:t>
+      </w:r>
+      <w:r>
+        <w:rPr>
+          <w:rFonts w:asciiTheme="minorHAnsi" w:hAnsiTheme="minorHAnsi" w:cstheme="minorHAnsi"/>
+        </w:rPr>
+        <w:t>besonder</w:t>
+      </w:r>
+      <w:r>
+        <w:rPr>
+          <w:rFonts w:asciiTheme="minorHAnsi" w:hAnsiTheme="minorHAnsi" w:cstheme="minorHAnsi"/>
+        </w:rPr>
+        <w:t xml:space="preserve">s zuverlässig und robust. Häufiges Versagen </w:t>
+      </w:r>
+      <w:r>
+        <w:rPr>
+          <w:rFonts w:asciiTheme="minorHAnsi" w:hAnsiTheme="minorHAnsi" w:cstheme="minorHAnsi"/>
+        </w:rPr>
+        <w:t>Fehlzustände</w:t>
+      </w:r>
+      <w:r>
+        <w:rPr>
+          <w:rFonts w:asciiTheme="minorHAnsi" w:hAnsiTheme="minorHAnsi" w:cstheme="minorHAnsi"/>
+        </w:rPr>
+        <w:t xml:space="preserve"> treten in maximal 1% der Fälle auf</w:t>
+      </w:r>
+      <w:r>
+        <w:rPr>
+          <w:rFonts w:asciiTheme="minorHAnsi" w:hAnsiTheme="minorHAnsi" w:cstheme="minorHAnsi"/>
+        </w:rPr>
+        <w:t>.</w:t>
+      </w:r>
+    </w:p>
+    <w:p>
+      <w:pPr>
+        <w:pStyle w:val="Anforderung"/>
+        <w:rPr>
+          <w:rFonts w:asciiTheme="minorHAnsi" w:hAnsiTheme="minorHAnsi" w:cstheme="minorHAnsi"/>
+        </w:rPr>
+      </w:pPr>
+      <w:r>
+        <w:rPr>
+          <w:rFonts w:asciiTheme="minorHAnsi" w:hAnsiTheme="minorHAnsi" w:cstheme="minorHAnsi"/>
+        </w:rPr>
+        <w:t>T3</w:t>
+      </w:r>
+      <w:r>
+        <w:rPr>
+          <w:rFonts w:asciiTheme="minorHAnsi" w:hAnsiTheme="minorHAnsi" w:cstheme="minorHAnsi"/>
+        </w:rPr>
+        <w:t>30</w:t>
+      </w:r>
+      <w:r>
+        <w:rPr>
+          <w:rFonts w:asciiTheme="minorHAnsi" w:hAnsiTheme="minorHAnsi" w:cstheme="minorHAnsi"/>
+        </w:rPr>
+        <w:tab/>
+        <w:t xml:space="preserve">Die Software </w:t>
+      </w:r>
+      <w:r>
+        <w:rPr>
+          <w:rFonts w:asciiTheme="minorHAnsi" w:hAnsiTheme="minorHAnsi" w:cstheme="minorHAnsi"/>
+        </w:rPr>
+        <w:t>ist</w:t>
+      </w:r>
+      <w:r>
+        <w:rPr>
+          <w:rFonts w:asciiTheme="minorHAnsi" w:hAnsiTheme="minorHAnsi" w:cstheme="minorHAnsi"/>
+        </w:rPr>
+        <w:t xml:space="preserve"> im Rahmen eines Tages nach einem Versagen oder Ausfall w</w:t>
+      </w:r>
+      <w:r>
+        <w:rPr>
+          <w:rFonts w:asciiTheme="minorHAnsi" w:hAnsiTheme="minorHAnsi" w:cstheme="minorHAnsi"/>
+        </w:rPr>
+        <w:t>ie</w:t>
+      </w:r>
+      <w:r>
+        <w:rPr>
+          <w:rFonts w:asciiTheme="minorHAnsi" w:hAnsiTheme="minorHAnsi" w:cstheme="minorHAnsi"/>
+        </w:rPr>
+        <w:t>derherg</w:t>
+      </w:r>
+      <w:r>
+        <w:rPr>
+          <w:rFonts w:asciiTheme="minorHAnsi" w:hAnsiTheme="minorHAnsi" w:cstheme="minorHAnsi"/>
+        </w:rPr>
+        <w:t>e</w:t>
+      </w:r>
+      <w:r>
+        <w:rPr>
+          <w:rFonts w:asciiTheme="minorHAnsi" w:hAnsiTheme="minorHAnsi" w:cstheme="minorHAnsi"/>
+        </w:rPr>
+        <w:t>stellt</w:t>
+      </w:r>
+      <w:r>
+        <w:rPr>
+          <w:rFonts w:asciiTheme="minorHAnsi" w:hAnsiTheme="minorHAnsi" w:cstheme="minorHAnsi"/>
+        </w:rPr>
+        <w:t>. D</w:t>
+      </w:r>
+      <w:r>
+        <w:rPr>
+          <w:rFonts w:asciiTheme="minorHAnsi" w:hAnsiTheme="minorHAnsi" w:cstheme="minorHAnsi"/>
+        </w:rPr>
+        <w:t>irekt betroffenen Da</w:t>
+      </w:r>
+      <w:r>
+        <w:rPr>
+          <w:rFonts w:asciiTheme="minorHAnsi" w:hAnsiTheme="minorHAnsi" w:cstheme="minorHAnsi"/>
+        </w:rPr>
+        <w:t xml:space="preserve">ten sind </w:t>
+      </w:r>
+      <w:r>
+        <w:rPr>
+          <w:rFonts w:asciiTheme="minorHAnsi" w:hAnsiTheme="minorHAnsi" w:cstheme="minorHAnsi"/>
+        </w:rPr>
+        <w:t xml:space="preserve">wiedergewonnen </w:t>
+      </w:r>
+      <w:r>
+        <w:rPr>
+          <w:rFonts w:asciiTheme="minorHAnsi" w:hAnsiTheme="minorHAnsi" w:cstheme="minorHAnsi"/>
+        </w:rPr>
+        <w:t>worden</w:t>
+      </w:r>
+      <w:r>
+        <w:rPr>
+          <w:rFonts w:asciiTheme="minorHAnsi" w:hAnsiTheme="minorHAnsi" w:cstheme="minorHAnsi"/>
+        </w:rPr>
+        <w:t>.</w:t>
+      </w:r>
+    </w:p>
+    <w:p>
+      <w:pPr>
+        <w:pStyle w:val="Anforderung"/>
+        <w:rPr>
+          <w:rFonts w:asciiTheme="minorHAnsi" w:hAnsiTheme="minorHAnsi" w:cstheme="minorHAnsi"/>
+        </w:rPr>
+      </w:pPr>
+    </w:p>
+    <w:p>
+      <w:pPr>
+        <w:pStyle w:val="berschrift4"/>
+        <w:rPr>
+          <w:b/>
+        </w:rPr>
+      </w:pPr>
+      <w:r>
+        <w:t>Testfälle zu Qualitätsbereich Benutzbarkeit</w:t>
+      </w:r>
+    </w:p>
+    <w:p>
+      <w:pPr>
+        <w:pStyle w:val="Anforderung"/>
+        <w:rPr>
+          <w:rFonts w:asciiTheme="minorHAnsi" w:hAnsiTheme="minorHAnsi" w:cstheme="minorHAnsi"/>
+        </w:rPr>
+      </w:pPr>
+      <w:r>
+        <w:rPr>
+          <w:rFonts w:asciiTheme="minorHAnsi" w:hAnsiTheme="minorHAnsi" w:cstheme="minorHAnsi"/>
+        </w:rPr>
+        <w:t>T340</w:t>
+      </w:r>
+      <w:r>
+        <w:rPr>
+          <w:rFonts w:asciiTheme="minorHAnsi" w:hAnsiTheme="minorHAnsi" w:cstheme="minorHAnsi"/>
+        </w:rPr>
+        <w:tab/>
+        <w:t xml:space="preserve">Die Software ist intuitiv und unkompliziert benutzbar. </w:t>
+      </w:r>
+      <w:r>
+        <w:rPr>
+          <w:rFonts w:asciiTheme="minorHAnsi" w:hAnsiTheme="minorHAnsi" w:cstheme="minorHAnsi"/>
+        </w:rPr>
+        <w:t xml:space="preserve">Benutzereingaben </w:t>
+      </w:r>
+      <w:r>
+        <w:rPr>
+          <w:rFonts w:asciiTheme="minorHAnsi" w:hAnsiTheme="minorHAnsi" w:cstheme="minorHAnsi"/>
+        </w:rPr>
+        <w:t>beschränken</w:t>
+      </w:r>
+      <w:r>
+        <w:rPr>
+          <w:rFonts w:asciiTheme="minorHAnsi" w:hAnsiTheme="minorHAnsi" w:cstheme="minorHAnsi"/>
+        </w:rPr>
+        <w:t xml:space="preserve"> sich auf das Notwendigste,</w:t>
+      </w:r>
+      <w:r>
+        <w:rPr>
+          <w:rFonts w:asciiTheme="minorHAnsi" w:hAnsiTheme="minorHAnsi" w:cstheme="minorHAnsi"/>
+        </w:rPr>
+        <w:t xml:space="preserve"> sind dabei</w:t>
+      </w:r>
+      <w:r>
+        <w:rPr>
+          <w:rFonts w:asciiTheme="minorHAnsi" w:hAnsiTheme="minorHAnsi" w:cstheme="minorHAnsi"/>
+        </w:rPr>
+        <w:t xml:space="preserve"> flexibel anzugeben und</w:t>
+      </w:r>
+      <w:r>
+        <w:rPr>
+          <w:rFonts w:asciiTheme="minorHAnsi" w:hAnsiTheme="minorHAnsi" w:cstheme="minorHAnsi"/>
+        </w:rPr>
+        <w:t xml:space="preserve"> werden</w:t>
+      </w:r>
+      <w:r>
+        <w:rPr>
+          <w:rFonts w:asciiTheme="minorHAnsi" w:hAnsiTheme="minorHAnsi" w:cstheme="minorHAnsi"/>
+        </w:rPr>
+        <w:t xml:space="preserve"> früh</w:t>
+      </w:r>
+      <w:r>
+        <w:rPr>
+          <w:rFonts w:asciiTheme="minorHAnsi" w:hAnsiTheme="minorHAnsi" w:cstheme="minorHAnsi"/>
+        </w:rPr>
+        <w:t>zeitig auf Plausibilität geprüft</w:t>
+      </w:r>
+      <w:r>
+        <w:rPr>
+          <w:rFonts w:asciiTheme="minorHAnsi" w:hAnsiTheme="minorHAnsi" w:cstheme="minorHAnsi"/>
+        </w:rPr>
+        <w:t xml:space="preserve">. Die </w:t>
+      </w:r>
+      <w:r>
+        <w:rPr>
+          <w:rFonts w:asciiTheme="minorHAnsi" w:hAnsiTheme="minorHAnsi" w:cstheme="minorHAnsi"/>
+        </w:rPr>
+        <w:t>gelieferten Er</w:t>
+      </w:r>
+      <w:r>
+        <w:rPr>
+          <w:rFonts w:asciiTheme="minorHAnsi" w:hAnsiTheme="minorHAnsi" w:cstheme="minorHAnsi"/>
+        </w:rPr>
+        <w:t xml:space="preserve">gebnisse </w:t>
+      </w:r>
+      <w:r>
+        <w:rPr>
+          <w:rFonts w:asciiTheme="minorHAnsi" w:hAnsiTheme="minorHAnsi" w:cstheme="minorHAnsi"/>
+        </w:rPr>
+        <w:t>sind</w:t>
+      </w:r>
+      <w:r>
+        <w:rPr>
+          <w:rFonts w:asciiTheme="minorHAnsi" w:hAnsiTheme="minorHAnsi" w:cstheme="minorHAnsi"/>
+        </w:rPr>
+        <w:t xml:space="preserve"> übersichtlich und </w:t>
+      </w:r>
+      <w:r>
+        <w:rPr>
+          <w:rFonts w:asciiTheme="minorHAnsi" w:hAnsiTheme="minorHAnsi" w:cstheme="minorHAnsi"/>
+        </w:rPr>
+        <w:t>strukturiert</w:t>
+      </w:r>
+      <w:r>
+        <w:rPr>
+          <w:rFonts w:asciiTheme="minorHAnsi" w:hAnsiTheme="minorHAnsi" w:cstheme="minorHAnsi"/>
+        </w:rPr>
+        <w:t>, einfach zu interpreti</w:t>
+      </w:r>
+      <w:r>
+        <w:rPr>
+          <w:rFonts w:asciiTheme="minorHAnsi" w:hAnsiTheme="minorHAnsi" w:cstheme="minorHAnsi"/>
+        </w:rPr>
+        <w:t>e</w:t>
+      </w:r>
+      <w:r>
+        <w:rPr>
+          <w:rFonts w:asciiTheme="minorHAnsi" w:hAnsiTheme="minorHAnsi" w:cstheme="minorHAnsi"/>
+        </w:rPr>
+        <w:t>ren, sowie von Benutzer flexibel gestaltbar.</w:t>
+      </w:r>
+    </w:p>
+    <w:p>
+      <w:pPr>
+        <w:pStyle w:val="Anforderung"/>
+        <w:rPr>
+          <w:rFonts w:asciiTheme="minorHAnsi" w:hAnsiTheme="minorHAnsi" w:cstheme="minorHAnsi"/>
+        </w:rPr>
+      </w:pPr>
+      <w:r>
+        <w:rPr>
+          <w:rFonts w:asciiTheme="minorHAnsi" w:hAnsiTheme="minorHAnsi" w:cstheme="minorHAnsi"/>
+        </w:rPr>
+        <w:t>T350</w:t>
+      </w:r>
+      <w:r>
+        <w:rPr>
+          <w:rFonts w:asciiTheme="minorHAnsi" w:hAnsiTheme="minorHAnsi" w:cstheme="minorHAnsi"/>
+        </w:rPr>
+        <w:tab/>
+        <w:t>Die Software ist einfach zu verstehen und zu erlernen.</w:t>
+      </w:r>
+    </w:p>
+    <w:p>
+      <w:pPr>
+        <w:pStyle w:val="Anforderung"/>
+        <w:rPr>
+          <w:rFonts w:asciiTheme="minorHAnsi" w:hAnsiTheme="minorHAnsi" w:cstheme="minorHAnsi"/>
+        </w:rPr>
+      </w:pPr>
+      <w:r>
+        <w:rPr>
+          <w:rFonts w:asciiTheme="minorHAnsi" w:hAnsiTheme="minorHAnsi" w:cstheme="minorHAnsi"/>
+        </w:rPr>
+        <w:t>T360</w:t>
+      </w:r>
+      <w:r>
+        <w:rPr>
+          <w:rFonts w:asciiTheme="minorHAnsi" w:hAnsiTheme="minorHAnsi" w:cstheme="minorHAnsi"/>
+        </w:rPr>
+        <w:tab/>
+        <w:t>Von der Software geht eine gewisse Attraktivität aus.</w:t>
+      </w:r>
+    </w:p>
+    <w:p>
+      <w:pPr>
+        <w:pStyle w:val="Anforderung"/>
+        <w:rPr>
+          <w:rFonts w:asciiTheme="minorHAnsi" w:hAnsiTheme="minorHAnsi" w:cstheme="minorHAnsi"/>
+        </w:rPr>
+      </w:pPr>
+      <w:r>
+        <w:rPr>
+          <w:rFonts w:asciiTheme="minorHAnsi" w:hAnsiTheme="minorHAnsi" w:cstheme="minorHAnsi"/>
+        </w:rPr>
+        <w:t>T370</w:t>
+      </w:r>
+      <w:r>
+        <w:rPr>
+          <w:rFonts w:asciiTheme="minorHAnsi" w:hAnsiTheme="minorHAnsi" w:cstheme="minorHAnsi"/>
+        </w:rPr>
+        <w:tab/>
+        <w:t>Die Software ist i</w:t>
+      </w:r>
+      <w:r>
+        <w:rPr>
+          <w:rFonts w:asciiTheme="minorHAnsi" w:hAnsiTheme="minorHAnsi" w:cstheme="minorHAnsi"/>
+        </w:rPr>
+        <w:t>n Bezug auf Bedienungsfehler, falschen Eingabedaten, etc. sehr r</w:t>
+      </w:r>
+      <w:r>
+        <w:rPr>
+          <w:rFonts w:asciiTheme="minorHAnsi" w:hAnsiTheme="minorHAnsi" w:cstheme="minorHAnsi"/>
+        </w:rPr>
+        <w:t>o</w:t>
+      </w:r>
+      <w:r>
+        <w:rPr>
+          <w:rFonts w:asciiTheme="minorHAnsi" w:hAnsiTheme="minorHAnsi" w:cstheme="minorHAnsi"/>
+        </w:rPr>
+        <w:t>bust und zuverlässig.</w:t>
+      </w:r>
+      <w:r>
+        <w:rPr>
+          <w:rFonts w:asciiTheme="minorHAnsi" w:hAnsiTheme="minorHAnsi" w:cstheme="minorHAnsi"/>
+        </w:rPr>
+        <w:t xml:space="preserve"> D</w:t>
+      </w:r>
+      <w:r>
+        <w:rPr>
+          <w:rFonts w:asciiTheme="minorHAnsi" w:hAnsiTheme="minorHAnsi" w:cstheme="minorHAnsi"/>
+        </w:rPr>
+        <w:t xml:space="preserve">ie Fehlermeldungen </w:t>
+      </w:r>
+      <w:r>
+        <w:rPr>
+          <w:rFonts w:asciiTheme="minorHAnsi" w:hAnsiTheme="minorHAnsi" w:cstheme="minorHAnsi"/>
+        </w:rPr>
+        <w:t xml:space="preserve">sind </w:t>
+      </w:r>
+      <w:r>
+        <w:rPr>
+          <w:rFonts w:asciiTheme="minorHAnsi" w:hAnsiTheme="minorHAnsi" w:cstheme="minorHAnsi"/>
+        </w:rPr>
+        <w:t>verstän</w:t>
+      </w:r>
+      <w:r>
+        <w:rPr>
+          <w:rFonts w:asciiTheme="minorHAnsi" w:hAnsiTheme="minorHAnsi" w:cstheme="minorHAnsi"/>
+        </w:rPr>
+        <w:t>d</w:t>
+      </w:r>
+      <w:r>
+        <w:rPr>
+          <w:rFonts w:asciiTheme="minorHAnsi" w:hAnsiTheme="minorHAnsi" w:cstheme="minorHAnsi"/>
+        </w:rPr>
+        <w:t>lich.</w:t>
+      </w:r>
+    </w:p>
+    <w:p>
+      <w:pPr>
+        <w:pStyle w:val="Anforderung"/>
+        <w:ind w:left="0" w:firstLine="0"/>
+        <w:rPr>
+          <w:rFonts w:asciiTheme="minorHAnsi" w:hAnsiTheme="minorHAnsi" w:cstheme="minorHAnsi"/>
+        </w:rPr>
+      </w:pPr>
+    </w:p>
+    <w:p>
+      <w:pPr>
+        <w:pStyle w:val="berschrift4"/>
+        <w:rPr>
+          <w:b/>
+        </w:rPr>
+      </w:pPr>
+      <w:r>
+        <w:t>Testfälle zu Qualitätsbereich Effizienz</w:t>
+      </w:r>
+      <w:r>
+        <w:rPr>
+          <w:b/>
+        </w:rPr>
+        <w:t xml:space="preserve"> </w:t>
+      </w:r>
+    </w:p>
+    <w:p>
+      <w:pPr>
+        <w:pStyle w:val="Anforderung"/>
+        <w:rPr>
+          <w:rFonts w:asciiTheme="minorHAnsi" w:hAnsiTheme="minorHAnsi" w:cstheme="minorHAnsi"/>
+        </w:rPr>
+      </w:pPr>
+      <w:r>
+        <w:rPr>
+          <w:rFonts w:asciiTheme="minorHAnsi" w:hAnsiTheme="minorHAnsi" w:cstheme="minorHAnsi"/>
+        </w:rPr>
+        <w:t>T380</w:t>
+      </w:r>
+      <w:r>
+        <w:rPr>
+          <w:rFonts w:asciiTheme="minorHAnsi" w:hAnsiTheme="minorHAnsi" w:cstheme="minorHAnsi"/>
+        </w:rPr>
+        <w:tab/>
+        <w:t xml:space="preserve">Die Software ist sehr effizient. </w:t>
+      </w:r>
+      <w:r>
+        <w:rPr>
+          <w:rFonts w:asciiTheme="minorHAnsi" w:hAnsiTheme="minorHAnsi" w:cstheme="minorHAnsi"/>
+        </w:rPr>
+        <w:t xml:space="preserve">Für die Erfüllung der geforderten Funktionalitäten </w:t>
+      </w:r>
+      <w:r>
+        <w:rPr>
+          <w:rFonts w:asciiTheme="minorHAnsi" w:hAnsiTheme="minorHAnsi" w:cstheme="minorHAnsi"/>
+        </w:rPr>
+        <w:t>wird</w:t>
+      </w:r>
+      <w:r>
+        <w:rPr>
+          <w:rFonts w:asciiTheme="minorHAnsi" w:hAnsiTheme="minorHAnsi" w:cstheme="minorHAnsi"/>
+        </w:rPr>
+        <w:t xml:space="preserve"> wenig Zeit benötigt und aufgewendet. </w:t>
+      </w:r>
+    </w:p>
+    <w:p>
+      <w:pPr>
+        <w:pStyle w:val="Anforderung"/>
+        <w:rPr>
+          <w:rFonts w:asciiTheme="minorHAnsi" w:hAnsiTheme="minorHAnsi" w:cstheme="minorHAnsi"/>
+        </w:rPr>
+      </w:pPr>
+      <w:r>
+        <w:rPr>
+          <w:rFonts w:asciiTheme="minorHAnsi" w:hAnsiTheme="minorHAnsi" w:cstheme="minorHAnsi"/>
+        </w:rPr>
+        <w:t>T390</w:t>
+      </w:r>
+      <w:r>
+        <w:rPr>
+          <w:rFonts w:asciiTheme="minorHAnsi" w:hAnsiTheme="minorHAnsi" w:cstheme="minorHAnsi"/>
+        </w:rPr>
+        <w:tab/>
+      </w:r>
+      <w:r>
+        <w:rPr>
+          <w:rFonts w:asciiTheme="minorHAnsi" w:hAnsiTheme="minorHAnsi" w:cstheme="minorHAnsi"/>
+        </w:rPr>
+        <w:t xml:space="preserve">Die Antwort auf einen Klick eines Benutzers </w:t>
+      </w:r>
+      <w:r>
+        <w:rPr>
+          <w:rFonts w:asciiTheme="minorHAnsi" w:hAnsiTheme="minorHAnsi" w:cstheme="minorHAnsi"/>
+        </w:rPr>
+        <w:t>muss unterhalb von 2 Sekunden</w:t>
+      </w:r>
+      <w:r>
+        <w:rPr>
+          <w:rFonts w:asciiTheme="minorHAnsi" w:hAnsiTheme="minorHAnsi" w:cstheme="minorHAnsi"/>
+        </w:rPr>
+        <w:t xml:space="preserve"> </w:t>
+      </w:r>
+      <w:r>
+        <w:rPr>
+          <w:rFonts w:asciiTheme="minorHAnsi" w:hAnsiTheme="minorHAnsi" w:cstheme="minorHAnsi"/>
+        </w:rPr>
+        <w:t>erfolgen.</w:t>
+      </w:r>
+    </w:p>
+    <w:p>
+      <w:pPr>
+        <w:pStyle w:val="Anforderung"/>
+        <w:rPr>
+          <w:rFonts w:asciiTheme="minorHAnsi" w:hAnsiTheme="minorHAnsi" w:cstheme="minorHAnsi"/>
+        </w:rPr>
+      </w:pPr>
+      <w:r>
+        <w:rPr>
+          <w:rFonts w:asciiTheme="minorHAnsi" w:hAnsiTheme="minorHAnsi" w:cstheme="minorHAnsi"/>
+        </w:rPr>
+        <w:t>T400</w:t>
+      </w:r>
+      <w:r>
+        <w:rPr>
+          <w:rFonts w:asciiTheme="minorHAnsi" w:hAnsiTheme="minorHAnsi" w:cstheme="minorHAnsi"/>
+        </w:rPr>
+        <w:tab/>
+        <w:t>Auch Suchanfragen müssen unterhalb von 2 Sekunden beantwortet sein.</w:t>
+      </w:r>
+    </w:p>
+    <w:p>
+      <w:pPr>
+        <w:pStyle w:val="Anforderung"/>
+        <w:rPr>
+          <w:rFonts w:asciiTheme="minorHAnsi" w:hAnsiTheme="minorHAnsi" w:cstheme="minorHAnsi"/>
+        </w:rPr>
+      </w:pPr>
+    </w:p>
+    <w:p>
+      <w:pPr>
+        <w:pStyle w:val="berschrift4"/>
+        <w:rPr>
+          <w:b/>
+        </w:rPr>
+      </w:pPr>
+      <w:r>
+        <w:t>Testfälle zu Qualitätsbereich Wartbarkeit</w:t>
+      </w:r>
+      <w:r>
+        <w:rPr>
+          <w:b/>
+        </w:rPr>
+        <w:t xml:space="preserve"> </w:t>
+      </w:r>
+    </w:p>
+    <w:p>
+      <w:pPr>
+        <w:pStyle w:val="Anforderung"/>
+        <w:rPr>
+          <w:rFonts w:asciiTheme="minorHAnsi" w:hAnsiTheme="minorHAnsi" w:cstheme="minorHAnsi"/>
+        </w:rPr>
+      </w:pPr>
+      <w:r>
+        <w:rPr>
+          <w:rFonts w:asciiTheme="minorHAnsi" w:hAnsiTheme="minorHAnsi" w:cstheme="minorHAnsi"/>
+        </w:rPr>
+        <w:t>T410</w:t>
+      </w:r>
+      <w:r>
+        <w:rPr>
+          <w:rFonts w:asciiTheme="minorHAnsi" w:hAnsiTheme="minorHAnsi" w:cstheme="minorHAnsi"/>
+        </w:rPr>
+        <w:tab/>
+      </w:r>
+      <w:r>
+        <w:rPr>
+          <w:rFonts w:asciiTheme="minorHAnsi" w:hAnsiTheme="minorHAnsi" w:cstheme="minorHAnsi"/>
+        </w:rPr>
+        <w:t xml:space="preserve">Die Software </w:t>
+      </w:r>
+      <w:r>
+        <w:rPr>
+          <w:rFonts w:asciiTheme="minorHAnsi" w:hAnsiTheme="minorHAnsi" w:cstheme="minorHAnsi"/>
+        </w:rPr>
+        <w:t>ist ohn</w:t>
+      </w:r>
+      <w:r>
+        <w:rPr>
+          <w:rFonts w:asciiTheme="minorHAnsi" w:hAnsiTheme="minorHAnsi" w:cstheme="minorHAnsi"/>
+        </w:rPr>
+        <w:t>e großen Aufwand modifizierbar bzw. änderbar</w:t>
+      </w:r>
+      <w:r>
+        <w:rPr>
+          <w:rFonts w:asciiTheme="minorHAnsi" w:hAnsiTheme="minorHAnsi" w:cstheme="minorHAnsi"/>
+        </w:rPr>
+        <w:t>.</w:t>
+      </w:r>
+    </w:p>
+    <w:p>
+      <w:pPr>
+        <w:pStyle w:val="Anforderung"/>
+        <w:rPr>
+          <w:rFonts w:asciiTheme="minorHAnsi" w:hAnsiTheme="minorHAnsi" w:cstheme="minorHAnsi"/>
+        </w:rPr>
+      </w:pPr>
+    </w:p>
+    <w:p>
+      <w:pPr>
+        <w:spacing w:line="288" w:lineRule="auto"/>
+        <w:ind w:left="2160"/>
+        <w:rPr>
+          <w:rFonts w:asciiTheme="majorHAnsi" w:eastAsiaTheme="majorEastAsia" w:hAnsiTheme="majorHAnsi" w:cstheme="majorBidi"/>
+          <w:bCs/>
+          <w:smallCaps/>
+          <w:color w:val="3071C3" w:themeColor="text2" w:themeTint="BF"/>
+          <w:spacing w:val="20"/>
+        </w:rPr>
+      </w:pPr>
+      <w:r>
+        <w:br w:type="page"/>
+      </w:r>
+    </w:p>
+    <w:p>
+      <w:pPr>
+        <w:pStyle w:val="berschrift4"/>
+        <w:rPr>
+          <w:b/>
+        </w:rPr>
+      </w:pPr>
+      <w:r>
+        <w:lastRenderedPageBreak/>
+        <w:t>Testfälle zu Qualitätsbereich Wartbarkeit</w:t>
+      </w:r>
+      <w:r>
+        <w:rPr>
+          <w:b/>
+        </w:rPr>
+        <w:t xml:space="preserve"> </w:t>
+      </w:r>
+    </w:p>
+    <w:p>
+      <w:pPr>
+        <w:pStyle w:val="Anforderung"/>
+        <w:rPr>
+          <w:rFonts w:asciiTheme="minorHAnsi" w:hAnsiTheme="minorHAnsi" w:cstheme="minorHAnsi"/>
+        </w:rPr>
+      </w:pPr>
+      <w:r>
+        <w:rPr>
+          <w:rFonts w:asciiTheme="minorHAnsi" w:hAnsiTheme="minorHAnsi" w:cstheme="minorHAnsi"/>
+        </w:rPr>
+        <w:t>T420</w:t>
+      </w:r>
+      <w:r>
+        <w:rPr>
+          <w:rFonts w:asciiTheme="minorHAnsi" w:hAnsiTheme="minorHAnsi" w:cstheme="minorHAnsi"/>
+        </w:rPr>
+        <w:tab/>
+        <w:t xml:space="preserve">Die Software </w:t>
+      </w:r>
+      <w:r>
+        <w:rPr>
+          <w:rFonts w:asciiTheme="minorHAnsi" w:hAnsiTheme="minorHAnsi" w:cstheme="minorHAnsi"/>
+        </w:rPr>
+        <w:t>ist</w:t>
+      </w:r>
+      <w:r>
+        <w:rPr>
+          <w:rFonts w:asciiTheme="minorHAnsi" w:hAnsiTheme="minorHAnsi" w:cstheme="minorHAnsi"/>
+        </w:rPr>
+        <w:t xml:space="preserve"> zu einer relationalen Datenbank kompatibel</w:t>
+      </w:r>
+      <w:r>
+        <w:rPr>
+          <w:rFonts w:asciiTheme="minorHAnsi" w:hAnsiTheme="minorHAnsi" w:cstheme="minorHAnsi"/>
+        </w:rPr>
+        <w:t>.</w:t>
+      </w:r>
+    </w:p>
+    <w:p>
+      <w:pPr>
+        <w:pStyle w:val="Anforderung"/>
+        <w:rPr>
+          <w:rFonts w:asciiTheme="minorHAnsi" w:hAnsiTheme="minorHAnsi" w:cstheme="minorHAnsi"/>
+        </w:rPr>
+      </w:pPr>
+      <w:r>
+        <w:rPr>
+          <w:rFonts w:asciiTheme="minorHAnsi" w:hAnsiTheme="minorHAnsi" w:cstheme="minorHAnsi"/>
+        </w:rPr>
+        <w:t>T430</w:t>
+      </w:r>
+      <w:r>
+        <w:rPr>
+          <w:rFonts w:asciiTheme="minorHAnsi" w:hAnsiTheme="minorHAnsi" w:cstheme="minorHAnsi"/>
+        </w:rPr>
+        <w:tab/>
+        <w:t xml:space="preserve">Auch die Anbindung </w:t>
+      </w:r>
+      <w:r>
+        <w:rPr>
+          <w:rFonts w:asciiTheme="minorHAnsi" w:hAnsiTheme="minorHAnsi" w:cstheme="minorHAnsi"/>
+        </w:rPr>
+        <w:t xml:space="preserve">an weitere Datenbankkomponenten </w:t>
+      </w:r>
+      <w:r>
+        <w:rPr>
+          <w:rFonts w:asciiTheme="minorHAnsi" w:hAnsiTheme="minorHAnsi" w:cstheme="minorHAnsi"/>
+        </w:rPr>
+        <w:t>ist möglich</w:t>
+      </w:r>
+      <w:r>
+        <w:rPr>
+          <w:rFonts w:asciiTheme="minorHAnsi" w:hAnsiTheme="minorHAnsi" w:cstheme="minorHAnsi"/>
+        </w:rPr>
+        <w:t>.</w:t>
+      </w:r>
+    </w:p>
+    <w:p>
+      <w:pPr>
+        <w:pStyle w:val="Anforderung"/>
+        <w:rPr>
+          <w:rFonts w:asciiTheme="minorHAnsi" w:hAnsiTheme="minorHAnsi" w:cstheme="minorHAnsi"/>
+        </w:rPr>
+      </w:pPr>
+      <w:r>
+        <w:rPr>
+          <w:rFonts w:asciiTheme="minorHAnsi" w:hAnsiTheme="minorHAnsi" w:cstheme="minorHAnsi"/>
+        </w:rPr>
+        <w:t>T440</w:t>
+      </w:r>
+      <w:r>
+        <w:rPr>
+          <w:rFonts w:asciiTheme="minorHAnsi" w:hAnsiTheme="minorHAnsi" w:cstheme="minorHAnsi"/>
+        </w:rPr>
+        <w:tab/>
+      </w:r>
+      <w:r>
+        <w:rPr>
+          <w:rFonts w:asciiTheme="minorHAnsi" w:hAnsiTheme="minorHAnsi" w:cstheme="minorHAnsi"/>
+        </w:rPr>
+        <w:t xml:space="preserve">Die Software </w:t>
+      </w:r>
+      <w:r>
+        <w:rPr>
+          <w:rFonts w:asciiTheme="minorHAnsi" w:hAnsiTheme="minorHAnsi" w:cstheme="minorHAnsi"/>
+        </w:rPr>
+        <w:t>ist</w:t>
+      </w:r>
+      <w:r>
+        <w:rPr>
+          <w:rFonts w:asciiTheme="minorHAnsi" w:hAnsiTheme="minorHAnsi" w:cstheme="minorHAnsi"/>
+        </w:rPr>
+        <w:t xml:space="preserve"> mit jedem aktuellen Browser bedienbar sein.</w:t>
+      </w:r>
+    </w:p>
+    <w:p>
+      <w:pPr>
+        <w:pStyle w:val="Anforderung"/>
+        <w:rPr>
+          <w:rFonts w:asciiTheme="minorHAnsi" w:hAnsiTheme="minorHAnsi" w:cstheme="minorHAnsi"/>
+        </w:rPr>
+      </w:pPr>
+    </w:p>
+    <w:p>
+      <w:pPr>
+        <w:pStyle w:val="berschrift4"/>
+        <w:rPr>
+          <w:b/>
+        </w:rPr>
+      </w:pPr>
+      <w:r>
+        <w:t>Testfälle zu Qualitätsbereich Sicherheit</w:t>
+      </w:r>
+      <w:r>
+        <w:rPr>
+          <w:b/>
+        </w:rPr>
+        <w:t xml:space="preserve"> </w:t>
+      </w:r>
+    </w:p>
+    <w:p>
+      <w:pPr>
+        <w:pStyle w:val="Anforderung"/>
+        <w:rPr>
+          <w:rFonts w:asciiTheme="minorHAnsi" w:hAnsiTheme="minorHAnsi" w:cstheme="minorHAnsi"/>
         </w:rPr>
         <w:sectPr>
           <w:pgSz w:w="11907" w:h="16839" w:code="9"/>
@@ -11256,6 +12107,85 @@
           <w:docGrid w:linePitch="360"/>
         </w:sectPr>
       </w:pPr>
+      <w:r>
+        <w:rPr>
+          <w:rFonts w:asciiTheme="minorHAnsi" w:hAnsiTheme="minorHAnsi" w:cstheme="minorHAnsi"/>
+        </w:rPr>
+        <w:t>T450</w:t>
+      </w:r>
+      <w:r>
+        <w:rPr>
+          <w:rFonts w:asciiTheme="minorHAnsi" w:hAnsiTheme="minorHAnsi" w:cstheme="minorHAnsi"/>
+        </w:rPr>
+        <w:tab/>
+        <w:t xml:space="preserve">Die Software ist im Rahmen der </w:t>
+      </w:r>
+      <w:r>
+        <w:rPr>
+          <w:rFonts w:asciiTheme="minorHAnsi" w:hAnsiTheme="minorHAnsi" w:cstheme="minorHAnsi"/>
+        </w:rPr>
+        <w:t>Datenhaltung si</w:t>
+      </w:r>
+      <w:r>
+        <w:rPr>
+          <w:rFonts w:asciiTheme="minorHAnsi" w:hAnsiTheme="minorHAnsi" w:cstheme="minorHAnsi"/>
+        </w:rPr>
+        <w:t>cher. U</w:t>
+      </w:r>
+      <w:r>
+        <w:rPr>
+          <w:rFonts w:asciiTheme="minorHAnsi" w:hAnsiTheme="minorHAnsi" w:cstheme="minorHAnsi"/>
+        </w:rPr>
+        <w:t>nberechtig</w:t>
+      </w:r>
+      <w:r>
+        <w:rPr>
+          <w:rFonts w:asciiTheme="minorHAnsi" w:hAnsiTheme="minorHAnsi" w:cstheme="minorHAnsi"/>
+        </w:rPr>
+        <w:t>ter</w:t>
+      </w:r>
+      <w:r>
+        <w:rPr>
+          <w:rFonts w:asciiTheme="minorHAnsi" w:hAnsiTheme="minorHAnsi" w:cstheme="minorHAnsi"/>
+        </w:rPr>
+        <w:t xml:space="preserve"> Zugriff, sowohl vers</w:t>
+      </w:r>
+      <w:r>
+        <w:rPr>
+          <w:rFonts w:asciiTheme="minorHAnsi" w:hAnsiTheme="minorHAnsi" w:cstheme="minorHAnsi"/>
+        </w:rPr>
+        <w:t>e</w:t>
+      </w:r>
+      <w:r>
+        <w:rPr>
+          <w:rFonts w:asciiTheme="minorHAnsi" w:hAnsiTheme="minorHAnsi" w:cstheme="minorHAnsi"/>
+        </w:rPr>
+        <w:t>hentlich als auch vorsätzlich, auf Programme und Daten</w:t>
+      </w:r>
+      <w:r>
+        <w:rPr>
+          <w:rFonts w:asciiTheme="minorHAnsi" w:hAnsiTheme="minorHAnsi" w:cstheme="minorHAnsi"/>
+        </w:rPr>
+        <w:t xml:space="preserve"> wird über unterschiedlichste Mech</w:t>
+      </w:r>
+      <w:r>
+        <w:rPr>
+          <w:rFonts w:asciiTheme="minorHAnsi" w:hAnsiTheme="minorHAnsi" w:cstheme="minorHAnsi"/>
+        </w:rPr>
+        <w:t>a</w:t>
+      </w:r>
+      <w:r>
+        <w:rPr>
+          <w:rFonts w:asciiTheme="minorHAnsi" w:hAnsiTheme="minorHAnsi" w:cstheme="minorHAnsi"/>
+        </w:rPr>
+        <w:t>nismen</w:t>
+      </w:r>
+      <w:r>
+        <w:rPr>
+          <w:rFonts w:asciiTheme="minorHAnsi" w:hAnsiTheme="minorHAnsi" w:cstheme="minorHAnsi"/>
+        </w:rPr>
+        <w:t xml:space="preserve"> verhindern.</w:t>
+      </w:r>
     </w:p>
     <w:p>
       <w:pPr>
@@ -11264,7 +12194,7 @@
           <w:lang w:val="de-DE"/>
         </w:rPr>
       </w:pPr>
-      <w:bookmarkStart w:id="99" w:name="_Toc320350299"/>
+      <w:bookmarkStart w:id="98" w:name="_Toc320350299"/>
       <w:r>
         <w:rPr>
           <w:lang w:val="de-DE"/>
@@ -11272,7 +12202,7 @@
         <w:lastRenderedPageBreak/>
         <w:t>Anhang</w:t>
       </w:r>
-      <w:bookmarkEnd w:id="99"/>
+      <w:bookmarkEnd w:id="98"/>
     </w:p>
     <w:p>
       <w:pPr>
@@ -11481,9 +12411,9 @@
           <w:lang w:val="de-DE"/>
         </w:rPr>
       </w:pPr>
-      <w:bookmarkStart w:id="100" w:name="_Toc320350291"/>
-      <w:bookmarkStart w:id="101" w:name="_Toc320351675"/>
-      <w:bookmarkStart w:id="102" w:name="_Toc320352287"/>
+      <w:bookmarkStart w:id="99" w:name="_Toc320350291"/>
+      <w:bookmarkStart w:id="100" w:name="_Toc320351675"/>
+      <w:bookmarkStart w:id="101" w:name="_Toc320352287"/>
       <w:r>
         <w:rPr>
           <w:lang w:val="de-DE"/>
@@ -11491,9 +12421,9 @@
         <w:lastRenderedPageBreak/>
         <w:t>Glossar (in eigenes Dokument auslagern)</w:t>
       </w:r>
+      <w:bookmarkEnd w:id="99"/>
       <w:bookmarkEnd w:id="100"/>
       <w:bookmarkEnd w:id="101"/>
-      <w:bookmarkEnd w:id="102"/>
     </w:p>
     <w:tbl>
       <w:tblPr>
@@ -11627,9 +12557,9 @@
       <w:pPr>
         <w:pStyle w:val="Anhang1"/>
       </w:pPr>
-      <w:bookmarkStart w:id="103" w:name="_Toc320350292"/>
-      <w:bookmarkStart w:id="104" w:name="_Toc320351676"/>
-      <w:bookmarkStart w:id="105" w:name="_Toc320352288"/>
+      <w:bookmarkStart w:id="102" w:name="_Toc320350292"/>
+      <w:bookmarkStart w:id="103" w:name="_Toc320351676"/>
+      <w:bookmarkStart w:id="104" w:name="_Toc320352288"/>
       <w:proofErr w:type="spellStart"/>
       <w:r>
         <w:lastRenderedPageBreak/>
@@ -11643,9 +12573,9 @@
       <w:r>
         <w:t>Dokumente</w:t>
       </w:r>
+      <w:bookmarkEnd w:id="102"/>
       <w:bookmarkEnd w:id="103"/>
       <w:bookmarkEnd w:id="104"/>
-      <w:bookmarkEnd w:id="105"/>
       <w:proofErr w:type="spellEnd"/>
     </w:p>
     <w:p/>
@@ -11707,45 +12637,7 @@
       </w:r>
     </w:p>
   </w:comment>
-  <w:comment w:id="29" w:author="Alexander" w:date="2012-04-04T17:44:00Z" w:initials="A">
-    <w:p>
-      <w:pPr>
-        <w:pStyle w:val="Kommentartext"/>
-      </w:pPr>
-      <w:r>
-        <w:rPr>
-          <w:rStyle w:val="Kommentarzeichen"/>
-        </w:rPr>
-        <w:annotationRef/>
-      </w:r>
-      <w:r>
-        <w:t>Details -&gt; Kateg</w:t>
-      </w:r>
-      <w:r>
-        <w:t>o</w:t>
-      </w:r>
-      <w:r>
-        <w:t>rien, Unterkategorien pflegen,</w:t>
-      </w:r>
-    </w:p>
-    <w:p>
-      <w:pPr>
-        <w:pStyle w:val="Kommentartext"/>
-      </w:pPr>
-      <w:r>
-        <w:t>Erscheinungsbild einstellen,</w:t>
-      </w:r>
-    </w:p>
-    <w:p>
-      <w:pPr>
-        <w:pStyle w:val="Kommentartext"/>
-      </w:pPr>
-      <w:r>
-        <w:t>„Orte“ verwalten und konfigurieren</w:t>
-      </w:r>
-    </w:p>
-  </w:comment>
-  <w:comment w:id="39" w:author="Alexander" w:date="2012-04-04T17:40:00Z" w:initials="A">
+  <w:comment w:id="38" w:author="Alexander" w:date="2012-04-04T17:40:00Z" w:initials="A">
     <w:p>
       <w:pPr>
         <w:pStyle w:val="Kommentartext"/>
@@ -11781,7 +12673,7 @@
       </w:r>
     </w:p>
   </w:comment>
-  <w:comment w:id="76" w:author="Alexander" w:date="2012-03-24T10:54:00Z" w:initials="A">
+  <w:comment w:id="75" w:author="Alexander" w:date="2012-03-24T10:54:00Z" w:initials="A">
     <w:p>
       <w:pPr>
         <w:pStyle w:val="Kommentartext"/>
@@ -11925,7 +12817,7 @@
         <w:noProof/>
         <w:color w:val="FFFFFF" w:themeColor="background1"/>
       </w:rPr>
-      <w:t>6</w:t>
+      <w:t>I</w:t>
     </w:r>
     <w:r>
       <w:rPr>
@@ -12058,7 +12950,7 @@
         <w:noProof/>
         <w:color w:val="FFFFFF" w:themeColor="background1"/>
       </w:rPr>
-      <w:t>X</w:t>
+      <w:t>VIII</w:t>
     </w:r>
     <w:r>
       <w:rPr>
@@ -12142,7 +13034,7 @@
                   <a:blip r:embed="rId1">
                     <a:extLst>
                       <a:ext uri="{28A0092B-C50C-407E-A947-70E740481C1C}">
-                        <a14:useLocalDpi xmlns="" xmlns:wpc="http://schemas.microsoft.com/office/word/2010/wordprocessingCanvas" xmlns:mc="http://schemas.openxmlformats.org/markup-compatibility/2006" xmlns:o="urn:schemas-microsoft-com:office:office" xmlns:v="urn:schemas-microsoft-com:vml" xmlns:wp14="http://schemas.microsoft.com/office/word/2010/wordprocessingDrawing" xmlns:w10="urn:schemas-microsoft-com:office:word" xmlns:w="http://schemas.openxmlformats.org/wordprocessingml/2006/main" xmlns:w14="http://schemas.microsoft.com/office/word/2010/wordml" xmlns:wpg="http://schemas.microsoft.com/office/word/2010/wordprocessingGroup" xmlns:wpi="http://schemas.microsoft.com/office/word/2010/wordprocessingInk" xmlns:wps="http://schemas.microsoft.com/office/word/2010/wordprocessingShape" xmlns:a14="http://schemas.microsoft.com/office/drawing/2010/main" val="0"/>
+                        <a14:useLocalDpi xmlns:a14="http://schemas.microsoft.com/office/drawing/2010/main" xmlns:wps="http://schemas.microsoft.com/office/word/2010/wordprocessingShape" xmlns:wpi="http://schemas.microsoft.com/office/word/2010/wordprocessingInk" xmlns:wpg="http://schemas.microsoft.com/office/word/2010/wordprocessingGroup" xmlns:w14="http://schemas.microsoft.com/office/word/2010/wordml" xmlns:w="http://schemas.openxmlformats.org/wordprocessingml/2006/main" xmlns:w10="urn:schemas-microsoft-com:office:word" xmlns:wp14="http://schemas.microsoft.com/office/word/2010/wordprocessingDrawing" xmlns:v="urn:schemas-microsoft-com:vml" xmlns:o="urn:schemas-microsoft-com:office:office" xmlns:mc="http://schemas.openxmlformats.org/markup-compatibility/2006" xmlns:wpc="http://schemas.microsoft.com/office/word/2010/wordprocessingCanvas" xmlns="" val="0"/>
                       </a:ext>
                     </a:extLst>
                   </a:blip>
@@ -12183,15 +13075,7 @@
       <w:t xml:space="preserve">FST </w:t>
     </w:r>
     <w:r>
-      <w:t>Projekt "</w:t>
-    </w:r>
-    <w:proofErr w:type="spellStart"/>
-    <w:r>
-      <w:t>Eventalizer</w:t>
-    </w:r>
-    <w:proofErr w:type="spellEnd"/>
-    <w:r>
-      <w:t>" (SS 2012) Team 5</w:t>
+      <w:t>Projekt "Eventalizer" (SS 2012) Team 5</w:t>
     </w:r>
     <w:r>
       <w:t xml:space="preserve">           </w:t>
@@ -14712,6 +15596,119 @@
     </w:lvl>
   </w:abstractNum>
   <w:abstractNum w:abstractNumId="32">
+    <w:nsid w:val="5C1E2F41"/>
+    <w:multiLevelType w:val="hybridMultilevel"/>
+    <w:tmpl w:val="01EADC22"/>
+    <w:lvl w:ilvl="0" w:tplc="04070001">
+      <w:start w:val="1"/>
+      <w:numFmt w:val="bullet"/>
+      <w:lvlText w:val=""/>
+      <w:lvlJc w:val="left"/>
+      <w:pPr>
+        <w:ind w:left="1440" w:hanging="360"/>
+      </w:pPr>
+      <w:rPr>
+        <w:rFonts w:ascii="Symbol" w:hAnsi="Symbol" w:hint="default"/>
+      </w:rPr>
+    </w:lvl>
+    <w:lvl w:ilvl="1" w:tplc="04070003" w:tentative="1">
+      <w:start w:val="1"/>
+      <w:numFmt w:val="bullet"/>
+      <w:lvlText w:val="o"/>
+      <w:lvlJc w:val="left"/>
+      <w:pPr>
+        <w:ind w:left="2160" w:hanging="360"/>
+      </w:pPr>
+      <w:rPr>
+        <w:rFonts w:ascii="Courier New" w:hAnsi="Courier New" w:cs="Courier New" w:hint="default"/>
+      </w:rPr>
+    </w:lvl>
+    <w:lvl w:ilvl="2" w:tplc="04070005" w:tentative="1">
+      <w:start w:val="1"/>
+      <w:numFmt w:val="bullet"/>
+      <w:lvlText w:val=""/>
+      <w:lvlJc w:val="left"/>
+      <w:pPr>
+        <w:ind w:left="2880" w:hanging="360"/>
+      </w:pPr>
+      <w:rPr>
+        <w:rFonts w:ascii="Wingdings" w:hAnsi="Wingdings" w:hint="default"/>
+      </w:rPr>
+    </w:lvl>
+    <w:lvl w:ilvl="3" w:tplc="04070001" w:tentative="1">
+      <w:start w:val="1"/>
+      <w:numFmt w:val="bullet"/>
+      <w:lvlText w:val=""/>
+      <w:lvlJc w:val="left"/>
+      <w:pPr>
+        <w:ind w:left="3600" w:hanging="360"/>
+      </w:pPr>
+      <w:rPr>
+        <w:rFonts w:ascii="Symbol" w:hAnsi="Symbol" w:hint="default"/>
+      </w:rPr>
+    </w:lvl>
+    <w:lvl w:ilvl="4" w:tplc="04070003" w:tentative="1">
+      <w:start w:val="1"/>
+      <w:numFmt w:val="bullet"/>
+      <w:lvlText w:val="o"/>
+      <w:lvlJc w:val="left"/>
+      <w:pPr>
+        <w:ind w:left="4320" w:hanging="360"/>
+      </w:pPr>
+      <w:rPr>
+        <w:rFonts w:ascii="Courier New" w:hAnsi="Courier New" w:cs="Courier New" w:hint="default"/>
+      </w:rPr>
+    </w:lvl>
+    <w:lvl w:ilvl="5" w:tplc="04070005" w:tentative="1">
+      <w:start w:val="1"/>
+      <w:numFmt w:val="bullet"/>
+      <w:lvlText w:val=""/>
+      <w:lvlJc w:val="left"/>
+      <w:pPr>
+        <w:ind w:left="5040" w:hanging="360"/>
+      </w:pPr>
+      <w:rPr>
+        <w:rFonts w:ascii="Wingdings" w:hAnsi="Wingdings" w:hint="default"/>
+      </w:rPr>
+    </w:lvl>
+    <w:lvl w:ilvl="6" w:tplc="04070001" w:tentative="1">
+      <w:start w:val="1"/>
+      <w:numFmt w:val="bullet"/>
+      <w:lvlText w:val=""/>
+      <w:lvlJc w:val="left"/>
+      <w:pPr>
+        <w:ind w:left="5760" w:hanging="360"/>
+      </w:pPr>
+      <w:rPr>
+        <w:rFonts w:ascii="Symbol" w:hAnsi="Symbol" w:hint="default"/>
+      </w:rPr>
+    </w:lvl>
+    <w:lvl w:ilvl="7" w:tplc="04070003" w:tentative="1">
+      <w:start w:val="1"/>
+      <w:numFmt w:val="bullet"/>
+      <w:lvlText w:val="o"/>
+      <w:lvlJc w:val="left"/>
+      <w:pPr>
+        <w:ind w:left="6480" w:hanging="360"/>
+      </w:pPr>
+      <w:rPr>
+        <w:rFonts w:ascii="Courier New" w:hAnsi="Courier New" w:cs="Courier New" w:hint="default"/>
+      </w:rPr>
+    </w:lvl>
+    <w:lvl w:ilvl="8" w:tplc="04070005" w:tentative="1">
+      <w:start w:val="1"/>
+      <w:numFmt w:val="bullet"/>
+      <w:lvlText w:val=""/>
+      <w:lvlJc w:val="left"/>
+      <w:pPr>
+        <w:ind w:left="7200" w:hanging="360"/>
+      </w:pPr>
+      <w:rPr>
+        <w:rFonts w:ascii="Wingdings" w:hAnsi="Wingdings" w:hint="default"/>
+      </w:rPr>
+    </w:lvl>
+  </w:abstractNum>
+  <w:abstractNum w:abstractNumId="33">
     <w:nsid w:val="62134466"/>
     <w:multiLevelType w:val="hybridMultilevel"/>
     <w:tmpl w:val="2F7E7768"/>
@@ -14824,7 +15821,7 @@
       </w:rPr>
     </w:lvl>
   </w:abstractNum>
-  <w:abstractNum w:abstractNumId="33">
+  <w:abstractNum w:abstractNumId="34">
     <w:nsid w:val="67BA2103"/>
     <w:multiLevelType w:val="hybridMultilevel"/>
     <w:tmpl w:val="866C7BBC"/>
@@ -14937,7 +15934,7 @@
       </w:rPr>
     </w:lvl>
   </w:abstractNum>
-  <w:abstractNum w:abstractNumId="34">
+  <w:abstractNum w:abstractNumId="35">
     <w:nsid w:val="6C0A078B"/>
     <w:multiLevelType w:val="hybridMultilevel"/>
     <w:tmpl w:val="04768A50"/>
@@ -15224,13 +16221,13 @@
     <w:abstractNumId w:val="31"/>
   </w:num>
   <w:num w:numId="9">
-    <w:abstractNumId w:val="32"/>
+    <w:abstractNumId w:val="33"/>
   </w:num>
   <w:num w:numId="10">
     <w:abstractNumId w:val="15"/>
   </w:num>
   <w:num w:numId="11">
-    <w:abstractNumId w:val="34"/>
+    <w:abstractNumId w:val="35"/>
   </w:num>
   <w:num w:numId="12">
     <w:abstractNumId w:val="16"/>
@@ -15245,7 +16242,7 @@
     <w:abstractNumId w:val="21"/>
   </w:num>
   <w:num w:numId="16">
-    <w:abstractNumId w:val="33"/>
+    <w:abstractNumId w:val="34"/>
   </w:num>
   <w:num w:numId="17">
     <w:abstractNumId w:val="18"/>
@@ -15309,6 +16306,9 @@
   </w:num>
   <w:num w:numId="36">
     <w:abstractNumId w:val="12"/>
+  </w:num>
+  <w:num w:numId="37">
+    <w:abstractNumId w:val="32"/>
   </w:num>
   <w:numIdMacAtCleanup w:val="17"/>
 </w:numbering>
@@ -15735,7 +16735,6 @@
   <w:style w:type="character" w:default="1" w:styleId="Absatz-Standardschriftart">
     <w:name w:val="Default Paragraph Font"/>
     <w:uiPriority w:val="1"/>
-    <w:semiHidden/>
     <w:unhideWhenUsed/>
   </w:style>
   <w:style w:type="table" w:default="1" w:styleId="NormaleTabelle">
@@ -19944,7 +20943,7 @@
 </file>
 
 <file path=customXml/itemProps2.xml><?xml version="1.0" encoding="utf-8"?>
-<ds:datastoreItem xmlns:ds="http://schemas.openxmlformats.org/officeDocument/2006/customXml" ds:itemID="{838B1CE1-9716-4B84-A45D-D046BC121E0C}">
+<ds:datastoreItem xmlns:ds="http://schemas.openxmlformats.org/officeDocument/2006/customXml" ds:itemID="{DE371BD6-8275-4789-B4FD-1A5C3434BEB7}">
   <ds:schemaRefs>
     <ds:schemaRef ds:uri="http://schemas.openxmlformats.org/officeDocument/2006/bibliography"/>
   </ds:schemaRefs>

--- a/Dokumente/LH_Eventalizer.docx
+++ b/Dokumente/LH_Eventalizer.docx
@@ -51,7 +51,7 @@
               <w:lang w:eastAsia="de-DE" w:bidi="ar-SA"/>
             </w:rPr>
             <w:pict>
-              <v:group id="Group 30" o:spid="_x0000_s1038" style="position:absolute;margin-left:1452.3pt;margin-top:0;width:332.7pt;height:227.25pt;z-index:251663360;mso-position-horizontal:right;mso-position-horizontal-relative:margin;mso-position-vertical:top;mso-position-vertical-relative:page" coordorigin="4136,15" coordsize="6654,4545" o:gfxdata="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" o:allowincell="f">
+              <v:group id="Group 30" o:spid="_x0000_s1038" style="position:absolute;margin-left:1745pt;margin-top:0;width:332.7pt;height:227.25pt;z-index:251663360;mso-position-horizontal:right;mso-position-horizontal-relative:margin;mso-position-vertical:top;mso-position-vertical-relative:page" coordorigin="4136,15" coordsize="6654,4545" o:gfxdata="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" o:allowincell="f">
                 <v:shape id="AutoShape 31" o:spid="_x0000_s1042" type="#_x0000_t32" style="position:absolute;left:4136;top:15;width:3058;height:3855;visibility:visible" o:connectortype="straight" o:gfxdata="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" strokecolor="#a7bfde [1620]"/>
                 <v:oval id="Oval 32" o:spid="_x0000_s1041" style="position:absolute;left:6674;top:444;width:4116;height:4116;visibility:visible" o:gfxdata="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" fillcolor="#a7bfde [1620]" stroked="f"/>
                 <v:oval id="Oval 33" o:spid="_x0000_s1040" style="position:absolute;left:6773;top:1058;width:3367;height:3367;visibility:visible" o:gfxdata="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" fillcolor="#d3dfee [820]" stroked="f"/>
@@ -188,25 +188,7 @@
                     <w:sz w:val="28"/>
                     <w:szCs w:val="28"/>
                   </w:rPr>
-                  <w:t>FST Projekt "</w:t>
-                </w:r>
-                <w:proofErr w:type="spellStart"/>
-                <w:r>
-                  <w:rPr>
-                    <w:color w:val="484329" w:themeColor="background2" w:themeShade="3F"/>
-                    <w:sz w:val="28"/>
-                    <w:szCs w:val="28"/>
-                  </w:rPr>
-                  <w:t>Eventalizer</w:t>
-                </w:r>
-                <w:proofErr w:type="spellEnd"/>
-                <w:r>
-                  <w:rPr>
-                    <w:color w:val="484329" w:themeColor="background2" w:themeShade="3F"/>
-                    <w:sz w:val="28"/>
-                    <w:szCs w:val="28"/>
-                  </w:rPr>
-                  <w:t xml:space="preserve">" </w:t>
+                  <w:t xml:space="preserve">FST Projekt "Eventalizer" </w:t>
                 </w:r>
                 <w:r>
                   <w:rPr>
@@ -265,15 +247,7 @@
                   <w:spacing w:after="0"/>
                 </w:pPr>
                 <w:r>
-                  <w:t xml:space="preserve">Verbundstudium, Master </w:t>
-                </w:r>
-                <w:proofErr w:type="spellStart"/>
-                <w:r>
-                  <w:t>of</w:t>
-                </w:r>
-                <w:proofErr w:type="spellEnd"/>
-                <w:r>
-                  <w:t xml:space="preserve"> Science </w:t>
+                  <w:t xml:space="preserve">Verbundstudium, Master of Science </w:t>
                 </w:r>
               </w:p>
               <w:p>
@@ -348,56 +322,15 @@
                         <w:b/>
                         <w:bCs/>
                       </w:rPr>
-                      <w:t xml:space="preserve">Alexander Benölken, Martin </w:t>
-                    </w:r>
-                    <w:proofErr w:type="spellStart"/>
-                    <w:r>
-                      <w:rPr>
-                        <w:b/>
-                        <w:bCs/>
-                      </w:rPr>
-                      <w:t>Garrels</w:t>
-                    </w:r>
-                    <w:proofErr w:type="spellEnd"/>
-                    <w:r>
-                      <w:rPr>
-                        <w:b/>
-                        <w:bCs/>
-                      </w:rPr>
-                      <w:t xml:space="preserve">, Felix Schulze </w:t>
-                    </w:r>
-                    <w:proofErr w:type="spellStart"/>
-                    <w:r>
-                      <w:rPr>
-                        <w:b/>
-                        <w:bCs/>
-                      </w:rPr>
-                      <w:t>Mönking</w:t>
-                    </w:r>
-                    <w:proofErr w:type="spellEnd"/>
-                    <w:r>
-                      <w:rPr>
-                        <w:b/>
-                        <w:bCs/>
-                      </w:rPr>
-                      <w:t>, Felix Wessel,</w:t>
+                      <w:t>Alexander Benölken, Martin Garrels, Felix Schulze Mönking, Felix Wessel,</w:t>
                     </w:r>
                     <w:r>
                       <w:rPr>
                         <w:b/>
                         <w:bCs/>
                       </w:rPr>
-                      <w:t xml:space="preserve"> Patrick </w:t>
+                      <w:t xml:space="preserve"> Patrick Wiebeler</w:t>
                     </w:r>
-                    <w:proofErr w:type="spellStart"/>
-                    <w:r>
-                      <w:rPr>
-                        <w:b/>
-                        <w:bCs/>
-                      </w:rPr>
-                      <w:t>Wiebeler</w:t>
-                    </w:r>
-                    <w:proofErr w:type="spellEnd"/>
                   </w:sdtContent>
                 </w:sdt>
               </w:p>
@@ -497,7 +430,7 @@
               <w:lang w:eastAsia="de-DE" w:bidi="ar-SA"/>
             </w:rPr>
             <w:pict>
-              <v:group id="Group 7" o:spid="_x0000_s1032" style="position:absolute;left:0;text-align:left;margin-left:1111.55pt;margin-top:0;width:264.55pt;height:690.65pt;z-index:251660288;mso-position-horizontal:right;mso-position-horizontal-relative:page;mso-position-vertical:bottom;mso-position-vertical-relative:page" coordorigin="5531,1258" coordsize="5291,13813" o:gfxdata="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">
+              <v:group id="Group 7" o:spid="_x0000_s1032" style="position:absolute;left:0;text-align:left;margin-left:1336.1pt;margin-top:0;width:264.55pt;height:690.65pt;z-index:251660288;mso-position-horizontal:right;mso-position-horizontal-relative:page;mso-position-vertical:bottom;mso-position-vertical-relative:page" coordorigin="5531,1258" coordsize="5291,13813" o:gfxdata="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">
                 <v:shape id="AutoShape 8" o:spid="_x0000_s1037" type="#_x0000_t32" style="position:absolute;left:6519;top:1258;width:4303;height:10040;flip:x;visibility:visible" o:connectortype="straight" o:gfxdata="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" strokecolor="#a7bfde [1620]"/>
                 <v:group id="Group 9" o:spid="_x0000_s1033" style="position:absolute;left:5531;top:9226;width:5291;height:5845" coordorigin="5531,9226" coordsize="5291,5845" o:gfxdata="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">
                   <v:shape id="Freeform 10" o:spid="_x0000_s1036" style="position:absolute;left:5531;top:9226;width:5291;height:5845;visibility:visible;mso-wrap-style:square;v-text-anchor:top" coordsize="6418,6670" o:gfxdata="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" path="m6418,1185r,5485l1809,6669c974,5889,,3958,1407,1987,2830,,5591,411,6418,1185xe" fillcolor="#a7bfde [1620]" stroked="f">
@@ -718,17 +651,8 @@
                 <w:rFonts w:cs="Arial"/>
                 <w:sz w:val="20"/>
               </w:rPr>
-              <w:t xml:space="preserve">Patrick </w:t>
+              <w:t>Patrick Wiebeler</w:t>
             </w:r>
-            <w:proofErr w:type="spellStart"/>
-            <w:r>
-              <w:rPr>
-                <w:rFonts w:cs="Arial"/>
-                <w:sz w:val="20"/>
-              </w:rPr>
-              <w:t>Wiebeler</w:t>
-            </w:r>
-            <w:proofErr w:type="spellEnd"/>
           </w:p>
         </w:tc>
         <w:tc>
@@ -813,17 +737,8 @@
                 <w:rFonts w:cs="Arial"/>
                 <w:sz w:val="20"/>
               </w:rPr>
-              <w:t xml:space="preserve">Martin </w:t>
+              <w:t>Martin Garrels</w:t>
             </w:r>
-            <w:proofErr w:type="spellStart"/>
-            <w:r>
-              <w:rPr>
-                <w:rFonts w:cs="Arial"/>
-                <w:sz w:val="20"/>
-              </w:rPr>
-              <w:t>Garrels</w:t>
-            </w:r>
-            <w:proofErr w:type="spellEnd"/>
           </w:p>
         </w:tc>
         <w:tc>
@@ -7678,13 +7593,8 @@
         <w:t>Der Benutzer</w:t>
       </w:r>
       <w:r>
-        <w:t xml:space="preserve"> kann </w:t>
-      </w:r>
-      <w:proofErr w:type="spellStart"/>
-      <w:r>
-        <w:t>Blockierlisten</w:t>
-      </w:r>
-      <w:proofErr w:type="spellEnd"/>
+        <w:t xml:space="preserve"> kann Blockierlisten</w:t>
+      </w:r>
       <w:r>
         <w:t>, sogenannte Black Lists,</w:t>
       </w:r>
@@ -7745,15 +7655,7 @@
         <w:t>Benutzer</w:t>
       </w:r>
       <w:r>
-        <w:t xml:space="preserve"> eine private Nachricht zukommen lassen, wenn er nicht auf dessen </w:t>
-      </w:r>
-      <w:proofErr w:type="spellStart"/>
-      <w:r>
-        <w:t>Blockierliste</w:t>
-      </w:r>
-      <w:proofErr w:type="spellEnd"/>
-      <w:r>
-        <w:t xml:space="preserve"> steht.</w:t>
+        <w:t xml:space="preserve"> eine private Nachricht zukommen lassen, wenn er nicht auf dessen Blockierliste steht.</w:t>
       </w:r>
     </w:p>
     <w:p>
@@ -8104,15 +8006,7 @@
         <w:t xml:space="preserve">eines Events entfernen. Der Teilnehmer ist </w:t>
       </w:r>
       <w:r>
-        <w:t xml:space="preserve">dann für </w:t>
-      </w:r>
-      <w:proofErr w:type="gramStart"/>
-      <w:r>
-        <w:t>dieses</w:t>
-      </w:r>
-      <w:proofErr w:type="gramEnd"/>
-      <w:r>
-        <w:t xml:space="preserve"> Event gesperrt und kann sich nicht mehr für dieses Event anmelden.</w:t>
+        <w:t>dann für dieses Event gesperrt und kann sich nicht mehr für dieses Event anmelden.</w:t>
       </w:r>
     </w:p>
     <w:p>
@@ -8120,15 +8014,7 @@
         <w:ind w:left="567" w:hanging="567"/>
       </w:pPr>
       <w:r>
-        <w:t xml:space="preserve">F200 Der Organisator kann </w:t>
-      </w:r>
-      <w:proofErr w:type="gramStart"/>
-      <w:r>
-        <w:t>das</w:t>
-      </w:r>
-      <w:proofErr w:type="gramEnd"/>
-      <w:r>
-        <w:t xml:space="preserve"> Event (falls diese vorher so eingestellt wurde) bestätigen, um eine automatische Absage des Events zu vermeiden. Der Organisator und alle bis dahin angemeldete Teilnehmer bekommen dann eine private Nachricht (ggfs. mit E-Mail-Benachrichtigung).</w:t>
+        <w:t>F200 Der Organisator kann das Event (falls diese vorher so eingestellt wurde) bestätigen, um eine automatische Absage des Events zu vermeiden. Der Organisator und alle bis dahin angemeldete Teilnehmer bekommen dann eine private Nachricht (ggfs. mit E-Mail-Benachrichtigung).</w:t>
       </w:r>
     </w:p>
     <w:p>
@@ -8139,15 +8025,7 @@
         <w:t>F21</w:t>
       </w:r>
       <w:r>
-        <w:t xml:space="preserve">0 Nach einem Event kann jeder Teilnehmer </w:t>
-      </w:r>
-      <w:proofErr w:type="gramStart"/>
-      <w:r>
-        <w:t>das</w:t>
-      </w:r>
-      <w:proofErr w:type="gramEnd"/>
-      <w:r>
-        <w:t xml:space="preserve"> Event im Ganzen bewerten.</w:t>
+        <w:t>0 Nach einem Event kann jeder Teilnehmer das Event im Ganzen bewerten.</w:t>
       </w:r>
       <w:r>
         <w:t xml:space="preserve"> Die Bewe</w:t>
@@ -8707,11 +8585,9 @@
         </w:numPr>
         <w:spacing w:after="200" w:line="276" w:lineRule="auto"/>
       </w:pPr>
-      <w:proofErr w:type="spellStart"/>
       <w:r>
         <w:t>Blockierliste</w:t>
       </w:r>
-      <w:proofErr w:type="spellEnd"/>
     </w:p>
     <w:p>
       <w:r>
@@ -8890,40 +8766,16 @@
         <w:t>Das System soll übe</w:t>
       </w:r>
       <w:r>
-        <w:t xml:space="preserve">r eine Applikation in </w:t>
-      </w:r>
-      <w:proofErr w:type="spellStart"/>
-      <w:r>
-        <w:t>Facebook</w:t>
-      </w:r>
-      <w:proofErr w:type="spellEnd"/>
-      <w:r>
-        <w:t xml:space="preserve"> v</w:t>
-      </w:r>
-      <w:r>
-        <w:t xml:space="preserve">erfügbar gemacht werden. Somit können </w:t>
-      </w:r>
-      <w:proofErr w:type="spellStart"/>
-      <w:r>
-        <w:t>Facebooknutzer</w:t>
-      </w:r>
-      <w:proofErr w:type="spellEnd"/>
-      <w:r>
-        <w:t xml:space="preserve"> Zugriff auf ihr Profil gewähren, um Daten für eine Registrierung zu übe</w:t>
+        <w:t>r eine Applikation in Facebook v</w:t>
+      </w:r>
+      <w:r>
+        <w:t>erfügbar gemacht werden. Somit können Facebooknutzer Zugriff auf ihr Profil gewähren, um Daten für eine Registrierung zu übe</w:t>
       </w:r>
       <w:r>
         <w:t>r</w:t>
       </w:r>
       <w:r>
-        <w:t xml:space="preserve">nehmen. Erstellte Events können auf der </w:t>
-      </w:r>
-      <w:proofErr w:type="spellStart"/>
-      <w:r>
-        <w:t>Facebookpinnwand</w:t>
-      </w:r>
-      <w:proofErr w:type="spellEnd"/>
-      <w:r>
-        <w:t xml:space="preserve"> übernommen werden.</w:t>
+        <w:t>nehmen. Erstellte Events können auf der Facebookpinnwand übernommen werden.</w:t>
       </w:r>
     </w:p>
     <w:p>
@@ -9422,13 +9274,11 @@
       </w:pPr>
       <w:bookmarkStart w:id="58" w:name="_Toc320350270"/>
       <w:bookmarkStart w:id="59" w:name="_Toc320351654"/>
-      <w:proofErr w:type="spellStart"/>
       <w:r>
         <w:t>Wartbarkeit</w:t>
       </w:r>
       <w:bookmarkEnd w:id="58"/>
       <w:bookmarkEnd w:id="59"/>
-      <w:proofErr w:type="spellEnd"/>
     </w:p>
     <w:p>
       <w:pPr>
@@ -9451,13 +9301,11 @@
       </w:pPr>
       <w:bookmarkStart w:id="60" w:name="_Toc320350271"/>
       <w:bookmarkStart w:id="61" w:name="_Toc320351655"/>
-      <w:proofErr w:type="spellStart"/>
       <w:r>
         <w:t>Portabilität</w:t>
       </w:r>
       <w:bookmarkEnd w:id="60"/>
       <w:bookmarkEnd w:id="61"/>
-      <w:proofErr w:type="spellEnd"/>
     </w:p>
     <w:p>
       <w:pPr>
@@ -9721,28 +9569,12 @@
     </w:p>
     <w:p>
       <w:r>
-        <w:t xml:space="preserve">Will ich </w:t>
-      </w:r>
-      <w:proofErr w:type="gramStart"/>
-      <w:r>
-        <w:t>ausführbare</w:t>
-      </w:r>
-      <w:proofErr w:type="gramEnd"/>
-      <w:r>
-        <w:t xml:space="preserve"> Programm haben?</w:t>
-      </w:r>
-    </w:p>
-    <w:p>
-      <w:r>
-        <w:t xml:space="preserve">Fertiges </w:t>
-      </w:r>
-      <w:proofErr w:type="spellStart"/>
-      <w:r>
-        <w:t>xampp</w:t>
-      </w:r>
-      <w:proofErr w:type="spellEnd"/>
-      <w:r>
-        <w:t>? Auf CD? Server online?</w:t>
+        <w:t>Will ich ausführbare Programm haben?</w:t>
+      </w:r>
+    </w:p>
+    <w:p>
+      <w:r>
+        <w:t>Fertiges xampp? Auf CD? Server online?</w:t>
       </w:r>
     </w:p>
     <w:p>
@@ -9769,23 +9601,7 @@
     </w:p>
     <w:p>
       <w:r>
-        <w:t xml:space="preserve">Oder nur die </w:t>
-      </w:r>
-      <w:proofErr w:type="spellStart"/>
-      <w:r>
-        <w:t>compilierten</w:t>
-      </w:r>
-      <w:proofErr w:type="spellEnd"/>
-      <w:r>
-        <w:t xml:space="preserve"> </w:t>
-      </w:r>
-      <w:proofErr w:type="spellStart"/>
-      <w:r>
-        <w:t>Sourcen</w:t>
-      </w:r>
-      <w:proofErr w:type="spellEnd"/>
-      <w:r>
-        <w:t>?</w:t>
+        <w:t>Oder nur die compilierten Sourcen?</w:t>
       </w:r>
     </w:p>
     <w:p>
@@ -9802,7 +9618,364 @@
     </w:p>
     <w:p>
       <w:r>
-        <w:t>Benutzerdokus? Handbuch? Online Hilfe?</w:t>
+        <w:t xml:space="preserve">Die Benutzerdokumentation enthält die Erklärung für die </w:t>
+      </w:r>
+      <w:r>
+        <w:t>verschiedenen</w:t>
+      </w:r>
+      <w:r>
+        <w:t xml:space="preserve"> Funktionalit</w:t>
+      </w:r>
+      <w:r>
+        <w:t>ät</w:t>
+      </w:r>
+      <w:r>
+        <w:t>en für die Benutzer und Administratoren des Systems. Diese Dokumentation wird dem Auftra</w:t>
+      </w:r>
+      <w:r>
+        <w:t>g</w:t>
+      </w:r>
+      <w:r>
+        <w:t>nehmer zu einem in Dateiform als PDF übergeben</w:t>
+      </w:r>
+      <w:r>
+        <w:t xml:space="preserve"> zum anderem wird die </w:t>
+      </w:r>
+      <w:r>
+        <w:t>Dokumentation für die B</w:t>
+      </w:r>
+      <w:r>
+        <w:t>e</w:t>
+      </w:r>
+      <w:r>
+        <w:t>nutzer in die Software</w:t>
+      </w:r>
+      <w:r>
+        <w:t xml:space="preserve"> als Online-Hilfe</w:t>
+      </w:r>
+      <w:r>
+        <w:t xml:space="preserve"> eingearbeitet. </w:t>
+      </w:r>
+    </w:p>
+    <w:p>
+      <w:pPr>
+        <w:pStyle w:val="Textkrper"/>
+      </w:pPr>
+      <w:r>
+        <w:t xml:space="preserve">Die Benutzerdokumentation muss folgende Punkte umfassen: </w:t>
+      </w:r>
+    </w:p>
+    <w:p>
+      <w:pPr>
+        <w:pStyle w:val="Listenabsatz"/>
+        <w:numPr>
+          <w:ilvl w:val="0"/>
+          <w:numId w:val="41"/>
+        </w:numPr>
+      </w:pPr>
+      <w:r>
+        <w:t xml:space="preserve">Informationen zur Funktion der Software </w:t>
+      </w:r>
+      <w:r>
+        <w:t xml:space="preserve">aus </w:t>
+      </w:r>
+      <w:r>
+        <w:t>der Sicht der Problemwelt des Anwe</w:t>
+      </w:r>
+      <w:r>
+        <w:t>n</w:t>
+      </w:r>
+      <w:r>
+        <w:t>ders</w:t>
+      </w:r>
+    </w:p>
+    <w:p>
+      <w:pPr>
+        <w:pStyle w:val="Listenabsatz"/>
+        <w:numPr>
+          <w:ilvl w:val="0"/>
+          <w:numId w:val="41"/>
+        </w:numPr>
+      </w:pPr>
+      <w:r>
+        <w:t xml:space="preserve">Eine grundlegende </w:t>
+      </w:r>
+      <w:r>
+        <w:t>Bedienungsanleitung</w:t>
+      </w:r>
+    </w:p>
+    <w:p>
+      <w:pPr>
+        <w:pStyle w:val="Listenabsatz"/>
+        <w:numPr>
+          <w:ilvl w:val="0"/>
+          <w:numId w:val="41"/>
+        </w:numPr>
+      </w:pPr>
+      <w:r>
+        <w:t>Ratschläge zur Problembehebung, Fehle</w:t>
+      </w:r>
+      <w:r>
+        <w:t>r</w:t>
+      </w:r>
+      <w:r>
+        <w:t>analysen mit Gegenmaßnahmen</w:t>
+      </w:r>
+    </w:p>
+    <w:p>
+      <w:pPr>
+        <w:pStyle w:val="Listenabsatz"/>
+        <w:numPr>
+          <w:ilvl w:val="0"/>
+          <w:numId w:val="41"/>
+        </w:numPr>
+      </w:pPr>
+      <w:hyperlink r:id="rId14" w:tooltip="Frequently Asked Questions" w:history="1">
+        <w:r>
+          <w:t>Frequently Asked Questions</w:t>
+        </w:r>
+      </w:hyperlink>
+      <w:r>
+        <w:t xml:space="preserve"> in übersichtlicher Gliederung</w:t>
+      </w:r>
+    </w:p>
+    <w:p>
+      <w:pPr>
+        <w:pStyle w:val="Listenabsatz"/>
+        <w:numPr>
+          <w:ilvl w:val="0"/>
+          <w:numId w:val="41"/>
+        </w:numPr>
+      </w:pPr>
+      <w:hyperlink r:id="rId15" w:tooltip="Glossar" w:history="1">
+        <w:r>
+          <w:t>Glossar</w:t>
+        </w:r>
+      </w:hyperlink>
+      <w:r>
+        <w:t xml:space="preserve"> mit Erklärung der </w:t>
+      </w:r>
+      <w:hyperlink r:id="rId16" w:tooltip="Fachbegriff" w:history="1">
+        <w:r>
+          <w:t>Fachbegriffe</w:t>
+        </w:r>
+      </w:hyperlink>
+    </w:p>
+    <w:p>
+      <w:pPr>
+        <w:pStyle w:val="Listenabsatz"/>
+        <w:numPr>
+          <w:ilvl w:val="0"/>
+          <w:numId w:val="41"/>
+        </w:numPr>
+      </w:pPr>
+      <w:hyperlink r:id="rId17" w:tooltip="Kontext-sensitive Hilfe" w:history="1">
+        <w:r>
+          <w:t>Kontext</w:t>
+        </w:r>
+        <w:r>
+          <w:t>sensitive Hilfe</w:t>
+        </w:r>
+      </w:hyperlink>
+      <w:r>
+        <w:t xml:space="preserve"> an jeder Stelle des Pro</w:t>
+      </w:r>
+      <w:r>
+        <w:t>grammablaufs</w:t>
+      </w:r>
+    </w:p>
+    <w:p>
+      <w:pPr>
+        <w:pStyle w:val="Listenabsatz"/>
+        <w:numPr>
+          <w:ilvl w:val="0"/>
+          <w:numId w:val="41"/>
+        </w:numPr>
+      </w:pPr>
+      <w:hyperlink r:id="rId18" w:tooltip="Guided Tour" w:history="1">
+        <w:r>
+          <w:t>Guided Tour</w:t>
+        </w:r>
+      </w:hyperlink>
+      <w:r>
+        <w:t xml:space="preserve"> durch die Benu</w:t>
+      </w:r>
+      <w:r>
+        <w:t>tzerführung als erster Einstieg</w:t>
+      </w:r>
+    </w:p>
+    <w:p>
+      <w:r>
+        <w:lastRenderedPageBreak/>
+        <w:t>Neben der Benutzerdokumentation ist eine Programmierdokumentation vom Auftragne</w:t>
+      </w:r>
+      <w:r>
+        <w:t>h</w:t>
+      </w:r>
+      <w:r>
+        <w:t xml:space="preserve">mer zu erstellen. Diese hält sich an folgende Konventionen:  </w:t>
+      </w:r>
+    </w:p>
+    <w:p>
+      <w:pPr>
+        <w:pStyle w:val="Listenabsatz"/>
+        <w:numPr>
+          <w:ilvl w:val="0"/>
+          <w:numId w:val="43"/>
+        </w:numPr>
+      </w:pPr>
+      <w:r>
+        <w:t>Der Quellcode soll selbsterklärend sein.</w:t>
+      </w:r>
+    </w:p>
+    <w:p>
+      <w:pPr>
+        <w:pStyle w:val="Listenabsatz"/>
+        <w:numPr>
+          <w:ilvl w:val="1"/>
+          <w:numId w:val="43"/>
+        </w:numPr>
+      </w:pPr>
+      <w:r>
+        <w:t>Die Namen von Variablen und Funktionen sollen für Menschen intuitiv ve</w:t>
+      </w:r>
+      <w:r>
+        <w:t>r</w:t>
+      </w:r>
+      <w:r>
+        <w:t xml:space="preserve">ständlich sein. </w:t>
+      </w:r>
+    </w:p>
+    <w:p>
+      <w:pPr>
+        <w:pStyle w:val="Listenabsatz"/>
+        <w:numPr>
+          <w:ilvl w:val="0"/>
+          <w:numId w:val="43"/>
+        </w:numPr>
+      </w:pPr>
+      <w:r>
+        <w:t xml:space="preserve">Wo sich bereits die formale Programmiersprache selbst ausreichend erklärt und die Struktur durch geeignetes Ein- und Ausrücken von </w:t>
+      </w:r>
+      <w:hyperlink r:id="rId19" w:tooltip="Kontrollstruktur" w:history="1">
+        <w:r>
+          <w:t>Kontrollstrukturen</w:t>
+        </w:r>
+      </w:hyperlink>
+      <w:r>
+        <w:t xml:space="preserve"> bereits hinre</w:t>
+      </w:r>
+      <w:r>
+        <w:t>i</w:t>
+      </w:r>
+      <w:r>
+        <w:t>chend deutlich wird, darf keine zusätzliche und unabhängige Beschreibung angefe</w:t>
+      </w:r>
+      <w:r>
+        <w:t>r</w:t>
+      </w:r>
+      <w:r>
+        <w:t>tigt werden.</w:t>
+      </w:r>
+    </w:p>
+    <w:p>
+      <w:pPr>
+        <w:pStyle w:val="Listenabsatz"/>
+        <w:numPr>
+          <w:ilvl w:val="0"/>
+          <w:numId w:val="43"/>
+        </w:numPr>
+      </w:pPr>
+      <w:r>
+        <w:t>Die Dokumentation soll soweit wie möglich in den Quellcode eingearbeitet sein.</w:t>
+      </w:r>
+    </w:p>
+    <w:p>
+      <w:pPr>
+        <w:pStyle w:val="Listenabsatz"/>
+        <w:numPr>
+          <w:ilvl w:val="0"/>
+          <w:numId w:val="43"/>
+        </w:numPr>
+      </w:pPr>
+      <w:r>
+        <w:t xml:space="preserve">Das kann durch </w:t>
+      </w:r>
+      <w:hyperlink r:id="rId20" w:tooltip="Kommentar (Programmierung)" w:history="1">
+        <w:r>
+          <w:t>Kommentare</w:t>
+        </w:r>
+      </w:hyperlink>
+      <w:r>
+        <w:t xml:space="preserve"> und Kommentarzeilen erreicht werden, die in unmitte</w:t>
+      </w:r>
+      <w:r>
+        <w:t>l</w:t>
+      </w:r>
+      <w:r>
+        <w:t xml:space="preserve">barer Nähe der Anweisungen im Quellcode stehen und bei deren Veränderung sofort aktualisiert werden können. </w:t>
+      </w:r>
+    </w:p>
+    <w:p>
+      <w:pPr>
+        <w:pStyle w:val="Listenabsatz"/>
+        <w:numPr>
+          <w:ilvl w:val="0"/>
+          <w:numId w:val="43"/>
+        </w:numPr>
+      </w:pPr>
+      <w:r>
+        <w:t xml:space="preserve">Unterstützende Übersichten soll mit </w:t>
+      </w:r>
+      <w:hyperlink r:id="rId21" w:tooltip="Software-Dokumentationswerkzeug" w:history="1">
+        <w:r>
+          <w:t>Dokumentationswerkzeugen</w:t>
+        </w:r>
+      </w:hyperlink>
+      <w:r>
+        <w:t xml:space="preserve"> Javadoc autom</w:t>
+      </w:r>
+      <w:r>
+        <w:t>a</w:t>
+      </w:r>
+      <w:r>
+        <w:t>tisch aus dem Quellcode und speziell formatierten Kommentaren generiert we</w:t>
+      </w:r>
+      <w:r>
+        <w:t>r</w:t>
+      </w:r>
+      <w:r>
+        <w:t>den.</w:t>
+      </w:r>
+    </w:p>
+    <w:p>
+      <w:pPr>
+        <w:pStyle w:val="Listenabsatz"/>
+        <w:numPr>
+          <w:ilvl w:val="0"/>
+          <w:numId w:val="43"/>
+        </w:numPr>
+      </w:pPr>
+      <w:r>
+        <w:t>Soweit Anmerkungen, Skizzen und dergleichen nicht in den Quellcode selbst int</w:t>
+      </w:r>
+      <w:r>
+        <w:t>e</w:t>
+      </w:r>
+      <w:r>
+        <w:t>griert werden können, sollen sie als Dateien unmittelbar bei den entsprechenden D</w:t>
+      </w:r>
+      <w:r>
+        <w:t>a</w:t>
+      </w:r>
+      <w:r>
+        <w:t>teien des Quel</w:t>
+      </w:r>
+      <w:r>
+        <w:t>l</w:t>
+      </w:r>
+      <w:r>
+        <w:t>codes gespeichert und gemeinsam verteilt werden.</w:t>
       </w:r>
     </w:p>
     <w:p>
@@ -9819,18 +9992,27 @@
     </w:p>
     <w:p>
       <w:r>
-        <w:t xml:space="preserve">Übernommene Daten? Bei uns: Nein, da es eine neue Internetplattform ist und sich erst einmal </w:t>
-      </w:r>
-      <w:proofErr w:type="gramStart"/>
-      <w:r>
-        <w:t>registrieren</w:t>
-      </w:r>
-      <w:proofErr w:type="gramEnd"/>
-      <w:r>
-        <w:t xml:space="preserve"> müssen…</w:t>
-      </w:r>
-    </w:p>
-    <w:p/>
+        <w:t>Das System ist eine Neuentwicklung. Bei der produktiven Inbetriebnahme der Internetplat</w:t>
+      </w:r>
+      <w:r>
+        <w:t>t</w:t>
+      </w:r>
+      <w:r>
+        <w:t>form Eventalizer sind deswegen keine Daten zu immigrieren. Die Testdaten, die für den A</w:t>
+      </w:r>
+      <w:r>
+        <w:t>b</w:t>
+      </w:r>
+      <w:r>
+        <w:t>nahmetest erforderlich sind, sollen nicht übernommen we</w:t>
+      </w:r>
+      <w:r>
+        <w:t>r</w:t>
+      </w:r>
+      <w:r>
+        <w:t xml:space="preserve">den.     </w:t>
+      </w:r>
+    </w:p>
     <w:p>
       <w:pPr>
         <w:pStyle w:val="berschrift1"/>
@@ -10328,15 +10510,7 @@
         <w:ind w:left="567" w:hanging="567"/>
       </w:pPr>
       <w:r>
-        <w:t xml:space="preserve">F120 Der Benutzer kann </w:t>
-      </w:r>
-      <w:proofErr w:type="spellStart"/>
-      <w:r>
-        <w:t>Blockierlisten</w:t>
-      </w:r>
-      <w:proofErr w:type="spellEnd"/>
-      <w:r>
-        <w:t>, sogenannte Black Lists, führen, auf denen andere Benutzer stehen, deren Inhalte ihn nicht interessieren und nicht dargestellt werden.</w:t>
+        <w:t>F120 Der Benutzer kann Blockierlisten, sogenannte Black Lists, führen, auf denen andere Benutzer stehen, deren Inhalte ihn nicht interessieren und nicht dargestellt werden.</w:t>
       </w:r>
     </w:p>
     <w:p>
@@ -10359,15 +10533,7 @@
         <w:ind w:left="567" w:hanging="567"/>
       </w:pPr>
       <w:r>
-        <w:t xml:space="preserve">F130 Ein Benutzer kann jedem anderen Benutzer eine private Nachricht zukommen lassen, wenn er nicht auf dessen </w:t>
-      </w:r>
-      <w:proofErr w:type="spellStart"/>
-      <w:r>
-        <w:t>Blockierliste</w:t>
-      </w:r>
-      <w:proofErr w:type="spellEnd"/>
-      <w:r>
-        <w:t xml:space="preserve"> steht.</w:t>
+        <w:t>F130 Ein Benutzer kann jedem anderen Benutzer eine private Nachricht zukommen lassen, wenn er nicht auf dessen Blockierliste steht.</w:t>
       </w:r>
     </w:p>
     <w:p>
@@ -10585,15 +10751,7 @@
         <w:t xml:space="preserve">eines Events entfernen. Der Teilnehmer ist </w:t>
       </w:r>
       <w:r>
-        <w:t xml:space="preserve">dann für </w:t>
-      </w:r>
-      <w:proofErr w:type="gramStart"/>
-      <w:r>
-        <w:t>dieses</w:t>
-      </w:r>
-      <w:proofErr w:type="gramEnd"/>
-      <w:r>
-        <w:t xml:space="preserve"> Event gesperrt und kann sich nicht mehr für dieses Event anmelden.</w:t>
+        <w:t>dann für dieses Event gesperrt und kann sich nicht mehr für dieses Event anmelden.</w:t>
       </w:r>
     </w:p>
     <w:p>
@@ -10601,15 +10759,7 @@
         <w:ind w:left="567" w:hanging="567"/>
       </w:pPr>
       <w:r>
-        <w:t xml:space="preserve">F200 Der Organisator kann </w:t>
-      </w:r>
-      <w:proofErr w:type="gramStart"/>
-      <w:r>
-        <w:t>das</w:t>
-      </w:r>
-      <w:proofErr w:type="gramEnd"/>
-      <w:r>
-        <w:t xml:space="preserve"> Event (falls diese vorher so eingestellt wurde) bestätigen, um eine automatische Absage des Events zu vermeiden. Der Organisator und alle bis dahin angemeldete Teilnehmer bekommen dann eine private Nachricht (ggfs. mit E-Mail-Benachrichtigung).</w:t>
+        <w:t>F200 Der Organisator kann das Event (falls diese vorher so eingestellt wurde) bestätigen, um eine automatische Absage des Events zu vermeiden. Der Organisator und alle bis dahin angemeldete Teilnehmer bekommen dann eine private Nachricht (ggfs. mit E-Mail-Benachrichtigung).</w:t>
       </w:r>
     </w:p>
     <w:p>
@@ -10617,15 +10767,7 @@
         <w:ind w:left="567" w:hanging="567"/>
       </w:pPr>
       <w:r>
-        <w:t xml:space="preserve">F210 Nach einem Event kann jeder Teilnehmer </w:t>
-      </w:r>
-      <w:proofErr w:type="gramStart"/>
-      <w:r>
-        <w:t>das</w:t>
-      </w:r>
-      <w:proofErr w:type="gramEnd"/>
-      <w:r>
-        <w:t xml:space="preserve"> Event im Ganzen bewerten. Die Bewe</w:t>
+        <w:t>F210 Nach einem Event kann jeder Teilnehmer das Event im Ganzen bewerten. Die Bewe</w:t>
       </w:r>
       <w:r>
         <w:t>r</w:t>
@@ -11630,23 +11772,13 @@
       <w:bookmarkStart w:id="103" w:name="_Toc320350292"/>
       <w:bookmarkStart w:id="104" w:name="_Toc320351676"/>
       <w:bookmarkStart w:id="105" w:name="_Toc320352288"/>
-      <w:proofErr w:type="spellStart"/>
       <w:r>
         <w:lastRenderedPageBreak/>
-        <w:t>Referenzierte</w:t>
-      </w:r>
-      <w:proofErr w:type="spellEnd"/>
-      <w:r>
-        <w:t xml:space="preserve"> </w:t>
-      </w:r>
-      <w:proofErr w:type="spellStart"/>
-      <w:r>
-        <w:t>Dokumente</w:t>
+        <w:t>Referenzierte Dokumente</w:t>
       </w:r>
       <w:bookmarkEnd w:id="103"/>
       <w:bookmarkEnd w:id="104"/>
       <w:bookmarkEnd w:id="105"/>
-      <w:proofErr w:type="spellEnd"/>
     </w:p>
     <w:p/>
     <w:p>
@@ -11664,21 +11796,13 @@
         <w:t>t</w:t>
       </w:r>
       <w:r>
-        <w:t xml:space="preserve">lung und Systemspezifikation. Lehrbrief im Verbundstudium, </w:t>
-      </w:r>
-      <w:proofErr w:type="spellStart"/>
-      <w:r>
-        <w:t>IfV</w:t>
-      </w:r>
-      <w:proofErr w:type="spellEnd"/>
-      <w:r>
-        <w:t xml:space="preserve"> NRW, Hagen, 2009</w:t>
+        <w:t>lung und Systemspezifikation. Lehrbrief im Verbundstudium, IfV NRW, Hagen, 2009</w:t>
       </w:r>
     </w:p>
     <w:p/>
     <w:p/>
     <w:sectPr>
-      <w:footerReference w:type="default" r:id="rId14"/>
+      <w:footerReference w:type="default" r:id="rId22"/>
       <w:pgSz w:w="11907" w:h="16839" w:code="9"/>
       <w:pgMar w:top="1417" w:right="1417" w:bottom="1134" w:left="1417" w:header="568" w:footer="567" w:gutter="0"/>
       <w:pgNumType w:fmt="upperRoman" w:start="8"/>
@@ -11761,23 +11885,7 @@
       </w:r>
       <w:r>
         <w:br/>
-        <w:t xml:space="preserve">Google </w:t>
-      </w:r>
-      <w:proofErr w:type="spellStart"/>
-      <w:r>
-        <w:t>Maps</w:t>
-      </w:r>
-      <w:proofErr w:type="spellEnd"/>
-      <w:r>
-        <w:t xml:space="preserve"> / Bing </w:t>
-      </w:r>
-      <w:proofErr w:type="spellStart"/>
-      <w:r>
-        <w:t>Maps</w:t>
-      </w:r>
-      <w:proofErr w:type="spellEnd"/>
-      <w:r>
-        <w:t xml:space="preserve"> Schnittstelle</w:t>
+        <w:t>Google Maps / Bing Maps Schnittstelle</w:t>
       </w:r>
     </w:p>
   </w:comment>
@@ -11925,7 +12033,7 @@
         <w:noProof/>
         <w:color w:val="FFFFFF" w:themeColor="background1"/>
       </w:rPr>
-      <w:t>6</w:t>
+      <w:t>11</w:t>
     </w:r>
     <w:r>
       <w:rPr>
@@ -12142,7 +12250,7 @@
                   <a:blip r:embed="rId1">
                     <a:extLst>
                       <a:ext uri="{28A0092B-C50C-407E-A947-70E740481C1C}">
-                        <a14:useLocalDpi xmlns="" xmlns:wpc="http://schemas.microsoft.com/office/word/2010/wordprocessingCanvas" xmlns:mc="http://schemas.openxmlformats.org/markup-compatibility/2006" xmlns:o="urn:schemas-microsoft-com:office:office" xmlns:v="urn:schemas-microsoft-com:vml" xmlns:wp14="http://schemas.microsoft.com/office/word/2010/wordprocessingDrawing" xmlns:w10="urn:schemas-microsoft-com:office:word" xmlns:w="http://schemas.openxmlformats.org/wordprocessingml/2006/main" xmlns:w14="http://schemas.microsoft.com/office/word/2010/wordml" xmlns:wpg="http://schemas.microsoft.com/office/word/2010/wordprocessingGroup" xmlns:wpi="http://schemas.microsoft.com/office/word/2010/wordprocessingInk" xmlns:wps="http://schemas.microsoft.com/office/word/2010/wordprocessingShape" xmlns:a14="http://schemas.microsoft.com/office/drawing/2010/main" val="0"/>
+                        <a14:useLocalDpi xmlns:a14="http://schemas.microsoft.com/office/drawing/2010/main" xmlns:wps="http://schemas.microsoft.com/office/word/2010/wordprocessingShape" xmlns:wpi="http://schemas.microsoft.com/office/word/2010/wordprocessingInk" xmlns:wpg="http://schemas.microsoft.com/office/word/2010/wordprocessingGroup" xmlns:w14="http://schemas.microsoft.com/office/word/2010/wordml" xmlns:w="http://schemas.openxmlformats.org/wordprocessingml/2006/main" xmlns:w10="urn:schemas-microsoft-com:office:word" xmlns:wp14="http://schemas.microsoft.com/office/word/2010/wordprocessingDrawing" xmlns:v="urn:schemas-microsoft-com:vml" xmlns:o="urn:schemas-microsoft-com:office:office" xmlns:mc="http://schemas.openxmlformats.org/markup-compatibility/2006" xmlns:wpc="http://schemas.microsoft.com/office/word/2010/wordprocessingCanvas" xmlns="" val="0"/>
                       </a:ext>
                     </a:extLst>
                   </a:blip>
@@ -12183,15 +12291,7 @@
       <w:t xml:space="preserve">FST </w:t>
     </w:r>
     <w:r>
-      <w:t>Projekt "</w:t>
-    </w:r>
-    <w:proofErr w:type="spellStart"/>
-    <w:r>
-      <w:t>Eventalizer</w:t>
-    </w:r>
-    <w:proofErr w:type="spellEnd"/>
-    <w:r>
-      <w:t>" (SS 2012) Team 5</w:t>
+      <w:t>Projekt "Eventalizer" (SS 2012) Team 5</w:t>
     </w:r>
     <w:r>
       <w:t xml:space="preserve">           </w:t>
@@ -12523,6 +12623,155 @@
     </w:lvl>
   </w:abstractNum>
   <w:abstractNum w:abstractNumId="11">
+    <w:nsid w:val="02701FB0"/>
+    <w:multiLevelType w:val="multilevel"/>
+    <w:tmpl w:val="97981924"/>
+    <w:lvl w:ilvl="0">
+      <w:start w:val="1"/>
+      <w:numFmt w:val="bullet"/>
+      <w:lvlText w:val=""/>
+      <w:lvlJc w:val="left"/>
+      <w:pPr>
+        <w:tabs>
+          <w:tab w:val="num" w:pos="720"/>
+        </w:tabs>
+        <w:ind w:left="720" w:hanging="360"/>
+      </w:pPr>
+      <w:rPr>
+        <w:rFonts w:ascii="Symbol" w:hAnsi="Symbol" w:hint="default"/>
+        <w:sz w:val="20"/>
+      </w:rPr>
+    </w:lvl>
+    <w:lvl w:ilvl="1" w:tentative="1">
+      <w:start w:val="1"/>
+      <w:numFmt w:val="bullet"/>
+      <w:lvlText w:val="o"/>
+      <w:lvlJc w:val="left"/>
+      <w:pPr>
+        <w:tabs>
+          <w:tab w:val="num" w:pos="1440"/>
+        </w:tabs>
+        <w:ind w:left="1440" w:hanging="360"/>
+      </w:pPr>
+      <w:rPr>
+        <w:rFonts w:ascii="Courier New" w:hAnsi="Courier New" w:hint="default"/>
+        <w:sz w:val="20"/>
+      </w:rPr>
+    </w:lvl>
+    <w:lvl w:ilvl="2" w:tentative="1">
+      <w:start w:val="1"/>
+      <w:numFmt w:val="bullet"/>
+      <w:lvlText w:val=""/>
+      <w:lvlJc w:val="left"/>
+      <w:pPr>
+        <w:tabs>
+          <w:tab w:val="num" w:pos="2160"/>
+        </w:tabs>
+        <w:ind w:left="2160" w:hanging="360"/>
+      </w:pPr>
+      <w:rPr>
+        <w:rFonts w:ascii="Wingdings" w:hAnsi="Wingdings" w:hint="default"/>
+        <w:sz w:val="20"/>
+      </w:rPr>
+    </w:lvl>
+    <w:lvl w:ilvl="3" w:tentative="1">
+      <w:start w:val="1"/>
+      <w:numFmt w:val="bullet"/>
+      <w:lvlText w:val=""/>
+      <w:lvlJc w:val="left"/>
+      <w:pPr>
+        <w:tabs>
+          <w:tab w:val="num" w:pos="2880"/>
+        </w:tabs>
+        <w:ind w:left="2880" w:hanging="360"/>
+      </w:pPr>
+      <w:rPr>
+        <w:rFonts w:ascii="Wingdings" w:hAnsi="Wingdings" w:hint="default"/>
+        <w:sz w:val="20"/>
+      </w:rPr>
+    </w:lvl>
+    <w:lvl w:ilvl="4" w:tentative="1">
+      <w:start w:val="1"/>
+      <w:numFmt w:val="bullet"/>
+      <w:lvlText w:val=""/>
+      <w:lvlJc w:val="left"/>
+      <w:pPr>
+        <w:tabs>
+          <w:tab w:val="num" w:pos="3600"/>
+        </w:tabs>
+        <w:ind w:left="3600" w:hanging="360"/>
+      </w:pPr>
+      <w:rPr>
+        <w:rFonts w:ascii="Wingdings" w:hAnsi="Wingdings" w:hint="default"/>
+        <w:sz w:val="20"/>
+      </w:rPr>
+    </w:lvl>
+    <w:lvl w:ilvl="5" w:tentative="1">
+      <w:start w:val="1"/>
+      <w:numFmt w:val="bullet"/>
+      <w:lvlText w:val=""/>
+      <w:lvlJc w:val="left"/>
+      <w:pPr>
+        <w:tabs>
+          <w:tab w:val="num" w:pos="4320"/>
+        </w:tabs>
+        <w:ind w:left="4320" w:hanging="360"/>
+      </w:pPr>
+      <w:rPr>
+        <w:rFonts w:ascii="Wingdings" w:hAnsi="Wingdings" w:hint="default"/>
+        <w:sz w:val="20"/>
+      </w:rPr>
+    </w:lvl>
+    <w:lvl w:ilvl="6" w:tentative="1">
+      <w:start w:val="1"/>
+      <w:numFmt w:val="bullet"/>
+      <w:lvlText w:val=""/>
+      <w:lvlJc w:val="left"/>
+      <w:pPr>
+        <w:tabs>
+          <w:tab w:val="num" w:pos="5040"/>
+        </w:tabs>
+        <w:ind w:left="5040" w:hanging="360"/>
+      </w:pPr>
+      <w:rPr>
+        <w:rFonts w:ascii="Wingdings" w:hAnsi="Wingdings" w:hint="default"/>
+        <w:sz w:val="20"/>
+      </w:rPr>
+    </w:lvl>
+    <w:lvl w:ilvl="7" w:tentative="1">
+      <w:start w:val="1"/>
+      <w:numFmt w:val="bullet"/>
+      <w:lvlText w:val=""/>
+      <w:lvlJc w:val="left"/>
+      <w:pPr>
+        <w:tabs>
+          <w:tab w:val="num" w:pos="5760"/>
+        </w:tabs>
+        <w:ind w:left="5760" w:hanging="360"/>
+      </w:pPr>
+      <w:rPr>
+        <w:rFonts w:ascii="Wingdings" w:hAnsi="Wingdings" w:hint="default"/>
+        <w:sz w:val="20"/>
+      </w:rPr>
+    </w:lvl>
+    <w:lvl w:ilvl="8" w:tentative="1">
+      <w:start w:val="1"/>
+      <w:numFmt w:val="bullet"/>
+      <w:lvlText w:val=""/>
+      <w:lvlJc w:val="left"/>
+      <w:pPr>
+        <w:tabs>
+          <w:tab w:val="num" w:pos="6480"/>
+        </w:tabs>
+        <w:ind w:left="6480" w:hanging="360"/>
+      </w:pPr>
+      <w:rPr>
+        <w:rFonts w:ascii="Wingdings" w:hAnsi="Wingdings" w:hint="default"/>
+        <w:sz w:val="20"/>
+      </w:rPr>
+    </w:lvl>
+  </w:abstractNum>
+  <w:abstractNum w:abstractNumId="12">
     <w:nsid w:val="03E50B1D"/>
     <w:multiLevelType w:val="hybridMultilevel"/>
     <w:tmpl w:val="768E9C96"/>
@@ -12635,7 +12884,7 @@
       </w:rPr>
     </w:lvl>
   </w:abstractNum>
-  <w:abstractNum w:abstractNumId="12">
+  <w:abstractNum w:abstractNumId="13">
     <w:nsid w:val="0B114E2F"/>
     <w:multiLevelType w:val="hybridMultilevel"/>
     <w:tmpl w:val="6FFA49D4"/>
@@ -12748,7 +12997,7 @@
       </w:rPr>
     </w:lvl>
   </w:abstractNum>
-  <w:abstractNum w:abstractNumId="13">
+  <w:abstractNum w:abstractNumId="14">
     <w:nsid w:val="0C252AAE"/>
     <w:multiLevelType w:val="hybridMultilevel"/>
     <w:tmpl w:val="56B6FDB6"/>
@@ -12862,13 +13111,388 @@
       </w:rPr>
     </w:lvl>
   </w:abstractNum>
-  <w:abstractNum w:abstractNumId="14">
+  <w:abstractNum w:abstractNumId="15">
+    <w:nsid w:val="0F544266"/>
+    <w:multiLevelType w:val="multilevel"/>
+    <w:tmpl w:val="2E7000E4"/>
+    <w:lvl w:ilvl="0">
+      <w:start w:val="1"/>
+      <w:numFmt w:val="bullet"/>
+      <w:lvlText w:val=""/>
+      <w:lvlJc w:val="left"/>
+      <w:pPr>
+        <w:tabs>
+          <w:tab w:val="num" w:pos="720"/>
+        </w:tabs>
+        <w:ind w:left="720" w:hanging="360"/>
+      </w:pPr>
+      <w:rPr>
+        <w:rFonts w:ascii="Symbol" w:hAnsi="Symbol" w:hint="default"/>
+        <w:sz w:val="20"/>
+      </w:rPr>
+    </w:lvl>
+    <w:lvl w:ilvl="1">
+      <w:start w:val="1"/>
+      <w:numFmt w:val="bullet"/>
+      <w:lvlText w:val="o"/>
+      <w:lvlJc w:val="left"/>
+      <w:pPr>
+        <w:tabs>
+          <w:tab w:val="num" w:pos="1440"/>
+        </w:tabs>
+        <w:ind w:left="1440" w:hanging="360"/>
+      </w:pPr>
+      <w:rPr>
+        <w:rFonts w:ascii="Courier New" w:hAnsi="Courier New" w:hint="default"/>
+        <w:sz w:val="20"/>
+      </w:rPr>
+    </w:lvl>
+    <w:lvl w:ilvl="2" w:tentative="1">
+      <w:start w:val="1"/>
+      <w:numFmt w:val="bullet"/>
+      <w:lvlText w:val=""/>
+      <w:lvlJc w:val="left"/>
+      <w:pPr>
+        <w:tabs>
+          <w:tab w:val="num" w:pos="2160"/>
+        </w:tabs>
+        <w:ind w:left="2160" w:hanging="360"/>
+      </w:pPr>
+      <w:rPr>
+        <w:rFonts w:ascii="Wingdings" w:hAnsi="Wingdings" w:hint="default"/>
+        <w:sz w:val="20"/>
+      </w:rPr>
+    </w:lvl>
+    <w:lvl w:ilvl="3" w:tentative="1">
+      <w:start w:val="1"/>
+      <w:numFmt w:val="bullet"/>
+      <w:lvlText w:val=""/>
+      <w:lvlJc w:val="left"/>
+      <w:pPr>
+        <w:tabs>
+          <w:tab w:val="num" w:pos="2880"/>
+        </w:tabs>
+        <w:ind w:left="2880" w:hanging="360"/>
+      </w:pPr>
+      <w:rPr>
+        <w:rFonts w:ascii="Wingdings" w:hAnsi="Wingdings" w:hint="default"/>
+        <w:sz w:val="20"/>
+      </w:rPr>
+    </w:lvl>
+    <w:lvl w:ilvl="4" w:tentative="1">
+      <w:start w:val="1"/>
+      <w:numFmt w:val="bullet"/>
+      <w:lvlText w:val=""/>
+      <w:lvlJc w:val="left"/>
+      <w:pPr>
+        <w:tabs>
+          <w:tab w:val="num" w:pos="3600"/>
+        </w:tabs>
+        <w:ind w:left="3600" w:hanging="360"/>
+      </w:pPr>
+      <w:rPr>
+        <w:rFonts w:ascii="Wingdings" w:hAnsi="Wingdings" w:hint="default"/>
+        <w:sz w:val="20"/>
+      </w:rPr>
+    </w:lvl>
+    <w:lvl w:ilvl="5" w:tentative="1">
+      <w:start w:val="1"/>
+      <w:numFmt w:val="bullet"/>
+      <w:lvlText w:val=""/>
+      <w:lvlJc w:val="left"/>
+      <w:pPr>
+        <w:tabs>
+          <w:tab w:val="num" w:pos="4320"/>
+        </w:tabs>
+        <w:ind w:left="4320" w:hanging="360"/>
+      </w:pPr>
+      <w:rPr>
+        <w:rFonts w:ascii="Wingdings" w:hAnsi="Wingdings" w:hint="default"/>
+        <w:sz w:val="20"/>
+      </w:rPr>
+    </w:lvl>
+    <w:lvl w:ilvl="6" w:tentative="1">
+      <w:start w:val="1"/>
+      <w:numFmt w:val="bullet"/>
+      <w:lvlText w:val=""/>
+      <w:lvlJc w:val="left"/>
+      <w:pPr>
+        <w:tabs>
+          <w:tab w:val="num" w:pos="5040"/>
+        </w:tabs>
+        <w:ind w:left="5040" w:hanging="360"/>
+      </w:pPr>
+      <w:rPr>
+        <w:rFonts w:ascii="Wingdings" w:hAnsi="Wingdings" w:hint="default"/>
+        <w:sz w:val="20"/>
+      </w:rPr>
+    </w:lvl>
+    <w:lvl w:ilvl="7" w:tentative="1">
+      <w:start w:val="1"/>
+      <w:numFmt w:val="bullet"/>
+      <w:lvlText w:val=""/>
+      <w:lvlJc w:val="left"/>
+      <w:pPr>
+        <w:tabs>
+          <w:tab w:val="num" w:pos="5760"/>
+        </w:tabs>
+        <w:ind w:left="5760" w:hanging="360"/>
+      </w:pPr>
+      <w:rPr>
+        <w:rFonts w:ascii="Wingdings" w:hAnsi="Wingdings" w:hint="default"/>
+        <w:sz w:val="20"/>
+      </w:rPr>
+    </w:lvl>
+    <w:lvl w:ilvl="8" w:tentative="1">
+      <w:start w:val="1"/>
+      <w:numFmt w:val="bullet"/>
+      <w:lvlText w:val=""/>
+      <w:lvlJc w:val="left"/>
+      <w:pPr>
+        <w:tabs>
+          <w:tab w:val="num" w:pos="6480"/>
+        </w:tabs>
+        <w:ind w:left="6480" w:hanging="360"/>
+      </w:pPr>
+      <w:rPr>
+        <w:rFonts w:ascii="Wingdings" w:hAnsi="Wingdings" w:hint="default"/>
+        <w:sz w:val="20"/>
+      </w:rPr>
+    </w:lvl>
+  </w:abstractNum>
+  <w:abstractNum w:abstractNumId="16">
+    <w:nsid w:val="0F710907"/>
+    <w:multiLevelType w:val="hybridMultilevel"/>
+    <w:tmpl w:val="07AC9AB4"/>
+    <w:lvl w:ilvl="0" w:tplc="04070001">
+      <w:start w:val="1"/>
+      <w:numFmt w:val="bullet"/>
+      <w:lvlText w:val=""/>
+      <w:lvlJc w:val="left"/>
+      <w:pPr>
+        <w:ind w:left="720" w:hanging="360"/>
+      </w:pPr>
+      <w:rPr>
+        <w:rFonts w:ascii="Symbol" w:hAnsi="Symbol" w:hint="default"/>
+      </w:rPr>
+    </w:lvl>
+    <w:lvl w:ilvl="1" w:tplc="04070003" w:tentative="1">
+      <w:start w:val="1"/>
+      <w:numFmt w:val="bullet"/>
+      <w:lvlText w:val="o"/>
+      <w:lvlJc w:val="left"/>
+      <w:pPr>
+        <w:ind w:left="1440" w:hanging="360"/>
+      </w:pPr>
+      <w:rPr>
+        <w:rFonts w:ascii="Courier New" w:hAnsi="Courier New" w:cs="Courier New" w:hint="default"/>
+      </w:rPr>
+    </w:lvl>
+    <w:lvl w:ilvl="2" w:tplc="04070005" w:tentative="1">
+      <w:start w:val="1"/>
+      <w:numFmt w:val="bullet"/>
+      <w:lvlText w:val=""/>
+      <w:lvlJc w:val="left"/>
+      <w:pPr>
+        <w:ind w:left="2160" w:hanging="360"/>
+      </w:pPr>
+      <w:rPr>
+        <w:rFonts w:ascii="Wingdings" w:hAnsi="Wingdings" w:hint="default"/>
+      </w:rPr>
+    </w:lvl>
+    <w:lvl w:ilvl="3" w:tplc="04070001" w:tentative="1">
+      <w:start w:val="1"/>
+      <w:numFmt w:val="bullet"/>
+      <w:lvlText w:val=""/>
+      <w:lvlJc w:val="left"/>
+      <w:pPr>
+        <w:ind w:left="2880" w:hanging="360"/>
+      </w:pPr>
+      <w:rPr>
+        <w:rFonts w:ascii="Symbol" w:hAnsi="Symbol" w:hint="default"/>
+      </w:rPr>
+    </w:lvl>
+    <w:lvl w:ilvl="4" w:tplc="04070003" w:tentative="1">
+      <w:start w:val="1"/>
+      <w:numFmt w:val="bullet"/>
+      <w:lvlText w:val="o"/>
+      <w:lvlJc w:val="left"/>
+      <w:pPr>
+        <w:ind w:left="3600" w:hanging="360"/>
+      </w:pPr>
+      <w:rPr>
+        <w:rFonts w:ascii="Courier New" w:hAnsi="Courier New" w:cs="Courier New" w:hint="default"/>
+      </w:rPr>
+    </w:lvl>
+    <w:lvl w:ilvl="5" w:tplc="04070005" w:tentative="1">
+      <w:start w:val="1"/>
+      <w:numFmt w:val="bullet"/>
+      <w:lvlText w:val=""/>
+      <w:lvlJc w:val="left"/>
+      <w:pPr>
+        <w:ind w:left="4320" w:hanging="360"/>
+      </w:pPr>
+      <w:rPr>
+        <w:rFonts w:ascii="Wingdings" w:hAnsi="Wingdings" w:hint="default"/>
+      </w:rPr>
+    </w:lvl>
+    <w:lvl w:ilvl="6" w:tplc="04070001" w:tentative="1">
+      <w:start w:val="1"/>
+      <w:numFmt w:val="bullet"/>
+      <w:lvlText w:val=""/>
+      <w:lvlJc w:val="left"/>
+      <w:pPr>
+        <w:ind w:left="5040" w:hanging="360"/>
+      </w:pPr>
+      <w:rPr>
+        <w:rFonts w:ascii="Symbol" w:hAnsi="Symbol" w:hint="default"/>
+      </w:rPr>
+    </w:lvl>
+    <w:lvl w:ilvl="7" w:tplc="04070003" w:tentative="1">
+      <w:start w:val="1"/>
+      <w:numFmt w:val="bullet"/>
+      <w:lvlText w:val="o"/>
+      <w:lvlJc w:val="left"/>
+      <w:pPr>
+        <w:ind w:left="5760" w:hanging="360"/>
+      </w:pPr>
+      <w:rPr>
+        <w:rFonts w:ascii="Courier New" w:hAnsi="Courier New" w:cs="Courier New" w:hint="default"/>
+      </w:rPr>
+    </w:lvl>
+    <w:lvl w:ilvl="8" w:tplc="04070005" w:tentative="1">
+      <w:start w:val="1"/>
+      <w:numFmt w:val="bullet"/>
+      <w:lvlText w:val=""/>
+      <w:lvlJc w:val="left"/>
+      <w:pPr>
+        <w:ind w:left="6480" w:hanging="360"/>
+      </w:pPr>
+      <w:rPr>
+        <w:rFonts w:ascii="Wingdings" w:hAnsi="Wingdings" w:hint="default"/>
+      </w:rPr>
+    </w:lvl>
+  </w:abstractNum>
+  <w:abstractNum w:abstractNumId="17">
     <w:nsid w:val="0F7D6498"/>
     <w:multiLevelType w:val="multilevel"/>
     <w:tmpl w:val="9A703CAC"/>
     <w:numStyleLink w:val="Anhangsliste"/>
   </w:abstractNum>
-  <w:abstractNum w:abstractNumId="15">
+  <w:abstractNum w:abstractNumId="18">
+    <w:nsid w:val="19A45B1F"/>
+    <w:multiLevelType w:val="hybridMultilevel"/>
+    <w:tmpl w:val="E8FA3C38"/>
+    <w:lvl w:ilvl="0" w:tplc="04070001">
+      <w:start w:val="1"/>
+      <w:numFmt w:val="bullet"/>
+      <w:lvlText w:val=""/>
+      <w:lvlJc w:val="left"/>
+      <w:pPr>
+        <w:ind w:left="720" w:hanging="360"/>
+      </w:pPr>
+      <w:rPr>
+        <w:rFonts w:ascii="Symbol" w:hAnsi="Symbol" w:hint="default"/>
+      </w:rPr>
+    </w:lvl>
+    <w:lvl w:ilvl="1" w:tplc="04070003" w:tentative="1">
+      <w:start w:val="1"/>
+      <w:numFmt w:val="bullet"/>
+      <w:lvlText w:val="o"/>
+      <w:lvlJc w:val="left"/>
+      <w:pPr>
+        <w:ind w:left="1440" w:hanging="360"/>
+      </w:pPr>
+      <w:rPr>
+        <w:rFonts w:ascii="Courier New" w:hAnsi="Courier New" w:cs="Courier New" w:hint="default"/>
+      </w:rPr>
+    </w:lvl>
+    <w:lvl w:ilvl="2" w:tplc="04070005" w:tentative="1">
+      <w:start w:val="1"/>
+      <w:numFmt w:val="bullet"/>
+      <w:lvlText w:val=""/>
+      <w:lvlJc w:val="left"/>
+      <w:pPr>
+        <w:ind w:left="2160" w:hanging="360"/>
+      </w:pPr>
+      <w:rPr>
+        <w:rFonts w:ascii="Wingdings" w:hAnsi="Wingdings" w:hint="default"/>
+      </w:rPr>
+    </w:lvl>
+    <w:lvl w:ilvl="3" w:tplc="04070001" w:tentative="1">
+      <w:start w:val="1"/>
+      <w:numFmt w:val="bullet"/>
+      <w:lvlText w:val=""/>
+      <w:lvlJc w:val="left"/>
+      <w:pPr>
+        <w:ind w:left="2880" w:hanging="360"/>
+      </w:pPr>
+      <w:rPr>
+        <w:rFonts w:ascii="Symbol" w:hAnsi="Symbol" w:hint="default"/>
+      </w:rPr>
+    </w:lvl>
+    <w:lvl w:ilvl="4" w:tplc="04070003" w:tentative="1">
+      <w:start w:val="1"/>
+      <w:numFmt w:val="bullet"/>
+      <w:lvlText w:val="o"/>
+      <w:lvlJc w:val="left"/>
+      <w:pPr>
+        <w:ind w:left="3600" w:hanging="360"/>
+      </w:pPr>
+      <w:rPr>
+        <w:rFonts w:ascii="Courier New" w:hAnsi="Courier New" w:cs="Courier New" w:hint="default"/>
+      </w:rPr>
+    </w:lvl>
+    <w:lvl w:ilvl="5" w:tplc="04070005" w:tentative="1">
+      <w:start w:val="1"/>
+      <w:numFmt w:val="bullet"/>
+      <w:lvlText w:val=""/>
+      <w:lvlJc w:val="left"/>
+      <w:pPr>
+        <w:ind w:left="4320" w:hanging="360"/>
+      </w:pPr>
+      <w:rPr>
+        <w:rFonts w:ascii="Wingdings" w:hAnsi="Wingdings" w:hint="default"/>
+      </w:rPr>
+    </w:lvl>
+    <w:lvl w:ilvl="6" w:tplc="04070001" w:tentative="1">
+      <w:start w:val="1"/>
+      <w:numFmt w:val="bullet"/>
+      <w:lvlText w:val=""/>
+      <w:lvlJc w:val="left"/>
+      <w:pPr>
+        <w:ind w:left="5040" w:hanging="360"/>
+      </w:pPr>
+      <w:rPr>
+        <w:rFonts w:ascii="Symbol" w:hAnsi="Symbol" w:hint="default"/>
+      </w:rPr>
+    </w:lvl>
+    <w:lvl w:ilvl="7" w:tplc="04070003" w:tentative="1">
+      <w:start w:val="1"/>
+      <w:numFmt w:val="bullet"/>
+      <w:lvlText w:val="o"/>
+      <w:lvlJc w:val="left"/>
+      <w:pPr>
+        <w:ind w:left="5760" w:hanging="360"/>
+      </w:pPr>
+      <w:rPr>
+        <w:rFonts w:ascii="Courier New" w:hAnsi="Courier New" w:cs="Courier New" w:hint="default"/>
+      </w:rPr>
+    </w:lvl>
+    <w:lvl w:ilvl="8" w:tplc="04070005" w:tentative="1">
+      <w:start w:val="1"/>
+      <w:numFmt w:val="bullet"/>
+      <w:lvlText w:val=""/>
+      <w:lvlJc w:val="left"/>
+      <w:pPr>
+        <w:ind w:left="6480" w:hanging="360"/>
+      </w:pPr>
+      <w:rPr>
+        <w:rFonts w:ascii="Wingdings" w:hAnsi="Wingdings" w:hint="default"/>
+      </w:rPr>
+    </w:lvl>
+  </w:abstractNum>
+  <w:abstractNum w:abstractNumId="19">
     <w:nsid w:val="20870E52"/>
     <w:multiLevelType w:val="hybridMultilevel"/>
     <w:tmpl w:val="3CA01A72"/>
@@ -12981,7 +13605,7 @@
       </w:rPr>
     </w:lvl>
   </w:abstractNum>
-  <w:abstractNum w:abstractNumId="16">
+  <w:abstractNum w:abstractNumId="20">
     <w:nsid w:val="2124075E"/>
     <w:multiLevelType w:val="hybridMultilevel"/>
     <w:tmpl w:val="D400BF08"/>
@@ -13070,7 +13694,156 @@
       </w:pPr>
     </w:lvl>
   </w:abstractNum>
-  <w:abstractNum w:abstractNumId="17">
+  <w:abstractNum w:abstractNumId="21">
+    <w:nsid w:val="2851660C"/>
+    <w:multiLevelType w:val="multilevel"/>
+    <w:tmpl w:val="32B22016"/>
+    <w:lvl w:ilvl="0">
+      <w:start w:val="1"/>
+      <w:numFmt w:val="bullet"/>
+      <w:lvlText w:val=""/>
+      <w:lvlJc w:val="left"/>
+      <w:pPr>
+        <w:tabs>
+          <w:tab w:val="num" w:pos="720"/>
+        </w:tabs>
+        <w:ind w:left="720" w:hanging="360"/>
+      </w:pPr>
+      <w:rPr>
+        <w:rFonts w:ascii="Symbol" w:hAnsi="Symbol" w:hint="default"/>
+        <w:sz w:val="20"/>
+      </w:rPr>
+    </w:lvl>
+    <w:lvl w:ilvl="1" w:tentative="1">
+      <w:start w:val="1"/>
+      <w:numFmt w:val="bullet"/>
+      <w:lvlText w:val="o"/>
+      <w:lvlJc w:val="left"/>
+      <w:pPr>
+        <w:tabs>
+          <w:tab w:val="num" w:pos="1440"/>
+        </w:tabs>
+        <w:ind w:left="1440" w:hanging="360"/>
+      </w:pPr>
+      <w:rPr>
+        <w:rFonts w:ascii="Courier New" w:hAnsi="Courier New" w:hint="default"/>
+        <w:sz w:val="20"/>
+      </w:rPr>
+    </w:lvl>
+    <w:lvl w:ilvl="2" w:tentative="1">
+      <w:start w:val="1"/>
+      <w:numFmt w:val="bullet"/>
+      <w:lvlText w:val=""/>
+      <w:lvlJc w:val="left"/>
+      <w:pPr>
+        <w:tabs>
+          <w:tab w:val="num" w:pos="2160"/>
+        </w:tabs>
+        <w:ind w:left="2160" w:hanging="360"/>
+      </w:pPr>
+      <w:rPr>
+        <w:rFonts w:ascii="Wingdings" w:hAnsi="Wingdings" w:hint="default"/>
+        <w:sz w:val="20"/>
+      </w:rPr>
+    </w:lvl>
+    <w:lvl w:ilvl="3" w:tentative="1">
+      <w:start w:val="1"/>
+      <w:numFmt w:val="bullet"/>
+      <w:lvlText w:val=""/>
+      <w:lvlJc w:val="left"/>
+      <w:pPr>
+        <w:tabs>
+          <w:tab w:val="num" w:pos="2880"/>
+        </w:tabs>
+        <w:ind w:left="2880" w:hanging="360"/>
+      </w:pPr>
+      <w:rPr>
+        <w:rFonts w:ascii="Wingdings" w:hAnsi="Wingdings" w:hint="default"/>
+        <w:sz w:val="20"/>
+      </w:rPr>
+    </w:lvl>
+    <w:lvl w:ilvl="4" w:tentative="1">
+      <w:start w:val="1"/>
+      <w:numFmt w:val="bullet"/>
+      <w:lvlText w:val=""/>
+      <w:lvlJc w:val="left"/>
+      <w:pPr>
+        <w:tabs>
+          <w:tab w:val="num" w:pos="3600"/>
+        </w:tabs>
+        <w:ind w:left="3600" w:hanging="360"/>
+      </w:pPr>
+      <w:rPr>
+        <w:rFonts w:ascii="Wingdings" w:hAnsi="Wingdings" w:hint="default"/>
+        <w:sz w:val="20"/>
+      </w:rPr>
+    </w:lvl>
+    <w:lvl w:ilvl="5" w:tentative="1">
+      <w:start w:val="1"/>
+      <w:numFmt w:val="bullet"/>
+      <w:lvlText w:val=""/>
+      <w:lvlJc w:val="left"/>
+      <w:pPr>
+        <w:tabs>
+          <w:tab w:val="num" w:pos="4320"/>
+        </w:tabs>
+        <w:ind w:left="4320" w:hanging="360"/>
+      </w:pPr>
+      <w:rPr>
+        <w:rFonts w:ascii="Wingdings" w:hAnsi="Wingdings" w:hint="default"/>
+        <w:sz w:val="20"/>
+      </w:rPr>
+    </w:lvl>
+    <w:lvl w:ilvl="6" w:tentative="1">
+      <w:start w:val="1"/>
+      <w:numFmt w:val="bullet"/>
+      <w:lvlText w:val=""/>
+      <w:lvlJc w:val="left"/>
+      <w:pPr>
+        <w:tabs>
+          <w:tab w:val="num" w:pos="5040"/>
+        </w:tabs>
+        <w:ind w:left="5040" w:hanging="360"/>
+      </w:pPr>
+      <w:rPr>
+        <w:rFonts w:ascii="Wingdings" w:hAnsi="Wingdings" w:hint="default"/>
+        <w:sz w:val="20"/>
+      </w:rPr>
+    </w:lvl>
+    <w:lvl w:ilvl="7" w:tentative="1">
+      <w:start w:val="1"/>
+      <w:numFmt w:val="bullet"/>
+      <w:lvlText w:val=""/>
+      <w:lvlJc w:val="left"/>
+      <w:pPr>
+        <w:tabs>
+          <w:tab w:val="num" w:pos="5760"/>
+        </w:tabs>
+        <w:ind w:left="5760" w:hanging="360"/>
+      </w:pPr>
+      <w:rPr>
+        <w:rFonts w:ascii="Wingdings" w:hAnsi="Wingdings" w:hint="default"/>
+        <w:sz w:val="20"/>
+      </w:rPr>
+    </w:lvl>
+    <w:lvl w:ilvl="8" w:tentative="1">
+      <w:start w:val="1"/>
+      <w:numFmt w:val="bullet"/>
+      <w:lvlText w:val=""/>
+      <w:lvlJc w:val="left"/>
+      <w:pPr>
+        <w:tabs>
+          <w:tab w:val="num" w:pos="6480"/>
+        </w:tabs>
+        <w:ind w:left="6480" w:hanging="360"/>
+      </w:pPr>
+      <w:rPr>
+        <w:rFonts w:ascii="Wingdings" w:hAnsi="Wingdings" w:hint="default"/>
+        <w:sz w:val="20"/>
+      </w:rPr>
+    </w:lvl>
+  </w:abstractNum>
+  <w:abstractNum w:abstractNumId="22">
     <w:nsid w:val="287E2B34"/>
     <w:multiLevelType w:val="multilevel"/>
     <w:tmpl w:val="9A703CAC"/>
@@ -13204,7 +13977,7 @@
       </w:rPr>
     </w:lvl>
   </w:abstractNum>
-  <w:abstractNum w:abstractNumId="18">
+  <w:abstractNum w:abstractNumId="23">
     <w:nsid w:val="2A43076D"/>
     <w:multiLevelType w:val="hybridMultilevel"/>
     <w:tmpl w:val="15E2E800"/>
@@ -13317,7 +14090,7 @@
       </w:rPr>
     </w:lvl>
   </w:abstractNum>
-  <w:abstractNum w:abstractNumId="19">
+  <w:abstractNum w:abstractNumId="24">
     <w:nsid w:val="2A6C2B1F"/>
     <w:multiLevelType w:val="hybridMultilevel"/>
     <w:tmpl w:val="3678EA42"/>
@@ -13406,7 +14179,7 @@
       </w:pPr>
     </w:lvl>
   </w:abstractNum>
-  <w:abstractNum w:abstractNumId="20">
+  <w:abstractNum w:abstractNumId="25">
     <w:nsid w:val="2FC00D82"/>
     <w:multiLevelType w:val="hybridMultilevel"/>
     <w:tmpl w:val="C5A87728"/>
@@ -13519,7 +14292,7 @@
       </w:rPr>
     </w:lvl>
   </w:abstractNum>
-  <w:abstractNum w:abstractNumId="21">
+  <w:abstractNum w:abstractNumId="26">
     <w:nsid w:val="309F08D0"/>
     <w:multiLevelType w:val="hybridMultilevel"/>
     <w:tmpl w:val="F68048E2"/>
@@ -13632,7 +14405,7 @@
       </w:rPr>
     </w:lvl>
   </w:abstractNum>
-  <w:abstractNum w:abstractNumId="22">
+  <w:abstractNum w:abstractNumId="27">
     <w:nsid w:val="33E50CA9"/>
     <w:multiLevelType w:val="hybridMultilevel"/>
     <w:tmpl w:val="E6E68AF8"/>
@@ -13745,7 +14518,7 @@
       </w:rPr>
     </w:lvl>
   </w:abstractNum>
-  <w:abstractNum w:abstractNumId="23">
+  <w:abstractNum w:abstractNumId="28">
     <w:nsid w:val="351A760E"/>
     <w:multiLevelType w:val="hybridMultilevel"/>
     <w:tmpl w:val="86A61B50"/>
@@ -13858,7 +14631,7 @@
       </w:rPr>
     </w:lvl>
   </w:abstractNum>
-  <w:abstractNum w:abstractNumId="24">
+  <w:abstractNum w:abstractNumId="29">
     <w:nsid w:val="43B11B16"/>
     <w:multiLevelType w:val="hybridMultilevel"/>
     <w:tmpl w:val="9EEA25C6"/>
@@ -13970,7 +14743,7 @@
       </w:rPr>
     </w:lvl>
   </w:abstractNum>
-  <w:abstractNum w:abstractNumId="25">
+  <w:abstractNum w:abstractNumId="30">
     <w:nsid w:val="48EB171E"/>
     <w:multiLevelType w:val="multilevel"/>
     <w:tmpl w:val="DE7032DA"/>
@@ -14122,7 +14895,7 @@
       </w:rPr>
     </w:lvl>
   </w:abstractNum>
-  <w:abstractNum w:abstractNumId="26">
+  <w:abstractNum w:abstractNumId="31">
     <w:nsid w:val="490A4C2D"/>
     <w:multiLevelType w:val="hybridMultilevel"/>
     <w:tmpl w:val="D400BF08"/>
@@ -14211,7 +14984,120 @@
       </w:pPr>
     </w:lvl>
   </w:abstractNum>
-  <w:abstractNum w:abstractNumId="27">
+  <w:abstractNum w:abstractNumId="32">
+    <w:nsid w:val="4D09112D"/>
+    <w:multiLevelType w:val="hybridMultilevel"/>
+    <w:tmpl w:val="1FA8E1C6"/>
+    <w:lvl w:ilvl="0" w:tplc="04070001">
+      <w:start w:val="1"/>
+      <w:numFmt w:val="bullet"/>
+      <w:lvlText w:val=""/>
+      <w:lvlJc w:val="left"/>
+      <w:pPr>
+        <w:ind w:left="720" w:hanging="360"/>
+      </w:pPr>
+      <w:rPr>
+        <w:rFonts w:ascii="Symbol" w:hAnsi="Symbol" w:hint="default"/>
+      </w:rPr>
+    </w:lvl>
+    <w:lvl w:ilvl="1" w:tplc="04070003" w:tentative="1">
+      <w:start w:val="1"/>
+      <w:numFmt w:val="bullet"/>
+      <w:lvlText w:val="o"/>
+      <w:lvlJc w:val="left"/>
+      <w:pPr>
+        <w:ind w:left="1440" w:hanging="360"/>
+      </w:pPr>
+      <w:rPr>
+        <w:rFonts w:ascii="Courier New" w:hAnsi="Courier New" w:cs="Courier New" w:hint="default"/>
+      </w:rPr>
+    </w:lvl>
+    <w:lvl w:ilvl="2" w:tplc="04070005" w:tentative="1">
+      <w:start w:val="1"/>
+      <w:numFmt w:val="bullet"/>
+      <w:lvlText w:val=""/>
+      <w:lvlJc w:val="left"/>
+      <w:pPr>
+        <w:ind w:left="2160" w:hanging="360"/>
+      </w:pPr>
+      <w:rPr>
+        <w:rFonts w:ascii="Wingdings" w:hAnsi="Wingdings" w:hint="default"/>
+      </w:rPr>
+    </w:lvl>
+    <w:lvl w:ilvl="3" w:tplc="04070001" w:tentative="1">
+      <w:start w:val="1"/>
+      <w:numFmt w:val="bullet"/>
+      <w:lvlText w:val=""/>
+      <w:lvlJc w:val="left"/>
+      <w:pPr>
+        <w:ind w:left="2880" w:hanging="360"/>
+      </w:pPr>
+      <w:rPr>
+        <w:rFonts w:ascii="Symbol" w:hAnsi="Symbol" w:hint="default"/>
+      </w:rPr>
+    </w:lvl>
+    <w:lvl w:ilvl="4" w:tplc="04070003" w:tentative="1">
+      <w:start w:val="1"/>
+      <w:numFmt w:val="bullet"/>
+      <w:lvlText w:val="o"/>
+      <w:lvlJc w:val="left"/>
+      <w:pPr>
+        <w:ind w:left="3600" w:hanging="360"/>
+      </w:pPr>
+      <w:rPr>
+        <w:rFonts w:ascii="Courier New" w:hAnsi="Courier New" w:cs="Courier New" w:hint="default"/>
+      </w:rPr>
+    </w:lvl>
+    <w:lvl w:ilvl="5" w:tplc="04070005" w:tentative="1">
+      <w:start w:val="1"/>
+      <w:numFmt w:val="bullet"/>
+      <w:lvlText w:val=""/>
+      <w:lvlJc w:val="left"/>
+      <w:pPr>
+        <w:ind w:left="4320" w:hanging="360"/>
+      </w:pPr>
+      <w:rPr>
+        <w:rFonts w:ascii="Wingdings" w:hAnsi="Wingdings" w:hint="default"/>
+      </w:rPr>
+    </w:lvl>
+    <w:lvl w:ilvl="6" w:tplc="04070001" w:tentative="1">
+      <w:start w:val="1"/>
+      <w:numFmt w:val="bullet"/>
+      <w:lvlText w:val=""/>
+      <w:lvlJc w:val="left"/>
+      <w:pPr>
+        <w:ind w:left="5040" w:hanging="360"/>
+      </w:pPr>
+      <w:rPr>
+        <w:rFonts w:ascii="Symbol" w:hAnsi="Symbol" w:hint="default"/>
+      </w:rPr>
+    </w:lvl>
+    <w:lvl w:ilvl="7" w:tplc="04070003" w:tentative="1">
+      <w:start w:val="1"/>
+      <w:numFmt w:val="bullet"/>
+      <w:lvlText w:val="o"/>
+      <w:lvlJc w:val="left"/>
+      <w:pPr>
+        <w:ind w:left="5760" w:hanging="360"/>
+      </w:pPr>
+      <w:rPr>
+        <w:rFonts w:ascii="Courier New" w:hAnsi="Courier New" w:cs="Courier New" w:hint="default"/>
+      </w:rPr>
+    </w:lvl>
+    <w:lvl w:ilvl="8" w:tplc="04070005" w:tentative="1">
+      <w:start w:val="1"/>
+      <w:numFmt w:val="bullet"/>
+      <w:lvlText w:val=""/>
+      <w:lvlJc w:val="left"/>
+      <w:pPr>
+        <w:ind w:left="6480" w:hanging="360"/>
+      </w:pPr>
+      <w:rPr>
+        <w:rFonts w:ascii="Wingdings" w:hAnsi="Wingdings" w:hint="default"/>
+      </w:rPr>
+    </w:lvl>
+  </w:abstractNum>
+  <w:abstractNum w:abstractNumId="33">
     <w:nsid w:val="4DE6426F"/>
     <w:multiLevelType w:val="hybridMultilevel"/>
     <w:tmpl w:val="2BF473D4"/>
@@ -14301,7 +15187,7 @@
       </w:pPr>
     </w:lvl>
   </w:abstractNum>
-  <w:abstractNum w:abstractNumId="28">
+  <w:abstractNum w:abstractNumId="34">
     <w:nsid w:val="4E9B5D1B"/>
     <w:multiLevelType w:val="hybridMultilevel"/>
     <w:tmpl w:val="84343FF0"/>
@@ -14414,7 +15300,7 @@
       </w:rPr>
     </w:lvl>
   </w:abstractNum>
-  <w:abstractNum w:abstractNumId="29">
+  <w:abstractNum w:abstractNumId="35">
     <w:nsid w:val="4F86049B"/>
     <w:multiLevelType w:val="multilevel"/>
     <w:tmpl w:val="168E9D1A"/>
@@ -14509,7 +15395,7 @@
       </w:pPr>
     </w:lvl>
   </w:abstractNum>
-  <w:abstractNum w:abstractNumId="30">
+  <w:abstractNum w:abstractNumId="36">
     <w:nsid w:val="53837F62"/>
     <w:multiLevelType w:val="hybridMultilevel"/>
     <w:tmpl w:val="86C6F8C4"/>
@@ -14598,7 +15484,7 @@
       </w:pPr>
     </w:lvl>
   </w:abstractNum>
-  <w:abstractNum w:abstractNumId="31">
+  <w:abstractNum w:abstractNumId="37">
     <w:nsid w:val="56C21A53"/>
     <w:multiLevelType w:val="hybridMultilevel"/>
     <w:tmpl w:val="43045AC2"/>
@@ -14711,7 +15597,7 @@
       </w:rPr>
     </w:lvl>
   </w:abstractNum>
-  <w:abstractNum w:abstractNumId="32">
+  <w:abstractNum w:abstractNumId="38">
     <w:nsid w:val="62134466"/>
     <w:multiLevelType w:val="hybridMultilevel"/>
     <w:tmpl w:val="2F7E7768"/>
@@ -14824,7 +15710,7 @@
       </w:rPr>
     </w:lvl>
   </w:abstractNum>
-  <w:abstractNum w:abstractNumId="33">
+  <w:abstractNum w:abstractNumId="39">
     <w:nsid w:val="67BA2103"/>
     <w:multiLevelType w:val="hybridMultilevel"/>
     <w:tmpl w:val="866C7BBC"/>
@@ -14937,7 +15823,7 @@
       </w:rPr>
     </w:lvl>
   </w:abstractNum>
-  <w:abstractNum w:abstractNumId="34">
+  <w:abstractNum w:abstractNumId="40">
     <w:nsid w:val="6C0A078B"/>
     <w:multiLevelType w:val="hybridMultilevel"/>
     <w:tmpl w:val="04768A50"/>
@@ -15050,20 +15936,133 @@
       </w:rPr>
     </w:lvl>
   </w:abstractNum>
+  <w:abstractNum w:abstractNumId="41">
+    <w:nsid w:val="6CC811CE"/>
+    <w:multiLevelType w:val="hybridMultilevel"/>
+    <w:tmpl w:val="5AC0FAE6"/>
+    <w:lvl w:ilvl="0" w:tplc="04070001">
+      <w:start w:val="1"/>
+      <w:numFmt w:val="bullet"/>
+      <w:lvlText w:val=""/>
+      <w:lvlJc w:val="left"/>
+      <w:pPr>
+        <w:ind w:left="720" w:hanging="360"/>
+      </w:pPr>
+      <w:rPr>
+        <w:rFonts w:ascii="Symbol" w:hAnsi="Symbol" w:hint="default"/>
+      </w:rPr>
+    </w:lvl>
+    <w:lvl w:ilvl="1" w:tplc="04070003">
+      <w:start w:val="1"/>
+      <w:numFmt w:val="bullet"/>
+      <w:lvlText w:val="o"/>
+      <w:lvlJc w:val="left"/>
+      <w:pPr>
+        <w:ind w:left="1440" w:hanging="360"/>
+      </w:pPr>
+      <w:rPr>
+        <w:rFonts w:ascii="Courier New" w:hAnsi="Courier New" w:cs="Courier New" w:hint="default"/>
+      </w:rPr>
+    </w:lvl>
+    <w:lvl w:ilvl="2" w:tplc="04070005" w:tentative="1">
+      <w:start w:val="1"/>
+      <w:numFmt w:val="bullet"/>
+      <w:lvlText w:val=""/>
+      <w:lvlJc w:val="left"/>
+      <w:pPr>
+        <w:ind w:left="2160" w:hanging="360"/>
+      </w:pPr>
+      <w:rPr>
+        <w:rFonts w:ascii="Wingdings" w:hAnsi="Wingdings" w:hint="default"/>
+      </w:rPr>
+    </w:lvl>
+    <w:lvl w:ilvl="3" w:tplc="04070001" w:tentative="1">
+      <w:start w:val="1"/>
+      <w:numFmt w:val="bullet"/>
+      <w:lvlText w:val=""/>
+      <w:lvlJc w:val="left"/>
+      <w:pPr>
+        <w:ind w:left="2880" w:hanging="360"/>
+      </w:pPr>
+      <w:rPr>
+        <w:rFonts w:ascii="Symbol" w:hAnsi="Symbol" w:hint="default"/>
+      </w:rPr>
+    </w:lvl>
+    <w:lvl w:ilvl="4" w:tplc="04070003" w:tentative="1">
+      <w:start w:val="1"/>
+      <w:numFmt w:val="bullet"/>
+      <w:lvlText w:val="o"/>
+      <w:lvlJc w:val="left"/>
+      <w:pPr>
+        <w:ind w:left="3600" w:hanging="360"/>
+      </w:pPr>
+      <w:rPr>
+        <w:rFonts w:ascii="Courier New" w:hAnsi="Courier New" w:cs="Courier New" w:hint="default"/>
+      </w:rPr>
+    </w:lvl>
+    <w:lvl w:ilvl="5" w:tplc="04070005" w:tentative="1">
+      <w:start w:val="1"/>
+      <w:numFmt w:val="bullet"/>
+      <w:lvlText w:val=""/>
+      <w:lvlJc w:val="left"/>
+      <w:pPr>
+        <w:ind w:left="4320" w:hanging="360"/>
+      </w:pPr>
+      <w:rPr>
+        <w:rFonts w:ascii="Wingdings" w:hAnsi="Wingdings" w:hint="default"/>
+      </w:rPr>
+    </w:lvl>
+    <w:lvl w:ilvl="6" w:tplc="04070001" w:tentative="1">
+      <w:start w:val="1"/>
+      <w:numFmt w:val="bullet"/>
+      <w:lvlText w:val=""/>
+      <w:lvlJc w:val="left"/>
+      <w:pPr>
+        <w:ind w:left="5040" w:hanging="360"/>
+      </w:pPr>
+      <w:rPr>
+        <w:rFonts w:ascii="Symbol" w:hAnsi="Symbol" w:hint="default"/>
+      </w:rPr>
+    </w:lvl>
+    <w:lvl w:ilvl="7" w:tplc="04070003" w:tentative="1">
+      <w:start w:val="1"/>
+      <w:numFmt w:val="bullet"/>
+      <w:lvlText w:val="o"/>
+      <w:lvlJc w:val="left"/>
+      <w:pPr>
+        <w:ind w:left="5760" w:hanging="360"/>
+      </w:pPr>
+      <w:rPr>
+        <w:rFonts w:ascii="Courier New" w:hAnsi="Courier New" w:cs="Courier New" w:hint="default"/>
+      </w:rPr>
+    </w:lvl>
+    <w:lvl w:ilvl="8" w:tplc="04070005" w:tentative="1">
+      <w:start w:val="1"/>
+      <w:numFmt w:val="bullet"/>
+      <w:lvlText w:val=""/>
+      <w:lvlJc w:val="left"/>
+      <w:pPr>
+        <w:ind w:left="6480" w:hanging="360"/>
+      </w:pPr>
+      <w:rPr>
+        <w:rFonts w:ascii="Wingdings" w:hAnsi="Wingdings" w:hint="default"/>
+      </w:rPr>
+    </w:lvl>
+  </w:abstractNum>
   <w:num w:numId="1">
-    <w:abstractNumId w:val="29"/>
+    <w:abstractNumId w:val="35"/>
   </w:num>
   <w:num w:numId="2">
+    <w:abstractNumId w:val="27"/>
+  </w:num>
+  <w:num w:numId="3">
+    <w:abstractNumId w:val="33"/>
+  </w:num>
+  <w:num w:numId="4">
     <w:abstractNumId w:val="22"/>
   </w:num>
-  <w:num w:numId="3">
-    <w:abstractNumId w:val="27"/>
-  </w:num>
-  <w:num w:numId="4">
+  <w:num w:numId="5">
     <w:abstractNumId w:val="17"/>
-  </w:num>
-  <w:num w:numId="5">
-    <w:abstractNumId w:val="14"/>
     <w:lvlOverride w:ilvl="0">
       <w:lvl w:ilvl="0">
         <w:start w:val="1"/>
@@ -15215,49 +16214,49 @@
     </w:lvlOverride>
   </w:num>
   <w:num w:numId="6">
-    <w:abstractNumId w:val="11"/>
+    <w:abstractNumId w:val="12"/>
   </w:num>
   <w:num w:numId="7">
+    <w:abstractNumId w:val="31"/>
+  </w:num>
+  <w:num w:numId="8">
+    <w:abstractNumId w:val="37"/>
+  </w:num>
+  <w:num w:numId="9">
+    <w:abstractNumId w:val="38"/>
+  </w:num>
+  <w:num w:numId="10">
+    <w:abstractNumId w:val="19"/>
+  </w:num>
+  <w:num w:numId="11">
+    <w:abstractNumId w:val="40"/>
+  </w:num>
+  <w:num w:numId="12">
+    <w:abstractNumId w:val="20"/>
+  </w:num>
+  <w:num w:numId="13">
+    <w:abstractNumId w:val="25"/>
+  </w:num>
+  <w:num w:numId="14">
+    <w:abstractNumId w:val="14"/>
+  </w:num>
+  <w:num w:numId="15">
     <w:abstractNumId w:val="26"/>
   </w:num>
-  <w:num w:numId="8">
-    <w:abstractNumId w:val="31"/>
-  </w:num>
-  <w:num w:numId="9">
-    <w:abstractNumId w:val="32"/>
-  </w:num>
-  <w:num w:numId="10">
-    <w:abstractNumId w:val="15"/>
-  </w:num>
-  <w:num w:numId="11">
-    <w:abstractNumId w:val="34"/>
-  </w:num>
-  <w:num w:numId="12">
-    <w:abstractNumId w:val="16"/>
-  </w:num>
-  <w:num w:numId="13">
-    <w:abstractNumId w:val="20"/>
-  </w:num>
-  <w:num w:numId="14">
-    <w:abstractNumId w:val="13"/>
-  </w:num>
-  <w:num w:numId="15">
-    <w:abstractNumId w:val="21"/>
-  </w:num>
   <w:num w:numId="16">
-    <w:abstractNumId w:val="33"/>
+    <w:abstractNumId w:val="39"/>
   </w:num>
   <w:num w:numId="17">
-    <w:abstractNumId w:val="18"/>
+    <w:abstractNumId w:val="23"/>
   </w:num>
   <w:num w:numId="18">
-    <w:abstractNumId w:val="24"/>
+    <w:abstractNumId w:val="29"/>
   </w:num>
   <w:num w:numId="19">
-    <w:abstractNumId w:val="30"/>
+    <w:abstractNumId w:val="36"/>
   </w:num>
   <w:num w:numId="20">
-    <w:abstractNumId w:val="27"/>
+    <w:abstractNumId w:val="33"/>
     <w:lvlOverride w:ilvl="0">
       <w:startOverride w:val="1"/>
     </w:lvlOverride>
@@ -15293,22 +16292,43 @@
     <w:abstractNumId w:val="0"/>
   </w:num>
   <w:num w:numId="31">
-    <w:abstractNumId w:val="19"/>
+    <w:abstractNumId w:val="24"/>
   </w:num>
   <w:num w:numId="32">
-    <w:abstractNumId w:val="25"/>
+    <w:abstractNumId w:val="30"/>
   </w:num>
   <w:num w:numId="33">
     <w:abstractNumId w:val="10"/>
   </w:num>
   <w:num w:numId="34">
+    <w:abstractNumId w:val="34"/>
+  </w:num>
+  <w:num w:numId="35">
     <w:abstractNumId w:val="28"/>
   </w:num>
-  <w:num w:numId="35">
-    <w:abstractNumId w:val="23"/>
+  <w:num w:numId="36">
+    <w:abstractNumId w:val="13"/>
   </w:num>
-  <w:num w:numId="36">
-    <w:abstractNumId w:val="12"/>
+  <w:num w:numId="37">
+    <w:abstractNumId w:val="18"/>
+  </w:num>
+  <w:num w:numId="38">
+    <w:abstractNumId w:val="11"/>
+  </w:num>
+  <w:num w:numId="39">
+    <w:abstractNumId w:val="21"/>
+  </w:num>
+  <w:num w:numId="40">
+    <w:abstractNumId w:val="16"/>
+  </w:num>
+  <w:num w:numId="41">
+    <w:abstractNumId w:val="32"/>
+  </w:num>
+  <w:num w:numId="42">
+    <w:abstractNumId w:val="15"/>
+  </w:num>
+  <w:num w:numId="43">
+    <w:abstractNumId w:val="41"/>
   </w:num>
   <w:numIdMacAtCleanup w:val="17"/>
 </w:numbering>
@@ -15358,6 +16378,7 @@
     <w:lsdException w:name="Strong" w:uiPriority="22" w:qFormat="1"/>
     <w:lsdException w:name="Emphasis" w:uiPriority="20" w:qFormat="1"/>
     <w:lsdException w:name="Plain Text" w:uiPriority="99"/>
+    <w:lsdException w:name="Normal (Web)" w:uiPriority="99"/>
     <w:lsdException w:name="HTML Preformatted" w:uiPriority="99"/>
     <w:lsdException w:name="No List" w:uiPriority="99"/>
     <w:lsdException w:name="Placeholder Text" w:semiHidden="1" w:uiPriority="99"/>
@@ -17438,6 +18459,21 @@
       <w:ind w:left="566" w:hanging="283"/>
       <w:contextualSpacing/>
     </w:pPr>
+  </w:style>
+  <w:style w:type="paragraph" w:styleId="StandardWeb">
+    <w:name w:val="Normal (Web)"/>
+    <w:basedOn w:val="Standard"/>
+    <w:uiPriority w:val="99"/>
+    <w:unhideWhenUsed/>
+    <w:rsid w:val="00A90B1A"/>
+    <w:pPr>
+      <w:spacing w:before="100" w:beforeAutospacing="1" w:after="100" w:afterAutospacing="1"/>
+    </w:pPr>
+    <w:rPr>
+      <w:rFonts w:ascii="Times New Roman" w:eastAsia="Times New Roman" w:hAnsi="Times New Roman" w:cs="Times New Roman"/>
+      <w:szCs w:val="24"/>
+      <w:lang w:eastAsia="de-DE" w:bidi="ar-SA"/>
+    </w:rPr>
   </w:style>
 </w:styles>
 </file>
@@ -19944,7 +20980,7 @@
 </file>
 
 <file path=customXml/itemProps2.xml><?xml version="1.0" encoding="utf-8"?>
-<ds:datastoreItem xmlns:ds="http://schemas.openxmlformats.org/officeDocument/2006/customXml" ds:itemID="{838B1CE1-9716-4B84-A45D-D046BC121E0C}">
+<ds:datastoreItem xmlns:ds="http://schemas.openxmlformats.org/officeDocument/2006/customXml" ds:itemID="{32BF36D5-F3F7-4FF7-A83A-557F9577327B}">
   <ds:schemaRefs>
     <ds:schemaRef ds:uri="http://schemas.openxmlformats.org/officeDocument/2006/bibliography"/>
   </ds:schemaRefs>

--- a/Dokumente/LH_Eventalizer.docx
+++ b/Dokumente/LH_Eventalizer.docx
@@ -51,7 +51,7 @@
               <w:lang w:eastAsia="de-DE" w:bidi="ar-SA"/>
             </w:rPr>
             <w:pict>
-              <v:group id="Group 30" o:spid="_x0000_s1038" style="position:absolute;margin-left:1745pt;margin-top:0;width:332.7pt;height:227.25pt;z-index:251663360;mso-position-horizontal:right;mso-position-horizontal-relative:margin;mso-position-vertical:top;mso-position-vertical-relative:page" coordorigin="4136,15" coordsize="6654,4545" o:gfxdata="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" o:allowincell="f">
+              <v:group id="Group 30" o:spid="_x0000_s1038" style="position:absolute;margin-left:2037.7pt;margin-top:0;width:332.7pt;height:227.25pt;z-index:251663360;mso-position-horizontal:right;mso-position-horizontal-relative:margin;mso-position-vertical:top;mso-position-vertical-relative:page" coordorigin="4136,15" coordsize="6654,4545" o:gfxdata="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" o:allowincell="f">
                 <v:shape id="AutoShape 31" o:spid="_x0000_s1042" type="#_x0000_t32" style="position:absolute;left:4136;top:15;width:3058;height:3855;visibility:visible" o:connectortype="straight" o:gfxdata="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" strokecolor="#a7bfde [1620]"/>
                 <v:oval id="Oval 32" o:spid="_x0000_s1041" style="position:absolute;left:6674;top:444;width:4116;height:4116;visibility:visible" o:gfxdata="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" fillcolor="#a7bfde [1620]" stroked="f"/>
                 <v:oval id="Oval 33" o:spid="_x0000_s1040" style="position:absolute;left:6773;top:1058;width:3367;height:3367;visibility:visible" o:gfxdata="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" fillcolor="#d3dfee [820]" stroked="f"/>
@@ -430,7 +430,7 @@
               <w:lang w:eastAsia="de-DE" w:bidi="ar-SA"/>
             </w:rPr>
             <w:pict>
-              <v:group id="Group 7" o:spid="_x0000_s1032" style="position:absolute;left:0;text-align:left;margin-left:1336.1pt;margin-top:0;width:264.55pt;height:690.65pt;z-index:251660288;mso-position-horizontal:right;mso-position-horizontal-relative:page;mso-position-vertical:bottom;mso-position-vertical-relative:page" coordorigin="5531,1258" coordsize="5291,13813" o:gfxdata="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">
+              <v:group id="Group 7" o:spid="_x0000_s1032" style="position:absolute;left:0;text-align:left;margin-left:1560.65pt;margin-top:0;width:264.55pt;height:690.65pt;z-index:251660288;mso-position-horizontal:right;mso-position-horizontal-relative:page;mso-position-vertical:bottom;mso-position-vertical-relative:page" coordorigin="5531,1258" coordsize="5291,13813" o:gfxdata="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">
                 <v:shape id="AutoShape 8" o:spid="_x0000_s1037" type="#_x0000_t32" style="position:absolute;left:6519;top:1258;width:4303;height:10040;flip:x;visibility:visible" o:connectortype="straight" o:gfxdata="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" strokecolor="#a7bfde [1620]"/>
                 <v:group id="Group 9" o:spid="_x0000_s1033" style="position:absolute;left:5531;top:9226;width:5291;height:5845" coordorigin="5531,9226" coordsize="5291,5845" o:gfxdata="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">
                   <v:shape id="Freeform 10" o:spid="_x0000_s1036" style="position:absolute;left:5531;top:9226;width:5291;height:5845;visibility:visible;mso-wrap-style:square;v-text-anchor:top" coordsize="6418,6670" o:gfxdata="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" path="m6418,1185r,5485l1809,6669c974,5889,,3958,1407,1987,2830,,5591,411,6418,1185xe" fillcolor="#a7bfde [1620]" stroked="f">
@@ -9568,18 +9568,90 @@
       <w:bookmarkEnd w:id="82"/>
     </w:p>
     <w:p>
-      <w:r>
-        <w:t>Will ich ausführbare Programm haben?</w:t>
-      </w:r>
-    </w:p>
-    <w:p>
-      <w:r>
-        <w:t>Fertiges xampp? Auf CD? Server online?</w:t>
-      </w:r>
-    </w:p>
-    <w:p>
-      <w:r>
-        <w:t>Beschreiben</w:t>
+      <w:pPr>
+        <w:jc w:val="both"/>
+      </w:pPr>
+      <w:r>
+        <w:t xml:space="preserve">Der Auftragnehmer verpflichtet sich mit Vertragsabschluss alle </w:t>
+      </w:r>
+      <w:r>
+        <w:t xml:space="preserve">benötigten Sourcen und Scripte dem Auftraggeber auszuhändigen. </w:t>
+      </w:r>
+    </w:p>
+    <w:p>
+      <w:pPr>
+        <w:jc w:val="both"/>
+      </w:pPr>
+      <w:r>
+        <w:t xml:space="preserve">Die </w:t>
+      </w:r>
+      <w:r>
+        <w:t>Dateien</w:t>
+      </w:r>
+      <w:r>
+        <w:t xml:space="preserve"> werden auf einem optischen Medium </w:t>
+      </w:r>
+      <w:r>
+        <w:t>aus folgender Auswahl:</w:t>
+      </w:r>
+    </w:p>
+    <w:p>
+      <w:pPr>
+        <w:pStyle w:val="Listenabsatz"/>
+        <w:numPr>
+          <w:ilvl w:val="0"/>
+          <w:numId w:val="45"/>
+        </w:numPr>
+        <w:jc w:val="both"/>
+      </w:pPr>
+      <w:r>
+        <w:t>CD</w:t>
+      </w:r>
+    </w:p>
+    <w:p>
+      <w:pPr>
+        <w:pStyle w:val="Listenabsatz"/>
+        <w:numPr>
+          <w:ilvl w:val="0"/>
+          <w:numId w:val="45"/>
+        </w:numPr>
+        <w:jc w:val="both"/>
+      </w:pPr>
+      <w:r>
+        <w:t>DVD</w:t>
+      </w:r>
+    </w:p>
+    <w:p>
+      <w:pPr>
+        <w:pStyle w:val="Listenabsatz"/>
+        <w:numPr>
+          <w:ilvl w:val="0"/>
+          <w:numId w:val="45"/>
+        </w:numPr>
+        <w:jc w:val="both"/>
+      </w:pPr>
+      <w:r>
+        <w:t>Blu Ray</w:t>
+      </w:r>
+    </w:p>
+    <w:p>
+      <w:pPr>
+        <w:jc w:val="both"/>
+      </w:pPr>
+      <w:r>
+        <w:t>dem Auftraggeber zur Verfügung gestellt. Neben den Sourcen soll die Software zur Even</w:t>
+      </w:r>
+      <w:r>
+        <w:t>t</w:t>
+      </w:r>
+      <w:r>
+        <w:t>plattform auch in einer bereits compilierten Form zur Verfügung gestellt werden. Das ben</w:t>
+      </w:r>
+      <w:r>
+        <w:t>ö</w:t>
+      </w:r>
+      <w:r>
+        <w:t xml:space="preserve">tigte WAR-File für den Server wird ebenfalls vom Auftragnehmer auf dem optischen Medium seiner Wahl bereitgestellt. </w:t>
       </w:r>
     </w:p>
     <w:p>
@@ -9596,12 +9668,13 @@
     </w:p>
     <w:p>
       <w:r>
-        <w:t>Liefern wir den Quellcode mit?</w:t>
-      </w:r>
-    </w:p>
-    <w:p>
-      <w:r>
-        <w:t>Oder nur die compilierten Sourcen?</w:t>
+        <w:t>Der Quellcode wird nach Abschluss des Abnahmetests dem Auftragnehmer übergeben. Der Quellcode umfasst alle benötigten Sourcen und Skripte für die einsatzbereite Version der Eventplattform.  Der Auftragnehmer erhält mit Abschluss des Vertrages alle Rechte und L</w:t>
+      </w:r>
+      <w:r>
+        <w:t>i</w:t>
+      </w:r>
+      <w:r>
+        <w:t xml:space="preserve">zenzen an dem entwickelten Quellcode.  </w:t>
       </w:r>
     </w:p>
     <w:p>
@@ -9642,13 +9715,7 @@
         <w:t xml:space="preserve"> zum anderem wird die </w:t>
       </w:r>
       <w:r>
-        <w:t>Dokumentation für die B</w:t>
-      </w:r>
-      <w:r>
-        <w:t>e</w:t>
-      </w:r>
-      <w:r>
-        <w:t>nutzer in die Software</w:t>
+        <w:t>Dokumentation für die Benutzer in die Software</w:t>
       </w:r>
       <w:r>
         <w:t xml:space="preserve"> als Online-Hilfe</w:t>
@@ -9674,6 +9741,7 @@
         </w:numPr>
       </w:pPr>
       <w:r>
+        <w:lastRenderedPageBreak/>
         <w:t xml:space="preserve">Informationen zur Funktion der Software </w:t>
       </w:r>
       <w:r>
@@ -9703,6 +9771,9 @@
       <w:r>
         <w:t>Bedienungsanleitung</w:t>
       </w:r>
+      <w:r>
+        <w:t xml:space="preserve"> zu allen Funtkionalitäten </w:t>
+      </w:r>
     </w:p>
     <w:p>
       <w:pPr>
@@ -9713,13 +9784,7 @@
         </w:numPr>
       </w:pPr>
       <w:r>
-        <w:t>Ratschläge zur Problembehebung, Fehle</w:t>
-      </w:r>
-      <w:r>
-        <w:t>r</w:t>
-      </w:r>
-      <w:r>
-        <w:t>analysen mit Gegenmaßnahmen</w:t>
+        <w:t>Ratschläge zum Umgang mit möglichen Problemen</w:t>
       </w:r>
     </w:p>
     <w:p>
@@ -9730,13 +9795,8 @@
           <w:numId w:val="41"/>
         </w:numPr>
       </w:pPr>
-      <w:hyperlink r:id="rId14" w:tooltip="Frequently Asked Questions" w:history="1">
-        <w:r>
-          <w:t>Frequently Asked Questions</w:t>
-        </w:r>
-      </w:hyperlink>
-      <w:r>
-        <w:t xml:space="preserve"> in übersichtlicher Gliederung</w:t>
+      <w:r>
+        <w:t>Fehleranalysen mit Gegenmaßnahmen</w:t>
       </w:r>
     </w:p>
     <w:p>
@@ -9747,19 +9807,17 @@
           <w:numId w:val="41"/>
         </w:numPr>
       </w:pPr>
-      <w:hyperlink r:id="rId15" w:tooltip="Glossar" w:history="1">
-        <w:r>
-          <w:t>Glossar</w:t>
+      <w:r>
+        <w:t xml:space="preserve">Ein </w:t>
+      </w:r>
+      <w:hyperlink r:id="rId14" w:tooltip="Frequently Asked Questions" w:history="1">
+        <w:r>
+          <w:t>Frequently Asked Questions</w:t>
         </w:r>
       </w:hyperlink>
       <w:r>
-        <w:t xml:space="preserve"> mit Erklärung der </w:t>
-      </w:r>
-      <w:hyperlink r:id="rId16" w:tooltip="Fachbegriff" w:history="1">
-        <w:r>
-          <w:t>Fachbegriffe</w:t>
-        </w:r>
-      </w:hyperlink>
+        <w:t xml:space="preserve"> in übersichtlicher Gliederung</w:t>
+      </w:r>
     </w:p>
     <w:p>
       <w:pPr>
@@ -9769,20 +9827,22 @@
           <w:numId w:val="41"/>
         </w:numPr>
       </w:pPr>
-      <w:hyperlink r:id="rId17" w:tooltip="Kontext-sensitive Hilfe" w:history="1">
-        <w:r>
-          <w:t>Kontext</w:t>
-        </w:r>
-        <w:r>
-          <w:t>sensitive Hilfe</w:t>
+      <w:r>
+        <w:t xml:space="preserve">Ein </w:t>
+      </w:r>
+      <w:hyperlink r:id="rId15" w:tooltip="Glossar" w:history="1">
+        <w:r>
+          <w:t>Glossar</w:t>
         </w:r>
       </w:hyperlink>
       <w:r>
-        <w:t xml:space="preserve"> an jeder Stelle des Pro</w:t>
-      </w:r>
-      <w:r>
-        <w:t>grammablaufs</w:t>
-      </w:r>
+        <w:t xml:space="preserve"> mit Erklärung der </w:t>
+      </w:r>
+      <w:hyperlink r:id="rId16" w:tooltip="Fachbegriff" w:history="1">
+        <w:r>
+          <w:t>Fachbegriffe</w:t>
+        </w:r>
+      </w:hyperlink>
     </w:p>
     <w:p>
       <w:pPr>
@@ -9792,21 +9852,49 @@
           <w:numId w:val="41"/>
         </w:numPr>
       </w:pPr>
+      <w:hyperlink r:id="rId17" w:tooltip="Kontext-sensitive Hilfe" w:history="1">
+        <w:r>
+          <w:t>Kontext</w:t>
+        </w:r>
+        <w:r>
+          <w:t>sensitive Hilfe</w:t>
+        </w:r>
+      </w:hyperlink>
+      <w:r>
+        <w:t xml:space="preserve"> an jeder Stelle des Pro</w:t>
+      </w:r>
+      <w:r>
+        <w:t>grammablaufs</w:t>
+      </w:r>
+    </w:p>
+    <w:p>
+      <w:pPr>
+        <w:pStyle w:val="Listenabsatz"/>
+        <w:numPr>
+          <w:ilvl w:val="0"/>
+          <w:numId w:val="41"/>
+        </w:numPr>
+      </w:pPr>
       <w:hyperlink r:id="rId18" w:tooltip="Guided Tour" w:history="1">
         <w:r>
-          <w:t>Guided Tour</w:t>
+          <w:t>Ein</w:t>
         </w:r>
       </w:hyperlink>
       <w:r>
+        <w:t xml:space="preserve"> Tutoriell</w:t>
+      </w:r>
+      <w:r>
         <w:t xml:space="preserve"> durch die Benu</w:t>
       </w:r>
       <w:r>
-        <w:t>tzerführung als erster Einstieg</w:t>
-      </w:r>
-    </w:p>
-    <w:p>
-      <w:r>
-        <w:lastRenderedPageBreak/>
+        <w:t>tzerführung als ersten</w:t>
+      </w:r>
+      <w:r>
+        <w:t xml:space="preserve"> Einstieg</w:t>
+      </w:r>
+    </w:p>
+    <w:p>
+      <w:r>
         <w:t>Neben der Benutzerdokumentation ist eine Programmierdokumentation vom Auftragne</w:t>
       </w:r>
       <w:r>
@@ -9825,7 +9913,10 @@
         </w:numPr>
       </w:pPr>
       <w:r>
-        <w:t>Der Quellcode soll selbsterklärend sein.</w:t>
+        <w:t>Der Quel</w:t>
+      </w:r>
+      <w:r>
+        <w:t>lcode soll selbsterklärend sein</w:t>
       </w:r>
     </w:p>
     <w:p>
@@ -9843,7 +9934,7 @@
         <w:t>r</w:t>
       </w:r>
       <w:r>
-        <w:t xml:space="preserve">ständlich sein. </w:t>
+        <w:t>ständlich sein.</w:t>
       </w:r>
     </w:p>
     <w:p>
@@ -9894,7 +9985,7 @@
       <w:pPr>
         <w:pStyle w:val="Listenabsatz"/>
         <w:numPr>
-          <w:ilvl w:val="0"/>
+          <w:ilvl w:val="1"/>
           <w:numId w:val="43"/>
         </w:numPr>
       </w:pPr>
@@ -9907,13 +9998,7 @@
         </w:r>
       </w:hyperlink>
       <w:r>
-        <w:t xml:space="preserve"> und Kommentarzeilen erreicht werden, die in unmitte</w:t>
-      </w:r>
-      <w:r>
-        <w:t>l</w:t>
-      </w:r>
-      <w:r>
-        <w:t xml:space="preserve">barer Nähe der Anweisungen im Quellcode stehen und bei deren Veränderung sofort aktualisiert werden können. </w:t>
+        <w:t xml:space="preserve"> und Kommentarzeilen erreicht werden, die in unmittelbarer Nähe der Anweisungen im Quellcode stehen und bei deren Veränderung sofort aktualisiert werden können. </w:t>
       </w:r>
     </w:p>
     <w:p>
@@ -9933,19 +10018,16 @@
         </w:r>
       </w:hyperlink>
       <w:r>
-        <w:t xml:space="preserve"> Javadoc autom</w:t>
+        <w:t xml:space="preserve"> </w:t>
+      </w:r>
+      <w:r>
+        <w:t>Javadoc autom</w:t>
       </w:r>
       <w:r>
         <w:t>a</w:t>
       </w:r>
       <w:r>
-        <w:t>tisch aus dem Quellcode und speziell formatierten Kommentaren generiert we</w:t>
-      </w:r>
-      <w:r>
-        <w:t>r</w:t>
-      </w:r>
-      <w:r>
-        <w:t>den.</w:t>
+        <w:t>tisch aus dem Quellcode und speziell formatierten Kommentaren generiert werden.</w:t>
       </w:r>
     </w:p>
     <w:p>
@@ -9963,19 +10045,13 @@
         <w:t>e</w:t>
       </w:r>
       <w:r>
-        <w:t>griert werden können, sollen sie als Dateien unmittelbar bei den entsprechenden D</w:t>
-      </w:r>
-      <w:r>
-        <w:t>a</w:t>
-      </w:r>
-      <w:r>
-        <w:t>teien des Quel</w:t>
-      </w:r>
-      <w:r>
-        <w:t>l</w:t>
-      </w:r>
-      <w:r>
-        <w:t>codes gespeichert und gemeinsam verteilt werden.</w:t>
+        <w:t xml:space="preserve">griert werden können, sollen sie unmittelbar bei den entsprechenden Dateien des Quellcodes gespeichert und </w:t>
+      </w:r>
+      <w:r>
+        <w:t>mit ausgeliefert werden</w:t>
+      </w:r>
+      <w:r>
+        <w:t>.</w:t>
       </w:r>
     </w:p>
     <w:p>
@@ -10004,13 +10080,7 @@
         <w:t>b</w:t>
       </w:r>
       <w:r>
-        <w:t>nahmetest erforderlich sind, sollen nicht übernommen we</w:t>
-      </w:r>
-      <w:r>
-        <w:t>r</w:t>
-      </w:r>
-      <w:r>
-        <w:t xml:space="preserve">den.     </w:t>
+        <w:t xml:space="preserve">nahmetest erforderlich sind, sollen nicht übernommen werden.     </w:t>
       </w:r>
     </w:p>
     <w:p>
@@ -12250,7 +12320,7 @@
                   <a:blip r:embed="rId1">
                     <a:extLst>
                       <a:ext uri="{28A0092B-C50C-407E-A947-70E740481C1C}">
-                        <a14:useLocalDpi xmlns:a14="http://schemas.microsoft.com/office/drawing/2010/main" xmlns:wps="http://schemas.microsoft.com/office/word/2010/wordprocessingShape" xmlns:wpi="http://schemas.microsoft.com/office/word/2010/wordprocessingInk" xmlns:wpg="http://schemas.microsoft.com/office/word/2010/wordprocessingGroup" xmlns:w14="http://schemas.microsoft.com/office/word/2010/wordml" xmlns:w="http://schemas.openxmlformats.org/wordprocessingml/2006/main" xmlns:w10="urn:schemas-microsoft-com:office:word" xmlns:wp14="http://schemas.microsoft.com/office/word/2010/wordprocessingDrawing" xmlns:v="urn:schemas-microsoft-com:vml" xmlns:o="urn:schemas-microsoft-com:office:office" xmlns:mc="http://schemas.openxmlformats.org/markup-compatibility/2006" xmlns:wpc="http://schemas.microsoft.com/office/word/2010/wordprocessingCanvas" xmlns="" val="0"/>
+                        <a14:useLocalDpi xmlns="" xmlns:wpc="http://schemas.microsoft.com/office/word/2010/wordprocessingCanvas" xmlns:mc="http://schemas.openxmlformats.org/markup-compatibility/2006" xmlns:o="urn:schemas-microsoft-com:office:office" xmlns:v="urn:schemas-microsoft-com:vml" xmlns:wp14="http://schemas.microsoft.com/office/word/2010/wordprocessingDrawing" xmlns:w10="urn:schemas-microsoft-com:office:word" xmlns:w="http://schemas.openxmlformats.org/wordprocessingml/2006/main" xmlns:w14="http://schemas.microsoft.com/office/word/2010/wordml" xmlns:wpg="http://schemas.microsoft.com/office/word/2010/wordprocessingGroup" xmlns:wpi="http://schemas.microsoft.com/office/word/2010/wordprocessingInk" xmlns:wps="http://schemas.microsoft.com/office/word/2010/wordprocessingShape" xmlns:a14="http://schemas.microsoft.com/office/drawing/2010/main" val="0"/>
                       </a:ext>
                     </a:extLst>
                   </a:blip>
@@ -13493,6 +13563,119 @@
     </w:lvl>
   </w:abstractNum>
   <w:abstractNum w:abstractNumId="19">
+    <w:nsid w:val="19D2452D"/>
+    <w:multiLevelType w:val="hybridMultilevel"/>
+    <w:tmpl w:val="19149CC8"/>
+    <w:lvl w:ilvl="0" w:tplc="04070001">
+      <w:start w:val="1"/>
+      <w:numFmt w:val="bullet"/>
+      <w:lvlText w:val=""/>
+      <w:lvlJc w:val="left"/>
+      <w:pPr>
+        <w:ind w:left="720" w:hanging="360"/>
+      </w:pPr>
+      <w:rPr>
+        <w:rFonts w:ascii="Symbol" w:hAnsi="Symbol" w:hint="default"/>
+      </w:rPr>
+    </w:lvl>
+    <w:lvl w:ilvl="1" w:tplc="04070003" w:tentative="1">
+      <w:start w:val="1"/>
+      <w:numFmt w:val="bullet"/>
+      <w:lvlText w:val="o"/>
+      <w:lvlJc w:val="left"/>
+      <w:pPr>
+        <w:ind w:left="1440" w:hanging="360"/>
+      </w:pPr>
+      <w:rPr>
+        <w:rFonts w:ascii="Courier New" w:hAnsi="Courier New" w:cs="Courier New" w:hint="default"/>
+      </w:rPr>
+    </w:lvl>
+    <w:lvl w:ilvl="2" w:tplc="04070005" w:tentative="1">
+      <w:start w:val="1"/>
+      <w:numFmt w:val="bullet"/>
+      <w:lvlText w:val=""/>
+      <w:lvlJc w:val="left"/>
+      <w:pPr>
+        <w:ind w:left="2160" w:hanging="360"/>
+      </w:pPr>
+      <w:rPr>
+        <w:rFonts w:ascii="Wingdings" w:hAnsi="Wingdings" w:hint="default"/>
+      </w:rPr>
+    </w:lvl>
+    <w:lvl w:ilvl="3" w:tplc="04070001" w:tentative="1">
+      <w:start w:val="1"/>
+      <w:numFmt w:val="bullet"/>
+      <w:lvlText w:val=""/>
+      <w:lvlJc w:val="left"/>
+      <w:pPr>
+        <w:ind w:left="2880" w:hanging="360"/>
+      </w:pPr>
+      <w:rPr>
+        <w:rFonts w:ascii="Symbol" w:hAnsi="Symbol" w:hint="default"/>
+      </w:rPr>
+    </w:lvl>
+    <w:lvl w:ilvl="4" w:tplc="04070003" w:tentative="1">
+      <w:start w:val="1"/>
+      <w:numFmt w:val="bullet"/>
+      <w:lvlText w:val="o"/>
+      <w:lvlJc w:val="left"/>
+      <w:pPr>
+        <w:ind w:left="3600" w:hanging="360"/>
+      </w:pPr>
+      <w:rPr>
+        <w:rFonts w:ascii="Courier New" w:hAnsi="Courier New" w:cs="Courier New" w:hint="default"/>
+      </w:rPr>
+    </w:lvl>
+    <w:lvl w:ilvl="5" w:tplc="04070005" w:tentative="1">
+      <w:start w:val="1"/>
+      <w:numFmt w:val="bullet"/>
+      <w:lvlText w:val=""/>
+      <w:lvlJc w:val="left"/>
+      <w:pPr>
+        <w:ind w:left="4320" w:hanging="360"/>
+      </w:pPr>
+      <w:rPr>
+        <w:rFonts w:ascii="Wingdings" w:hAnsi="Wingdings" w:hint="default"/>
+      </w:rPr>
+    </w:lvl>
+    <w:lvl w:ilvl="6" w:tplc="04070001" w:tentative="1">
+      <w:start w:val="1"/>
+      <w:numFmt w:val="bullet"/>
+      <w:lvlText w:val=""/>
+      <w:lvlJc w:val="left"/>
+      <w:pPr>
+        <w:ind w:left="5040" w:hanging="360"/>
+      </w:pPr>
+      <w:rPr>
+        <w:rFonts w:ascii="Symbol" w:hAnsi="Symbol" w:hint="default"/>
+      </w:rPr>
+    </w:lvl>
+    <w:lvl w:ilvl="7" w:tplc="04070003" w:tentative="1">
+      <w:start w:val="1"/>
+      <w:numFmt w:val="bullet"/>
+      <w:lvlText w:val="o"/>
+      <w:lvlJc w:val="left"/>
+      <w:pPr>
+        <w:ind w:left="5760" w:hanging="360"/>
+      </w:pPr>
+      <w:rPr>
+        <w:rFonts w:ascii="Courier New" w:hAnsi="Courier New" w:cs="Courier New" w:hint="default"/>
+      </w:rPr>
+    </w:lvl>
+    <w:lvl w:ilvl="8" w:tplc="04070005" w:tentative="1">
+      <w:start w:val="1"/>
+      <w:numFmt w:val="bullet"/>
+      <w:lvlText w:val=""/>
+      <w:lvlJc w:val="left"/>
+      <w:pPr>
+        <w:ind w:left="6480" w:hanging="360"/>
+      </w:pPr>
+      <w:rPr>
+        <w:rFonts w:ascii="Wingdings" w:hAnsi="Wingdings" w:hint="default"/>
+      </w:rPr>
+    </w:lvl>
+  </w:abstractNum>
+  <w:abstractNum w:abstractNumId="20">
     <w:nsid w:val="20870E52"/>
     <w:multiLevelType w:val="hybridMultilevel"/>
     <w:tmpl w:val="3CA01A72"/>
@@ -13605,7 +13788,7 @@
       </w:rPr>
     </w:lvl>
   </w:abstractNum>
-  <w:abstractNum w:abstractNumId="20">
+  <w:abstractNum w:abstractNumId="21">
     <w:nsid w:val="2124075E"/>
     <w:multiLevelType w:val="hybridMultilevel"/>
     <w:tmpl w:val="D400BF08"/>
@@ -13694,7 +13877,7 @@
       </w:pPr>
     </w:lvl>
   </w:abstractNum>
-  <w:abstractNum w:abstractNumId="21">
+  <w:abstractNum w:abstractNumId="22">
     <w:nsid w:val="2851660C"/>
     <w:multiLevelType w:val="multilevel"/>
     <w:tmpl w:val="32B22016"/>
@@ -13843,7 +14026,7 @@
       </w:rPr>
     </w:lvl>
   </w:abstractNum>
-  <w:abstractNum w:abstractNumId="22">
+  <w:abstractNum w:abstractNumId="23">
     <w:nsid w:val="287E2B34"/>
     <w:multiLevelType w:val="multilevel"/>
     <w:tmpl w:val="9A703CAC"/>
@@ -13977,7 +14160,7 @@
       </w:rPr>
     </w:lvl>
   </w:abstractNum>
-  <w:abstractNum w:abstractNumId="23">
+  <w:abstractNum w:abstractNumId="24">
     <w:nsid w:val="2A43076D"/>
     <w:multiLevelType w:val="hybridMultilevel"/>
     <w:tmpl w:val="15E2E800"/>
@@ -14090,7 +14273,7 @@
       </w:rPr>
     </w:lvl>
   </w:abstractNum>
-  <w:abstractNum w:abstractNumId="24">
+  <w:abstractNum w:abstractNumId="25">
     <w:nsid w:val="2A6C2B1F"/>
     <w:multiLevelType w:val="hybridMultilevel"/>
     <w:tmpl w:val="3678EA42"/>
@@ -14179,7 +14362,7 @@
       </w:pPr>
     </w:lvl>
   </w:abstractNum>
-  <w:abstractNum w:abstractNumId="25">
+  <w:abstractNum w:abstractNumId="26">
     <w:nsid w:val="2FC00D82"/>
     <w:multiLevelType w:val="hybridMultilevel"/>
     <w:tmpl w:val="C5A87728"/>
@@ -14292,7 +14475,7 @@
       </w:rPr>
     </w:lvl>
   </w:abstractNum>
-  <w:abstractNum w:abstractNumId="26">
+  <w:abstractNum w:abstractNumId="27">
     <w:nsid w:val="309F08D0"/>
     <w:multiLevelType w:val="hybridMultilevel"/>
     <w:tmpl w:val="F68048E2"/>
@@ -14405,7 +14588,7 @@
       </w:rPr>
     </w:lvl>
   </w:abstractNum>
-  <w:abstractNum w:abstractNumId="27">
+  <w:abstractNum w:abstractNumId="28">
     <w:nsid w:val="33E50CA9"/>
     <w:multiLevelType w:val="hybridMultilevel"/>
     <w:tmpl w:val="E6E68AF8"/>
@@ -14518,7 +14701,7 @@
       </w:rPr>
     </w:lvl>
   </w:abstractNum>
-  <w:abstractNum w:abstractNumId="28">
+  <w:abstractNum w:abstractNumId="29">
     <w:nsid w:val="351A760E"/>
     <w:multiLevelType w:val="hybridMultilevel"/>
     <w:tmpl w:val="86A61B50"/>
@@ -14631,7 +14814,7 @@
       </w:rPr>
     </w:lvl>
   </w:abstractNum>
-  <w:abstractNum w:abstractNumId="29">
+  <w:abstractNum w:abstractNumId="30">
     <w:nsid w:val="43B11B16"/>
     <w:multiLevelType w:val="hybridMultilevel"/>
     <w:tmpl w:val="9EEA25C6"/>
@@ -14743,7 +14926,7 @@
       </w:rPr>
     </w:lvl>
   </w:abstractNum>
-  <w:abstractNum w:abstractNumId="30">
+  <w:abstractNum w:abstractNumId="31">
     <w:nsid w:val="48EB171E"/>
     <w:multiLevelType w:val="multilevel"/>
     <w:tmpl w:val="DE7032DA"/>
@@ -14895,7 +15078,7 @@
       </w:rPr>
     </w:lvl>
   </w:abstractNum>
-  <w:abstractNum w:abstractNumId="31">
+  <w:abstractNum w:abstractNumId="32">
     <w:nsid w:val="490A4C2D"/>
     <w:multiLevelType w:val="hybridMultilevel"/>
     <w:tmpl w:val="D400BF08"/>
@@ -14984,7 +15167,7 @@
       </w:pPr>
     </w:lvl>
   </w:abstractNum>
-  <w:abstractNum w:abstractNumId="32">
+  <w:abstractNum w:abstractNumId="33">
     <w:nsid w:val="4D09112D"/>
     <w:multiLevelType w:val="hybridMultilevel"/>
     <w:tmpl w:val="1FA8E1C6"/>
@@ -15097,7 +15280,7 @@
       </w:rPr>
     </w:lvl>
   </w:abstractNum>
-  <w:abstractNum w:abstractNumId="33">
+  <w:abstractNum w:abstractNumId="34">
     <w:nsid w:val="4DE6426F"/>
     <w:multiLevelType w:val="hybridMultilevel"/>
     <w:tmpl w:val="2BF473D4"/>
@@ -15187,7 +15370,7 @@
       </w:pPr>
     </w:lvl>
   </w:abstractNum>
-  <w:abstractNum w:abstractNumId="34">
+  <w:abstractNum w:abstractNumId="35">
     <w:nsid w:val="4E9B5D1B"/>
     <w:multiLevelType w:val="hybridMultilevel"/>
     <w:tmpl w:val="84343FF0"/>
@@ -15300,7 +15483,7 @@
       </w:rPr>
     </w:lvl>
   </w:abstractNum>
-  <w:abstractNum w:abstractNumId="35">
+  <w:abstractNum w:abstractNumId="36">
     <w:nsid w:val="4F86049B"/>
     <w:multiLevelType w:val="multilevel"/>
     <w:tmpl w:val="168E9D1A"/>
@@ -15395,7 +15578,7 @@
       </w:pPr>
     </w:lvl>
   </w:abstractNum>
-  <w:abstractNum w:abstractNumId="36">
+  <w:abstractNum w:abstractNumId="37">
     <w:nsid w:val="53837F62"/>
     <w:multiLevelType w:val="hybridMultilevel"/>
     <w:tmpl w:val="86C6F8C4"/>
@@ -15484,7 +15667,120 @@
       </w:pPr>
     </w:lvl>
   </w:abstractNum>
-  <w:abstractNum w:abstractNumId="37">
+  <w:abstractNum w:abstractNumId="38">
+    <w:nsid w:val="54BE4D59"/>
+    <w:multiLevelType w:val="hybridMultilevel"/>
+    <w:tmpl w:val="4DFC36AE"/>
+    <w:lvl w:ilvl="0" w:tplc="04070001">
+      <w:start w:val="1"/>
+      <w:numFmt w:val="bullet"/>
+      <w:lvlText w:val=""/>
+      <w:lvlJc w:val="left"/>
+      <w:pPr>
+        <w:ind w:left="720" w:hanging="360"/>
+      </w:pPr>
+      <w:rPr>
+        <w:rFonts w:ascii="Symbol" w:hAnsi="Symbol" w:hint="default"/>
+      </w:rPr>
+    </w:lvl>
+    <w:lvl w:ilvl="1" w:tplc="04070003" w:tentative="1">
+      <w:start w:val="1"/>
+      <w:numFmt w:val="bullet"/>
+      <w:lvlText w:val="o"/>
+      <w:lvlJc w:val="left"/>
+      <w:pPr>
+        <w:ind w:left="1440" w:hanging="360"/>
+      </w:pPr>
+      <w:rPr>
+        <w:rFonts w:ascii="Courier New" w:hAnsi="Courier New" w:cs="Courier New" w:hint="default"/>
+      </w:rPr>
+    </w:lvl>
+    <w:lvl w:ilvl="2" w:tplc="04070005" w:tentative="1">
+      <w:start w:val="1"/>
+      <w:numFmt w:val="bullet"/>
+      <w:lvlText w:val=""/>
+      <w:lvlJc w:val="left"/>
+      <w:pPr>
+        <w:ind w:left="2160" w:hanging="360"/>
+      </w:pPr>
+      <w:rPr>
+        <w:rFonts w:ascii="Wingdings" w:hAnsi="Wingdings" w:hint="default"/>
+      </w:rPr>
+    </w:lvl>
+    <w:lvl w:ilvl="3" w:tplc="04070001" w:tentative="1">
+      <w:start w:val="1"/>
+      <w:numFmt w:val="bullet"/>
+      <w:lvlText w:val=""/>
+      <w:lvlJc w:val="left"/>
+      <w:pPr>
+        <w:ind w:left="2880" w:hanging="360"/>
+      </w:pPr>
+      <w:rPr>
+        <w:rFonts w:ascii="Symbol" w:hAnsi="Symbol" w:hint="default"/>
+      </w:rPr>
+    </w:lvl>
+    <w:lvl w:ilvl="4" w:tplc="04070003" w:tentative="1">
+      <w:start w:val="1"/>
+      <w:numFmt w:val="bullet"/>
+      <w:lvlText w:val="o"/>
+      <w:lvlJc w:val="left"/>
+      <w:pPr>
+        <w:ind w:left="3600" w:hanging="360"/>
+      </w:pPr>
+      <w:rPr>
+        <w:rFonts w:ascii="Courier New" w:hAnsi="Courier New" w:cs="Courier New" w:hint="default"/>
+      </w:rPr>
+    </w:lvl>
+    <w:lvl w:ilvl="5" w:tplc="04070005" w:tentative="1">
+      <w:start w:val="1"/>
+      <w:numFmt w:val="bullet"/>
+      <w:lvlText w:val=""/>
+      <w:lvlJc w:val="left"/>
+      <w:pPr>
+        <w:ind w:left="4320" w:hanging="360"/>
+      </w:pPr>
+      <w:rPr>
+        <w:rFonts w:ascii="Wingdings" w:hAnsi="Wingdings" w:hint="default"/>
+      </w:rPr>
+    </w:lvl>
+    <w:lvl w:ilvl="6" w:tplc="04070001" w:tentative="1">
+      <w:start w:val="1"/>
+      <w:numFmt w:val="bullet"/>
+      <w:lvlText w:val=""/>
+      <w:lvlJc w:val="left"/>
+      <w:pPr>
+        <w:ind w:left="5040" w:hanging="360"/>
+      </w:pPr>
+      <w:rPr>
+        <w:rFonts w:ascii="Symbol" w:hAnsi="Symbol" w:hint="default"/>
+      </w:rPr>
+    </w:lvl>
+    <w:lvl w:ilvl="7" w:tplc="04070003" w:tentative="1">
+      <w:start w:val="1"/>
+      <w:numFmt w:val="bullet"/>
+      <w:lvlText w:val="o"/>
+      <w:lvlJc w:val="left"/>
+      <w:pPr>
+        <w:ind w:left="5760" w:hanging="360"/>
+      </w:pPr>
+      <w:rPr>
+        <w:rFonts w:ascii="Courier New" w:hAnsi="Courier New" w:cs="Courier New" w:hint="default"/>
+      </w:rPr>
+    </w:lvl>
+    <w:lvl w:ilvl="8" w:tplc="04070005" w:tentative="1">
+      <w:start w:val="1"/>
+      <w:numFmt w:val="bullet"/>
+      <w:lvlText w:val=""/>
+      <w:lvlJc w:val="left"/>
+      <w:pPr>
+        <w:ind w:left="6480" w:hanging="360"/>
+      </w:pPr>
+      <w:rPr>
+        <w:rFonts w:ascii="Wingdings" w:hAnsi="Wingdings" w:hint="default"/>
+      </w:rPr>
+    </w:lvl>
+  </w:abstractNum>
+  <w:abstractNum w:abstractNumId="39">
     <w:nsid w:val="56C21A53"/>
     <w:multiLevelType w:val="hybridMultilevel"/>
     <w:tmpl w:val="43045AC2"/>
@@ -15597,7 +15893,7 @@
       </w:rPr>
     </w:lvl>
   </w:abstractNum>
-  <w:abstractNum w:abstractNumId="38">
+  <w:abstractNum w:abstractNumId="40">
     <w:nsid w:val="62134466"/>
     <w:multiLevelType w:val="hybridMultilevel"/>
     <w:tmpl w:val="2F7E7768"/>
@@ -15710,7 +16006,7 @@
       </w:rPr>
     </w:lvl>
   </w:abstractNum>
-  <w:abstractNum w:abstractNumId="39">
+  <w:abstractNum w:abstractNumId="41">
     <w:nsid w:val="67BA2103"/>
     <w:multiLevelType w:val="hybridMultilevel"/>
     <w:tmpl w:val="866C7BBC"/>
@@ -15823,7 +16119,7 @@
       </w:rPr>
     </w:lvl>
   </w:abstractNum>
-  <w:abstractNum w:abstractNumId="40">
+  <w:abstractNum w:abstractNumId="42">
     <w:nsid w:val="6C0A078B"/>
     <w:multiLevelType w:val="hybridMultilevel"/>
     <w:tmpl w:val="04768A50"/>
@@ -15936,7 +16232,7 @@
       </w:rPr>
     </w:lvl>
   </w:abstractNum>
-  <w:abstractNum w:abstractNumId="41">
+  <w:abstractNum w:abstractNumId="43">
     <w:nsid w:val="6CC811CE"/>
     <w:multiLevelType w:val="hybridMultilevel"/>
     <w:tmpl w:val="5AC0FAE6"/>
@@ -16050,16 +16346,16 @@
     </w:lvl>
   </w:abstractNum>
   <w:num w:numId="1">
-    <w:abstractNumId w:val="35"/>
+    <w:abstractNumId w:val="36"/>
   </w:num>
   <w:num w:numId="2">
-    <w:abstractNumId w:val="27"/>
+    <w:abstractNumId w:val="28"/>
   </w:num>
   <w:num w:numId="3">
-    <w:abstractNumId w:val="33"/>
+    <w:abstractNumId w:val="34"/>
   </w:num>
   <w:num w:numId="4">
-    <w:abstractNumId w:val="22"/>
+    <w:abstractNumId w:val="23"/>
   </w:num>
   <w:num w:numId="5">
     <w:abstractNumId w:val="17"/>
@@ -16217,46 +16513,46 @@
     <w:abstractNumId w:val="12"/>
   </w:num>
   <w:num w:numId="7">
-    <w:abstractNumId w:val="31"/>
+    <w:abstractNumId w:val="32"/>
   </w:num>
   <w:num w:numId="8">
-    <w:abstractNumId w:val="37"/>
+    <w:abstractNumId w:val="39"/>
   </w:num>
   <w:num w:numId="9">
-    <w:abstractNumId w:val="38"/>
+    <w:abstractNumId w:val="40"/>
   </w:num>
   <w:num w:numId="10">
-    <w:abstractNumId w:val="19"/>
+    <w:abstractNumId w:val="20"/>
   </w:num>
   <w:num w:numId="11">
-    <w:abstractNumId w:val="40"/>
+    <w:abstractNumId w:val="42"/>
   </w:num>
   <w:num w:numId="12">
-    <w:abstractNumId w:val="20"/>
+    <w:abstractNumId w:val="21"/>
   </w:num>
   <w:num w:numId="13">
-    <w:abstractNumId w:val="25"/>
+    <w:abstractNumId w:val="26"/>
   </w:num>
   <w:num w:numId="14">
     <w:abstractNumId w:val="14"/>
   </w:num>
   <w:num w:numId="15">
-    <w:abstractNumId w:val="26"/>
+    <w:abstractNumId w:val="27"/>
   </w:num>
   <w:num w:numId="16">
-    <w:abstractNumId w:val="39"/>
+    <w:abstractNumId w:val="41"/>
   </w:num>
   <w:num w:numId="17">
-    <w:abstractNumId w:val="23"/>
+    <w:abstractNumId w:val="24"/>
   </w:num>
   <w:num w:numId="18">
-    <w:abstractNumId w:val="29"/>
+    <w:abstractNumId w:val="30"/>
   </w:num>
   <w:num w:numId="19">
-    <w:abstractNumId w:val="36"/>
+    <w:abstractNumId w:val="37"/>
   </w:num>
   <w:num w:numId="20">
-    <w:abstractNumId w:val="33"/>
+    <w:abstractNumId w:val="34"/>
     <w:lvlOverride w:ilvl="0">
       <w:startOverride w:val="1"/>
     </w:lvlOverride>
@@ -16292,19 +16588,19 @@
     <w:abstractNumId w:val="0"/>
   </w:num>
   <w:num w:numId="31">
-    <w:abstractNumId w:val="24"/>
+    <w:abstractNumId w:val="25"/>
   </w:num>
   <w:num w:numId="32">
-    <w:abstractNumId w:val="30"/>
+    <w:abstractNumId w:val="31"/>
   </w:num>
   <w:num w:numId="33">
     <w:abstractNumId w:val="10"/>
   </w:num>
   <w:num w:numId="34">
-    <w:abstractNumId w:val="34"/>
+    <w:abstractNumId w:val="35"/>
   </w:num>
   <w:num w:numId="35">
-    <w:abstractNumId w:val="28"/>
+    <w:abstractNumId w:val="29"/>
   </w:num>
   <w:num w:numId="36">
     <w:abstractNumId w:val="13"/>
@@ -16316,19 +16612,25 @@
     <w:abstractNumId w:val="11"/>
   </w:num>
   <w:num w:numId="39">
-    <w:abstractNumId w:val="21"/>
+    <w:abstractNumId w:val="22"/>
   </w:num>
   <w:num w:numId="40">
     <w:abstractNumId w:val="16"/>
   </w:num>
   <w:num w:numId="41">
-    <w:abstractNumId w:val="32"/>
+    <w:abstractNumId w:val="33"/>
   </w:num>
   <w:num w:numId="42">
     <w:abstractNumId w:val="15"/>
   </w:num>
   <w:num w:numId="43">
-    <w:abstractNumId w:val="41"/>
+    <w:abstractNumId w:val="43"/>
+  </w:num>
+  <w:num w:numId="44">
+    <w:abstractNumId w:val="19"/>
+  </w:num>
+  <w:num w:numId="45">
+    <w:abstractNumId w:val="38"/>
   </w:num>
   <w:numIdMacAtCleanup w:val="17"/>
 </w:numbering>
@@ -20980,7 +21282,7 @@
 </file>
 
 <file path=customXml/itemProps2.xml><?xml version="1.0" encoding="utf-8"?>
-<ds:datastoreItem xmlns:ds="http://schemas.openxmlformats.org/officeDocument/2006/customXml" ds:itemID="{32BF36D5-F3F7-4FF7-A83A-557F9577327B}">
+<ds:datastoreItem xmlns:ds="http://schemas.openxmlformats.org/officeDocument/2006/customXml" ds:itemID="{3C4D2300-3FD6-4C4E-8CFF-2DFE77885AB6}">
   <ds:schemaRefs>
     <ds:schemaRef ds:uri="http://schemas.openxmlformats.org/officeDocument/2006/bibliography"/>
   </ds:schemaRefs>

--- a/Dokumente/LH_Eventalizer.docx
+++ b/Dokumente/LH_Eventalizer.docx
@@ -1,6 +1,6 @@
 
 <file path=word/document.xml><?xml version="1.0" encoding="utf-8"?>
-<w:document xmlns:ve="http://schemas.openxmlformats.org/markup-compatibility/2006" xmlns:o="urn:schemas-microsoft-com:office:office" xmlns:r="http://schemas.openxmlformats.org/officeDocument/2006/relationships" xmlns:m="http://schemas.openxmlformats.org/officeDocument/2006/math" xmlns:v="urn:schemas-microsoft-com:vml" xmlns:wp="http://schemas.openxmlformats.org/drawingml/2006/wordprocessingDrawing" xmlns:w10="urn:schemas-microsoft-com:office:word" xmlns:w="http://schemas.openxmlformats.org/wordprocessingml/2006/main" xmlns:wne="http://schemas.microsoft.com/office/word/2006/wordml">
+<w:document xmlns:wpc="http://schemas.microsoft.com/office/word/2010/wordprocessingCanvas" xmlns:mc="http://schemas.openxmlformats.org/markup-compatibility/2006" xmlns:o="urn:schemas-microsoft-com:office:office" xmlns:r="http://schemas.openxmlformats.org/officeDocument/2006/relationships" xmlns:m="http://schemas.openxmlformats.org/officeDocument/2006/math" xmlns:v="urn:schemas-microsoft-com:vml" xmlns:wp14="http://schemas.microsoft.com/office/word/2010/wordprocessingDrawing" xmlns:wp="http://schemas.openxmlformats.org/drawingml/2006/wordprocessingDrawing" xmlns:w10="urn:schemas-microsoft-com:office:word" xmlns:w="http://schemas.openxmlformats.org/wordprocessingml/2006/main" xmlns:w14="http://schemas.microsoft.com/office/word/2010/wordml" xmlns:wpg="http://schemas.microsoft.com/office/word/2010/wordprocessingGroup" xmlns:wpi="http://schemas.microsoft.com/office/word/2010/wordprocessingInk" xmlns:wne="http://schemas.microsoft.com/office/word/2006/wordml" xmlns:wps="http://schemas.microsoft.com/office/word/2010/wordprocessingShape" mc:Ignorable="w14 wp14">
   <w:body>
     <w:sdt>
       <w:sdtPr>
@@ -51,7 +51,7 @@
               <w:lang w:eastAsia="de-DE" w:bidi="ar-SA"/>
             </w:rPr>
             <w:pict>
-              <v:group id="Group 30" o:spid="_x0000_s1038" style="position:absolute;margin-left:2037.7pt;margin-top:0;width:332.7pt;height:227.25pt;z-index:251663360;mso-position-horizontal:right;mso-position-horizontal-relative:margin;mso-position-vertical:top;mso-position-vertical-relative:page" coordorigin="4136,15" coordsize="6654,4545" o:gfxdata="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" o:allowincell="f">
+              <v:group id="Group 30" o:spid="_x0000_s1038" style="position:absolute;margin-left:2319.2pt;margin-top:0;width:332.7pt;height:227.25pt;z-index:251663360;mso-position-horizontal:right;mso-position-horizontal-relative:margin;mso-position-vertical:top;mso-position-vertical-relative:page" coordorigin="4136,15" coordsize="6654,4545" o:gfxdata="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" o:allowincell="f">
                 <v:shape id="AutoShape 31" o:spid="_x0000_s1042" type="#_x0000_t32" style="position:absolute;left:4136;top:15;width:3058;height:3855;visibility:visible" o:connectortype="straight" o:gfxdata="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" strokecolor="#a7bfde [1620]"/>
                 <v:oval id="Oval 32" o:spid="_x0000_s1041" style="position:absolute;left:6674;top:444;width:4116;height:4116;visibility:visible" o:gfxdata="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" fillcolor="#a7bfde [1620]" stroked="f"/>
                 <v:oval id="Oval 33" o:spid="_x0000_s1040" style="position:absolute;left:6773;top:1058;width:3367;height:3367;visibility:visible" o:gfxdata="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" fillcolor="#d3dfee [820]" stroked="f"/>
@@ -65,7 +65,7 @@
           <w:tblPr>
             <w:tblpPr w:leftFromText="187" w:rightFromText="187" w:horzAnchor="margin" w:tblpX="856" w:tblpYSpec="bottom"/>
             <w:tblW w:w="2359" w:type="pct"/>
-            <w:tblLook w:val="04A0"/>
+            <w:tblLook w:val="04A0" w:firstRow="1" w:lastRow="0" w:firstColumn="1" w:lastColumn="0" w:noHBand="0" w:noVBand="1"/>
           </w:tblPr>
           <w:tblGrid>
             <w:gridCol w:w="4361"/>
@@ -415,8 +415,8 @@
           <w:pPr>
             <w:ind w:left="2160"/>
             <w:sectPr>
-              <w:headerReference w:type="default" r:id="rId9"/>
-              <w:footerReference w:type="default" r:id="rId10"/>
+              <w:headerReference w:type="default" r:id="rId10"/>
+              <w:footerReference w:type="default" r:id="rId11"/>
               <w:pgSz w:w="11907" w:h="16839" w:code="9"/>
               <w:pgMar w:top="1440" w:right="1440" w:bottom="1440" w:left="1440" w:header="1440" w:footer="720" w:gutter="0"/>
               <w:cols w:space="720"/>
@@ -430,7 +430,7 @@
               <w:lang w:eastAsia="de-DE" w:bidi="ar-SA"/>
             </w:rPr>
             <w:pict>
-              <v:group id="Group 7" o:spid="_x0000_s1032" style="position:absolute;left:0;text-align:left;margin-left:1560.65pt;margin-top:0;width:264.55pt;height:690.65pt;z-index:251660288;mso-position-horizontal:right;mso-position-horizontal-relative:page;mso-position-vertical:bottom;mso-position-vertical-relative:page" coordorigin="5531,1258" coordsize="5291,13813" o:gfxdata="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">
+              <v:group id="Group 7" o:spid="_x0000_s1032" style="position:absolute;left:0;text-align:left;margin-left:1774pt;margin-top:0;width:264.55pt;height:690.65pt;z-index:251660288;mso-position-horizontal:right;mso-position-horizontal-relative:page;mso-position-vertical:bottom;mso-position-vertical-relative:page" coordorigin="5531,1258" coordsize="5291,13813" o:gfxdata="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">
                 <v:shape id="AutoShape 8" o:spid="_x0000_s1037" type="#_x0000_t32" style="position:absolute;left:6519;top:1258;width:4303;height:10040;flip:x;visibility:visible" o:connectortype="straight" o:gfxdata="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" strokecolor="#a7bfde [1620]"/>
                 <v:group id="Group 9" o:spid="_x0000_s1033" style="position:absolute;left:5531;top:9226;width:5291;height:5845" coordorigin="5531,9226" coordsize="5291,5845" o:gfxdata="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">
                   <v:shape id="Freeform 10" o:spid="_x0000_s1036" style="position:absolute;left:5531;top:9226;width:5291;height:5845;visibility:visible;mso-wrap-style:square;v-text-anchor:top" coordsize="6418,6670" o:gfxdata="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" path="m6418,1185r,5485l1809,6669c974,5889,,3958,1407,1987,2830,,5591,411,6418,1185xe" fillcolor="#a7bfde [1620]" stroked="f">
@@ -475,7 +475,7 @@
       <w:tblPr>
         <w:tblStyle w:val="HelleListe-Akzent11"/>
         <w:tblW w:w="0" w:type="auto"/>
-        <w:tblLook w:val="00A0"/>
+        <w:tblLook w:val="00A0" w:firstRow="1" w:lastRow="0" w:firstColumn="1" w:lastColumn="0" w:noHBand="0" w:noVBand="0"/>
       </w:tblPr>
       <w:tblGrid>
         <w:gridCol w:w="1134"/>
@@ -485,11 +485,11 @@
       </w:tblGrid>
       <w:tr>
         <w:trPr>
-          <w:cnfStyle w:val="100000000000"/>
+          <w:cnfStyle w:val="100000000000" w:firstRow="1" w:lastRow="0" w:firstColumn="0" w:lastColumn="0" w:oddVBand="0" w:evenVBand="0" w:oddHBand="0" w:evenHBand="0" w:firstRowFirstColumn="0" w:firstRowLastColumn="0" w:lastRowFirstColumn="0" w:lastRowLastColumn="0"/>
         </w:trPr>
         <w:tc>
           <w:tcPr>
-            <w:cnfStyle w:val="001000000000"/>
+            <w:cnfStyle w:val="001000000000" w:firstRow="0" w:lastRow="0" w:firstColumn="1" w:lastColumn="0" w:oddVBand="0" w:evenVBand="0" w:oddHBand="0" w:evenHBand="0" w:firstRowFirstColumn="0" w:firstRowLastColumn="0" w:lastRowFirstColumn="0" w:lastRowLastColumn="0"/>
             <w:tcW w:w="1134" w:type="dxa"/>
           </w:tcPr>
           <w:p>
@@ -510,7 +510,7 @@
         </w:tc>
         <w:tc>
           <w:tcPr>
-            <w:cnfStyle w:val="000010000000"/>
+            <w:cnfStyle w:val="000010000000" w:firstRow="0" w:lastRow="0" w:firstColumn="0" w:lastColumn="0" w:oddVBand="1" w:evenVBand="0" w:oddHBand="0" w:evenHBand="0" w:firstRowFirstColumn="0" w:firstRowLastColumn="0" w:lastRowFirstColumn="0" w:lastRowLastColumn="0"/>
             <w:tcW w:w="1560" w:type="dxa"/>
           </w:tcPr>
           <w:p>
@@ -535,7 +535,7 @@
           </w:tcPr>
           <w:p>
             <w:pPr>
-              <w:cnfStyle w:val="100000000000"/>
+              <w:cnfStyle w:val="100000000000" w:firstRow="1" w:lastRow="0" w:firstColumn="0" w:lastColumn="0" w:oddVBand="0" w:evenVBand="0" w:oddHBand="0" w:evenHBand="0" w:firstRowFirstColumn="0" w:firstRowLastColumn="0" w:lastRowFirstColumn="0" w:lastRowLastColumn="0"/>
               <w:rPr>
                 <w:rFonts w:cs="Arial"/>
                 <w:sz w:val="20"/>
@@ -552,7 +552,7 @@
         </w:tc>
         <w:tc>
           <w:tcPr>
-            <w:cnfStyle w:val="000010000000"/>
+            <w:cnfStyle w:val="000010000000" w:firstRow="0" w:lastRow="0" w:firstColumn="0" w:lastColumn="0" w:oddVBand="1" w:evenVBand="0" w:oddHBand="0" w:evenHBand="0" w:firstRowFirstColumn="0" w:firstRowLastColumn="0" w:lastRowFirstColumn="0" w:lastRowLastColumn="0"/>
             <w:tcW w:w="4284" w:type="dxa"/>
           </w:tcPr>
           <w:p>
@@ -574,11 +574,11 @@
       </w:tr>
       <w:tr>
         <w:trPr>
-          <w:cnfStyle w:val="000000100000"/>
+          <w:cnfStyle w:val="000000100000" w:firstRow="0" w:lastRow="0" w:firstColumn="0" w:lastColumn="0" w:oddVBand="0" w:evenVBand="0" w:oddHBand="1" w:evenHBand="0" w:firstRowFirstColumn="0" w:firstRowLastColumn="0" w:lastRowFirstColumn="0" w:lastRowLastColumn="0"/>
         </w:trPr>
         <w:tc>
           <w:tcPr>
-            <w:cnfStyle w:val="001000000000"/>
+            <w:cnfStyle w:val="001000000000" w:firstRow="0" w:lastRow="0" w:firstColumn="1" w:lastColumn="0" w:oddVBand="0" w:evenVBand="0" w:oddHBand="0" w:evenHBand="0" w:firstRowFirstColumn="0" w:firstRowLastColumn="0" w:lastRowFirstColumn="0" w:lastRowLastColumn="0"/>
             <w:tcW w:w="1134" w:type="dxa"/>
           </w:tcPr>
           <w:p>
@@ -599,7 +599,7 @@
         </w:tc>
         <w:tc>
           <w:tcPr>
-            <w:cnfStyle w:val="000010000000"/>
+            <w:cnfStyle w:val="000010000000" w:firstRow="0" w:lastRow="0" w:firstColumn="0" w:lastColumn="0" w:oddVBand="1" w:evenVBand="0" w:oddHBand="0" w:evenHBand="0" w:firstRowFirstColumn="0" w:firstRowLastColumn="0" w:lastRowFirstColumn="0" w:lastRowLastColumn="0"/>
             <w:tcW w:w="1560" w:type="dxa"/>
           </w:tcPr>
           <w:p>
@@ -624,7 +624,7 @@
           </w:tcPr>
           <w:p>
             <w:pPr>
-              <w:cnfStyle w:val="000000100000"/>
+              <w:cnfStyle w:val="000000100000" w:firstRow="0" w:lastRow="0" w:firstColumn="0" w:lastColumn="0" w:oddVBand="0" w:evenVBand="0" w:oddHBand="1" w:evenHBand="0" w:firstRowFirstColumn="0" w:firstRowLastColumn="0" w:lastRowFirstColumn="0" w:lastRowLastColumn="0"/>
               <w:rPr>
                 <w:rFonts w:cs="Arial"/>
                 <w:sz w:val="20"/>
@@ -640,7 +640,7 @@
           </w:p>
           <w:p>
             <w:pPr>
-              <w:cnfStyle w:val="000000100000"/>
+              <w:cnfStyle w:val="000000100000" w:firstRow="0" w:lastRow="0" w:firstColumn="0" w:lastColumn="0" w:oddVBand="0" w:evenVBand="0" w:oddHBand="1" w:evenHBand="0" w:firstRowFirstColumn="0" w:firstRowLastColumn="0" w:lastRowFirstColumn="0" w:lastRowLastColumn="0"/>
               <w:rPr>
                 <w:rFonts w:cs="Arial"/>
                 <w:sz w:val="20"/>
@@ -657,7 +657,7 @@
         </w:tc>
         <w:tc>
           <w:tcPr>
-            <w:cnfStyle w:val="000010000000"/>
+            <w:cnfStyle w:val="000010000000" w:firstRow="0" w:lastRow="0" w:firstColumn="0" w:lastColumn="0" w:oddVBand="1" w:evenVBand="0" w:oddHBand="0" w:evenHBand="0" w:firstRowFirstColumn="0" w:firstRowLastColumn="0" w:lastRowFirstColumn="0" w:lastRowLastColumn="0"/>
             <w:tcW w:w="4284" w:type="dxa"/>
           </w:tcPr>
           <w:p>
@@ -680,7 +680,7 @@
       <w:tr>
         <w:tc>
           <w:tcPr>
-            <w:cnfStyle w:val="001000000000"/>
+            <w:cnfStyle w:val="001000000000" w:firstRow="0" w:lastRow="0" w:firstColumn="1" w:lastColumn="0" w:oddVBand="0" w:evenVBand="0" w:oddHBand="0" w:evenHBand="0" w:firstRowFirstColumn="0" w:firstRowLastColumn="0" w:lastRowFirstColumn="0" w:lastRowLastColumn="0"/>
             <w:tcW w:w="1134" w:type="dxa"/>
           </w:tcPr>
           <w:p>
@@ -701,7 +701,7 @@
         </w:tc>
         <w:tc>
           <w:tcPr>
-            <w:cnfStyle w:val="000010000000"/>
+            <w:cnfStyle w:val="000010000000" w:firstRow="0" w:lastRow="0" w:firstColumn="0" w:lastColumn="0" w:oddVBand="1" w:evenVBand="0" w:oddHBand="0" w:evenHBand="0" w:firstRowFirstColumn="0" w:firstRowLastColumn="0" w:lastRowFirstColumn="0" w:lastRowLastColumn="0"/>
             <w:tcW w:w="1560" w:type="dxa"/>
           </w:tcPr>
           <w:p>
@@ -726,7 +726,7 @@
           </w:tcPr>
           <w:p>
             <w:pPr>
-              <w:cnfStyle w:val="000000000000"/>
+              <w:cnfStyle w:val="000000000000" w:firstRow="0" w:lastRow="0" w:firstColumn="0" w:lastColumn="0" w:oddVBand="0" w:evenVBand="0" w:oddHBand="0" w:evenHBand="0" w:firstRowFirstColumn="0" w:firstRowLastColumn="0" w:lastRowFirstColumn="0" w:lastRowLastColumn="0"/>
               <w:rPr>
                 <w:rFonts w:cs="Arial"/>
                 <w:sz w:val="20"/>
@@ -743,7 +743,7 @@
         </w:tc>
         <w:tc>
           <w:tcPr>
-            <w:cnfStyle w:val="000010000000"/>
+            <w:cnfStyle w:val="000010000000" w:firstRow="0" w:lastRow="0" w:firstColumn="0" w:lastColumn="0" w:oddVBand="1" w:evenVBand="0" w:oddHBand="0" w:evenHBand="0" w:firstRowFirstColumn="0" w:firstRowLastColumn="0" w:lastRowFirstColumn="0" w:lastRowLastColumn="0"/>
             <w:tcW w:w="4284" w:type="dxa"/>
           </w:tcPr>
           <w:p>
@@ -765,11 +765,11 @@
       </w:tr>
       <w:tr>
         <w:trPr>
-          <w:cnfStyle w:val="000000100000"/>
+          <w:cnfStyle w:val="000000100000" w:firstRow="0" w:lastRow="0" w:firstColumn="0" w:lastColumn="0" w:oddVBand="0" w:evenVBand="0" w:oddHBand="1" w:evenHBand="0" w:firstRowFirstColumn="0" w:firstRowLastColumn="0" w:lastRowFirstColumn="0" w:lastRowLastColumn="0"/>
         </w:trPr>
         <w:tc>
           <w:tcPr>
-            <w:cnfStyle w:val="001000000000"/>
+            <w:cnfStyle w:val="001000000000" w:firstRow="0" w:lastRow="0" w:firstColumn="1" w:lastColumn="0" w:oddVBand="0" w:evenVBand="0" w:oddHBand="0" w:evenHBand="0" w:firstRowFirstColumn="0" w:firstRowLastColumn="0" w:lastRowFirstColumn="0" w:lastRowLastColumn="0"/>
             <w:tcW w:w="1134" w:type="dxa"/>
           </w:tcPr>
           <w:p>
@@ -790,7 +790,7 @@
         </w:tc>
         <w:tc>
           <w:tcPr>
-            <w:cnfStyle w:val="000010000000"/>
+            <w:cnfStyle w:val="000010000000" w:firstRow="0" w:lastRow="0" w:firstColumn="0" w:lastColumn="0" w:oddVBand="1" w:evenVBand="0" w:oddHBand="0" w:evenHBand="0" w:firstRowFirstColumn="0" w:firstRowLastColumn="0" w:lastRowFirstColumn="0" w:lastRowLastColumn="0"/>
             <w:tcW w:w="1560" w:type="dxa"/>
           </w:tcPr>
           <w:p>
@@ -815,7 +815,7 @@
           </w:tcPr>
           <w:p>
             <w:pPr>
-              <w:cnfStyle w:val="000000100000"/>
+              <w:cnfStyle w:val="000000100000" w:firstRow="0" w:lastRow="0" w:firstColumn="0" w:lastColumn="0" w:oddVBand="0" w:evenVBand="0" w:oddHBand="1" w:evenHBand="0" w:firstRowFirstColumn="0" w:firstRowLastColumn="0" w:lastRowFirstColumn="0" w:lastRowLastColumn="0"/>
               <w:rPr>
                 <w:rFonts w:cs="Arial"/>
                 <w:sz w:val="20"/>
@@ -832,7 +832,7 @@
         </w:tc>
         <w:tc>
           <w:tcPr>
-            <w:cnfStyle w:val="000010000000"/>
+            <w:cnfStyle w:val="000010000000" w:firstRow="0" w:lastRow="0" w:firstColumn="0" w:lastColumn="0" w:oddVBand="1" w:evenVBand="0" w:oddHBand="0" w:evenHBand="0" w:firstRowFirstColumn="0" w:firstRowLastColumn="0" w:lastRowFirstColumn="0" w:lastRowLastColumn="0"/>
             <w:tcW w:w="4284" w:type="dxa"/>
           </w:tcPr>
           <w:p>
@@ -855,7 +855,7 @@
       <w:tr>
         <w:tc>
           <w:tcPr>
-            <w:cnfStyle w:val="001000000000"/>
+            <w:cnfStyle w:val="001000000000" w:firstRow="0" w:lastRow="0" w:firstColumn="1" w:lastColumn="0" w:oddVBand="0" w:evenVBand="0" w:oddHBand="0" w:evenHBand="0" w:firstRowFirstColumn="0" w:firstRowLastColumn="0" w:lastRowFirstColumn="0" w:lastRowLastColumn="0"/>
             <w:tcW w:w="1134" w:type="dxa"/>
           </w:tcPr>
           <w:p>
@@ -869,7 +869,7 @@
         </w:tc>
         <w:tc>
           <w:tcPr>
-            <w:cnfStyle w:val="000010000000"/>
+            <w:cnfStyle w:val="000010000000" w:firstRow="0" w:lastRow="0" w:firstColumn="0" w:lastColumn="0" w:oddVBand="1" w:evenVBand="0" w:oddHBand="0" w:evenHBand="0" w:firstRowFirstColumn="0" w:firstRowLastColumn="0" w:lastRowFirstColumn="0" w:lastRowLastColumn="0"/>
             <w:tcW w:w="1560" w:type="dxa"/>
           </w:tcPr>
           <w:p>
@@ -887,7 +887,7 @@
           </w:tcPr>
           <w:p>
             <w:pPr>
-              <w:cnfStyle w:val="000000000000"/>
+              <w:cnfStyle w:val="000000000000" w:firstRow="0" w:lastRow="0" w:firstColumn="0" w:lastColumn="0" w:oddVBand="0" w:evenVBand="0" w:oddHBand="0" w:evenHBand="0" w:firstRowFirstColumn="0" w:firstRowLastColumn="0" w:lastRowFirstColumn="0" w:lastRowLastColumn="0"/>
               <w:rPr>
                 <w:rFonts w:cs="Arial"/>
                 <w:sz w:val="20"/>
@@ -897,7 +897,7 @@
         </w:tc>
         <w:tc>
           <w:tcPr>
-            <w:cnfStyle w:val="000010000000"/>
+            <w:cnfStyle w:val="000010000000" w:firstRow="0" w:lastRow="0" w:firstColumn="0" w:lastColumn="0" w:oddVBand="1" w:evenVBand="0" w:oddHBand="0" w:evenHBand="0" w:firstRowFirstColumn="0" w:firstRowLastColumn="0" w:lastRowFirstColumn="0" w:lastRowLastColumn="0"/>
             <w:tcW w:w="4284" w:type="dxa"/>
           </w:tcPr>
           <w:p>
@@ -912,11 +912,11 @@
       </w:tr>
       <w:tr>
         <w:trPr>
-          <w:cnfStyle w:val="000000100000"/>
+          <w:cnfStyle w:val="000000100000" w:firstRow="0" w:lastRow="0" w:firstColumn="0" w:lastColumn="0" w:oddVBand="0" w:evenVBand="0" w:oddHBand="1" w:evenHBand="0" w:firstRowFirstColumn="0" w:firstRowLastColumn="0" w:lastRowFirstColumn="0" w:lastRowLastColumn="0"/>
         </w:trPr>
         <w:tc>
           <w:tcPr>
-            <w:cnfStyle w:val="001000000000"/>
+            <w:cnfStyle w:val="001000000000" w:firstRow="0" w:lastRow="0" w:firstColumn="1" w:lastColumn="0" w:oddVBand="0" w:evenVBand="0" w:oddHBand="0" w:evenHBand="0" w:firstRowFirstColumn="0" w:firstRowLastColumn="0" w:lastRowFirstColumn="0" w:lastRowLastColumn="0"/>
             <w:tcW w:w="1134" w:type="dxa"/>
           </w:tcPr>
           <w:p>
@@ -930,7 +930,7 @@
         </w:tc>
         <w:tc>
           <w:tcPr>
-            <w:cnfStyle w:val="000010000000"/>
+            <w:cnfStyle w:val="000010000000" w:firstRow="0" w:lastRow="0" w:firstColumn="0" w:lastColumn="0" w:oddVBand="1" w:evenVBand="0" w:oddHBand="0" w:evenHBand="0" w:firstRowFirstColumn="0" w:firstRowLastColumn="0" w:lastRowFirstColumn="0" w:lastRowLastColumn="0"/>
             <w:tcW w:w="1560" w:type="dxa"/>
           </w:tcPr>
           <w:p>
@@ -948,7 +948,7 @@
           </w:tcPr>
           <w:p>
             <w:pPr>
-              <w:cnfStyle w:val="000000100000"/>
+              <w:cnfStyle w:val="000000100000" w:firstRow="0" w:lastRow="0" w:firstColumn="0" w:lastColumn="0" w:oddVBand="0" w:evenVBand="0" w:oddHBand="1" w:evenHBand="0" w:firstRowFirstColumn="0" w:firstRowLastColumn="0" w:lastRowFirstColumn="0" w:lastRowLastColumn="0"/>
               <w:rPr>
                 <w:rFonts w:cs="Arial"/>
                 <w:sz w:val="20"/>
@@ -958,7 +958,7 @@
         </w:tc>
         <w:tc>
           <w:tcPr>
-            <w:cnfStyle w:val="000010000000"/>
+            <w:cnfStyle w:val="000010000000" w:firstRow="0" w:lastRow="0" w:firstColumn="0" w:lastColumn="0" w:oddVBand="1" w:evenVBand="0" w:oddHBand="0" w:evenHBand="0" w:firstRowFirstColumn="0" w:firstRowLastColumn="0" w:lastRowFirstColumn="0" w:lastRowLastColumn="0"/>
             <w:tcW w:w="4284" w:type="dxa"/>
           </w:tcPr>
           <w:p>
@@ -974,7 +974,7 @@
       <w:tr>
         <w:tc>
           <w:tcPr>
-            <w:cnfStyle w:val="001000000000"/>
+            <w:cnfStyle w:val="001000000000" w:firstRow="0" w:lastRow="0" w:firstColumn="1" w:lastColumn="0" w:oddVBand="0" w:evenVBand="0" w:oddHBand="0" w:evenHBand="0" w:firstRowFirstColumn="0" w:firstRowLastColumn="0" w:lastRowFirstColumn="0" w:lastRowLastColumn="0"/>
             <w:tcW w:w="1134" w:type="dxa"/>
           </w:tcPr>
           <w:p>
@@ -988,7 +988,7 @@
         </w:tc>
         <w:tc>
           <w:tcPr>
-            <w:cnfStyle w:val="000010000000"/>
+            <w:cnfStyle w:val="000010000000" w:firstRow="0" w:lastRow="0" w:firstColumn="0" w:lastColumn="0" w:oddVBand="1" w:evenVBand="0" w:oddHBand="0" w:evenHBand="0" w:firstRowFirstColumn="0" w:firstRowLastColumn="0" w:lastRowFirstColumn="0" w:lastRowLastColumn="0"/>
             <w:tcW w:w="1560" w:type="dxa"/>
           </w:tcPr>
           <w:p>
@@ -1006,7 +1006,7 @@
           </w:tcPr>
           <w:p>
             <w:pPr>
-              <w:cnfStyle w:val="000000000000"/>
+              <w:cnfStyle w:val="000000000000" w:firstRow="0" w:lastRow="0" w:firstColumn="0" w:lastColumn="0" w:oddVBand="0" w:evenVBand="0" w:oddHBand="0" w:evenHBand="0" w:firstRowFirstColumn="0" w:firstRowLastColumn="0" w:lastRowFirstColumn="0" w:lastRowLastColumn="0"/>
               <w:rPr>
                 <w:rFonts w:cs="Arial"/>
                 <w:sz w:val="20"/>
@@ -1016,7 +1016,7 @@
         </w:tc>
         <w:tc>
           <w:tcPr>
-            <w:cnfStyle w:val="000010000000"/>
+            <w:cnfStyle w:val="000010000000" w:firstRow="0" w:lastRow="0" w:firstColumn="0" w:lastColumn="0" w:oddVBand="1" w:evenVBand="0" w:oddHBand="0" w:evenHBand="0" w:firstRowFirstColumn="0" w:firstRowLastColumn="0" w:lastRowFirstColumn="0" w:lastRowLastColumn="0"/>
             <w:tcW w:w="4284" w:type="dxa"/>
           </w:tcPr>
           <w:p>
@@ -6344,7 +6344,7 @@
         <w:tblStyle w:val="MittlereSchattierung1-Akzent11"/>
         <w:tblW w:w="9389" w:type="dxa"/>
         <w:tblLayout w:type="fixed"/>
-        <w:tblLook w:val="04A0"/>
+        <w:tblLook w:val="04A0" w:firstRow="1" w:lastRow="0" w:firstColumn="1" w:lastColumn="0" w:noHBand="0" w:noVBand="1"/>
       </w:tblPr>
       <w:tblGrid>
         <w:gridCol w:w="1696"/>
@@ -6352,11 +6352,11 @@
       </w:tblGrid>
       <w:tr>
         <w:trPr>
-          <w:cnfStyle w:val="100000000000"/>
+          <w:cnfStyle w:val="100000000000" w:firstRow="1" w:lastRow="0" w:firstColumn="0" w:lastColumn="0" w:oddVBand="0" w:evenVBand="0" w:oddHBand="0" w:evenHBand="0" w:firstRowFirstColumn="0" w:firstRowLastColumn="0" w:lastRowFirstColumn="0" w:lastRowLastColumn="0"/>
         </w:trPr>
         <w:tc>
           <w:tcPr>
-            <w:cnfStyle w:val="001000000000"/>
+            <w:cnfStyle w:val="001000000000" w:firstRow="0" w:lastRow="0" w:firstColumn="1" w:lastColumn="0" w:oddVBand="0" w:evenVBand="0" w:oddHBand="0" w:evenHBand="0" w:firstRowFirstColumn="0" w:firstRowLastColumn="0" w:lastRowFirstColumn="0" w:lastRowLastColumn="0"/>
             <w:tcW w:w="1696" w:type="dxa"/>
             <w:tcBorders>
               <w:right w:val="single" w:sz="4" w:space="0" w:color="4F81BD" w:themeColor="accent1"/>
@@ -6383,7 +6383,7 @@
             <w:pPr>
               <w:pStyle w:val="Textkrper"/>
               <w:spacing w:after="160" w:line="240" w:lineRule="auto"/>
-              <w:cnfStyle w:val="100000000000"/>
+              <w:cnfStyle w:val="100000000000" w:firstRow="1" w:lastRow="0" w:firstColumn="0" w:lastColumn="0" w:oddVBand="0" w:evenVBand="0" w:oddHBand="0" w:evenHBand="0" w:firstRowFirstColumn="0" w:firstRowLastColumn="0" w:lastRowFirstColumn="0" w:lastRowLastColumn="0"/>
             </w:pPr>
             <w:r>
               <w:t>Erläuterung / Definition</w:t>
@@ -6393,11 +6393,11 @@
       </w:tr>
       <w:tr>
         <w:trPr>
-          <w:cnfStyle w:val="000000100000"/>
+          <w:cnfStyle w:val="000000100000" w:firstRow="0" w:lastRow="0" w:firstColumn="0" w:lastColumn="0" w:oddVBand="0" w:evenVBand="0" w:oddHBand="1" w:evenHBand="0" w:firstRowFirstColumn="0" w:firstRowLastColumn="0" w:lastRowFirstColumn="0" w:lastRowLastColumn="0"/>
         </w:trPr>
         <w:tc>
           <w:tcPr>
-            <w:cnfStyle w:val="001000000000"/>
+            <w:cnfStyle w:val="001000000000" w:firstRow="0" w:lastRow="0" w:firstColumn="1" w:lastColumn="0" w:oddVBand="0" w:evenVBand="0" w:oddHBand="0" w:evenHBand="0" w:firstRowFirstColumn="0" w:firstRowLastColumn="0" w:lastRowFirstColumn="0" w:lastRowLastColumn="0"/>
             <w:tcW w:w="1696" w:type="dxa"/>
             <w:tcBorders>
               <w:right w:val="single" w:sz="4" w:space="0" w:color="4F81BD" w:themeColor="accent1"/>
@@ -6421,18 +6421,18 @@
             <w:pPr>
               <w:pStyle w:val="Textkrper"/>
               <w:spacing w:line="240" w:lineRule="auto"/>
-              <w:cnfStyle w:val="000000100000"/>
+              <w:cnfStyle w:val="000000100000" w:firstRow="0" w:lastRow="0" w:firstColumn="0" w:lastColumn="0" w:oddVBand="0" w:evenVBand="0" w:oddHBand="1" w:evenHBand="0" w:firstRowFirstColumn="0" w:firstRowLastColumn="0" w:lastRowFirstColumn="0" w:lastRowLastColumn="0"/>
             </w:pPr>
           </w:p>
         </w:tc>
       </w:tr>
       <w:tr>
         <w:trPr>
-          <w:cnfStyle w:val="000000010000"/>
+          <w:cnfStyle w:val="000000010000" w:firstRow="0" w:lastRow="0" w:firstColumn="0" w:lastColumn="0" w:oddVBand="0" w:evenVBand="0" w:oddHBand="0" w:evenHBand="1" w:firstRowFirstColumn="0" w:firstRowLastColumn="0" w:lastRowFirstColumn="0" w:lastRowLastColumn="0"/>
         </w:trPr>
         <w:tc>
           <w:tcPr>
-            <w:cnfStyle w:val="001000000000"/>
+            <w:cnfStyle w:val="001000000000" w:firstRow="0" w:lastRow="0" w:firstColumn="1" w:lastColumn="0" w:oddVBand="0" w:evenVBand="0" w:oddHBand="0" w:evenHBand="0" w:firstRowFirstColumn="0" w:firstRowLastColumn="0" w:lastRowFirstColumn="0" w:lastRowLastColumn="0"/>
             <w:tcW w:w="1696" w:type="dxa"/>
             <w:tcBorders>
               <w:right w:val="single" w:sz="4" w:space="0" w:color="4F81BD" w:themeColor="accent1"/>
@@ -6456,18 +6456,18 @@
             <w:pPr>
               <w:pStyle w:val="Textkrper"/>
               <w:spacing w:line="240" w:lineRule="auto"/>
-              <w:cnfStyle w:val="000000010000"/>
+              <w:cnfStyle w:val="000000010000" w:firstRow="0" w:lastRow="0" w:firstColumn="0" w:lastColumn="0" w:oddVBand="0" w:evenVBand="0" w:oddHBand="0" w:evenHBand="1" w:firstRowFirstColumn="0" w:firstRowLastColumn="0" w:lastRowFirstColumn="0" w:lastRowLastColumn="0"/>
             </w:pPr>
           </w:p>
         </w:tc>
       </w:tr>
       <w:tr>
         <w:trPr>
-          <w:cnfStyle w:val="000000100000"/>
+          <w:cnfStyle w:val="000000100000" w:firstRow="0" w:lastRow="0" w:firstColumn="0" w:lastColumn="0" w:oddVBand="0" w:evenVBand="0" w:oddHBand="1" w:evenHBand="0" w:firstRowFirstColumn="0" w:firstRowLastColumn="0" w:lastRowFirstColumn="0" w:lastRowLastColumn="0"/>
         </w:trPr>
         <w:tc>
           <w:tcPr>
-            <w:cnfStyle w:val="001000000000"/>
+            <w:cnfStyle w:val="001000000000" w:firstRow="0" w:lastRow="0" w:firstColumn="1" w:lastColumn="0" w:oddVBand="0" w:evenVBand="0" w:oddHBand="0" w:evenHBand="0" w:firstRowFirstColumn="0" w:firstRowLastColumn="0" w:lastRowFirstColumn="0" w:lastRowLastColumn="0"/>
             <w:tcW w:w="1696" w:type="dxa"/>
             <w:tcBorders>
               <w:right w:val="single" w:sz="4" w:space="0" w:color="4F81BD" w:themeColor="accent1"/>
@@ -6491,18 +6491,18 @@
             <w:pPr>
               <w:pStyle w:val="Textkrper"/>
               <w:spacing w:line="240" w:lineRule="auto"/>
-              <w:cnfStyle w:val="000000100000"/>
+              <w:cnfStyle w:val="000000100000" w:firstRow="0" w:lastRow="0" w:firstColumn="0" w:lastColumn="0" w:oddVBand="0" w:evenVBand="0" w:oddHBand="1" w:evenHBand="0" w:firstRowFirstColumn="0" w:firstRowLastColumn="0" w:lastRowFirstColumn="0" w:lastRowLastColumn="0"/>
             </w:pPr>
           </w:p>
         </w:tc>
       </w:tr>
       <w:tr>
         <w:trPr>
-          <w:cnfStyle w:val="000000010000"/>
+          <w:cnfStyle w:val="000000010000" w:firstRow="0" w:lastRow="0" w:firstColumn="0" w:lastColumn="0" w:oddVBand="0" w:evenVBand="0" w:oddHBand="0" w:evenHBand="1" w:firstRowFirstColumn="0" w:firstRowLastColumn="0" w:lastRowFirstColumn="0" w:lastRowLastColumn="0"/>
         </w:trPr>
         <w:tc>
           <w:tcPr>
-            <w:cnfStyle w:val="001000000000"/>
+            <w:cnfStyle w:val="001000000000" w:firstRow="0" w:lastRow="0" w:firstColumn="1" w:lastColumn="0" w:oddVBand="0" w:evenVBand="0" w:oddHBand="0" w:evenHBand="0" w:firstRowFirstColumn="0" w:firstRowLastColumn="0" w:lastRowFirstColumn="0" w:lastRowLastColumn="0"/>
             <w:tcW w:w="1696" w:type="dxa"/>
             <w:tcBorders>
               <w:right w:val="single" w:sz="4" w:space="0" w:color="4F81BD" w:themeColor="accent1"/>
@@ -6526,18 +6526,18 @@
             <w:pPr>
               <w:pStyle w:val="Textkrper"/>
               <w:spacing w:line="240" w:lineRule="auto"/>
-              <w:cnfStyle w:val="000000010000"/>
+              <w:cnfStyle w:val="000000010000" w:firstRow="0" w:lastRow="0" w:firstColumn="0" w:lastColumn="0" w:oddVBand="0" w:evenVBand="0" w:oddHBand="0" w:evenHBand="1" w:firstRowFirstColumn="0" w:firstRowLastColumn="0" w:lastRowFirstColumn="0" w:lastRowLastColumn="0"/>
             </w:pPr>
           </w:p>
         </w:tc>
       </w:tr>
       <w:tr>
         <w:trPr>
-          <w:cnfStyle w:val="000000100000"/>
+          <w:cnfStyle w:val="000000100000" w:firstRow="0" w:lastRow="0" w:firstColumn="0" w:lastColumn="0" w:oddVBand="0" w:evenVBand="0" w:oddHBand="1" w:evenHBand="0" w:firstRowFirstColumn="0" w:firstRowLastColumn="0" w:lastRowFirstColumn="0" w:lastRowLastColumn="0"/>
         </w:trPr>
         <w:tc>
           <w:tcPr>
-            <w:cnfStyle w:val="001000000000"/>
+            <w:cnfStyle w:val="001000000000" w:firstRow="0" w:lastRow="0" w:firstColumn="1" w:lastColumn="0" w:oddVBand="0" w:evenVBand="0" w:oddHBand="0" w:evenHBand="0" w:firstRowFirstColumn="0" w:firstRowLastColumn="0" w:lastRowFirstColumn="0" w:lastRowLastColumn="0"/>
             <w:tcW w:w="1696" w:type="dxa"/>
             <w:tcBorders>
               <w:right w:val="single" w:sz="4" w:space="0" w:color="4F81BD" w:themeColor="accent1"/>
@@ -6561,18 +6561,18 @@
             <w:pPr>
               <w:pStyle w:val="Textkrper"/>
               <w:spacing w:line="240" w:lineRule="auto"/>
-              <w:cnfStyle w:val="000000100000"/>
+              <w:cnfStyle w:val="000000100000" w:firstRow="0" w:lastRow="0" w:firstColumn="0" w:lastColumn="0" w:oddVBand="0" w:evenVBand="0" w:oddHBand="1" w:evenHBand="0" w:firstRowFirstColumn="0" w:firstRowLastColumn="0" w:lastRowFirstColumn="0" w:lastRowLastColumn="0"/>
             </w:pPr>
           </w:p>
         </w:tc>
       </w:tr>
       <w:tr>
         <w:trPr>
-          <w:cnfStyle w:val="000000010000"/>
+          <w:cnfStyle w:val="000000010000" w:firstRow="0" w:lastRow="0" w:firstColumn="0" w:lastColumn="0" w:oddVBand="0" w:evenVBand="0" w:oddHBand="0" w:evenHBand="1" w:firstRowFirstColumn="0" w:firstRowLastColumn="0" w:lastRowFirstColumn="0" w:lastRowLastColumn="0"/>
         </w:trPr>
         <w:tc>
           <w:tcPr>
-            <w:cnfStyle w:val="001000000000"/>
+            <w:cnfStyle w:val="001000000000" w:firstRow="0" w:lastRow="0" w:firstColumn="1" w:lastColumn="0" w:oddVBand="0" w:evenVBand="0" w:oddHBand="0" w:evenHBand="0" w:firstRowFirstColumn="0" w:firstRowLastColumn="0" w:lastRowFirstColumn="0" w:lastRowLastColumn="0"/>
             <w:tcW w:w="1696" w:type="dxa"/>
             <w:tcBorders>
               <w:right w:val="single" w:sz="4" w:space="0" w:color="4F81BD" w:themeColor="accent1"/>
@@ -6596,18 +6596,18 @@
             <w:pPr>
               <w:pStyle w:val="Textkrper"/>
               <w:spacing w:line="240" w:lineRule="auto"/>
-              <w:cnfStyle w:val="000000010000"/>
+              <w:cnfStyle w:val="000000010000" w:firstRow="0" w:lastRow="0" w:firstColumn="0" w:lastColumn="0" w:oddVBand="0" w:evenVBand="0" w:oddHBand="0" w:evenHBand="1" w:firstRowFirstColumn="0" w:firstRowLastColumn="0" w:lastRowFirstColumn="0" w:lastRowLastColumn="0"/>
             </w:pPr>
           </w:p>
         </w:tc>
       </w:tr>
       <w:tr>
         <w:trPr>
-          <w:cnfStyle w:val="000000100000"/>
+          <w:cnfStyle w:val="000000100000" w:firstRow="0" w:lastRow="0" w:firstColumn="0" w:lastColumn="0" w:oddVBand="0" w:evenVBand="0" w:oddHBand="1" w:evenHBand="0" w:firstRowFirstColumn="0" w:firstRowLastColumn="0" w:lastRowFirstColumn="0" w:lastRowLastColumn="0"/>
         </w:trPr>
         <w:tc>
           <w:tcPr>
-            <w:cnfStyle w:val="001000000000"/>
+            <w:cnfStyle w:val="001000000000" w:firstRow="0" w:lastRow="0" w:firstColumn="1" w:lastColumn="0" w:oddVBand="0" w:evenVBand="0" w:oddHBand="0" w:evenHBand="0" w:firstRowFirstColumn="0" w:firstRowLastColumn="0" w:lastRowFirstColumn="0" w:lastRowLastColumn="0"/>
             <w:tcW w:w="1696" w:type="dxa"/>
             <w:tcBorders>
               <w:right w:val="single" w:sz="4" w:space="0" w:color="4F81BD" w:themeColor="accent1"/>
@@ -6631,18 +6631,18 @@
             <w:pPr>
               <w:pStyle w:val="Textkrper"/>
               <w:spacing w:line="240" w:lineRule="auto"/>
-              <w:cnfStyle w:val="000000100000"/>
+              <w:cnfStyle w:val="000000100000" w:firstRow="0" w:lastRow="0" w:firstColumn="0" w:lastColumn="0" w:oddVBand="0" w:evenVBand="0" w:oddHBand="1" w:evenHBand="0" w:firstRowFirstColumn="0" w:firstRowLastColumn="0" w:lastRowFirstColumn="0" w:lastRowLastColumn="0"/>
             </w:pPr>
           </w:p>
         </w:tc>
       </w:tr>
       <w:tr>
         <w:trPr>
-          <w:cnfStyle w:val="000000010000"/>
+          <w:cnfStyle w:val="000000010000" w:firstRow="0" w:lastRow="0" w:firstColumn="0" w:lastColumn="0" w:oddVBand="0" w:evenVBand="0" w:oddHBand="0" w:evenHBand="1" w:firstRowFirstColumn="0" w:firstRowLastColumn="0" w:lastRowFirstColumn="0" w:lastRowLastColumn="0"/>
         </w:trPr>
         <w:tc>
           <w:tcPr>
-            <w:cnfStyle w:val="001000000000"/>
+            <w:cnfStyle w:val="001000000000" w:firstRow="0" w:lastRow="0" w:firstColumn="1" w:lastColumn="0" w:oddVBand="0" w:evenVBand="0" w:oddHBand="0" w:evenHBand="0" w:firstRowFirstColumn="0" w:firstRowLastColumn="0" w:lastRowFirstColumn="0" w:lastRowLastColumn="0"/>
             <w:tcW w:w="1696" w:type="dxa"/>
             <w:tcBorders>
               <w:right w:val="single" w:sz="4" w:space="0" w:color="4F81BD" w:themeColor="accent1"/>
@@ -6666,18 +6666,18 @@
             <w:pPr>
               <w:pStyle w:val="Textkrper"/>
               <w:spacing w:line="240" w:lineRule="auto"/>
-              <w:cnfStyle w:val="000000010000"/>
+              <w:cnfStyle w:val="000000010000" w:firstRow="0" w:lastRow="0" w:firstColumn="0" w:lastColumn="0" w:oddVBand="0" w:evenVBand="0" w:oddHBand="0" w:evenHBand="1" w:firstRowFirstColumn="0" w:firstRowLastColumn="0" w:lastRowFirstColumn="0" w:lastRowLastColumn="0"/>
             </w:pPr>
           </w:p>
         </w:tc>
       </w:tr>
       <w:tr>
         <w:trPr>
-          <w:cnfStyle w:val="000000100000"/>
+          <w:cnfStyle w:val="000000100000" w:firstRow="0" w:lastRow="0" w:firstColumn="0" w:lastColumn="0" w:oddVBand="0" w:evenVBand="0" w:oddHBand="1" w:evenHBand="0" w:firstRowFirstColumn="0" w:firstRowLastColumn="0" w:lastRowFirstColumn="0" w:lastRowLastColumn="0"/>
         </w:trPr>
         <w:tc>
           <w:tcPr>
-            <w:cnfStyle w:val="001000000000"/>
+            <w:cnfStyle w:val="001000000000" w:firstRow="0" w:lastRow="0" w:firstColumn="1" w:lastColumn="0" w:oddVBand="0" w:evenVBand="0" w:oddHBand="0" w:evenHBand="0" w:firstRowFirstColumn="0" w:firstRowLastColumn="0" w:lastRowFirstColumn="0" w:lastRowLastColumn="0"/>
             <w:tcW w:w="1696" w:type="dxa"/>
             <w:tcBorders>
               <w:right w:val="single" w:sz="4" w:space="0" w:color="4F81BD" w:themeColor="accent1"/>
@@ -6701,18 +6701,18 @@
             <w:pPr>
               <w:pStyle w:val="Textkrper"/>
               <w:spacing w:line="240" w:lineRule="auto"/>
-              <w:cnfStyle w:val="000000100000"/>
+              <w:cnfStyle w:val="000000100000" w:firstRow="0" w:lastRow="0" w:firstColumn="0" w:lastColumn="0" w:oddVBand="0" w:evenVBand="0" w:oddHBand="1" w:evenHBand="0" w:firstRowFirstColumn="0" w:firstRowLastColumn="0" w:lastRowFirstColumn="0" w:lastRowLastColumn="0"/>
             </w:pPr>
           </w:p>
         </w:tc>
       </w:tr>
       <w:tr>
         <w:trPr>
-          <w:cnfStyle w:val="000000010000"/>
+          <w:cnfStyle w:val="000000010000" w:firstRow="0" w:lastRow="0" w:firstColumn="0" w:lastColumn="0" w:oddVBand="0" w:evenVBand="0" w:oddHBand="0" w:evenHBand="1" w:firstRowFirstColumn="0" w:firstRowLastColumn="0" w:lastRowFirstColumn="0" w:lastRowLastColumn="0"/>
         </w:trPr>
         <w:tc>
           <w:tcPr>
-            <w:cnfStyle w:val="001000000000"/>
+            <w:cnfStyle w:val="001000000000" w:firstRow="0" w:lastRow="0" w:firstColumn="1" w:lastColumn="0" w:oddVBand="0" w:evenVBand="0" w:oddHBand="0" w:evenHBand="0" w:firstRowFirstColumn="0" w:firstRowLastColumn="0" w:lastRowFirstColumn="0" w:lastRowLastColumn="0"/>
             <w:tcW w:w="1696" w:type="dxa"/>
             <w:tcBorders>
               <w:right w:val="single" w:sz="4" w:space="0" w:color="4F81BD" w:themeColor="accent1"/>
@@ -6736,18 +6736,18 @@
             <w:pPr>
               <w:pStyle w:val="Textkrper"/>
               <w:spacing w:line="240" w:lineRule="auto"/>
-              <w:cnfStyle w:val="000000010000"/>
+              <w:cnfStyle w:val="000000010000" w:firstRow="0" w:lastRow="0" w:firstColumn="0" w:lastColumn="0" w:oddVBand="0" w:evenVBand="0" w:oddHBand="0" w:evenHBand="1" w:firstRowFirstColumn="0" w:firstRowLastColumn="0" w:lastRowFirstColumn="0" w:lastRowLastColumn="0"/>
             </w:pPr>
           </w:p>
         </w:tc>
       </w:tr>
       <w:tr>
         <w:trPr>
-          <w:cnfStyle w:val="000000100000"/>
+          <w:cnfStyle w:val="000000100000" w:firstRow="0" w:lastRow="0" w:firstColumn="0" w:lastColumn="0" w:oddVBand="0" w:evenVBand="0" w:oddHBand="1" w:evenHBand="0" w:firstRowFirstColumn="0" w:firstRowLastColumn="0" w:lastRowFirstColumn="0" w:lastRowLastColumn="0"/>
         </w:trPr>
         <w:tc>
           <w:tcPr>
-            <w:cnfStyle w:val="001000000000"/>
+            <w:cnfStyle w:val="001000000000" w:firstRow="0" w:lastRow="0" w:firstColumn="1" w:lastColumn="0" w:oddVBand="0" w:evenVBand="0" w:oddHBand="0" w:evenHBand="0" w:firstRowFirstColumn="0" w:firstRowLastColumn="0" w:lastRowFirstColumn="0" w:lastRowLastColumn="0"/>
             <w:tcW w:w="1696" w:type="dxa"/>
             <w:tcBorders>
               <w:right w:val="single" w:sz="4" w:space="0" w:color="4F81BD" w:themeColor="accent1"/>
@@ -6771,7 +6771,7 @@
             <w:pPr>
               <w:pStyle w:val="Textkrper"/>
               <w:spacing w:line="240" w:lineRule="auto"/>
-              <w:cnfStyle w:val="000000100000"/>
+              <w:cnfStyle w:val="000000100000" w:firstRow="0" w:lastRow="0" w:firstColumn="0" w:lastColumn="0" w:oddVBand="0" w:evenVBand="0" w:oddHBand="1" w:evenHBand="0" w:firstRowFirstColumn="0" w:firstRowLastColumn="0" w:lastRowFirstColumn="0" w:lastRowLastColumn="0"/>
             </w:pPr>
           </w:p>
         </w:tc>
@@ -6806,8 +6806,8 @@
       <w:pPr>
         <w:ind w:left="2160"/>
         <w:sectPr>
-          <w:headerReference w:type="first" r:id="rId11"/>
-          <w:footerReference w:type="first" r:id="rId12"/>
+          <w:headerReference w:type="first" r:id="rId12"/>
+          <w:footerReference w:type="first" r:id="rId13"/>
           <w:pgSz w:w="11907" w:h="16839" w:code="9"/>
           <w:pgMar w:top="1417" w:right="1417" w:bottom="1134" w:left="1417" w:header="568" w:footer="567" w:gutter="0"/>
           <w:pgNumType w:fmt="upperRoman" w:start="1"/>
@@ -7042,13 +7042,43 @@
       <w:pPr>
         <w:pStyle w:val="Listenabsatz"/>
         <w:numPr>
-          <w:ilvl w:val="0"/>
+          <w:ilvl w:val="1"/>
           <w:numId w:val="33"/>
         </w:numPr>
         <w:spacing w:after="0"/>
       </w:pPr>
       <w:r>
-        <w:t>Event-Teilnehmer</w:t>
+        <w:t>Einfluss: Nutzung</w:t>
+      </w:r>
+    </w:p>
+    <w:p>
+      <w:pPr>
+        <w:pStyle w:val="Listenabsatz"/>
+        <w:numPr>
+          <w:ilvl w:val="1"/>
+          <w:numId w:val="33"/>
+        </w:numPr>
+        <w:spacing w:after="0"/>
+      </w:pPr>
+      <w:r>
+        <w:t>Ziel</w:t>
+      </w:r>
+      <w:r>
+        <w:t>e:</w:t>
+      </w:r>
+    </w:p>
+    <w:p>
+      <w:pPr>
+        <w:pStyle w:val="Listenabsatz"/>
+        <w:numPr>
+          <w:ilvl w:val="2"/>
+          <w:numId w:val="33"/>
+        </w:numPr>
+        <w:spacing w:after="0"/>
+      </w:pPr>
+      <w:r>
+        <w:lastRenderedPageBreak/>
+        <w:t>Gewinnung von Teilnehmern, um ein Event durchzuführen</w:t>
       </w:r>
     </w:p>
     <w:p>
@@ -7061,7 +7091,59 @@
         <w:spacing w:after="0"/>
       </w:pPr>
       <w:r>
-        <w:t>Internetplattform-Betreiber</w:t>
+        <w:t>Event-Teilnehmer</w:t>
+      </w:r>
+    </w:p>
+    <w:p>
+      <w:pPr>
+        <w:pStyle w:val="Listenabsatz"/>
+        <w:numPr>
+          <w:ilvl w:val="1"/>
+          <w:numId w:val="33"/>
+        </w:numPr>
+        <w:spacing w:after="0"/>
+      </w:pPr>
+      <w:r>
+        <w:t>Einfluss: Nutzung</w:t>
+      </w:r>
+    </w:p>
+    <w:p>
+      <w:pPr>
+        <w:pStyle w:val="Listenabsatz"/>
+        <w:numPr>
+          <w:ilvl w:val="1"/>
+          <w:numId w:val="33"/>
+        </w:numPr>
+        <w:spacing w:after="0"/>
+      </w:pPr>
+      <w:r>
+        <w:t>Ziele:</w:t>
+      </w:r>
+    </w:p>
+    <w:p>
+      <w:pPr>
+        <w:pStyle w:val="Listenabsatz"/>
+        <w:numPr>
+          <w:ilvl w:val="2"/>
+          <w:numId w:val="33"/>
+        </w:numPr>
+        <w:spacing w:after="0"/>
+      </w:pPr>
+      <w:r>
+        <w:t>Information über Events in seiner Nähe</w:t>
+      </w:r>
+    </w:p>
+    <w:p>
+      <w:pPr>
+        <w:pStyle w:val="Listenabsatz"/>
+        <w:numPr>
+          <w:ilvl w:val="2"/>
+          <w:numId w:val="33"/>
+        </w:numPr>
+        <w:spacing w:after="0"/>
+      </w:pPr>
+      <w:r>
+        <w:t>Kennenlernen von anderen Menschen</w:t>
       </w:r>
     </w:p>
     <w:p>
@@ -7074,55 +7156,224 @@
         <w:spacing w:after="0"/>
       </w:pPr>
       <w:r>
-        <w:lastRenderedPageBreak/>
-        <w:t>? …</w:t>
-      </w:r>
-    </w:p>
-    <w:p>
-      <w:r>
-        <w:t>Zu typischen Stakeholdern zählen beispielsweise Fachabteilung, Anwender des Systems, IT-Abteilungen, Archit</w:t>
-      </w:r>
-      <w:r>
-        <w:t>ektur, Betrieb, Management usw.</w:t>
-      </w:r>
+        <w:t>Internetplattform-Betreiber</w:t>
+      </w:r>
+    </w:p>
+    <w:p>
+      <w:pPr>
+        <w:pStyle w:val="Listenabsatz"/>
+        <w:numPr>
+          <w:ilvl w:val="1"/>
+          <w:numId w:val="33"/>
+        </w:numPr>
+        <w:spacing w:after="0"/>
+      </w:pPr>
+      <w:r>
+        <w:t>Einfluss: Erstellung des Projekts</w:t>
+      </w:r>
+    </w:p>
+    <w:p>
+      <w:pPr>
+        <w:pStyle w:val="Listenabsatz"/>
+        <w:numPr>
+          <w:ilvl w:val="1"/>
+          <w:numId w:val="33"/>
+        </w:numPr>
+        <w:spacing w:after="0"/>
+      </w:pPr>
+      <w:r>
+        <w:t>Ziele:</w:t>
+      </w:r>
+    </w:p>
+    <w:p>
+      <w:pPr>
+        <w:pStyle w:val="Listenabsatz"/>
+        <w:numPr>
+          <w:ilvl w:val="2"/>
+          <w:numId w:val="33"/>
+        </w:numPr>
+        <w:spacing w:after="0"/>
+      </w:pPr>
+      <w:r>
+        <w:t xml:space="preserve">Aufbau einer </w:t>
+      </w:r>
+      <w:r>
+        <w:t>renommierten</w:t>
+      </w:r>
+      <w:r>
+        <w:t xml:space="preserve"> Eventplattform</w:t>
+      </w:r>
+    </w:p>
+    <w:p>
+      <w:pPr>
+        <w:pStyle w:val="Listenabsatz"/>
+        <w:numPr>
+          <w:ilvl w:val="2"/>
+          <w:numId w:val="33"/>
+        </w:numPr>
+        <w:spacing w:after="0"/>
+      </w:pPr>
+      <w:commentRangeStart w:id="18"/>
+      <w:r>
+        <w:t xml:space="preserve">Geld durch </w:t>
+      </w:r>
+      <w:r>
+        <w:t>diverse Werbeangebote</w:t>
+      </w:r>
+      <w:r>
+        <w:t xml:space="preserve"> verdienen</w:t>
+      </w:r>
+      <w:commentRangeEnd w:id="18"/>
+      <w:r>
+        <w:rPr>
+          <w:rStyle w:val="Kommentarzeichen"/>
+        </w:rPr>
+        <w:commentReference w:id="18"/>
+      </w:r>
+    </w:p>
+    <w:p>
+      <w:pPr>
+        <w:pStyle w:val="Listenabsatz"/>
+        <w:numPr>
+          <w:ilvl w:val="0"/>
+          <w:numId w:val="33"/>
+        </w:numPr>
+        <w:spacing w:after="0"/>
+      </w:pPr>
+      <w:r>
+        <w:t>Eventanbieter</w:t>
+      </w:r>
+    </w:p>
+    <w:p>
+      <w:pPr>
+        <w:pStyle w:val="Listenabsatz"/>
+        <w:numPr>
+          <w:ilvl w:val="1"/>
+          <w:numId w:val="33"/>
+        </w:numPr>
+        <w:spacing w:after="0"/>
+      </w:pPr>
+      <w:r>
+        <w:t>Einfluss: Indirekte</w:t>
+      </w:r>
+    </w:p>
+    <w:p>
+      <w:pPr>
+        <w:pStyle w:val="Listenabsatz"/>
+        <w:numPr>
+          <w:ilvl w:val="1"/>
+          <w:numId w:val="33"/>
+        </w:numPr>
+        <w:spacing w:after="0"/>
+      </w:pPr>
+      <w:r>
+        <w:t>Ziele:</w:t>
+      </w:r>
+    </w:p>
+    <w:p>
+      <w:pPr>
+        <w:pStyle w:val="Listenabsatz"/>
+        <w:numPr>
+          <w:ilvl w:val="2"/>
+          <w:numId w:val="33"/>
+        </w:numPr>
+        <w:spacing w:after="0"/>
+      </w:pPr>
+      <w:r>
+        <w:t>Anbieten von Events, zu welchen sich Gruppen anmelden können</w:t>
+      </w:r>
+    </w:p>
+    <w:p>
+      <w:pPr>
+        <w:pStyle w:val="Listenabsatz"/>
+        <w:numPr>
+          <w:ilvl w:val="0"/>
+          <w:numId w:val="33"/>
+        </w:numPr>
+        <w:spacing w:after="0"/>
+      </w:pPr>
+      <w:r>
+        <w:t>Werbeträger</w:t>
+      </w:r>
+    </w:p>
+    <w:p>
+      <w:pPr>
+        <w:pStyle w:val="Listenabsatz"/>
+        <w:numPr>
+          <w:ilvl w:val="1"/>
+          <w:numId w:val="33"/>
+        </w:numPr>
+        <w:spacing w:after="0"/>
+      </w:pPr>
+      <w:r>
+        <w:t>Ziele:</w:t>
+      </w:r>
+      <w:r>
+        <w:t xml:space="preserve"> Investitionen tätigen</w:t>
+      </w:r>
+      <w:bookmarkStart w:id="19" w:name="_GoBack"/>
+      <w:bookmarkEnd w:id="19"/>
+    </w:p>
+    <w:p>
+      <w:pPr>
+        <w:pStyle w:val="Listenabsatz"/>
+        <w:numPr>
+          <w:ilvl w:val="2"/>
+          <w:numId w:val="33"/>
+        </w:numPr>
+        <w:spacing w:after="0"/>
+      </w:pPr>
+      <w:r>
+        <w:t>Für die eigene Sache (z.B. Events, Sportzubehör, o.ä.) werben</w:t>
+      </w:r>
+    </w:p>
+    <w:p>
+      <w:pPr>
+        <w:pStyle w:val="Listenabsatz"/>
+        <w:numPr>
+          <w:ilvl w:val="0"/>
+          <w:numId w:val="33"/>
+        </w:numPr>
+        <w:spacing w:after="0"/>
+      </w:pPr>
     </w:p>
     <w:p>
       <w:pPr>
         <w:pStyle w:val="berschrift1"/>
       </w:pPr>
-      <w:bookmarkStart w:id="18" w:name="_Toc320350254"/>
-      <w:bookmarkStart w:id="19" w:name="_Toc320351638"/>
+      <w:bookmarkStart w:id="20" w:name="_Toc320350254"/>
+      <w:bookmarkStart w:id="21" w:name="_Toc320351638"/>
       <w:r>
         <w:lastRenderedPageBreak/>
         <w:t>Funktionale Anforderungen</w:t>
       </w:r>
-      <w:bookmarkEnd w:id="18"/>
-      <w:bookmarkEnd w:id="19"/>
-    </w:p>
-    <w:p>
-      <w:pPr>
-        <w:pStyle w:val="berschrift2"/>
-      </w:pPr>
-      <w:bookmarkStart w:id="20" w:name="_Toc320350255"/>
-      <w:bookmarkStart w:id="21" w:name="_Toc320351639"/>
-      <w:r>
-        <w:t>Produktfunktionen</w:t>
-      </w:r>
       <w:bookmarkEnd w:id="20"/>
       <w:bookmarkEnd w:id="21"/>
     </w:p>
     <w:p>
       <w:pPr>
-        <w:pStyle w:val="berschrift3"/>
-      </w:pPr>
-      <w:bookmarkStart w:id="22" w:name="_Toc320350256"/>
-      <w:bookmarkStart w:id="23" w:name="_Toc320351640"/>
-      <w:bookmarkStart w:id="24" w:name="_Ref318533236"/>
-      <w:r>
-        <w:t>Benutzerfunktionen</w:t>
+        <w:pStyle w:val="berschrift2"/>
+      </w:pPr>
+      <w:bookmarkStart w:id="22" w:name="_Toc320350255"/>
+      <w:bookmarkStart w:id="23" w:name="_Toc320351639"/>
+      <w:r>
+        <w:t>Produktfunktionen</w:t>
       </w:r>
       <w:bookmarkEnd w:id="22"/>
       <w:bookmarkEnd w:id="23"/>
+    </w:p>
+    <w:p>
+      <w:pPr>
+        <w:pStyle w:val="berschrift3"/>
+      </w:pPr>
+      <w:bookmarkStart w:id="24" w:name="_Toc320350256"/>
+      <w:bookmarkStart w:id="25" w:name="_Toc320351640"/>
+      <w:bookmarkStart w:id="26" w:name="_Ref318533236"/>
+      <w:r>
+        <w:t>Benutzerfunktionen</w:t>
+      </w:r>
+      <w:bookmarkEnd w:id="24"/>
+      <w:bookmarkEnd w:id="25"/>
     </w:p>
     <w:p>
       <w:pPr>
@@ -7682,13 +7933,13 @@
       <w:pPr>
         <w:pStyle w:val="berschrift3"/>
       </w:pPr>
-      <w:bookmarkStart w:id="25" w:name="_Toc320350257"/>
-      <w:bookmarkStart w:id="26" w:name="_Toc320351641"/>
+      <w:bookmarkStart w:id="27" w:name="_Toc320350257"/>
+      <w:bookmarkStart w:id="28" w:name="_Toc320351641"/>
       <w:r>
         <w:t>Eventfunktionen</w:t>
       </w:r>
-      <w:bookmarkEnd w:id="25"/>
-      <w:bookmarkEnd w:id="26"/>
+      <w:bookmarkEnd w:id="27"/>
+      <w:bookmarkEnd w:id="28"/>
     </w:p>
     <w:p>
       <w:pPr>
@@ -8112,13 +8363,13 @@
       <w:pPr>
         <w:pStyle w:val="berschrift3"/>
       </w:pPr>
-      <w:bookmarkStart w:id="27" w:name="_Toc320350258"/>
-      <w:bookmarkStart w:id="28" w:name="_Toc320351642"/>
+      <w:bookmarkStart w:id="29" w:name="_Toc320350258"/>
+      <w:bookmarkStart w:id="30" w:name="_Toc320351642"/>
       <w:r>
         <w:t>Administratorfunktionen</w:t>
       </w:r>
-      <w:bookmarkEnd w:id="27"/>
-      <w:bookmarkEnd w:id="28"/>
+      <w:bookmarkEnd w:id="29"/>
+      <w:bookmarkEnd w:id="30"/>
     </w:p>
     <w:p>
       <w:r>
@@ -8158,16 +8409,16 @@
       <w:r>
         <w:t xml:space="preserve">kann das System </w:t>
       </w:r>
-      <w:commentRangeStart w:id="29"/>
+      <w:commentRangeStart w:id="31"/>
       <w:r>
         <w:t>konfigurieren</w:t>
       </w:r>
-      <w:commentRangeEnd w:id="29"/>
+      <w:commentRangeEnd w:id="31"/>
       <w:r>
         <w:rPr>
           <w:rStyle w:val="Kommentarzeichen"/>
         </w:rPr>
-        <w:commentReference w:id="29"/>
+        <w:commentReference w:id="31"/>
       </w:r>
       <w:r>
         <w:t>.</w:t>
@@ -8298,8 +8549,6 @@
       <w:r>
         <w:t xml:space="preserve">0 </w:t>
       </w:r>
-      <w:bookmarkStart w:id="30" w:name="_GoBack"/>
-      <w:bookmarkEnd w:id="30"/>
       <w:r>
         <w:t>Der Administrator</w:t>
       </w:r>
@@ -8311,27 +8560,27 @@
       <w:pPr>
         <w:pStyle w:val="berschrift2"/>
       </w:pPr>
-      <w:bookmarkStart w:id="31" w:name="_Toc320350259"/>
-      <w:bookmarkStart w:id="32" w:name="_Toc320351643"/>
-      <w:bookmarkEnd w:id="24"/>
+      <w:bookmarkStart w:id="32" w:name="_Toc320350259"/>
+      <w:bookmarkStart w:id="33" w:name="_Toc320351643"/>
+      <w:bookmarkEnd w:id="26"/>
       <w:r>
         <w:t>Anwendungsfalldiagramm</w:t>
       </w:r>
-      <w:bookmarkEnd w:id="31"/>
       <w:bookmarkEnd w:id="32"/>
+      <w:bookmarkEnd w:id="33"/>
     </w:p>
     <w:p/>
     <w:p>
       <w:pPr>
         <w:pStyle w:val="berschrift2"/>
       </w:pPr>
-      <w:bookmarkStart w:id="33" w:name="_Toc320350260"/>
-      <w:bookmarkStart w:id="34" w:name="_Toc320351644"/>
+      <w:bookmarkStart w:id="34" w:name="_Toc320350260"/>
+      <w:bookmarkStart w:id="35" w:name="_Toc320351644"/>
       <w:r>
         <w:t>Produktdaten</w:t>
       </w:r>
-      <w:bookmarkEnd w:id="33"/>
       <w:bookmarkEnd w:id="34"/>
+      <w:bookmarkEnd w:id="35"/>
     </w:p>
     <w:p/>
     <w:p>
@@ -8723,13 +8972,13 @@
       <w:pPr>
         <w:pStyle w:val="berschrift2"/>
       </w:pPr>
-      <w:bookmarkStart w:id="35" w:name="_Toc320350261"/>
-      <w:bookmarkStart w:id="36" w:name="_Toc320351645"/>
+      <w:bookmarkStart w:id="36" w:name="_Toc320350261"/>
+      <w:bookmarkStart w:id="37" w:name="_Toc320351645"/>
       <w:r>
         <w:t>Domänenklassendiagramm</w:t>
       </w:r>
-      <w:bookmarkEnd w:id="35"/>
       <w:bookmarkEnd w:id="36"/>
+      <w:bookmarkEnd w:id="37"/>
     </w:p>
     <w:p>
       <w:pPr>
@@ -8740,16 +8989,16 @@
       <w:pPr>
         <w:pStyle w:val="berschrift2"/>
       </w:pPr>
-      <w:bookmarkStart w:id="37" w:name="_Toc320350262"/>
-      <w:bookmarkStart w:id="38" w:name="_Toc320351646"/>
-      <w:commentRangeStart w:id="39"/>
+      <w:bookmarkStart w:id="38" w:name="_Toc320350262"/>
+      <w:bookmarkStart w:id="39" w:name="_Toc320351646"/>
+      <w:commentRangeStart w:id="40"/>
       <w:r>
         <w:lastRenderedPageBreak/>
         <w:t>Produktschnittstellen</w:t>
       </w:r>
-      <w:bookmarkEnd w:id="37"/>
       <w:bookmarkEnd w:id="38"/>
-      <w:commentRangeEnd w:id="39"/>
+      <w:bookmarkEnd w:id="39"/>
+      <w:commentRangeEnd w:id="40"/>
       <w:r>
         <w:rPr>
           <w:rStyle w:val="Kommentarzeichen"/>
@@ -8758,7 +9007,7 @@
           <w:color w:val="auto"/>
           <w:spacing w:val="0"/>
         </w:rPr>
-        <w:commentReference w:id="39"/>
+        <w:commentReference w:id="40"/>
       </w:r>
     </w:p>
     <w:p>
@@ -8787,13 +9036,13 @@
       <w:pPr>
         <w:pStyle w:val="berschrift2"/>
       </w:pPr>
-      <w:bookmarkStart w:id="40" w:name="_Toc320350263"/>
-      <w:bookmarkStart w:id="41" w:name="_Toc320351647"/>
+      <w:bookmarkStart w:id="41" w:name="_Toc320350263"/>
+      <w:bookmarkStart w:id="42" w:name="_Toc320351647"/>
       <w:r>
         <w:t>Anwenderprofile</w:t>
       </w:r>
-      <w:bookmarkEnd w:id="40"/>
       <w:bookmarkEnd w:id="41"/>
+      <w:bookmarkEnd w:id="42"/>
     </w:p>
     <w:p>
       <w:pPr>
@@ -8856,26 +9105,26 @@
       <w:pPr>
         <w:pStyle w:val="berschrift1"/>
       </w:pPr>
-      <w:bookmarkStart w:id="42" w:name="_Toc320350264"/>
-      <w:bookmarkStart w:id="43" w:name="_Toc320351648"/>
+      <w:bookmarkStart w:id="43" w:name="_Toc320350264"/>
+      <w:bookmarkStart w:id="44" w:name="_Toc320351648"/>
       <w:r>
         <w:lastRenderedPageBreak/>
         <w:t>Qualitätsanforderungen</w:t>
       </w:r>
-      <w:bookmarkEnd w:id="42"/>
       <w:bookmarkEnd w:id="43"/>
+      <w:bookmarkEnd w:id="44"/>
     </w:p>
     <w:p>
       <w:pPr>
         <w:pStyle w:val="berschrift2"/>
       </w:pPr>
-      <w:bookmarkStart w:id="44" w:name="_Toc320350265"/>
-      <w:bookmarkStart w:id="45" w:name="_Toc320351649"/>
+      <w:bookmarkStart w:id="45" w:name="_Toc320350265"/>
+      <w:bookmarkStart w:id="46" w:name="_Toc320351649"/>
       <w:r>
         <w:t>Äußere und innere Qualität</w:t>
       </w:r>
-      <w:bookmarkEnd w:id="44"/>
       <w:bookmarkEnd w:id="45"/>
+      <w:bookmarkEnd w:id="46"/>
     </w:p>
     <w:p>
       <w:r>
@@ -8898,17 +9147,17 @@
       <w:pPr>
         <w:pStyle w:val="berschrift3"/>
       </w:pPr>
-      <w:bookmarkStart w:id="46" w:name="_Ref318533520"/>
-      <w:bookmarkStart w:id="47" w:name="_Ref318533533"/>
-      <w:bookmarkStart w:id="48" w:name="_Toc320350266"/>
-      <w:bookmarkStart w:id="49" w:name="_Toc320351650"/>
+      <w:bookmarkStart w:id="47" w:name="_Ref318533520"/>
+      <w:bookmarkStart w:id="48" w:name="_Ref318533533"/>
+      <w:bookmarkStart w:id="49" w:name="_Toc320350266"/>
+      <w:bookmarkStart w:id="50" w:name="_Toc320351650"/>
       <w:r>
         <w:t>Funktionalität</w:t>
       </w:r>
-      <w:bookmarkEnd w:id="46"/>
       <w:bookmarkEnd w:id="47"/>
       <w:bookmarkEnd w:id="48"/>
       <w:bookmarkEnd w:id="49"/>
+      <w:bookmarkEnd w:id="50"/>
     </w:p>
     <w:p>
       <w:pPr>
@@ -9025,13 +9274,13 @@
       <w:pPr>
         <w:pStyle w:val="berschrift3"/>
       </w:pPr>
-      <w:bookmarkStart w:id="50" w:name="_Toc320350267"/>
-      <w:bookmarkStart w:id="51" w:name="_Toc320351651"/>
+      <w:bookmarkStart w:id="51" w:name="_Toc320350267"/>
+      <w:bookmarkStart w:id="52" w:name="_Toc320351651"/>
       <w:r>
         <w:t>Zuverlässigkeit</w:t>
       </w:r>
-      <w:bookmarkEnd w:id="50"/>
       <w:bookmarkEnd w:id="51"/>
+      <w:bookmarkEnd w:id="52"/>
     </w:p>
     <w:p>
       <w:r>
@@ -9132,13 +9381,13 @@
       <w:pPr>
         <w:pStyle w:val="berschrift3"/>
       </w:pPr>
-      <w:bookmarkStart w:id="52" w:name="_Toc320350268"/>
-      <w:bookmarkStart w:id="53" w:name="_Toc320351652"/>
+      <w:bookmarkStart w:id="53" w:name="_Toc320350268"/>
+      <w:bookmarkStart w:id="54" w:name="_Toc320351652"/>
       <w:r>
         <w:t>Benutzbarkeit</w:t>
       </w:r>
-      <w:bookmarkEnd w:id="52"/>
       <w:bookmarkEnd w:id="53"/>
+      <w:bookmarkEnd w:id="54"/>
     </w:p>
     <w:p>
       <w:r>
@@ -9229,17 +9478,17 @@
       <w:pPr>
         <w:pStyle w:val="berschrift3"/>
       </w:pPr>
-      <w:bookmarkStart w:id="54" w:name="_Ref318533611"/>
-      <w:bookmarkStart w:id="55" w:name="_Ref318533614"/>
-      <w:bookmarkStart w:id="56" w:name="_Toc320350269"/>
-      <w:bookmarkStart w:id="57" w:name="_Toc320351653"/>
+      <w:bookmarkStart w:id="55" w:name="_Ref318533611"/>
+      <w:bookmarkStart w:id="56" w:name="_Ref318533614"/>
+      <w:bookmarkStart w:id="57" w:name="_Toc320350269"/>
+      <w:bookmarkStart w:id="58" w:name="_Toc320351653"/>
       <w:r>
         <w:t>Effizienz</w:t>
       </w:r>
-      <w:bookmarkEnd w:id="54"/>
       <w:bookmarkEnd w:id="55"/>
       <w:bookmarkEnd w:id="56"/>
       <w:bookmarkEnd w:id="57"/>
+      <w:bookmarkEnd w:id="58"/>
     </w:p>
     <w:p>
       <w:pPr>
@@ -9272,13 +9521,13 @@
       <w:pPr>
         <w:pStyle w:val="berschrift3"/>
       </w:pPr>
-      <w:bookmarkStart w:id="58" w:name="_Toc320350270"/>
-      <w:bookmarkStart w:id="59" w:name="_Toc320351654"/>
+      <w:bookmarkStart w:id="59" w:name="_Toc320350270"/>
+      <w:bookmarkStart w:id="60" w:name="_Toc320351654"/>
       <w:r>
         <w:t>Wartbarkeit</w:t>
       </w:r>
-      <w:bookmarkEnd w:id="58"/>
       <w:bookmarkEnd w:id="59"/>
+      <w:bookmarkEnd w:id="60"/>
     </w:p>
     <w:p>
       <w:pPr>
@@ -9299,13 +9548,13 @@
       <w:pPr>
         <w:pStyle w:val="berschrift3"/>
       </w:pPr>
-      <w:bookmarkStart w:id="60" w:name="_Toc320350271"/>
-      <w:bookmarkStart w:id="61" w:name="_Toc320351655"/>
+      <w:bookmarkStart w:id="61" w:name="_Toc320350271"/>
+      <w:bookmarkStart w:id="62" w:name="_Toc320351655"/>
       <w:r>
         <w:t>Portabilität</w:t>
       </w:r>
-      <w:bookmarkEnd w:id="60"/>
       <w:bookmarkEnd w:id="61"/>
+      <w:bookmarkEnd w:id="62"/>
     </w:p>
     <w:p>
       <w:pPr>
@@ -9341,25 +9590,25 @@
       <w:pPr>
         <w:pStyle w:val="berschrift2"/>
       </w:pPr>
-      <w:bookmarkStart w:id="62" w:name="_Toc320350272"/>
-      <w:bookmarkStart w:id="63" w:name="_Toc320351656"/>
+      <w:bookmarkStart w:id="63" w:name="_Toc320350272"/>
+      <w:bookmarkStart w:id="64" w:name="_Toc320351656"/>
       <w:r>
         <w:t>Gebrauchstauglichkeit</w:t>
       </w:r>
-      <w:bookmarkEnd w:id="62"/>
       <w:bookmarkEnd w:id="63"/>
+      <w:bookmarkEnd w:id="64"/>
     </w:p>
     <w:p>
       <w:pPr>
         <w:pStyle w:val="berschrift3"/>
       </w:pPr>
-      <w:bookmarkStart w:id="64" w:name="_Toc320350273"/>
-      <w:bookmarkStart w:id="65" w:name="_Toc320351657"/>
+      <w:bookmarkStart w:id="65" w:name="_Toc320350273"/>
+      <w:bookmarkStart w:id="66" w:name="_Toc320351657"/>
       <w:r>
         <w:t>Effektivität</w:t>
       </w:r>
-      <w:bookmarkEnd w:id="64"/>
       <w:bookmarkEnd w:id="65"/>
+      <w:bookmarkEnd w:id="66"/>
     </w:p>
     <w:p>
       <w:r>
@@ -9370,13 +9619,13 @@
       <w:pPr>
         <w:pStyle w:val="berschrift3"/>
       </w:pPr>
-      <w:bookmarkStart w:id="66" w:name="_Toc320350274"/>
-      <w:bookmarkStart w:id="67" w:name="_Toc320351658"/>
+      <w:bookmarkStart w:id="67" w:name="_Toc320350274"/>
+      <w:bookmarkStart w:id="68" w:name="_Toc320351658"/>
       <w:r>
         <w:t>Produktivität</w:t>
       </w:r>
-      <w:bookmarkEnd w:id="66"/>
       <w:bookmarkEnd w:id="67"/>
+      <w:bookmarkEnd w:id="68"/>
     </w:p>
     <w:p>
       <w:r>
@@ -9387,13 +9636,13 @@
       <w:pPr>
         <w:pStyle w:val="berschrift3"/>
       </w:pPr>
-      <w:bookmarkStart w:id="68" w:name="_Toc320350275"/>
-      <w:bookmarkStart w:id="69" w:name="_Toc320351659"/>
+      <w:bookmarkStart w:id="69" w:name="_Toc320350275"/>
+      <w:bookmarkStart w:id="70" w:name="_Toc320351659"/>
       <w:r>
         <w:t>Sicherheit</w:t>
       </w:r>
-      <w:bookmarkEnd w:id="68"/>
       <w:bookmarkEnd w:id="69"/>
+      <w:bookmarkEnd w:id="70"/>
     </w:p>
     <w:p>
       <w:r>
@@ -9407,13 +9656,13 @@
       <w:pPr>
         <w:pStyle w:val="berschrift3"/>
       </w:pPr>
-      <w:bookmarkStart w:id="70" w:name="_Toc320350276"/>
-      <w:bookmarkStart w:id="71" w:name="_Toc320351660"/>
+      <w:bookmarkStart w:id="71" w:name="_Toc320350276"/>
+      <w:bookmarkStart w:id="72" w:name="_Toc320351660"/>
       <w:r>
         <w:t>Zufriedenheit</w:t>
       </w:r>
-      <w:bookmarkEnd w:id="70"/>
       <w:bookmarkEnd w:id="71"/>
+      <w:bookmarkEnd w:id="72"/>
     </w:p>
     <w:p>
       <w:r>
@@ -9441,27 +9690,27 @@
       <w:pPr>
         <w:pStyle w:val="berschrift2"/>
       </w:pPr>
-      <w:bookmarkStart w:id="72" w:name="_Toc320350277"/>
-      <w:bookmarkStart w:id="73" w:name="_Toc320351661"/>
+      <w:bookmarkStart w:id="73" w:name="_Toc320350277"/>
+      <w:bookmarkStart w:id="74" w:name="_Toc320351661"/>
       <w:r>
         <w:lastRenderedPageBreak/>
         <w:t>Technische Anforderungen</w:t>
       </w:r>
-      <w:bookmarkEnd w:id="72"/>
       <w:bookmarkEnd w:id="73"/>
+      <w:bookmarkEnd w:id="74"/>
     </w:p>
     <w:p>
       <w:pPr>
         <w:pStyle w:val="berschrift3"/>
       </w:pPr>
-      <w:bookmarkStart w:id="74" w:name="_Toc320350278"/>
-      <w:bookmarkStart w:id="75" w:name="_Toc320351662"/>
-      <w:commentRangeStart w:id="76"/>
+      <w:bookmarkStart w:id="75" w:name="_Toc320350278"/>
+      <w:bookmarkStart w:id="76" w:name="_Toc320351662"/>
+      <w:commentRangeStart w:id="77"/>
       <w:r>
         <w:t>Einsatzumgebung</w:t>
       </w:r>
-      <w:bookmarkEnd w:id="74"/>
       <w:bookmarkEnd w:id="75"/>
+      <w:bookmarkEnd w:id="76"/>
     </w:p>
     <w:p>
       <w:r>
@@ -9502,13 +9751,13 @@
       <w:pPr>
         <w:pStyle w:val="berschrift3"/>
       </w:pPr>
-      <w:bookmarkStart w:id="77" w:name="_Toc320350279"/>
-      <w:bookmarkStart w:id="78" w:name="_Toc320351663"/>
+      <w:bookmarkStart w:id="78" w:name="_Toc320350279"/>
+      <w:bookmarkStart w:id="79" w:name="_Toc320351663"/>
       <w:r>
         <w:t>Entwicklungsumgebung</w:t>
       </w:r>
-      <w:bookmarkEnd w:id="77"/>
       <w:bookmarkEnd w:id="78"/>
+      <w:bookmarkEnd w:id="79"/>
     </w:p>
     <w:p>
       <w:r>
@@ -9538,34 +9787,34 @@
         <w:t>TODO…</w:t>
       </w:r>
     </w:p>
-    <w:commentRangeEnd w:id="76"/>
+    <w:commentRangeEnd w:id="77"/>
     <w:p>
       <w:r>
         <w:rPr>
           <w:rStyle w:val="Kommentarzeichen"/>
         </w:rPr>
-        <w:commentReference w:id="76"/>
-      </w:r>
-      <w:bookmarkStart w:id="79" w:name="_Toc320350280"/>
-      <w:bookmarkStart w:id="80" w:name="_Toc320351664"/>
+        <w:commentReference w:id="77"/>
+      </w:r>
+      <w:bookmarkStart w:id="80" w:name="_Toc320350280"/>
+      <w:bookmarkStart w:id="81" w:name="_Toc320351664"/>
       <w:r>
         <w:t>Lieferumfang</w:t>
       </w:r>
-      <w:bookmarkEnd w:id="79"/>
       <w:bookmarkEnd w:id="80"/>
+      <w:bookmarkEnd w:id="81"/>
     </w:p>
     <w:p/>
     <w:p>
       <w:pPr>
         <w:pStyle w:val="berschrift2"/>
       </w:pPr>
-      <w:bookmarkStart w:id="81" w:name="_Toc320350281"/>
-      <w:bookmarkStart w:id="82" w:name="_Toc320351665"/>
+      <w:bookmarkStart w:id="82" w:name="_Toc320350281"/>
+      <w:bookmarkStart w:id="83" w:name="_Toc320351665"/>
       <w:r>
         <w:t>Ausführbare Programme</w:t>
       </w:r>
-      <w:bookmarkEnd w:id="81"/>
       <w:bookmarkEnd w:id="82"/>
+      <w:bookmarkEnd w:id="83"/>
     </w:p>
     <w:p>
       <w:pPr>
@@ -9658,13 +9907,13 @@
       <w:pPr>
         <w:pStyle w:val="berschrift2"/>
       </w:pPr>
-      <w:bookmarkStart w:id="83" w:name="_Toc320350282"/>
-      <w:bookmarkStart w:id="84" w:name="_Toc320351666"/>
+      <w:bookmarkStart w:id="84" w:name="_Toc320350282"/>
+      <w:bookmarkStart w:id="85" w:name="_Toc320351666"/>
       <w:r>
         <w:t>Quellcode</w:t>
       </w:r>
-      <w:bookmarkEnd w:id="83"/>
       <w:bookmarkEnd w:id="84"/>
+      <w:bookmarkEnd w:id="85"/>
     </w:p>
     <w:p>
       <w:r>
@@ -9681,13 +9930,13 @@
       <w:pPr>
         <w:pStyle w:val="berschrift2"/>
       </w:pPr>
-      <w:bookmarkStart w:id="85" w:name="_Toc320350283"/>
-      <w:bookmarkStart w:id="86" w:name="_Toc320351667"/>
+      <w:bookmarkStart w:id="86" w:name="_Toc320350283"/>
+      <w:bookmarkStart w:id="87" w:name="_Toc320351667"/>
       <w:r>
         <w:t>Dokumentation</w:t>
       </w:r>
-      <w:bookmarkEnd w:id="85"/>
       <w:bookmarkEnd w:id="86"/>
+      <w:bookmarkEnd w:id="87"/>
     </w:p>
     <w:p>
       <w:r>
@@ -9810,7 +10059,7 @@
       <w:r>
         <w:t xml:space="preserve">Ein </w:t>
       </w:r>
-      <w:hyperlink r:id="rId14" w:tooltip="Frequently Asked Questions" w:history="1">
+      <w:hyperlink r:id="rId15" w:tooltip="Frequently Asked Questions" w:history="1">
         <w:r>
           <w:t>Frequently Asked Questions</w:t>
         </w:r>
@@ -9830,7 +10079,7 @@
       <w:r>
         <w:t xml:space="preserve">Ein </w:t>
       </w:r>
-      <w:hyperlink r:id="rId15" w:tooltip="Glossar" w:history="1">
+      <w:hyperlink r:id="rId16" w:tooltip="Glossar" w:history="1">
         <w:r>
           <w:t>Glossar</w:t>
         </w:r>
@@ -9838,7 +10087,7 @@
       <w:r>
         <w:t xml:space="preserve"> mit Erklärung der </w:t>
       </w:r>
-      <w:hyperlink r:id="rId16" w:tooltip="Fachbegriff" w:history="1">
+      <w:hyperlink r:id="rId17" w:tooltip="Fachbegriff" w:history="1">
         <w:r>
           <w:t>Fachbegriffe</w:t>
         </w:r>
@@ -9852,7 +10101,7 @@
           <w:numId w:val="41"/>
         </w:numPr>
       </w:pPr>
-      <w:hyperlink r:id="rId17" w:tooltip="Kontext-sensitive Hilfe" w:history="1">
+      <w:hyperlink r:id="rId18" w:tooltip="Kontext-sensitive Hilfe" w:history="1">
         <w:r>
           <w:t>Kontext</w:t>
         </w:r>
@@ -9875,7 +10124,7 @@
           <w:numId w:val="41"/>
         </w:numPr>
       </w:pPr>
-      <w:hyperlink r:id="rId18" w:tooltip="Guided Tour" w:history="1">
+      <w:hyperlink r:id="rId19" w:tooltip="Guided Tour" w:history="1">
         <w:r>
           <w:t>Ein</w:t>
         </w:r>
@@ -9948,7 +10197,7 @@
       <w:r>
         <w:t xml:space="preserve">Wo sich bereits die formale Programmiersprache selbst ausreichend erklärt und die Struktur durch geeignetes Ein- und Ausrücken von </w:t>
       </w:r>
-      <w:hyperlink r:id="rId19" w:tooltip="Kontrollstruktur" w:history="1">
+      <w:hyperlink r:id="rId20" w:tooltip="Kontrollstruktur" w:history="1">
         <w:r>
           <w:t>Kontrollstrukturen</w:t>
         </w:r>
@@ -9992,7 +10241,7 @@
       <w:r>
         <w:t xml:space="preserve">Das kann durch </w:t>
       </w:r>
-      <w:hyperlink r:id="rId20" w:tooltip="Kommentar (Programmierung)" w:history="1">
+      <w:hyperlink r:id="rId21" w:tooltip="Kommentar (Programmierung)" w:history="1">
         <w:r>
           <w:t>Kommentare</w:t>
         </w:r>
@@ -10012,7 +10261,7 @@
       <w:r>
         <w:t xml:space="preserve">Unterstützende Übersichten soll mit </w:t>
       </w:r>
-      <w:hyperlink r:id="rId21" w:tooltip="Software-Dokumentationswerkzeug" w:history="1">
+      <w:hyperlink r:id="rId22" w:tooltip="Software-Dokumentationswerkzeug" w:history="1">
         <w:r>
           <w:t>Dokumentationswerkzeugen</w:t>
         </w:r>
@@ -10058,13 +10307,13 @@
       <w:pPr>
         <w:pStyle w:val="berschrift2"/>
       </w:pPr>
-      <w:bookmarkStart w:id="87" w:name="_Toc320350284"/>
-      <w:bookmarkStart w:id="88" w:name="_Toc320351668"/>
+      <w:bookmarkStart w:id="88" w:name="_Toc320350284"/>
+      <w:bookmarkStart w:id="89" w:name="_Toc320351668"/>
       <w:r>
         <w:t>Daten</w:t>
       </w:r>
-      <w:bookmarkEnd w:id="87"/>
       <w:bookmarkEnd w:id="88"/>
+      <w:bookmarkEnd w:id="89"/>
     </w:p>
     <w:p>
       <w:r>
@@ -10087,52 +10336,52 @@
       <w:pPr>
         <w:pStyle w:val="berschrift1"/>
       </w:pPr>
-      <w:bookmarkStart w:id="89" w:name="_Toc320350285"/>
-      <w:bookmarkStart w:id="90" w:name="_Toc320351669"/>
+      <w:bookmarkStart w:id="90" w:name="_Toc320350285"/>
+      <w:bookmarkStart w:id="91" w:name="_Toc320351669"/>
       <w:r>
         <w:lastRenderedPageBreak/>
         <w:t>Abnahmekriterien</w:t>
       </w:r>
-      <w:bookmarkEnd w:id="89"/>
       <w:bookmarkEnd w:id="90"/>
+      <w:bookmarkEnd w:id="91"/>
     </w:p>
     <w:p/>
     <w:p>
       <w:pPr>
         <w:pStyle w:val="berschrift2"/>
       </w:pPr>
-      <w:bookmarkStart w:id="91" w:name="_Toc320350286"/>
-      <w:bookmarkStart w:id="92" w:name="_Toc320351670"/>
+      <w:bookmarkStart w:id="92" w:name="_Toc320350286"/>
+      <w:bookmarkStart w:id="93" w:name="_Toc320351670"/>
       <w:r>
         <w:t>Allgemein</w:t>
       </w:r>
-      <w:bookmarkEnd w:id="91"/>
       <w:bookmarkEnd w:id="92"/>
+      <w:bookmarkEnd w:id="93"/>
     </w:p>
     <w:p/>
     <w:p>
       <w:pPr>
         <w:pStyle w:val="berschrift2"/>
       </w:pPr>
-      <w:bookmarkStart w:id="93" w:name="_Toc320350287"/>
-      <w:bookmarkStart w:id="94" w:name="_Toc320351671"/>
+      <w:bookmarkStart w:id="94" w:name="_Toc320350287"/>
+      <w:bookmarkStart w:id="95" w:name="_Toc320351671"/>
       <w:r>
         <w:t>Abnahmetestfälle</w:t>
       </w:r>
-      <w:bookmarkEnd w:id="93"/>
       <w:bookmarkEnd w:id="94"/>
+      <w:bookmarkEnd w:id="95"/>
     </w:p>
     <w:p>
       <w:pPr>
         <w:pStyle w:val="berschrift3"/>
       </w:pPr>
-      <w:bookmarkStart w:id="95" w:name="_Toc320350288"/>
-      <w:bookmarkStart w:id="96" w:name="_Toc320351672"/>
+      <w:bookmarkStart w:id="96" w:name="_Toc320350288"/>
+      <w:bookmarkStart w:id="97" w:name="_Toc320351672"/>
       <w:r>
         <w:t>Testfälle zu den Funktionsbereichen</w:t>
       </w:r>
-      <w:bookmarkEnd w:id="95"/>
       <w:bookmarkEnd w:id="96"/>
+      <w:bookmarkEnd w:id="97"/>
     </w:p>
     <w:p>
       <w:pPr>
@@ -11147,13 +11396,13 @@
       <w:pPr>
         <w:pStyle w:val="berschrift3"/>
       </w:pPr>
-      <w:bookmarkStart w:id="97" w:name="_Toc320350289"/>
-      <w:bookmarkStart w:id="98" w:name="_Toc320351673"/>
+      <w:bookmarkStart w:id="98" w:name="_Toc320350289"/>
+      <w:bookmarkStart w:id="99" w:name="_Toc320351673"/>
       <w:r>
         <w:t>Testfälle zu Qualitätsvorgaben</w:t>
       </w:r>
-      <w:bookmarkEnd w:id="97"/>
       <w:bookmarkEnd w:id="98"/>
+      <w:bookmarkEnd w:id="99"/>
     </w:p>
     <w:p>
       <w:pPr>
@@ -11476,7 +11725,7 @@
           <w:lang w:val="de-DE"/>
         </w:rPr>
       </w:pPr>
-      <w:bookmarkStart w:id="99" w:name="_Toc320350299"/>
+      <w:bookmarkStart w:id="100" w:name="_Toc320350299"/>
       <w:r>
         <w:rPr>
           <w:lang w:val="de-DE"/>
@@ -11484,7 +11733,7 @@
         <w:lastRenderedPageBreak/>
         <w:t>Anhang</w:t>
       </w:r>
-      <w:bookmarkEnd w:id="99"/>
+      <w:bookmarkEnd w:id="100"/>
     </w:p>
     <w:p>
       <w:pPr>
@@ -11693,9 +11942,9 @@
           <w:lang w:val="de-DE"/>
         </w:rPr>
       </w:pPr>
-      <w:bookmarkStart w:id="100" w:name="_Toc320350291"/>
-      <w:bookmarkStart w:id="101" w:name="_Toc320351675"/>
-      <w:bookmarkStart w:id="102" w:name="_Toc320352287"/>
+      <w:bookmarkStart w:id="101" w:name="_Toc320350291"/>
+      <w:bookmarkStart w:id="102" w:name="_Toc320351675"/>
+      <w:bookmarkStart w:id="103" w:name="_Toc320352287"/>
       <w:r>
         <w:rPr>
           <w:lang w:val="de-DE"/>
@@ -11703,15 +11952,15 @@
         <w:lastRenderedPageBreak/>
         <w:t>Glossar (in eigenes Dokument auslagern)</w:t>
       </w:r>
-      <w:bookmarkEnd w:id="100"/>
       <w:bookmarkEnd w:id="101"/>
       <w:bookmarkEnd w:id="102"/>
+      <w:bookmarkEnd w:id="103"/>
     </w:p>
     <w:tbl>
       <w:tblPr>
-        <w:tblStyle w:val="Tabellengitternetz"/>
+        <w:tblStyle w:val="Tabellenraster"/>
         <w:tblW w:w="0" w:type="auto"/>
-        <w:tblLook w:val="00A0"/>
+        <w:tblLook w:val="00A0" w:firstRow="1" w:lastRow="0" w:firstColumn="1" w:lastColumn="0" w:noHBand="0" w:noVBand="0"/>
       </w:tblPr>
       <w:tblGrid>
         <w:gridCol w:w="2518"/>
@@ -11839,16 +12088,16 @@
       <w:pPr>
         <w:pStyle w:val="Anhang1"/>
       </w:pPr>
-      <w:bookmarkStart w:id="103" w:name="_Toc320350292"/>
-      <w:bookmarkStart w:id="104" w:name="_Toc320351676"/>
-      <w:bookmarkStart w:id="105" w:name="_Toc320352288"/>
+      <w:bookmarkStart w:id="104" w:name="_Toc320350292"/>
+      <w:bookmarkStart w:id="105" w:name="_Toc320351676"/>
+      <w:bookmarkStart w:id="106" w:name="_Toc320352288"/>
       <w:r>
         <w:lastRenderedPageBreak/>
         <w:t>Referenzierte Dokumente</w:t>
       </w:r>
-      <w:bookmarkEnd w:id="103"/>
       <w:bookmarkEnd w:id="104"/>
       <w:bookmarkEnd w:id="105"/>
+      <w:bookmarkEnd w:id="106"/>
     </w:p>
     <w:p/>
     <w:p>
@@ -11872,7 +12121,7 @@
     <w:p/>
     <w:p/>
     <w:sectPr>
-      <w:footerReference w:type="default" r:id="rId22"/>
+      <w:footerReference w:type="default" r:id="rId23"/>
       <w:pgSz w:w="11907" w:h="16839" w:code="9"/>
       <w:pgMar w:top="1417" w:right="1417" w:bottom="1134" w:left="1417" w:header="568" w:footer="567" w:gutter="0"/>
       <w:pgNumType w:fmt="upperRoman" w:start="8"/>
@@ -11884,7 +12133,7 @@
 </file>
 
 <file path=word/comments.xml><?xml version="1.0" encoding="utf-8"?>
-<w:comments xmlns:ve="http://schemas.openxmlformats.org/markup-compatibility/2006" xmlns:o="urn:schemas-microsoft-com:office:office" xmlns:r="http://schemas.openxmlformats.org/officeDocument/2006/relationships" xmlns:m="http://schemas.openxmlformats.org/officeDocument/2006/math" xmlns:v="urn:schemas-microsoft-com:vml" xmlns:wp="http://schemas.openxmlformats.org/drawingml/2006/wordprocessingDrawing" xmlns:w10="urn:schemas-microsoft-com:office:word" xmlns:w="http://schemas.openxmlformats.org/wordprocessingml/2006/main" xmlns:wne="http://schemas.microsoft.com/office/word/2006/wordml">
+<w:comments xmlns:wpc="http://schemas.microsoft.com/office/word/2010/wordprocessingCanvas" xmlns:mc="http://schemas.openxmlformats.org/markup-compatibility/2006" xmlns:o="urn:schemas-microsoft-com:office:office" xmlns:r="http://schemas.openxmlformats.org/officeDocument/2006/relationships" xmlns:m="http://schemas.openxmlformats.org/officeDocument/2006/math" xmlns:v="urn:schemas-microsoft-com:vml" xmlns:wp14="http://schemas.microsoft.com/office/word/2010/wordprocessingDrawing" xmlns:wp="http://schemas.openxmlformats.org/drawingml/2006/wordprocessingDrawing" xmlns:w10="urn:schemas-microsoft-com:office:word" xmlns:w="http://schemas.openxmlformats.org/wordprocessingml/2006/main" xmlns:w14="http://schemas.microsoft.com/office/word/2010/wordml" xmlns:wpg="http://schemas.microsoft.com/office/word/2010/wordprocessingGroup" xmlns:wpi="http://schemas.microsoft.com/office/word/2010/wordprocessingInk" xmlns:wne="http://schemas.microsoft.com/office/word/2006/wordml" xmlns:wps="http://schemas.microsoft.com/office/word/2010/wordprocessingShape" mc:Ignorable="w14 wp14">
   <w:comment w:id="17" w:author="hammel" w:date="2012-03-24T11:26:00Z" w:initials="h">
     <w:p>
       <w:pPr>
@@ -11901,7 +12150,7 @@
       </w:r>
     </w:p>
   </w:comment>
-  <w:comment w:id="29" w:author="Alexander" w:date="2012-04-04T17:44:00Z" w:initials="A">
+  <w:comment w:id="18" w:author="Patrick" w:date="2012-04-11T16:45:00Z" w:initials="P">
     <w:p>
       <w:pPr>
         <w:pStyle w:val="Kommentartext"/>
@@ -11913,13 +12162,7 @@
         <w:annotationRef/>
       </w:r>
       <w:r>
-        <w:t>Details -&gt; Kateg</w:t>
-      </w:r>
-      <w:r>
-        <w:t>o</w:t>
-      </w:r>
-      <w:r>
-        <w:t>rien, Unterkategorien pflegen,</w:t>
+        <w:t>Machen wir das so?</w:t>
       </w:r>
     </w:p>
     <w:p>
@@ -11927,19 +12170,11 @@
         <w:pStyle w:val="Kommentartext"/>
       </w:pPr>
       <w:r>
-        <w:t>Erscheinungsbild einstellen,</w:t>
-      </w:r>
-    </w:p>
-    <w:p>
-      <w:pPr>
-        <w:pStyle w:val="Kommentartext"/>
-      </w:pPr>
-      <w:r>
-        <w:t>„Orte“ verwalten und konfigurieren</w:t>
+        <w:t>Was soll den sonst antreiben?</w:t>
       </w:r>
     </w:p>
   </w:comment>
-  <w:comment w:id="39" w:author="Alexander" w:date="2012-04-04T17:40:00Z" w:initials="A">
+  <w:comment w:id="31" w:author="Alexander" w:date="2012-04-04T17:44:00Z" w:initials="A">
     <w:p>
       <w:pPr>
         <w:pStyle w:val="Kommentartext"/>
@@ -11951,6 +12186,44 @@
         <w:annotationRef/>
       </w:r>
       <w:r>
+        <w:t>Details -&gt; Kateg</w:t>
+      </w:r>
+      <w:r>
+        <w:t>o</w:t>
+      </w:r>
+      <w:r>
+        <w:t>rien, Unterkategorien pflegen,</w:t>
+      </w:r>
+    </w:p>
+    <w:p>
+      <w:pPr>
+        <w:pStyle w:val="Kommentartext"/>
+      </w:pPr>
+      <w:r>
+        <w:t>Erscheinungsbild einstellen,</w:t>
+      </w:r>
+    </w:p>
+    <w:p>
+      <w:pPr>
+        <w:pStyle w:val="Kommentartext"/>
+      </w:pPr>
+      <w:r>
+        <w:t>„Orte“ verwalten und konfigurieren</w:t>
+      </w:r>
+    </w:p>
+  </w:comment>
+  <w:comment w:id="40" w:author="Alexander" w:date="2012-04-04T17:40:00Z" w:initials="A">
+    <w:p>
+      <w:pPr>
+        <w:pStyle w:val="Kommentartext"/>
+      </w:pPr>
+      <w:r>
+        <w:rPr>
+          <w:rStyle w:val="Kommentarzeichen"/>
+        </w:rPr>
+        <w:annotationRef/>
+      </w:r>
+      <w:r>
         <w:t>TODO PAW:</w:t>
       </w:r>
       <w:r>
@@ -11959,7 +12232,7 @@
       </w:r>
     </w:p>
   </w:comment>
-  <w:comment w:id="76" w:author="Alexander" w:date="2012-03-24T10:54:00Z" w:initials="A">
+  <w:comment w:id="77" w:author="Alexander" w:date="2012-03-24T10:54:00Z" w:initials="A">
     <w:p>
       <w:pPr>
         <w:pStyle w:val="Kommentartext"/>
@@ -11979,7 +12252,7 @@
 </file>
 
 <file path=word/endnotes.xml><?xml version="1.0" encoding="utf-8"?>
-<w:endnotes xmlns:ve="http://schemas.openxmlformats.org/markup-compatibility/2006" xmlns:o="urn:schemas-microsoft-com:office:office" xmlns:r="http://schemas.openxmlformats.org/officeDocument/2006/relationships" xmlns:m="http://schemas.openxmlformats.org/officeDocument/2006/math" xmlns:v="urn:schemas-microsoft-com:vml" xmlns:wp="http://schemas.openxmlformats.org/drawingml/2006/wordprocessingDrawing" xmlns:w10="urn:schemas-microsoft-com:office:word" xmlns:w="http://schemas.openxmlformats.org/wordprocessingml/2006/main" xmlns:wne="http://schemas.microsoft.com/office/word/2006/wordml">
+<w:endnotes xmlns:wpc="http://schemas.microsoft.com/office/word/2010/wordprocessingCanvas" xmlns:mc="http://schemas.openxmlformats.org/markup-compatibility/2006" xmlns:o="urn:schemas-microsoft-com:office:office" xmlns:r="http://schemas.openxmlformats.org/officeDocument/2006/relationships" xmlns:m="http://schemas.openxmlformats.org/officeDocument/2006/math" xmlns:v="urn:schemas-microsoft-com:vml" xmlns:wp14="http://schemas.microsoft.com/office/word/2010/wordprocessingDrawing" xmlns:wp="http://schemas.openxmlformats.org/drawingml/2006/wordprocessingDrawing" xmlns:w10="urn:schemas-microsoft-com:office:word" xmlns:w="http://schemas.openxmlformats.org/wordprocessingml/2006/main" xmlns:w14="http://schemas.microsoft.com/office/word/2010/wordml" xmlns:wpg="http://schemas.microsoft.com/office/word/2010/wordprocessingGroup" xmlns:wpi="http://schemas.microsoft.com/office/word/2010/wordprocessingInk" xmlns:wne="http://schemas.microsoft.com/office/word/2006/wordml" xmlns:wps="http://schemas.microsoft.com/office/word/2010/wordprocessingShape" mc:Ignorable="w14 wp14">
   <w:endnote w:type="separator" w:id="-1">
     <w:p>
       <w:r>
@@ -11998,7 +12271,7 @@
 </file>
 
 <file path=word/footer1.xml><?xml version="1.0" encoding="utf-8"?>
-<w:ftr xmlns:ve="http://schemas.openxmlformats.org/markup-compatibility/2006" xmlns:o="urn:schemas-microsoft-com:office:office" xmlns:r="http://schemas.openxmlformats.org/officeDocument/2006/relationships" xmlns:m="http://schemas.openxmlformats.org/officeDocument/2006/math" xmlns:v="urn:schemas-microsoft-com:vml" xmlns:wp="http://schemas.openxmlformats.org/drawingml/2006/wordprocessingDrawing" xmlns:w10="urn:schemas-microsoft-com:office:word" xmlns:w="http://schemas.openxmlformats.org/wordprocessingml/2006/main" xmlns:wne="http://schemas.microsoft.com/office/word/2006/wordml">
+<w:ftr xmlns:wpc="http://schemas.microsoft.com/office/word/2010/wordprocessingCanvas" xmlns:mc="http://schemas.openxmlformats.org/markup-compatibility/2006" xmlns:o="urn:schemas-microsoft-com:office:office" xmlns:r="http://schemas.openxmlformats.org/officeDocument/2006/relationships" xmlns:m="http://schemas.openxmlformats.org/officeDocument/2006/math" xmlns:v="urn:schemas-microsoft-com:vml" xmlns:wp14="http://schemas.microsoft.com/office/word/2010/wordprocessingDrawing" xmlns:wp="http://schemas.openxmlformats.org/drawingml/2006/wordprocessingDrawing" xmlns:w10="urn:schemas-microsoft-com:office:word" xmlns:w="http://schemas.openxmlformats.org/wordprocessingml/2006/main" xmlns:w14="http://schemas.microsoft.com/office/word/2010/wordml" xmlns:wpg="http://schemas.microsoft.com/office/word/2010/wordprocessingGroup" xmlns:wpi="http://schemas.microsoft.com/office/word/2010/wordprocessingInk" xmlns:wne="http://schemas.microsoft.com/office/word/2006/wordml" xmlns:wps="http://schemas.microsoft.com/office/word/2010/wordprocessingShape" mc:Ignorable="w14 wp14">
   <w:p>
     <w:pPr>
       <w:pStyle w:val="Fuzeile"/>
@@ -12006,24 +12279,31 @@
         <w:b/>
       </w:rPr>
     </w:pPr>
-    <w:fldSimple w:instr=" REF dokument_titel \h  \* MERGEFORMAT ">
-      <w:sdt>
-        <w:sdtPr>
-          <w:rPr>
-            <w:lang w:val="en-US"/>
-          </w:rPr>
-          <w:alias w:val="Titel"/>
-          <w:id w:val="-1293126433"/>
-          <w:dataBinding w:prefixMappings="xmlns:ns0='http://schemas.openxmlformats.org/package/2006/metadata/core-properties' xmlns:ns1='http://purl.org/dc/elements/1.1/'" w:xpath="/ns0:coreProperties[1]/ns1:title[1]" w:storeItemID="{6C3C8BC8-F283-45AE-878A-BAB7291924A1}"/>
-          <w:text/>
-        </w:sdtPr>
-        <w:sdtContent>
-          <w:r>
-            <w:t>Lastenheft</w:t>
-          </w:r>
-        </w:sdtContent>
-      </w:sdt>
-    </w:fldSimple>
+    <w:r>
+      <w:fldChar w:fldCharType="begin"/>
+    </w:r>
+    <w:r>
+      <w:instrText xml:space="preserve"> REF dokument_titel \h  \* MERGEFORMAT </w:instrText>
+    </w:r>
+    <w:r>
+      <w:fldChar w:fldCharType="separate"/>
+    </w:r>
+    <w:sdt>
+      <w:sdtPr>
+        <w:alias w:val="Titel"/>
+        <w:id w:val="-1293126433"/>
+        <w:dataBinding w:prefixMappings="xmlns:ns0='http://schemas.openxmlformats.org/package/2006/metadata/core-properties' xmlns:ns1='http://purl.org/dc/elements/1.1/'" w:xpath="/ns0:coreProperties[1]/ns1:title[1]" w:storeItemID="{6C3C8BC8-F283-45AE-878A-BAB7291924A1}"/>
+        <w:text/>
+      </w:sdtPr>
+      <w:sdtContent>
+        <w:r>
+          <w:t>Lastenheft</w:t>
+        </w:r>
+      </w:sdtContent>
+    </w:sdt>
+    <w:r>
+      <w:fldChar w:fldCharType="end"/>
+    </w:r>
     <w:r>
       <w:rPr>
         <w:noProof/>
@@ -12053,26 +12333,36 @@
     <w:r>
       <w:tab/>
     </w:r>
-    <w:fldSimple w:instr=" REF dokument_datum \h  \* MERGEFORMAT ">
-      <w:sdt>
-        <w:sdtPr>
-          <w:alias w:val="Datum"/>
-          <w:id w:val="-401982631"/>
-          <w:dataBinding w:prefixMappings="xmlns:ns0='http://schemas.microsoft.com/office/2006/coverPageProps'" w:xpath="/ns0:CoverPageProperties[1]/ns0:PublishDate[1]" w:storeItemID="{55AF091B-3C7A-41E3-B477-F2FDAA23CFDA}"/>
-          <w:date w:fullDate="2012-03-24T00:00:00Z">
-            <w:dateFormat w:val="dd.MM.yyyy"/>
-            <w:lid w:val="de-DE"/>
-            <w:storeMappedDataAs w:val="dateTime"/>
-            <w:calendar w:val="gregorian"/>
-          </w:date>
-        </w:sdtPr>
-        <w:sdtContent>
-          <w:r>
-            <w:t>24.03.2012</w:t>
-          </w:r>
-        </w:sdtContent>
-      </w:sdt>
-    </w:fldSimple>
+    <w:r>
+      <w:fldChar w:fldCharType="begin"/>
+    </w:r>
+    <w:r>
+      <w:instrText xml:space="preserve"> REF dokument_datum \h  \* MERGEFORMAT </w:instrText>
+    </w:r>
+    <w:r>
+      <w:fldChar w:fldCharType="separate"/>
+    </w:r>
+    <w:sdt>
+      <w:sdtPr>
+        <w:alias w:val="Datum"/>
+        <w:id w:val="-401982631"/>
+        <w:dataBinding w:prefixMappings="xmlns:ns0='http://schemas.microsoft.com/office/2006/coverPageProps'" w:xpath="/ns0:CoverPageProperties[1]/ns0:PublishDate[1]" w:storeItemID="{55AF091B-3C7A-41E3-B477-F2FDAA23CFDA}"/>
+        <w:date w:fullDate="2012-03-24T00:00:00Z">
+          <w:dateFormat w:val="dd.MM.yyyy"/>
+          <w:lid w:val="de-DE"/>
+          <w:storeMappedDataAs w:val="dateTime"/>
+          <w:calendar w:val="gregorian"/>
+        </w:date>
+      </w:sdtPr>
+      <w:sdtContent>
+        <w:r>
+          <w:t>24.03.2012</w:t>
+        </w:r>
+      </w:sdtContent>
+    </w:sdt>
+    <w:r>
+      <w:fldChar w:fldCharType="end"/>
+    </w:r>
     <w:r>
       <w:tab/>
     </w:r>
@@ -12103,7 +12393,7 @@
         <w:noProof/>
         <w:color w:val="FFFFFF" w:themeColor="background1"/>
       </w:rPr>
-      <w:t>11</w:t>
+      <w:t>3</w:t>
     </w:r>
     <w:r>
       <w:rPr>
@@ -12117,7 +12407,7 @@
 </file>
 
 <file path=word/footer2.xml><?xml version="1.0" encoding="utf-8"?>
-<w:ftr xmlns:ve="http://schemas.openxmlformats.org/markup-compatibility/2006" xmlns:o="urn:schemas-microsoft-com:office:office" xmlns:r="http://schemas.openxmlformats.org/officeDocument/2006/relationships" xmlns:m="http://schemas.openxmlformats.org/officeDocument/2006/math" xmlns:v="urn:schemas-microsoft-com:vml" xmlns:wp="http://schemas.openxmlformats.org/drawingml/2006/wordprocessingDrawing" xmlns:w10="urn:schemas-microsoft-com:office:word" xmlns:w="http://schemas.openxmlformats.org/wordprocessingml/2006/main" xmlns:wne="http://schemas.microsoft.com/office/word/2006/wordml">
+<w:ftr xmlns:wpc="http://schemas.microsoft.com/office/word/2010/wordprocessingCanvas" xmlns:mc="http://schemas.openxmlformats.org/markup-compatibility/2006" xmlns:o="urn:schemas-microsoft-com:office:office" xmlns:r="http://schemas.openxmlformats.org/officeDocument/2006/relationships" xmlns:m="http://schemas.openxmlformats.org/officeDocument/2006/math" xmlns:v="urn:schemas-microsoft-com:vml" xmlns:wp14="http://schemas.microsoft.com/office/word/2010/wordprocessingDrawing" xmlns:wp="http://schemas.openxmlformats.org/drawingml/2006/wordprocessingDrawing" xmlns:w10="urn:schemas-microsoft-com:office:word" xmlns:w="http://schemas.openxmlformats.org/wordprocessingml/2006/main" xmlns:w14="http://schemas.microsoft.com/office/word/2010/wordml" xmlns:wpg="http://schemas.microsoft.com/office/word/2010/wordprocessingGroup" xmlns:wpi="http://schemas.microsoft.com/office/word/2010/wordprocessingInk" xmlns:wne="http://schemas.microsoft.com/office/word/2006/wordml" xmlns:wps="http://schemas.microsoft.com/office/word/2010/wordprocessingShape" mc:Ignorable="w14 wp14">
   <w:p>
     <w:pPr>
       <w:pStyle w:val="Fuzeile"/>
@@ -12127,7 +12417,7 @@
 </file>
 
 <file path=word/footer3.xml><?xml version="1.0" encoding="utf-8"?>
-<w:ftr xmlns:ve="http://schemas.openxmlformats.org/markup-compatibility/2006" xmlns:o="urn:schemas-microsoft-com:office:office" xmlns:r="http://schemas.openxmlformats.org/officeDocument/2006/relationships" xmlns:m="http://schemas.openxmlformats.org/officeDocument/2006/math" xmlns:v="urn:schemas-microsoft-com:vml" xmlns:wp="http://schemas.openxmlformats.org/drawingml/2006/wordprocessingDrawing" xmlns:w10="urn:schemas-microsoft-com:office:word" xmlns:w="http://schemas.openxmlformats.org/wordprocessingml/2006/main" xmlns:wne="http://schemas.microsoft.com/office/word/2006/wordml">
+<w:ftr xmlns:wpc="http://schemas.microsoft.com/office/word/2010/wordprocessingCanvas" xmlns:mc="http://schemas.openxmlformats.org/markup-compatibility/2006" xmlns:o="urn:schemas-microsoft-com:office:office" xmlns:r="http://schemas.openxmlformats.org/officeDocument/2006/relationships" xmlns:m="http://schemas.openxmlformats.org/officeDocument/2006/math" xmlns:v="urn:schemas-microsoft-com:vml" xmlns:wp14="http://schemas.microsoft.com/office/word/2010/wordprocessingDrawing" xmlns:wp="http://schemas.openxmlformats.org/drawingml/2006/wordprocessingDrawing" xmlns:w10="urn:schemas-microsoft-com:office:word" xmlns:w="http://schemas.openxmlformats.org/wordprocessingml/2006/main" xmlns:w14="http://schemas.microsoft.com/office/word/2010/wordml" xmlns:wpg="http://schemas.microsoft.com/office/word/2010/wordprocessingGroup" xmlns:wpi="http://schemas.microsoft.com/office/word/2010/wordprocessingInk" xmlns:wne="http://schemas.microsoft.com/office/word/2006/wordml" xmlns:wps="http://schemas.microsoft.com/office/word/2010/wordprocessingShape" mc:Ignorable="w14 wp14">
   <w:p>
     <w:pPr>
       <w:pStyle w:val="Fuzeile"/>
@@ -12139,24 +12429,31 @@
         <w:b/>
       </w:rPr>
     </w:pPr>
-    <w:fldSimple w:instr=" REF dokument_titel \h  \* MERGEFORMAT ">
-      <w:sdt>
-        <w:sdtPr>
-          <w:rPr>
-            <w:lang w:val="en-US"/>
-          </w:rPr>
-          <w:alias w:val="Titel"/>
-          <w:id w:val="-1664614316"/>
-          <w:dataBinding w:prefixMappings="xmlns:ns0='http://schemas.openxmlformats.org/package/2006/metadata/core-properties' xmlns:ns1='http://purl.org/dc/elements/1.1/'" w:xpath="/ns0:coreProperties[1]/ns1:title[1]" w:storeItemID="{6C3C8BC8-F283-45AE-878A-BAB7291924A1}"/>
-          <w:text/>
-        </w:sdtPr>
-        <w:sdtContent>
-          <w:r>
-            <w:t>Lastenheft</w:t>
-          </w:r>
-        </w:sdtContent>
-      </w:sdt>
-    </w:fldSimple>
+    <w:r>
+      <w:fldChar w:fldCharType="begin"/>
+    </w:r>
+    <w:r>
+      <w:instrText xml:space="preserve"> REF dokument_titel \h  \* MERGEFORMAT </w:instrText>
+    </w:r>
+    <w:r>
+      <w:fldChar w:fldCharType="separate"/>
+    </w:r>
+    <w:sdt>
+      <w:sdtPr>
+        <w:alias w:val="Titel"/>
+        <w:id w:val="-1664614316"/>
+        <w:dataBinding w:prefixMappings="xmlns:ns0='http://schemas.openxmlformats.org/package/2006/metadata/core-properties' xmlns:ns1='http://purl.org/dc/elements/1.1/'" w:xpath="/ns0:coreProperties[1]/ns1:title[1]" w:storeItemID="{6C3C8BC8-F283-45AE-878A-BAB7291924A1}"/>
+        <w:text/>
+      </w:sdtPr>
+      <w:sdtContent>
+        <w:r>
+          <w:t>Lastenheft</w:t>
+        </w:r>
+      </w:sdtContent>
+    </w:sdt>
+    <w:r>
+      <w:fldChar w:fldCharType="end"/>
+    </w:r>
     <w:r>
       <w:rPr>
         <w:noProof/>
@@ -12186,26 +12483,36 @@
     <w:r>
       <w:tab/>
     </w:r>
-    <w:fldSimple w:instr=" REF dokument_datum \h  \* MERGEFORMAT ">
-      <w:sdt>
-        <w:sdtPr>
-          <w:alias w:val="Datum"/>
-          <w:id w:val="-640731389"/>
-          <w:dataBinding w:prefixMappings="xmlns:ns0='http://schemas.microsoft.com/office/2006/coverPageProps'" w:xpath="/ns0:CoverPageProperties[1]/ns0:PublishDate[1]" w:storeItemID="{55AF091B-3C7A-41E3-B477-F2FDAA23CFDA}"/>
-          <w:date w:fullDate="2012-03-24T00:00:00Z">
-            <w:dateFormat w:val="dd.MM.yyyy"/>
-            <w:lid w:val="de-DE"/>
-            <w:storeMappedDataAs w:val="dateTime"/>
-            <w:calendar w:val="gregorian"/>
-          </w:date>
-        </w:sdtPr>
-        <w:sdtContent>
-          <w:r>
-            <w:t>24.03.2012</w:t>
-          </w:r>
-        </w:sdtContent>
-      </w:sdt>
-    </w:fldSimple>
+    <w:r>
+      <w:fldChar w:fldCharType="begin"/>
+    </w:r>
+    <w:r>
+      <w:instrText xml:space="preserve"> REF dokument_datum \h  \* MERGEFORMAT </w:instrText>
+    </w:r>
+    <w:r>
+      <w:fldChar w:fldCharType="separate"/>
+    </w:r>
+    <w:sdt>
+      <w:sdtPr>
+        <w:alias w:val="Datum"/>
+        <w:id w:val="-640731389"/>
+        <w:dataBinding w:prefixMappings="xmlns:ns0='http://schemas.microsoft.com/office/2006/coverPageProps'" w:xpath="/ns0:CoverPageProperties[1]/ns0:PublishDate[1]" w:storeItemID="{55AF091B-3C7A-41E3-B477-F2FDAA23CFDA}"/>
+        <w:date w:fullDate="2012-03-24T00:00:00Z">
+          <w:dateFormat w:val="dd.MM.yyyy"/>
+          <w:lid w:val="de-DE"/>
+          <w:storeMappedDataAs w:val="dateTime"/>
+          <w:calendar w:val="gregorian"/>
+        </w:date>
+      </w:sdtPr>
+      <w:sdtContent>
+        <w:r>
+          <w:t>24.03.2012</w:t>
+        </w:r>
+      </w:sdtContent>
+    </w:sdt>
+    <w:r>
+      <w:fldChar w:fldCharType="end"/>
+    </w:r>
     <w:r>
       <w:tab/>
     </w:r>
@@ -12250,7 +12557,7 @@
 </file>
 
 <file path=word/footnotes.xml><?xml version="1.0" encoding="utf-8"?>
-<w:footnotes xmlns:ve="http://schemas.openxmlformats.org/markup-compatibility/2006" xmlns:o="urn:schemas-microsoft-com:office:office" xmlns:r="http://schemas.openxmlformats.org/officeDocument/2006/relationships" xmlns:m="http://schemas.openxmlformats.org/officeDocument/2006/math" xmlns:v="urn:schemas-microsoft-com:vml" xmlns:wp="http://schemas.openxmlformats.org/drawingml/2006/wordprocessingDrawing" xmlns:w10="urn:schemas-microsoft-com:office:word" xmlns:w="http://schemas.openxmlformats.org/wordprocessingml/2006/main" xmlns:wne="http://schemas.microsoft.com/office/word/2006/wordml">
+<w:footnotes xmlns:wpc="http://schemas.microsoft.com/office/word/2010/wordprocessingCanvas" xmlns:mc="http://schemas.openxmlformats.org/markup-compatibility/2006" xmlns:o="urn:schemas-microsoft-com:office:office" xmlns:r="http://schemas.openxmlformats.org/officeDocument/2006/relationships" xmlns:m="http://schemas.openxmlformats.org/officeDocument/2006/math" xmlns:v="urn:schemas-microsoft-com:vml" xmlns:wp14="http://schemas.microsoft.com/office/word/2010/wordprocessingDrawing" xmlns:wp="http://schemas.openxmlformats.org/drawingml/2006/wordprocessingDrawing" xmlns:w10="urn:schemas-microsoft-com:office:word" xmlns:w="http://schemas.openxmlformats.org/wordprocessingml/2006/main" xmlns:w14="http://schemas.microsoft.com/office/word/2010/wordml" xmlns:wpg="http://schemas.microsoft.com/office/word/2010/wordprocessingGroup" xmlns:wpi="http://schemas.microsoft.com/office/word/2010/wordprocessingInk" xmlns:wne="http://schemas.microsoft.com/office/word/2006/wordml" xmlns:wps="http://schemas.microsoft.com/office/word/2010/wordprocessingShape" mc:Ignorable="w14 wp14">
   <w:footnote w:type="separator" w:id="-1">
     <w:p>
       <w:pPr>
@@ -12282,7 +12589,7 @@
 </file>
 
 <file path=word/header1.xml><?xml version="1.0" encoding="utf-8"?>
-<w:hdr xmlns:ve="http://schemas.openxmlformats.org/markup-compatibility/2006" xmlns:o="urn:schemas-microsoft-com:office:office" xmlns:r="http://schemas.openxmlformats.org/officeDocument/2006/relationships" xmlns:m="http://schemas.openxmlformats.org/officeDocument/2006/math" xmlns:v="urn:schemas-microsoft-com:vml" xmlns:wp="http://schemas.openxmlformats.org/drawingml/2006/wordprocessingDrawing" xmlns:w10="urn:schemas-microsoft-com:office:word" xmlns:w="http://schemas.openxmlformats.org/wordprocessingml/2006/main" xmlns:wne="http://schemas.microsoft.com/office/word/2006/wordml">
+<w:hdr xmlns:wpc="http://schemas.microsoft.com/office/word/2010/wordprocessingCanvas" xmlns:mc="http://schemas.openxmlformats.org/markup-compatibility/2006" xmlns:o="urn:schemas-microsoft-com:office:office" xmlns:r="http://schemas.openxmlformats.org/officeDocument/2006/relationships" xmlns:m="http://schemas.openxmlformats.org/officeDocument/2006/math" xmlns:v="urn:schemas-microsoft-com:vml" xmlns:wp14="http://schemas.microsoft.com/office/word/2010/wordprocessingDrawing" xmlns:wp="http://schemas.openxmlformats.org/drawingml/2006/wordprocessingDrawing" xmlns:w10="urn:schemas-microsoft-com:office:word" xmlns:w="http://schemas.openxmlformats.org/wordprocessingml/2006/main" xmlns:w14="http://schemas.microsoft.com/office/word/2010/wordml" xmlns:wpg="http://schemas.microsoft.com/office/word/2010/wordprocessingGroup" xmlns:wpi="http://schemas.microsoft.com/office/word/2010/wordprocessingInk" xmlns:wne="http://schemas.microsoft.com/office/word/2006/wordml" xmlns:wps="http://schemas.microsoft.com/office/word/2010/wordprocessingShape" mc:Ignorable="w14 wp14">
   <w:p>
     <w:pPr>
       <w:pStyle w:val="Kopfzeile"/>
@@ -12320,7 +12627,7 @@
                   <a:blip r:embed="rId1">
                     <a:extLst>
                       <a:ext uri="{28A0092B-C50C-407E-A947-70E740481C1C}">
-                        <a14:useLocalDpi xmlns="" xmlns:wpc="http://schemas.microsoft.com/office/word/2010/wordprocessingCanvas" xmlns:mc="http://schemas.openxmlformats.org/markup-compatibility/2006" xmlns:o="urn:schemas-microsoft-com:office:office" xmlns:v="urn:schemas-microsoft-com:vml" xmlns:wp14="http://schemas.microsoft.com/office/word/2010/wordprocessingDrawing" xmlns:w10="urn:schemas-microsoft-com:office:word" xmlns:w="http://schemas.openxmlformats.org/wordprocessingml/2006/main" xmlns:w14="http://schemas.microsoft.com/office/word/2010/wordml" xmlns:wpg="http://schemas.microsoft.com/office/word/2010/wordprocessingGroup" xmlns:wpi="http://schemas.microsoft.com/office/word/2010/wordprocessingInk" xmlns:wps="http://schemas.microsoft.com/office/word/2010/wordprocessingShape" xmlns:a14="http://schemas.microsoft.com/office/drawing/2010/main" val="0"/>
+                        <a14:useLocalDpi xmlns:a14="http://schemas.microsoft.com/office/drawing/2010/main" val="0"/>
                       </a:ext>
                     </a:extLst>
                   </a:blip>
@@ -12383,7 +12690,7 @@
 </file>
 
 <file path=word/header2.xml><?xml version="1.0" encoding="utf-8"?>
-<w:hdr xmlns:ve="http://schemas.openxmlformats.org/markup-compatibility/2006" xmlns:o="urn:schemas-microsoft-com:office:office" xmlns:r="http://schemas.openxmlformats.org/officeDocument/2006/relationships" xmlns:m="http://schemas.openxmlformats.org/officeDocument/2006/math" xmlns:v="urn:schemas-microsoft-com:vml" xmlns:wp="http://schemas.openxmlformats.org/drawingml/2006/wordprocessingDrawing" xmlns:w10="urn:schemas-microsoft-com:office:word" xmlns:w="http://schemas.openxmlformats.org/wordprocessingml/2006/main" xmlns:wne="http://schemas.microsoft.com/office/word/2006/wordml">
+<w:hdr xmlns:wpc="http://schemas.microsoft.com/office/word/2010/wordprocessingCanvas" xmlns:mc="http://schemas.openxmlformats.org/markup-compatibility/2006" xmlns:o="urn:schemas-microsoft-com:office:office" xmlns:r="http://schemas.openxmlformats.org/officeDocument/2006/relationships" xmlns:m="http://schemas.openxmlformats.org/officeDocument/2006/math" xmlns:v="urn:schemas-microsoft-com:vml" xmlns:wp14="http://schemas.microsoft.com/office/word/2010/wordprocessingDrawing" xmlns:wp="http://schemas.openxmlformats.org/drawingml/2006/wordprocessingDrawing" xmlns:w10="urn:schemas-microsoft-com:office:word" xmlns:w="http://schemas.openxmlformats.org/wordprocessingml/2006/main" xmlns:w14="http://schemas.microsoft.com/office/word/2010/wordml" xmlns:wpg="http://schemas.microsoft.com/office/word/2010/wordprocessingGroup" xmlns:wpi="http://schemas.microsoft.com/office/word/2010/wordprocessingInk" xmlns:wne="http://schemas.microsoft.com/office/word/2006/wordml" xmlns:wps="http://schemas.microsoft.com/office/word/2010/wordprocessingShape" mc:Ignorable="w14 wp14">
   <w:p>
     <w:pPr>
       <w:pStyle w:val="Kopfzeile"/>
@@ -12393,7 +12700,7 @@
 </file>
 
 <file path=word/numbering.xml><?xml version="1.0" encoding="utf-8"?>
-<w:numbering xmlns:ve="http://schemas.openxmlformats.org/markup-compatibility/2006" xmlns:o="urn:schemas-microsoft-com:office:office" xmlns:r="http://schemas.openxmlformats.org/officeDocument/2006/relationships" xmlns:m="http://schemas.openxmlformats.org/officeDocument/2006/math" xmlns:v="urn:schemas-microsoft-com:vml" xmlns:wp="http://schemas.openxmlformats.org/drawingml/2006/wordprocessingDrawing" xmlns:w10="urn:schemas-microsoft-com:office:word" xmlns:w="http://schemas.openxmlformats.org/wordprocessingml/2006/main" xmlns:wne="http://schemas.microsoft.com/office/word/2006/wordml">
+<w:numbering xmlns:wpc="http://schemas.microsoft.com/office/word/2010/wordprocessingCanvas" xmlns:mc="http://schemas.openxmlformats.org/markup-compatibility/2006" xmlns:o="urn:schemas-microsoft-com:office:office" xmlns:r="http://schemas.openxmlformats.org/officeDocument/2006/relationships" xmlns:m="http://schemas.openxmlformats.org/officeDocument/2006/math" xmlns:v="urn:schemas-microsoft-com:vml" xmlns:wp14="http://schemas.microsoft.com/office/word/2010/wordprocessingDrawing" xmlns:wp="http://schemas.openxmlformats.org/drawingml/2006/wordprocessingDrawing" xmlns:w10="urn:schemas-microsoft-com:office:word" xmlns:w="http://schemas.openxmlformats.org/wordprocessingml/2006/main" xmlns:w14="http://schemas.microsoft.com/office/word/2010/wordml" xmlns:wpg="http://schemas.microsoft.com/office/word/2010/wordprocessingGroup" xmlns:wpi="http://schemas.microsoft.com/office/word/2010/wordprocessingInk" xmlns:wne="http://schemas.microsoft.com/office/word/2006/wordml" xmlns:wps="http://schemas.microsoft.com/office/word/2010/wordprocessingShape" mc:Ignorable="w14 wp14">
   <w:abstractNum w:abstractNumId="0">
     <w:nsid w:val="FFFFFF7C"/>
     <w:multiLevelType w:val="singleLevel"/>
@@ -12595,7 +12902,7 @@
         <w:rFonts w:ascii="Symbol" w:hAnsi="Symbol" w:hint="default"/>
       </w:rPr>
     </w:lvl>
-    <w:lvl w:ilvl="1" w:tplc="04070003" w:tentative="1">
+    <w:lvl w:ilvl="1" w:tplc="04070003">
       <w:start w:val="1"/>
       <w:numFmt w:val="bullet"/>
       <w:lvlText w:val="o"/>
@@ -12607,7 +12914,7 @@
         <w:rFonts w:ascii="Courier New" w:hAnsi="Courier New" w:cs="Courier New" w:hint="default"/>
       </w:rPr>
     </w:lvl>
-    <w:lvl w:ilvl="2" w:tplc="04070005" w:tentative="1">
+    <w:lvl w:ilvl="2" w:tplc="04070005">
       <w:start w:val="1"/>
       <w:numFmt w:val="bullet"/>
       <w:lvlText w:val=""/>
@@ -16637,7 +16944,7 @@
 </file>
 
 <file path=word/styles.xml><?xml version="1.0" encoding="utf-8"?>
-<w:styles xmlns:r="http://schemas.openxmlformats.org/officeDocument/2006/relationships" xmlns:w="http://schemas.openxmlformats.org/wordprocessingml/2006/main">
+<w:styles xmlns:mc="http://schemas.openxmlformats.org/markup-compatibility/2006" xmlns:r="http://schemas.openxmlformats.org/officeDocument/2006/relationships" xmlns:w="http://schemas.openxmlformats.org/wordprocessingml/2006/main" xmlns:w14="http://schemas.microsoft.com/office/word/2010/wordml" mc:Ignorable="w14">
   <w:docDefaults>
     <w:rPrDefault>
       <w:rPr>
@@ -17066,7 +17373,6 @@
     <w:uiPriority w:val="99"/>
     <w:semiHidden/>
     <w:unhideWhenUsed/>
-    <w:qFormat/>
     <w:tblPr>
       <w:tblInd w:w="0" w:type="dxa"/>
       <w:tblCellMar>
@@ -17466,11 +17772,11 @@
       <w:contextualSpacing/>
     </w:pPr>
   </w:style>
-  <w:style w:type="paragraph" w:styleId="Anfhrungszeichen">
+  <w:style w:type="paragraph" w:styleId="Zitat">
     <w:name w:val="Quote"/>
     <w:basedOn w:val="Standard"/>
     <w:next w:val="Standard"/>
-    <w:link w:val="AnfhrungszeichenZchn"/>
+    <w:link w:val="ZitatZchn"/>
     <w:uiPriority w:val="29"/>
     <w:qFormat/>
     <w:rsid w:val="006A0917"/>
@@ -17479,10 +17785,10 @@
       <w:iCs/>
     </w:rPr>
   </w:style>
-  <w:style w:type="character" w:customStyle="1" w:styleId="AnfhrungszeichenZchn">
-    <w:name w:val="Anführungszeichen Zchn"/>
+  <w:style w:type="character" w:customStyle="1" w:styleId="ZitatZchn">
+    <w:name w:val="Zitat Zchn"/>
     <w:basedOn w:val="Absatz-Standardschriftart"/>
-    <w:link w:val="Anfhrungszeichen"/>
+    <w:link w:val="Zitat"/>
     <w:uiPriority w:val="29"/>
     <w:rsid w:val="006A0917"/>
     <w:rPr>
@@ -17493,11 +17799,11 @@
       <w:szCs w:val="20"/>
     </w:rPr>
   </w:style>
-  <w:style w:type="paragraph" w:styleId="IntensivesAnfhrungszeichen">
+  <w:style w:type="paragraph" w:styleId="IntensivesZitat">
     <w:name w:val="Intense Quote"/>
     <w:basedOn w:val="Standard"/>
     <w:next w:val="Standard"/>
-    <w:link w:val="IntensivesAnfhrungszeichenZchn"/>
+    <w:link w:val="IntensivesZitatZchn"/>
     <w:uiPriority w:val="30"/>
     <w:qFormat/>
     <w:rsid w:val="006A0917"/>
@@ -17519,10 +17825,10 @@
       <w:color w:val="365F91" w:themeColor="accent1" w:themeShade="BF"/>
     </w:rPr>
   </w:style>
-  <w:style w:type="character" w:customStyle="1" w:styleId="IntensivesAnfhrungszeichenZchn">
-    <w:name w:val="Intensives Anführungszeichen Zchn"/>
+  <w:style w:type="character" w:customStyle="1" w:styleId="IntensivesZitatZchn">
+    <w:name w:val="Intensives Zitat Zchn"/>
     <w:basedOn w:val="Absatz-Standardschriftart"/>
-    <w:link w:val="IntensivesAnfhrungszeichen"/>
+    <w:link w:val="IntensivesZitat"/>
     <w:uiPriority w:val="30"/>
     <w:rsid w:val="006A0917"/>
     <w:rPr>
@@ -17896,7 +18202,7 @@
       <w:lang w:val="de-DE"/>
     </w:rPr>
   </w:style>
-  <w:style w:type="table" w:styleId="Tabellengitternetz">
+  <w:style w:type="table" w:styleId="Tabellenraster">
     <w:name w:val="Table Grid"/>
     <w:basedOn w:val="NormaleTabelle"/>
     <w:rsid w:val="004B1800"/>
@@ -21282,7 +21588,7 @@
 </file>
 
 <file path=customXml/itemProps2.xml><?xml version="1.0" encoding="utf-8"?>
-<ds:datastoreItem xmlns:ds="http://schemas.openxmlformats.org/officeDocument/2006/customXml" ds:itemID="{3C4D2300-3FD6-4C4E-8CFF-2DFE77885AB6}">
+<ds:datastoreItem xmlns:ds="http://schemas.openxmlformats.org/officeDocument/2006/customXml" ds:itemID="{3F5F8A1F-31BE-44CA-8572-82D2A5D03E3A}">
   <ds:schemaRefs>
     <ds:schemaRef ds:uri="http://schemas.openxmlformats.org/officeDocument/2006/bibliography"/>
   </ds:schemaRefs>

--- a/Dokumente/LH_Eventalizer.docx
+++ b/Dokumente/LH_Eventalizer.docx
@@ -51,7 +51,7 @@
               <w:lang w:eastAsia="de-DE" w:bidi="ar-SA"/>
             </w:rPr>
             <w:pict>
-              <v:group id="Group 30" o:spid="_x0000_s1038" style="position:absolute;margin-left:2319.2pt;margin-top:0;width:332.7pt;height:227.25pt;z-index:251663360;mso-position-horizontal:right;mso-position-horizontal-relative:margin;mso-position-vertical:top;mso-position-vertical-relative:page" coordorigin="4136,15" coordsize="6654,4545" o:gfxdata="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" o:allowincell="f">
+              <v:group id="Group 30" o:spid="_x0000_s1038" style="position:absolute;margin-left:2600.7pt;margin-top:0;width:332.7pt;height:227.25pt;z-index:251663360;mso-position-horizontal:right;mso-position-horizontal-relative:margin;mso-position-vertical:top;mso-position-vertical-relative:page" coordorigin="4136,15" coordsize="6654,4545" o:gfxdata="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" o:allowincell="f">
                 <v:shape id="AutoShape 31" o:spid="_x0000_s1042" type="#_x0000_t32" style="position:absolute;left:4136;top:15;width:3058;height:3855;visibility:visible" o:connectortype="straight" o:gfxdata="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" strokecolor="#a7bfde [1620]"/>
                 <v:oval id="Oval 32" o:spid="_x0000_s1041" style="position:absolute;left:6674;top:444;width:4116;height:4116;visibility:visible" o:gfxdata="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" fillcolor="#a7bfde [1620]" stroked="f"/>
                 <v:oval id="Oval 33" o:spid="_x0000_s1040" style="position:absolute;left:6773;top:1058;width:3367;height:3367;visibility:visible" o:gfxdata="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" fillcolor="#d3dfee [820]" stroked="f"/>
@@ -188,7 +188,25 @@
                     <w:sz w:val="28"/>
                     <w:szCs w:val="28"/>
                   </w:rPr>
-                  <w:t xml:space="preserve">FST Projekt "Eventalizer" </w:t>
+                  <w:t>FST Projekt "</w:t>
+                </w:r>
+                <w:proofErr w:type="spellStart"/>
+                <w:r>
+                  <w:rPr>
+                    <w:color w:val="484329" w:themeColor="background2" w:themeShade="3F"/>
+                    <w:sz w:val="28"/>
+                    <w:szCs w:val="28"/>
+                  </w:rPr>
+                  <w:t>Eventalizer</w:t>
+                </w:r>
+                <w:proofErr w:type="spellEnd"/>
+                <w:r>
+                  <w:rPr>
+                    <w:color w:val="484329" w:themeColor="background2" w:themeShade="3F"/>
+                    <w:sz w:val="28"/>
+                    <w:szCs w:val="28"/>
+                  </w:rPr>
+                  <w:t xml:space="preserve">" </w:t>
                 </w:r>
                 <w:r>
                   <w:rPr>
@@ -322,7 +340,55 @@
                         <w:b/>
                         <w:bCs/>
                       </w:rPr>
-                      <w:t>Alexander Benölken, Martin Garrels, Felix Schulze Mönking, Felix Wessel,</w:t>
+                      <w:t xml:space="preserve">Alexander </w:t>
+                    </w:r>
+                    <w:proofErr w:type="spellStart"/>
+                    <w:r>
+                      <w:rPr>
+                        <w:b/>
+                        <w:bCs/>
+                      </w:rPr>
+                      <w:t>Benölken</w:t>
+                    </w:r>
+                    <w:proofErr w:type="spellEnd"/>
+                    <w:r>
+                      <w:rPr>
+                        <w:b/>
+                        <w:bCs/>
+                      </w:rPr>
+                      <w:t xml:space="preserve">, Martin </w:t>
+                    </w:r>
+                    <w:proofErr w:type="spellStart"/>
+                    <w:r>
+                      <w:rPr>
+                        <w:b/>
+                        <w:bCs/>
+                      </w:rPr>
+                      <w:t>Garrels</w:t>
+                    </w:r>
+                    <w:proofErr w:type="spellEnd"/>
+                    <w:r>
+                      <w:rPr>
+                        <w:b/>
+                        <w:bCs/>
+                      </w:rPr>
+                      <w:t xml:space="preserve">, Felix Schulze </w:t>
+                    </w:r>
+                    <w:proofErr w:type="spellStart"/>
+                    <w:r>
+                      <w:rPr>
+                        <w:b/>
+                        <w:bCs/>
+                      </w:rPr>
+                      <w:t>Mönking</w:t>
+                    </w:r>
+                    <w:proofErr w:type="spellEnd"/>
+                    <w:r>
+                      <w:rPr>
+                        <w:b/>
+                        <w:bCs/>
+                      </w:rPr>
+                      <w:t>, Felix Wessel,</w:t>
                     </w:r>
                     <w:r>
                       <w:rPr>
@@ -430,7 +496,7 @@
               <w:lang w:eastAsia="de-DE" w:bidi="ar-SA"/>
             </w:rPr>
             <w:pict>
-              <v:group id="Group 7" o:spid="_x0000_s1032" style="position:absolute;left:0;text-align:left;margin-left:1774pt;margin-top:0;width:264.55pt;height:690.65pt;z-index:251660288;mso-position-horizontal:right;mso-position-horizontal-relative:page;mso-position-vertical:bottom;mso-position-vertical-relative:page" coordorigin="5531,1258" coordsize="5291,13813" o:gfxdata="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">
+              <v:group id="Group 7" o:spid="_x0000_s1032" style="position:absolute;left:0;text-align:left;margin-left:1987.35pt;margin-top:0;width:264.55pt;height:690.65pt;z-index:251660288;mso-position-horizontal:right;mso-position-horizontal-relative:page;mso-position-vertical:bottom;mso-position-vertical-relative:page" coordorigin="5531,1258" coordsize="5291,13813" o:gfxdata="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">
                 <v:shape id="AutoShape 8" o:spid="_x0000_s1037" type="#_x0000_t32" style="position:absolute;left:6519;top:1258;width:4303;height:10040;flip:x;visibility:visible" o:connectortype="straight" o:gfxdata="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" strokecolor="#a7bfde [1620]"/>
                 <v:group id="Group 9" o:spid="_x0000_s1033" style="position:absolute;left:5531;top:9226;width:5291;height:5845" coordorigin="5531,9226" coordsize="5291,5845" o:gfxdata="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">
                   <v:shape id="Freeform 10" o:spid="_x0000_s1036" style="position:absolute;left:5531;top:9226;width:5291;height:5845;visibility:visible;mso-wrap-style:square;v-text-anchor:top" coordsize="6418,6670" o:gfxdata="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" path="m6418,1185r,5485l1809,6669c974,5889,,3958,1407,1987,2830,,5591,411,6418,1185xe" fillcolor="#a7bfde [1620]" stroked="f">
@@ -635,8 +701,17 @@
                 <w:rFonts w:cs="Arial"/>
                 <w:sz w:val="20"/>
               </w:rPr>
-              <w:t>Alexander Benölken</w:t>
+              <w:t xml:space="preserve">Alexander </w:t>
             </w:r>
+            <w:proofErr w:type="spellStart"/>
+            <w:r>
+              <w:rPr>
+                <w:rFonts w:cs="Arial"/>
+                <w:sz w:val="20"/>
+              </w:rPr>
+              <w:t>Benölken</w:t>
+            </w:r>
+            <w:proofErr w:type="spellEnd"/>
           </w:p>
           <w:p>
             <w:pPr>
@@ -737,8 +812,17 @@
                 <w:rFonts w:cs="Arial"/>
                 <w:sz w:val="20"/>
               </w:rPr>
-              <w:t>Martin Garrels</w:t>
+              <w:t xml:space="preserve">Martin </w:t>
             </w:r>
+            <w:proofErr w:type="spellStart"/>
+            <w:r>
+              <w:rPr>
+                <w:rFonts w:cs="Arial"/>
+                <w:sz w:val="20"/>
+              </w:rPr>
+              <w:t>Garrels</w:t>
+            </w:r>
+            <w:proofErr w:type="spellEnd"/>
           </w:p>
         </w:tc>
         <w:tc>
@@ -826,8 +910,17 @@
                 <w:rFonts w:cs="Arial"/>
                 <w:sz w:val="20"/>
               </w:rPr>
-              <w:t>Alexander Benölken</w:t>
+              <w:t xml:space="preserve">Alexander </w:t>
             </w:r>
+            <w:proofErr w:type="spellStart"/>
+            <w:r>
+              <w:rPr>
+                <w:rFonts w:cs="Arial"/>
+                <w:sz w:val="20"/>
+              </w:rPr>
+              <w:t>Benölken</w:t>
+            </w:r>
+            <w:proofErr w:type="spellEnd"/>
           </w:p>
         </w:tc>
         <w:tc>
@@ -7022,7 +7115,15 @@
     </w:p>
     <w:p>
       <w:r>
-        <w:t>Die unterschiedlichen Zielgruppen (Stakeholder) setzen sich zusammen aus…</w:t>
+        <w:t>Die unterschiedlichen Zielgruppen (</w:t>
+      </w:r>
+      <w:proofErr w:type="spellStart"/>
+      <w:r>
+        <w:t>Stakeholder</w:t>
+      </w:r>
+      <w:proofErr w:type="spellEnd"/>
+      <w:r>
+        <w:t>) setzen sich zusammen aus…</w:t>
       </w:r>
     </w:p>
     <w:p>
@@ -7311,8 +7412,6 @@
       <w:r>
         <w:t xml:space="preserve"> Investitionen tätigen</w:t>
       </w:r>
-      <w:bookmarkStart w:id="19" w:name="_GoBack"/>
-      <w:bookmarkEnd w:id="19"/>
     </w:p>
     <w:p>
       <w:pPr>
@@ -7336,44 +7435,245 @@
         </w:numPr>
         <w:spacing w:after="0"/>
       </w:pPr>
+      <w:r>
+        <w:t>Kreditgeber</w:t>
+      </w:r>
+    </w:p>
+    <w:p>
+      <w:pPr>
+        <w:pStyle w:val="Listenabsatz"/>
+        <w:numPr>
+          <w:ilvl w:val="1"/>
+          <w:numId w:val="33"/>
+        </w:numPr>
+        <w:spacing w:after="0"/>
+      </w:pPr>
+      <w:r>
+        <w:t>Einfluss: Vergabe eines Startup-Kredits</w:t>
+      </w:r>
+    </w:p>
+    <w:p>
+      <w:pPr>
+        <w:pStyle w:val="Listenabsatz"/>
+        <w:numPr>
+          <w:ilvl w:val="1"/>
+          <w:numId w:val="33"/>
+        </w:numPr>
+        <w:spacing w:after="0"/>
+      </w:pPr>
+      <w:r>
+        <w:t>Ziel:</w:t>
+      </w:r>
+    </w:p>
+    <w:p>
+      <w:pPr>
+        <w:pStyle w:val="Listenabsatz"/>
+        <w:numPr>
+          <w:ilvl w:val="2"/>
+          <w:numId w:val="33"/>
+        </w:numPr>
+        <w:spacing w:after="0"/>
+      </w:pPr>
+      <w:r>
+        <w:t>Erfolgreiche Investition in ein neues Startup</w:t>
+      </w:r>
+    </w:p>
+    <w:p>
+      <w:pPr>
+        <w:pStyle w:val="Listenabsatz"/>
+        <w:numPr>
+          <w:ilvl w:val="0"/>
+          <w:numId w:val="33"/>
+        </w:numPr>
+        <w:spacing w:after="0"/>
+      </w:pPr>
+      <w:r>
+        <w:t>Vereine</w:t>
+      </w:r>
+    </w:p>
+    <w:p>
+      <w:pPr>
+        <w:pStyle w:val="Listenabsatz"/>
+        <w:numPr>
+          <w:ilvl w:val="1"/>
+          <w:numId w:val="33"/>
+        </w:numPr>
+        <w:spacing w:after="0"/>
+      </w:pPr>
+      <w:r>
+        <w:t>Einfluss: Mitgliederübergang</w:t>
+      </w:r>
+    </w:p>
+    <w:p>
+      <w:pPr>
+        <w:pStyle w:val="Listenabsatz"/>
+        <w:numPr>
+          <w:ilvl w:val="1"/>
+          <w:numId w:val="33"/>
+        </w:numPr>
+        <w:spacing w:after="0"/>
+      </w:pPr>
+      <w:r>
+        <w:t>Ziel:</w:t>
+      </w:r>
+    </w:p>
+    <w:p>
+      <w:pPr>
+        <w:pStyle w:val="Listenabsatz"/>
+        <w:numPr>
+          <w:ilvl w:val="2"/>
+          <w:numId w:val="33"/>
+        </w:numPr>
+        <w:spacing w:after="0"/>
+      </w:pPr>
+      <w:r>
+        <w:t>Mitgliederwerbung</w:t>
+      </w:r>
+    </w:p>
+    <w:p>
+      <w:pPr>
+        <w:pStyle w:val="Listenabsatz"/>
+        <w:numPr>
+          <w:ilvl w:val="2"/>
+          <w:numId w:val="33"/>
+        </w:numPr>
+        <w:spacing w:after="0"/>
+      </w:pPr>
+      <w:r>
+        <w:t>Auslagerung von Planung und Organisation</w:t>
+      </w:r>
+    </w:p>
+    <w:p>
+      <w:pPr>
+        <w:spacing w:after="0"/>
+      </w:pPr>
+    </w:p>
+    <w:p>
+      <w:pPr>
+        <w:spacing w:after="0"/>
+      </w:pPr>
+      <w:commentRangeStart w:id="19"/>
+      <w:proofErr w:type="spellStart"/>
+      <w:r>
+        <w:t>Todo</w:t>
+      </w:r>
+      <w:commentRangeEnd w:id="19"/>
+      <w:proofErr w:type="spellEnd"/>
+      <w:r>
+        <w:rPr>
+          <w:rStyle w:val="Kommentarzeichen"/>
+        </w:rPr>
+        <w:commentReference w:id="19"/>
+      </w:r>
+    </w:p>
+    <w:p>
+      <w:pPr>
+        <w:spacing w:after="0"/>
+      </w:pPr>
+    </w:p>
+    <w:p>
+      <w:pPr>
+        <w:spacing w:after="0"/>
+        <w:rPr>
+          <w:u w:val="single"/>
+        </w:rPr>
+      </w:pPr>
+      <w:r>
+        <w:rPr>
+          <w:u w:val="single"/>
+        </w:rPr>
+        <w:t>Ableitung von Maßnahmen</w:t>
+      </w:r>
+    </w:p>
+    <w:p>
+      <w:pPr>
+        <w:spacing w:after="0"/>
+      </w:pPr>
+      <w:r>
+        <w:t xml:space="preserve">Aus der </w:t>
+      </w:r>
+      <w:proofErr w:type="spellStart"/>
+      <w:r>
+        <w:t>Stakeholder</w:t>
+      </w:r>
+      <w:proofErr w:type="spellEnd"/>
+      <w:r>
+        <w:t>-Analyse ist hervorgegangen, dass das Projekt sehr von den Organisat</w:t>
+      </w:r>
+      <w:r>
+        <w:t>o</w:t>
+      </w:r>
+      <w:r>
+        <w:t>ren von Events abhängig ist. Es ist davon auszugehen, dass sich Personen schneller zu einem Event anmelden, als die Planung selbst in die Hand zu nehmen. Hier ist ein großes Risiko vorhanden, welches in der Anfangszeit ggf. durch Eventorganisationen des Projektteams selbst abgeschwächt werden kann. A</w:t>
+      </w:r>
+      <w:bookmarkStart w:id="20" w:name="_GoBack"/>
+      <w:bookmarkEnd w:id="20"/>
+      <w:r>
+        <w:t>uf lange Sicht muss dieses jedoch durch die Nutzer selbst geschehen.</w:t>
+      </w:r>
+    </w:p>
+    <w:p>
+      <w:pPr>
+        <w:spacing w:after="0"/>
+      </w:pPr>
+      <w:r>
+        <w:t>Als Chance kann man die Einbeziehung von Vereinen sehen, welche ihre Mitglieder einbri</w:t>
+      </w:r>
+      <w:r>
+        <w:t>n</w:t>
+      </w:r>
+      <w:r>
+        <w:t xml:space="preserve">gen und gleichzeitig Events organisieren. Auf der einen Seite gewinnt der </w:t>
+      </w:r>
+      <w:proofErr w:type="spellStart"/>
+      <w:r>
+        <w:t>Eventalizier</w:t>
+      </w:r>
+      <w:proofErr w:type="spellEnd"/>
+      <w:r>
+        <w:t xml:space="preserve"> schnell an Mitglieder</w:t>
+      </w:r>
+      <w:r>
+        <w:t xml:space="preserve"> und Leben, auf der anderen Seite profitieren die Vereine von einer fertigen Architektur und unkomplizierter Anwerbung von neuen Mitgliedern.</w:t>
+      </w:r>
     </w:p>
     <w:p>
       <w:pPr>
         <w:pStyle w:val="berschrift1"/>
       </w:pPr>
-      <w:bookmarkStart w:id="20" w:name="_Toc320350254"/>
-      <w:bookmarkStart w:id="21" w:name="_Toc320351638"/>
+      <w:bookmarkStart w:id="21" w:name="_Toc320350254"/>
+      <w:bookmarkStart w:id="22" w:name="_Toc320351638"/>
       <w:r>
         <w:lastRenderedPageBreak/>
         <w:t>Funktionale Anforderungen</w:t>
       </w:r>
-      <w:bookmarkEnd w:id="20"/>
       <w:bookmarkEnd w:id="21"/>
+      <w:bookmarkEnd w:id="22"/>
     </w:p>
     <w:p>
       <w:pPr>
         <w:pStyle w:val="berschrift2"/>
       </w:pPr>
-      <w:bookmarkStart w:id="22" w:name="_Toc320350255"/>
-      <w:bookmarkStart w:id="23" w:name="_Toc320351639"/>
+      <w:bookmarkStart w:id="23" w:name="_Toc320350255"/>
+      <w:bookmarkStart w:id="24" w:name="_Toc320351639"/>
       <w:r>
         <w:t>Produktfunktionen</w:t>
       </w:r>
-      <w:bookmarkEnd w:id="22"/>
       <w:bookmarkEnd w:id="23"/>
+      <w:bookmarkEnd w:id="24"/>
     </w:p>
     <w:p>
       <w:pPr>
         <w:pStyle w:val="berschrift3"/>
       </w:pPr>
-      <w:bookmarkStart w:id="24" w:name="_Toc320350256"/>
-      <w:bookmarkStart w:id="25" w:name="_Toc320351640"/>
-      <w:bookmarkStart w:id="26" w:name="_Ref318533236"/>
+      <w:bookmarkStart w:id="25" w:name="_Toc320350256"/>
+      <w:bookmarkStart w:id="26" w:name="_Toc320351640"/>
+      <w:bookmarkStart w:id="27" w:name="_Ref318533236"/>
       <w:r>
         <w:t>Benutzerfunktionen</w:t>
       </w:r>
-      <w:bookmarkEnd w:id="24"/>
       <w:bookmarkEnd w:id="25"/>
+      <w:bookmarkEnd w:id="26"/>
     </w:p>
     <w:p>
       <w:pPr>
@@ -7593,7 +7893,15 @@
         <w:ind w:left="360"/>
       </w:pPr>
       <w:r>
-        <w:t xml:space="preserve">Es wird eine Email mit einem neuen </w:t>
+        <w:t xml:space="preserve">Es wird eine </w:t>
+      </w:r>
+      <w:proofErr w:type="spellStart"/>
+      <w:r>
+        <w:t>Email</w:t>
+      </w:r>
+      <w:proofErr w:type="spellEnd"/>
+      <w:r>
+        <w:t xml:space="preserve"> mit einem neuen </w:t>
       </w:r>
       <w:r>
         <w:t xml:space="preserve">Passwort </w:t>
@@ -7844,8 +8152,13 @@
         <w:t>Der Benutzer</w:t>
       </w:r>
       <w:r>
-        <w:t xml:space="preserve"> kann Blockierlisten</w:t>
-      </w:r>
+        <w:t xml:space="preserve"> kann </w:t>
+      </w:r>
+      <w:proofErr w:type="spellStart"/>
+      <w:r>
+        <w:t>Blockierlisten</w:t>
+      </w:r>
+      <w:proofErr w:type="spellEnd"/>
       <w:r>
         <w:t>, sogenannte Black Lists,</w:t>
       </w:r>
@@ -7906,7 +8219,15 @@
         <w:t>Benutzer</w:t>
       </w:r>
       <w:r>
-        <w:t xml:space="preserve"> eine private Nachricht zukommen lassen, wenn er nicht auf dessen Blockierliste steht.</w:t>
+        <w:t xml:space="preserve"> eine private Nachricht zukommen lassen, wenn er nicht auf dessen </w:t>
+      </w:r>
+      <w:proofErr w:type="spellStart"/>
+      <w:r>
+        <w:t>Blockierliste</w:t>
+      </w:r>
+      <w:proofErr w:type="spellEnd"/>
+      <w:r>
+        <w:t xml:space="preserve"> steht.</w:t>
       </w:r>
     </w:p>
     <w:p>
@@ -7933,13 +8254,13 @@
       <w:pPr>
         <w:pStyle w:val="berschrift3"/>
       </w:pPr>
-      <w:bookmarkStart w:id="27" w:name="_Toc320350257"/>
-      <w:bookmarkStart w:id="28" w:name="_Toc320351641"/>
+      <w:bookmarkStart w:id="28" w:name="_Toc320350257"/>
+      <w:bookmarkStart w:id="29" w:name="_Toc320351641"/>
       <w:r>
         <w:t>Eventfunktionen</w:t>
       </w:r>
-      <w:bookmarkEnd w:id="27"/>
       <w:bookmarkEnd w:id="28"/>
+      <w:bookmarkEnd w:id="29"/>
     </w:p>
     <w:p>
       <w:pPr>
@@ -8257,7 +8578,15 @@
         <w:t xml:space="preserve">eines Events entfernen. Der Teilnehmer ist </w:t>
       </w:r>
       <w:r>
-        <w:t>dann für dieses Event gesperrt und kann sich nicht mehr für dieses Event anmelden.</w:t>
+        <w:t xml:space="preserve">dann für </w:t>
+      </w:r>
+      <w:proofErr w:type="gramStart"/>
+      <w:r>
+        <w:t>dieses</w:t>
+      </w:r>
+      <w:proofErr w:type="gramEnd"/>
+      <w:r>
+        <w:t xml:space="preserve"> Event gesperrt und kann sich nicht mehr für dieses Event anmelden.</w:t>
       </w:r>
     </w:p>
     <w:p>
@@ -8265,7 +8594,15 @@
         <w:ind w:left="567" w:hanging="567"/>
       </w:pPr>
       <w:r>
-        <w:t>F200 Der Organisator kann das Event (falls diese vorher so eingestellt wurde) bestätigen, um eine automatische Absage des Events zu vermeiden. Der Organisator und alle bis dahin angemeldete Teilnehmer bekommen dann eine private Nachricht (ggfs. mit E-Mail-Benachrichtigung).</w:t>
+        <w:t xml:space="preserve">F200 Der Organisator kann </w:t>
+      </w:r>
+      <w:proofErr w:type="gramStart"/>
+      <w:r>
+        <w:t>das</w:t>
+      </w:r>
+      <w:proofErr w:type="gramEnd"/>
+      <w:r>
+        <w:t xml:space="preserve"> Event (falls diese vorher so eingestellt wurde) bestätigen, um eine automatische Absage des Events zu vermeiden. Der Organisator und alle bis dahin angemeldete Teilnehmer bekommen dann eine private Nachricht (ggfs. mit E-Mail-Benachrichtigung).</w:t>
       </w:r>
     </w:p>
     <w:p>
@@ -8276,7 +8613,15 @@
         <w:t>F21</w:t>
       </w:r>
       <w:r>
-        <w:t>0 Nach einem Event kann jeder Teilnehmer das Event im Ganzen bewerten.</w:t>
+        <w:t xml:space="preserve">0 Nach einem Event kann jeder Teilnehmer </w:t>
+      </w:r>
+      <w:proofErr w:type="gramStart"/>
+      <w:r>
+        <w:t>das</w:t>
+      </w:r>
+      <w:proofErr w:type="gramEnd"/>
+      <w:r>
+        <w:t xml:space="preserve"> Event im Ganzen bewerten.</w:t>
       </w:r>
       <w:r>
         <w:t xml:space="preserve"> Die Bewe</w:t>
@@ -8363,13 +8708,13 @@
       <w:pPr>
         <w:pStyle w:val="berschrift3"/>
       </w:pPr>
-      <w:bookmarkStart w:id="29" w:name="_Toc320350258"/>
-      <w:bookmarkStart w:id="30" w:name="_Toc320351642"/>
+      <w:bookmarkStart w:id="30" w:name="_Toc320350258"/>
+      <w:bookmarkStart w:id="31" w:name="_Toc320351642"/>
       <w:r>
         <w:t>Administratorfunktionen</w:t>
       </w:r>
-      <w:bookmarkEnd w:id="29"/>
       <w:bookmarkEnd w:id="30"/>
+      <w:bookmarkEnd w:id="31"/>
     </w:p>
     <w:p>
       <w:r>
@@ -8409,16 +8754,16 @@
       <w:r>
         <w:t xml:space="preserve">kann das System </w:t>
       </w:r>
-      <w:commentRangeStart w:id="31"/>
+      <w:commentRangeStart w:id="32"/>
       <w:r>
         <w:t>konfigurieren</w:t>
       </w:r>
-      <w:commentRangeEnd w:id="31"/>
+      <w:commentRangeEnd w:id="32"/>
       <w:r>
         <w:rPr>
           <w:rStyle w:val="Kommentarzeichen"/>
         </w:rPr>
-        <w:commentReference w:id="31"/>
+        <w:commentReference w:id="32"/>
       </w:r>
       <w:r>
         <w:t>.</w:t>
@@ -8560,27 +8905,27 @@
       <w:pPr>
         <w:pStyle w:val="berschrift2"/>
       </w:pPr>
-      <w:bookmarkStart w:id="32" w:name="_Toc320350259"/>
-      <w:bookmarkStart w:id="33" w:name="_Toc320351643"/>
-      <w:bookmarkEnd w:id="26"/>
+      <w:bookmarkStart w:id="33" w:name="_Toc320350259"/>
+      <w:bookmarkStart w:id="34" w:name="_Toc320351643"/>
+      <w:bookmarkEnd w:id="27"/>
       <w:r>
         <w:t>Anwendungsfalldiagramm</w:t>
       </w:r>
-      <w:bookmarkEnd w:id="32"/>
       <w:bookmarkEnd w:id="33"/>
+      <w:bookmarkEnd w:id="34"/>
     </w:p>
     <w:p/>
     <w:p>
       <w:pPr>
         <w:pStyle w:val="berschrift2"/>
       </w:pPr>
-      <w:bookmarkStart w:id="34" w:name="_Toc320350260"/>
-      <w:bookmarkStart w:id="35" w:name="_Toc320351644"/>
+      <w:bookmarkStart w:id="35" w:name="_Toc320350260"/>
+      <w:bookmarkStart w:id="36" w:name="_Toc320351644"/>
       <w:r>
         <w:t>Produktdaten</w:t>
       </w:r>
-      <w:bookmarkEnd w:id="34"/>
       <w:bookmarkEnd w:id="35"/>
+      <w:bookmarkEnd w:id="36"/>
     </w:p>
     <w:p/>
     <w:p>
@@ -8834,9 +9179,11 @@
         </w:numPr>
         <w:spacing w:after="200" w:line="276" w:lineRule="auto"/>
       </w:pPr>
+      <w:proofErr w:type="spellStart"/>
       <w:r>
         <w:t>Blockierliste</w:t>
       </w:r>
+      <w:proofErr w:type="spellEnd"/>
     </w:p>
     <w:p>
       <w:r>
@@ -8972,13 +9319,13 @@
       <w:pPr>
         <w:pStyle w:val="berschrift2"/>
       </w:pPr>
-      <w:bookmarkStart w:id="36" w:name="_Toc320350261"/>
-      <w:bookmarkStart w:id="37" w:name="_Toc320351645"/>
+      <w:bookmarkStart w:id="37" w:name="_Toc320350261"/>
+      <w:bookmarkStart w:id="38" w:name="_Toc320351645"/>
       <w:r>
         <w:t>Domänenklassendiagramm</w:t>
       </w:r>
-      <w:bookmarkEnd w:id="36"/>
       <w:bookmarkEnd w:id="37"/>
+      <w:bookmarkEnd w:id="38"/>
     </w:p>
     <w:p>
       <w:pPr>
@@ -8989,16 +9336,16 @@
       <w:pPr>
         <w:pStyle w:val="berschrift2"/>
       </w:pPr>
-      <w:bookmarkStart w:id="38" w:name="_Toc320350262"/>
-      <w:bookmarkStart w:id="39" w:name="_Toc320351646"/>
-      <w:commentRangeStart w:id="40"/>
+      <w:bookmarkStart w:id="39" w:name="_Toc320350262"/>
+      <w:bookmarkStart w:id="40" w:name="_Toc320351646"/>
+      <w:commentRangeStart w:id="41"/>
       <w:r>
         <w:lastRenderedPageBreak/>
         <w:t>Produktschnittstellen</w:t>
       </w:r>
-      <w:bookmarkEnd w:id="38"/>
       <w:bookmarkEnd w:id="39"/>
-      <w:commentRangeEnd w:id="40"/>
+      <w:bookmarkEnd w:id="40"/>
+      <w:commentRangeEnd w:id="41"/>
       <w:r>
         <w:rPr>
           <w:rStyle w:val="Kommentarzeichen"/>
@@ -9007,7 +9354,7 @@
           <w:color w:val="auto"/>
           <w:spacing w:val="0"/>
         </w:rPr>
-        <w:commentReference w:id="40"/>
+        <w:commentReference w:id="41"/>
       </w:r>
     </w:p>
     <w:p>
@@ -9018,13 +9365,29 @@
         <w:t>r eine Applikation in Facebook v</w:t>
       </w:r>
       <w:r>
-        <w:t>erfügbar gemacht werden. Somit können Facebooknutzer Zugriff auf ihr Profil gewähren, um Daten für eine Registrierung zu übe</w:t>
+        <w:t xml:space="preserve">erfügbar gemacht werden. Somit können </w:t>
+      </w:r>
+      <w:proofErr w:type="spellStart"/>
+      <w:r>
+        <w:t>Facebooknutzer</w:t>
+      </w:r>
+      <w:proofErr w:type="spellEnd"/>
+      <w:r>
+        <w:t xml:space="preserve"> Zugriff auf ihr Profil gewähren, um Daten für eine Registrierung zu übe</w:t>
       </w:r>
       <w:r>
         <w:t>r</w:t>
       </w:r>
       <w:r>
-        <w:t>nehmen. Erstellte Events können auf der Facebookpinnwand übernommen werden.</w:t>
+        <w:t xml:space="preserve">nehmen. Erstellte Events können auf der </w:t>
+      </w:r>
+      <w:proofErr w:type="spellStart"/>
+      <w:r>
+        <w:t>Facebookpinnwand</w:t>
+      </w:r>
+      <w:proofErr w:type="spellEnd"/>
+      <w:r>
+        <w:t xml:space="preserve"> übernommen werden.</w:t>
       </w:r>
     </w:p>
     <w:p>
@@ -9036,13 +9399,13 @@
       <w:pPr>
         <w:pStyle w:val="berschrift2"/>
       </w:pPr>
-      <w:bookmarkStart w:id="41" w:name="_Toc320350263"/>
-      <w:bookmarkStart w:id="42" w:name="_Toc320351647"/>
+      <w:bookmarkStart w:id="42" w:name="_Toc320350263"/>
+      <w:bookmarkStart w:id="43" w:name="_Toc320351647"/>
       <w:r>
         <w:t>Anwenderprofile</w:t>
       </w:r>
-      <w:bookmarkEnd w:id="41"/>
       <w:bookmarkEnd w:id="42"/>
+      <w:bookmarkEnd w:id="43"/>
     </w:p>
     <w:p>
       <w:pPr>
@@ -9105,26 +9468,26 @@
       <w:pPr>
         <w:pStyle w:val="berschrift1"/>
       </w:pPr>
-      <w:bookmarkStart w:id="43" w:name="_Toc320350264"/>
-      <w:bookmarkStart w:id="44" w:name="_Toc320351648"/>
+      <w:bookmarkStart w:id="44" w:name="_Toc320350264"/>
+      <w:bookmarkStart w:id="45" w:name="_Toc320351648"/>
       <w:r>
         <w:lastRenderedPageBreak/>
         <w:t>Qualitätsanforderungen</w:t>
       </w:r>
-      <w:bookmarkEnd w:id="43"/>
       <w:bookmarkEnd w:id="44"/>
+      <w:bookmarkEnd w:id="45"/>
     </w:p>
     <w:p>
       <w:pPr>
         <w:pStyle w:val="berschrift2"/>
       </w:pPr>
-      <w:bookmarkStart w:id="45" w:name="_Toc320350265"/>
-      <w:bookmarkStart w:id="46" w:name="_Toc320351649"/>
+      <w:bookmarkStart w:id="46" w:name="_Toc320350265"/>
+      <w:bookmarkStart w:id="47" w:name="_Toc320351649"/>
       <w:r>
         <w:t>Äußere und innere Qualität</w:t>
       </w:r>
-      <w:bookmarkEnd w:id="45"/>
       <w:bookmarkEnd w:id="46"/>
+      <w:bookmarkEnd w:id="47"/>
     </w:p>
     <w:p>
       <w:r>
@@ -9147,17 +9510,17 @@
       <w:pPr>
         <w:pStyle w:val="berschrift3"/>
       </w:pPr>
-      <w:bookmarkStart w:id="47" w:name="_Ref318533520"/>
-      <w:bookmarkStart w:id="48" w:name="_Ref318533533"/>
-      <w:bookmarkStart w:id="49" w:name="_Toc320350266"/>
-      <w:bookmarkStart w:id="50" w:name="_Toc320351650"/>
+      <w:bookmarkStart w:id="48" w:name="_Ref318533520"/>
+      <w:bookmarkStart w:id="49" w:name="_Ref318533533"/>
+      <w:bookmarkStart w:id="50" w:name="_Toc320350266"/>
+      <w:bookmarkStart w:id="51" w:name="_Toc320351650"/>
       <w:r>
         <w:t>Funktionalität</w:t>
       </w:r>
-      <w:bookmarkEnd w:id="47"/>
       <w:bookmarkEnd w:id="48"/>
       <w:bookmarkEnd w:id="49"/>
       <w:bookmarkEnd w:id="50"/>
+      <w:bookmarkEnd w:id="51"/>
     </w:p>
     <w:p>
       <w:pPr>
@@ -9274,13 +9637,13 @@
       <w:pPr>
         <w:pStyle w:val="berschrift3"/>
       </w:pPr>
-      <w:bookmarkStart w:id="51" w:name="_Toc320350267"/>
-      <w:bookmarkStart w:id="52" w:name="_Toc320351651"/>
+      <w:bookmarkStart w:id="52" w:name="_Toc320350267"/>
+      <w:bookmarkStart w:id="53" w:name="_Toc320351651"/>
       <w:r>
         <w:t>Zuverlässigkeit</w:t>
       </w:r>
-      <w:bookmarkEnd w:id="51"/>
       <w:bookmarkEnd w:id="52"/>
+      <w:bookmarkEnd w:id="53"/>
     </w:p>
     <w:p>
       <w:r>
@@ -9381,13 +9744,13 @@
       <w:pPr>
         <w:pStyle w:val="berschrift3"/>
       </w:pPr>
-      <w:bookmarkStart w:id="53" w:name="_Toc320350268"/>
-      <w:bookmarkStart w:id="54" w:name="_Toc320351652"/>
+      <w:bookmarkStart w:id="54" w:name="_Toc320350268"/>
+      <w:bookmarkStart w:id="55" w:name="_Toc320351652"/>
       <w:r>
         <w:t>Benutzbarkeit</w:t>
       </w:r>
-      <w:bookmarkEnd w:id="53"/>
       <w:bookmarkEnd w:id="54"/>
+      <w:bookmarkEnd w:id="55"/>
     </w:p>
     <w:p>
       <w:r>
@@ -9478,17 +9841,17 @@
       <w:pPr>
         <w:pStyle w:val="berschrift3"/>
       </w:pPr>
-      <w:bookmarkStart w:id="55" w:name="_Ref318533611"/>
-      <w:bookmarkStart w:id="56" w:name="_Ref318533614"/>
-      <w:bookmarkStart w:id="57" w:name="_Toc320350269"/>
-      <w:bookmarkStart w:id="58" w:name="_Toc320351653"/>
+      <w:bookmarkStart w:id="56" w:name="_Ref318533611"/>
+      <w:bookmarkStart w:id="57" w:name="_Ref318533614"/>
+      <w:bookmarkStart w:id="58" w:name="_Toc320350269"/>
+      <w:bookmarkStart w:id="59" w:name="_Toc320351653"/>
       <w:r>
         <w:t>Effizienz</w:t>
       </w:r>
-      <w:bookmarkEnd w:id="55"/>
       <w:bookmarkEnd w:id="56"/>
       <w:bookmarkEnd w:id="57"/>
       <w:bookmarkEnd w:id="58"/>
+      <w:bookmarkEnd w:id="59"/>
     </w:p>
     <w:p>
       <w:pPr>
@@ -9521,13 +9884,13 @@
       <w:pPr>
         <w:pStyle w:val="berschrift3"/>
       </w:pPr>
-      <w:bookmarkStart w:id="59" w:name="_Toc320350270"/>
-      <w:bookmarkStart w:id="60" w:name="_Toc320351654"/>
+      <w:bookmarkStart w:id="60" w:name="_Toc320350270"/>
+      <w:bookmarkStart w:id="61" w:name="_Toc320351654"/>
       <w:r>
         <w:t>Wartbarkeit</w:t>
       </w:r>
-      <w:bookmarkEnd w:id="59"/>
       <w:bookmarkEnd w:id="60"/>
+      <w:bookmarkEnd w:id="61"/>
     </w:p>
     <w:p>
       <w:pPr>
@@ -9548,13 +9911,13 @@
       <w:pPr>
         <w:pStyle w:val="berschrift3"/>
       </w:pPr>
-      <w:bookmarkStart w:id="61" w:name="_Toc320350271"/>
-      <w:bookmarkStart w:id="62" w:name="_Toc320351655"/>
+      <w:bookmarkStart w:id="62" w:name="_Toc320350271"/>
+      <w:bookmarkStart w:id="63" w:name="_Toc320351655"/>
       <w:r>
         <w:t>Portabilität</w:t>
       </w:r>
-      <w:bookmarkEnd w:id="61"/>
       <w:bookmarkEnd w:id="62"/>
+      <w:bookmarkEnd w:id="63"/>
     </w:p>
     <w:p>
       <w:pPr>
@@ -9590,25 +9953,25 @@
       <w:pPr>
         <w:pStyle w:val="berschrift2"/>
       </w:pPr>
-      <w:bookmarkStart w:id="63" w:name="_Toc320350272"/>
-      <w:bookmarkStart w:id="64" w:name="_Toc320351656"/>
+      <w:bookmarkStart w:id="64" w:name="_Toc320350272"/>
+      <w:bookmarkStart w:id="65" w:name="_Toc320351656"/>
       <w:r>
         <w:t>Gebrauchstauglichkeit</w:t>
       </w:r>
-      <w:bookmarkEnd w:id="63"/>
       <w:bookmarkEnd w:id="64"/>
+      <w:bookmarkEnd w:id="65"/>
     </w:p>
     <w:p>
       <w:pPr>
         <w:pStyle w:val="berschrift3"/>
       </w:pPr>
-      <w:bookmarkStart w:id="65" w:name="_Toc320350273"/>
-      <w:bookmarkStart w:id="66" w:name="_Toc320351657"/>
+      <w:bookmarkStart w:id="66" w:name="_Toc320350273"/>
+      <w:bookmarkStart w:id="67" w:name="_Toc320351657"/>
       <w:r>
         <w:t>Effektivität</w:t>
       </w:r>
-      <w:bookmarkEnd w:id="65"/>
       <w:bookmarkEnd w:id="66"/>
+      <w:bookmarkEnd w:id="67"/>
     </w:p>
     <w:p>
       <w:r>
@@ -9619,13 +9982,13 @@
       <w:pPr>
         <w:pStyle w:val="berschrift3"/>
       </w:pPr>
-      <w:bookmarkStart w:id="67" w:name="_Toc320350274"/>
-      <w:bookmarkStart w:id="68" w:name="_Toc320351658"/>
+      <w:bookmarkStart w:id="68" w:name="_Toc320350274"/>
+      <w:bookmarkStart w:id="69" w:name="_Toc320351658"/>
       <w:r>
         <w:t>Produktivität</w:t>
       </w:r>
-      <w:bookmarkEnd w:id="67"/>
       <w:bookmarkEnd w:id="68"/>
+      <w:bookmarkEnd w:id="69"/>
     </w:p>
     <w:p>
       <w:r>
@@ -9636,13 +9999,13 @@
       <w:pPr>
         <w:pStyle w:val="berschrift3"/>
       </w:pPr>
-      <w:bookmarkStart w:id="69" w:name="_Toc320350275"/>
-      <w:bookmarkStart w:id="70" w:name="_Toc320351659"/>
+      <w:bookmarkStart w:id="70" w:name="_Toc320350275"/>
+      <w:bookmarkStart w:id="71" w:name="_Toc320351659"/>
       <w:r>
         <w:t>Sicherheit</w:t>
       </w:r>
-      <w:bookmarkEnd w:id="69"/>
       <w:bookmarkEnd w:id="70"/>
+      <w:bookmarkEnd w:id="71"/>
     </w:p>
     <w:p>
       <w:r>
@@ -9656,13 +10019,13 @@
       <w:pPr>
         <w:pStyle w:val="berschrift3"/>
       </w:pPr>
-      <w:bookmarkStart w:id="71" w:name="_Toc320350276"/>
-      <w:bookmarkStart w:id="72" w:name="_Toc320351660"/>
+      <w:bookmarkStart w:id="72" w:name="_Toc320350276"/>
+      <w:bookmarkStart w:id="73" w:name="_Toc320351660"/>
       <w:r>
         <w:t>Zufriedenheit</w:t>
       </w:r>
-      <w:bookmarkEnd w:id="71"/>
       <w:bookmarkEnd w:id="72"/>
+      <w:bookmarkEnd w:id="73"/>
     </w:p>
     <w:p>
       <w:r>
@@ -9690,27 +10053,27 @@
       <w:pPr>
         <w:pStyle w:val="berschrift2"/>
       </w:pPr>
-      <w:bookmarkStart w:id="73" w:name="_Toc320350277"/>
-      <w:bookmarkStart w:id="74" w:name="_Toc320351661"/>
+      <w:bookmarkStart w:id="74" w:name="_Toc320350277"/>
+      <w:bookmarkStart w:id="75" w:name="_Toc320351661"/>
       <w:r>
         <w:lastRenderedPageBreak/>
         <w:t>Technische Anforderungen</w:t>
       </w:r>
-      <w:bookmarkEnd w:id="73"/>
       <w:bookmarkEnd w:id="74"/>
+      <w:bookmarkEnd w:id="75"/>
     </w:p>
     <w:p>
       <w:pPr>
         <w:pStyle w:val="berschrift3"/>
       </w:pPr>
-      <w:bookmarkStart w:id="75" w:name="_Toc320350278"/>
-      <w:bookmarkStart w:id="76" w:name="_Toc320351662"/>
-      <w:commentRangeStart w:id="77"/>
+      <w:bookmarkStart w:id="76" w:name="_Toc320350278"/>
+      <w:bookmarkStart w:id="77" w:name="_Toc320351662"/>
+      <w:commentRangeStart w:id="78"/>
       <w:r>
         <w:t>Einsatzumgebung</w:t>
       </w:r>
-      <w:bookmarkEnd w:id="75"/>
       <w:bookmarkEnd w:id="76"/>
+      <w:bookmarkEnd w:id="77"/>
     </w:p>
     <w:p>
       <w:r>
@@ -9751,13 +10114,13 @@
       <w:pPr>
         <w:pStyle w:val="berschrift3"/>
       </w:pPr>
-      <w:bookmarkStart w:id="78" w:name="_Toc320350279"/>
-      <w:bookmarkStart w:id="79" w:name="_Toc320351663"/>
+      <w:bookmarkStart w:id="79" w:name="_Toc320350279"/>
+      <w:bookmarkStart w:id="80" w:name="_Toc320351663"/>
       <w:r>
         <w:t>Entwicklungsumgebung</w:t>
       </w:r>
-      <w:bookmarkEnd w:id="78"/>
       <w:bookmarkEnd w:id="79"/>
+      <w:bookmarkEnd w:id="80"/>
     </w:p>
     <w:p>
       <w:r>
@@ -9787,34 +10150,34 @@
         <w:t>TODO…</w:t>
       </w:r>
     </w:p>
-    <w:commentRangeEnd w:id="77"/>
+    <w:commentRangeEnd w:id="78"/>
     <w:p>
       <w:r>
         <w:rPr>
           <w:rStyle w:val="Kommentarzeichen"/>
         </w:rPr>
-        <w:commentReference w:id="77"/>
-      </w:r>
-      <w:bookmarkStart w:id="80" w:name="_Toc320350280"/>
-      <w:bookmarkStart w:id="81" w:name="_Toc320351664"/>
+        <w:commentReference w:id="78"/>
+      </w:r>
+      <w:bookmarkStart w:id="81" w:name="_Toc320350280"/>
+      <w:bookmarkStart w:id="82" w:name="_Toc320351664"/>
       <w:r>
         <w:t>Lieferumfang</w:t>
       </w:r>
-      <w:bookmarkEnd w:id="80"/>
       <w:bookmarkEnd w:id="81"/>
+      <w:bookmarkEnd w:id="82"/>
     </w:p>
     <w:p/>
     <w:p>
       <w:pPr>
         <w:pStyle w:val="berschrift2"/>
       </w:pPr>
-      <w:bookmarkStart w:id="82" w:name="_Toc320350281"/>
-      <w:bookmarkStart w:id="83" w:name="_Toc320351665"/>
+      <w:bookmarkStart w:id="83" w:name="_Toc320350281"/>
+      <w:bookmarkStart w:id="84" w:name="_Toc320351665"/>
       <w:r>
         <w:t>Ausführbare Programme</w:t>
       </w:r>
-      <w:bookmarkEnd w:id="82"/>
       <w:bookmarkEnd w:id="83"/>
+      <w:bookmarkEnd w:id="84"/>
     </w:p>
     <w:p>
       <w:pPr>
@@ -9824,7 +10187,23 @@
         <w:t xml:space="preserve">Der Auftragnehmer verpflichtet sich mit Vertragsabschluss alle </w:t>
       </w:r>
       <w:r>
-        <w:t xml:space="preserve">benötigten Sourcen und Scripte dem Auftraggeber auszuhändigen. </w:t>
+        <w:t xml:space="preserve">benötigten </w:t>
+      </w:r>
+      <w:proofErr w:type="spellStart"/>
+      <w:r>
+        <w:t>Sourcen</w:t>
+      </w:r>
+      <w:proofErr w:type="spellEnd"/>
+      <w:r>
+        <w:t xml:space="preserve"> und </w:t>
+      </w:r>
+      <w:proofErr w:type="spellStart"/>
+      <w:r>
+        <w:t>Scripte</w:t>
+      </w:r>
+      <w:proofErr w:type="spellEnd"/>
+      <w:r>
+        <w:t xml:space="preserve"> dem Auftraggeber auszuhändigen. </w:t>
       </w:r>
     </w:p>
     <w:p>
@@ -9879,8 +10258,13 @@
         </w:numPr>
         <w:jc w:val="both"/>
       </w:pPr>
-      <w:r>
-        <w:t>Blu Ray</w:t>
+      <w:proofErr w:type="spellStart"/>
+      <w:r>
+        <w:t>Blu</w:t>
+      </w:r>
+      <w:proofErr w:type="spellEnd"/>
+      <w:r>
+        <w:t xml:space="preserve"> Ray</w:t>
       </w:r>
     </w:p>
     <w:p>
@@ -9888,13 +10272,29 @@
         <w:jc w:val="both"/>
       </w:pPr>
       <w:r>
-        <w:t>dem Auftraggeber zur Verfügung gestellt. Neben den Sourcen soll die Software zur Even</w:t>
+        <w:t xml:space="preserve">dem Auftraggeber zur Verfügung gestellt. Neben den </w:t>
+      </w:r>
+      <w:proofErr w:type="spellStart"/>
+      <w:r>
+        <w:t>Sourcen</w:t>
+      </w:r>
+      <w:proofErr w:type="spellEnd"/>
+      <w:r>
+        <w:t xml:space="preserve"> soll die Software zur Even</w:t>
       </w:r>
       <w:r>
         <w:t>t</w:t>
       </w:r>
       <w:r>
-        <w:t>plattform auch in einer bereits compilierten Form zur Verfügung gestellt werden. Das ben</w:t>
+        <w:t xml:space="preserve">plattform auch in einer bereits </w:t>
+      </w:r>
+      <w:proofErr w:type="spellStart"/>
+      <w:r>
+        <w:t>compilierten</w:t>
+      </w:r>
+      <w:proofErr w:type="spellEnd"/>
+      <w:r>
+        <w:t xml:space="preserve"> Form zur Verfügung gestellt werden. Das ben</w:t>
       </w:r>
       <w:r>
         <w:t>ö</w:t>
@@ -9907,17 +10307,25 @@
       <w:pPr>
         <w:pStyle w:val="berschrift2"/>
       </w:pPr>
-      <w:bookmarkStart w:id="84" w:name="_Toc320350282"/>
-      <w:bookmarkStart w:id="85" w:name="_Toc320351666"/>
+      <w:bookmarkStart w:id="85" w:name="_Toc320350282"/>
+      <w:bookmarkStart w:id="86" w:name="_Toc320351666"/>
       <w:r>
         <w:t>Quellcode</w:t>
       </w:r>
-      <w:bookmarkEnd w:id="84"/>
       <w:bookmarkEnd w:id="85"/>
-    </w:p>
-    <w:p>
-      <w:r>
-        <w:t>Der Quellcode wird nach Abschluss des Abnahmetests dem Auftragnehmer übergeben. Der Quellcode umfasst alle benötigten Sourcen und Skripte für die einsatzbereite Version der Eventplattform.  Der Auftragnehmer erhält mit Abschluss des Vertrages alle Rechte und L</w:t>
+      <w:bookmarkEnd w:id="86"/>
+    </w:p>
+    <w:p>
+      <w:r>
+        <w:t xml:space="preserve">Der Quellcode wird nach Abschluss des Abnahmetests dem Auftragnehmer übergeben. Der Quellcode umfasst alle benötigten </w:t>
+      </w:r>
+      <w:proofErr w:type="spellStart"/>
+      <w:r>
+        <w:t>Sourcen</w:t>
+      </w:r>
+      <w:proofErr w:type="spellEnd"/>
+      <w:r>
+        <w:t xml:space="preserve"> und Skripte für die einsatzbereite Version der Eventplattform.  Der Auftragnehmer erhält mit Abschluss des Vertrages alle Rechte und L</w:t>
       </w:r>
       <w:r>
         <w:t>i</w:t>
@@ -9930,13 +10338,13 @@
       <w:pPr>
         <w:pStyle w:val="berschrift2"/>
       </w:pPr>
-      <w:bookmarkStart w:id="86" w:name="_Toc320350283"/>
-      <w:bookmarkStart w:id="87" w:name="_Toc320351667"/>
+      <w:bookmarkStart w:id="87" w:name="_Toc320350283"/>
+      <w:bookmarkStart w:id="88" w:name="_Toc320351667"/>
       <w:r>
         <w:t>Dokumentation</w:t>
       </w:r>
-      <w:bookmarkEnd w:id="86"/>
       <w:bookmarkEnd w:id="87"/>
+      <w:bookmarkEnd w:id="88"/>
     </w:p>
     <w:p>
       <w:r>
@@ -10021,7 +10429,15 @@
         <w:t>Bedienungsanleitung</w:t>
       </w:r>
       <w:r>
-        <w:t xml:space="preserve"> zu allen Funtkionalitäten </w:t>
+        <w:t xml:space="preserve"> zu allen </w:t>
+      </w:r>
+      <w:proofErr w:type="spellStart"/>
+      <w:r>
+        <w:t>Funtkionalitäten</w:t>
+      </w:r>
+      <w:proofErr w:type="spellEnd"/>
+      <w:r>
+        <w:t xml:space="preserve"> </w:t>
       </w:r>
     </w:p>
     <w:p>
@@ -10060,9 +10476,27 @@
         <w:t xml:space="preserve">Ein </w:t>
       </w:r>
       <w:hyperlink r:id="rId15" w:tooltip="Frequently Asked Questions" w:history="1">
-        <w:r>
-          <w:t>Frequently Asked Questions</w:t>
-        </w:r>
+        <w:proofErr w:type="spellStart"/>
+        <w:r>
+          <w:t>Frequently</w:t>
+        </w:r>
+        <w:proofErr w:type="spellEnd"/>
+        <w:r>
+          <w:t xml:space="preserve"> </w:t>
+        </w:r>
+        <w:proofErr w:type="spellStart"/>
+        <w:r>
+          <w:t>Asked</w:t>
+        </w:r>
+        <w:proofErr w:type="spellEnd"/>
+        <w:r>
+          <w:t xml:space="preserve"> </w:t>
+        </w:r>
+        <w:proofErr w:type="spellStart"/>
+        <w:r>
+          <w:t>Questions</w:t>
+        </w:r>
+        <w:proofErr w:type="spellEnd"/>
       </w:hyperlink>
       <w:r>
         <w:t xml:space="preserve"> in übersichtlicher Gliederung</w:t>
@@ -10269,8 +10703,13 @@
       <w:r>
         <w:t xml:space="preserve"> </w:t>
       </w:r>
-      <w:r>
-        <w:t>Javadoc autom</w:t>
+      <w:proofErr w:type="spellStart"/>
+      <w:r>
+        <w:t>Javadoc</w:t>
+      </w:r>
+      <w:proofErr w:type="spellEnd"/>
+      <w:r>
+        <w:t xml:space="preserve"> autom</w:t>
       </w:r>
       <w:r>
         <w:t>a</w:t>
@@ -10307,13 +10746,13 @@
       <w:pPr>
         <w:pStyle w:val="berschrift2"/>
       </w:pPr>
-      <w:bookmarkStart w:id="88" w:name="_Toc320350284"/>
-      <w:bookmarkStart w:id="89" w:name="_Toc320351668"/>
+      <w:bookmarkStart w:id="89" w:name="_Toc320350284"/>
+      <w:bookmarkStart w:id="90" w:name="_Toc320351668"/>
       <w:r>
         <w:t>Daten</w:t>
       </w:r>
-      <w:bookmarkEnd w:id="88"/>
       <w:bookmarkEnd w:id="89"/>
+      <w:bookmarkEnd w:id="90"/>
     </w:p>
     <w:p>
       <w:r>
@@ -10323,7 +10762,15 @@
         <w:t>t</w:t>
       </w:r>
       <w:r>
-        <w:t>form Eventalizer sind deswegen keine Daten zu immigrieren. Die Testdaten, die für den A</w:t>
+        <w:t xml:space="preserve">form </w:t>
+      </w:r>
+      <w:proofErr w:type="spellStart"/>
+      <w:r>
+        <w:t>Eventalizer</w:t>
+      </w:r>
+      <w:proofErr w:type="spellEnd"/>
+      <w:r>
+        <w:t xml:space="preserve"> sind deswegen keine Daten zu immigrieren. Die Testdaten, die für den A</w:t>
       </w:r>
       <w:r>
         <w:t>b</w:t>
@@ -10336,52 +10783,52 @@
       <w:pPr>
         <w:pStyle w:val="berschrift1"/>
       </w:pPr>
-      <w:bookmarkStart w:id="90" w:name="_Toc320350285"/>
-      <w:bookmarkStart w:id="91" w:name="_Toc320351669"/>
+      <w:bookmarkStart w:id="91" w:name="_Toc320350285"/>
+      <w:bookmarkStart w:id="92" w:name="_Toc320351669"/>
       <w:r>
         <w:lastRenderedPageBreak/>
         <w:t>Abnahmekriterien</w:t>
       </w:r>
-      <w:bookmarkEnd w:id="90"/>
       <w:bookmarkEnd w:id="91"/>
+      <w:bookmarkEnd w:id="92"/>
     </w:p>
     <w:p/>
     <w:p>
       <w:pPr>
         <w:pStyle w:val="berschrift2"/>
       </w:pPr>
-      <w:bookmarkStart w:id="92" w:name="_Toc320350286"/>
-      <w:bookmarkStart w:id="93" w:name="_Toc320351670"/>
+      <w:bookmarkStart w:id="93" w:name="_Toc320350286"/>
+      <w:bookmarkStart w:id="94" w:name="_Toc320351670"/>
       <w:r>
         <w:t>Allgemein</w:t>
       </w:r>
-      <w:bookmarkEnd w:id="92"/>
       <w:bookmarkEnd w:id="93"/>
+      <w:bookmarkEnd w:id="94"/>
     </w:p>
     <w:p/>
     <w:p>
       <w:pPr>
         <w:pStyle w:val="berschrift2"/>
       </w:pPr>
-      <w:bookmarkStart w:id="94" w:name="_Toc320350287"/>
-      <w:bookmarkStart w:id="95" w:name="_Toc320351671"/>
+      <w:bookmarkStart w:id="95" w:name="_Toc320350287"/>
+      <w:bookmarkStart w:id="96" w:name="_Toc320351671"/>
       <w:r>
         <w:t>Abnahmetestfälle</w:t>
       </w:r>
-      <w:bookmarkEnd w:id="94"/>
       <w:bookmarkEnd w:id="95"/>
+      <w:bookmarkEnd w:id="96"/>
     </w:p>
     <w:p>
       <w:pPr>
         <w:pStyle w:val="berschrift3"/>
       </w:pPr>
-      <w:bookmarkStart w:id="96" w:name="_Toc320350288"/>
-      <w:bookmarkStart w:id="97" w:name="_Toc320351672"/>
+      <w:bookmarkStart w:id="97" w:name="_Toc320350288"/>
+      <w:bookmarkStart w:id="98" w:name="_Toc320351672"/>
       <w:r>
         <w:t>Testfälle zu den Funktionsbereichen</w:t>
       </w:r>
-      <w:bookmarkEnd w:id="96"/>
       <w:bookmarkEnd w:id="97"/>
+      <w:bookmarkEnd w:id="98"/>
     </w:p>
     <w:p>
       <w:pPr>
@@ -10677,7 +11124,15 @@
         <w:ind w:left="360"/>
       </w:pPr>
       <w:r>
-        <w:t>Es wird eine Email mit einem neuen Passwort an die Adresse versandt.</w:t>
+        <w:t xml:space="preserve">Es wird eine </w:t>
+      </w:r>
+      <w:proofErr w:type="spellStart"/>
+      <w:r>
+        <w:t>Email</w:t>
+      </w:r>
+      <w:proofErr w:type="spellEnd"/>
+      <w:r>
+        <w:t xml:space="preserve"> mit einem neuen Passwort an die Adresse versandt.</w:t>
       </w:r>
     </w:p>
     <w:p>
@@ -10829,7 +11284,15 @@
         <w:ind w:left="567" w:hanging="567"/>
       </w:pPr>
       <w:r>
-        <w:t>F120 Der Benutzer kann Blockierlisten, sogenannte Black Lists, führen, auf denen andere Benutzer stehen, deren Inhalte ihn nicht interessieren und nicht dargestellt werden.</w:t>
+        <w:t xml:space="preserve">F120 Der Benutzer kann </w:t>
+      </w:r>
+      <w:proofErr w:type="spellStart"/>
+      <w:r>
+        <w:t>Blockierlisten</w:t>
+      </w:r>
+      <w:proofErr w:type="spellEnd"/>
+      <w:r>
+        <w:t>, sogenannte Black Lists, führen, auf denen andere Benutzer stehen, deren Inhalte ihn nicht interessieren und nicht dargestellt werden.</w:t>
       </w:r>
     </w:p>
     <w:p>
@@ -10852,7 +11315,15 @@
         <w:ind w:left="567" w:hanging="567"/>
       </w:pPr>
       <w:r>
-        <w:t>F130 Ein Benutzer kann jedem anderen Benutzer eine private Nachricht zukommen lassen, wenn er nicht auf dessen Blockierliste steht.</w:t>
+        <w:t xml:space="preserve">F130 Ein Benutzer kann jedem anderen Benutzer eine private Nachricht zukommen lassen, wenn er nicht auf dessen </w:t>
+      </w:r>
+      <w:proofErr w:type="spellStart"/>
+      <w:r>
+        <w:t>Blockierliste</w:t>
+      </w:r>
+      <w:proofErr w:type="spellEnd"/>
+      <w:r>
+        <w:t xml:space="preserve"> steht.</w:t>
       </w:r>
     </w:p>
     <w:p>
@@ -11070,7 +11541,15 @@
         <w:t xml:space="preserve">eines Events entfernen. Der Teilnehmer ist </w:t>
       </w:r>
       <w:r>
-        <w:t>dann für dieses Event gesperrt und kann sich nicht mehr für dieses Event anmelden.</w:t>
+        <w:t xml:space="preserve">dann für </w:t>
+      </w:r>
+      <w:proofErr w:type="gramStart"/>
+      <w:r>
+        <w:t>dieses</w:t>
+      </w:r>
+      <w:proofErr w:type="gramEnd"/>
+      <w:r>
+        <w:t xml:space="preserve"> Event gesperrt und kann sich nicht mehr für dieses Event anmelden.</w:t>
       </w:r>
     </w:p>
     <w:p>
@@ -11078,7 +11557,15 @@
         <w:ind w:left="567" w:hanging="567"/>
       </w:pPr>
       <w:r>
-        <w:t>F200 Der Organisator kann das Event (falls diese vorher so eingestellt wurde) bestätigen, um eine automatische Absage des Events zu vermeiden. Der Organisator und alle bis dahin angemeldete Teilnehmer bekommen dann eine private Nachricht (ggfs. mit E-Mail-Benachrichtigung).</w:t>
+        <w:t xml:space="preserve">F200 Der Organisator kann </w:t>
+      </w:r>
+      <w:proofErr w:type="gramStart"/>
+      <w:r>
+        <w:t>das</w:t>
+      </w:r>
+      <w:proofErr w:type="gramEnd"/>
+      <w:r>
+        <w:t xml:space="preserve"> Event (falls diese vorher so eingestellt wurde) bestätigen, um eine automatische Absage des Events zu vermeiden. Der Organisator und alle bis dahin angemeldete Teilnehmer bekommen dann eine private Nachricht (ggfs. mit E-Mail-Benachrichtigung).</w:t>
       </w:r>
     </w:p>
     <w:p>
@@ -11086,7 +11573,15 @@
         <w:ind w:left="567" w:hanging="567"/>
       </w:pPr>
       <w:r>
-        <w:t>F210 Nach einem Event kann jeder Teilnehmer das Event im Ganzen bewerten. Die Bewe</w:t>
+        <w:t xml:space="preserve">F210 Nach einem Event kann jeder Teilnehmer </w:t>
+      </w:r>
+      <w:proofErr w:type="gramStart"/>
+      <w:r>
+        <w:t>das</w:t>
+      </w:r>
+      <w:proofErr w:type="gramEnd"/>
+      <w:r>
+        <w:t xml:space="preserve"> Event im Ganzen bewerten. Die Bewe</w:t>
       </w:r>
       <w:r>
         <w:t>r</w:t>
@@ -11396,13 +11891,13 @@
       <w:pPr>
         <w:pStyle w:val="berschrift3"/>
       </w:pPr>
-      <w:bookmarkStart w:id="98" w:name="_Toc320350289"/>
-      <w:bookmarkStart w:id="99" w:name="_Toc320351673"/>
+      <w:bookmarkStart w:id="99" w:name="_Toc320350289"/>
+      <w:bookmarkStart w:id="100" w:name="_Toc320351673"/>
       <w:r>
         <w:t>Testfälle zu Qualitätsvorgaben</w:t>
       </w:r>
-      <w:bookmarkEnd w:id="98"/>
       <w:bookmarkEnd w:id="99"/>
+      <w:bookmarkEnd w:id="100"/>
     </w:p>
     <w:p>
       <w:pPr>
@@ -11725,7 +12220,7 @@
           <w:lang w:val="de-DE"/>
         </w:rPr>
       </w:pPr>
-      <w:bookmarkStart w:id="100" w:name="_Toc320350299"/>
+      <w:bookmarkStart w:id="101" w:name="_Toc320350299"/>
       <w:r>
         <w:rPr>
           <w:lang w:val="de-DE"/>
@@ -11733,7 +12228,7 @@
         <w:lastRenderedPageBreak/>
         <w:t>Anhang</w:t>
       </w:r>
-      <w:bookmarkEnd w:id="100"/>
+      <w:bookmarkEnd w:id="101"/>
     </w:p>
     <w:p>
       <w:pPr>
@@ -11942,9 +12437,9 @@
           <w:lang w:val="de-DE"/>
         </w:rPr>
       </w:pPr>
-      <w:bookmarkStart w:id="101" w:name="_Toc320350291"/>
-      <w:bookmarkStart w:id="102" w:name="_Toc320351675"/>
-      <w:bookmarkStart w:id="103" w:name="_Toc320352287"/>
+      <w:bookmarkStart w:id="102" w:name="_Toc320350291"/>
+      <w:bookmarkStart w:id="103" w:name="_Toc320351675"/>
+      <w:bookmarkStart w:id="104" w:name="_Toc320352287"/>
       <w:r>
         <w:rPr>
           <w:lang w:val="de-DE"/>
@@ -11952,9 +12447,9 @@
         <w:lastRenderedPageBreak/>
         <w:t>Glossar (in eigenes Dokument auslagern)</w:t>
       </w:r>
-      <w:bookmarkEnd w:id="101"/>
       <w:bookmarkEnd w:id="102"/>
       <w:bookmarkEnd w:id="103"/>
+      <w:bookmarkEnd w:id="104"/>
     </w:p>
     <w:tbl>
       <w:tblPr>
@@ -12088,16 +12583,26 @@
       <w:pPr>
         <w:pStyle w:val="Anhang1"/>
       </w:pPr>
-      <w:bookmarkStart w:id="104" w:name="_Toc320350292"/>
-      <w:bookmarkStart w:id="105" w:name="_Toc320351676"/>
-      <w:bookmarkStart w:id="106" w:name="_Toc320352288"/>
+      <w:bookmarkStart w:id="105" w:name="_Toc320350292"/>
+      <w:bookmarkStart w:id="106" w:name="_Toc320351676"/>
+      <w:bookmarkStart w:id="107" w:name="_Toc320352288"/>
+      <w:proofErr w:type="spellStart"/>
       <w:r>
         <w:lastRenderedPageBreak/>
-        <w:t>Referenzierte Dokumente</w:t>
-      </w:r>
-      <w:bookmarkEnd w:id="104"/>
+        <w:t>Referenzierte</w:t>
+      </w:r>
+      <w:proofErr w:type="spellEnd"/>
+      <w:r>
+        <w:t xml:space="preserve"> </w:t>
+      </w:r>
+      <w:proofErr w:type="spellStart"/>
+      <w:r>
+        <w:t>Dokumente</w:t>
+      </w:r>
       <w:bookmarkEnd w:id="105"/>
       <w:bookmarkEnd w:id="106"/>
+      <w:bookmarkEnd w:id="107"/>
+      <w:proofErr w:type="spellEnd"/>
     </w:p>
     <w:p/>
     <w:p>
@@ -12115,7 +12620,15 @@
         <w:t>t</w:t>
       </w:r>
       <w:r>
-        <w:t>lung und Systemspezifikation. Lehrbrief im Verbundstudium, IfV NRW, Hagen, 2009</w:t>
+        <w:t xml:space="preserve">lung und Systemspezifikation. Lehrbrief im Verbundstudium, </w:t>
+      </w:r>
+      <w:proofErr w:type="spellStart"/>
+      <w:r>
+        <w:t>IfV</w:t>
+      </w:r>
+      <w:proofErr w:type="spellEnd"/>
+      <w:r>
+        <w:t xml:space="preserve"> NRW, Hagen, 2009</w:t>
       </w:r>
     </w:p>
     <w:p/>
@@ -12170,11 +12683,19 @@
         <w:pStyle w:val="Kommentartext"/>
       </w:pPr>
       <w:r>
-        <w:t>Was soll den sonst antreiben?</w:t>
+        <w:t xml:space="preserve">Was soll </w:t>
+      </w:r>
+      <w:proofErr w:type="spellStart"/>
+      <w:r>
+        <w:t>den</w:t>
+      </w:r>
+      <w:proofErr w:type="spellEnd"/>
+      <w:r>
+        <w:t xml:space="preserve"> sonst antreiben?</w:t>
       </w:r>
     </w:p>
   </w:comment>
-  <w:comment w:id="31" w:author="Alexander" w:date="2012-04-04T17:44:00Z" w:initials="A">
+  <w:comment w:id="19" w:author="Patrick" w:date="2012-04-12T23:22:00Z" w:initials="P">
     <w:p>
       <w:pPr>
         <w:pStyle w:val="Kommentartext"/>
@@ -12186,13 +12707,21 @@
         <w:annotationRef/>
       </w:r>
       <w:r>
-        <w:t>Details -&gt; Kateg</w:t>
-      </w:r>
-      <w:r>
-        <w:t>o</w:t>
-      </w:r>
-      <w:r>
-        <w:t>rien, Unterkategorien pflegen,</w:t>
+        <w:t xml:space="preserve">Hier </w:t>
+      </w:r>
+      <w:proofErr w:type="spellStart"/>
+      <w:r>
+        <w:t>Stakeholder</w:t>
+      </w:r>
+      <w:proofErr w:type="spellEnd"/>
+      <w:r>
+        <w:t>-Diagramm mit Einteilung Macht / Einste</w:t>
+      </w:r>
+      <w:r>
+        <w:t>l</w:t>
+      </w:r>
+      <w:r>
+        <w:t>lung zum Projekt</w:t>
       </w:r>
     </w:p>
     <w:p>
@@ -12200,19 +12729,19 @@
         <w:pStyle w:val="Kommentartext"/>
       </w:pPr>
       <w:r>
-        <w:t>Erscheinungsbild einstellen,</w:t>
-      </w:r>
-    </w:p>
-    <w:p>
-      <w:pPr>
-        <w:pStyle w:val="Kommentartext"/>
-      </w:pPr>
-      <w:r>
-        <w:t>„Orte“ verwalten und konfigurieren</w:t>
+        <w:t xml:space="preserve">Kann erst erledigt werden, wenn alle wichtigen </w:t>
+      </w:r>
+      <w:proofErr w:type="spellStart"/>
+      <w:r>
+        <w:t>Stakeholder</w:t>
+      </w:r>
+      <w:proofErr w:type="spellEnd"/>
+      <w:r>
+        <w:t xml:space="preserve"> ermittelt wurden</w:t>
       </w:r>
     </w:p>
   </w:comment>
-  <w:comment w:id="40" w:author="Alexander" w:date="2012-04-04T17:40:00Z" w:initials="A">
+  <w:comment w:id="32" w:author="Alexander" w:date="2012-04-04T17:44:00Z" w:initials="A">
     <w:p>
       <w:pPr>
         <w:pStyle w:val="Kommentartext"/>
@@ -12224,15 +12753,69 @@
         <w:annotationRef/>
       </w:r>
       <w:r>
+        <w:t>Details -&gt; Kateg</w:t>
+      </w:r>
+      <w:r>
+        <w:t>o</w:t>
+      </w:r>
+      <w:r>
+        <w:t>rien, Unterkategorien pflegen,</w:t>
+      </w:r>
+    </w:p>
+    <w:p>
+      <w:pPr>
+        <w:pStyle w:val="Kommentartext"/>
+      </w:pPr>
+      <w:r>
+        <w:t>Erscheinungsbild einstellen,</w:t>
+      </w:r>
+    </w:p>
+    <w:p>
+      <w:pPr>
+        <w:pStyle w:val="Kommentartext"/>
+      </w:pPr>
+      <w:r>
+        <w:t>„Orte“ verwalten und konfigurieren</w:t>
+      </w:r>
+    </w:p>
+  </w:comment>
+  <w:comment w:id="41" w:author="Alexander" w:date="2012-04-04T17:40:00Z" w:initials="A">
+    <w:p>
+      <w:pPr>
+        <w:pStyle w:val="Kommentartext"/>
+      </w:pPr>
+      <w:r>
+        <w:rPr>
+          <w:rStyle w:val="Kommentarzeichen"/>
+        </w:rPr>
+        <w:annotationRef/>
+      </w:r>
+      <w:r>
         <w:t>TODO PAW:</w:t>
       </w:r>
       <w:r>
         <w:br/>
-        <w:t>Google Maps / Bing Maps Schnittstelle</w:t>
+        <w:t xml:space="preserve">Google </w:t>
+      </w:r>
+      <w:proofErr w:type="spellStart"/>
+      <w:r>
+        <w:t>Maps</w:t>
+      </w:r>
+      <w:proofErr w:type="spellEnd"/>
+      <w:r>
+        <w:t xml:space="preserve"> / Bing </w:t>
+      </w:r>
+      <w:proofErr w:type="spellStart"/>
+      <w:r>
+        <w:t>Maps</w:t>
+      </w:r>
+      <w:proofErr w:type="spellEnd"/>
+      <w:r>
+        <w:t xml:space="preserve"> Schnittstelle</w:t>
       </w:r>
     </w:p>
   </w:comment>
-  <w:comment w:id="77" w:author="Alexander" w:date="2012-03-24T10:54:00Z" w:initials="A">
+  <w:comment w:id="78" w:author="Alexander" w:date="2012-03-24T10:54:00Z" w:initials="A">
     <w:p>
       <w:pPr>
         <w:pStyle w:val="Kommentartext"/>
@@ -12314,7 +12897,7 @@
           <v:path arrowok="t" fillok="f" o:connecttype="none"/>
           <o:lock v:ext="edit" shapetype="t"/>
         </v:shapetype>
-        <v:shape id="AutoShape 19" o:spid="_x0000_s4106" type="#_x0000_t32" style="position:absolute;margin-left:441.45pt;margin-top:-2.05pt;width:47.7pt;height:78.7pt;flip:x y;z-index:-251658241;visibility:visible;mso-position-horizontal-relative:text;mso-position-vertical-relative:text" o:gfxdata="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" strokecolor="#a7bfde [1620]"/>
+        <v:shape id="AutoShape 19" o:spid="_x0000_s2058" type="#_x0000_t32" style="position:absolute;margin-left:441.45pt;margin-top:-2.05pt;width:47.7pt;height:78.7pt;flip:x y;z-index:-251658241;visibility:visible;mso-position-horizontal-relative:text;mso-position-vertical-relative:text" o:gfxdata="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" strokecolor="#a7bfde [1620]"/>
       </w:pict>
     </w:r>
     <w:r>
@@ -12323,10 +12906,10 @@
         <w:lang w:eastAsia="de-DE" w:bidi="ar-SA"/>
       </w:rPr>
       <w:pict>
-        <v:group id="Group 15" o:spid="_x0000_s4102" style="position:absolute;margin-left:402.5pt;margin-top:-10.05pt;width:44.5pt;height:46.1pt;rotation:180;z-index:-251649024;mso-position-horizontal-relative:text;mso-position-vertical-relative:text" coordorigin="7907,4350" coordsize="2216,2216" o:gfxdata="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">
-          <v:oval id="Oval 16" o:spid="_x0000_s4105" style="position:absolute;left:7907;top:4350;width:2216;height:2216;visibility:visible" o:gfxdata="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" fillcolor="#a7bfde [1620]" stroked="f"/>
-          <v:oval id="Oval 17" o:spid="_x0000_s4104" style="position:absolute;left:7961;top:4684;width:1813;height:1813;visibility:visible" o:gfxdata="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" fillcolor="#d3dfee [820]" stroked="f"/>
-          <v:oval id="Oval 18" o:spid="_x0000_s4103" style="position:absolute;left:8006;top:5027;width:1375;height:1375;visibility:visible" o:gfxdata="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" fillcolor="#7ba0cd [2420]" stroked="f"/>
+        <v:group id="Group 15" o:spid="_x0000_s2054" style="position:absolute;margin-left:402.5pt;margin-top:-10.05pt;width:44.5pt;height:46.1pt;rotation:180;z-index:-251649024;mso-position-horizontal-relative:text;mso-position-vertical-relative:text" coordorigin="7907,4350" coordsize="2216,2216" o:gfxdata="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">
+          <v:oval id="Oval 16" o:spid="_x0000_s2057" style="position:absolute;left:7907;top:4350;width:2216;height:2216;visibility:visible" o:gfxdata="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" fillcolor="#a7bfde [1620]" stroked="f"/>
+          <v:oval id="Oval 17" o:spid="_x0000_s2056" style="position:absolute;left:7961;top:4684;width:1813;height:1813;visibility:visible" o:gfxdata="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" fillcolor="#d3dfee [820]" stroked="f"/>
+          <v:oval id="Oval 18" o:spid="_x0000_s2055" style="position:absolute;left:8006;top:5027;width:1375;height:1375;visibility:visible" o:gfxdata="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" fillcolor="#7ba0cd [2420]" stroked="f"/>
         </v:group>
       </w:pict>
     </w:r>
@@ -12464,7 +13047,7 @@
           <v:path arrowok="t" fillok="f" o:connecttype="none"/>
           <o:lock v:ext="edit" shapetype="t"/>
         </v:shapetype>
-        <v:shape id="AutoShape 33" o:spid="_x0000_s4101" type="#_x0000_t32" style="position:absolute;margin-left:441.45pt;margin-top:-2.05pt;width:47.7pt;height:78.7pt;flip:x y;z-index:-251642880;visibility:visible;mso-position-horizontal-relative:text;mso-position-vertical-relative:text" o:gfxdata="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" strokecolor="#a7bfde [1620]"/>
+        <v:shape id="AutoShape 33" o:spid="_x0000_s2053" type="#_x0000_t32" style="position:absolute;margin-left:441.45pt;margin-top:-2.05pt;width:47.7pt;height:78.7pt;flip:x y;z-index:-251642880;visibility:visible;mso-position-horizontal-relative:text;mso-position-vertical-relative:text" o:gfxdata="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" strokecolor="#a7bfde [1620]"/>
       </w:pict>
     </w:r>
     <w:r>
@@ -12473,10 +13056,10 @@
         <w:lang w:eastAsia="de-DE" w:bidi="ar-SA"/>
       </w:rPr>
       <w:pict>
-        <v:group id="Group 34" o:spid="_x0000_s4097" style="position:absolute;margin-left:402.5pt;margin-top:-10.05pt;width:44.5pt;height:46.1pt;rotation:180;z-index:-251641856;mso-position-horizontal-relative:text;mso-position-vertical-relative:text" coordorigin="7907,4350" coordsize="2216,2216" o:gfxdata="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">
-          <v:oval id="Oval 35" o:spid="_x0000_s4100" style="position:absolute;left:7907;top:4350;width:2216;height:2216;visibility:visible" o:gfxdata="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" fillcolor="#a7bfde [1620]" stroked="f"/>
-          <v:oval id="Oval 36" o:spid="_x0000_s4099" style="position:absolute;left:7961;top:4684;width:1813;height:1813;visibility:visible" o:gfxdata="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" fillcolor="#d3dfee [820]" stroked="f"/>
-          <v:oval id="Oval 37" o:spid="_x0000_s4098" style="position:absolute;left:8006;top:5027;width:1375;height:1375;visibility:visible" o:gfxdata="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" fillcolor="#7ba0cd [2420]" stroked="f"/>
+        <v:group id="Group 34" o:spid="_x0000_s2049" style="position:absolute;margin-left:402.5pt;margin-top:-10.05pt;width:44.5pt;height:46.1pt;rotation:180;z-index:-251641856;mso-position-horizontal-relative:text;mso-position-vertical-relative:text" coordorigin="7907,4350" coordsize="2216,2216" o:gfxdata="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">
+          <v:oval id="Oval 35" o:spid="_x0000_s2052" style="position:absolute;left:7907;top:4350;width:2216;height:2216;visibility:visible" o:gfxdata="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" fillcolor="#a7bfde [1620]" stroked="f"/>
+          <v:oval id="Oval 36" o:spid="_x0000_s2051" style="position:absolute;left:7961;top:4684;width:1813;height:1813;visibility:visible" o:gfxdata="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" fillcolor="#d3dfee [820]" stroked="f"/>
+          <v:oval id="Oval 37" o:spid="_x0000_s2050" style="position:absolute;left:8006;top:5027;width:1375;height:1375;visibility:visible" o:gfxdata="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" fillcolor="#7ba0cd [2420]" stroked="f"/>
         </v:group>
       </w:pict>
     </w:r>
@@ -12661,14 +13244,22 @@
           <v:path arrowok="t" fillok="f" o:connecttype="none"/>
           <o:lock v:ext="edit" shapetype="t"/>
         </v:shapetype>
-        <v:shape id="AutoShape 14" o:spid="_x0000_s4107" type="#_x0000_t32" style="position:absolute;left:0;text-align:left;margin-left:-21.05pt;margin-top:23.4pt;width:494.8pt;height:19.2pt;flip:y;z-index:251665408;visibility:visible;mso-position-horizontal-relative:text;mso-position-vertical-relative:text" o:gfxdata="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" strokecolor="#a7bfde [1620]"/>
+        <v:shape id="AutoShape 14" o:spid="_x0000_s2059" type="#_x0000_t32" style="position:absolute;left:0;text-align:left;margin-left:-21.05pt;margin-top:23.4pt;width:494.8pt;height:19.2pt;flip:y;z-index:251665408;visibility:visible;mso-position-horizontal-relative:text;mso-position-vertical-relative:text" o:gfxdata="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" strokecolor="#a7bfde [1620]"/>
       </w:pict>
     </w:r>
     <w:r>
       <w:t xml:space="preserve">FST </w:t>
     </w:r>
     <w:r>
-      <w:t>Projekt "Eventalizer" (SS 2012) Team 5</w:t>
+      <w:t>Projekt "</w:t>
+    </w:r>
+    <w:proofErr w:type="spellStart"/>
+    <w:r>
+      <w:t>Eventalizer</w:t>
+    </w:r>
+    <w:proofErr w:type="spellEnd"/>
+    <w:r>
+      <w:t>" (SS 2012) Team 5</w:t>
     </w:r>
     <w:r>
       <w:t xml:space="preserve">           </w:t>
@@ -21588,7 +22179,7 @@
 </file>
 
 <file path=customXml/itemProps2.xml><?xml version="1.0" encoding="utf-8"?>
-<ds:datastoreItem xmlns:ds="http://schemas.openxmlformats.org/officeDocument/2006/customXml" ds:itemID="{3F5F8A1F-31BE-44CA-8572-82D2A5D03E3A}">
+<ds:datastoreItem xmlns:ds="http://schemas.openxmlformats.org/officeDocument/2006/customXml" ds:itemID="{C0A300ED-675F-4D41-873C-82955FBA3113}">
   <ds:schemaRefs>
     <ds:schemaRef ds:uri="http://schemas.openxmlformats.org/officeDocument/2006/bibliography"/>
   </ds:schemaRefs>

--- a/Dokumente/LH_Eventalizer.docx
+++ b/Dokumente/LH_Eventalizer.docx
@@ -1,6 +1,6 @@
 
 <file path=word/document.xml><?xml version="1.0" encoding="utf-8"?>
-<w:document xmlns:wpc="http://schemas.microsoft.com/office/word/2010/wordprocessingCanvas" xmlns:mc="http://schemas.openxmlformats.org/markup-compatibility/2006" xmlns:o="urn:schemas-microsoft-com:office:office" xmlns:r="http://schemas.openxmlformats.org/officeDocument/2006/relationships" xmlns:m="http://schemas.openxmlformats.org/officeDocument/2006/math" xmlns:v="urn:schemas-microsoft-com:vml" xmlns:wp14="http://schemas.microsoft.com/office/word/2010/wordprocessingDrawing" xmlns:wp="http://schemas.openxmlformats.org/drawingml/2006/wordprocessingDrawing" xmlns:w10="urn:schemas-microsoft-com:office:word" xmlns:w="http://schemas.openxmlformats.org/wordprocessingml/2006/main" xmlns:w14="http://schemas.microsoft.com/office/word/2010/wordml" xmlns:wpg="http://schemas.microsoft.com/office/word/2010/wordprocessingGroup" xmlns:wpi="http://schemas.microsoft.com/office/word/2010/wordprocessingInk" xmlns:wne="http://schemas.microsoft.com/office/word/2006/wordml" xmlns:wps="http://schemas.microsoft.com/office/word/2010/wordprocessingShape" mc:Ignorable="w14 wp14">
+<w:document xmlns:ve="http://schemas.openxmlformats.org/markup-compatibility/2006" xmlns:o="urn:schemas-microsoft-com:office:office" xmlns:r="http://schemas.openxmlformats.org/officeDocument/2006/relationships" xmlns:m="http://schemas.openxmlformats.org/officeDocument/2006/math" xmlns:v="urn:schemas-microsoft-com:vml" xmlns:wp="http://schemas.openxmlformats.org/drawingml/2006/wordprocessingDrawing" xmlns:w10="urn:schemas-microsoft-com:office:word" xmlns:w="http://schemas.openxmlformats.org/wordprocessingml/2006/main" xmlns:wne="http://schemas.microsoft.com/office/word/2006/wordml">
   <w:body>
     <w:sdt>
       <w:sdtPr>
@@ -51,7 +51,7 @@
               <w:lang w:eastAsia="de-DE" w:bidi="ar-SA"/>
             </w:rPr>
             <w:pict>
-              <v:group id="Group 30" o:spid="_x0000_s1038" style="position:absolute;margin-left:2600.7pt;margin-top:0;width:332.7pt;height:227.25pt;z-index:251663360;mso-position-horizontal:right;mso-position-horizontal-relative:margin;mso-position-vertical:top;mso-position-vertical-relative:page" coordorigin="4136,15" coordsize="6654,4545" o:gfxdata="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" o:allowincell="f">
+              <v:group id="Group 30" o:spid="_x0000_s1038" style="position:absolute;margin-left:2893.4pt;margin-top:0;width:332.7pt;height:227.25pt;z-index:251663360;mso-position-horizontal:right;mso-position-horizontal-relative:margin;mso-position-vertical:top;mso-position-vertical-relative:page" coordorigin="4136,15" coordsize="6654,4545" o:gfxdata="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" o:allowincell="f">
                 <v:shape id="AutoShape 31" o:spid="_x0000_s1042" type="#_x0000_t32" style="position:absolute;left:4136;top:15;width:3058;height:3855;visibility:visible" o:connectortype="straight" o:gfxdata="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" strokecolor="#a7bfde [1620]"/>
                 <v:oval id="Oval 32" o:spid="_x0000_s1041" style="position:absolute;left:6674;top:444;width:4116;height:4116;visibility:visible" o:gfxdata="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" fillcolor="#a7bfde [1620]" stroked="f"/>
                 <v:oval id="Oval 33" o:spid="_x0000_s1040" style="position:absolute;left:6773;top:1058;width:3367;height:3367;visibility:visible" o:gfxdata="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" fillcolor="#d3dfee [820]" stroked="f"/>
@@ -65,7 +65,7 @@
           <w:tblPr>
             <w:tblpPr w:leftFromText="187" w:rightFromText="187" w:horzAnchor="margin" w:tblpX="856" w:tblpYSpec="bottom"/>
             <w:tblW w:w="2359" w:type="pct"/>
-            <w:tblLook w:val="04A0" w:firstRow="1" w:lastRow="0" w:firstColumn="1" w:lastColumn="0" w:noHBand="0" w:noVBand="1"/>
+            <w:tblLook w:val="04A0"/>
           </w:tblPr>
           <w:tblGrid>
             <w:gridCol w:w="4361"/>
@@ -188,25 +188,7 @@
                     <w:sz w:val="28"/>
                     <w:szCs w:val="28"/>
                   </w:rPr>
-                  <w:t>FST Projekt "</w:t>
-                </w:r>
-                <w:proofErr w:type="spellStart"/>
-                <w:r>
-                  <w:rPr>
-                    <w:color w:val="484329" w:themeColor="background2" w:themeShade="3F"/>
-                    <w:sz w:val="28"/>
-                    <w:szCs w:val="28"/>
-                  </w:rPr>
-                  <w:t>Eventalizer</w:t>
-                </w:r>
-                <w:proofErr w:type="spellEnd"/>
-                <w:r>
-                  <w:rPr>
-                    <w:color w:val="484329" w:themeColor="background2" w:themeShade="3F"/>
-                    <w:sz w:val="28"/>
-                    <w:szCs w:val="28"/>
-                  </w:rPr>
-                  <w:t xml:space="preserve">" </w:t>
+                  <w:t xml:space="preserve">FST Projekt "Eventalizer" </w:t>
                 </w:r>
                 <w:r>
                   <w:rPr>
@@ -340,23 +322,7 @@
                         <w:b/>
                         <w:bCs/>
                       </w:rPr>
-                      <w:t xml:space="preserve">Alexander </w:t>
-                    </w:r>
-                    <w:proofErr w:type="spellStart"/>
-                    <w:r>
-                      <w:rPr>
-                        <w:b/>
-                        <w:bCs/>
-                      </w:rPr>
-                      <w:t>Benölken</w:t>
-                    </w:r>
-                    <w:proofErr w:type="spellEnd"/>
-                    <w:r>
-                      <w:rPr>
-                        <w:b/>
-                        <w:bCs/>
-                      </w:rPr>
-                      <w:t xml:space="preserve">, Martin </w:t>
+                      <w:t xml:space="preserve">Alexander Benölken, Martin </w:t>
                     </w:r>
                     <w:proofErr w:type="spellStart"/>
                     <w:r>
@@ -481,8 +447,8 @@
           <w:pPr>
             <w:ind w:left="2160"/>
             <w:sectPr>
-              <w:headerReference w:type="default" r:id="rId10"/>
-              <w:footerReference w:type="default" r:id="rId11"/>
+              <w:headerReference w:type="default" r:id="rId9"/>
+              <w:footerReference w:type="default" r:id="rId10"/>
               <w:pgSz w:w="11907" w:h="16839" w:code="9"/>
               <w:pgMar w:top="1440" w:right="1440" w:bottom="1440" w:left="1440" w:header="1440" w:footer="720" w:gutter="0"/>
               <w:cols w:space="720"/>
@@ -496,7 +462,7 @@
               <w:lang w:eastAsia="de-DE" w:bidi="ar-SA"/>
             </w:rPr>
             <w:pict>
-              <v:group id="Group 7" o:spid="_x0000_s1032" style="position:absolute;left:0;text-align:left;margin-left:1987.35pt;margin-top:0;width:264.55pt;height:690.65pt;z-index:251660288;mso-position-horizontal:right;mso-position-horizontal-relative:page;mso-position-vertical:bottom;mso-position-vertical-relative:page" coordorigin="5531,1258" coordsize="5291,13813" o:gfxdata="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">
+              <v:group id="Group 7" o:spid="_x0000_s1032" style="position:absolute;left:0;text-align:left;margin-left:2211.9pt;margin-top:0;width:264.55pt;height:690.65pt;z-index:251660288;mso-position-horizontal:right;mso-position-horizontal-relative:page;mso-position-vertical:bottom;mso-position-vertical-relative:page" coordorigin="5531,1258" coordsize="5291,13813" o:gfxdata="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">
                 <v:shape id="AutoShape 8" o:spid="_x0000_s1037" type="#_x0000_t32" style="position:absolute;left:6519;top:1258;width:4303;height:10040;flip:x;visibility:visible" o:connectortype="straight" o:gfxdata="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" strokecolor="#a7bfde [1620]"/>
                 <v:group id="Group 9" o:spid="_x0000_s1033" style="position:absolute;left:5531;top:9226;width:5291;height:5845" coordorigin="5531,9226" coordsize="5291,5845" o:gfxdata="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">
                   <v:shape id="Freeform 10" o:spid="_x0000_s1036" style="position:absolute;left:5531;top:9226;width:5291;height:5845;visibility:visible;mso-wrap-style:square;v-text-anchor:top" coordsize="6418,6670" o:gfxdata="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" path="m6418,1185r,5485l1809,6669c974,5889,,3958,1407,1987,2830,,5591,411,6418,1185xe" fillcolor="#a7bfde [1620]" stroked="f">
@@ -541,7 +507,7 @@
       <w:tblPr>
         <w:tblStyle w:val="HelleListe-Akzent11"/>
         <w:tblW w:w="0" w:type="auto"/>
-        <w:tblLook w:val="00A0" w:firstRow="1" w:lastRow="0" w:firstColumn="1" w:lastColumn="0" w:noHBand="0" w:noVBand="0"/>
+        <w:tblLook w:val="00A0"/>
       </w:tblPr>
       <w:tblGrid>
         <w:gridCol w:w="1134"/>
@@ -551,11 +517,11 @@
       </w:tblGrid>
       <w:tr>
         <w:trPr>
-          <w:cnfStyle w:val="100000000000" w:firstRow="1" w:lastRow="0" w:firstColumn="0" w:lastColumn="0" w:oddVBand="0" w:evenVBand="0" w:oddHBand="0" w:evenHBand="0" w:firstRowFirstColumn="0" w:firstRowLastColumn="0" w:lastRowFirstColumn="0" w:lastRowLastColumn="0"/>
+          <w:cnfStyle w:val="100000000000"/>
         </w:trPr>
         <w:tc>
           <w:tcPr>
-            <w:cnfStyle w:val="001000000000" w:firstRow="0" w:lastRow="0" w:firstColumn="1" w:lastColumn="0" w:oddVBand="0" w:evenVBand="0" w:oddHBand="0" w:evenHBand="0" w:firstRowFirstColumn="0" w:firstRowLastColumn="0" w:lastRowFirstColumn="0" w:lastRowLastColumn="0"/>
+            <w:cnfStyle w:val="001000000000"/>
             <w:tcW w:w="1134" w:type="dxa"/>
           </w:tcPr>
           <w:p>
@@ -576,7 +542,7 @@
         </w:tc>
         <w:tc>
           <w:tcPr>
-            <w:cnfStyle w:val="000010000000" w:firstRow="0" w:lastRow="0" w:firstColumn="0" w:lastColumn="0" w:oddVBand="1" w:evenVBand="0" w:oddHBand="0" w:evenHBand="0" w:firstRowFirstColumn="0" w:firstRowLastColumn="0" w:lastRowFirstColumn="0" w:lastRowLastColumn="0"/>
+            <w:cnfStyle w:val="000010000000"/>
             <w:tcW w:w="1560" w:type="dxa"/>
           </w:tcPr>
           <w:p>
@@ -601,7 +567,7 @@
           </w:tcPr>
           <w:p>
             <w:pPr>
-              <w:cnfStyle w:val="100000000000" w:firstRow="1" w:lastRow="0" w:firstColumn="0" w:lastColumn="0" w:oddVBand="0" w:evenVBand="0" w:oddHBand="0" w:evenHBand="0" w:firstRowFirstColumn="0" w:firstRowLastColumn="0" w:lastRowFirstColumn="0" w:lastRowLastColumn="0"/>
+              <w:cnfStyle w:val="100000000000"/>
               <w:rPr>
                 <w:rFonts w:cs="Arial"/>
                 <w:sz w:val="20"/>
@@ -618,7 +584,7 @@
         </w:tc>
         <w:tc>
           <w:tcPr>
-            <w:cnfStyle w:val="000010000000" w:firstRow="0" w:lastRow="0" w:firstColumn="0" w:lastColumn="0" w:oddVBand="1" w:evenVBand="0" w:oddHBand="0" w:evenHBand="0" w:firstRowFirstColumn="0" w:firstRowLastColumn="0" w:lastRowFirstColumn="0" w:lastRowLastColumn="0"/>
+            <w:cnfStyle w:val="000010000000"/>
             <w:tcW w:w="4284" w:type="dxa"/>
           </w:tcPr>
           <w:p>
@@ -640,11 +606,11 @@
       </w:tr>
       <w:tr>
         <w:trPr>
-          <w:cnfStyle w:val="000000100000" w:firstRow="0" w:lastRow="0" w:firstColumn="0" w:lastColumn="0" w:oddVBand="0" w:evenVBand="0" w:oddHBand="1" w:evenHBand="0" w:firstRowFirstColumn="0" w:firstRowLastColumn="0" w:lastRowFirstColumn="0" w:lastRowLastColumn="0"/>
+          <w:cnfStyle w:val="000000100000"/>
         </w:trPr>
         <w:tc>
           <w:tcPr>
-            <w:cnfStyle w:val="001000000000" w:firstRow="0" w:lastRow="0" w:firstColumn="1" w:lastColumn="0" w:oddVBand="0" w:evenVBand="0" w:oddHBand="0" w:evenHBand="0" w:firstRowFirstColumn="0" w:firstRowLastColumn="0" w:lastRowFirstColumn="0" w:lastRowLastColumn="0"/>
+            <w:cnfStyle w:val="001000000000"/>
             <w:tcW w:w="1134" w:type="dxa"/>
           </w:tcPr>
           <w:p>
@@ -665,7 +631,7 @@
         </w:tc>
         <w:tc>
           <w:tcPr>
-            <w:cnfStyle w:val="000010000000" w:firstRow="0" w:lastRow="0" w:firstColumn="0" w:lastColumn="0" w:oddVBand="1" w:evenVBand="0" w:oddHBand="0" w:evenHBand="0" w:firstRowFirstColumn="0" w:firstRowLastColumn="0" w:lastRowFirstColumn="0" w:lastRowLastColumn="0"/>
+            <w:cnfStyle w:val="000010000000"/>
             <w:tcW w:w="1560" w:type="dxa"/>
           </w:tcPr>
           <w:p>
@@ -690,7 +656,7 @@
           </w:tcPr>
           <w:p>
             <w:pPr>
-              <w:cnfStyle w:val="000000100000" w:firstRow="0" w:lastRow="0" w:firstColumn="0" w:lastColumn="0" w:oddVBand="0" w:evenVBand="0" w:oddHBand="1" w:evenHBand="0" w:firstRowFirstColumn="0" w:firstRowLastColumn="0" w:lastRowFirstColumn="0" w:lastRowLastColumn="0"/>
+              <w:cnfStyle w:val="000000100000"/>
               <w:rPr>
                 <w:rFonts w:cs="Arial"/>
                 <w:sz w:val="20"/>
@@ -701,21 +667,12 @@
                 <w:rFonts w:cs="Arial"/>
                 <w:sz w:val="20"/>
               </w:rPr>
-              <w:t xml:space="preserve">Alexander </w:t>
+              <w:t>Alexander Benölken</w:t>
             </w:r>
-            <w:proofErr w:type="spellStart"/>
-            <w:r>
-              <w:rPr>
-                <w:rFonts w:cs="Arial"/>
-                <w:sz w:val="20"/>
-              </w:rPr>
-              <w:t>Benölken</w:t>
-            </w:r>
-            <w:proofErr w:type="spellEnd"/>
           </w:p>
           <w:p>
             <w:pPr>
-              <w:cnfStyle w:val="000000100000" w:firstRow="0" w:lastRow="0" w:firstColumn="0" w:lastColumn="0" w:oddVBand="0" w:evenVBand="0" w:oddHBand="1" w:evenHBand="0" w:firstRowFirstColumn="0" w:firstRowLastColumn="0" w:lastRowFirstColumn="0" w:lastRowLastColumn="0"/>
+              <w:cnfStyle w:val="000000100000"/>
               <w:rPr>
                 <w:rFonts w:cs="Arial"/>
                 <w:sz w:val="20"/>
@@ -732,7 +689,7 @@
         </w:tc>
         <w:tc>
           <w:tcPr>
-            <w:cnfStyle w:val="000010000000" w:firstRow="0" w:lastRow="0" w:firstColumn="0" w:lastColumn="0" w:oddVBand="1" w:evenVBand="0" w:oddHBand="0" w:evenHBand="0" w:firstRowFirstColumn="0" w:firstRowLastColumn="0" w:lastRowFirstColumn="0" w:lastRowLastColumn="0"/>
+            <w:cnfStyle w:val="000010000000"/>
             <w:tcW w:w="4284" w:type="dxa"/>
           </w:tcPr>
           <w:p>
@@ -755,7 +712,7 @@
       <w:tr>
         <w:tc>
           <w:tcPr>
-            <w:cnfStyle w:val="001000000000" w:firstRow="0" w:lastRow="0" w:firstColumn="1" w:lastColumn="0" w:oddVBand="0" w:evenVBand="0" w:oddHBand="0" w:evenHBand="0" w:firstRowFirstColumn="0" w:firstRowLastColumn="0" w:lastRowFirstColumn="0" w:lastRowLastColumn="0"/>
+            <w:cnfStyle w:val="001000000000"/>
             <w:tcW w:w="1134" w:type="dxa"/>
           </w:tcPr>
           <w:p>
@@ -776,7 +733,7 @@
         </w:tc>
         <w:tc>
           <w:tcPr>
-            <w:cnfStyle w:val="000010000000" w:firstRow="0" w:lastRow="0" w:firstColumn="0" w:lastColumn="0" w:oddVBand="1" w:evenVBand="0" w:oddHBand="0" w:evenHBand="0" w:firstRowFirstColumn="0" w:firstRowLastColumn="0" w:lastRowFirstColumn="0" w:lastRowLastColumn="0"/>
+            <w:cnfStyle w:val="000010000000"/>
             <w:tcW w:w="1560" w:type="dxa"/>
           </w:tcPr>
           <w:p>
@@ -801,7 +758,7 @@
           </w:tcPr>
           <w:p>
             <w:pPr>
-              <w:cnfStyle w:val="000000000000" w:firstRow="0" w:lastRow="0" w:firstColumn="0" w:lastColumn="0" w:oddVBand="0" w:evenVBand="0" w:oddHBand="0" w:evenHBand="0" w:firstRowFirstColumn="0" w:firstRowLastColumn="0" w:lastRowFirstColumn="0" w:lastRowLastColumn="0"/>
+              <w:cnfStyle w:val="000000000000"/>
               <w:rPr>
                 <w:rFonts w:cs="Arial"/>
                 <w:sz w:val="20"/>
@@ -827,7 +784,7 @@
         </w:tc>
         <w:tc>
           <w:tcPr>
-            <w:cnfStyle w:val="000010000000" w:firstRow="0" w:lastRow="0" w:firstColumn="0" w:lastColumn="0" w:oddVBand="1" w:evenVBand="0" w:oddHBand="0" w:evenHBand="0" w:firstRowFirstColumn="0" w:firstRowLastColumn="0" w:lastRowFirstColumn="0" w:lastRowLastColumn="0"/>
+            <w:cnfStyle w:val="000010000000"/>
             <w:tcW w:w="4284" w:type="dxa"/>
           </w:tcPr>
           <w:p>
@@ -849,11 +806,11 @@
       </w:tr>
       <w:tr>
         <w:trPr>
-          <w:cnfStyle w:val="000000100000" w:firstRow="0" w:lastRow="0" w:firstColumn="0" w:lastColumn="0" w:oddVBand="0" w:evenVBand="0" w:oddHBand="1" w:evenHBand="0" w:firstRowFirstColumn="0" w:firstRowLastColumn="0" w:lastRowFirstColumn="0" w:lastRowLastColumn="0"/>
+          <w:cnfStyle w:val="000000100000"/>
         </w:trPr>
         <w:tc>
           <w:tcPr>
-            <w:cnfStyle w:val="001000000000" w:firstRow="0" w:lastRow="0" w:firstColumn="1" w:lastColumn="0" w:oddVBand="0" w:evenVBand="0" w:oddHBand="0" w:evenHBand="0" w:firstRowFirstColumn="0" w:firstRowLastColumn="0" w:lastRowFirstColumn="0" w:lastRowLastColumn="0"/>
+            <w:cnfStyle w:val="001000000000"/>
             <w:tcW w:w="1134" w:type="dxa"/>
           </w:tcPr>
           <w:p>
@@ -874,7 +831,7 @@
         </w:tc>
         <w:tc>
           <w:tcPr>
-            <w:cnfStyle w:val="000010000000" w:firstRow="0" w:lastRow="0" w:firstColumn="0" w:lastColumn="0" w:oddVBand="1" w:evenVBand="0" w:oddHBand="0" w:evenHBand="0" w:firstRowFirstColumn="0" w:firstRowLastColumn="0" w:lastRowFirstColumn="0" w:lastRowLastColumn="0"/>
+            <w:cnfStyle w:val="000010000000"/>
             <w:tcW w:w="1560" w:type="dxa"/>
           </w:tcPr>
           <w:p>
@@ -899,7 +856,7 @@
           </w:tcPr>
           <w:p>
             <w:pPr>
-              <w:cnfStyle w:val="000000100000" w:firstRow="0" w:lastRow="0" w:firstColumn="0" w:lastColumn="0" w:oddVBand="0" w:evenVBand="0" w:oddHBand="1" w:evenHBand="0" w:firstRowFirstColumn="0" w:firstRowLastColumn="0" w:lastRowFirstColumn="0" w:lastRowLastColumn="0"/>
+              <w:cnfStyle w:val="000000100000"/>
               <w:rPr>
                 <w:rFonts w:cs="Arial"/>
                 <w:sz w:val="20"/>
@@ -910,22 +867,13 @@
                 <w:rFonts w:cs="Arial"/>
                 <w:sz w:val="20"/>
               </w:rPr>
-              <w:t xml:space="preserve">Alexander </w:t>
+              <w:t>Alexander Benölken</w:t>
             </w:r>
-            <w:proofErr w:type="spellStart"/>
-            <w:r>
-              <w:rPr>
-                <w:rFonts w:cs="Arial"/>
-                <w:sz w:val="20"/>
-              </w:rPr>
-              <w:t>Benölken</w:t>
-            </w:r>
-            <w:proofErr w:type="spellEnd"/>
           </w:p>
         </w:tc>
         <w:tc>
           <w:tcPr>
-            <w:cnfStyle w:val="000010000000" w:firstRow="0" w:lastRow="0" w:firstColumn="0" w:lastColumn="0" w:oddVBand="1" w:evenVBand="0" w:oddHBand="0" w:evenHBand="0" w:firstRowFirstColumn="0" w:firstRowLastColumn="0" w:lastRowFirstColumn="0" w:lastRowLastColumn="0"/>
+            <w:cnfStyle w:val="000010000000"/>
             <w:tcW w:w="4284" w:type="dxa"/>
           </w:tcPr>
           <w:p>
@@ -948,7 +896,7 @@
       <w:tr>
         <w:tc>
           <w:tcPr>
-            <w:cnfStyle w:val="001000000000" w:firstRow="0" w:lastRow="0" w:firstColumn="1" w:lastColumn="0" w:oddVBand="0" w:evenVBand="0" w:oddHBand="0" w:evenHBand="0" w:firstRowFirstColumn="0" w:firstRowLastColumn="0" w:lastRowFirstColumn="0" w:lastRowLastColumn="0"/>
+            <w:cnfStyle w:val="001000000000"/>
             <w:tcW w:w="1134" w:type="dxa"/>
           </w:tcPr>
           <w:p>
@@ -962,7 +910,7 @@
         </w:tc>
         <w:tc>
           <w:tcPr>
-            <w:cnfStyle w:val="000010000000" w:firstRow="0" w:lastRow="0" w:firstColumn="0" w:lastColumn="0" w:oddVBand="1" w:evenVBand="0" w:oddHBand="0" w:evenHBand="0" w:firstRowFirstColumn="0" w:firstRowLastColumn="0" w:lastRowFirstColumn="0" w:lastRowLastColumn="0"/>
+            <w:cnfStyle w:val="000010000000"/>
             <w:tcW w:w="1560" w:type="dxa"/>
           </w:tcPr>
           <w:p>
@@ -980,7 +928,7 @@
           </w:tcPr>
           <w:p>
             <w:pPr>
-              <w:cnfStyle w:val="000000000000" w:firstRow="0" w:lastRow="0" w:firstColumn="0" w:lastColumn="0" w:oddVBand="0" w:evenVBand="0" w:oddHBand="0" w:evenHBand="0" w:firstRowFirstColumn="0" w:firstRowLastColumn="0" w:lastRowFirstColumn="0" w:lastRowLastColumn="0"/>
+              <w:cnfStyle w:val="000000000000"/>
               <w:rPr>
                 <w:rFonts w:cs="Arial"/>
                 <w:sz w:val="20"/>
@@ -990,7 +938,7 @@
         </w:tc>
         <w:tc>
           <w:tcPr>
-            <w:cnfStyle w:val="000010000000" w:firstRow="0" w:lastRow="0" w:firstColumn="0" w:lastColumn="0" w:oddVBand="1" w:evenVBand="0" w:oddHBand="0" w:evenHBand="0" w:firstRowFirstColumn="0" w:firstRowLastColumn="0" w:lastRowFirstColumn="0" w:lastRowLastColumn="0"/>
+            <w:cnfStyle w:val="000010000000"/>
             <w:tcW w:w="4284" w:type="dxa"/>
           </w:tcPr>
           <w:p>
@@ -1005,11 +953,11 @@
       </w:tr>
       <w:tr>
         <w:trPr>
-          <w:cnfStyle w:val="000000100000" w:firstRow="0" w:lastRow="0" w:firstColumn="0" w:lastColumn="0" w:oddVBand="0" w:evenVBand="0" w:oddHBand="1" w:evenHBand="0" w:firstRowFirstColumn="0" w:firstRowLastColumn="0" w:lastRowFirstColumn="0" w:lastRowLastColumn="0"/>
+          <w:cnfStyle w:val="000000100000"/>
         </w:trPr>
         <w:tc>
           <w:tcPr>
-            <w:cnfStyle w:val="001000000000" w:firstRow="0" w:lastRow="0" w:firstColumn="1" w:lastColumn="0" w:oddVBand="0" w:evenVBand="0" w:oddHBand="0" w:evenHBand="0" w:firstRowFirstColumn="0" w:firstRowLastColumn="0" w:lastRowFirstColumn="0" w:lastRowLastColumn="0"/>
+            <w:cnfStyle w:val="001000000000"/>
             <w:tcW w:w="1134" w:type="dxa"/>
           </w:tcPr>
           <w:p>
@@ -1023,7 +971,7 @@
         </w:tc>
         <w:tc>
           <w:tcPr>
-            <w:cnfStyle w:val="000010000000" w:firstRow="0" w:lastRow="0" w:firstColumn="0" w:lastColumn="0" w:oddVBand="1" w:evenVBand="0" w:oddHBand="0" w:evenHBand="0" w:firstRowFirstColumn="0" w:firstRowLastColumn="0" w:lastRowFirstColumn="0" w:lastRowLastColumn="0"/>
+            <w:cnfStyle w:val="000010000000"/>
             <w:tcW w:w="1560" w:type="dxa"/>
           </w:tcPr>
           <w:p>
@@ -1041,7 +989,7 @@
           </w:tcPr>
           <w:p>
             <w:pPr>
-              <w:cnfStyle w:val="000000100000" w:firstRow="0" w:lastRow="0" w:firstColumn="0" w:lastColumn="0" w:oddVBand="0" w:evenVBand="0" w:oddHBand="1" w:evenHBand="0" w:firstRowFirstColumn="0" w:firstRowLastColumn="0" w:lastRowFirstColumn="0" w:lastRowLastColumn="0"/>
+              <w:cnfStyle w:val="000000100000"/>
               <w:rPr>
                 <w:rFonts w:cs="Arial"/>
                 <w:sz w:val="20"/>
@@ -1051,7 +999,7 @@
         </w:tc>
         <w:tc>
           <w:tcPr>
-            <w:cnfStyle w:val="000010000000" w:firstRow="0" w:lastRow="0" w:firstColumn="0" w:lastColumn="0" w:oddVBand="1" w:evenVBand="0" w:oddHBand="0" w:evenHBand="0" w:firstRowFirstColumn="0" w:firstRowLastColumn="0" w:lastRowFirstColumn="0" w:lastRowLastColumn="0"/>
+            <w:cnfStyle w:val="000010000000"/>
             <w:tcW w:w="4284" w:type="dxa"/>
           </w:tcPr>
           <w:p>
@@ -1067,7 +1015,7 @@
       <w:tr>
         <w:tc>
           <w:tcPr>
-            <w:cnfStyle w:val="001000000000" w:firstRow="0" w:lastRow="0" w:firstColumn="1" w:lastColumn="0" w:oddVBand="0" w:evenVBand="0" w:oddHBand="0" w:evenHBand="0" w:firstRowFirstColumn="0" w:firstRowLastColumn="0" w:lastRowFirstColumn="0" w:lastRowLastColumn="0"/>
+            <w:cnfStyle w:val="001000000000"/>
             <w:tcW w:w="1134" w:type="dxa"/>
           </w:tcPr>
           <w:p>
@@ -1081,7 +1029,7 @@
         </w:tc>
         <w:tc>
           <w:tcPr>
-            <w:cnfStyle w:val="000010000000" w:firstRow="0" w:lastRow="0" w:firstColumn="0" w:lastColumn="0" w:oddVBand="1" w:evenVBand="0" w:oddHBand="0" w:evenHBand="0" w:firstRowFirstColumn="0" w:firstRowLastColumn="0" w:lastRowFirstColumn="0" w:lastRowLastColumn="0"/>
+            <w:cnfStyle w:val="000010000000"/>
             <w:tcW w:w="1560" w:type="dxa"/>
           </w:tcPr>
           <w:p>
@@ -1099,7 +1047,7 @@
           </w:tcPr>
           <w:p>
             <w:pPr>
-              <w:cnfStyle w:val="000000000000" w:firstRow="0" w:lastRow="0" w:firstColumn="0" w:lastColumn="0" w:oddVBand="0" w:evenVBand="0" w:oddHBand="0" w:evenHBand="0" w:firstRowFirstColumn="0" w:firstRowLastColumn="0" w:lastRowFirstColumn="0" w:lastRowLastColumn="0"/>
+              <w:cnfStyle w:val="000000000000"/>
               <w:rPr>
                 <w:rFonts w:cs="Arial"/>
                 <w:sz w:val="20"/>
@@ -1109,7 +1057,7 @@
         </w:tc>
         <w:tc>
           <w:tcPr>
-            <w:cnfStyle w:val="000010000000" w:firstRow="0" w:lastRow="0" w:firstColumn="0" w:lastColumn="0" w:oddVBand="1" w:evenVBand="0" w:oddHBand="0" w:evenHBand="0" w:firstRowFirstColumn="0" w:firstRowLastColumn="0" w:lastRowFirstColumn="0" w:lastRowLastColumn="0"/>
+            <w:cnfStyle w:val="000010000000"/>
             <w:tcW w:w="4284" w:type="dxa"/>
           </w:tcPr>
           <w:p>
@@ -6437,7 +6385,7 @@
         <w:tblStyle w:val="MittlereSchattierung1-Akzent11"/>
         <w:tblW w:w="9389" w:type="dxa"/>
         <w:tblLayout w:type="fixed"/>
-        <w:tblLook w:val="04A0" w:firstRow="1" w:lastRow="0" w:firstColumn="1" w:lastColumn="0" w:noHBand="0" w:noVBand="1"/>
+        <w:tblLook w:val="04A0"/>
       </w:tblPr>
       <w:tblGrid>
         <w:gridCol w:w="1696"/>
@@ -6445,11 +6393,11 @@
       </w:tblGrid>
       <w:tr>
         <w:trPr>
-          <w:cnfStyle w:val="100000000000" w:firstRow="1" w:lastRow="0" w:firstColumn="0" w:lastColumn="0" w:oddVBand="0" w:evenVBand="0" w:oddHBand="0" w:evenHBand="0" w:firstRowFirstColumn="0" w:firstRowLastColumn="0" w:lastRowFirstColumn="0" w:lastRowLastColumn="0"/>
+          <w:cnfStyle w:val="100000000000"/>
         </w:trPr>
         <w:tc>
           <w:tcPr>
-            <w:cnfStyle w:val="001000000000" w:firstRow="0" w:lastRow="0" w:firstColumn="1" w:lastColumn="0" w:oddVBand="0" w:evenVBand="0" w:oddHBand="0" w:evenHBand="0" w:firstRowFirstColumn="0" w:firstRowLastColumn="0" w:lastRowFirstColumn="0" w:lastRowLastColumn="0"/>
+            <w:cnfStyle w:val="001000000000"/>
             <w:tcW w:w="1696" w:type="dxa"/>
             <w:tcBorders>
               <w:right w:val="single" w:sz="4" w:space="0" w:color="4F81BD" w:themeColor="accent1"/>
@@ -6476,7 +6424,7 @@
             <w:pPr>
               <w:pStyle w:val="Textkrper"/>
               <w:spacing w:after="160" w:line="240" w:lineRule="auto"/>
-              <w:cnfStyle w:val="100000000000" w:firstRow="1" w:lastRow="0" w:firstColumn="0" w:lastColumn="0" w:oddVBand="0" w:evenVBand="0" w:oddHBand="0" w:evenHBand="0" w:firstRowFirstColumn="0" w:firstRowLastColumn="0" w:lastRowFirstColumn="0" w:lastRowLastColumn="0"/>
+              <w:cnfStyle w:val="100000000000"/>
             </w:pPr>
             <w:r>
               <w:t>Erläuterung / Definition</w:t>
@@ -6486,11 +6434,11 @@
       </w:tr>
       <w:tr>
         <w:trPr>
-          <w:cnfStyle w:val="000000100000" w:firstRow="0" w:lastRow="0" w:firstColumn="0" w:lastColumn="0" w:oddVBand="0" w:evenVBand="0" w:oddHBand="1" w:evenHBand="0" w:firstRowFirstColumn="0" w:firstRowLastColumn="0" w:lastRowFirstColumn="0" w:lastRowLastColumn="0"/>
+          <w:cnfStyle w:val="000000100000"/>
         </w:trPr>
         <w:tc>
           <w:tcPr>
-            <w:cnfStyle w:val="001000000000" w:firstRow="0" w:lastRow="0" w:firstColumn="1" w:lastColumn="0" w:oddVBand="0" w:evenVBand="0" w:oddHBand="0" w:evenHBand="0" w:firstRowFirstColumn="0" w:firstRowLastColumn="0" w:lastRowFirstColumn="0" w:lastRowLastColumn="0"/>
+            <w:cnfStyle w:val="001000000000"/>
             <w:tcW w:w="1696" w:type="dxa"/>
             <w:tcBorders>
               <w:right w:val="single" w:sz="4" w:space="0" w:color="4F81BD" w:themeColor="accent1"/>
@@ -6514,18 +6462,18 @@
             <w:pPr>
               <w:pStyle w:val="Textkrper"/>
               <w:spacing w:line="240" w:lineRule="auto"/>
-              <w:cnfStyle w:val="000000100000" w:firstRow="0" w:lastRow="0" w:firstColumn="0" w:lastColumn="0" w:oddVBand="0" w:evenVBand="0" w:oddHBand="1" w:evenHBand="0" w:firstRowFirstColumn="0" w:firstRowLastColumn="0" w:lastRowFirstColumn="0" w:lastRowLastColumn="0"/>
+              <w:cnfStyle w:val="000000100000"/>
             </w:pPr>
           </w:p>
         </w:tc>
       </w:tr>
       <w:tr>
         <w:trPr>
-          <w:cnfStyle w:val="000000010000" w:firstRow="0" w:lastRow="0" w:firstColumn="0" w:lastColumn="0" w:oddVBand="0" w:evenVBand="0" w:oddHBand="0" w:evenHBand="1" w:firstRowFirstColumn="0" w:firstRowLastColumn="0" w:lastRowFirstColumn="0" w:lastRowLastColumn="0"/>
+          <w:cnfStyle w:val="000000010000"/>
         </w:trPr>
         <w:tc>
           <w:tcPr>
-            <w:cnfStyle w:val="001000000000" w:firstRow="0" w:lastRow="0" w:firstColumn="1" w:lastColumn="0" w:oddVBand="0" w:evenVBand="0" w:oddHBand="0" w:evenHBand="0" w:firstRowFirstColumn="0" w:firstRowLastColumn="0" w:lastRowFirstColumn="0" w:lastRowLastColumn="0"/>
+            <w:cnfStyle w:val="001000000000"/>
             <w:tcW w:w="1696" w:type="dxa"/>
             <w:tcBorders>
               <w:right w:val="single" w:sz="4" w:space="0" w:color="4F81BD" w:themeColor="accent1"/>
@@ -6549,18 +6497,18 @@
             <w:pPr>
               <w:pStyle w:val="Textkrper"/>
               <w:spacing w:line="240" w:lineRule="auto"/>
-              <w:cnfStyle w:val="000000010000" w:firstRow="0" w:lastRow="0" w:firstColumn="0" w:lastColumn="0" w:oddVBand="0" w:evenVBand="0" w:oddHBand="0" w:evenHBand="1" w:firstRowFirstColumn="0" w:firstRowLastColumn="0" w:lastRowFirstColumn="0" w:lastRowLastColumn="0"/>
+              <w:cnfStyle w:val="000000010000"/>
             </w:pPr>
           </w:p>
         </w:tc>
       </w:tr>
       <w:tr>
         <w:trPr>
-          <w:cnfStyle w:val="000000100000" w:firstRow="0" w:lastRow="0" w:firstColumn="0" w:lastColumn="0" w:oddVBand="0" w:evenVBand="0" w:oddHBand="1" w:evenHBand="0" w:firstRowFirstColumn="0" w:firstRowLastColumn="0" w:lastRowFirstColumn="0" w:lastRowLastColumn="0"/>
+          <w:cnfStyle w:val="000000100000"/>
         </w:trPr>
         <w:tc>
           <w:tcPr>
-            <w:cnfStyle w:val="001000000000" w:firstRow="0" w:lastRow="0" w:firstColumn="1" w:lastColumn="0" w:oddVBand="0" w:evenVBand="0" w:oddHBand="0" w:evenHBand="0" w:firstRowFirstColumn="0" w:firstRowLastColumn="0" w:lastRowFirstColumn="0" w:lastRowLastColumn="0"/>
+            <w:cnfStyle w:val="001000000000"/>
             <w:tcW w:w="1696" w:type="dxa"/>
             <w:tcBorders>
               <w:right w:val="single" w:sz="4" w:space="0" w:color="4F81BD" w:themeColor="accent1"/>
@@ -6584,18 +6532,18 @@
             <w:pPr>
               <w:pStyle w:val="Textkrper"/>
               <w:spacing w:line="240" w:lineRule="auto"/>
-              <w:cnfStyle w:val="000000100000" w:firstRow="0" w:lastRow="0" w:firstColumn="0" w:lastColumn="0" w:oddVBand="0" w:evenVBand="0" w:oddHBand="1" w:evenHBand="0" w:firstRowFirstColumn="0" w:firstRowLastColumn="0" w:lastRowFirstColumn="0" w:lastRowLastColumn="0"/>
+              <w:cnfStyle w:val="000000100000"/>
             </w:pPr>
           </w:p>
         </w:tc>
       </w:tr>
       <w:tr>
         <w:trPr>
-          <w:cnfStyle w:val="000000010000" w:firstRow="0" w:lastRow="0" w:firstColumn="0" w:lastColumn="0" w:oddVBand="0" w:evenVBand="0" w:oddHBand="0" w:evenHBand="1" w:firstRowFirstColumn="0" w:firstRowLastColumn="0" w:lastRowFirstColumn="0" w:lastRowLastColumn="0"/>
+          <w:cnfStyle w:val="000000010000"/>
         </w:trPr>
         <w:tc>
           <w:tcPr>
-            <w:cnfStyle w:val="001000000000" w:firstRow="0" w:lastRow="0" w:firstColumn="1" w:lastColumn="0" w:oddVBand="0" w:evenVBand="0" w:oddHBand="0" w:evenHBand="0" w:firstRowFirstColumn="0" w:firstRowLastColumn="0" w:lastRowFirstColumn="0" w:lastRowLastColumn="0"/>
+            <w:cnfStyle w:val="001000000000"/>
             <w:tcW w:w="1696" w:type="dxa"/>
             <w:tcBorders>
               <w:right w:val="single" w:sz="4" w:space="0" w:color="4F81BD" w:themeColor="accent1"/>
@@ -6619,18 +6567,18 @@
             <w:pPr>
               <w:pStyle w:val="Textkrper"/>
               <w:spacing w:line="240" w:lineRule="auto"/>
-              <w:cnfStyle w:val="000000010000" w:firstRow="0" w:lastRow="0" w:firstColumn="0" w:lastColumn="0" w:oddVBand="0" w:evenVBand="0" w:oddHBand="0" w:evenHBand="1" w:firstRowFirstColumn="0" w:firstRowLastColumn="0" w:lastRowFirstColumn="0" w:lastRowLastColumn="0"/>
+              <w:cnfStyle w:val="000000010000"/>
             </w:pPr>
           </w:p>
         </w:tc>
       </w:tr>
       <w:tr>
         <w:trPr>
-          <w:cnfStyle w:val="000000100000" w:firstRow="0" w:lastRow="0" w:firstColumn="0" w:lastColumn="0" w:oddVBand="0" w:evenVBand="0" w:oddHBand="1" w:evenHBand="0" w:firstRowFirstColumn="0" w:firstRowLastColumn="0" w:lastRowFirstColumn="0" w:lastRowLastColumn="0"/>
+          <w:cnfStyle w:val="000000100000"/>
         </w:trPr>
         <w:tc>
           <w:tcPr>
-            <w:cnfStyle w:val="001000000000" w:firstRow="0" w:lastRow="0" w:firstColumn="1" w:lastColumn="0" w:oddVBand="0" w:evenVBand="0" w:oddHBand="0" w:evenHBand="0" w:firstRowFirstColumn="0" w:firstRowLastColumn="0" w:lastRowFirstColumn="0" w:lastRowLastColumn="0"/>
+            <w:cnfStyle w:val="001000000000"/>
             <w:tcW w:w="1696" w:type="dxa"/>
             <w:tcBorders>
               <w:right w:val="single" w:sz="4" w:space="0" w:color="4F81BD" w:themeColor="accent1"/>
@@ -6654,18 +6602,18 @@
             <w:pPr>
               <w:pStyle w:val="Textkrper"/>
               <w:spacing w:line="240" w:lineRule="auto"/>
-              <w:cnfStyle w:val="000000100000" w:firstRow="0" w:lastRow="0" w:firstColumn="0" w:lastColumn="0" w:oddVBand="0" w:evenVBand="0" w:oddHBand="1" w:evenHBand="0" w:firstRowFirstColumn="0" w:firstRowLastColumn="0" w:lastRowFirstColumn="0" w:lastRowLastColumn="0"/>
+              <w:cnfStyle w:val="000000100000"/>
             </w:pPr>
           </w:p>
         </w:tc>
       </w:tr>
       <w:tr>
         <w:trPr>
-          <w:cnfStyle w:val="000000010000" w:firstRow="0" w:lastRow="0" w:firstColumn="0" w:lastColumn="0" w:oddVBand="0" w:evenVBand="0" w:oddHBand="0" w:evenHBand="1" w:firstRowFirstColumn="0" w:firstRowLastColumn="0" w:lastRowFirstColumn="0" w:lastRowLastColumn="0"/>
+          <w:cnfStyle w:val="000000010000"/>
         </w:trPr>
         <w:tc>
           <w:tcPr>
-            <w:cnfStyle w:val="001000000000" w:firstRow="0" w:lastRow="0" w:firstColumn="1" w:lastColumn="0" w:oddVBand="0" w:evenVBand="0" w:oddHBand="0" w:evenHBand="0" w:firstRowFirstColumn="0" w:firstRowLastColumn="0" w:lastRowFirstColumn="0" w:lastRowLastColumn="0"/>
+            <w:cnfStyle w:val="001000000000"/>
             <w:tcW w:w="1696" w:type="dxa"/>
             <w:tcBorders>
               <w:right w:val="single" w:sz="4" w:space="0" w:color="4F81BD" w:themeColor="accent1"/>
@@ -6689,18 +6637,18 @@
             <w:pPr>
               <w:pStyle w:val="Textkrper"/>
               <w:spacing w:line="240" w:lineRule="auto"/>
-              <w:cnfStyle w:val="000000010000" w:firstRow="0" w:lastRow="0" w:firstColumn="0" w:lastColumn="0" w:oddVBand="0" w:evenVBand="0" w:oddHBand="0" w:evenHBand="1" w:firstRowFirstColumn="0" w:firstRowLastColumn="0" w:lastRowFirstColumn="0" w:lastRowLastColumn="0"/>
+              <w:cnfStyle w:val="000000010000"/>
             </w:pPr>
           </w:p>
         </w:tc>
       </w:tr>
       <w:tr>
         <w:trPr>
-          <w:cnfStyle w:val="000000100000" w:firstRow="0" w:lastRow="0" w:firstColumn="0" w:lastColumn="0" w:oddVBand="0" w:evenVBand="0" w:oddHBand="1" w:evenHBand="0" w:firstRowFirstColumn="0" w:firstRowLastColumn="0" w:lastRowFirstColumn="0" w:lastRowLastColumn="0"/>
+          <w:cnfStyle w:val="000000100000"/>
         </w:trPr>
         <w:tc>
           <w:tcPr>
-            <w:cnfStyle w:val="001000000000" w:firstRow="0" w:lastRow="0" w:firstColumn="1" w:lastColumn="0" w:oddVBand="0" w:evenVBand="0" w:oddHBand="0" w:evenHBand="0" w:firstRowFirstColumn="0" w:firstRowLastColumn="0" w:lastRowFirstColumn="0" w:lastRowLastColumn="0"/>
+            <w:cnfStyle w:val="001000000000"/>
             <w:tcW w:w="1696" w:type="dxa"/>
             <w:tcBorders>
               <w:right w:val="single" w:sz="4" w:space="0" w:color="4F81BD" w:themeColor="accent1"/>
@@ -6724,18 +6672,18 @@
             <w:pPr>
               <w:pStyle w:val="Textkrper"/>
               <w:spacing w:line="240" w:lineRule="auto"/>
-              <w:cnfStyle w:val="000000100000" w:firstRow="0" w:lastRow="0" w:firstColumn="0" w:lastColumn="0" w:oddVBand="0" w:evenVBand="0" w:oddHBand="1" w:evenHBand="0" w:firstRowFirstColumn="0" w:firstRowLastColumn="0" w:lastRowFirstColumn="0" w:lastRowLastColumn="0"/>
+              <w:cnfStyle w:val="000000100000"/>
             </w:pPr>
           </w:p>
         </w:tc>
       </w:tr>
       <w:tr>
         <w:trPr>
-          <w:cnfStyle w:val="000000010000" w:firstRow="0" w:lastRow="0" w:firstColumn="0" w:lastColumn="0" w:oddVBand="0" w:evenVBand="0" w:oddHBand="0" w:evenHBand="1" w:firstRowFirstColumn="0" w:firstRowLastColumn="0" w:lastRowFirstColumn="0" w:lastRowLastColumn="0"/>
+          <w:cnfStyle w:val="000000010000"/>
         </w:trPr>
         <w:tc>
           <w:tcPr>
-            <w:cnfStyle w:val="001000000000" w:firstRow="0" w:lastRow="0" w:firstColumn="1" w:lastColumn="0" w:oddVBand="0" w:evenVBand="0" w:oddHBand="0" w:evenHBand="0" w:firstRowFirstColumn="0" w:firstRowLastColumn="0" w:lastRowFirstColumn="0" w:lastRowLastColumn="0"/>
+            <w:cnfStyle w:val="001000000000"/>
             <w:tcW w:w="1696" w:type="dxa"/>
             <w:tcBorders>
               <w:right w:val="single" w:sz="4" w:space="0" w:color="4F81BD" w:themeColor="accent1"/>
@@ -6759,18 +6707,18 @@
             <w:pPr>
               <w:pStyle w:val="Textkrper"/>
               <w:spacing w:line="240" w:lineRule="auto"/>
-              <w:cnfStyle w:val="000000010000" w:firstRow="0" w:lastRow="0" w:firstColumn="0" w:lastColumn="0" w:oddVBand="0" w:evenVBand="0" w:oddHBand="0" w:evenHBand="1" w:firstRowFirstColumn="0" w:firstRowLastColumn="0" w:lastRowFirstColumn="0" w:lastRowLastColumn="0"/>
+              <w:cnfStyle w:val="000000010000"/>
             </w:pPr>
           </w:p>
         </w:tc>
       </w:tr>
       <w:tr>
         <w:trPr>
-          <w:cnfStyle w:val="000000100000" w:firstRow="0" w:lastRow="0" w:firstColumn="0" w:lastColumn="0" w:oddVBand="0" w:evenVBand="0" w:oddHBand="1" w:evenHBand="0" w:firstRowFirstColumn="0" w:firstRowLastColumn="0" w:lastRowFirstColumn="0" w:lastRowLastColumn="0"/>
+          <w:cnfStyle w:val="000000100000"/>
         </w:trPr>
         <w:tc>
           <w:tcPr>
-            <w:cnfStyle w:val="001000000000" w:firstRow="0" w:lastRow="0" w:firstColumn="1" w:lastColumn="0" w:oddVBand="0" w:evenVBand="0" w:oddHBand="0" w:evenHBand="0" w:firstRowFirstColumn="0" w:firstRowLastColumn="0" w:lastRowFirstColumn="0" w:lastRowLastColumn="0"/>
+            <w:cnfStyle w:val="001000000000"/>
             <w:tcW w:w="1696" w:type="dxa"/>
             <w:tcBorders>
               <w:right w:val="single" w:sz="4" w:space="0" w:color="4F81BD" w:themeColor="accent1"/>
@@ -6794,18 +6742,18 @@
             <w:pPr>
               <w:pStyle w:val="Textkrper"/>
               <w:spacing w:line="240" w:lineRule="auto"/>
-              <w:cnfStyle w:val="000000100000" w:firstRow="0" w:lastRow="0" w:firstColumn="0" w:lastColumn="0" w:oddVBand="0" w:evenVBand="0" w:oddHBand="1" w:evenHBand="0" w:firstRowFirstColumn="0" w:firstRowLastColumn="0" w:lastRowFirstColumn="0" w:lastRowLastColumn="0"/>
+              <w:cnfStyle w:val="000000100000"/>
             </w:pPr>
           </w:p>
         </w:tc>
       </w:tr>
       <w:tr>
         <w:trPr>
-          <w:cnfStyle w:val="000000010000" w:firstRow="0" w:lastRow="0" w:firstColumn="0" w:lastColumn="0" w:oddVBand="0" w:evenVBand="0" w:oddHBand="0" w:evenHBand="1" w:firstRowFirstColumn="0" w:firstRowLastColumn="0" w:lastRowFirstColumn="0" w:lastRowLastColumn="0"/>
+          <w:cnfStyle w:val="000000010000"/>
         </w:trPr>
         <w:tc>
           <w:tcPr>
-            <w:cnfStyle w:val="001000000000" w:firstRow="0" w:lastRow="0" w:firstColumn="1" w:lastColumn="0" w:oddVBand="0" w:evenVBand="0" w:oddHBand="0" w:evenHBand="0" w:firstRowFirstColumn="0" w:firstRowLastColumn="0" w:lastRowFirstColumn="0" w:lastRowLastColumn="0"/>
+            <w:cnfStyle w:val="001000000000"/>
             <w:tcW w:w="1696" w:type="dxa"/>
             <w:tcBorders>
               <w:right w:val="single" w:sz="4" w:space="0" w:color="4F81BD" w:themeColor="accent1"/>
@@ -6829,18 +6777,18 @@
             <w:pPr>
               <w:pStyle w:val="Textkrper"/>
               <w:spacing w:line="240" w:lineRule="auto"/>
-              <w:cnfStyle w:val="000000010000" w:firstRow="0" w:lastRow="0" w:firstColumn="0" w:lastColumn="0" w:oddVBand="0" w:evenVBand="0" w:oddHBand="0" w:evenHBand="1" w:firstRowFirstColumn="0" w:firstRowLastColumn="0" w:lastRowFirstColumn="0" w:lastRowLastColumn="0"/>
+              <w:cnfStyle w:val="000000010000"/>
             </w:pPr>
           </w:p>
         </w:tc>
       </w:tr>
       <w:tr>
         <w:trPr>
-          <w:cnfStyle w:val="000000100000" w:firstRow="0" w:lastRow="0" w:firstColumn="0" w:lastColumn="0" w:oddVBand="0" w:evenVBand="0" w:oddHBand="1" w:evenHBand="0" w:firstRowFirstColumn="0" w:firstRowLastColumn="0" w:lastRowFirstColumn="0" w:lastRowLastColumn="0"/>
+          <w:cnfStyle w:val="000000100000"/>
         </w:trPr>
         <w:tc>
           <w:tcPr>
-            <w:cnfStyle w:val="001000000000" w:firstRow="0" w:lastRow="0" w:firstColumn="1" w:lastColumn="0" w:oddVBand="0" w:evenVBand="0" w:oddHBand="0" w:evenHBand="0" w:firstRowFirstColumn="0" w:firstRowLastColumn="0" w:lastRowFirstColumn="0" w:lastRowLastColumn="0"/>
+            <w:cnfStyle w:val="001000000000"/>
             <w:tcW w:w="1696" w:type="dxa"/>
             <w:tcBorders>
               <w:right w:val="single" w:sz="4" w:space="0" w:color="4F81BD" w:themeColor="accent1"/>
@@ -6864,7 +6812,7 @@
             <w:pPr>
               <w:pStyle w:val="Textkrper"/>
               <w:spacing w:line="240" w:lineRule="auto"/>
-              <w:cnfStyle w:val="000000100000" w:firstRow="0" w:lastRow="0" w:firstColumn="0" w:lastColumn="0" w:oddVBand="0" w:evenVBand="0" w:oddHBand="1" w:evenHBand="0" w:firstRowFirstColumn="0" w:firstRowLastColumn="0" w:lastRowFirstColumn="0" w:lastRowLastColumn="0"/>
+              <w:cnfStyle w:val="000000100000"/>
             </w:pPr>
           </w:p>
         </w:tc>
@@ -6899,8 +6847,8 @@
       <w:pPr>
         <w:ind w:left="2160"/>
         <w:sectPr>
-          <w:headerReference w:type="first" r:id="rId12"/>
-          <w:footerReference w:type="first" r:id="rId13"/>
+          <w:headerReference w:type="first" r:id="rId11"/>
+          <w:footerReference w:type="first" r:id="rId12"/>
           <w:pgSz w:w="11907" w:h="16839" w:code="9"/>
           <w:pgMar w:top="1417" w:right="1417" w:bottom="1134" w:left="1417" w:header="568" w:footer="567" w:gutter="0"/>
           <w:pgNumType w:fmt="upperRoman" w:start="1"/>
@@ -7115,15 +7063,7 @@
     </w:p>
     <w:p>
       <w:r>
-        <w:t>Die unterschiedlichen Zielgruppen (</w:t>
-      </w:r>
-      <w:proofErr w:type="spellStart"/>
-      <w:r>
-        <w:t>Stakeholder</w:t>
-      </w:r>
-      <w:proofErr w:type="spellEnd"/>
-      <w:r>
-        <w:t>) setzen sich zusammen aus…</w:t>
+        <w:t>Die unterschiedlichen Zielgruppen (Stakeholder) setzen sich zusammen aus…</w:t>
       </w:r>
     </w:p>
     <w:p>
@@ -7590,15 +7530,7 @@
         <w:spacing w:after="0"/>
       </w:pPr>
       <w:r>
-        <w:t xml:space="preserve">Aus der </w:t>
-      </w:r>
-      <w:proofErr w:type="spellStart"/>
-      <w:r>
-        <w:t>Stakeholder</w:t>
-      </w:r>
-      <w:proofErr w:type="spellEnd"/>
-      <w:r>
-        <w:t>-Analyse ist hervorgegangen, dass das Projekt sehr von den Organisat</w:t>
+        <w:t>Aus der Stakeholder-Analyse ist hervorgegangen, dass das Projekt sehr von den Organisat</w:t>
       </w:r>
       <w:r>
         <w:t>o</w:t>
@@ -7623,15 +7555,7 @@
         <w:t>n</w:t>
       </w:r>
       <w:r>
-        <w:t xml:space="preserve">gen und gleichzeitig Events organisieren. Auf der einen Seite gewinnt der </w:t>
-      </w:r>
-      <w:proofErr w:type="spellStart"/>
-      <w:r>
-        <w:t>Eventalizier</w:t>
-      </w:r>
-      <w:proofErr w:type="spellEnd"/>
-      <w:r>
-        <w:t xml:space="preserve"> schnell an Mitglieder</w:t>
+        <w:t>gen und gleichzeitig Events organisieren. Auf der einen Seite gewinnt der Eventalizier schnell an Mitglieder</w:t>
       </w:r>
       <w:r>
         <w:t xml:space="preserve"> und Leben, auf der anderen Seite profitieren die Vereine von einer fertigen Architektur und unkomplizierter Anwerbung von neuen Mitgliedern.</w:t>
@@ -7893,15 +7817,7 @@
         <w:ind w:left="360"/>
       </w:pPr>
       <w:r>
-        <w:t xml:space="preserve">Es wird eine </w:t>
-      </w:r>
-      <w:proofErr w:type="spellStart"/>
-      <w:r>
-        <w:t>Email</w:t>
-      </w:r>
-      <w:proofErr w:type="spellEnd"/>
-      <w:r>
-        <w:t xml:space="preserve"> mit einem neuen </w:t>
+        <w:t xml:space="preserve">Es wird eine Email mit einem neuen </w:t>
       </w:r>
       <w:r>
         <w:t xml:space="preserve">Passwort </w:t>
@@ -9525,35 +9441,65 @@
     <w:p>
       <w:pPr>
         <w:pStyle w:val="Anforderung"/>
-      </w:pPr>
-      <w:r>
+        <w:rPr>
+          <w:rFonts w:asciiTheme="minorHAnsi" w:hAnsiTheme="minorHAnsi" w:cstheme="minorHAnsi"/>
+        </w:rPr>
+      </w:pPr>
+      <w:r>
+        <w:rPr>
+          <w:rFonts w:asciiTheme="minorHAnsi" w:hAnsiTheme="minorHAnsi" w:cstheme="minorHAnsi"/>
+        </w:rPr>
         <w:t>L</w:t>
       </w:r>
       <w:r>
+        <w:rPr>
+          <w:rFonts w:asciiTheme="minorHAnsi" w:hAnsiTheme="minorHAnsi" w:cstheme="minorHAnsi"/>
+        </w:rPr>
         <w:t>Q10</w:t>
       </w:r>
       <w:r>
+        <w:rPr>
+          <w:rFonts w:asciiTheme="minorHAnsi" w:hAnsiTheme="minorHAnsi" w:cstheme="minorHAnsi"/>
+        </w:rPr>
         <w:tab/>
-        <w:t>Die Software muss alle notwendigen Funktionen besitzen und die zugrunde liege</w:t>
-      </w:r>
-      <w:r>
-        <w:t>n</w:t>
-      </w:r>
-      <w:r>
-        <w:t>den Arbeitsabläufe im Sinne der Anforderungen adäquat unterstützen.</w:t>
+        <w:t>Die Software muss alle notwendigen Funktionen besitzen und die zugrunde liegenden A</w:t>
+      </w:r>
+      <w:r>
+        <w:rPr>
+          <w:rFonts w:asciiTheme="minorHAnsi" w:hAnsiTheme="minorHAnsi" w:cstheme="minorHAnsi"/>
+        </w:rPr>
+        <w:t>r</w:t>
+      </w:r>
+      <w:r>
+        <w:rPr>
+          <w:rFonts w:asciiTheme="minorHAnsi" w:hAnsiTheme="minorHAnsi" w:cstheme="minorHAnsi"/>
+        </w:rPr>
+        <w:t>beitsabläufe im Sinne der Anforderungen adäquat unterstützen.</w:t>
       </w:r>
     </w:p>
     <w:p>
       <w:pPr>
         <w:pStyle w:val="Anforderung"/>
-      </w:pPr>
-      <w:r>
+        <w:rPr>
+          <w:rFonts w:asciiTheme="minorHAnsi" w:hAnsiTheme="minorHAnsi" w:cstheme="minorHAnsi"/>
+        </w:rPr>
+      </w:pPr>
+      <w:r>
+        <w:rPr>
+          <w:rFonts w:asciiTheme="minorHAnsi" w:hAnsiTheme="minorHAnsi" w:cstheme="minorHAnsi"/>
+        </w:rPr>
         <w:t>L</w:t>
       </w:r>
       <w:r>
+        <w:rPr>
+          <w:rFonts w:asciiTheme="minorHAnsi" w:hAnsiTheme="minorHAnsi" w:cstheme="minorHAnsi"/>
+        </w:rPr>
         <w:t>Q20</w:t>
       </w:r>
       <w:r>
+        <w:rPr>
+          <w:rFonts w:asciiTheme="minorHAnsi" w:hAnsiTheme="minorHAnsi" w:cstheme="minorHAnsi"/>
+        </w:rPr>
         <w:tab/>
         <w:t>Die Software muss die richtigen Ergebnisse (bei der Suche von Events, etc.) liefern.</w:t>
       </w:r>
@@ -9561,17 +9507,32 @@
     <w:p>
       <w:pPr>
         <w:pStyle w:val="Anforderung"/>
-      </w:pPr>
-      <w:r>
+        <w:rPr>
+          <w:rFonts w:asciiTheme="minorHAnsi" w:hAnsiTheme="minorHAnsi" w:cstheme="minorHAnsi"/>
+        </w:rPr>
+      </w:pPr>
+      <w:r>
+        <w:rPr>
+          <w:rFonts w:asciiTheme="minorHAnsi" w:hAnsiTheme="minorHAnsi" w:cstheme="minorHAnsi"/>
+        </w:rPr>
         <w:t>L</w:t>
       </w:r>
       <w:r>
+        <w:rPr>
+          <w:rFonts w:asciiTheme="minorHAnsi" w:hAnsiTheme="minorHAnsi" w:cstheme="minorHAnsi"/>
+        </w:rPr>
         <w:t>Q</w:t>
       </w:r>
       <w:r>
+        <w:rPr>
+          <w:rFonts w:asciiTheme="minorHAnsi" w:hAnsiTheme="minorHAnsi" w:cstheme="minorHAnsi"/>
+        </w:rPr>
         <w:t>21</w:t>
       </w:r>
       <w:r>
+        <w:rPr>
+          <w:rFonts w:asciiTheme="minorHAnsi" w:hAnsiTheme="minorHAnsi" w:cstheme="minorHAnsi"/>
+        </w:rPr>
         <w:tab/>
         <w:t>Die Software muss bei gleichen Eingaben die gleichen Ergebnisse liefern.</w:t>
       </w:r>
@@ -9579,35 +9540,65 @@
     <w:p>
       <w:pPr>
         <w:pStyle w:val="Anforderung"/>
-      </w:pPr>
-      <w:r>
+        <w:rPr>
+          <w:rFonts w:asciiTheme="minorHAnsi" w:hAnsiTheme="minorHAnsi" w:cstheme="minorHAnsi"/>
+        </w:rPr>
+      </w:pPr>
+      <w:r>
+        <w:rPr>
+          <w:rFonts w:asciiTheme="minorHAnsi" w:hAnsiTheme="minorHAnsi" w:cstheme="minorHAnsi"/>
+        </w:rPr>
         <w:t>L</w:t>
       </w:r>
       <w:r>
+        <w:rPr>
+          <w:rFonts w:asciiTheme="minorHAnsi" w:hAnsiTheme="minorHAnsi" w:cstheme="minorHAnsi"/>
+        </w:rPr>
         <w:t>Q30</w:t>
       </w:r>
       <w:r>
+        <w:rPr>
+          <w:rFonts w:asciiTheme="minorHAnsi" w:hAnsiTheme="minorHAnsi" w:cstheme="minorHAnsi"/>
+        </w:rPr>
         <w:tab/>
         <w:t>Die Software muss mit alle notwendigen, in seiner Umgebung existierenden Anwe</w:t>
       </w:r>
       <w:r>
+        <w:rPr>
+          <w:rFonts w:asciiTheme="minorHAnsi" w:hAnsiTheme="minorHAnsi" w:cstheme="minorHAnsi"/>
+        </w:rPr>
         <w:t>n</w:t>
       </w:r>
       <w:r>
+        <w:rPr>
+          <w:rFonts w:asciiTheme="minorHAnsi" w:hAnsiTheme="minorHAnsi" w:cstheme="minorHAnsi"/>
+        </w:rPr>
         <w:t>dungen bzw. Systemen zusammenspielen können.</w:t>
       </w:r>
     </w:p>
     <w:p>
       <w:pPr>
         <w:pStyle w:val="Anforderung"/>
-      </w:pPr>
-      <w:r>
+        <w:rPr>
+          <w:rFonts w:asciiTheme="minorHAnsi" w:hAnsiTheme="minorHAnsi" w:cstheme="minorHAnsi"/>
+        </w:rPr>
+      </w:pPr>
+      <w:r>
+        <w:rPr>
+          <w:rFonts w:asciiTheme="minorHAnsi" w:hAnsiTheme="minorHAnsi" w:cstheme="minorHAnsi"/>
+        </w:rPr>
         <w:t>L</w:t>
       </w:r>
       <w:r>
+        <w:rPr>
+          <w:rFonts w:asciiTheme="minorHAnsi" w:hAnsiTheme="minorHAnsi" w:cstheme="minorHAnsi"/>
+        </w:rPr>
         <w:t>Q40</w:t>
       </w:r>
       <w:r>
+        <w:rPr>
+          <w:rFonts w:asciiTheme="minorHAnsi" w:hAnsiTheme="minorHAnsi" w:cstheme="minorHAnsi"/>
+        </w:rPr>
         <w:tab/>
         <w:t>Die Software muss unberechtigten Zugriff, sowohl versehentlich als auch vorsätzlich, auf Programme und Daten zu verhindern.</w:t>
       </w:r>
@@ -9615,21 +9606,39 @@
     <w:p>
       <w:pPr>
         <w:pStyle w:val="Anforderung"/>
-      </w:pPr>
-      <w:r>
+        <w:rPr>
+          <w:rFonts w:asciiTheme="minorHAnsi" w:hAnsiTheme="minorHAnsi" w:cstheme="minorHAnsi"/>
+        </w:rPr>
+      </w:pPr>
+      <w:r>
+        <w:rPr>
+          <w:rFonts w:asciiTheme="minorHAnsi" w:hAnsiTheme="minorHAnsi" w:cstheme="minorHAnsi"/>
+        </w:rPr>
         <w:t>L</w:t>
       </w:r>
       <w:r>
+        <w:rPr>
+          <w:rFonts w:asciiTheme="minorHAnsi" w:hAnsiTheme="minorHAnsi" w:cstheme="minorHAnsi"/>
+        </w:rPr>
         <w:t>Q50</w:t>
       </w:r>
       <w:r>
+        <w:rPr>
+          <w:rFonts w:asciiTheme="minorHAnsi" w:hAnsiTheme="minorHAnsi" w:cstheme="minorHAnsi"/>
+        </w:rPr>
         <w:tab/>
         <w:t>Die Software muss anwendungsspezifische Normen oder Vereinbarungen oder g</w:t>
       </w:r>
       <w:r>
+        <w:rPr>
+          <w:rFonts w:asciiTheme="minorHAnsi" w:hAnsiTheme="minorHAnsi" w:cstheme="minorHAnsi"/>
+        </w:rPr>
         <w:t>e</w:t>
       </w:r>
       <w:r>
+        <w:rPr>
+          <w:rFonts w:asciiTheme="minorHAnsi" w:hAnsiTheme="minorHAnsi" w:cstheme="minorHAnsi"/>
+        </w:rPr>
         <w:t>setzliche Bestimmungen und ähnliche Vorschriften erfüllen.</w:t>
       </w:r>
     </w:p>
@@ -9646,98 +9655,208 @@
       <w:bookmarkEnd w:id="53"/>
     </w:p>
     <w:p>
-      <w:r>
+      <w:pPr>
+        <w:rPr>
+          <w:rFonts w:cstheme="minorHAnsi"/>
+        </w:rPr>
+      </w:pPr>
+      <w:r>
+        <w:rPr>
+          <w:rFonts w:cstheme="minorHAnsi"/>
+        </w:rPr>
         <w:t>Auf das Merkmal Zuverlässigkeit wird die größte Wertschätzung gelegt.</w:t>
       </w:r>
     </w:p>
     <w:p>
       <w:pPr>
         <w:pStyle w:val="Anforderung"/>
-      </w:pPr>
-      <w:r>
+        <w:rPr>
+          <w:rFonts w:asciiTheme="minorHAnsi" w:hAnsiTheme="minorHAnsi" w:cstheme="minorHAnsi"/>
+        </w:rPr>
+      </w:pPr>
+      <w:r>
+        <w:rPr>
+          <w:rFonts w:asciiTheme="minorHAnsi" w:hAnsiTheme="minorHAnsi" w:cstheme="minorHAnsi"/>
+        </w:rPr>
         <w:t>L</w:t>
       </w:r>
       <w:r>
+        <w:rPr>
+          <w:rFonts w:asciiTheme="minorHAnsi" w:hAnsiTheme="minorHAnsi" w:cstheme="minorHAnsi"/>
+        </w:rPr>
         <w:t>Q60</w:t>
       </w:r>
       <w:r>
+        <w:rPr>
+          <w:rFonts w:asciiTheme="minorHAnsi" w:hAnsiTheme="minorHAnsi" w:cstheme="minorHAnsi"/>
+        </w:rPr>
         <w:tab/>
-        <w:t>Die Software muss besonders zuverlässig und robust sein, d.h. auf die Fähigkeit, das notwendige Leistungsniveau zu erreichen bzw. zu bewahren wird größten Wert g</w:t>
-      </w:r>
-      <w:r>
+        <w:t>Die Software muss besonders zuverlässig und robust sein, d.h. auf die Fähigkeit, das notwe</w:t>
+      </w:r>
+      <w:r>
+        <w:rPr>
+          <w:rFonts w:asciiTheme="minorHAnsi" w:hAnsiTheme="minorHAnsi" w:cstheme="minorHAnsi"/>
+        </w:rPr>
+        <w:t>n</w:t>
+      </w:r>
+      <w:r>
+        <w:rPr>
+          <w:rFonts w:asciiTheme="minorHAnsi" w:hAnsiTheme="minorHAnsi" w:cstheme="minorHAnsi"/>
+        </w:rPr>
+        <w:t>dige Leistungsniveau zu erreichen bzw. zu bewahren wird größten Wert g</w:t>
+      </w:r>
+      <w:r>
+        <w:rPr>
+          <w:rFonts w:asciiTheme="minorHAnsi" w:hAnsiTheme="minorHAnsi" w:cstheme="minorHAnsi"/>
+        </w:rPr>
         <w:t>e</w:t>
       </w:r>
       <w:r>
+        <w:rPr>
+          <w:rFonts w:asciiTheme="minorHAnsi" w:hAnsiTheme="minorHAnsi" w:cstheme="minorHAnsi"/>
+        </w:rPr>
         <w:t>legt.</w:t>
       </w:r>
     </w:p>
     <w:p>
       <w:pPr>
         <w:pStyle w:val="Anforderung"/>
-      </w:pPr>
-      <w:r>
+        <w:rPr>
+          <w:rFonts w:asciiTheme="minorHAnsi" w:hAnsiTheme="minorHAnsi" w:cstheme="minorHAnsi"/>
+        </w:rPr>
+      </w:pPr>
+      <w:r>
+        <w:rPr>
+          <w:rFonts w:asciiTheme="minorHAnsi" w:hAnsiTheme="minorHAnsi" w:cstheme="minorHAnsi"/>
+        </w:rPr>
         <w:t>L</w:t>
       </w:r>
       <w:r>
+        <w:rPr>
+          <w:rFonts w:asciiTheme="minorHAnsi" w:hAnsiTheme="minorHAnsi" w:cstheme="minorHAnsi"/>
+        </w:rPr>
         <w:t>Q70</w:t>
       </w:r>
       <w:r>
+        <w:rPr>
+          <w:rFonts w:asciiTheme="minorHAnsi" w:hAnsiTheme="minorHAnsi" w:cstheme="minorHAnsi"/>
+        </w:rPr>
         <w:tab/>
         <w:t>Die Software muss eine normale Reife besitzen. Häufiges Versagen bzw. Fehlz</w:t>
       </w:r>
       <w:r>
+        <w:rPr>
+          <w:rFonts w:asciiTheme="minorHAnsi" w:hAnsiTheme="minorHAnsi" w:cstheme="minorHAnsi"/>
+        </w:rPr>
         <w:t>u</w:t>
       </w:r>
       <w:r>
+        <w:rPr>
+          <w:rFonts w:asciiTheme="minorHAnsi" w:hAnsiTheme="minorHAnsi" w:cstheme="minorHAnsi"/>
+        </w:rPr>
         <w:t>stände sind nicht erwünscht.</w:t>
       </w:r>
     </w:p>
     <w:p>
       <w:pPr>
         <w:pStyle w:val="Anforderung"/>
-      </w:pPr>
-      <w:r>
+        <w:rPr>
+          <w:rFonts w:asciiTheme="minorHAnsi" w:hAnsiTheme="minorHAnsi" w:cstheme="minorHAnsi"/>
+        </w:rPr>
+      </w:pPr>
+      <w:r>
+        <w:rPr>
+          <w:rFonts w:asciiTheme="minorHAnsi" w:hAnsiTheme="minorHAnsi" w:cstheme="minorHAnsi"/>
+        </w:rPr>
         <w:t>L</w:t>
       </w:r>
       <w:r>
+        <w:rPr>
+          <w:rFonts w:asciiTheme="minorHAnsi" w:hAnsiTheme="minorHAnsi" w:cstheme="minorHAnsi"/>
+        </w:rPr>
         <w:t>Q80</w:t>
       </w:r>
       <w:r>
+        <w:rPr>
+          <w:rFonts w:asciiTheme="minorHAnsi" w:hAnsiTheme="minorHAnsi" w:cstheme="minorHAnsi"/>
+        </w:rPr>
         <w:tab/>
-        <w:t>Die Software</w:t>
-      </w:r>
-      <w:r>
-        <w:t xml:space="preserve"> </w:t>
-      </w:r>
-      <w:r>
-        <w:t>muss das Leistungsniveau bei Software-Fehlern, sowie bei fehlerhafter menschlicher Benutzung oder Nicht-Einhaltung der spezifizierten Schnittstelle bewa</w:t>
-      </w:r>
-      <w:r>
+        <w:t>Die Software muss das Leistungsniveau bei Software-Fehlern, sowie bei fehlerhafter mensc</w:t>
+      </w:r>
+      <w:r>
+        <w:rPr>
+          <w:rFonts w:asciiTheme="minorHAnsi" w:hAnsiTheme="minorHAnsi" w:cstheme="minorHAnsi"/>
+        </w:rPr>
         <w:t>h</w:t>
       </w:r>
       <w:r>
+        <w:rPr>
+          <w:rFonts w:asciiTheme="minorHAnsi" w:hAnsiTheme="minorHAnsi" w:cstheme="minorHAnsi"/>
+        </w:rPr>
+        <w:t>licher Benutzung oder Nicht-Einhaltung der spezifizierten Schnittstelle bewa</w:t>
+      </w:r>
+      <w:r>
+        <w:rPr>
+          <w:rFonts w:asciiTheme="minorHAnsi" w:hAnsiTheme="minorHAnsi" w:cstheme="minorHAnsi"/>
+        </w:rPr>
+        <w:t>h</w:t>
+      </w:r>
+      <w:r>
+        <w:rPr>
+          <w:rFonts w:asciiTheme="minorHAnsi" w:hAnsiTheme="minorHAnsi" w:cstheme="minorHAnsi"/>
+        </w:rPr>
         <w:t>ren.</w:t>
       </w:r>
     </w:p>
     <w:p>
       <w:pPr>
         <w:pStyle w:val="Anforderung"/>
-      </w:pPr>
-      <w:r>
+        <w:rPr>
+          <w:rFonts w:asciiTheme="minorHAnsi" w:hAnsiTheme="minorHAnsi" w:cstheme="minorHAnsi"/>
+        </w:rPr>
+      </w:pPr>
+      <w:r>
+        <w:rPr>
+          <w:rFonts w:asciiTheme="minorHAnsi" w:hAnsiTheme="minorHAnsi" w:cstheme="minorHAnsi"/>
+        </w:rPr>
         <w:t>L</w:t>
       </w:r>
       <w:r>
+        <w:rPr>
+          <w:rFonts w:asciiTheme="minorHAnsi" w:hAnsiTheme="minorHAnsi" w:cstheme="minorHAnsi"/>
+        </w:rPr>
         <w:t>Q90</w:t>
       </w:r>
       <w:r>
+        <w:rPr>
+          <w:rFonts w:asciiTheme="minorHAnsi" w:hAnsiTheme="minorHAnsi" w:cstheme="minorHAnsi"/>
+        </w:rPr>
         <w:tab/>
-        <w:t>Die Software muss im Rahmen eines Tages nach einem Versagen oder Ausfall wi</w:t>
-      </w:r>
-      <w:r>
+        <w:t>Die Software muss im Rahmen eines Tages nach einem Versagen oder Ausfall wiederherg</w:t>
+      </w:r>
+      <w:r>
+        <w:rPr>
+          <w:rFonts w:asciiTheme="minorHAnsi" w:hAnsiTheme="minorHAnsi" w:cstheme="minorHAnsi"/>
+        </w:rPr>
         <w:t>e</w:t>
       </w:r>
       <w:r>
-        <w:t>derhergestellt sein, d.h. das ursprüngliche Leistungsniveau erreichen. Dabei müssen die direkt betroffenen Daten unbedingt wiedergewonnen werden.</w:t>
+        <w:rPr>
+          <w:rFonts w:asciiTheme="minorHAnsi" w:hAnsiTheme="minorHAnsi" w:cstheme="minorHAnsi"/>
+        </w:rPr>
+        <w:t>stellt sein, d.h. das ursprüngliche Leistungsniveau erreichen. Dabei müssen die direkt betro</w:t>
+      </w:r>
+      <w:r>
+        <w:rPr>
+          <w:rFonts w:asciiTheme="minorHAnsi" w:hAnsiTheme="minorHAnsi" w:cstheme="minorHAnsi"/>
+        </w:rPr>
+        <w:t>f</w:t>
+      </w:r>
+      <w:r>
+        <w:rPr>
+          <w:rFonts w:asciiTheme="minorHAnsi" w:hAnsiTheme="minorHAnsi" w:cstheme="minorHAnsi"/>
+        </w:rPr>
+        <w:t>fenen Daten unbedingt wiedergewonnen werden.</w:t>
       </w:r>
     </w:p>
     <w:p>
@@ -9753,7 +9872,15 @@
       <w:bookmarkEnd w:id="55"/>
     </w:p>
     <w:p>
-      <w:r>
+      <w:pPr>
+        <w:rPr>
+          <w:rFonts w:cstheme="minorHAnsi"/>
+        </w:rPr>
+      </w:pPr>
+      <w:r>
+        <w:rPr>
+          <w:rFonts w:cstheme="minorHAnsi"/>
+        </w:rPr>
         <w:t>Nach der Zuverlässigkeit hat das Merkmal Benutzbarkeit die zweitgrößte Wertschätzung.</w:t>
       </w:r>
     </w:p>
@@ -9761,41 +9888,89 @@
       <w:pPr>
         <w:pStyle w:val="Anforderung"/>
         <w:jc w:val="both"/>
-      </w:pPr>
-      <w:r>
+        <w:rPr>
+          <w:rFonts w:asciiTheme="minorHAnsi" w:hAnsiTheme="minorHAnsi" w:cstheme="minorHAnsi"/>
+        </w:rPr>
+      </w:pPr>
+      <w:r>
+        <w:rPr>
+          <w:rFonts w:asciiTheme="minorHAnsi" w:hAnsiTheme="minorHAnsi" w:cstheme="minorHAnsi"/>
+        </w:rPr>
         <w:t>L</w:t>
       </w:r>
       <w:r>
+        <w:rPr>
+          <w:rFonts w:asciiTheme="minorHAnsi" w:hAnsiTheme="minorHAnsi" w:cstheme="minorHAnsi"/>
+        </w:rPr>
         <w:t>Q100</w:t>
       </w:r>
       <w:r>
+        <w:rPr>
+          <w:rFonts w:asciiTheme="minorHAnsi" w:hAnsiTheme="minorHAnsi" w:cstheme="minorHAnsi"/>
+        </w:rPr>
         <w:tab/>
-        <w:t>Die Software muss ohne großen Aufwand und absolut unkompliziert benutzbar sein. Benutzereingaben müssen sich auf das Notwendigste beschränken, flexibel anzug</w:t>
-      </w:r>
-      <w:r>
+        <w:t>Die Software muss ohne großen Aufwand und absolut unkompliziert benutzbar sein. Benu</w:t>
+      </w:r>
+      <w:r>
+        <w:rPr>
+          <w:rFonts w:asciiTheme="minorHAnsi" w:hAnsiTheme="minorHAnsi" w:cstheme="minorHAnsi"/>
+        </w:rPr>
+        <w:t>t</w:t>
+      </w:r>
+      <w:r>
+        <w:rPr>
+          <w:rFonts w:asciiTheme="minorHAnsi" w:hAnsiTheme="minorHAnsi" w:cstheme="minorHAnsi"/>
+        </w:rPr>
+        <w:t>zereingaben müssen sich auf das Notwendigste beschränken, flexibel anzugeben und frühze</w:t>
+      </w:r>
+      <w:r>
+        <w:rPr>
+          <w:rFonts w:asciiTheme="minorHAnsi" w:hAnsiTheme="minorHAnsi" w:cstheme="minorHAnsi"/>
+        </w:rPr>
+        <w:t>i</w:t>
+      </w:r>
+      <w:r>
+        <w:rPr>
+          <w:rFonts w:asciiTheme="minorHAnsi" w:hAnsiTheme="minorHAnsi" w:cstheme="minorHAnsi"/>
+        </w:rPr>
+        <w:t>tig auf Plausibilität prüfbar sein. Die von der Software gelieferten Ergebnisse müssen übersichtlich und strukturiert ausgegeben werden, einfach zu interpretieren, sowie von B</w:t>
+      </w:r>
+      <w:r>
+        <w:rPr>
+          <w:rFonts w:asciiTheme="minorHAnsi" w:hAnsiTheme="minorHAnsi" w:cstheme="minorHAnsi"/>
+        </w:rPr>
         <w:t>e</w:t>
       </w:r>
       <w:r>
-        <w:t>ben und frühzeitig auf Plausibilität prüfbar sein. Die von der Software gelieferten E</w:t>
-      </w:r>
-      <w:r>
-        <w:t>r</w:t>
-      </w:r>
-      <w:r>
-        <w:t>gebnisse müssen übersichtlich und strukturiert ausgegeben werden, einfach zu interpretieren, sowie von Benutzer flexibel gestaltbar sein.</w:t>
+        <w:rPr>
+          <w:rFonts w:asciiTheme="minorHAnsi" w:hAnsiTheme="minorHAnsi" w:cstheme="minorHAnsi"/>
+        </w:rPr>
+        <w:t>nutzer flexibel gestaltbar sein.</w:t>
       </w:r>
     </w:p>
     <w:p>
       <w:pPr>
         <w:pStyle w:val="Anforderung"/>
-      </w:pPr>
-      <w:r>
+        <w:rPr>
+          <w:rFonts w:asciiTheme="minorHAnsi" w:hAnsiTheme="minorHAnsi" w:cstheme="minorHAnsi"/>
+        </w:rPr>
+      </w:pPr>
+      <w:r>
+        <w:rPr>
+          <w:rFonts w:asciiTheme="minorHAnsi" w:hAnsiTheme="minorHAnsi" w:cstheme="minorHAnsi"/>
+        </w:rPr>
         <w:t>L</w:t>
       </w:r>
       <w:r>
+        <w:rPr>
+          <w:rFonts w:asciiTheme="minorHAnsi" w:hAnsiTheme="minorHAnsi" w:cstheme="minorHAnsi"/>
+        </w:rPr>
         <w:t>Q110</w:t>
       </w:r>
       <w:r>
+        <w:rPr>
+          <w:rFonts w:asciiTheme="minorHAnsi" w:hAnsiTheme="minorHAnsi" w:cstheme="minorHAnsi"/>
+        </w:rPr>
         <w:tab/>
         <w:t>Die Software muss klar und einfach zu verstehen und damit schnell zu erlernen sein.</w:t>
       </w:r>
@@ -9803,14 +9978,26 @@
     <w:p>
       <w:pPr>
         <w:pStyle w:val="Anforderung"/>
-      </w:pPr>
-      <w:r>
+        <w:rPr>
+          <w:rFonts w:asciiTheme="minorHAnsi" w:hAnsiTheme="minorHAnsi" w:cstheme="minorHAnsi"/>
+        </w:rPr>
+      </w:pPr>
+      <w:r>
+        <w:rPr>
+          <w:rFonts w:asciiTheme="minorHAnsi" w:hAnsiTheme="minorHAnsi" w:cstheme="minorHAnsi"/>
+        </w:rPr>
         <w:t>L</w:t>
       </w:r>
       <w:r>
+        <w:rPr>
+          <w:rFonts w:asciiTheme="minorHAnsi" w:hAnsiTheme="minorHAnsi" w:cstheme="minorHAnsi"/>
+        </w:rPr>
         <w:t>Q120</w:t>
       </w:r>
       <w:r>
+        <w:rPr>
+          <w:rFonts w:asciiTheme="minorHAnsi" w:hAnsiTheme="minorHAnsi" w:cstheme="minorHAnsi"/>
+        </w:rPr>
         <w:tab/>
         <w:t>Von der Software hat eine gewisse Attraktivität auszugehen.</w:t>
       </w:r>
@@ -9818,23 +10005,29 @@
     <w:p>
       <w:pPr>
         <w:pStyle w:val="Anforderung"/>
-      </w:pPr>
-      <w:r>
+        <w:rPr>
+          <w:rFonts w:asciiTheme="minorHAnsi" w:hAnsiTheme="minorHAnsi" w:cstheme="minorHAnsi"/>
+        </w:rPr>
+      </w:pPr>
+      <w:r>
+        <w:rPr>
+          <w:rFonts w:asciiTheme="minorHAnsi" w:hAnsiTheme="minorHAnsi" w:cstheme="minorHAnsi"/>
+        </w:rPr>
         <w:lastRenderedPageBreak/>
         <w:t>L</w:t>
       </w:r>
       <w:r>
+        <w:rPr>
+          <w:rFonts w:asciiTheme="minorHAnsi" w:hAnsiTheme="minorHAnsi" w:cstheme="minorHAnsi"/>
+        </w:rPr>
         <w:t>Q130</w:t>
       </w:r>
       <w:r>
+        <w:rPr>
+          <w:rFonts w:asciiTheme="minorHAnsi" w:hAnsiTheme="minorHAnsi" w:cstheme="minorHAnsi"/>
+        </w:rPr>
         <w:tab/>
-        <w:t>Die Software muss in Bezug auf B</w:t>
-      </w:r>
-      <w:r>
-        <w:t>edienung</w:t>
-      </w:r>
-      <w:r>
-        <w:t>sfehlern, falschen Eingabedaten, etc. sehr robust und zuverlässig benutzbar sein. Hierfür müssen auch die Fehlermeldungen verständlich sein.</w:t>
+        <w:t>Die Software muss in Bezug auf Bedienungsfehlern, falschen Eingabedaten, etc. sehr robust und zuverlässig benutzbar sein. Hierfür müssen auch die Fehlermeldungen verständlich sein.</w:t>
       </w:r>
     </w:p>
     <w:p>
@@ -9856,27 +10049,39 @@
     <w:p>
       <w:pPr>
         <w:pStyle w:val="Anforderung"/>
-      </w:pPr>
-      <w:r>
+        <w:rPr>
+          <w:rFonts w:asciiTheme="minorHAnsi" w:hAnsiTheme="minorHAnsi" w:cstheme="minorHAnsi"/>
+        </w:rPr>
+      </w:pPr>
+      <w:r>
+        <w:rPr>
+          <w:rFonts w:asciiTheme="minorHAnsi" w:hAnsiTheme="minorHAnsi" w:cstheme="minorHAnsi"/>
+        </w:rPr>
         <w:t>L</w:t>
       </w:r>
       <w:r>
+        <w:rPr>
+          <w:rFonts w:asciiTheme="minorHAnsi" w:hAnsiTheme="minorHAnsi" w:cstheme="minorHAnsi"/>
+        </w:rPr>
         <w:t>Q140</w:t>
       </w:r>
       <w:r>
+        <w:rPr>
+          <w:rFonts w:asciiTheme="minorHAnsi" w:hAnsiTheme="minorHAnsi" w:cstheme="minorHAnsi"/>
+        </w:rPr>
         <w:tab/>
-        <w:t>Die Software muss im besonderen Maße effizient sein. Für die Erfüllung der geforde</w:t>
-      </w:r>
-      <w:r>
-        <w:t>r</w:t>
-      </w:r>
-      <w:r>
-        <w:t>ten Funktionalitäten muss möglichst wenig Zeit benötigt und aufgewendet werden. Die Antwort auf einen Klick eines Benutzers muss recht schnell, d.h. mit einer mö</w:t>
-      </w:r>
-      <w:r>
+        <w:t>Die Software muss im besonderen Maße effizient sein. Für die Erfüllung der geforderten Funktionalitäten muss möglichst wenig Zeit benötigt und aufgewendet werden. Die Antwort auf einen Klick eines Benutzers muss recht schnell, d.h. mit einer mö</w:t>
+      </w:r>
+      <w:r>
+        <w:rPr>
+          <w:rFonts w:asciiTheme="minorHAnsi" w:hAnsiTheme="minorHAnsi" w:cstheme="minorHAnsi"/>
+        </w:rPr>
         <w:t>g</w:t>
       </w:r>
       <w:r>
+        <w:rPr>
+          <w:rFonts w:asciiTheme="minorHAnsi" w:hAnsiTheme="minorHAnsi" w:cstheme="minorHAnsi"/>
+        </w:rPr>
         <w:t>lichst kurzen Wartezeit erfolgen.</w:t>
       </w:r>
     </w:p>
@@ -9895,16 +10100,40 @@
     <w:p>
       <w:pPr>
         <w:pStyle w:val="Anforderung"/>
-      </w:pPr>
-      <w:r>
+        <w:rPr>
+          <w:rFonts w:asciiTheme="minorHAnsi" w:hAnsiTheme="minorHAnsi" w:cstheme="minorHAnsi"/>
+        </w:rPr>
+      </w:pPr>
+      <w:r>
+        <w:rPr>
+          <w:rFonts w:asciiTheme="minorHAnsi" w:hAnsiTheme="minorHAnsi" w:cstheme="minorHAnsi"/>
+        </w:rPr>
         <w:t>L</w:t>
       </w:r>
       <w:r>
+        <w:rPr>
+          <w:rFonts w:asciiTheme="minorHAnsi" w:hAnsiTheme="minorHAnsi" w:cstheme="minorHAnsi"/>
+        </w:rPr>
         <w:t>Q150</w:t>
       </w:r>
       <w:r>
+        <w:rPr>
+          <w:rFonts w:asciiTheme="minorHAnsi" w:hAnsiTheme="minorHAnsi" w:cstheme="minorHAnsi"/>
+        </w:rPr>
         <w:tab/>
-        <w:t>Die Software muss leicht zu warten und für zukünftige Erweiterungen ohne großen Aufwand modifizierbar bzw. änderbar sein, um möglichst schnell auf Trends und Neuerungen reagieren zu können.</w:t>
+        <w:t>Die Software muss leicht zu warten und für zukünftige Erweiterungen ohne großen Aufwand modifizierbar bzw. änderbar sein, um möglichst schnell auf Trends und Neuerungen reagi</w:t>
+      </w:r>
+      <w:r>
+        <w:rPr>
+          <w:rFonts w:asciiTheme="minorHAnsi" w:hAnsiTheme="minorHAnsi" w:cstheme="minorHAnsi"/>
+        </w:rPr>
+        <w:t>e</w:t>
+      </w:r>
+      <w:r>
+        <w:rPr>
+          <w:rFonts w:asciiTheme="minorHAnsi" w:hAnsiTheme="minorHAnsi" w:cstheme="minorHAnsi"/>
+        </w:rPr>
+        <w:t>ren zu können.</w:t>
       </w:r>
     </w:p>
     <w:p>
@@ -9922,29 +10151,65 @@
     <w:p>
       <w:pPr>
         <w:pStyle w:val="Anforderung"/>
-      </w:pPr>
-      <w:r>
+        <w:rPr>
+          <w:rFonts w:asciiTheme="minorHAnsi" w:hAnsiTheme="minorHAnsi" w:cstheme="minorHAnsi"/>
+        </w:rPr>
+      </w:pPr>
+      <w:r>
+        <w:rPr>
+          <w:rFonts w:asciiTheme="minorHAnsi" w:hAnsiTheme="minorHAnsi" w:cstheme="minorHAnsi"/>
+        </w:rPr>
         <w:t>L</w:t>
       </w:r>
       <w:r>
+        <w:rPr>
+          <w:rFonts w:asciiTheme="minorHAnsi" w:hAnsiTheme="minorHAnsi" w:cstheme="minorHAnsi"/>
+        </w:rPr>
         <w:t>Q160</w:t>
       </w:r>
       <w:r>
+        <w:rPr>
+          <w:rFonts w:asciiTheme="minorHAnsi" w:hAnsiTheme="minorHAnsi" w:cstheme="minorHAnsi"/>
+        </w:rPr>
         <w:tab/>
-        <w:t>Die Software muss zu einer relationalen Datenbank kompatibel sein, aber auch die Anbindung an weitere Datenbankkomponenten erlauben.</w:t>
+        <w:t>Die Software muss zu einer relationalen Datenbank kompatibel sein, aber auch die Anbi</w:t>
+      </w:r>
+      <w:r>
+        <w:rPr>
+          <w:rFonts w:asciiTheme="minorHAnsi" w:hAnsiTheme="minorHAnsi" w:cstheme="minorHAnsi"/>
+        </w:rPr>
+        <w:t>n</w:t>
+      </w:r>
+      <w:r>
+        <w:rPr>
+          <w:rFonts w:asciiTheme="minorHAnsi" w:hAnsiTheme="minorHAnsi" w:cstheme="minorHAnsi"/>
+        </w:rPr>
+        <w:t>dung an weitere Datenbankkomponenten erlauben.</w:t>
       </w:r>
     </w:p>
     <w:p>
       <w:pPr>
         <w:pStyle w:val="Anforderung"/>
-      </w:pPr>
-      <w:r>
+        <w:rPr>
+          <w:rFonts w:asciiTheme="minorHAnsi" w:hAnsiTheme="minorHAnsi" w:cstheme="minorHAnsi"/>
+        </w:rPr>
+      </w:pPr>
+      <w:r>
+        <w:rPr>
+          <w:rFonts w:asciiTheme="minorHAnsi" w:hAnsiTheme="minorHAnsi" w:cstheme="minorHAnsi"/>
+        </w:rPr>
         <w:t>L</w:t>
       </w:r>
       <w:r>
+        <w:rPr>
+          <w:rFonts w:asciiTheme="minorHAnsi" w:hAnsiTheme="minorHAnsi" w:cstheme="minorHAnsi"/>
+        </w:rPr>
         <w:t>Q170</w:t>
       </w:r>
       <w:r>
+        <w:rPr>
+          <w:rFonts w:asciiTheme="minorHAnsi" w:hAnsiTheme="minorHAnsi" w:cstheme="minorHAnsi"/>
+        </w:rPr>
         <w:tab/>
         <w:t>Die Software muss mit jedem aktuellen Browser bedienbar sein.</w:t>
       </w:r>
@@ -9974,7 +10239,15 @@
       <w:bookmarkEnd w:id="67"/>
     </w:p>
     <w:p>
-      <w:r>
+      <w:pPr>
+        <w:rPr>
+          <w:rFonts w:cstheme="minorHAnsi"/>
+        </w:rPr>
+      </w:pPr>
+      <w:r>
+        <w:rPr>
+          <w:rFonts w:cstheme="minorHAnsi"/>
+        </w:rPr>
         <w:t>Die Software muss den Benutzer effektiv bei der Erledigung seiner Aufgaben unterstützen, d.h. diesem ermöglichen die Aufgaben genau, korrekt und vollständig zu erledigen.</w:t>
       </w:r>
     </w:p>
@@ -9991,7 +10264,15 @@
       <w:bookmarkEnd w:id="69"/>
     </w:p>
     <w:p>
-      <w:r>
+      <w:pPr>
+        <w:rPr>
+          <w:rFonts w:cstheme="minorHAnsi"/>
+        </w:rPr>
+      </w:pPr>
+      <w:r>
+        <w:rPr>
+          <w:rFonts w:cstheme="minorHAnsi"/>
+        </w:rPr>
         <w:t>Die Software muss dem Benutzer unter möglichst geringem Zeitaufwand seine Aufgaben erledigen lassen.</w:t>
       </w:r>
     </w:p>
@@ -10475,7 +10756,7 @@
       <w:r>
         <w:t xml:space="preserve">Ein </w:t>
       </w:r>
-      <w:hyperlink r:id="rId15" w:tooltip="Frequently Asked Questions" w:history="1">
+      <w:hyperlink r:id="rId14" w:tooltip="Frequently Asked Questions" w:history="1">
         <w:proofErr w:type="spellStart"/>
         <w:r>
           <w:t>Frequently</w:t>
@@ -10513,7 +10794,7 @@
       <w:r>
         <w:t xml:space="preserve">Ein </w:t>
       </w:r>
-      <w:hyperlink r:id="rId16" w:tooltip="Glossar" w:history="1">
+      <w:hyperlink r:id="rId15" w:tooltip="Glossar" w:history="1">
         <w:r>
           <w:t>Glossar</w:t>
         </w:r>
@@ -10521,7 +10802,7 @@
       <w:r>
         <w:t xml:space="preserve"> mit Erklärung der </w:t>
       </w:r>
-      <w:hyperlink r:id="rId17" w:tooltip="Fachbegriff" w:history="1">
+      <w:hyperlink r:id="rId16" w:tooltip="Fachbegriff" w:history="1">
         <w:r>
           <w:t>Fachbegriffe</w:t>
         </w:r>
@@ -10535,7 +10816,7 @@
           <w:numId w:val="41"/>
         </w:numPr>
       </w:pPr>
-      <w:hyperlink r:id="rId18" w:tooltip="Kontext-sensitive Hilfe" w:history="1">
+      <w:hyperlink r:id="rId17" w:tooltip="Kontext-sensitive Hilfe" w:history="1">
         <w:r>
           <w:t>Kontext</w:t>
         </w:r>
@@ -10558,7 +10839,7 @@
           <w:numId w:val="41"/>
         </w:numPr>
       </w:pPr>
-      <w:hyperlink r:id="rId19" w:tooltip="Guided Tour" w:history="1">
+      <w:hyperlink r:id="rId18" w:tooltip="Guided Tour" w:history="1">
         <w:r>
           <w:t>Ein</w:t>
         </w:r>
@@ -10631,7 +10912,7 @@
       <w:r>
         <w:t xml:space="preserve">Wo sich bereits die formale Programmiersprache selbst ausreichend erklärt und die Struktur durch geeignetes Ein- und Ausrücken von </w:t>
       </w:r>
-      <w:hyperlink r:id="rId20" w:tooltip="Kontrollstruktur" w:history="1">
+      <w:hyperlink r:id="rId19" w:tooltip="Kontrollstruktur" w:history="1">
         <w:r>
           <w:t>Kontrollstrukturen</w:t>
         </w:r>
@@ -10675,7 +10956,7 @@
       <w:r>
         <w:t xml:space="preserve">Das kann durch </w:t>
       </w:r>
-      <w:hyperlink r:id="rId21" w:tooltip="Kommentar (Programmierung)" w:history="1">
+      <w:hyperlink r:id="rId20" w:tooltip="Kommentar (Programmierung)" w:history="1">
         <w:r>
           <w:t>Kommentare</w:t>
         </w:r>
@@ -10695,7 +10976,7 @@
       <w:r>
         <w:t xml:space="preserve">Unterstützende Übersichten soll mit </w:t>
       </w:r>
-      <w:hyperlink r:id="rId22" w:tooltip="Software-Dokumentationswerkzeug" w:history="1">
+      <w:hyperlink r:id="rId21" w:tooltip="Software-Dokumentationswerkzeug" w:history="1">
         <w:r>
           <w:t>Dokumentationswerkzeugen</w:t>
         </w:r>
@@ -10762,15 +11043,7 @@
         <w:t>t</w:t>
       </w:r>
       <w:r>
-        <w:t xml:space="preserve">form </w:t>
-      </w:r>
-      <w:proofErr w:type="spellStart"/>
-      <w:r>
-        <w:t>Eventalizer</w:t>
-      </w:r>
-      <w:proofErr w:type="spellEnd"/>
-      <w:r>
-        <w:t xml:space="preserve"> sind deswegen keine Daten zu immigrieren. Die Testdaten, die für den A</w:t>
+        <w:t>form Eventalizer sind deswegen keine Daten zu immigrieren. Die Testdaten, die für den A</w:t>
       </w:r>
       <w:r>
         <w:t>b</w:t>
@@ -10792,7 +11065,6 @@
       <w:bookmarkEnd w:id="91"/>
       <w:bookmarkEnd w:id="92"/>
     </w:p>
-    <w:p/>
     <w:p>
       <w:pPr>
         <w:pStyle w:val="berschrift2"/>
@@ -10805,6 +11077,103 @@
       <w:bookmarkEnd w:id="93"/>
       <w:bookmarkEnd w:id="94"/>
     </w:p>
+    <w:p>
+      <w:r>
+        <w:t>Die Abnahmekriterien stellen die Grundlage der Abnahmeprüfung dar, welche wiederum die Vorausse</w:t>
+      </w:r>
+      <w:r>
+        <w:t>t</w:t>
+      </w:r>
+      <w:r>
+        <w:t>zung für die Abnahme der Software ist.</w:t>
+      </w:r>
+    </w:p>
+    <w:p>
+      <w:r>
+        <w:t>Für eine erfolgreiche Abnahme</w:t>
+      </w:r>
+      <w:r>
+        <w:t>prüfung</w:t>
+      </w:r>
+      <w:r>
+        <w:t xml:space="preserve"> sind mindestens 90% der </w:t>
+      </w:r>
+      <w:r>
+        <w:t xml:space="preserve">vereinbarten, im Folgenden </w:t>
+      </w:r>
+      <w:r>
+        <w:t xml:space="preserve">aufgeführten </w:t>
+      </w:r>
+      <w:r>
+        <w:t xml:space="preserve">Abnahmetestfälle </w:t>
+      </w:r>
+      <w:r>
+        <w:t xml:space="preserve">zu erfüllen. </w:t>
+      </w:r>
+      <w:r>
+        <w:t>Nach der bestandenden Abnahmeprüfung</w:t>
+      </w:r>
+      <w:r>
+        <w:t xml:space="preserve"> bei</w:t>
+      </w:r>
+      <w:r>
+        <w:t>n</w:t>
+      </w:r>
+      <w:r>
+        <w:t>haltet die A</w:t>
+      </w:r>
+      <w:r>
+        <w:t>b</w:t>
+      </w:r>
+      <w:r>
+        <w:t xml:space="preserve">nahme folgende Punkte: </w:t>
+      </w:r>
+    </w:p>
+    <w:p>
+      <w:pPr>
+        <w:pStyle w:val="Listenabsatz"/>
+        <w:numPr>
+          <w:ilvl w:val="0"/>
+          <w:numId w:val="46"/>
+        </w:numPr>
+      </w:pPr>
+      <w:r>
+        <w:t>Präsentation der Software</w:t>
+      </w:r>
+    </w:p>
+    <w:p>
+      <w:pPr>
+        <w:pStyle w:val="Listenabsatz"/>
+        <w:numPr>
+          <w:ilvl w:val="0"/>
+          <w:numId w:val="46"/>
+        </w:numPr>
+      </w:pPr>
+      <w:r>
+        <w:t xml:space="preserve">Live-Demonstration auf Basis der aufgeführten </w:t>
+      </w:r>
+      <w:r>
+        <w:t>Abnahmetestfälle</w:t>
+      </w:r>
+    </w:p>
+    <w:p>
+      <w:pPr>
+        <w:pStyle w:val="Listenabsatz"/>
+        <w:numPr>
+          <w:ilvl w:val="0"/>
+          <w:numId w:val="46"/>
+        </w:numPr>
+      </w:pPr>
+      <w:r>
+        <w:t>Lieferung aller geforderten Softwarekomponenten (inklusive Quellcode und Dok</w:t>
+      </w:r>
+      <w:r>
+        <w:t>u</w:t>
+      </w:r>
+      <w:r>
+        <w:t xml:space="preserve">mentation) </w:t>
+      </w:r>
+    </w:p>
     <w:p/>
     <w:p>
       <w:pPr>
@@ -10832,121 +11201,36 @@
     </w:p>
     <w:p>
       <w:pPr>
-        <w:pStyle w:val="berschrift3"/>
-      </w:pPr>
-      <w:r>
-        <w:rPr>
-          <w:b/>
-          <w:bCs/>
-        </w:rPr>
-        <w:t>Testfälle</w:t>
-      </w:r>
-      <w:r>
-        <w:rPr>
-          <w:b/>
-          <w:bCs/>
-        </w:rPr>
-        <w:t xml:space="preserve"> zu </w:t>
-      </w:r>
-      <w:r>
-        <w:rPr>
-          <w:b/>
-          <w:bCs/>
-        </w:rPr>
-        <w:fldChar w:fldCharType="begin"/>
-      </w:r>
-      <w:r>
-        <w:rPr>
-          <w:b/>
-          <w:bCs/>
-        </w:rPr>
-        <w:instrText xml:space="preserve"> REF _Ref318533236 \r \h </w:instrText>
-      </w:r>
-      <w:r>
-        <w:rPr>
-          <w:b/>
-          <w:bCs/>
-        </w:rPr>
-      </w:r>
-      <w:r>
-        <w:rPr>
-          <w:b/>
-          <w:bCs/>
-        </w:rPr>
-        <w:fldChar w:fldCharType="separate"/>
-      </w:r>
-      <w:r>
-        <w:rPr>
-          <w:b/>
-          <w:bCs/>
-        </w:rPr>
-        <w:t>2.1.1</w:t>
-      </w:r>
-      <w:r>
-        <w:rPr>
-          <w:b/>
-          <w:bCs/>
-        </w:rPr>
-        <w:fldChar w:fldCharType="end"/>
-      </w:r>
-      <w:r>
-        <w:rPr>
-          <w:b/>
-          <w:bCs/>
-        </w:rPr>
-        <w:t xml:space="preserve"> </w:t>
-      </w:r>
-      <w:r>
-        <w:rPr>
-          <w:b/>
-          <w:bCs/>
-        </w:rPr>
-        <w:fldChar w:fldCharType="begin"/>
-      </w:r>
-      <w:r>
-        <w:rPr>
-          <w:b/>
-          <w:bCs/>
-        </w:rPr>
-        <w:instrText xml:space="preserve"> REF _Ref318533236 \h </w:instrText>
-      </w:r>
-      <w:r>
-        <w:rPr>
-          <w:b/>
-          <w:bCs/>
-        </w:rPr>
-      </w:r>
-      <w:r>
-        <w:rPr>
-          <w:b/>
-          <w:bCs/>
-        </w:rPr>
-        <w:fldChar w:fldCharType="separate"/>
-      </w:r>
+        <w:pStyle w:val="berschrift4"/>
+      </w:pPr>
       <w:r>
         <w:t>Benutzerfunktionen</w:t>
       </w:r>
     </w:p>
     <w:p>
       <w:pPr>
-        <w:spacing w:before="100" w:beforeAutospacing="1"/>
-        <w:rPr>
-          <w:b/>
-        </w:rPr>
-      </w:pPr>
-      <w:r>
-        <w:rPr>
-          <w:b/>
-        </w:rPr>
-        <w:t>An- und Abmelden</w:t>
-      </w:r>
-    </w:p>
-    <w:p>
-      <w:pPr>
         <w:ind w:left="426" w:hanging="426"/>
       </w:pPr>
       <w:r>
-        <w:t>Der Benutzer kann viele Funktionen erst nutzen, wenn er sich registriert hat.</w:t>
+        <w:t xml:space="preserve">T10 </w:t>
+      </w:r>
+      <w:r>
+        <w:t xml:space="preserve"> Ein beliebiger Internetnutzer kann sich unter Angabe</w:t>
+      </w:r>
+      <w:r>
+        <w:t xml:space="preserve"> eines eindeutigen Benutzern</w:t>
+      </w:r>
+      <w:r>
+        <w:t>a</w:t>
+      </w:r>
+      <w:r>
+        <w:t>mens, eines Passwortes, einer gültigen E-Mail-Adresse, einer Adresse und eines G</w:t>
+      </w:r>
+      <w:r>
+        <w:t>e</w:t>
+      </w:r>
+      <w:r>
+        <w:t>burtsdatums registrieren. Er wird damit zu einem Benutzer des Systems, d.h. ist dem System bekannt.</w:t>
       </w:r>
     </w:p>
     <w:p>
@@ -10954,13 +11238,56 @@
         <w:ind w:left="426" w:hanging="426"/>
       </w:pPr>
       <w:r>
-        <w:t>F10 Ein beliebiger Internetnutzer kann sich unter Angabe folgender Informationen registri</w:t>
+        <w:t>T20 Der (dem System bekannte) Benutzer kann sich am System unter der Angabe seines B</w:t>
       </w:r>
       <w:r>
         <w:t>e</w:t>
       </w:r>
       <w:r>
-        <w:t>ren:</w:t>
+        <w:t>nutzernamens und seines Passwortes anmelden. In stehen die weiteren Benutzerfunkt</w:t>
+      </w:r>
+      <w:r>
+        <w:t>i</w:t>
+      </w:r>
+      <w:r>
+        <w:t>onen nun zur Verfügung.</w:t>
+      </w:r>
+    </w:p>
+    <w:p>
+      <w:r>
+        <w:t>T30 Der Benutzer</w:t>
+      </w:r>
+    </w:p>
+    <w:p>
+      <w:pPr>
+        <w:ind w:left="426" w:hanging="426"/>
+      </w:pPr>
+      <w:r>
+        <w:t>--------------------</w:t>
+      </w:r>
+      <w:r>
+        <w:t xml:space="preserve"> TODO ------------------ (ALI)</w:t>
+      </w:r>
+    </w:p>
+    <w:p>
+      <w:pPr>
+        <w:ind w:left="426" w:hanging="426"/>
+      </w:pPr>
+    </w:p>
+    <w:p>
+      <w:pPr>
+        <w:ind w:left="426" w:hanging="426"/>
+      </w:pPr>
+      <w:r>
+        <w:t>F30 Der Benutzer kann sich jederzeit vom System abmelden.</w:t>
+      </w:r>
+    </w:p>
+    <w:p>
+      <w:pPr>
+        <w:ind w:left="426" w:hanging="426"/>
+      </w:pPr>
+      <w:r>
+        <w:t>F40 Ein vergessenes Passwort kann sich der Benutzer unter Angabe folgender Informationen anfordern:</w:t>
       </w:r>
     </w:p>
     <w:p>
@@ -10971,10 +11298,9 @@
           <w:numId w:val="34"/>
         </w:numPr>
         <w:spacing w:after="200" w:line="276" w:lineRule="auto"/>
-        <w:ind w:left="426" w:hanging="426"/>
-      </w:pPr>
-      <w:r>
-        <w:t>Eindeutiger Benutzername</w:t>
+      </w:pPr>
+      <w:r>
+        <w:t>Benutzername</w:t>
       </w:r>
     </w:p>
     <w:p>
@@ -10985,10 +11311,53 @@
           <w:numId w:val="34"/>
         </w:numPr>
         <w:spacing w:after="200" w:line="276" w:lineRule="auto"/>
-        <w:ind w:left="426" w:hanging="426"/>
-      </w:pPr>
-      <w:r>
-        <w:t>Passwort</w:t>
+      </w:pPr>
+      <w:r>
+        <w:t>Emailadresse</w:t>
+      </w:r>
+    </w:p>
+    <w:p>
+      <w:pPr>
+        <w:ind w:left="360"/>
+      </w:pPr>
+      <w:r>
+        <w:t>Es wird eine Email mit einem neuen Passwort an die Adresse versandt.</w:t>
+      </w:r>
+    </w:p>
+    <w:p>
+      <w:r>
+        <w:t>F50 Der Benutzer kann sich seine An- und Abmeldedaten anzeigen lassen.</w:t>
+      </w:r>
+    </w:p>
+    <w:p>
+      <w:r>
+        <w:t>F60 Der Benutzer kann die An- und Abmeldedaten ändern.</w:t>
+      </w:r>
+    </w:p>
+    <w:p>
+      <w:pPr>
+        <w:spacing w:before="100" w:beforeAutospacing="1"/>
+        <w:rPr>
+          <w:b/>
+        </w:rPr>
+      </w:pPr>
+      <w:r>
+        <w:rPr>
+          <w:b/>
+        </w:rPr>
+        <w:lastRenderedPageBreak/>
+        <w:t>P</w:t>
+      </w:r>
+      <w:r>
+        <w:rPr>
+          <w:b/>
+        </w:rPr>
+        <w:t>ersönliches Profil</w:t>
+      </w:r>
+    </w:p>
+    <w:p>
+      <w:r>
+        <w:t>F70 Der Benutzer kann ein persönliches Profil pflegen mit folgenden Informationen:</w:t>
       </w:r>
     </w:p>
     <w:p>
@@ -10999,10 +11368,9 @@
           <w:numId w:val="34"/>
         </w:numPr>
         <w:spacing w:after="200" w:line="276" w:lineRule="auto"/>
-        <w:ind w:left="426" w:hanging="426"/>
-      </w:pPr>
-      <w:r>
-        <w:t>Gültige Emailadresse</w:t>
+      </w:pPr>
+      <w:r>
+        <w:t>Hobbys</w:t>
       </w:r>
     </w:p>
     <w:p>
@@ -11013,10 +11381,9 @@
           <w:numId w:val="34"/>
         </w:numPr>
         <w:spacing w:after="200" w:line="276" w:lineRule="auto"/>
-        <w:ind w:left="426" w:hanging="426"/>
-      </w:pPr>
-      <w:r>
-        <w:t>Adresse</w:t>
+      </w:pPr>
+      <w:r>
+        <w:t>Foto</w:t>
       </w:r>
     </w:p>
     <w:p>
@@ -11027,26 +11394,9 @@
           <w:numId w:val="34"/>
         </w:numPr>
         <w:spacing w:after="200" w:line="276" w:lineRule="auto"/>
-        <w:ind w:left="426" w:hanging="426"/>
-      </w:pPr>
-      <w:r>
-        <w:t>Geburtsdatum</w:t>
-      </w:r>
-    </w:p>
-    <w:p>
-      <w:pPr>
-        <w:ind w:left="426"/>
-      </w:pPr>
-      <w:r>
-        <w:t>Er wird damit zu einem Benutzer des Systems.</w:t>
-      </w:r>
-    </w:p>
-    <w:p>
-      <w:pPr>
-        <w:ind w:left="426" w:hanging="426"/>
-      </w:pPr>
-      <w:r>
-        <w:t>F20 Der Benutzer kann sich am System anmelden unter Angabe</w:t>
+      </w:pPr>
+      <w:r>
+        <w:t>Wohnort</w:t>
       </w:r>
     </w:p>
     <w:p>
@@ -11057,10 +11407,9 @@
           <w:numId w:val="34"/>
         </w:numPr>
         <w:spacing w:after="200" w:line="276" w:lineRule="auto"/>
-        <w:ind w:left="426" w:hanging="426"/>
-      </w:pPr>
-      <w:r>
-        <w:t>Seines Benutzernamens</w:t>
+      </w:pPr>
+      <w:r>
+        <w:t>Begrüßungstext</w:t>
       </w:r>
     </w:p>
     <w:p>
@@ -11071,166 +11420,6 @@
           <w:numId w:val="34"/>
         </w:numPr>
         <w:spacing w:after="200" w:line="276" w:lineRule="auto"/>
-        <w:ind w:left="426" w:hanging="426"/>
-      </w:pPr>
-      <w:r>
-        <w:t>Seines Passworts</w:t>
-      </w:r>
-    </w:p>
-    <w:p>
-      <w:pPr>
-        <w:ind w:left="426" w:hanging="426"/>
-      </w:pPr>
-      <w:r>
-        <w:t>F30 Der Benutzer kann sich jederzeit vom System abmelden.</w:t>
-      </w:r>
-    </w:p>
-    <w:p>
-      <w:pPr>
-        <w:ind w:left="426" w:hanging="426"/>
-      </w:pPr>
-      <w:r>
-        <w:t>F40 Ein vergessenes Passwort kann sich der Benutzer unter Angabe folgender Informationen anfordern:</w:t>
-      </w:r>
-    </w:p>
-    <w:p>
-      <w:pPr>
-        <w:pStyle w:val="Listenabsatz"/>
-        <w:numPr>
-          <w:ilvl w:val="0"/>
-          <w:numId w:val="34"/>
-        </w:numPr>
-        <w:spacing w:after="200" w:line="276" w:lineRule="auto"/>
-      </w:pPr>
-      <w:r>
-        <w:t>Benutzername</w:t>
-      </w:r>
-    </w:p>
-    <w:p>
-      <w:pPr>
-        <w:pStyle w:val="Listenabsatz"/>
-        <w:numPr>
-          <w:ilvl w:val="0"/>
-          <w:numId w:val="34"/>
-        </w:numPr>
-        <w:spacing w:after="200" w:line="276" w:lineRule="auto"/>
-      </w:pPr>
-      <w:r>
-        <w:t>Emailadresse</w:t>
-      </w:r>
-    </w:p>
-    <w:p>
-      <w:pPr>
-        <w:ind w:left="360"/>
-      </w:pPr>
-      <w:r>
-        <w:t xml:space="preserve">Es wird eine </w:t>
-      </w:r>
-      <w:proofErr w:type="spellStart"/>
-      <w:r>
-        <w:t>Email</w:t>
-      </w:r>
-      <w:proofErr w:type="spellEnd"/>
-      <w:r>
-        <w:t xml:space="preserve"> mit einem neuen Passwort an die Adresse versandt.</w:t>
-      </w:r>
-    </w:p>
-    <w:p>
-      <w:r>
-        <w:t>F50 Der Benutzer kann sich seine An- und Abmeldedaten anzeigen lassen.</w:t>
-      </w:r>
-    </w:p>
-    <w:p>
-      <w:r>
-        <w:t>F60 Der Benutzer kann die An- und Abmeldedaten ändern.</w:t>
-      </w:r>
-    </w:p>
-    <w:p>
-      <w:pPr>
-        <w:spacing w:before="100" w:beforeAutospacing="1"/>
-        <w:rPr>
-          <w:b/>
-        </w:rPr>
-      </w:pPr>
-      <w:r>
-        <w:rPr>
-          <w:b/>
-        </w:rPr>
-        <w:t>P</w:t>
-      </w:r>
-      <w:r>
-        <w:rPr>
-          <w:b/>
-        </w:rPr>
-        <w:t>ersönliches Profil</w:t>
-      </w:r>
-    </w:p>
-    <w:p>
-      <w:r>
-        <w:t>F70 Der Benutzer kann ein persönliches Profil pflegen mit folgenden Informationen:</w:t>
-      </w:r>
-    </w:p>
-    <w:p>
-      <w:pPr>
-        <w:pStyle w:val="Listenabsatz"/>
-        <w:numPr>
-          <w:ilvl w:val="0"/>
-          <w:numId w:val="34"/>
-        </w:numPr>
-        <w:spacing w:after="200" w:line="276" w:lineRule="auto"/>
-      </w:pPr>
-      <w:r>
-        <w:lastRenderedPageBreak/>
-        <w:t>Hobbys</w:t>
-      </w:r>
-    </w:p>
-    <w:p>
-      <w:pPr>
-        <w:pStyle w:val="Listenabsatz"/>
-        <w:numPr>
-          <w:ilvl w:val="0"/>
-          <w:numId w:val="34"/>
-        </w:numPr>
-        <w:spacing w:after="200" w:line="276" w:lineRule="auto"/>
-      </w:pPr>
-      <w:r>
-        <w:t>Foto</w:t>
-      </w:r>
-    </w:p>
-    <w:p>
-      <w:pPr>
-        <w:pStyle w:val="Listenabsatz"/>
-        <w:numPr>
-          <w:ilvl w:val="0"/>
-          <w:numId w:val="34"/>
-        </w:numPr>
-        <w:spacing w:after="200" w:line="276" w:lineRule="auto"/>
-      </w:pPr>
-      <w:r>
-        <w:t>Wohnort</w:t>
-      </w:r>
-    </w:p>
-    <w:p>
-      <w:pPr>
-        <w:pStyle w:val="Listenabsatz"/>
-        <w:numPr>
-          <w:ilvl w:val="0"/>
-          <w:numId w:val="34"/>
-        </w:numPr>
-        <w:spacing w:after="200" w:line="276" w:lineRule="auto"/>
-      </w:pPr>
-      <w:r>
-        <w:t>Begrüßungstext</w:t>
-      </w:r>
-    </w:p>
-    <w:p>
-      <w:pPr>
-        <w:pStyle w:val="Listenabsatz"/>
-        <w:numPr>
-          <w:ilvl w:val="0"/>
-          <w:numId w:val="34"/>
-        </w:numPr>
-        <w:spacing w:after="200" w:line="276" w:lineRule="auto"/>
       </w:pPr>
       <w:r>
         <w:t>Mail-Benachrichtigung beim Eingang von privaten Nachrichten</w:t>
@@ -11488,6 +11677,7 @@
         <w:ind w:left="567" w:hanging="567"/>
       </w:pPr>
       <w:r>
+        <w:lastRenderedPageBreak/>
         <w:t>F170 Der Organisator kann zu seinem Event Plätze für Benutzer aus der Freundesliste rese</w:t>
       </w:r>
       <w:r>
@@ -11500,7 +11690,6 @@
         <w:t>s</w:t>
       </w:r>
       <w:r>
-        <w:lastRenderedPageBreak/>
         <w:t>tem nicht bekannt ist, erfolgt eine Einladung (zur Anmeldung bei dem System) per E-Mail.</w:t>
       </w:r>
     </w:p>
@@ -11615,7 +11804,7 @@
         <w:ind w:left="567" w:hanging="567"/>
       </w:pPr>
       <w:r>
-        <w:t>F230 Zu einem Event kann jeder Teilnehmer einen Kommentar verfassen.</w:t>
+        <w:t>F230 Zu einem Event kann jeder Teilnehmer, inklusive des Organisators, einen Kommentar verfassen.</w:t>
       </w:r>
     </w:p>
     <w:p/>
@@ -11648,7 +11837,21 @@
     </w:p>
     <w:p>
       <w:r>
-        <w:t xml:space="preserve">F240 Der Administrator kann das System konfigurieren. </w:t>
+        <w:t xml:space="preserve">F240 Der Administrator kann das System </w:t>
+      </w:r>
+      <w:commentRangeStart w:id="99"/>
+      <w:r>
+        <w:t>konfigurieren</w:t>
+      </w:r>
+      <w:commentRangeEnd w:id="99"/>
+      <w:r>
+        <w:rPr>
+          <w:rStyle w:val="Kommentarzeichen"/>
+        </w:rPr>
+        <w:commentReference w:id="99"/>
+      </w:r>
+      <w:r>
+        <w:t xml:space="preserve">. </w:t>
       </w:r>
     </w:p>
     <w:p>
@@ -11713,6 +11916,11 @@
       <w:r>
         <w:t>F290 Der Administrator kann Benutzer verwarnen und sperren.</w:t>
       </w:r>
+    </w:p>
+    <w:p>
+      <w:pPr>
+        <w:pStyle w:val="Textkrper"/>
+      </w:pPr>
     </w:p>
     <w:p>
       <w:pPr>
@@ -11722,167 +11930,159 @@
           <w:bCs/>
         </w:rPr>
       </w:pPr>
-      <w:r>
+    </w:p>
+    <w:p>
+      <w:pPr>
+        <w:pStyle w:val="Anforderung"/>
+      </w:pPr>
+      <w:r>
+        <w:t>T10</w:t>
+      </w:r>
+      <w:r>
+        <w:tab/>
+      </w:r>
+    </w:p>
+    <w:p>
+      <w:pPr>
+        <w:pStyle w:val="Anforderung"/>
+      </w:pPr>
+      <w:r>
+        <w:t>T20</w:t>
+      </w:r>
+      <w:r>
+        <w:tab/>
+      </w:r>
+    </w:p>
+    <w:p>
+      <w:pPr>
         <w:rPr>
           <w:b/>
           <w:bCs/>
         </w:rPr>
-        <w:fldChar w:fldCharType="end"/>
-      </w:r>
-    </w:p>
-    <w:p>
-      <w:pPr>
-        <w:pStyle w:val="Anforderung"/>
-      </w:pPr>
-      <w:r>
-        <w:t>T10</w:t>
-      </w:r>
-      <w:r>
-        <w:tab/>
-      </w:r>
-    </w:p>
-    <w:p>
-      <w:pPr>
-        <w:pStyle w:val="Anforderung"/>
-      </w:pPr>
-      <w:r>
-        <w:t>T20</w:t>
-      </w:r>
-      <w:r>
-        <w:tab/>
-      </w:r>
-    </w:p>
-    <w:p>
-      <w:pPr>
+      </w:pPr>
+      <w:r>
         <w:rPr>
           <w:b/>
           <w:bCs/>
         </w:rPr>
-      </w:pPr>
+        <w:t>Testfälle</w:t>
+      </w:r>
       <w:r>
         <w:rPr>
           <w:b/>
           <w:bCs/>
         </w:rPr>
-        <w:t>Testfälle</w:t>
+        <w:t xml:space="preserve"> zu </w:t>
       </w:r>
       <w:r>
         <w:rPr>
           <w:b/>
           <w:bCs/>
         </w:rPr>
-        <w:t xml:space="preserve"> zu </w:t>
+        <w:fldChar w:fldCharType="begin"/>
       </w:r>
       <w:r>
         <w:rPr>
           <w:b/>
           <w:bCs/>
         </w:rPr>
-        <w:fldChar w:fldCharType="begin"/>
+        <w:instrText xml:space="preserve"> REF _Ref318533449 \r \h </w:instrText>
       </w:r>
       <w:r>
         <w:rPr>
           <w:b/>
           <w:bCs/>
         </w:rPr>
-        <w:instrText xml:space="preserve"> REF _Ref318533449 \r \h </w:instrText>
       </w:r>
       <w:r>
         <w:rPr>
           <w:b/>
           <w:bCs/>
         </w:rPr>
+        <w:fldChar w:fldCharType="separate"/>
       </w:r>
       <w:r>
         <w:rPr>
           <w:b/>
           <w:bCs/>
         </w:rPr>
-        <w:fldChar w:fldCharType="separate"/>
+        <w:t>II.a.2</w:t>
       </w:r>
       <w:r>
         <w:rPr>
           <w:b/>
           <w:bCs/>
         </w:rPr>
-        <w:t>II.a.2</w:t>
+        <w:fldChar w:fldCharType="end"/>
       </w:r>
       <w:r>
         <w:rPr>
           <w:b/>
           <w:bCs/>
         </w:rPr>
-        <w:fldChar w:fldCharType="end"/>
+        <w:t xml:space="preserve"> </w:t>
       </w:r>
       <w:r>
         <w:rPr>
           <w:b/>
           <w:bCs/>
         </w:rPr>
-        <w:t xml:space="preserve"> </w:t>
+        <w:fldChar w:fldCharType="begin"/>
       </w:r>
       <w:r>
         <w:rPr>
           <w:b/>
           <w:bCs/>
         </w:rPr>
-        <w:fldChar w:fldCharType="begin"/>
+        <w:instrText xml:space="preserve"> REF _Ref318533449 \h </w:instrText>
       </w:r>
       <w:r>
         <w:rPr>
           <w:b/>
           <w:bCs/>
         </w:rPr>
-        <w:instrText xml:space="preserve"> REF _Ref318533449 \h </w:instrText>
       </w:r>
       <w:r>
         <w:rPr>
           <w:b/>
           <w:bCs/>
         </w:rPr>
+        <w:fldChar w:fldCharType="separate"/>
+      </w:r>
+      <w:r>
+        <w:t>Funktionsbereich 2</w:t>
       </w:r>
       <w:r>
         <w:rPr>
           <w:b/>
           <w:bCs/>
         </w:rPr>
-        <w:fldChar w:fldCharType="separate"/>
-      </w:r>
-      <w:r>
-        <w:t>Funktionsbereich 2</w:t>
-      </w:r>
-      <w:r>
+        <w:fldChar w:fldCharType="end"/>
+      </w:r>
+    </w:p>
+    <w:p>
+      <w:pPr>
+        <w:pStyle w:val="Anforderung"/>
+      </w:pPr>
+      <w:r>
+        <w:t>T30</w:t>
+      </w:r>
+      <w:r>
+        <w:tab/>
+      </w:r>
+    </w:p>
+    <w:p>
+      <w:pPr>
         <w:rPr>
           <w:b/>
           <w:bCs/>
         </w:rPr>
-        <w:fldChar w:fldCharType="end"/>
-      </w:r>
-    </w:p>
-    <w:p>
-      <w:pPr>
-        <w:pStyle w:val="Anforderung"/>
-      </w:pPr>
-      <w:r>
-        <w:t>T30</w:t>
-      </w:r>
-      <w:r>
-        <w:tab/>
-      </w:r>
-    </w:p>
-    <w:p>
-      <w:pPr>
+      </w:pPr>
+      <w:r>
         <w:rPr>
           <w:b/>
           <w:bCs/>
         </w:rPr>
-      </w:pPr>
-      <w:r>
-        <w:rPr>
-          <w:b/>
-          <w:bCs/>
-        </w:rPr>
-        <w:lastRenderedPageBreak/>
         <w:t>…</w:t>
       </w:r>
     </w:p>
@@ -11891,13 +12091,13 @@
       <w:pPr>
         <w:pStyle w:val="berschrift3"/>
       </w:pPr>
-      <w:bookmarkStart w:id="99" w:name="_Toc320350289"/>
-      <w:bookmarkStart w:id="100" w:name="_Toc320351673"/>
+      <w:bookmarkStart w:id="100" w:name="_Toc320350289"/>
+      <w:bookmarkStart w:id="101" w:name="_Toc320351673"/>
       <w:r>
         <w:t>Testfälle zu Qualitätsvorgaben</w:t>
       </w:r>
-      <w:bookmarkEnd w:id="99"/>
       <w:bookmarkEnd w:id="100"/>
+      <w:bookmarkEnd w:id="101"/>
     </w:p>
     <w:p>
       <w:pPr>
@@ -12220,7 +12420,7 @@
           <w:lang w:val="de-DE"/>
         </w:rPr>
       </w:pPr>
-      <w:bookmarkStart w:id="101" w:name="_Toc320350299"/>
+      <w:bookmarkStart w:id="102" w:name="_Toc320350299"/>
       <w:r>
         <w:rPr>
           <w:lang w:val="de-DE"/>
@@ -12228,7 +12428,7 @@
         <w:lastRenderedPageBreak/>
         <w:t>Anhang</w:t>
       </w:r>
-      <w:bookmarkEnd w:id="101"/>
+      <w:bookmarkEnd w:id="102"/>
     </w:p>
     <w:p>
       <w:pPr>
@@ -12437,9 +12637,9 @@
           <w:lang w:val="de-DE"/>
         </w:rPr>
       </w:pPr>
-      <w:bookmarkStart w:id="102" w:name="_Toc320350291"/>
-      <w:bookmarkStart w:id="103" w:name="_Toc320351675"/>
-      <w:bookmarkStart w:id="104" w:name="_Toc320352287"/>
+      <w:bookmarkStart w:id="103" w:name="_Toc320350291"/>
+      <w:bookmarkStart w:id="104" w:name="_Toc320351675"/>
+      <w:bookmarkStart w:id="105" w:name="_Toc320352287"/>
       <w:r>
         <w:rPr>
           <w:lang w:val="de-DE"/>
@@ -12447,15 +12647,15 @@
         <w:lastRenderedPageBreak/>
         <w:t>Glossar (in eigenes Dokument auslagern)</w:t>
       </w:r>
-      <w:bookmarkEnd w:id="102"/>
       <w:bookmarkEnd w:id="103"/>
       <w:bookmarkEnd w:id="104"/>
+      <w:bookmarkEnd w:id="105"/>
     </w:p>
     <w:tbl>
       <w:tblPr>
-        <w:tblStyle w:val="Tabellenraster"/>
+        <w:tblStyle w:val="Tabellengitternetz"/>
         <w:tblW w:w="0" w:type="auto"/>
-        <w:tblLook w:val="00A0" w:firstRow="1" w:lastRow="0" w:firstColumn="1" w:lastColumn="0" w:noHBand="0" w:noVBand="0"/>
+        <w:tblLook w:val="00A0"/>
       </w:tblPr>
       <w:tblGrid>
         <w:gridCol w:w="2518"/>
@@ -12583,9 +12783,9 @@
       <w:pPr>
         <w:pStyle w:val="Anhang1"/>
       </w:pPr>
-      <w:bookmarkStart w:id="105" w:name="_Toc320350292"/>
-      <w:bookmarkStart w:id="106" w:name="_Toc320351676"/>
-      <w:bookmarkStart w:id="107" w:name="_Toc320352288"/>
+      <w:bookmarkStart w:id="106" w:name="_Toc320350292"/>
+      <w:bookmarkStart w:id="107" w:name="_Toc320351676"/>
+      <w:bookmarkStart w:id="108" w:name="_Toc320352288"/>
       <w:proofErr w:type="spellStart"/>
       <w:r>
         <w:lastRenderedPageBreak/>
@@ -12599,9 +12799,9 @@
       <w:r>
         <w:t>Dokumente</w:t>
       </w:r>
-      <w:bookmarkEnd w:id="105"/>
       <w:bookmarkEnd w:id="106"/>
       <w:bookmarkEnd w:id="107"/>
+      <w:bookmarkEnd w:id="108"/>
       <w:proofErr w:type="spellEnd"/>
     </w:p>
     <w:p/>
@@ -12634,7 +12834,7 @@
     <w:p/>
     <w:p/>
     <w:sectPr>
-      <w:footerReference w:type="default" r:id="rId23"/>
+      <w:footerReference w:type="default" r:id="rId22"/>
       <w:pgSz w:w="11907" w:h="16839" w:code="9"/>
       <w:pgMar w:top="1417" w:right="1417" w:bottom="1134" w:left="1417" w:header="568" w:footer="567" w:gutter="0"/>
       <w:pgNumType w:fmt="upperRoman" w:start="8"/>
@@ -12646,7 +12846,7 @@
 </file>
 
 <file path=word/comments.xml><?xml version="1.0" encoding="utf-8"?>
-<w:comments xmlns:wpc="http://schemas.microsoft.com/office/word/2010/wordprocessingCanvas" xmlns:mc="http://schemas.openxmlformats.org/markup-compatibility/2006" xmlns:o="urn:schemas-microsoft-com:office:office" xmlns:r="http://schemas.openxmlformats.org/officeDocument/2006/relationships" xmlns:m="http://schemas.openxmlformats.org/officeDocument/2006/math" xmlns:v="urn:schemas-microsoft-com:vml" xmlns:wp14="http://schemas.microsoft.com/office/word/2010/wordprocessingDrawing" xmlns:wp="http://schemas.openxmlformats.org/drawingml/2006/wordprocessingDrawing" xmlns:w10="urn:schemas-microsoft-com:office:word" xmlns:w="http://schemas.openxmlformats.org/wordprocessingml/2006/main" xmlns:w14="http://schemas.microsoft.com/office/word/2010/wordml" xmlns:wpg="http://schemas.microsoft.com/office/word/2010/wordprocessingGroup" xmlns:wpi="http://schemas.microsoft.com/office/word/2010/wordprocessingInk" xmlns:wne="http://schemas.microsoft.com/office/word/2006/wordml" xmlns:wps="http://schemas.microsoft.com/office/word/2010/wordprocessingShape" mc:Ignorable="w14 wp14">
+<w:comments xmlns:ve="http://schemas.openxmlformats.org/markup-compatibility/2006" xmlns:o="urn:schemas-microsoft-com:office:office" xmlns:r="http://schemas.openxmlformats.org/officeDocument/2006/relationships" xmlns:m="http://schemas.openxmlformats.org/officeDocument/2006/math" xmlns:v="urn:schemas-microsoft-com:vml" xmlns:wp="http://schemas.openxmlformats.org/drawingml/2006/wordprocessingDrawing" xmlns:w10="urn:schemas-microsoft-com:office:word" xmlns:w="http://schemas.openxmlformats.org/wordprocessingml/2006/main" xmlns:wne="http://schemas.microsoft.com/office/word/2006/wordml">
   <w:comment w:id="17" w:author="hammel" w:date="2012-03-24T11:26:00Z" w:initials="h">
     <w:p>
       <w:pPr>
@@ -12707,15 +12907,7 @@
         <w:annotationRef/>
       </w:r>
       <w:r>
-        <w:t xml:space="preserve">Hier </w:t>
-      </w:r>
-      <w:proofErr w:type="spellStart"/>
-      <w:r>
-        <w:t>Stakeholder</w:t>
-      </w:r>
-      <w:proofErr w:type="spellEnd"/>
-      <w:r>
-        <w:t>-Diagramm mit Einteilung Macht / Einste</w:t>
+        <w:t>Hier Stakeholder-Diagramm mit Einteilung Macht / Einste</w:t>
       </w:r>
       <w:r>
         <w:t>l</w:t>
@@ -12729,15 +12921,7 @@
         <w:pStyle w:val="Kommentartext"/>
       </w:pPr>
       <w:r>
-        <w:t xml:space="preserve">Kann erst erledigt werden, wenn alle wichtigen </w:t>
-      </w:r>
-      <w:proofErr w:type="spellStart"/>
-      <w:r>
-        <w:t>Stakeholder</w:t>
-      </w:r>
-      <w:proofErr w:type="spellEnd"/>
-      <w:r>
-        <w:t xml:space="preserve"> ermittelt wurden</w:t>
+        <w:t>Kann erst erledigt werden, wenn alle wichtigen Stakeholder ermittelt wurden</w:t>
       </w:r>
     </w:p>
   </w:comment>
@@ -12828,6 +13012,44 @@
       </w:r>
       <w:r>
         <w:t>Wessel</w:t>
+      </w:r>
+    </w:p>
+  </w:comment>
+  <w:comment w:id="99" w:author="Alexander" w:date="2012-04-14T09:19:00Z" w:initials="A">
+    <w:p>
+      <w:pPr>
+        <w:pStyle w:val="Kommentartext"/>
+      </w:pPr>
+      <w:r>
+        <w:rPr>
+          <w:rStyle w:val="Kommentarzeichen"/>
+        </w:rPr>
+        <w:annotationRef/>
+      </w:r>
+      <w:r>
+        <w:t>Details -&gt; Kateg</w:t>
+      </w:r>
+      <w:r>
+        <w:t>o</w:t>
+      </w:r>
+      <w:r>
+        <w:t>rien, Unterkategorien pflegen,</w:t>
+      </w:r>
+    </w:p>
+    <w:p>
+      <w:pPr>
+        <w:pStyle w:val="Kommentartext"/>
+      </w:pPr>
+      <w:r>
+        <w:t>Erscheinungsbild einstellen,</w:t>
+      </w:r>
+    </w:p>
+    <w:p>
+      <w:pPr>
+        <w:pStyle w:val="Kommentartext"/>
+      </w:pPr>
+      <w:r>
+        <w:t>„Orte“ verwalten und konfigurieren</w:t>
       </w:r>
     </w:p>
   </w:comment>
@@ -12835,7 +13057,7 @@
 </file>
 
 <file path=word/endnotes.xml><?xml version="1.0" encoding="utf-8"?>
-<w:endnotes xmlns:wpc="http://schemas.microsoft.com/office/word/2010/wordprocessingCanvas" xmlns:mc="http://schemas.openxmlformats.org/markup-compatibility/2006" xmlns:o="urn:schemas-microsoft-com:office:office" xmlns:r="http://schemas.openxmlformats.org/officeDocument/2006/relationships" xmlns:m="http://schemas.openxmlformats.org/officeDocument/2006/math" xmlns:v="urn:schemas-microsoft-com:vml" xmlns:wp14="http://schemas.microsoft.com/office/word/2010/wordprocessingDrawing" xmlns:wp="http://schemas.openxmlformats.org/drawingml/2006/wordprocessingDrawing" xmlns:w10="urn:schemas-microsoft-com:office:word" xmlns:w="http://schemas.openxmlformats.org/wordprocessingml/2006/main" xmlns:w14="http://schemas.microsoft.com/office/word/2010/wordml" xmlns:wpg="http://schemas.microsoft.com/office/word/2010/wordprocessingGroup" xmlns:wpi="http://schemas.microsoft.com/office/word/2010/wordprocessingInk" xmlns:wne="http://schemas.microsoft.com/office/word/2006/wordml" xmlns:wps="http://schemas.microsoft.com/office/word/2010/wordprocessingShape" mc:Ignorable="w14 wp14">
+<w:endnotes xmlns:ve="http://schemas.openxmlformats.org/markup-compatibility/2006" xmlns:o="urn:schemas-microsoft-com:office:office" xmlns:r="http://schemas.openxmlformats.org/officeDocument/2006/relationships" xmlns:m="http://schemas.openxmlformats.org/officeDocument/2006/math" xmlns:v="urn:schemas-microsoft-com:vml" xmlns:wp="http://schemas.openxmlformats.org/drawingml/2006/wordprocessingDrawing" xmlns:w10="urn:schemas-microsoft-com:office:word" xmlns:w="http://schemas.openxmlformats.org/wordprocessingml/2006/main" xmlns:wne="http://schemas.microsoft.com/office/word/2006/wordml">
   <w:endnote w:type="separator" w:id="-1">
     <w:p>
       <w:r>
@@ -12854,7 +13076,7 @@
 </file>
 
 <file path=word/footer1.xml><?xml version="1.0" encoding="utf-8"?>
-<w:ftr xmlns:wpc="http://schemas.microsoft.com/office/word/2010/wordprocessingCanvas" xmlns:mc="http://schemas.openxmlformats.org/markup-compatibility/2006" xmlns:o="urn:schemas-microsoft-com:office:office" xmlns:r="http://schemas.openxmlformats.org/officeDocument/2006/relationships" xmlns:m="http://schemas.openxmlformats.org/officeDocument/2006/math" xmlns:v="urn:schemas-microsoft-com:vml" xmlns:wp14="http://schemas.microsoft.com/office/word/2010/wordprocessingDrawing" xmlns:wp="http://schemas.openxmlformats.org/drawingml/2006/wordprocessingDrawing" xmlns:w10="urn:schemas-microsoft-com:office:word" xmlns:w="http://schemas.openxmlformats.org/wordprocessingml/2006/main" xmlns:w14="http://schemas.microsoft.com/office/word/2010/wordml" xmlns:wpg="http://schemas.microsoft.com/office/word/2010/wordprocessingGroup" xmlns:wpi="http://schemas.microsoft.com/office/word/2010/wordprocessingInk" xmlns:wne="http://schemas.microsoft.com/office/word/2006/wordml" xmlns:wps="http://schemas.microsoft.com/office/word/2010/wordprocessingShape" mc:Ignorable="w14 wp14">
+<w:ftr xmlns:ve="http://schemas.openxmlformats.org/markup-compatibility/2006" xmlns:o="urn:schemas-microsoft-com:office:office" xmlns:r="http://schemas.openxmlformats.org/officeDocument/2006/relationships" xmlns:m="http://schemas.openxmlformats.org/officeDocument/2006/math" xmlns:v="urn:schemas-microsoft-com:vml" xmlns:wp="http://schemas.openxmlformats.org/drawingml/2006/wordprocessingDrawing" xmlns:w10="urn:schemas-microsoft-com:office:word" xmlns:w="http://schemas.openxmlformats.org/wordprocessingml/2006/main" xmlns:wne="http://schemas.microsoft.com/office/word/2006/wordml">
   <w:p>
     <w:pPr>
       <w:pStyle w:val="Fuzeile"/>
@@ -12862,31 +13084,21 @@
         <w:b/>
       </w:rPr>
     </w:pPr>
-    <w:r>
-      <w:fldChar w:fldCharType="begin"/>
-    </w:r>
-    <w:r>
-      <w:instrText xml:space="preserve"> REF dokument_titel \h  \* MERGEFORMAT </w:instrText>
-    </w:r>
-    <w:r>
-      <w:fldChar w:fldCharType="separate"/>
-    </w:r>
-    <w:sdt>
-      <w:sdtPr>
-        <w:alias w:val="Titel"/>
-        <w:id w:val="-1293126433"/>
-        <w:dataBinding w:prefixMappings="xmlns:ns0='http://schemas.openxmlformats.org/package/2006/metadata/core-properties' xmlns:ns1='http://purl.org/dc/elements/1.1/'" w:xpath="/ns0:coreProperties[1]/ns1:title[1]" w:storeItemID="{6C3C8BC8-F283-45AE-878A-BAB7291924A1}"/>
-        <w:text/>
-      </w:sdtPr>
-      <w:sdtContent>
-        <w:r>
-          <w:t>Lastenheft</w:t>
-        </w:r>
-      </w:sdtContent>
-    </w:sdt>
-    <w:r>
-      <w:fldChar w:fldCharType="end"/>
-    </w:r>
+    <w:fldSimple w:instr=" REF dokument_titel \h  \* MERGEFORMAT ">
+      <w:sdt>
+        <w:sdtPr>
+          <w:alias w:val="Titel"/>
+          <w:id w:val="-1293126433"/>
+          <w:dataBinding w:prefixMappings="xmlns:ns0='http://schemas.openxmlformats.org/package/2006/metadata/core-properties' xmlns:ns1='http://purl.org/dc/elements/1.1/'" w:xpath="/ns0:coreProperties[1]/ns1:title[1]" w:storeItemID="{6C3C8BC8-F283-45AE-878A-BAB7291924A1}"/>
+          <w:text/>
+        </w:sdtPr>
+        <w:sdtContent>
+          <w:r>
+            <w:t>Lastenheft</w:t>
+          </w:r>
+        </w:sdtContent>
+      </w:sdt>
+    </w:fldSimple>
     <w:r>
       <w:rPr>
         <w:noProof/>
@@ -12916,36 +13128,26 @@
     <w:r>
       <w:tab/>
     </w:r>
-    <w:r>
-      <w:fldChar w:fldCharType="begin"/>
-    </w:r>
-    <w:r>
-      <w:instrText xml:space="preserve"> REF dokument_datum \h  \* MERGEFORMAT </w:instrText>
-    </w:r>
-    <w:r>
-      <w:fldChar w:fldCharType="separate"/>
-    </w:r>
-    <w:sdt>
-      <w:sdtPr>
-        <w:alias w:val="Datum"/>
-        <w:id w:val="-401982631"/>
-        <w:dataBinding w:prefixMappings="xmlns:ns0='http://schemas.microsoft.com/office/2006/coverPageProps'" w:xpath="/ns0:CoverPageProperties[1]/ns0:PublishDate[1]" w:storeItemID="{55AF091B-3C7A-41E3-B477-F2FDAA23CFDA}"/>
-        <w:date w:fullDate="2012-03-24T00:00:00Z">
-          <w:dateFormat w:val="dd.MM.yyyy"/>
-          <w:lid w:val="de-DE"/>
-          <w:storeMappedDataAs w:val="dateTime"/>
-          <w:calendar w:val="gregorian"/>
-        </w:date>
-      </w:sdtPr>
-      <w:sdtContent>
-        <w:r>
-          <w:t>24.03.2012</w:t>
-        </w:r>
-      </w:sdtContent>
-    </w:sdt>
-    <w:r>
-      <w:fldChar w:fldCharType="end"/>
-    </w:r>
+    <w:fldSimple w:instr=" REF dokument_datum \h  \* MERGEFORMAT ">
+      <w:sdt>
+        <w:sdtPr>
+          <w:alias w:val="Datum"/>
+          <w:id w:val="-401982631"/>
+          <w:dataBinding w:prefixMappings="xmlns:ns0='http://schemas.microsoft.com/office/2006/coverPageProps'" w:xpath="/ns0:CoverPageProperties[1]/ns0:PublishDate[1]" w:storeItemID="{55AF091B-3C7A-41E3-B477-F2FDAA23CFDA}"/>
+          <w:date w:fullDate="2012-03-24T00:00:00Z">
+            <w:dateFormat w:val="dd.MM.yyyy"/>
+            <w:lid w:val="de-DE"/>
+            <w:storeMappedDataAs w:val="dateTime"/>
+            <w:calendar w:val="gregorian"/>
+          </w:date>
+        </w:sdtPr>
+        <w:sdtContent>
+          <w:r>
+            <w:t>24.03.2012</w:t>
+          </w:r>
+        </w:sdtContent>
+      </w:sdt>
+    </w:fldSimple>
     <w:r>
       <w:tab/>
     </w:r>
@@ -12976,7 +13178,7 @@
         <w:noProof/>
         <w:color w:val="FFFFFF" w:themeColor="background1"/>
       </w:rPr>
-      <w:t>3</w:t>
+      <w:t>13</w:t>
     </w:r>
     <w:r>
       <w:rPr>
@@ -12990,7 +13192,7 @@
 </file>
 
 <file path=word/footer2.xml><?xml version="1.0" encoding="utf-8"?>
-<w:ftr xmlns:wpc="http://schemas.microsoft.com/office/word/2010/wordprocessingCanvas" xmlns:mc="http://schemas.openxmlformats.org/markup-compatibility/2006" xmlns:o="urn:schemas-microsoft-com:office:office" xmlns:r="http://schemas.openxmlformats.org/officeDocument/2006/relationships" xmlns:m="http://schemas.openxmlformats.org/officeDocument/2006/math" xmlns:v="urn:schemas-microsoft-com:vml" xmlns:wp14="http://schemas.microsoft.com/office/word/2010/wordprocessingDrawing" xmlns:wp="http://schemas.openxmlformats.org/drawingml/2006/wordprocessingDrawing" xmlns:w10="urn:schemas-microsoft-com:office:word" xmlns:w="http://schemas.openxmlformats.org/wordprocessingml/2006/main" xmlns:w14="http://schemas.microsoft.com/office/word/2010/wordml" xmlns:wpg="http://schemas.microsoft.com/office/word/2010/wordprocessingGroup" xmlns:wpi="http://schemas.microsoft.com/office/word/2010/wordprocessingInk" xmlns:wne="http://schemas.microsoft.com/office/word/2006/wordml" xmlns:wps="http://schemas.microsoft.com/office/word/2010/wordprocessingShape" mc:Ignorable="w14 wp14">
+<w:ftr xmlns:ve="http://schemas.openxmlformats.org/markup-compatibility/2006" xmlns:o="urn:schemas-microsoft-com:office:office" xmlns:r="http://schemas.openxmlformats.org/officeDocument/2006/relationships" xmlns:m="http://schemas.openxmlformats.org/officeDocument/2006/math" xmlns:v="urn:schemas-microsoft-com:vml" xmlns:wp="http://schemas.openxmlformats.org/drawingml/2006/wordprocessingDrawing" xmlns:w10="urn:schemas-microsoft-com:office:word" xmlns:w="http://schemas.openxmlformats.org/wordprocessingml/2006/main" xmlns:wne="http://schemas.microsoft.com/office/word/2006/wordml">
   <w:p>
     <w:pPr>
       <w:pStyle w:val="Fuzeile"/>
@@ -13000,7 +13202,7 @@
 </file>
 
 <file path=word/footer3.xml><?xml version="1.0" encoding="utf-8"?>
-<w:ftr xmlns:wpc="http://schemas.microsoft.com/office/word/2010/wordprocessingCanvas" xmlns:mc="http://schemas.openxmlformats.org/markup-compatibility/2006" xmlns:o="urn:schemas-microsoft-com:office:office" xmlns:r="http://schemas.openxmlformats.org/officeDocument/2006/relationships" xmlns:m="http://schemas.openxmlformats.org/officeDocument/2006/math" xmlns:v="urn:schemas-microsoft-com:vml" xmlns:wp14="http://schemas.microsoft.com/office/word/2010/wordprocessingDrawing" xmlns:wp="http://schemas.openxmlformats.org/drawingml/2006/wordprocessingDrawing" xmlns:w10="urn:schemas-microsoft-com:office:word" xmlns:w="http://schemas.openxmlformats.org/wordprocessingml/2006/main" xmlns:w14="http://schemas.microsoft.com/office/word/2010/wordml" xmlns:wpg="http://schemas.microsoft.com/office/word/2010/wordprocessingGroup" xmlns:wpi="http://schemas.microsoft.com/office/word/2010/wordprocessingInk" xmlns:wne="http://schemas.microsoft.com/office/word/2006/wordml" xmlns:wps="http://schemas.microsoft.com/office/word/2010/wordprocessingShape" mc:Ignorable="w14 wp14">
+<w:ftr xmlns:ve="http://schemas.openxmlformats.org/markup-compatibility/2006" xmlns:o="urn:schemas-microsoft-com:office:office" xmlns:r="http://schemas.openxmlformats.org/officeDocument/2006/relationships" xmlns:m="http://schemas.openxmlformats.org/officeDocument/2006/math" xmlns:v="urn:schemas-microsoft-com:vml" xmlns:wp="http://schemas.openxmlformats.org/drawingml/2006/wordprocessingDrawing" xmlns:w10="urn:schemas-microsoft-com:office:word" xmlns:w="http://schemas.openxmlformats.org/wordprocessingml/2006/main" xmlns:wne="http://schemas.microsoft.com/office/word/2006/wordml">
   <w:p>
     <w:pPr>
       <w:pStyle w:val="Fuzeile"/>
@@ -13012,31 +13214,21 @@
         <w:b/>
       </w:rPr>
     </w:pPr>
-    <w:r>
-      <w:fldChar w:fldCharType="begin"/>
-    </w:r>
-    <w:r>
-      <w:instrText xml:space="preserve"> REF dokument_titel \h  \* MERGEFORMAT </w:instrText>
-    </w:r>
-    <w:r>
-      <w:fldChar w:fldCharType="separate"/>
-    </w:r>
-    <w:sdt>
-      <w:sdtPr>
-        <w:alias w:val="Titel"/>
-        <w:id w:val="-1664614316"/>
-        <w:dataBinding w:prefixMappings="xmlns:ns0='http://schemas.openxmlformats.org/package/2006/metadata/core-properties' xmlns:ns1='http://purl.org/dc/elements/1.1/'" w:xpath="/ns0:coreProperties[1]/ns1:title[1]" w:storeItemID="{6C3C8BC8-F283-45AE-878A-BAB7291924A1}"/>
-        <w:text/>
-      </w:sdtPr>
-      <w:sdtContent>
-        <w:r>
-          <w:t>Lastenheft</w:t>
-        </w:r>
-      </w:sdtContent>
-    </w:sdt>
-    <w:r>
-      <w:fldChar w:fldCharType="end"/>
-    </w:r>
+    <w:fldSimple w:instr=" REF dokument_titel \h  \* MERGEFORMAT ">
+      <w:sdt>
+        <w:sdtPr>
+          <w:alias w:val="Titel"/>
+          <w:id w:val="-1664614316"/>
+          <w:dataBinding w:prefixMappings="xmlns:ns0='http://schemas.openxmlformats.org/package/2006/metadata/core-properties' xmlns:ns1='http://purl.org/dc/elements/1.1/'" w:xpath="/ns0:coreProperties[1]/ns1:title[1]" w:storeItemID="{6C3C8BC8-F283-45AE-878A-BAB7291924A1}"/>
+          <w:text/>
+        </w:sdtPr>
+        <w:sdtContent>
+          <w:r>
+            <w:t>Lastenheft</w:t>
+          </w:r>
+        </w:sdtContent>
+      </w:sdt>
+    </w:fldSimple>
     <w:r>
       <w:rPr>
         <w:noProof/>
@@ -13066,36 +13258,26 @@
     <w:r>
       <w:tab/>
     </w:r>
-    <w:r>
-      <w:fldChar w:fldCharType="begin"/>
-    </w:r>
-    <w:r>
-      <w:instrText xml:space="preserve"> REF dokument_datum \h  \* MERGEFORMAT </w:instrText>
-    </w:r>
-    <w:r>
-      <w:fldChar w:fldCharType="separate"/>
-    </w:r>
-    <w:sdt>
-      <w:sdtPr>
-        <w:alias w:val="Datum"/>
-        <w:id w:val="-640731389"/>
-        <w:dataBinding w:prefixMappings="xmlns:ns0='http://schemas.microsoft.com/office/2006/coverPageProps'" w:xpath="/ns0:CoverPageProperties[1]/ns0:PublishDate[1]" w:storeItemID="{55AF091B-3C7A-41E3-B477-F2FDAA23CFDA}"/>
-        <w:date w:fullDate="2012-03-24T00:00:00Z">
-          <w:dateFormat w:val="dd.MM.yyyy"/>
-          <w:lid w:val="de-DE"/>
-          <w:storeMappedDataAs w:val="dateTime"/>
-          <w:calendar w:val="gregorian"/>
-        </w:date>
-      </w:sdtPr>
-      <w:sdtContent>
-        <w:r>
-          <w:t>24.03.2012</w:t>
-        </w:r>
-      </w:sdtContent>
-    </w:sdt>
-    <w:r>
-      <w:fldChar w:fldCharType="end"/>
-    </w:r>
+    <w:fldSimple w:instr=" REF dokument_datum \h  \* MERGEFORMAT ">
+      <w:sdt>
+        <w:sdtPr>
+          <w:alias w:val="Datum"/>
+          <w:id w:val="-640731389"/>
+          <w:dataBinding w:prefixMappings="xmlns:ns0='http://schemas.microsoft.com/office/2006/coverPageProps'" w:xpath="/ns0:CoverPageProperties[1]/ns0:PublishDate[1]" w:storeItemID="{55AF091B-3C7A-41E3-B477-F2FDAA23CFDA}"/>
+          <w:date w:fullDate="2012-03-24T00:00:00Z">
+            <w:dateFormat w:val="dd.MM.yyyy"/>
+            <w:lid w:val="de-DE"/>
+            <w:storeMappedDataAs w:val="dateTime"/>
+            <w:calendar w:val="gregorian"/>
+          </w:date>
+        </w:sdtPr>
+        <w:sdtContent>
+          <w:r>
+            <w:t>24.03.2012</w:t>
+          </w:r>
+        </w:sdtContent>
+      </w:sdt>
+    </w:fldSimple>
     <w:r>
       <w:tab/>
     </w:r>
@@ -13140,7 +13322,7 @@
 </file>
 
 <file path=word/footnotes.xml><?xml version="1.0" encoding="utf-8"?>
-<w:footnotes xmlns:wpc="http://schemas.microsoft.com/office/word/2010/wordprocessingCanvas" xmlns:mc="http://schemas.openxmlformats.org/markup-compatibility/2006" xmlns:o="urn:schemas-microsoft-com:office:office" xmlns:r="http://schemas.openxmlformats.org/officeDocument/2006/relationships" xmlns:m="http://schemas.openxmlformats.org/officeDocument/2006/math" xmlns:v="urn:schemas-microsoft-com:vml" xmlns:wp14="http://schemas.microsoft.com/office/word/2010/wordprocessingDrawing" xmlns:wp="http://schemas.openxmlformats.org/drawingml/2006/wordprocessingDrawing" xmlns:w10="urn:schemas-microsoft-com:office:word" xmlns:w="http://schemas.openxmlformats.org/wordprocessingml/2006/main" xmlns:w14="http://schemas.microsoft.com/office/word/2010/wordml" xmlns:wpg="http://schemas.microsoft.com/office/word/2010/wordprocessingGroup" xmlns:wpi="http://schemas.microsoft.com/office/word/2010/wordprocessingInk" xmlns:wne="http://schemas.microsoft.com/office/word/2006/wordml" xmlns:wps="http://schemas.microsoft.com/office/word/2010/wordprocessingShape" mc:Ignorable="w14 wp14">
+<w:footnotes xmlns:ve="http://schemas.openxmlformats.org/markup-compatibility/2006" xmlns:o="urn:schemas-microsoft-com:office:office" xmlns:r="http://schemas.openxmlformats.org/officeDocument/2006/relationships" xmlns:m="http://schemas.openxmlformats.org/officeDocument/2006/math" xmlns:v="urn:schemas-microsoft-com:vml" xmlns:wp="http://schemas.openxmlformats.org/drawingml/2006/wordprocessingDrawing" xmlns:w10="urn:schemas-microsoft-com:office:word" xmlns:w="http://schemas.openxmlformats.org/wordprocessingml/2006/main" xmlns:wne="http://schemas.microsoft.com/office/word/2006/wordml">
   <w:footnote w:type="separator" w:id="-1">
     <w:p>
       <w:pPr>
@@ -13172,7 +13354,7 @@
 </file>
 
 <file path=word/header1.xml><?xml version="1.0" encoding="utf-8"?>
-<w:hdr xmlns:wpc="http://schemas.microsoft.com/office/word/2010/wordprocessingCanvas" xmlns:mc="http://schemas.openxmlformats.org/markup-compatibility/2006" xmlns:o="urn:schemas-microsoft-com:office:office" xmlns:r="http://schemas.openxmlformats.org/officeDocument/2006/relationships" xmlns:m="http://schemas.openxmlformats.org/officeDocument/2006/math" xmlns:v="urn:schemas-microsoft-com:vml" xmlns:wp14="http://schemas.microsoft.com/office/word/2010/wordprocessingDrawing" xmlns:wp="http://schemas.openxmlformats.org/drawingml/2006/wordprocessingDrawing" xmlns:w10="urn:schemas-microsoft-com:office:word" xmlns:w="http://schemas.openxmlformats.org/wordprocessingml/2006/main" xmlns:w14="http://schemas.microsoft.com/office/word/2010/wordml" xmlns:wpg="http://schemas.microsoft.com/office/word/2010/wordprocessingGroup" xmlns:wpi="http://schemas.microsoft.com/office/word/2010/wordprocessingInk" xmlns:wne="http://schemas.microsoft.com/office/word/2006/wordml" xmlns:wps="http://schemas.microsoft.com/office/word/2010/wordprocessingShape" mc:Ignorable="w14 wp14">
+<w:hdr xmlns:ve="http://schemas.openxmlformats.org/markup-compatibility/2006" xmlns:o="urn:schemas-microsoft-com:office:office" xmlns:r="http://schemas.openxmlformats.org/officeDocument/2006/relationships" xmlns:m="http://schemas.openxmlformats.org/officeDocument/2006/math" xmlns:v="urn:schemas-microsoft-com:vml" xmlns:wp="http://schemas.openxmlformats.org/drawingml/2006/wordprocessingDrawing" xmlns:w10="urn:schemas-microsoft-com:office:word" xmlns:w="http://schemas.openxmlformats.org/wordprocessingml/2006/main" xmlns:wne="http://schemas.microsoft.com/office/word/2006/wordml">
   <w:p>
     <w:pPr>
       <w:pStyle w:val="Kopfzeile"/>
@@ -13210,7 +13392,7 @@
                   <a:blip r:embed="rId1">
                     <a:extLst>
                       <a:ext uri="{28A0092B-C50C-407E-A947-70E740481C1C}">
-                        <a14:useLocalDpi xmlns:a14="http://schemas.microsoft.com/office/drawing/2010/main" val="0"/>
+                        <a14:useLocalDpi xmlns:a14="http://schemas.microsoft.com/office/drawing/2010/main" xmlns:wps="http://schemas.microsoft.com/office/word/2010/wordprocessingShape" xmlns:wpi="http://schemas.microsoft.com/office/word/2010/wordprocessingInk" xmlns:wpg="http://schemas.microsoft.com/office/word/2010/wordprocessingGroup" xmlns:w14="http://schemas.microsoft.com/office/word/2010/wordml" xmlns:w="http://schemas.openxmlformats.org/wordprocessingml/2006/main" xmlns:w10="urn:schemas-microsoft-com:office:word" xmlns:wp14="http://schemas.microsoft.com/office/word/2010/wordprocessingDrawing" xmlns:v="urn:schemas-microsoft-com:vml" xmlns:o="urn:schemas-microsoft-com:office:office" xmlns:mc="http://schemas.openxmlformats.org/markup-compatibility/2006" xmlns:wpc="http://schemas.microsoft.com/office/word/2010/wordprocessingCanvas" xmlns="" val="0"/>
                       </a:ext>
                     </a:extLst>
                   </a:blip>
@@ -13251,15 +13433,7 @@
       <w:t xml:space="preserve">FST </w:t>
     </w:r>
     <w:r>
-      <w:t>Projekt "</w:t>
-    </w:r>
-    <w:proofErr w:type="spellStart"/>
-    <w:r>
-      <w:t>Eventalizer</w:t>
-    </w:r>
-    <w:proofErr w:type="spellEnd"/>
-    <w:r>
-      <w:t>" (SS 2012) Team 5</w:t>
+      <w:t>Projekt "Eventalizer" (SS 2012) Team 5</w:t>
     </w:r>
     <w:r>
       <w:t xml:space="preserve">           </w:t>
@@ -13281,7 +13455,7 @@
 </file>
 
 <file path=word/header2.xml><?xml version="1.0" encoding="utf-8"?>
-<w:hdr xmlns:wpc="http://schemas.microsoft.com/office/word/2010/wordprocessingCanvas" xmlns:mc="http://schemas.openxmlformats.org/markup-compatibility/2006" xmlns:o="urn:schemas-microsoft-com:office:office" xmlns:r="http://schemas.openxmlformats.org/officeDocument/2006/relationships" xmlns:m="http://schemas.openxmlformats.org/officeDocument/2006/math" xmlns:v="urn:schemas-microsoft-com:vml" xmlns:wp14="http://schemas.microsoft.com/office/word/2010/wordprocessingDrawing" xmlns:wp="http://schemas.openxmlformats.org/drawingml/2006/wordprocessingDrawing" xmlns:w10="urn:schemas-microsoft-com:office:word" xmlns:w="http://schemas.openxmlformats.org/wordprocessingml/2006/main" xmlns:w14="http://schemas.microsoft.com/office/word/2010/wordml" xmlns:wpg="http://schemas.microsoft.com/office/word/2010/wordprocessingGroup" xmlns:wpi="http://schemas.microsoft.com/office/word/2010/wordprocessingInk" xmlns:wne="http://schemas.microsoft.com/office/word/2006/wordml" xmlns:wps="http://schemas.microsoft.com/office/word/2010/wordprocessingShape" mc:Ignorable="w14 wp14">
+<w:hdr xmlns:ve="http://schemas.openxmlformats.org/markup-compatibility/2006" xmlns:o="urn:schemas-microsoft-com:office:office" xmlns:r="http://schemas.openxmlformats.org/officeDocument/2006/relationships" xmlns:m="http://schemas.openxmlformats.org/officeDocument/2006/math" xmlns:v="urn:schemas-microsoft-com:vml" xmlns:wp="http://schemas.openxmlformats.org/drawingml/2006/wordprocessingDrawing" xmlns:w10="urn:schemas-microsoft-com:office:word" xmlns:w="http://schemas.openxmlformats.org/wordprocessingml/2006/main" xmlns:wne="http://schemas.microsoft.com/office/word/2006/wordml">
   <w:p>
     <w:pPr>
       <w:pStyle w:val="Kopfzeile"/>
@@ -13291,7 +13465,7 @@
 </file>
 
 <file path=word/numbering.xml><?xml version="1.0" encoding="utf-8"?>
-<w:numbering xmlns:wpc="http://schemas.microsoft.com/office/word/2010/wordprocessingCanvas" xmlns:mc="http://schemas.openxmlformats.org/markup-compatibility/2006" xmlns:o="urn:schemas-microsoft-com:office:office" xmlns:r="http://schemas.openxmlformats.org/officeDocument/2006/relationships" xmlns:m="http://schemas.openxmlformats.org/officeDocument/2006/math" xmlns:v="urn:schemas-microsoft-com:vml" xmlns:wp14="http://schemas.microsoft.com/office/word/2010/wordprocessingDrawing" xmlns:wp="http://schemas.openxmlformats.org/drawingml/2006/wordprocessingDrawing" xmlns:w10="urn:schemas-microsoft-com:office:word" xmlns:w="http://schemas.openxmlformats.org/wordprocessingml/2006/main" xmlns:w14="http://schemas.microsoft.com/office/word/2010/wordml" xmlns:wpg="http://schemas.microsoft.com/office/word/2010/wordprocessingGroup" xmlns:wpi="http://schemas.microsoft.com/office/word/2010/wordprocessingInk" xmlns:wne="http://schemas.microsoft.com/office/word/2006/wordml" xmlns:wps="http://schemas.microsoft.com/office/word/2010/wordprocessingShape" mc:Ignorable="w14 wp14">
+<w:numbering xmlns:ve="http://schemas.openxmlformats.org/markup-compatibility/2006" xmlns:o="urn:schemas-microsoft-com:office:office" xmlns:r="http://schemas.openxmlformats.org/officeDocument/2006/relationships" xmlns:m="http://schemas.openxmlformats.org/officeDocument/2006/math" xmlns:v="urn:schemas-microsoft-com:vml" xmlns:wp="http://schemas.openxmlformats.org/drawingml/2006/wordprocessingDrawing" xmlns:w10="urn:schemas-microsoft-com:office:word" xmlns:w="http://schemas.openxmlformats.org/wordprocessingml/2006/main" xmlns:wne="http://schemas.microsoft.com/office/word/2006/wordml">
   <w:abstractNum w:abstractNumId="0">
     <w:nsid w:val="FFFFFF7C"/>
     <w:multiLevelType w:val="singleLevel"/>
@@ -16792,6 +16966,119 @@
     </w:lvl>
   </w:abstractNum>
   <w:abstractNum w:abstractNumId="40">
+    <w:nsid w:val="5E8C5C0B"/>
+    <w:multiLevelType w:val="hybridMultilevel"/>
+    <w:tmpl w:val="D8B4F274"/>
+    <w:lvl w:ilvl="0" w:tplc="04070001">
+      <w:start w:val="1"/>
+      <w:numFmt w:val="bullet"/>
+      <w:lvlText w:val=""/>
+      <w:lvlJc w:val="left"/>
+      <w:pPr>
+        <w:ind w:left="720" w:hanging="360"/>
+      </w:pPr>
+      <w:rPr>
+        <w:rFonts w:ascii="Symbol" w:hAnsi="Symbol" w:hint="default"/>
+      </w:rPr>
+    </w:lvl>
+    <w:lvl w:ilvl="1" w:tplc="04070003" w:tentative="1">
+      <w:start w:val="1"/>
+      <w:numFmt w:val="bullet"/>
+      <w:lvlText w:val="o"/>
+      <w:lvlJc w:val="left"/>
+      <w:pPr>
+        <w:ind w:left="1440" w:hanging="360"/>
+      </w:pPr>
+      <w:rPr>
+        <w:rFonts w:ascii="Courier New" w:hAnsi="Courier New" w:cs="Courier New" w:hint="default"/>
+      </w:rPr>
+    </w:lvl>
+    <w:lvl w:ilvl="2" w:tplc="04070005" w:tentative="1">
+      <w:start w:val="1"/>
+      <w:numFmt w:val="bullet"/>
+      <w:lvlText w:val=""/>
+      <w:lvlJc w:val="left"/>
+      <w:pPr>
+        <w:ind w:left="2160" w:hanging="360"/>
+      </w:pPr>
+      <w:rPr>
+        <w:rFonts w:ascii="Wingdings" w:hAnsi="Wingdings" w:hint="default"/>
+      </w:rPr>
+    </w:lvl>
+    <w:lvl w:ilvl="3" w:tplc="04070001" w:tentative="1">
+      <w:start w:val="1"/>
+      <w:numFmt w:val="bullet"/>
+      <w:lvlText w:val=""/>
+      <w:lvlJc w:val="left"/>
+      <w:pPr>
+        <w:ind w:left="2880" w:hanging="360"/>
+      </w:pPr>
+      <w:rPr>
+        <w:rFonts w:ascii="Symbol" w:hAnsi="Symbol" w:hint="default"/>
+      </w:rPr>
+    </w:lvl>
+    <w:lvl w:ilvl="4" w:tplc="04070003" w:tentative="1">
+      <w:start w:val="1"/>
+      <w:numFmt w:val="bullet"/>
+      <w:lvlText w:val="o"/>
+      <w:lvlJc w:val="left"/>
+      <w:pPr>
+        <w:ind w:left="3600" w:hanging="360"/>
+      </w:pPr>
+      <w:rPr>
+        <w:rFonts w:ascii="Courier New" w:hAnsi="Courier New" w:cs="Courier New" w:hint="default"/>
+      </w:rPr>
+    </w:lvl>
+    <w:lvl w:ilvl="5" w:tplc="04070005" w:tentative="1">
+      <w:start w:val="1"/>
+      <w:numFmt w:val="bullet"/>
+      <w:lvlText w:val=""/>
+      <w:lvlJc w:val="left"/>
+      <w:pPr>
+        <w:ind w:left="4320" w:hanging="360"/>
+      </w:pPr>
+      <w:rPr>
+        <w:rFonts w:ascii="Wingdings" w:hAnsi="Wingdings" w:hint="default"/>
+      </w:rPr>
+    </w:lvl>
+    <w:lvl w:ilvl="6" w:tplc="04070001" w:tentative="1">
+      <w:start w:val="1"/>
+      <w:numFmt w:val="bullet"/>
+      <w:lvlText w:val=""/>
+      <w:lvlJc w:val="left"/>
+      <w:pPr>
+        <w:ind w:left="5040" w:hanging="360"/>
+      </w:pPr>
+      <w:rPr>
+        <w:rFonts w:ascii="Symbol" w:hAnsi="Symbol" w:hint="default"/>
+      </w:rPr>
+    </w:lvl>
+    <w:lvl w:ilvl="7" w:tplc="04070003" w:tentative="1">
+      <w:start w:val="1"/>
+      <w:numFmt w:val="bullet"/>
+      <w:lvlText w:val="o"/>
+      <w:lvlJc w:val="left"/>
+      <w:pPr>
+        <w:ind w:left="5760" w:hanging="360"/>
+      </w:pPr>
+      <w:rPr>
+        <w:rFonts w:ascii="Courier New" w:hAnsi="Courier New" w:cs="Courier New" w:hint="default"/>
+      </w:rPr>
+    </w:lvl>
+    <w:lvl w:ilvl="8" w:tplc="04070005" w:tentative="1">
+      <w:start w:val="1"/>
+      <w:numFmt w:val="bullet"/>
+      <w:lvlText w:val=""/>
+      <w:lvlJc w:val="left"/>
+      <w:pPr>
+        <w:ind w:left="6480" w:hanging="360"/>
+      </w:pPr>
+      <w:rPr>
+        <w:rFonts w:ascii="Wingdings" w:hAnsi="Wingdings" w:hint="default"/>
+      </w:rPr>
+    </w:lvl>
+  </w:abstractNum>
+  <w:abstractNum w:abstractNumId="41">
     <w:nsid w:val="62134466"/>
     <w:multiLevelType w:val="hybridMultilevel"/>
     <w:tmpl w:val="2F7E7768"/>
@@ -16904,7 +17191,7 @@
       </w:rPr>
     </w:lvl>
   </w:abstractNum>
-  <w:abstractNum w:abstractNumId="41">
+  <w:abstractNum w:abstractNumId="42">
     <w:nsid w:val="67BA2103"/>
     <w:multiLevelType w:val="hybridMultilevel"/>
     <w:tmpl w:val="866C7BBC"/>
@@ -17017,7 +17304,7 @@
       </w:rPr>
     </w:lvl>
   </w:abstractNum>
-  <w:abstractNum w:abstractNumId="42">
+  <w:abstractNum w:abstractNumId="43">
     <w:nsid w:val="6C0A078B"/>
     <w:multiLevelType w:val="hybridMultilevel"/>
     <w:tmpl w:val="04768A50"/>
@@ -17130,7 +17417,7 @@
       </w:rPr>
     </w:lvl>
   </w:abstractNum>
-  <w:abstractNum w:abstractNumId="43">
+  <w:abstractNum w:abstractNumId="44">
     <w:nsid w:val="6CC811CE"/>
     <w:multiLevelType w:val="hybridMultilevel"/>
     <w:tmpl w:val="5AC0FAE6"/>
@@ -17417,13 +17704,13 @@
     <w:abstractNumId w:val="39"/>
   </w:num>
   <w:num w:numId="9">
-    <w:abstractNumId w:val="40"/>
+    <w:abstractNumId w:val="41"/>
   </w:num>
   <w:num w:numId="10">
     <w:abstractNumId w:val="20"/>
   </w:num>
   <w:num w:numId="11">
-    <w:abstractNumId w:val="42"/>
+    <w:abstractNumId w:val="43"/>
   </w:num>
   <w:num w:numId="12">
     <w:abstractNumId w:val="21"/>
@@ -17438,7 +17725,7 @@
     <w:abstractNumId w:val="27"/>
   </w:num>
   <w:num w:numId="16">
-    <w:abstractNumId w:val="41"/>
+    <w:abstractNumId w:val="42"/>
   </w:num>
   <w:num w:numId="17">
     <w:abstractNumId w:val="24"/>
@@ -17522,7 +17809,7 @@
     <w:abstractNumId w:val="15"/>
   </w:num>
   <w:num w:numId="43">
-    <w:abstractNumId w:val="43"/>
+    <w:abstractNumId w:val="44"/>
   </w:num>
   <w:num w:numId="44">
     <w:abstractNumId w:val="19"/>
@@ -17530,12 +17817,15 @@
   <w:num w:numId="45">
     <w:abstractNumId w:val="38"/>
   </w:num>
+  <w:num w:numId="46">
+    <w:abstractNumId w:val="40"/>
+  </w:num>
   <w:numIdMacAtCleanup w:val="17"/>
 </w:numbering>
 </file>
 
 <file path=word/styles.xml><?xml version="1.0" encoding="utf-8"?>
-<w:styles xmlns:mc="http://schemas.openxmlformats.org/markup-compatibility/2006" xmlns:r="http://schemas.openxmlformats.org/officeDocument/2006/relationships" xmlns:w="http://schemas.openxmlformats.org/wordprocessingml/2006/main" xmlns:w14="http://schemas.microsoft.com/office/word/2010/wordml" mc:Ignorable="w14">
+<w:styles xmlns:r="http://schemas.openxmlformats.org/officeDocument/2006/relationships" xmlns:w="http://schemas.openxmlformats.org/wordprocessingml/2006/main">
   <w:docDefaults>
     <w:rPrDefault>
       <w:rPr>
@@ -17964,6 +18254,7 @@
     <w:uiPriority w:val="99"/>
     <w:semiHidden/>
     <w:unhideWhenUsed/>
+    <w:qFormat/>
     <w:tblPr>
       <w:tblInd w:w="0" w:type="dxa"/>
       <w:tblCellMar>
@@ -18363,11 +18654,11 @@
       <w:contextualSpacing/>
     </w:pPr>
   </w:style>
-  <w:style w:type="paragraph" w:styleId="Zitat">
+  <w:style w:type="paragraph" w:styleId="Anfhrungszeichen">
     <w:name w:val="Quote"/>
     <w:basedOn w:val="Standard"/>
     <w:next w:val="Standard"/>
-    <w:link w:val="ZitatZchn"/>
+    <w:link w:val="AnfhrungszeichenZchn"/>
     <w:uiPriority w:val="29"/>
     <w:qFormat/>
     <w:rsid w:val="006A0917"/>
@@ -18376,10 +18667,10 @@
       <w:iCs/>
     </w:rPr>
   </w:style>
-  <w:style w:type="character" w:customStyle="1" w:styleId="ZitatZchn">
-    <w:name w:val="Zitat Zchn"/>
+  <w:style w:type="character" w:customStyle="1" w:styleId="AnfhrungszeichenZchn">
+    <w:name w:val="Anführungszeichen Zchn"/>
     <w:basedOn w:val="Absatz-Standardschriftart"/>
-    <w:link w:val="Zitat"/>
+    <w:link w:val="Anfhrungszeichen"/>
     <w:uiPriority w:val="29"/>
     <w:rsid w:val="006A0917"/>
     <w:rPr>
@@ -18390,11 +18681,11 @@
       <w:szCs w:val="20"/>
     </w:rPr>
   </w:style>
-  <w:style w:type="paragraph" w:styleId="IntensivesZitat">
+  <w:style w:type="paragraph" w:styleId="IntensivesAnfhrungszeichen">
     <w:name w:val="Intense Quote"/>
     <w:basedOn w:val="Standard"/>
     <w:next w:val="Standard"/>
-    <w:link w:val="IntensivesZitatZchn"/>
+    <w:link w:val="IntensivesAnfhrungszeichenZchn"/>
     <w:uiPriority w:val="30"/>
     <w:qFormat/>
     <w:rsid w:val="006A0917"/>
@@ -18416,10 +18707,10 @@
       <w:color w:val="365F91" w:themeColor="accent1" w:themeShade="BF"/>
     </w:rPr>
   </w:style>
-  <w:style w:type="character" w:customStyle="1" w:styleId="IntensivesZitatZchn">
-    <w:name w:val="Intensives Zitat Zchn"/>
+  <w:style w:type="character" w:customStyle="1" w:styleId="IntensivesAnfhrungszeichenZchn">
+    <w:name w:val="Intensives Anführungszeichen Zchn"/>
     <w:basedOn w:val="Absatz-Standardschriftart"/>
-    <w:link w:val="IntensivesZitat"/>
+    <w:link w:val="IntensivesAnfhrungszeichen"/>
     <w:uiPriority w:val="30"/>
     <w:rsid w:val="006A0917"/>
     <w:rPr>
@@ -18793,7 +19084,7 @@
       <w:lang w:val="de-DE"/>
     </w:rPr>
   </w:style>
-  <w:style w:type="table" w:styleId="Tabellenraster">
+  <w:style w:type="table" w:styleId="Tabellengitternetz">
     <w:name w:val="Table Grid"/>
     <w:basedOn w:val="NormaleTabelle"/>
     <w:rsid w:val="004B1800"/>
@@ -19672,6 +19963,24 @@
       <w:rFonts w:ascii="Times New Roman" w:eastAsia="Times New Roman" w:hAnsi="Times New Roman" w:cs="Times New Roman"/>
       <w:szCs w:val="24"/>
       <w:lang w:eastAsia="de-DE" w:bidi="ar-SA"/>
+    </w:rPr>
+  </w:style>
+  <w:style w:type="paragraph" w:customStyle="1" w:styleId="Default">
+    <w:name w:val="Default"/>
+    <w:rsid w:val="005D3126"/>
+    <w:pPr>
+      <w:autoSpaceDE w:val="0"/>
+      <w:autoSpaceDN w:val="0"/>
+      <w:adjustRightInd w:val="0"/>
+      <w:spacing w:after="0" w:line="240" w:lineRule="auto"/>
+      <w:ind w:left="0"/>
+    </w:pPr>
+    <w:rPr>
+      <w:rFonts w:ascii="Arial" w:hAnsi="Arial" w:cs="Arial"/>
+      <w:color w:val="000000"/>
+      <w:sz w:val="24"/>
+      <w:szCs w:val="24"/>
+      <w:lang w:val="de-DE" w:bidi="ar-SA"/>
     </w:rPr>
   </w:style>
 </w:styles>
@@ -22179,7 +22488,7 @@
 </file>
 
 <file path=customXml/itemProps2.xml><?xml version="1.0" encoding="utf-8"?>
-<ds:datastoreItem xmlns:ds="http://schemas.openxmlformats.org/officeDocument/2006/customXml" ds:itemID="{C0A300ED-675F-4D41-873C-82955FBA3113}">
+<ds:datastoreItem xmlns:ds="http://schemas.openxmlformats.org/officeDocument/2006/customXml" ds:itemID="{F8014BDF-7605-45CA-8AC4-AA13C2EAB928}">
   <ds:schemaRefs>
     <ds:schemaRef ds:uri="http://schemas.openxmlformats.org/officeDocument/2006/bibliography"/>
   </ds:schemaRefs>

--- a/Dokumente/LH_Eventalizer.docx
+++ b/Dokumente/LH_Eventalizer.docx
@@ -51,7 +51,7 @@
               <w:lang w:eastAsia="de-DE" w:bidi="ar-SA"/>
             </w:rPr>
             <w:pict>
-              <v:group id="Group 30" o:spid="_x0000_s1038" style="position:absolute;margin-left:3478.8pt;margin-top:0;width:332.7pt;height:227.25pt;z-index:251663360;mso-position-horizontal:right;mso-position-horizontal-relative:margin;mso-position-vertical:top;mso-position-vertical-relative:page" coordorigin="4136,15" coordsize="6654,4545" o:gfxdata="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" o:allowincell="f">
+              <v:group id="Group 30" o:spid="_x0000_s1038" style="position:absolute;margin-left:3771.5pt;margin-top:0;width:332.7pt;height:227.25pt;z-index:251663360;mso-position-horizontal:right;mso-position-horizontal-relative:margin;mso-position-vertical:top;mso-position-vertical-relative:page" coordorigin="4136,15" coordsize="6654,4545" o:gfxdata="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" o:allowincell="f">
                 <v:shape id="AutoShape 31" o:spid="_x0000_s1042" type="#_x0000_t32" style="position:absolute;left:4136;top:15;width:3058;height:3855;visibility:visible" o:connectortype="straight" o:gfxdata="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" strokecolor="#a7bfde [1620]"/>
                 <v:oval id="Oval 32" o:spid="_x0000_s1041" style="position:absolute;left:6674;top:444;width:4116;height:4116;visibility:visible" o:gfxdata="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" fillcolor="#a7bfde [1620]" stroked="f"/>
                 <v:oval id="Oval 33" o:spid="_x0000_s1040" style="position:absolute;left:6773;top:1058;width:3367;height:3367;visibility:visible" o:gfxdata="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" fillcolor="#d3dfee [820]" stroked="f"/>
@@ -479,7 +479,7 @@
               <w:lang w:eastAsia="de-DE" w:bidi="ar-SA"/>
             </w:rPr>
             <w:pict>
-              <v:group id="Group 7" o:spid="_x0000_s1032" style="position:absolute;left:0;text-align:left;margin-left:2661pt;margin-top:0;width:264.55pt;height:690.65pt;z-index:251660288;mso-position-horizontal:right;mso-position-horizontal-relative:page;mso-position-vertical:bottom;mso-position-vertical-relative:page" coordorigin="5531,1258" coordsize="5291,13813" o:gfxdata="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">
+              <v:group id="Group 7" o:spid="_x0000_s1032" style="position:absolute;left:0;text-align:left;margin-left:2885.55pt;margin-top:0;width:264.55pt;height:690.65pt;z-index:251660288;mso-position-horizontal:right;mso-position-horizontal-relative:page;mso-position-vertical:bottom;mso-position-vertical-relative:page" coordorigin="5531,1258" coordsize="5291,13813" o:gfxdata="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">
                 <v:shape id="AutoShape 8" o:spid="_x0000_s1037" type="#_x0000_t32" style="position:absolute;left:6519;top:1258;width:4303;height:10040;flip:x;visibility:visible" o:connectortype="straight" o:gfxdata="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" strokecolor="#a7bfde [1620]"/>
                 <v:group id="Group 9" o:spid="_x0000_s1033" style="position:absolute;left:5531;top:9226;width:5291;height:5845" coordorigin="5531,9226" coordsize="5291,5845" o:gfxdata="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">
                   <v:shape id="Freeform 10" o:spid="_x0000_s1036" style="position:absolute;left:5531;top:9226;width:5291;height:5845;visibility:visible;mso-wrap-style:square;v-text-anchor:top" coordsize="6418,6670" o:gfxdata="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" path="m6418,1185r,5485l1809,6669c974,5889,,3958,1407,1987,2830,,5591,411,6418,1185xe" fillcolor="#a7bfde [1620]" stroked="f">
@@ -11758,284 +11758,6 @@
     </w:p>
     <w:p>
       <w:pPr>
-        <w:pStyle w:val="Anforderung"/>
-        <w:rPr>
-          <w:b/>
-          <w:bCs/>
-        </w:rPr>
-      </w:pPr>
-      <w:r>
-        <w:rPr>
-          <w:b/>
-          <w:bCs/>
-        </w:rPr>
-        <w:t>Testfälle</w:t>
-      </w:r>
-      <w:r>
-        <w:rPr>
-          <w:b/>
-          <w:bCs/>
-        </w:rPr>
-        <w:t xml:space="preserve"> zu </w:t>
-      </w:r>
-      <w:r>
-        <w:rPr>
-          <w:b/>
-          <w:bCs/>
-        </w:rPr>
-        <w:fldChar w:fldCharType="begin"/>
-      </w:r>
-      <w:r>
-        <w:rPr>
-          <w:b/>
-          <w:bCs/>
-        </w:rPr>
-        <w:instrText xml:space="preserve"> REF _Ref318533533 \r \h </w:instrText>
-      </w:r>
-      <w:r>
-        <w:rPr>
-          <w:b/>
-          <w:bCs/>
-        </w:rPr>
-      </w:r>
-      <w:r>
-        <w:rPr>
-          <w:b/>
-          <w:bCs/>
-        </w:rPr>
-        <w:fldChar w:fldCharType="separate"/>
-      </w:r>
-      <w:r>
-        <w:rPr>
-          <w:b/>
-          <w:bCs/>
-        </w:rPr>
-        <w:t>III.a.1</w:t>
-      </w:r>
-      <w:r>
-        <w:rPr>
-          <w:b/>
-          <w:bCs/>
-        </w:rPr>
-        <w:fldChar w:fldCharType="end"/>
-      </w:r>
-      <w:r>
-        <w:rPr>
-          <w:b/>
-          <w:bCs/>
-        </w:rPr>
-        <w:t xml:space="preserve"> </w:t>
-      </w:r>
-      <w:r>
-        <w:rPr>
-          <w:b/>
-          <w:bCs/>
-        </w:rPr>
-        <w:fldChar w:fldCharType="begin"/>
-      </w:r>
-      <w:r>
-        <w:rPr>
-          <w:b/>
-          <w:bCs/>
-        </w:rPr>
-        <w:instrText xml:space="preserve"> REF _Ref318533520 \h </w:instrText>
-      </w:r>
-      <w:r>
-        <w:rPr>
-          <w:b/>
-          <w:bCs/>
-        </w:rPr>
-      </w:r>
-      <w:r>
-        <w:rPr>
-          <w:b/>
-          <w:bCs/>
-        </w:rPr>
-        <w:fldChar w:fldCharType="separate"/>
-      </w:r>
-      <w:r>
-        <w:t>Funktionalität</w:t>
-      </w:r>
-      <w:r>
-        <w:rPr>
-          <w:b/>
-          <w:bCs/>
-        </w:rPr>
-        <w:fldChar w:fldCharType="end"/>
-      </w:r>
-    </w:p>
-    <w:p>
-      <w:pPr>
-        <w:pStyle w:val="Anforderung"/>
-      </w:pPr>
-      <w:r>
-        <w:t>T100</w:t>
-      </w:r>
-      <w:r>
-        <w:tab/>
-      </w:r>
-    </w:p>
-    <w:p>
-      <w:pPr>
-        <w:pStyle w:val="Anforderung"/>
-      </w:pPr>
-      <w:r>
-        <w:t>T110</w:t>
-      </w:r>
-      <w:r>
-        <w:tab/>
-      </w:r>
-    </w:p>
-    <w:p>
-      <w:pPr>
-        <w:pStyle w:val="Anforderung"/>
-      </w:pPr>
-      <w:r>
-        <w:t>…</w:t>
-      </w:r>
-    </w:p>
-    <w:p>
-      <w:pPr>
-        <w:rPr>
-          <w:b/>
-          <w:bCs/>
-        </w:rPr>
-      </w:pPr>
-      <w:r>
-        <w:rPr>
-          <w:b/>
-          <w:bCs/>
-        </w:rPr>
-        <w:t>Testfälle</w:t>
-      </w:r>
-      <w:r>
-        <w:rPr>
-          <w:b/>
-          <w:bCs/>
-        </w:rPr>
-        <w:t xml:space="preserve"> zu </w:t>
-      </w:r>
-      <w:r>
-        <w:rPr>
-          <w:b/>
-          <w:bCs/>
-        </w:rPr>
-        <w:fldChar w:fldCharType="begin"/>
-      </w:r>
-      <w:r>
-        <w:rPr>
-          <w:b/>
-          <w:bCs/>
-        </w:rPr>
-        <w:instrText xml:space="preserve"> REF _Ref318533611 \r \h </w:instrText>
-      </w:r>
-      <w:r>
-        <w:rPr>
-          <w:b/>
-          <w:bCs/>
-        </w:rPr>
-      </w:r>
-      <w:r>
-        <w:rPr>
-          <w:b/>
-          <w:bCs/>
-        </w:rPr>
-        <w:fldChar w:fldCharType="separate"/>
-      </w:r>
-      <w:r>
-        <w:rPr>
-          <w:b/>
-          <w:bCs/>
-        </w:rPr>
-        <w:t>III.a.4</w:t>
-      </w:r>
-      <w:r>
-        <w:rPr>
-          <w:b/>
-          <w:bCs/>
-        </w:rPr>
-        <w:fldChar w:fldCharType="end"/>
-      </w:r>
-      <w:r>
-        <w:rPr>
-          <w:b/>
-          <w:bCs/>
-        </w:rPr>
-        <w:t xml:space="preserve"> </w:t>
-      </w:r>
-      <w:r>
-        <w:rPr>
-          <w:b/>
-          <w:bCs/>
-        </w:rPr>
-        <w:fldChar w:fldCharType="begin"/>
-      </w:r>
-      <w:r>
-        <w:rPr>
-          <w:b/>
-          <w:bCs/>
-        </w:rPr>
-        <w:instrText xml:space="preserve"> REF _Ref318533614 \h </w:instrText>
-      </w:r>
-      <w:r>
-        <w:rPr>
-          <w:b/>
-          <w:bCs/>
-        </w:rPr>
-      </w:r>
-      <w:r>
-        <w:rPr>
-          <w:b/>
-          <w:bCs/>
-        </w:rPr>
-        <w:fldChar w:fldCharType="separate"/>
-      </w:r>
-      <w:r>
-        <w:t>Effizienz</w:t>
-      </w:r>
-      <w:r>
-        <w:rPr>
-          <w:b/>
-          <w:bCs/>
-        </w:rPr>
-        <w:fldChar w:fldCharType="end"/>
-      </w:r>
-      <w:r>
-        <w:rPr>
-          <w:b/>
-          <w:bCs/>
-        </w:rPr>
-        <w:t xml:space="preserve"> </w:t>
-      </w:r>
-    </w:p>
-    <w:p>
-      <w:pPr>
-        <w:pStyle w:val="Anforderung"/>
-      </w:pPr>
-      <w:r>
-        <w:t>T120</w:t>
-      </w:r>
-      <w:r>
-        <w:tab/>
-      </w:r>
-    </w:p>
-    <w:p>
-      <w:pPr>
-        <w:rPr>
-          <w:b/>
-          <w:bCs/>
-        </w:rPr>
-      </w:pPr>
-      <w:r>
-        <w:rPr>
-          <w:b/>
-          <w:bCs/>
-        </w:rPr>
-        <w:t>…</w:t>
-      </w:r>
-    </w:p>
-    <w:p>
-      <w:pPr>
         <w:pStyle w:val="berschrift4"/>
       </w:pPr>
       <w:r>
@@ -12396,7 +12118,6 @@
         <w:ind w:left="426" w:hanging="426"/>
       </w:pPr>
       <w:r>
-        <w:lastRenderedPageBreak/>
         <w:t>T430</w:t>
       </w:r>
       <w:r>
@@ -12479,6 +12200,7 @@
         <w:ind w:left="426" w:hanging="426"/>
       </w:pPr>
       <w:r>
+        <w:lastRenderedPageBreak/>
         <w:t>T450</w:t>
       </w:r>
       <w:r>
@@ -13376,7 +13098,7 @@
         <w:noProof/>
         <w:color w:val="FFFFFF" w:themeColor="background1"/>
       </w:rPr>
-      <w:t>I</w:t>
+      <w:t>17</w:t>
     </w:r>
     <w:r>
       <w:rPr>
@@ -13506,7 +13228,7 @@
         <w:noProof/>
         <w:color w:val="FFFFFF" w:themeColor="background1"/>
       </w:rPr>
-      <w:t>X</w:t>
+      <w:t>VIII</w:t>
     </w:r>
     <w:r>
       <w:rPr>
@@ -13590,7 +13312,7 @@
                   <a:blip r:embed="rId1">
                     <a:extLst>
                       <a:ext uri="{28A0092B-C50C-407E-A947-70E740481C1C}">
-                        <a14:useLocalDpi xmlns:a14="http://schemas.microsoft.com/office/drawing/2010/main" xmlns:wps="http://schemas.microsoft.com/office/word/2010/wordprocessingShape" xmlns:wpi="http://schemas.microsoft.com/office/word/2010/wordprocessingInk" xmlns:wpg="http://schemas.microsoft.com/office/word/2010/wordprocessingGroup" xmlns:w14="http://schemas.microsoft.com/office/word/2010/wordml" xmlns:w="http://schemas.openxmlformats.org/wordprocessingml/2006/main" xmlns:w10="urn:schemas-microsoft-com:office:word" xmlns:wp14="http://schemas.microsoft.com/office/word/2010/wordprocessingDrawing" xmlns:v="urn:schemas-microsoft-com:vml" xmlns:o="urn:schemas-microsoft-com:office:office" xmlns:mc="http://schemas.openxmlformats.org/markup-compatibility/2006" xmlns:wpc="http://schemas.microsoft.com/office/word/2010/wordprocessingCanvas" xmlns="" val="0"/>
+                        <a14:useLocalDpi xmlns="" xmlns:wpc="http://schemas.microsoft.com/office/word/2010/wordprocessingCanvas" xmlns:mc="http://schemas.openxmlformats.org/markup-compatibility/2006" xmlns:o="urn:schemas-microsoft-com:office:office" xmlns:v="urn:schemas-microsoft-com:vml" xmlns:wp14="http://schemas.microsoft.com/office/word/2010/wordprocessingDrawing" xmlns:w10="urn:schemas-microsoft-com:office:word" xmlns:w="http://schemas.openxmlformats.org/wordprocessingml/2006/main" xmlns:w14="http://schemas.microsoft.com/office/word/2010/wordml" xmlns:wpg="http://schemas.microsoft.com/office/word/2010/wordprocessingGroup" xmlns:wpi="http://schemas.microsoft.com/office/word/2010/wordprocessingInk" xmlns:wps="http://schemas.microsoft.com/office/word/2010/wordprocessingShape" xmlns:a14="http://schemas.microsoft.com/office/drawing/2010/main" val="0"/>
                       </a:ext>
                     </a:extLst>
                   </a:blip>
@@ -19615,7 +19337,7 @@
 </file>
 
 <file path=customXml/itemProps2.xml><?xml version="1.0" encoding="utf-8"?>
-<ds:datastoreItem xmlns:ds="http://schemas.openxmlformats.org/officeDocument/2006/customXml" ds:itemID="{FE9BBDC5-C3C4-4785-B3CE-B2D4970CF8AE}">
+<ds:datastoreItem xmlns:ds="http://schemas.openxmlformats.org/officeDocument/2006/customXml" ds:itemID="{1EECABB9-C18B-4367-A782-623306EE9A35}">
   <ds:schemaRefs>
     <ds:schemaRef ds:uri="http://schemas.openxmlformats.org/officeDocument/2006/bibliography"/>
   </ds:schemaRefs>
